--- a/howto/01_labwork/labwork7.docx
+++ b/howto/01_labwork/labwork7.docx
@@ -12,9 +12,18 @@
           <w:bCs/>
           <w:sz w:val="28"/>
           <w:szCs w:val="28"/>
-          <w:lang w:val="en-US"/>
-        </w:rPr>
-      </w:pPr>
+        </w:rPr>
+      </w:pPr>
+      <w:r>
+        <w:rPr>
+          <w:rFonts w:ascii="Cambria" w:hAnsi="Cambria"/>
+          <w:b/>
+          <w:bCs/>
+          <w:sz w:val="28"/>
+          <w:szCs w:val="28"/>
+        </w:rPr>
+        <w:t>ЛАБОРАТОРНАЯ РАБОТА № 7</w:t>
+      </w:r>
     </w:p>
     <w:p>
       <w:pPr>
@@ -36,192 +45,15 @@
           <w:sz w:val="28"/>
           <w:szCs w:val="28"/>
         </w:rPr>
-        <w:t>ДИСЦИПЛИНА: УПРАВЛЕНИЕ В ТЕХНИЧЕСКИХ СИСТЕМАХ</w:t>
-      </w:r>
-    </w:p>
-    <w:p>
-      <w:pPr>
-        <w:pStyle w:val="a3"/>
-        <w:jc w:val="right"/>
-        <w:rPr>
-          <w:rFonts w:ascii="Cambria" w:hAnsi="Cambria"/>
-          <w:bCs/>
-          <w:i/>
-          <w:sz w:val="28"/>
-          <w:szCs w:val="28"/>
-        </w:rPr>
-      </w:pPr>
-      <w:r>
-        <w:rPr>
-          <w:rFonts w:ascii="Cambria" w:hAnsi="Cambria"/>
-          <w:bCs/>
-          <w:i/>
-          <w:sz w:val="28"/>
-          <w:szCs w:val="28"/>
-        </w:rPr>
-        <w:t>Козлов Олег Степанович</w:t>
-      </w:r>
-      <w:r>
-        <w:rPr>
-          <w:rFonts w:ascii="Cambria" w:hAnsi="Cambria"/>
-          <w:bCs/>
-          <w:i/>
-          <w:sz w:val="28"/>
-          <w:szCs w:val="28"/>
-        </w:rPr>
-        <w:t>,</w:t>
-      </w:r>
-    </w:p>
-    <w:p>
-      <w:pPr>
-        <w:pStyle w:val="a3"/>
-        <w:jc w:val="right"/>
-        <w:rPr>
-          <w:rFonts w:ascii="Cambria" w:hAnsi="Cambria"/>
-          <w:bCs/>
-          <w:i/>
-          <w:sz w:val="28"/>
-          <w:szCs w:val="28"/>
-        </w:rPr>
-      </w:pPr>
-      <w:r>
-        <w:rPr>
-          <w:rFonts w:ascii="Cambria" w:hAnsi="Cambria"/>
-          <w:bCs/>
-          <w:i/>
-          <w:sz w:val="28"/>
-          <w:szCs w:val="28"/>
-        </w:rPr>
-        <w:t>Щекатуров Александр Михайлович</w:t>
-      </w:r>
-    </w:p>
-    <w:p>
-      <w:pPr>
-        <w:pStyle w:val="a3"/>
-        <w:jc w:val="center"/>
+        <w:t xml:space="preserve">ОПТИМИЗАЦИЯ ПАРАМЕТРОВ CИСТЕМЫ АВТОМАТИЧЕСКОГО РЕГУЛИРОВАНИЯ В СРЕДЕ </w:t>
+      </w:r>
+      <w:r>
         <w:rPr>
           <w:rFonts w:ascii="Cambria" w:hAnsi="Cambria"/>
           <w:b/>
           <w:bCs/>
           <w:sz w:val="28"/>
           <w:szCs w:val="28"/>
-        </w:rPr>
-      </w:pPr>
-    </w:p>
-    <w:p>
-      <w:pPr>
-        <w:pStyle w:val="a3"/>
-        <w:jc w:val="center"/>
-        <w:rPr>
-          <w:rFonts w:ascii="Cambria" w:hAnsi="Cambria"/>
-          <w:b/>
-          <w:bCs/>
-          <w:sz w:val="28"/>
-          <w:szCs w:val="28"/>
-        </w:rPr>
-      </w:pPr>
-    </w:p>
-    <w:p>
-      <w:pPr>
-        <w:pStyle w:val="a3"/>
-        <w:jc w:val="center"/>
-        <w:rPr>
-          <w:rFonts w:ascii="Cambria" w:hAnsi="Cambria"/>
-          <w:b/>
-          <w:bCs/>
-          <w:sz w:val="28"/>
-          <w:szCs w:val="28"/>
-        </w:rPr>
-      </w:pPr>
-    </w:p>
-    <w:p>
-      <w:pPr>
-        <w:pStyle w:val="a3"/>
-        <w:jc w:val="center"/>
-        <w:rPr>
-          <w:rFonts w:ascii="Cambria" w:hAnsi="Cambria"/>
-          <w:b/>
-          <w:bCs/>
-          <w:sz w:val="28"/>
-          <w:szCs w:val="28"/>
-        </w:rPr>
-      </w:pPr>
-    </w:p>
-    <w:p>
-      <w:pPr>
-        <w:pStyle w:val="a3"/>
-        <w:jc w:val="center"/>
-        <w:rPr>
-          <w:rFonts w:ascii="Cambria" w:hAnsi="Cambria"/>
-          <w:b/>
-          <w:bCs/>
-          <w:sz w:val="28"/>
-          <w:szCs w:val="28"/>
-        </w:rPr>
-      </w:pPr>
-      <w:r>
-        <w:rPr>
-          <w:rFonts w:ascii="Cambria" w:hAnsi="Cambria"/>
-          <w:b/>
-          <w:bCs/>
-          <w:sz w:val="28"/>
-          <w:szCs w:val="28"/>
-        </w:rPr>
-        <w:t>ЛАБОРАТОРНАЯ РАБОТА № 7</w:t>
-      </w:r>
-    </w:p>
-    <w:p>
-      <w:pPr>
-        <w:pStyle w:val="a3"/>
-        <w:jc w:val="center"/>
-        <w:rPr>
-          <w:rFonts w:ascii="Cambria" w:hAnsi="Cambria"/>
-          <w:b/>
-          <w:bCs/>
-          <w:sz w:val="28"/>
-          <w:szCs w:val="28"/>
-        </w:rPr>
-      </w:pPr>
-      <w:r>
-        <w:rPr>
-          <w:rFonts w:ascii="Cambria" w:hAnsi="Cambria"/>
-          <w:b/>
-          <w:bCs/>
-          <w:sz w:val="28"/>
-          <w:szCs w:val="28"/>
-        </w:rPr>
-        <w:t xml:space="preserve">ОПТИМИЗАЦИЯ ПАРАМЕТРОВ CИСТЕМЫ АВТОМАТИЧЕСКОГО </w:t>
-      </w:r>
-    </w:p>
-    <w:p>
-      <w:pPr>
-        <w:pStyle w:val="a3"/>
-        <w:jc w:val="center"/>
-        <w:rPr>
-          <w:rFonts w:ascii="Cambria" w:hAnsi="Cambria"/>
-          <w:b/>
-          <w:bCs/>
-          <w:sz w:val="28"/>
-          <w:szCs w:val="28"/>
-        </w:rPr>
-      </w:pPr>
-      <w:r>
-        <w:rPr>
-          <w:rFonts w:ascii="Cambria" w:hAnsi="Cambria"/>
-          <w:b/>
-          <w:bCs/>
-          <w:sz w:val="28"/>
-          <w:szCs w:val="28"/>
-        </w:rPr>
-        <w:t xml:space="preserve">РЕГУЛИРОВАНИЯ В СРЕДЕ </w:t>
-      </w:r>
-      <w:r>
-        <w:rPr>
-          <w:rFonts w:ascii="Cambria" w:hAnsi="Cambria"/>
-          <w:b/>
-          <w:bCs/>
-          <w:sz w:val="28"/>
-          <w:szCs w:val="28"/>
           <w:lang w:val="en-US"/>
         </w:rPr>
         <w:t>SIMINTECH</w:t>
@@ -229,914 +61,25 @@
     </w:p>
     <w:p>
       <w:pPr>
-        <w:pStyle w:val="a3"/>
-        <w:jc w:val="center"/>
-        <w:rPr>
-          <w:rFonts w:ascii="Cambria" w:hAnsi="Cambria"/>
-          <w:b/>
-          <w:bCs/>
-          <w:sz w:val="28"/>
-          <w:szCs w:val="28"/>
-        </w:rPr>
-      </w:pPr>
-    </w:p>
-    <w:p>
-      <w:pPr>
-        <w:pStyle w:val="a3"/>
-        <w:jc w:val="center"/>
-        <w:rPr>
-          <w:rFonts w:ascii="Cambria" w:hAnsi="Cambria"/>
-          <w:b/>
-          <w:bCs/>
-          <w:sz w:val="28"/>
-          <w:szCs w:val="28"/>
-        </w:rPr>
-      </w:pPr>
-    </w:p>
-    <w:p>
-      <w:pPr>
-        <w:pStyle w:val="a3"/>
-        <w:jc w:val="center"/>
-        <w:rPr>
-          <w:rFonts w:ascii="Cambria" w:hAnsi="Cambria"/>
-          <w:b/>
-          <w:bCs/>
-          <w:sz w:val="28"/>
-          <w:szCs w:val="28"/>
-        </w:rPr>
-      </w:pPr>
-    </w:p>
-    <w:p>
-      <w:pPr>
-        <w:pStyle w:val="a3"/>
-        <w:jc w:val="center"/>
-        <w:rPr>
-          <w:rFonts w:ascii="Cambria" w:hAnsi="Cambria"/>
-          <w:b/>
-          <w:bCs/>
-          <w:sz w:val="28"/>
-          <w:szCs w:val="28"/>
-        </w:rPr>
-      </w:pPr>
-    </w:p>
-    <w:p>
-      <w:pPr>
-        <w:pStyle w:val="a3"/>
-        <w:jc w:val="center"/>
-        <w:rPr>
-          <w:rFonts w:ascii="Cambria" w:hAnsi="Cambria"/>
-          <w:b/>
-          <w:bCs/>
-          <w:sz w:val="28"/>
-          <w:szCs w:val="28"/>
-        </w:rPr>
-      </w:pPr>
-    </w:p>
-    <w:p>
-      <w:pPr>
-        <w:pStyle w:val="a3"/>
-        <w:jc w:val="center"/>
-        <w:rPr>
-          <w:rFonts w:ascii="Cambria" w:hAnsi="Cambria"/>
-          <w:b/>
-          <w:bCs/>
-          <w:sz w:val="28"/>
-          <w:szCs w:val="28"/>
-        </w:rPr>
-      </w:pPr>
-    </w:p>
-    <w:p>
-      <w:pPr>
-        <w:pStyle w:val="a3"/>
-        <w:jc w:val="center"/>
-        <w:rPr>
-          <w:rFonts w:ascii="Cambria" w:hAnsi="Cambria"/>
-          <w:b/>
-          <w:bCs/>
-          <w:sz w:val="28"/>
-          <w:szCs w:val="28"/>
-        </w:rPr>
-      </w:pPr>
-    </w:p>
-    <w:p>
-      <w:pPr>
-        <w:pStyle w:val="a3"/>
-        <w:jc w:val="center"/>
-        <w:rPr>
-          <w:rFonts w:ascii="Cambria" w:hAnsi="Cambria"/>
-          <w:b/>
-          <w:bCs/>
-          <w:sz w:val="28"/>
-          <w:szCs w:val="28"/>
-        </w:rPr>
-      </w:pPr>
-    </w:p>
-    <w:p>
-      <w:pPr>
-        <w:pStyle w:val="a3"/>
-        <w:jc w:val="center"/>
-        <w:rPr>
-          <w:rFonts w:ascii="Cambria" w:hAnsi="Cambria"/>
-          <w:b/>
-          <w:bCs/>
-          <w:sz w:val="28"/>
-          <w:szCs w:val="28"/>
-        </w:rPr>
-      </w:pPr>
-    </w:p>
-    <w:p>
-      <w:pPr>
-        <w:pStyle w:val="a3"/>
-        <w:jc w:val="center"/>
-        <w:rPr>
-          <w:rFonts w:ascii="Cambria" w:hAnsi="Cambria"/>
-          <w:b/>
-          <w:bCs/>
-          <w:sz w:val="28"/>
-          <w:szCs w:val="28"/>
-        </w:rPr>
-      </w:pPr>
-    </w:p>
-    <w:p>
-      <w:pPr>
-        <w:pStyle w:val="a3"/>
-        <w:jc w:val="center"/>
-        <w:rPr>
-          <w:rFonts w:ascii="Cambria" w:hAnsi="Cambria"/>
-          <w:b/>
-          <w:bCs/>
-          <w:sz w:val="28"/>
-          <w:szCs w:val="28"/>
-        </w:rPr>
-      </w:pPr>
-    </w:p>
-    <w:p>
-      <w:pPr>
-        <w:pStyle w:val="a3"/>
-        <w:jc w:val="center"/>
-        <w:rPr>
-          <w:rFonts w:ascii="Cambria" w:hAnsi="Cambria"/>
-          <w:b/>
-          <w:bCs/>
-          <w:sz w:val="28"/>
-          <w:szCs w:val="28"/>
-        </w:rPr>
-      </w:pPr>
-    </w:p>
-    <w:p>
-      <w:pPr>
-        <w:pStyle w:val="a3"/>
-        <w:jc w:val="center"/>
-        <w:rPr>
-          <w:rFonts w:ascii="Cambria" w:hAnsi="Cambria"/>
-          <w:b/>
-          <w:bCs/>
-          <w:sz w:val="28"/>
-          <w:szCs w:val="28"/>
-        </w:rPr>
-      </w:pPr>
-    </w:p>
-    <w:p>
-      <w:pPr>
-        <w:pStyle w:val="a3"/>
-        <w:jc w:val="center"/>
-        <w:rPr>
-          <w:rFonts w:ascii="Cambria" w:hAnsi="Cambria"/>
-          <w:b/>
-          <w:bCs/>
-          <w:sz w:val="28"/>
-          <w:szCs w:val="28"/>
-        </w:rPr>
-      </w:pPr>
-    </w:p>
-    <w:p>
-      <w:pPr>
-        <w:pStyle w:val="a3"/>
-        <w:jc w:val="center"/>
-        <w:rPr>
-          <w:rFonts w:ascii="Cambria" w:hAnsi="Cambria"/>
-          <w:b/>
-          <w:sz w:val="28"/>
-          <w:szCs w:val="28"/>
-        </w:rPr>
-      </w:pPr>
-      <w:r>
-        <w:rPr>
-          <w:rFonts w:ascii="Cambria" w:hAnsi="Cambria"/>
-          <w:b/>
-          <w:bCs/>
-          <w:sz w:val="28"/>
-          <w:szCs w:val="28"/>
-        </w:rPr>
-        <w:t>Москва, 20</w:t>
-      </w:r>
-      <w:r>
-        <w:rPr>
-          <w:rFonts w:ascii="Cambria" w:hAnsi="Cambria"/>
-          <w:b/>
-          <w:bCs/>
-          <w:sz w:val="28"/>
-          <w:szCs w:val="28"/>
-        </w:rPr>
-        <w:t>1</w:t>
-      </w:r>
-      <w:bookmarkStart w:id="0" w:name="content"/>
+        <w:pStyle w:val="1"/>
+        <w:rPr>
+          <w:rFonts w:ascii="Cambria" w:hAnsi="Cambria"/>
+          <w:sz w:val="28"/>
+          <w:szCs w:val="28"/>
+        </w:rPr>
+      </w:pPr>
+      <w:bookmarkStart w:id="0" w:name="intro"/>
+      <w:bookmarkStart w:id="1" w:name="_Toc287692638"/>
       <w:bookmarkEnd w:id="0"/>
       <w:r>
         <w:rPr>
           <w:rFonts w:ascii="Cambria" w:hAnsi="Cambria"/>
-          <w:b/>
-          <w:bCs/>
-          <w:sz w:val="28"/>
-          <w:szCs w:val="28"/>
-        </w:rPr>
-        <w:t>4</w:t>
-      </w:r>
-      <w:r>
-        <w:rPr>
-          <w:rFonts w:ascii="Cambria" w:hAnsi="Cambria"/>
-          <w:b/>
-          <w:sz w:val="28"/>
-          <w:szCs w:val="28"/>
-        </w:rPr>
-        <w:br w:type="page"/>
-      </w:r>
-    </w:p>
-    <w:p>
-      <w:pPr>
-        <w:rPr>
-          <w:rFonts w:ascii="Cambria" w:hAnsi="Cambria"/>
-          <w:b/>
-          <w:sz w:val="28"/>
-          <w:szCs w:val="28"/>
-        </w:rPr>
-      </w:pPr>
-      <w:r>
-        <w:rPr>
-          <w:rFonts w:ascii="Cambria" w:hAnsi="Cambria"/>
-          <w:b/>
-          <w:sz w:val="28"/>
-          <w:szCs w:val="28"/>
-        </w:rPr>
-        <w:lastRenderedPageBreak/>
-        <w:t>СОДЕРЖАНИЕ</w:t>
-      </w:r>
-    </w:p>
-    <w:p>
-      <w:pPr>
-        <w:rPr>
-          <w:rFonts w:ascii="Cambria" w:hAnsi="Cambria"/>
-          <w:b/>
-          <w:sz w:val="28"/>
-          <w:szCs w:val="28"/>
-        </w:rPr>
-      </w:pPr>
-    </w:p>
-    <w:p>
-      <w:pPr>
-        <w:pStyle w:val="10"/>
-        <w:rPr>
-          <w:rFonts w:eastAsiaTheme="minorEastAsia" w:cstheme="minorBidi"/>
-          <w:noProof/>
-          <w:lang w:eastAsia="ja-JP"/>
-        </w:rPr>
-      </w:pPr>
-      <w:r>
-        <w:fldChar w:fldCharType="begin"/>
-      </w:r>
-      <w:r>
-        <w:instrText xml:space="preserve"> TOC \o "1-3" \u </w:instrText>
-      </w:r>
-      <w:r>
-        <w:fldChar w:fldCharType="separate"/>
-      </w:r>
-      <w:r>
-        <w:rPr>
-          <w:noProof/>
+          <w:sz w:val="28"/>
+          <w:szCs w:val="28"/>
         </w:rPr>
         <w:t>ЦЕЛЬ РАБОТЫ</w:t>
       </w:r>
-      <w:r>
-        <w:rPr>
-          <w:noProof/>
-        </w:rPr>
-        <w:tab/>
-      </w:r>
-      <w:r>
-        <w:rPr>
-          <w:noProof/>
-        </w:rPr>
-        <w:fldChar w:fldCharType="begin"/>
-      </w:r>
-      <w:r>
-        <w:rPr>
-          <w:noProof/>
-        </w:rPr>
-        <w:instrText xml:space="preserve"> PAGEREF _Toc287692638 \h </w:instrText>
-      </w:r>
-      <w:r>
-        <w:rPr>
-          <w:noProof/>
-        </w:rPr>
-      </w:r>
-      <w:r>
-        <w:rPr>
-          <w:noProof/>
-        </w:rPr>
-        <w:fldChar w:fldCharType="separate"/>
-      </w:r>
-      <w:r>
-        <w:rPr>
-          <w:noProof/>
-        </w:rPr>
-        <w:t>3</w:t>
-      </w:r>
-      <w:r>
-        <w:rPr>
-          <w:noProof/>
-        </w:rPr>
-        <w:fldChar w:fldCharType="end"/>
-      </w:r>
-    </w:p>
-    <w:p>
-      <w:pPr>
-        <w:pStyle w:val="10"/>
-        <w:rPr>
-          <w:rFonts w:eastAsiaTheme="minorEastAsia" w:cstheme="minorBidi"/>
-          <w:noProof/>
-          <w:lang w:eastAsia="ja-JP"/>
-        </w:rPr>
-      </w:pPr>
-      <w:r>
-        <w:rPr>
-          <w:noProof/>
-        </w:rPr>
-        <w:t>1 ИСПОЛЬЗОВАНИЕ БЛОКА ОПТИМИЗАЦИЯ</w:t>
-      </w:r>
-      <w:r>
-        <w:rPr>
-          <w:noProof/>
-        </w:rPr>
-        <w:tab/>
-      </w:r>
-      <w:r>
-        <w:rPr>
-          <w:noProof/>
-        </w:rPr>
-        <w:fldChar w:fldCharType="begin"/>
-      </w:r>
-      <w:r>
-        <w:rPr>
-          <w:noProof/>
-        </w:rPr>
-        <w:instrText xml:space="preserve"> PAGEREF _Toc287692639 \h </w:instrText>
-      </w:r>
-      <w:r>
-        <w:rPr>
-          <w:noProof/>
-        </w:rPr>
-      </w:r>
-      <w:r>
-        <w:rPr>
-          <w:noProof/>
-        </w:rPr>
-        <w:fldChar w:fldCharType="separate"/>
-      </w:r>
-      <w:r>
-        <w:rPr>
-          <w:noProof/>
-        </w:rPr>
-        <w:t>4</w:t>
-      </w:r>
-      <w:r>
-        <w:rPr>
-          <w:noProof/>
-        </w:rPr>
-        <w:fldChar w:fldCharType="end"/>
-      </w:r>
-    </w:p>
-    <w:p>
-      <w:pPr>
-        <w:pStyle w:val="20"/>
-        <w:rPr>
-          <w:rFonts w:eastAsiaTheme="minorEastAsia" w:cstheme="minorBidi"/>
-          <w:noProof/>
-          <w:lang w:eastAsia="ja-JP"/>
-        </w:rPr>
-      </w:pPr>
-      <w:r>
-        <w:rPr>
-          <w:noProof/>
-        </w:rPr>
-        <w:t>1.1</w:t>
-      </w:r>
-      <w:r>
-        <w:rPr>
-          <w:rFonts w:eastAsiaTheme="minorEastAsia" w:cstheme="minorBidi"/>
-          <w:noProof/>
-          <w:lang w:eastAsia="ja-JP"/>
-        </w:rPr>
-        <w:tab/>
-      </w:r>
-      <w:r>
-        <w:rPr>
-          <w:noProof/>
-        </w:rPr>
-        <w:t>Формулировка заданий на параметрическую оптимизацию САР</w:t>
-      </w:r>
-      <w:r>
-        <w:rPr>
-          <w:noProof/>
-        </w:rPr>
-        <w:tab/>
-      </w:r>
-      <w:r>
-        <w:rPr>
-          <w:noProof/>
-        </w:rPr>
-        <w:fldChar w:fldCharType="begin"/>
-      </w:r>
-      <w:r>
-        <w:rPr>
-          <w:noProof/>
-        </w:rPr>
-        <w:instrText xml:space="preserve"> PAGEREF _Toc287692640 \h </w:instrText>
-      </w:r>
-      <w:r>
-        <w:rPr>
-          <w:noProof/>
-        </w:rPr>
-      </w:r>
-      <w:r>
-        <w:rPr>
-          <w:noProof/>
-        </w:rPr>
-        <w:fldChar w:fldCharType="separate"/>
-      </w:r>
-      <w:r>
-        <w:rPr>
-          <w:noProof/>
-        </w:rPr>
-        <w:t>4</w:t>
-      </w:r>
-      <w:r>
-        <w:rPr>
-          <w:noProof/>
-        </w:rPr>
-        <w:fldChar w:fldCharType="end"/>
-      </w:r>
-    </w:p>
-    <w:p>
-      <w:pPr>
-        <w:pStyle w:val="20"/>
-        <w:rPr>
-          <w:rFonts w:eastAsiaTheme="minorEastAsia" w:cstheme="minorBidi"/>
-          <w:noProof/>
-          <w:lang w:eastAsia="ja-JP"/>
-        </w:rPr>
-      </w:pPr>
-      <w:r>
-        <w:rPr>
-          <w:noProof/>
-        </w:rPr>
-        <w:t>1.2</w:t>
-      </w:r>
-      <w:r>
-        <w:rPr>
-          <w:rFonts w:eastAsiaTheme="minorEastAsia" w:cstheme="minorBidi"/>
-          <w:noProof/>
-          <w:lang w:eastAsia="ja-JP"/>
-        </w:rPr>
-        <w:tab/>
-      </w:r>
-      <w:r>
-        <w:rPr>
-          <w:noProof/>
-        </w:rPr>
-        <w:t>Последовательность действий в режиме ОПТИМИЗАЦИЯ</w:t>
-      </w:r>
-      <w:r>
-        <w:rPr>
-          <w:noProof/>
-        </w:rPr>
-        <w:tab/>
-      </w:r>
-      <w:r>
-        <w:rPr>
-          <w:noProof/>
-        </w:rPr>
-        <w:fldChar w:fldCharType="begin"/>
-      </w:r>
-      <w:r>
-        <w:rPr>
-          <w:noProof/>
-        </w:rPr>
-        <w:instrText xml:space="preserve"> PAGEREF _Toc287692641 \h </w:instrText>
-      </w:r>
-      <w:r>
-        <w:rPr>
-          <w:noProof/>
-        </w:rPr>
-      </w:r>
-      <w:r>
-        <w:rPr>
-          <w:noProof/>
-        </w:rPr>
-        <w:fldChar w:fldCharType="separate"/>
-      </w:r>
-      <w:r>
-        <w:rPr>
-          <w:noProof/>
-        </w:rPr>
-        <w:t>5</w:t>
-      </w:r>
-      <w:r>
-        <w:rPr>
-          <w:noProof/>
-        </w:rPr>
-        <w:fldChar w:fldCharType="end"/>
-      </w:r>
-    </w:p>
-    <w:p>
-      <w:pPr>
-        <w:pStyle w:val="20"/>
-        <w:rPr>
-          <w:rFonts w:eastAsiaTheme="minorEastAsia" w:cstheme="minorBidi"/>
-          <w:noProof/>
-          <w:lang w:eastAsia="ja-JP"/>
-        </w:rPr>
-      </w:pPr>
-      <w:r>
-        <w:rPr>
-          <w:noProof/>
-        </w:rPr>
-        <w:t>1.3</w:t>
-      </w:r>
-      <w:r>
-        <w:rPr>
-          <w:rFonts w:eastAsiaTheme="minorEastAsia" w:cstheme="minorBidi"/>
-          <w:noProof/>
-          <w:lang w:eastAsia="ja-JP"/>
-        </w:rPr>
-        <w:tab/>
-      </w:r>
-      <w:r>
-        <w:rPr>
-          <w:noProof/>
-        </w:rPr>
-        <w:t>Задание варьируемого параметра как глобального</w:t>
-      </w:r>
-      <w:r>
-        <w:rPr>
-          <w:noProof/>
-        </w:rPr>
-        <w:tab/>
-      </w:r>
-      <w:r>
-        <w:rPr>
-          <w:noProof/>
-        </w:rPr>
-        <w:fldChar w:fldCharType="begin"/>
-      </w:r>
-      <w:r>
-        <w:rPr>
-          <w:noProof/>
-        </w:rPr>
-        <w:instrText xml:space="preserve"> PAGEREF _Toc287692642 \h </w:instrText>
-      </w:r>
-      <w:r>
-        <w:rPr>
-          <w:noProof/>
-        </w:rPr>
-      </w:r>
-      <w:r>
-        <w:rPr>
-          <w:noProof/>
-        </w:rPr>
-        <w:fldChar w:fldCharType="separate"/>
-      </w:r>
-      <w:r>
-        <w:rPr>
-          <w:noProof/>
-        </w:rPr>
-        <w:t>5</w:t>
-      </w:r>
-      <w:r>
-        <w:rPr>
-          <w:noProof/>
-        </w:rPr>
-        <w:fldChar w:fldCharType="end"/>
-      </w:r>
-    </w:p>
-    <w:p>
-      <w:pPr>
-        <w:pStyle w:val="20"/>
-        <w:rPr>
-          <w:rFonts w:eastAsiaTheme="minorEastAsia" w:cstheme="minorBidi"/>
-          <w:noProof/>
-          <w:lang w:eastAsia="ja-JP"/>
-        </w:rPr>
-      </w:pPr>
-      <w:r>
-        <w:rPr>
-          <w:noProof/>
-        </w:rPr>
-        <w:t>1.4</w:t>
-      </w:r>
-      <w:r>
-        <w:rPr>
-          <w:rFonts w:eastAsiaTheme="minorEastAsia" w:cstheme="minorBidi"/>
-          <w:noProof/>
-          <w:lang w:eastAsia="ja-JP"/>
-        </w:rPr>
-        <w:tab/>
-      </w:r>
-      <w:r>
-        <w:rPr>
-          <w:noProof/>
-        </w:rPr>
-        <w:t>Расчет локальных критериев оптимизации</w:t>
-      </w:r>
-      <w:r>
-        <w:rPr>
-          <w:noProof/>
-        </w:rPr>
-        <w:tab/>
-      </w:r>
-      <w:r>
-        <w:rPr>
-          <w:noProof/>
-        </w:rPr>
-        <w:fldChar w:fldCharType="begin"/>
-      </w:r>
-      <w:r>
-        <w:rPr>
-          <w:noProof/>
-        </w:rPr>
-        <w:instrText xml:space="preserve"> PAGEREF _Toc287692643 \h </w:instrText>
-      </w:r>
-      <w:r>
-        <w:rPr>
-          <w:noProof/>
-        </w:rPr>
-      </w:r>
-      <w:r>
-        <w:rPr>
-          <w:noProof/>
-        </w:rPr>
-        <w:fldChar w:fldCharType="separate"/>
-      </w:r>
-      <w:r>
-        <w:rPr>
-          <w:noProof/>
-        </w:rPr>
-        <w:t>7</w:t>
-      </w:r>
-      <w:r>
-        <w:rPr>
-          <w:noProof/>
-        </w:rPr>
-        <w:fldChar w:fldCharType="end"/>
-      </w:r>
-    </w:p>
-    <w:p>
-      <w:pPr>
-        <w:pStyle w:val="20"/>
-        <w:rPr>
-          <w:rFonts w:eastAsiaTheme="minorEastAsia" w:cstheme="minorBidi"/>
-          <w:noProof/>
-          <w:lang w:eastAsia="ja-JP"/>
-        </w:rPr>
-      </w:pPr>
-      <w:r>
-        <w:rPr>
-          <w:noProof/>
-        </w:rPr>
-        <w:t>1.5</w:t>
-      </w:r>
-      <w:r>
-        <w:rPr>
-          <w:rFonts w:eastAsiaTheme="minorEastAsia" w:cstheme="minorBidi"/>
-          <w:noProof/>
-          <w:lang w:eastAsia="ja-JP"/>
-        </w:rPr>
-        <w:tab/>
-      </w:r>
-      <w:r>
-        <w:rPr>
-          <w:noProof/>
-        </w:rPr>
-        <w:t>Настройка блока оптимизация</w:t>
-      </w:r>
-      <w:r>
-        <w:rPr>
-          <w:noProof/>
-        </w:rPr>
-        <w:tab/>
-      </w:r>
-      <w:r>
-        <w:rPr>
-          <w:noProof/>
-        </w:rPr>
-        <w:fldChar w:fldCharType="begin"/>
-      </w:r>
-      <w:r>
-        <w:rPr>
-          <w:noProof/>
-        </w:rPr>
-        <w:instrText xml:space="preserve"> PAGEREF _Toc287692644 \h </w:instrText>
-      </w:r>
-      <w:r>
-        <w:rPr>
-          <w:noProof/>
-        </w:rPr>
-      </w:r>
-      <w:r>
-        <w:rPr>
-          <w:noProof/>
-        </w:rPr>
-        <w:fldChar w:fldCharType="separate"/>
-      </w:r>
-      <w:r>
-        <w:rPr>
-          <w:noProof/>
-        </w:rPr>
-        <w:t>8</w:t>
-      </w:r>
-      <w:r>
-        <w:rPr>
-          <w:noProof/>
-        </w:rPr>
-        <w:fldChar w:fldCharType="end"/>
-      </w:r>
-    </w:p>
-    <w:p>
-      <w:pPr>
-        <w:pStyle w:val="20"/>
-        <w:rPr>
-          <w:rFonts w:eastAsiaTheme="minorEastAsia" w:cstheme="minorBidi"/>
-          <w:noProof/>
-          <w:lang w:eastAsia="ja-JP"/>
-        </w:rPr>
-      </w:pPr>
-      <w:r>
-        <w:rPr>
-          <w:noProof/>
-        </w:rPr>
-        <w:t>1.6</w:t>
-      </w:r>
-      <w:r>
-        <w:rPr>
-          <w:rFonts w:eastAsiaTheme="minorEastAsia" w:cstheme="minorBidi"/>
-          <w:noProof/>
-          <w:lang w:eastAsia="ja-JP"/>
-        </w:rPr>
-        <w:tab/>
-      </w:r>
-      <w:r>
-        <w:rPr>
-          <w:noProof/>
-        </w:rPr>
-        <w:t>Расчет оптимального регулятора</w:t>
-      </w:r>
-      <w:r>
-        <w:rPr>
-          <w:noProof/>
-        </w:rPr>
-        <w:tab/>
-      </w:r>
-      <w:r>
-        <w:rPr>
-          <w:noProof/>
-        </w:rPr>
-        <w:fldChar w:fldCharType="begin"/>
-      </w:r>
-      <w:r>
-        <w:rPr>
-          <w:noProof/>
-        </w:rPr>
-        <w:instrText xml:space="preserve"> PAGEREF _Toc287692645 \h </w:instrText>
-      </w:r>
-      <w:r>
-        <w:rPr>
-          <w:noProof/>
-        </w:rPr>
-      </w:r>
-      <w:r>
-        <w:rPr>
-          <w:noProof/>
-        </w:rPr>
-        <w:fldChar w:fldCharType="separate"/>
-      </w:r>
-      <w:r>
-        <w:rPr>
-          <w:noProof/>
-        </w:rPr>
-        <w:t>11</w:t>
-      </w:r>
-      <w:r>
-        <w:rPr>
-          <w:noProof/>
-        </w:rPr>
-        <w:fldChar w:fldCharType="end"/>
-      </w:r>
-    </w:p>
-    <w:p>
-      <w:pPr>
-        <w:pStyle w:val="10"/>
-        <w:rPr>
-          <w:rFonts w:eastAsiaTheme="minorEastAsia" w:cstheme="minorBidi"/>
-          <w:noProof/>
-          <w:lang w:eastAsia="ja-JP"/>
-        </w:rPr>
-      </w:pPr>
-      <w:r>
-        <w:rPr>
-          <w:noProof/>
-        </w:rPr>
-        <w:t>ЗАКЛЮЧЕНИЕ</w:t>
-      </w:r>
-      <w:r>
-        <w:rPr>
-          <w:noProof/>
-        </w:rPr>
-        <w:tab/>
-      </w:r>
-      <w:r>
-        <w:rPr>
-          <w:noProof/>
-        </w:rPr>
-        <w:fldChar w:fldCharType="begin"/>
-      </w:r>
-      <w:r>
-        <w:rPr>
-          <w:noProof/>
-        </w:rPr>
-        <w:instrText xml:space="preserve"> PAGEREF _Toc287692646 \h </w:instrText>
-      </w:r>
-      <w:r>
-        <w:rPr>
-          <w:noProof/>
-        </w:rPr>
-      </w:r>
-      <w:r>
-        <w:rPr>
-          <w:noProof/>
-        </w:rPr>
-        <w:fldChar w:fldCharType="separate"/>
-      </w:r>
-      <w:r>
-        <w:rPr>
-          <w:noProof/>
-        </w:rPr>
-        <w:t>13</w:t>
-      </w:r>
-      <w:r>
-        <w:rPr>
-          <w:noProof/>
-        </w:rPr>
-        <w:fldChar w:fldCharType="end"/>
-      </w:r>
-    </w:p>
-    <w:p>
-      <w:pPr>
-        <w:rPr>
-          <w:rFonts w:ascii="Cambria" w:hAnsi="Cambria"/>
-          <w:sz w:val="28"/>
-          <w:szCs w:val="28"/>
-        </w:rPr>
-      </w:pPr>
-      <w:r>
-        <w:rPr>
-          <w:rFonts w:ascii="Cambria" w:hAnsi="Cambria"/>
-          <w:sz w:val="28"/>
-          <w:szCs w:val="28"/>
-        </w:rPr>
-        <w:fldChar w:fldCharType="end"/>
-      </w:r>
-    </w:p>
-    <w:p>
-      <w:pPr>
-        <w:pStyle w:val="1"/>
-        <w:rPr>
-          <w:rFonts w:ascii="Cambria" w:hAnsi="Cambria"/>
-          <w:sz w:val="28"/>
-          <w:szCs w:val="28"/>
-        </w:rPr>
-      </w:pPr>
-      <w:bookmarkStart w:id="1" w:name="intro"/>
-      <w:bookmarkStart w:id="2" w:name="_Toc287692638"/>
       <w:bookmarkEnd w:id="1"/>
-      <w:r>
-        <w:rPr>
-          <w:rFonts w:ascii="Cambria" w:hAnsi="Cambria"/>
-          <w:sz w:val="28"/>
-          <w:szCs w:val="28"/>
-        </w:rPr>
-        <w:lastRenderedPageBreak/>
-        <w:t>ЦЕЛЬ РАБОТЫ</w:t>
-      </w:r>
-      <w:bookmarkEnd w:id="2"/>
     </w:p>
     <w:p>
       <w:pPr>
@@ -1188,8 +131,6 @@
         </w:rPr>
         <w:t xml:space="preserve"> работы «SimInTech» в режиме ОПТИМИЗАЦИЯ на примере синтеза оптимального интегрирующего регулятора.</w:t>
       </w:r>
-      <w:bookmarkStart w:id="3" w:name="_GoBack"/>
-      <w:bookmarkEnd w:id="3"/>
     </w:p>
     <w:p>
       <w:pPr>
@@ -1201,29 +142,28 @@
           <w:szCs w:val="28"/>
         </w:rPr>
       </w:pPr>
-      <w:bookmarkStart w:id="4" w:name="main1"/>
-      <w:bookmarkStart w:id="5" w:name="_Toc287692639"/>
+      <w:bookmarkStart w:id="2" w:name="main1"/>
+      <w:bookmarkStart w:id="3" w:name="_Toc287692639"/>
+      <w:bookmarkEnd w:id="2"/>
+      <w:r>
+        <w:rPr>
+          <w:rFonts w:ascii="Cambria" w:hAnsi="Cambria"/>
+          <w:sz w:val="28"/>
+          <w:szCs w:val="28"/>
+        </w:rPr>
+        <w:t xml:space="preserve">1 </w:t>
+      </w:r>
+      <w:r>
+        <w:rPr>
+          <w:rFonts w:ascii="Cambria" w:hAnsi="Cambria"/>
+          <w:sz w:val="28"/>
+          <w:szCs w:val="28"/>
+        </w:rPr>
+        <w:t>ИСПОЛЬЗОВАНИЕ БЛОКА ОПТИМИЗАЦИЯ</w:t>
+      </w:r>
+      <w:bookmarkStart w:id="4" w:name="prop11"/>
+      <w:bookmarkEnd w:id="3"/>
       <w:bookmarkEnd w:id="4"/>
-      <w:r>
-        <w:rPr>
-          <w:rFonts w:ascii="Cambria" w:hAnsi="Cambria"/>
-          <w:sz w:val="28"/>
-          <w:szCs w:val="28"/>
-        </w:rPr>
-        <w:lastRenderedPageBreak/>
-        <w:t xml:space="preserve">1 </w:t>
-      </w:r>
-      <w:r>
-        <w:rPr>
-          <w:rFonts w:ascii="Cambria" w:hAnsi="Cambria"/>
-          <w:sz w:val="28"/>
-          <w:szCs w:val="28"/>
-        </w:rPr>
-        <w:t>ИСПОЛЬЗОВАНИЕ БЛОКА ОПТИМИЗАЦИЯ</w:t>
-      </w:r>
-      <w:bookmarkStart w:id="6" w:name="prop11"/>
-      <w:bookmarkEnd w:id="5"/>
-      <w:bookmarkEnd w:id="6"/>
     </w:p>
     <w:p>
       <w:pPr>
@@ -1236,14 +176,14 @@
           <w:rFonts w:ascii="Cambria" w:hAnsi="Cambria"/>
         </w:rPr>
       </w:pPr>
-      <w:bookmarkStart w:id="7" w:name="_Toc287692640"/>
+      <w:bookmarkStart w:id="5" w:name="_Toc287692640"/>
       <w:r>
         <w:rPr>
           <w:rFonts w:ascii="Cambria" w:hAnsi="Cambria"/>
         </w:rPr>
         <w:t>Формулировка заданий на параметрическую оптимизацию САР</w:t>
       </w:r>
-      <w:bookmarkEnd w:id="7"/>
+      <w:bookmarkEnd w:id="5"/>
     </w:p>
     <w:p>
       <w:pPr>
@@ -1663,18 +603,16 @@
           <w:sz w:val="28"/>
           <w:szCs w:val="28"/>
         </w:rPr>
-        <w:t xml:space="preserve">Локальное сравнивающее устройство обеспечивало отрицательную обратную связь, т.е. «работало» в режиме обычного вычитания. </w:t>
-      </w:r>
-    </w:p>
-    <w:p>
-      <w:pPr>
-        <w:jc w:val="left"/>
-        <w:rPr>
-          <w:rFonts w:ascii="Cambria" w:hAnsi="Cambria"/>
-          <w:sz w:val="28"/>
-          <w:szCs w:val="28"/>
-        </w:rPr>
-      </w:pPr>
+        <w:t>Локальное сравнивающее устройство обеспечивало отрицательную обратную связь, т.е. «работал</w:t>
+      </w:r>
+      <w:r>
+        <w:rPr>
+          <w:rFonts w:ascii="Cambria" w:hAnsi="Cambria"/>
+          <w:sz w:val="28"/>
+          <w:szCs w:val="28"/>
+        </w:rPr>
+        <w:t>о» в режиме обычного вычитания.</w:t>
+      </w:r>
     </w:p>
     <w:p>
       <w:pPr>
@@ -2285,6 +1223,14 @@
           <w:szCs w:val="28"/>
         </w:rPr>
         <w:br/>
+      </w:r>
+      <w:r>
+        <w:rPr>
+          <w:rFonts w:ascii="Cambria" w:hAnsi="Cambria"/>
+          <w:sz w:val="28"/>
+          <w:szCs w:val="28"/>
+        </w:rPr>
+        <w:lastRenderedPageBreak/>
         <w:t xml:space="preserve">Если бы число </w:t>
       </w:r>
       <w:r>
@@ -2407,9 +1353,8 @@
           <w:rFonts w:ascii="Cambria" w:hAnsi="Cambria"/>
           <w:sz w:val="28"/>
           <w:szCs w:val="28"/>
-          <w:highlight w:val="green"/>
-        </w:rPr>
-        <w:t>есть</w:t>
+        </w:rPr>
+        <w:t>создан</w:t>
       </w:r>
       <w:r>
         <w:rPr>
@@ -2535,34 +1480,15 @@
           <w:szCs w:val="28"/>
           <w:u w:val="single"/>
         </w:rPr>
-        <w:t>условиям (критериям) “оптимальности</w:t>
-      </w:r>
-      <w:proofErr w:type="gramStart"/>
-      <w:r>
-        <w:rPr>
-          <w:rFonts w:ascii="Cambria" w:hAnsi="Cambria"/>
-          <w:sz w:val="28"/>
-          <w:szCs w:val="28"/>
-          <w:u w:val="single"/>
-        </w:rPr>
-        <w:t>”</w:t>
-      </w:r>
-      <w:r>
-        <w:rPr>
-          <w:rFonts w:ascii="Cambria" w:hAnsi="Cambria"/>
-          <w:sz w:val="28"/>
-          <w:szCs w:val="28"/>
-        </w:rPr>
-        <w:t xml:space="preserve"> .</w:t>
-      </w:r>
-      <w:proofErr w:type="gramEnd"/>
-      <w:r>
-        <w:rPr>
-          <w:rFonts w:ascii="Cambria" w:hAnsi="Cambria"/>
-          <w:sz w:val="28"/>
-          <w:szCs w:val="28"/>
-        </w:rPr>
-        <w:t xml:space="preserve"> </w:t>
+        <w:t>условиям (критериям) “оптимальности”</w:t>
+      </w:r>
+      <w:r>
+        <w:rPr>
+          <w:rFonts w:ascii="Cambria" w:hAnsi="Cambria"/>
+          <w:sz w:val="28"/>
+          <w:szCs w:val="28"/>
+        </w:rPr>
+        <w:t>.</w:t>
       </w:r>
     </w:p>
     <w:p>
@@ -2580,7 +1506,6 @@
           <w:sz w:val="28"/>
           <w:szCs w:val="28"/>
         </w:rPr>
-        <w:lastRenderedPageBreak/>
         <w:t>Испо</w:t>
       </w:r>
       <w:r>
@@ -2699,16 +1624,16 @@
           <w:rFonts w:ascii="Cambria" w:hAnsi="Cambria"/>
         </w:rPr>
       </w:pPr>
-      <w:bookmarkStart w:id="8" w:name="start12"/>
-      <w:bookmarkStart w:id="9" w:name="_Toc287692641"/>
-      <w:bookmarkEnd w:id="8"/>
+      <w:bookmarkStart w:id="6" w:name="start12"/>
+      <w:bookmarkStart w:id="7" w:name="_Toc287692641"/>
+      <w:bookmarkEnd w:id="6"/>
       <w:r>
         <w:rPr>
           <w:rFonts w:ascii="Cambria" w:hAnsi="Cambria"/>
         </w:rPr>
         <w:t>Последовательность действий в режиме ОПТИМИЗАЦИЯ</w:t>
       </w:r>
-      <w:bookmarkEnd w:id="9"/>
+      <w:bookmarkEnd w:id="7"/>
     </w:p>
     <w:p>
       <w:pPr>
@@ -3160,16 +2085,16 @@
           <w:lang w:val="en-US"/>
         </w:rPr>
       </w:pPr>
-      <w:bookmarkStart w:id="10" w:name="struct"/>
-      <w:bookmarkStart w:id="11" w:name="_Toc287692642"/>
-      <w:bookmarkEnd w:id="10"/>
+      <w:bookmarkStart w:id="8" w:name="struct"/>
+      <w:bookmarkStart w:id="9" w:name="_Toc287692642"/>
+      <w:bookmarkEnd w:id="8"/>
       <w:r>
         <w:rPr>
           <w:rFonts w:ascii="Cambria" w:hAnsi="Cambria"/>
         </w:rPr>
         <w:t>Задание варьируемого параметра как глобального</w:t>
       </w:r>
-      <w:bookmarkEnd w:id="11"/>
+      <w:bookmarkEnd w:id="9"/>
       <w:r>
         <w:rPr>
           <w:rFonts w:ascii="Cambria" w:hAnsi="Cambria"/>
@@ -3214,17 +2139,8 @@
           <w:rFonts w:ascii="Cambria" w:hAnsi="Cambria"/>
           <w:sz w:val="28"/>
           <w:szCs w:val="28"/>
-          <w:highlight w:val="green"/>
-        </w:rPr>
-        <w:t>сигналов</w:t>
-      </w:r>
-      <w:r>
-        <w:rPr>
-          <w:rFonts w:ascii="Cambria" w:hAnsi="Cambria"/>
-          <w:sz w:val="28"/>
-          <w:szCs w:val="28"/>
-        </w:rPr>
-        <w:t xml:space="preserve"> </w:t>
+        </w:rPr>
+        <w:t xml:space="preserve">сигналов </w:t>
       </w:r>
       <w:r>
         <w:rPr>
@@ -3299,15 +2215,6 @@
     </w:p>
     <w:p>
       <w:pPr>
-        <w:rPr>
-          <w:rFonts w:ascii="Cambria" w:hAnsi="Cambria"/>
-          <w:sz w:val="28"/>
-          <w:szCs w:val="28"/>
-        </w:rPr>
-      </w:pPr>
-    </w:p>
-    <w:p>
-      <w:pPr>
         <w:ind w:firstLine="0"/>
         <w:jc w:val="center"/>
         <w:rPr>
@@ -3324,9 +2231,9 @@
           <w:szCs w:val="28"/>
         </w:rPr>
         <w:drawing>
-          <wp:inline distT="0" distB="0" distL="0" distR="0" wp14:anchorId="7D9F05B8" wp14:editId="58AB5A9B">
-            <wp:extent cx="4965700" cy="2641600"/>
-            <wp:effectExtent l="0" t="0" r="12700" b="0"/>
+          <wp:inline distT="0" distB="0" distL="0" distR="0" wp14:anchorId="7D9F05B8" wp14:editId="62D2B441">
+            <wp:extent cx="3726000" cy="1980000"/>
+            <wp:effectExtent l="0" t="0" r="8255" b="1270"/>
             <wp:docPr id="26" name="Изображение 26"/>
             <wp:cNvGraphicFramePr>
               <a:graphicFrameLocks xmlns:a="http://schemas.openxmlformats.org/drawingml/2006/main" noChangeAspect="1"/>
@@ -3353,7 +2260,7 @@
                   <pic:spPr>
                     <a:xfrm>
                       <a:off x="0" y="0"/>
-                      <a:ext cx="4965700" cy="2641600"/>
+                      <a:ext cx="3726000" cy="1980000"/>
                     </a:xfrm>
                     <a:prstGeom prst="rect">
                       <a:avLst/>
@@ -3386,16 +2293,6 @@
         </w:rPr>
         <w:t>Рисунок 1.2 Меню вызова окна редактирования списка сигналов проекта.</w:t>
       </w:r>
-    </w:p>
-    <w:p>
-      <w:pPr>
-        <w:jc w:val="left"/>
-        <w:rPr>
-          <w:rFonts w:ascii="Cambria" w:hAnsi="Cambria"/>
-          <w:sz w:val="28"/>
-          <w:szCs w:val="28"/>
-        </w:rPr>
-      </w:pPr>
     </w:p>
     <w:p>
       <w:pPr>
@@ -4266,7 +3163,7 @@
           <w:rFonts w:ascii="Cambria" w:hAnsi="Cambria"/>
         </w:rPr>
       </w:pPr>
-      <w:bookmarkStart w:id="12" w:name="_Toc287692643"/>
+      <w:bookmarkStart w:id="10" w:name="_Toc287692643"/>
       <w:r>
         <w:rPr>
           <w:rFonts w:ascii="Cambria" w:hAnsi="Cambria"/>
@@ -4274,7 +3171,7 @@
         <w:lastRenderedPageBreak/>
         <w:t>Расчет локальных критериев оптимизации</w:t>
       </w:r>
-      <w:bookmarkEnd w:id="12"/>
+      <w:bookmarkEnd w:id="10"/>
     </w:p>
     <w:p>
       <w:pPr>
@@ -5222,7 +4119,6 @@
           <w:iCs/>
           <w:sz w:val="28"/>
           <w:szCs w:val="28"/>
-          <w:highlight w:val="green"/>
         </w:rPr>
         <w:t>в</w:t>
       </w:r>
@@ -5389,7 +4285,6 @@
           <w:iCs/>
           <w:sz w:val="28"/>
           <w:szCs w:val="28"/>
-          <w:highlight w:val="green"/>
         </w:rPr>
         <w:t>в</w:t>
       </w:r>
@@ -5803,18 +4698,7 @@
           <w:sz w:val="28"/>
           <w:szCs w:val="28"/>
         </w:rPr>
-        <w:t>Ключа-</w:t>
-      </w:r>
-      <w:r>
-        <w:rPr>
-          <w:rFonts w:ascii="Cambria" w:hAnsi="Cambria"/>
-          <w:i/>
-          <w:iCs/>
-          <w:sz w:val="28"/>
-          <w:szCs w:val="28"/>
-          <w:highlight w:val="green"/>
-        </w:rPr>
-        <w:t>3</w:t>
+        <w:t>Ключа-3</w:t>
       </w:r>
       <w:r>
         <w:rPr>
@@ -5886,18 +4770,7 @@
           <w:sz w:val="28"/>
           <w:szCs w:val="28"/>
         </w:rPr>
-        <w:t>Ключа-</w:t>
-      </w:r>
-      <w:r>
-        <w:rPr>
-          <w:rFonts w:ascii="Cambria" w:hAnsi="Cambria"/>
-          <w:i/>
-          <w:iCs/>
-          <w:sz w:val="28"/>
-          <w:szCs w:val="28"/>
-          <w:highlight w:val="green"/>
-        </w:rPr>
-        <w:t>3</w:t>
+        <w:t>Ключа-3</w:t>
       </w:r>
       <w:r>
         <w:rPr>
@@ -6464,6 +5337,15 @@
           <w:sz w:val="28"/>
           <w:szCs w:val="28"/>
         </w:rPr>
+        <w:t xml:space="preserve">Рисунок </w:t>
+      </w:r>
+      <w:r>
+        <w:rPr>
+          <w:rFonts w:ascii="Cambria" w:hAnsi="Cambria"/>
+          <w:b/>
+          <w:sz w:val="28"/>
+          <w:szCs w:val="28"/>
+        </w:rPr>
         <w:t xml:space="preserve">1.6 Структурная схема тестовой САР с блоком </w:t>
       </w:r>
       <w:r>
@@ -6475,19 +5357,6 @@
         </w:rPr>
         <w:t>расчета параметров</w:t>
       </w:r>
-    </w:p>
-    <w:p>
-      <w:pPr>
-        <w:pStyle w:val="af1"/>
-        <w:ind w:left="0" w:firstLine="0"/>
-        <w:jc w:val="left"/>
-        <w:rPr>
-          <w:rFonts w:ascii="Cambria" w:hAnsi="Cambria"/>
-          <w:b/>
-          <w:sz w:val="28"/>
-          <w:szCs w:val="28"/>
-        </w:rPr>
-      </w:pPr>
     </w:p>
     <w:p>
       <w:pPr>
@@ -6500,14 +5369,14 @@
           <w:rFonts w:ascii="Cambria" w:hAnsi="Cambria"/>
         </w:rPr>
       </w:pPr>
-      <w:bookmarkStart w:id="13" w:name="_Toc287692644"/>
+      <w:bookmarkStart w:id="11" w:name="_Toc287692644"/>
       <w:r>
         <w:rPr>
           <w:rFonts w:ascii="Cambria" w:hAnsi="Cambria"/>
         </w:rPr>
         <w:t>Настройка блока оптимизация</w:t>
       </w:r>
-      <w:bookmarkEnd w:id="13"/>
+      <w:bookmarkEnd w:id="11"/>
     </w:p>
     <w:p>
       <w:pPr>
@@ -6868,6 +5737,15 @@
           <w:sz w:val="28"/>
           <w:szCs w:val="28"/>
         </w:rPr>
+        <w:t xml:space="preserve">Рисунок </w:t>
+      </w:r>
+      <w:r>
+        <w:rPr>
+          <w:rFonts w:ascii="Cambria" w:hAnsi="Cambria"/>
+          <w:b/>
+          <w:sz w:val="28"/>
+          <w:szCs w:val="28"/>
+        </w:rPr>
         <w:t>1.7 Структурная схема тестовой САР с блоком оптимизации</w:t>
       </w:r>
     </w:p>
@@ -9145,6 +8023,15 @@
           <w:sz w:val="28"/>
           <w:szCs w:val="28"/>
         </w:rPr>
+        <w:t xml:space="preserve">Рисунок </w:t>
+      </w:r>
+      <w:r>
+        <w:rPr>
+          <w:rFonts w:ascii="Cambria" w:hAnsi="Cambria"/>
+          <w:b/>
+          <w:sz w:val="28"/>
+          <w:szCs w:val="28"/>
+        </w:rPr>
         <w:t>1.8 Настройка блока оптимизация</w:t>
       </w:r>
     </w:p>
@@ -9169,7 +8056,7 @@
           <w:rFonts w:ascii="Cambria" w:hAnsi="Cambria"/>
         </w:rPr>
       </w:pPr>
-      <w:bookmarkStart w:id="14" w:name="_Toc287692645"/>
+      <w:bookmarkStart w:id="12" w:name="_Toc287692645"/>
       <w:r>
         <w:rPr>
           <w:rFonts w:ascii="Cambria" w:hAnsi="Cambria"/>
@@ -9177,7 +8064,7 @@
         <w:lastRenderedPageBreak/>
         <w:t>Расчет оптимального регулятора</w:t>
       </w:r>
-      <w:bookmarkEnd w:id="14"/>
+      <w:bookmarkEnd w:id="12"/>
     </w:p>
     <w:p>
       <w:pPr>
@@ -9378,6 +8265,15 @@
           <w:sz w:val="28"/>
           <w:szCs w:val="28"/>
         </w:rPr>
+        <w:t xml:space="preserve">Рисунок </w:t>
+      </w:r>
+      <w:r>
+        <w:rPr>
+          <w:rFonts w:ascii="Cambria" w:hAnsi="Cambria"/>
+          <w:b/>
+          <w:sz w:val="28"/>
+          <w:szCs w:val="28"/>
+        </w:rPr>
         <w:t>1.9 Окно сообщений о завершении расчета</w:t>
       </w:r>
     </w:p>
@@ -9467,6 +8363,15 @@
           <w:sz w:val="28"/>
           <w:szCs w:val="28"/>
         </w:rPr>
+        <w:t xml:space="preserve">Рисунок </w:t>
+      </w:r>
+      <w:r>
+        <w:rPr>
+          <w:rFonts w:ascii="Cambria" w:hAnsi="Cambria"/>
+          <w:b/>
+          <w:sz w:val="28"/>
+          <w:szCs w:val="28"/>
+        </w:rPr>
         <w:t xml:space="preserve">1.10 График оптимизированного переходного процесса </w:t>
       </w:r>
     </w:p>
@@ -9710,6 +8615,15 @@
           <w:sz w:val="28"/>
           <w:szCs w:val="28"/>
         </w:rPr>
+        <w:t xml:space="preserve">Рисунок </w:t>
+      </w:r>
+      <w:r>
+        <w:rPr>
+          <w:rFonts w:ascii="Cambria" w:hAnsi="Cambria"/>
+          <w:b/>
+          <w:sz w:val="28"/>
+          <w:szCs w:val="28"/>
+        </w:rPr>
         <w:t>1.11 Свойства интегратора в виде выражений</w:t>
       </w:r>
     </w:p>
@@ -9800,27 +8714,26 @@
           <w:sz w:val="28"/>
           <w:szCs w:val="28"/>
         </w:rPr>
-        <w:t>1.112 Свойства интегратора в виде значений</w:t>
-      </w:r>
-    </w:p>
-    <w:p>
-      <w:pPr>
-        <w:rPr>
-          <w:rFonts w:ascii="Cambria" w:hAnsi="Cambria"/>
-          <w:sz w:val="28"/>
-          <w:szCs w:val="28"/>
-        </w:rPr>
-      </w:pPr>
-    </w:p>
-    <w:p>
-      <w:pPr>
-        <w:ind w:firstLine="851"/>
-        <w:rPr>
-          <w:rFonts w:ascii="Cambria" w:hAnsi="Cambria"/>
-          <w:sz w:val="28"/>
-          <w:szCs w:val="28"/>
-        </w:rPr>
-      </w:pPr>
+        <w:t xml:space="preserve">Рисунок </w:t>
+      </w:r>
+      <w:r>
+        <w:rPr>
+          <w:rFonts w:ascii="Cambria" w:hAnsi="Cambria"/>
+          <w:b/>
+          <w:sz w:val="28"/>
+          <w:szCs w:val="28"/>
+        </w:rPr>
+        <w:t>1.1</w:t>
+      </w:r>
+      <w:r>
+        <w:rPr>
+          <w:rFonts w:ascii="Cambria" w:hAnsi="Cambria"/>
+          <w:b/>
+          <w:sz w:val="28"/>
+          <w:szCs w:val="28"/>
+        </w:rPr>
+        <w:t>2 Свойства интегратора в виде значений</w:t>
+      </w:r>
     </w:p>
     <w:p>
       <w:pPr>
@@ -9831,33 +8744,42 @@
           <w:szCs w:val="28"/>
         </w:rPr>
       </w:pPr>
-      <w:bookmarkStart w:id="15" w:name="_Toc287692646"/>
-      <w:r>
-        <w:rPr>
-          <w:rFonts w:ascii="Cambria" w:hAnsi="Cambria"/>
-          <w:sz w:val="28"/>
-          <w:szCs w:val="28"/>
-        </w:rPr>
-        <w:lastRenderedPageBreak/>
+      <w:bookmarkStart w:id="13" w:name="_Toc287692646"/>
+      <w:r>
+        <w:rPr>
+          <w:rFonts w:ascii="Cambria" w:hAnsi="Cambria"/>
+          <w:sz w:val="28"/>
+          <w:szCs w:val="28"/>
+        </w:rPr>
         <w:t>ЗАКЛЮЧЕНИЕ</w:t>
       </w:r>
-      <w:bookmarkEnd w:id="15"/>
-    </w:p>
-    <w:p>
-      <w:pPr>
-        <w:rPr>
-          <w:rFonts w:ascii="Cambria" w:hAnsi="Cambria"/>
-          <w:sz w:val="28"/>
-          <w:szCs w:val="28"/>
-        </w:rPr>
-      </w:pPr>
-      <w:r>
-        <w:rPr>
-          <w:rFonts w:ascii="Cambria" w:hAnsi="Cambria"/>
-          <w:sz w:val="28"/>
-          <w:szCs w:val="28"/>
-        </w:rPr>
-        <w:t xml:space="preserve">Демонстрационно-ознакомительная задача на этом завершена. Сохраните задачу на диск... Рассмотренные в настоящей работе базовые приемы работы используются при ежедневной работе в среде </w:t>
+      <w:bookmarkEnd w:id="13"/>
+    </w:p>
+    <w:p>
+      <w:pPr>
+        <w:rPr>
+          <w:rFonts w:ascii="Cambria" w:hAnsi="Cambria"/>
+          <w:sz w:val="28"/>
+          <w:szCs w:val="28"/>
+        </w:rPr>
+      </w:pPr>
+      <w:r>
+        <w:rPr>
+          <w:rFonts w:ascii="Cambria" w:hAnsi="Cambria"/>
+          <w:sz w:val="28"/>
+          <w:szCs w:val="28"/>
+        </w:rPr>
+        <w:t>Демонстрацио</w:t>
+      </w:r>
+      <w:bookmarkStart w:id="14" w:name="_GoBack"/>
+      <w:bookmarkEnd w:id="14"/>
+      <w:r>
+        <w:rPr>
+          <w:rFonts w:ascii="Cambria" w:hAnsi="Cambria"/>
+          <w:sz w:val="28"/>
+          <w:szCs w:val="28"/>
+        </w:rPr>
+        <w:t xml:space="preserve">нно-ознакомительная задача на этом завершена. Сохраните задачу на диск... Рассмотренные в настоящей работе базовые приемы работы используются при ежедневной работе в среде </w:t>
       </w:r>
       <w:r>
         <w:rPr>
@@ -9929,7 +8851,7 @@
       <w:rPr>
         <w:noProof/>
       </w:rPr>
-      <w:t>13</w:t>
+      <w:t>9</w:t>
     </w:r>
     <w:r>
       <w:fldChar w:fldCharType="end"/>
@@ -13933,10 +12855,9 @@
     <w:basedOn w:val="a"/>
     <w:next w:val="a"/>
     <w:qFormat/>
-    <w:rsid w:val="00327711"/>
+    <w:rsid w:val="00D6534C"/>
     <w:pPr>
       <w:keepNext/>
-      <w:pageBreakBefore/>
       <w:spacing w:before="240" w:after="240"/>
       <w:jc w:val="left"/>
       <w:outlineLvl w:val="0"/>

--- a/howto/01_labwork/labwork7.docx
+++ b/howto/01_labwork/labwork7.docx
@@ -14,6 +14,8 @@
           <w:szCs w:val="28"/>
         </w:rPr>
       </w:pPr>
+      <w:bookmarkStart w:id="0" w:name="_GoBack"/>
+      <w:bookmarkEnd w:id="0"/>
       <w:r>
         <w:rPr>
           <w:rFonts w:ascii="Cambria" w:hAnsi="Cambria"/>
@@ -68,9 +70,9 @@
           <w:szCs w:val="28"/>
         </w:rPr>
       </w:pPr>
-      <w:bookmarkStart w:id="0" w:name="intro"/>
-      <w:bookmarkStart w:id="1" w:name="_Toc287692638"/>
-      <w:bookmarkEnd w:id="0"/>
+      <w:bookmarkStart w:id="1" w:name="intro"/>
+      <w:bookmarkStart w:id="2" w:name="_Toc287692638"/>
+      <w:bookmarkEnd w:id="1"/>
       <w:r>
         <w:rPr>
           <w:rFonts w:ascii="Cambria" w:hAnsi="Cambria"/>
@@ -79,7 +81,7 @@
         </w:rPr>
         <w:t>ЦЕЛЬ РАБОТЫ</w:t>
       </w:r>
-      <w:bookmarkEnd w:id="1"/>
+      <w:bookmarkEnd w:id="2"/>
     </w:p>
     <w:p>
       <w:pPr>
@@ -142,9 +144,9 @@
           <w:szCs w:val="28"/>
         </w:rPr>
       </w:pPr>
-      <w:bookmarkStart w:id="2" w:name="main1"/>
-      <w:bookmarkStart w:id="3" w:name="_Toc287692639"/>
-      <w:bookmarkEnd w:id="2"/>
+      <w:bookmarkStart w:id="3" w:name="main1"/>
+      <w:bookmarkStart w:id="4" w:name="_Toc287692639"/>
+      <w:bookmarkEnd w:id="3"/>
       <w:r>
         <w:rPr>
           <w:rFonts w:ascii="Cambria" w:hAnsi="Cambria"/>
@@ -161,9 +163,9 @@
         </w:rPr>
         <w:t>ИСПОЛЬЗОВАНИЕ БЛОКА ОПТИМИЗАЦИЯ</w:t>
       </w:r>
-      <w:bookmarkStart w:id="4" w:name="prop11"/>
-      <w:bookmarkEnd w:id="3"/>
+      <w:bookmarkStart w:id="5" w:name="prop11"/>
       <w:bookmarkEnd w:id="4"/>
+      <w:bookmarkEnd w:id="5"/>
     </w:p>
     <w:p>
       <w:pPr>
@@ -176,14 +178,14 @@
           <w:rFonts w:ascii="Cambria" w:hAnsi="Cambria"/>
         </w:rPr>
       </w:pPr>
-      <w:bookmarkStart w:id="5" w:name="_Toc287692640"/>
+      <w:bookmarkStart w:id="6" w:name="_Toc287692640"/>
       <w:r>
         <w:rPr>
           <w:rFonts w:ascii="Cambria" w:hAnsi="Cambria"/>
         </w:rPr>
         <w:t>Формулировка заданий на параметрическую оптимизацию САР</w:t>
       </w:r>
-      <w:bookmarkEnd w:id="5"/>
+      <w:bookmarkEnd w:id="6"/>
     </w:p>
     <w:p>
       <w:pPr>
@@ -819,7 +821,6 @@
         </w:rPr>
         <w:t xml:space="preserve">- время переходного процесса </w:t>
       </w:r>
-      <w:proofErr w:type="spellStart"/>
       <w:r>
         <w:rPr>
           <w:rFonts w:ascii="Cambria" w:hAnsi="Cambria"/>
@@ -832,7 +833,6 @@
         </w:rPr>
         <w:t>Т_пп</w:t>
       </w:r>
-      <w:proofErr w:type="spellEnd"/>
       <w:r>
         <w:rPr>
           <w:rFonts w:ascii="Cambria" w:hAnsi="Cambria"/>
@@ -913,7 +913,6 @@
         </w:rPr>
         <w:t xml:space="preserve"> (</w:t>
       </w:r>
-      <w:proofErr w:type="spellStart"/>
       <w:r>
         <w:rPr>
           <w:rFonts w:ascii="Cambria" w:hAnsi="Cambria"/>
@@ -922,9 +921,44 @@
           <w:sz w:val="28"/>
           <w:szCs w:val="28"/>
         </w:rPr>
-        <w:t>y_max</w:t>
-      </w:r>
-      <w:proofErr w:type="spellEnd"/>
+        <w:t xml:space="preserve">y_max &lt;= </w:t>
+      </w:r>
+      <w:r>
+        <w:rPr>
+          <w:rFonts w:ascii="Cambria" w:hAnsi="Cambria"/>
+          <w:b/>
+          <w:bCs/>
+          <w:sz w:val="28"/>
+          <w:szCs w:val="28"/>
+        </w:rPr>
+        <w:t>0.8</w:t>
+      </w:r>
+      <w:r>
+        <w:rPr>
+          <w:rFonts w:ascii="Cambria" w:hAnsi="Cambria"/>
+          <w:sz w:val="28"/>
+          <w:szCs w:val="28"/>
+        </w:rPr>
+        <w:t xml:space="preserve">). </w:t>
+      </w:r>
+    </w:p>
+    <w:p>
+      <w:pPr>
+        <w:jc w:val="left"/>
+        <w:rPr>
+          <w:rFonts w:ascii="Cambria" w:hAnsi="Cambria"/>
+          <w:sz w:val="28"/>
+          <w:szCs w:val="28"/>
+        </w:rPr>
+      </w:pPr>
+      <w:r>
+        <w:rPr>
+          <w:rFonts w:ascii="Cambria" w:hAnsi="Cambria"/>
+          <w:sz w:val="28"/>
+          <w:szCs w:val="28"/>
+        </w:rPr>
+        <w:t xml:space="preserve">Формулировка задания </w:t>
+      </w:r>
       <w:r>
         <w:rPr>
           <w:rFonts w:ascii="Cambria" w:hAnsi="Cambria"/>
@@ -933,25 +967,15 @@
           <w:sz w:val="28"/>
           <w:szCs w:val="28"/>
         </w:rPr>
-        <w:t xml:space="preserve"> &lt;= </w:t>
-      </w:r>
-      <w:r>
-        <w:rPr>
-          <w:rFonts w:ascii="Cambria" w:hAnsi="Cambria"/>
-          <w:b/>
-          <w:bCs/>
-          <w:sz w:val="28"/>
-          <w:szCs w:val="28"/>
-        </w:rPr>
-        <w:t>0.8</w:t>
-      </w:r>
-      <w:r>
-        <w:rPr>
-          <w:rFonts w:ascii="Cambria" w:hAnsi="Cambria"/>
-          <w:sz w:val="28"/>
-          <w:szCs w:val="28"/>
-        </w:rPr>
-        <w:t xml:space="preserve">). </w:t>
+        <w:t>стилистически</w:t>
+      </w:r>
+      <w:r>
+        <w:rPr>
+          <w:rFonts w:ascii="Cambria" w:hAnsi="Cambria"/>
+          <w:sz w:val="28"/>
+          <w:szCs w:val="28"/>
+        </w:rPr>
+        <w:t xml:space="preserve"> несколько отличается от “оригинала” (см. методические указания к лабораторной работе № 4), однако цели совпадают… </w:t>
       </w:r>
     </w:p>
     <w:p>
@@ -969,7 +993,7 @@
           <w:sz w:val="28"/>
           <w:szCs w:val="28"/>
         </w:rPr>
-        <w:t xml:space="preserve">Формулировка задания </w:t>
+        <w:t xml:space="preserve">Используя при выполнении 1-ой учебной задачи </w:t>
       </w:r>
       <w:r>
         <w:rPr>
@@ -979,33 +1003,32 @@
           <w:sz w:val="28"/>
           <w:szCs w:val="28"/>
         </w:rPr>
-        <w:t>стилистически</w:t>
-      </w:r>
-      <w:r>
-        <w:rPr>
-          <w:rFonts w:ascii="Cambria" w:hAnsi="Cambria"/>
-          <w:sz w:val="28"/>
-          <w:szCs w:val="28"/>
-        </w:rPr>
-        <w:t xml:space="preserve"> несколько отличается от “оригинала” (см. методические указания к лабораторной работе № 4), однако цели совпадают… </w:t>
-      </w:r>
-    </w:p>
-    <w:p>
-      <w:pPr>
-        <w:jc w:val="left"/>
-        <w:rPr>
-          <w:rFonts w:ascii="Cambria" w:hAnsi="Cambria"/>
-          <w:sz w:val="28"/>
-          <w:szCs w:val="28"/>
-        </w:rPr>
-      </w:pPr>
-      <w:r>
-        <w:rPr>
-          <w:rFonts w:ascii="Cambria" w:hAnsi="Cambria"/>
-          <w:sz w:val="28"/>
-          <w:szCs w:val="28"/>
-        </w:rPr>
-        <w:t xml:space="preserve">Используя при выполнении 1-ой учебной задачи </w:t>
+        <w:t>метод прямого моделирования</w:t>
+      </w:r>
+      <w:r>
+        <w:rPr>
+          <w:rFonts w:ascii="Cambria" w:hAnsi="Cambria"/>
+          <w:sz w:val="28"/>
+          <w:szCs w:val="28"/>
+        </w:rPr>
+        <w:t xml:space="preserve">, Вы </w:t>
+      </w:r>
+      <w:r>
+        <w:rPr>
+          <w:rFonts w:ascii="Cambria" w:hAnsi="Cambria"/>
+          <w:sz w:val="28"/>
+          <w:szCs w:val="28"/>
+          <w:u w:val="single"/>
+        </w:rPr>
+        <w:t>всего за три</w:t>
+      </w:r>
+      <w:r>
+        <w:rPr>
+          <w:rFonts w:ascii="Cambria" w:hAnsi="Cambria"/>
+          <w:sz w:val="28"/>
+          <w:szCs w:val="28"/>
+        </w:rPr>
+        <w:t xml:space="preserve"> “попытки</w:t>
       </w:r>
       <w:r>
         <w:rPr>
@@ -1015,32 +1038,33 @@
           <w:sz w:val="28"/>
           <w:szCs w:val="28"/>
         </w:rPr>
-        <w:t>метод прямого моделирования</w:t>
-      </w:r>
-      <w:r>
-        <w:rPr>
-          <w:rFonts w:ascii="Cambria" w:hAnsi="Cambria"/>
-          <w:sz w:val="28"/>
-          <w:szCs w:val="28"/>
-        </w:rPr>
-        <w:t xml:space="preserve">, Вы </w:t>
-      </w:r>
-      <w:r>
-        <w:rPr>
-          <w:rFonts w:ascii="Cambria" w:hAnsi="Cambria"/>
-          <w:sz w:val="28"/>
-          <w:szCs w:val="28"/>
-          <w:u w:val="single"/>
-        </w:rPr>
-        <w:t>всего за три</w:t>
-      </w:r>
-      <w:r>
-        <w:rPr>
-          <w:rFonts w:ascii="Cambria" w:hAnsi="Cambria"/>
-          <w:sz w:val="28"/>
-          <w:szCs w:val="28"/>
-        </w:rPr>
-        <w:t xml:space="preserve"> “попытки</w:t>
+        <w:t xml:space="preserve">” </w:t>
+      </w:r>
+      <w:r>
+        <w:rPr>
+          <w:rFonts w:ascii="Cambria" w:hAnsi="Cambria"/>
+          <w:sz w:val="28"/>
+          <w:szCs w:val="28"/>
+        </w:rPr>
+        <w:t>(</w:t>
+      </w:r>
+      <w:r>
+        <w:rPr>
+          <w:rFonts w:ascii="Cambria" w:hAnsi="Cambria"/>
+          <w:b/>
+          <w:bCs/>
+          <w:sz w:val="28"/>
+          <w:szCs w:val="28"/>
+        </w:rPr>
+        <w:t>!?</w:t>
+      </w:r>
+      <w:r>
+        <w:rPr>
+          <w:rFonts w:ascii="Cambria" w:hAnsi="Cambria"/>
+          <w:sz w:val="28"/>
+          <w:szCs w:val="28"/>
+        </w:rPr>
+        <w:t xml:space="preserve"> ) определили “оптимальное” значение скоростной эффективности регулятора ( </w:t>
       </w:r>
       <w:r>
         <w:rPr>
@@ -1050,17 +1074,16 @@
           <w:sz w:val="28"/>
           <w:szCs w:val="28"/>
         </w:rPr>
-        <w:t xml:space="preserve">” </w:t>
-      </w:r>
-      <w:r>
-        <w:rPr>
-          <w:rFonts w:ascii="Cambria" w:hAnsi="Cambria"/>
-          <w:sz w:val="28"/>
-          <w:szCs w:val="28"/>
-        </w:rPr>
-        <w:t>(</w:t>
-      </w:r>
-      <w:proofErr w:type="gramStart"/>
+        <w:t>k1</w:t>
+      </w:r>
+      <w:r>
+        <w:rPr>
+          <w:rFonts w:ascii="Cambria" w:hAnsi="Cambria"/>
+          <w:sz w:val="28"/>
+          <w:szCs w:val="28"/>
+        </w:rPr>
+        <w:t xml:space="preserve"> = </w:t>
+      </w:r>
       <w:r>
         <w:rPr>
           <w:rFonts w:ascii="Cambria" w:hAnsi="Cambria"/>
@@ -1069,24 +1092,15 @@
           <w:sz w:val="28"/>
           <w:szCs w:val="28"/>
         </w:rPr>
-        <w:t>!?</w:t>
-      </w:r>
-      <w:r>
-        <w:rPr>
-          <w:rFonts w:ascii="Cambria" w:hAnsi="Cambria"/>
-          <w:sz w:val="28"/>
-          <w:szCs w:val="28"/>
-        </w:rPr>
-        <w:t xml:space="preserve"> )</w:t>
-      </w:r>
-      <w:proofErr w:type="gramEnd"/>
-      <w:r>
-        <w:rPr>
-          <w:rFonts w:ascii="Cambria" w:hAnsi="Cambria"/>
-          <w:sz w:val="28"/>
-          <w:szCs w:val="28"/>
-        </w:rPr>
-        <w:t xml:space="preserve"> определили “оптимальное” значение скоростной эффективности регулятора ( </w:t>
+        <w:t>0.35</w:t>
+      </w:r>
+      <w:r>
+        <w:rPr>
+          <w:rFonts w:ascii="Cambria" w:hAnsi="Cambria"/>
+          <w:sz w:val="28"/>
+          <w:szCs w:val="28"/>
+        </w:rPr>
+        <w:t xml:space="preserve"> ), при котором переходной процесс в САР одновременно удовлетворял </w:t>
       </w:r>
       <w:r>
         <w:rPr>
@@ -1096,33 +1110,33 @@
           <w:sz w:val="28"/>
           <w:szCs w:val="28"/>
         </w:rPr>
-        <w:t>k1</w:t>
-      </w:r>
-      <w:r>
-        <w:rPr>
-          <w:rFonts w:ascii="Cambria" w:hAnsi="Cambria"/>
-          <w:sz w:val="28"/>
-          <w:szCs w:val="28"/>
-        </w:rPr>
-        <w:t xml:space="preserve"> = </w:t>
-      </w:r>
-      <w:r>
-        <w:rPr>
-          <w:rFonts w:ascii="Cambria" w:hAnsi="Cambria"/>
-          <w:b/>
-          <w:bCs/>
-          <w:sz w:val="28"/>
-          <w:szCs w:val="28"/>
-        </w:rPr>
-        <w:t>0.35</w:t>
-      </w:r>
-      <w:r>
-        <w:rPr>
-          <w:rFonts w:ascii="Cambria" w:hAnsi="Cambria"/>
-          <w:sz w:val="28"/>
-          <w:szCs w:val="28"/>
-        </w:rPr>
-        <w:t xml:space="preserve"> ), при котором переходной процесс в САР одновременно удовлетворял </w:t>
+        <w:t>обоим</w:t>
+      </w:r>
+      <w:r>
+        <w:rPr>
+          <w:rFonts w:ascii="Cambria" w:hAnsi="Cambria"/>
+          <w:sz w:val="28"/>
+          <w:szCs w:val="28"/>
+        </w:rPr>
+        <w:t xml:space="preserve"> вышеприведенным ограничениям… </w:t>
+      </w:r>
+    </w:p>
+    <w:p>
+      <w:pPr>
+        <w:jc w:val="left"/>
+        <w:rPr>
+          <w:rFonts w:ascii="Cambria" w:hAnsi="Cambria"/>
+          <w:sz w:val="28"/>
+          <w:szCs w:val="28"/>
+        </w:rPr>
+      </w:pPr>
+      <w:r>
+        <w:rPr>
+          <w:rFonts w:ascii="Cambria" w:hAnsi="Cambria"/>
+          <w:sz w:val="28"/>
+          <w:szCs w:val="28"/>
+        </w:rPr>
+        <w:t xml:space="preserve">Очевидно, что при отсутствии “рекомендаций” по варьированию значений параметра </w:t>
       </w:r>
       <w:r>
         <w:rPr>
@@ -1132,33 +1146,15 @@
           <w:sz w:val="28"/>
           <w:szCs w:val="28"/>
         </w:rPr>
-        <w:t>обоим</w:t>
-      </w:r>
-      <w:r>
-        <w:rPr>
-          <w:rFonts w:ascii="Cambria" w:hAnsi="Cambria"/>
-          <w:sz w:val="28"/>
-          <w:szCs w:val="28"/>
-        </w:rPr>
-        <w:t xml:space="preserve"> вышеприведенным ограничениям… </w:t>
-      </w:r>
-    </w:p>
-    <w:p>
-      <w:pPr>
-        <w:jc w:val="left"/>
-        <w:rPr>
-          <w:rFonts w:ascii="Cambria" w:hAnsi="Cambria"/>
-          <w:sz w:val="28"/>
-          <w:szCs w:val="28"/>
-        </w:rPr>
-      </w:pPr>
-      <w:r>
-        <w:rPr>
-          <w:rFonts w:ascii="Cambria" w:hAnsi="Cambria"/>
-          <w:sz w:val="28"/>
-          <w:szCs w:val="28"/>
-        </w:rPr>
-        <w:t xml:space="preserve">Очевидно, что при отсутствии “рекомендаций” по варьированию значений параметра </w:t>
+        <w:t>k1</w:t>
+      </w:r>
+      <w:r>
+        <w:rPr>
+          <w:rFonts w:ascii="Cambria" w:hAnsi="Cambria"/>
+          <w:sz w:val="28"/>
+          <w:szCs w:val="28"/>
+        </w:rPr>
+        <w:t xml:space="preserve"> , поиск “оптимального” значения мог бы </w:t>
       </w:r>
       <w:r>
         <w:rPr>
@@ -1168,9 +1164,33 @@
           <w:sz w:val="28"/>
           <w:szCs w:val="28"/>
         </w:rPr>
-        <w:t>k</w:t>
-      </w:r>
-      <w:proofErr w:type="gramStart"/>
+        <w:t>существенно</w:t>
+      </w:r>
+      <w:r>
+        <w:rPr>
+          <w:rFonts w:ascii="Cambria" w:hAnsi="Cambria"/>
+          <w:sz w:val="28"/>
+          <w:szCs w:val="28"/>
+        </w:rPr>
+        <w:t xml:space="preserve"> затянуться… </w:t>
+      </w:r>
+      <w:r>
+        <w:rPr>
+          <w:rFonts w:ascii="Cambria" w:hAnsi="Cambria"/>
+          <w:sz w:val="28"/>
+          <w:szCs w:val="28"/>
+        </w:rPr>
+        <w:br/>
+      </w:r>
+      <w:r>
+        <w:rPr>
+          <w:rFonts w:ascii="Cambria" w:hAnsi="Cambria"/>
+          <w:sz w:val="28"/>
+          <w:szCs w:val="28"/>
+        </w:rPr>
+        <w:lastRenderedPageBreak/>
+        <w:t xml:space="preserve">Если бы число </w:t>
+      </w:r>
       <w:r>
         <w:rPr>
           <w:rFonts w:ascii="Cambria" w:hAnsi="Cambria"/>
@@ -1179,24 +1199,33 @@
           <w:sz w:val="28"/>
           <w:szCs w:val="28"/>
         </w:rPr>
-        <w:t>1</w:t>
-      </w:r>
-      <w:r>
-        <w:rPr>
-          <w:rFonts w:ascii="Cambria" w:hAnsi="Cambria"/>
-          <w:sz w:val="28"/>
-          <w:szCs w:val="28"/>
-        </w:rPr>
-        <w:t xml:space="preserve"> ,</w:t>
-      </w:r>
-      <w:proofErr w:type="gramEnd"/>
-      <w:r>
-        <w:rPr>
-          <w:rFonts w:ascii="Cambria" w:hAnsi="Cambria"/>
-          <w:sz w:val="28"/>
-          <w:szCs w:val="28"/>
-        </w:rPr>
-        <w:t xml:space="preserve"> поиск “оптимального” значения мог бы </w:t>
+        <w:t>варьируемых</w:t>
+      </w:r>
+      <w:r>
+        <w:rPr>
+          <w:rFonts w:ascii="Cambria" w:hAnsi="Cambria"/>
+          <w:sz w:val="28"/>
+          <w:szCs w:val="28"/>
+        </w:rPr>
+        <w:t xml:space="preserve"> параметров в 1-ой учебной задаче было бы </w:t>
+      </w:r>
+      <w:r>
+        <w:rPr>
+          <w:rFonts w:ascii="Cambria" w:hAnsi="Cambria"/>
+          <w:b/>
+          <w:bCs/>
+          <w:sz w:val="28"/>
+          <w:szCs w:val="28"/>
+        </w:rPr>
+        <w:t>два</w:t>
+      </w:r>
+      <w:r>
+        <w:rPr>
+          <w:rFonts w:ascii="Cambria" w:hAnsi="Cambria"/>
+          <w:sz w:val="28"/>
+          <w:szCs w:val="28"/>
+        </w:rPr>
+        <w:t xml:space="preserve"> (например, </w:t>
       </w:r>
       <w:r>
         <w:rPr>
@@ -1206,32 +1235,15 @@
           <w:sz w:val="28"/>
           <w:szCs w:val="28"/>
         </w:rPr>
-        <w:t>существенно</w:t>
-      </w:r>
-      <w:r>
-        <w:rPr>
-          <w:rFonts w:ascii="Cambria" w:hAnsi="Cambria"/>
-          <w:sz w:val="28"/>
-          <w:szCs w:val="28"/>
-        </w:rPr>
-        <w:t xml:space="preserve"> затянуться… </w:t>
-      </w:r>
-      <w:r>
-        <w:rPr>
-          <w:rFonts w:ascii="Cambria" w:hAnsi="Cambria"/>
-          <w:sz w:val="28"/>
-          <w:szCs w:val="28"/>
-        </w:rPr>
-        <w:br/>
-      </w:r>
-      <w:r>
-        <w:rPr>
-          <w:rFonts w:ascii="Cambria" w:hAnsi="Cambria"/>
-          <w:sz w:val="28"/>
-          <w:szCs w:val="28"/>
-        </w:rPr>
-        <w:lastRenderedPageBreak/>
-        <w:t xml:space="preserve">Если бы число </w:t>
+        <w:t>k1</w:t>
+      </w:r>
+      <w:r>
+        <w:rPr>
+          <w:rFonts w:ascii="Cambria" w:hAnsi="Cambria"/>
+          <w:sz w:val="28"/>
+          <w:szCs w:val="28"/>
+        </w:rPr>
+        <w:t xml:space="preserve"> и </w:t>
       </w:r>
       <w:r>
         <w:rPr>
@@ -1241,60 +1253,6 @@
           <w:sz w:val="28"/>
           <w:szCs w:val="28"/>
         </w:rPr>
-        <w:t>варьируемых</w:t>
-      </w:r>
-      <w:r>
-        <w:rPr>
-          <w:rFonts w:ascii="Cambria" w:hAnsi="Cambria"/>
-          <w:sz w:val="28"/>
-          <w:szCs w:val="28"/>
-        </w:rPr>
-        <w:t xml:space="preserve"> параметров в 1-ой учебной задаче было бы </w:t>
-      </w:r>
-      <w:r>
-        <w:rPr>
-          <w:rFonts w:ascii="Cambria" w:hAnsi="Cambria"/>
-          <w:b/>
-          <w:bCs/>
-          <w:sz w:val="28"/>
-          <w:szCs w:val="28"/>
-        </w:rPr>
-        <w:t>два</w:t>
-      </w:r>
-      <w:r>
-        <w:rPr>
-          <w:rFonts w:ascii="Cambria" w:hAnsi="Cambria"/>
-          <w:sz w:val="28"/>
-          <w:szCs w:val="28"/>
-        </w:rPr>
-        <w:t xml:space="preserve"> (например, </w:t>
-      </w:r>
-      <w:r>
-        <w:rPr>
-          <w:rFonts w:ascii="Cambria" w:hAnsi="Cambria"/>
-          <w:i/>
-          <w:iCs/>
-          <w:sz w:val="28"/>
-          <w:szCs w:val="28"/>
-        </w:rPr>
-        <w:t>k1</w:t>
-      </w:r>
-      <w:r>
-        <w:rPr>
-          <w:rFonts w:ascii="Cambria" w:hAnsi="Cambria"/>
-          <w:sz w:val="28"/>
-          <w:szCs w:val="28"/>
-        </w:rPr>
-        <w:t xml:space="preserve"> и </w:t>
-      </w:r>
-      <w:r>
-        <w:rPr>
-          <w:rFonts w:ascii="Cambria" w:hAnsi="Cambria"/>
-          <w:i/>
-          <w:iCs/>
-          <w:sz w:val="28"/>
-          <w:szCs w:val="28"/>
-        </w:rPr>
         <w:t>k3</w:t>
       </w:r>
       <w:r>
@@ -1592,25 +1550,7 @@
           <w:sz w:val="28"/>
           <w:szCs w:val="28"/>
         </w:rPr>
-        <w:t xml:space="preserve"> оптимальности (по времени входа в 5-ти процентную “трубку” и по отсутствию </w:t>
-      </w:r>
-      <w:proofErr w:type="gramStart"/>
-      <w:r>
-        <w:rPr>
-          <w:rFonts w:ascii="Cambria" w:hAnsi="Cambria"/>
-          <w:sz w:val="28"/>
-          <w:szCs w:val="28"/>
-        </w:rPr>
-        <w:t>перерегулирования)…</w:t>
-      </w:r>
-      <w:proofErr w:type="gramEnd"/>
-      <w:r>
-        <w:rPr>
-          <w:rFonts w:ascii="Cambria" w:hAnsi="Cambria"/>
-          <w:sz w:val="28"/>
-          <w:szCs w:val="28"/>
-        </w:rPr>
-        <w:t xml:space="preserve"> </w:t>
+        <w:t xml:space="preserve"> оптимальности (по времени входа в 5-ти процентную “трубку” и по отсутствию перерегулирования)… </w:t>
       </w:r>
     </w:p>
     <w:p>
@@ -1624,16 +1564,16 @@
           <w:rFonts w:ascii="Cambria" w:hAnsi="Cambria"/>
         </w:rPr>
       </w:pPr>
-      <w:bookmarkStart w:id="6" w:name="start12"/>
-      <w:bookmarkStart w:id="7" w:name="_Toc287692641"/>
-      <w:bookmarkEnd w:id="6"/>
+      <w:bookmarkStart w:id="7" w:name="start12"/>
+      <w:bookmarkStart w:id="8" w:name="_Toc287692641"/>
+      <w:bookmarkEnd w:id="7"/>
       <w:r>
         <w:rPr>
           <w:rFonts w:ascii="Cambria" w:hAnsi="Cambria"/>
         </w:rPr>
         <w:t>Последовательность действий в режиме ОПТИМИЗАЦИЯ</w:t>
       </w:r>
-      <w:bookmarkEnd w:id="7"/>
+      <w:bookmarkEnd w:id="8"/>
     </w:p>
     <w:p>
       <w:pPr>
@@ -2085,16 +2025,16 @@
           <w:lang w:val="en-US"/>
         </w:rPr>
       </w:pPr>
-      <w:bookmarkStart w:id="8" w:name="struct"/>
-      <w:bookmarkStart w:id="9" w:name="_Toc287692642"/>
-      <w:bookmarkEnd w:id="8"/>
+      <w:bookmarkStart w:id="9" w:name="struct"/>
+      <w:bookmarkStart w:id="10" w:name="_Toc287692642"/>
+      <w:bookmarkEnd w:id="9"/>
       <w:r>
         <w:rPr>
           <w:rFonts w:ascii="Cambria" w:hAnsi="Cambria"/>
         </w:rPr>
         <w:t>Задание варьируемого параметра как глобального</w:t>
       </w:r>
-      <w:bookmarkEnd w:id="9"/>
+      <w:bookmarkEnd w:id="10"/>
       <w:r>
         <w:rPr>
           <w:rFonts w:ascii="Cambria" w:hAnsi="Cambria"/>
@@ -2325,25 +2265,7 @@
           <w:sz w:val="28"/>
           <w:szCs w:val="28"/>
         </w:rPr>
-        <w:t xml:space="preserve"> позволяет создать список переменных, которые используются в процессе моделирования во всех </w:t>
-      </w:r>
-      <w:proofErr w:type="spellStart"/>
-      <w:r>
-        <w:rPr>
-          <w:rFonts w:ascii="Cambria" w:hAnsi="Cambria"/>
-          <w:sz w:val="28"/>
-          <w:szCs w:val="28"/>
-        </w:rPr>
-        <w:t>субмоделях</w:t>
-      </w:r>
-      <w:proofErr w:type="spellEnd"/>
-      <w:r>
-        <w:rPr>
-          <w:rFonts w:ascii="Cambria" w:hAnsi="Cambria"/>
-          <w:sz w:val="28"/>
-          <w:szCs w:val="28"/>
-        </w:rPr>
-        <w:t xml:space="preserve"> проекта и обеспечивают доступ к данным переменным по их имени.</w:t>
+        <w:t xml:space="preserve"> позволяет создать список переменных, которые используются в процессе моделирования во всех субмоделях проекта и обеспечивают доступ к данным переменным по их имени.</w:t>
       </w:r>
       <w:r>
         <w:rPr>
@@ -2400,7 +2322,6 @@
         </w:rPr>
         <w:t>Добавить сигнал</w:t>
       </w:r>
-      <w:proofErr w:type="gramStart"/>
       <w:r>
         <w:rPr>
           <w:rFonts w:ascii="Cambria" w:hAnsi="Cambria"/>
@@ -2464,16 +2385,7 @@
           <w:sz w:val="28"/>
           <w:szCs w:val="28"/>
         </w:rPr>
-        <w:t>.</w:t>
-      </w:r>
-      <w:proofErr w:type="gramEnd"/>
-      <w:r>
-        <w:rPr>
-          <w:rFonts w:ascii="Cambria" w:hAnsi="Cambria"/>
-          <w:sz w:val="28"/>
-          <w:szCs w:val="28"/>
-        </w:rPr>
-        <w:t xml:space="preserve"> При нажатии на данную кнопку в списке сигналов появляется новы</w:t>
+        <w:t>. При нажатии на данную кнопку в списке сигналов появляется новы</w:t>
       </w:r>
       <w:r>
         <w:rPr>
@@ -2620,7 +2532,6 @@
           <w:szCs w:val="28"/>
         </w:rPr>
       </w:pPr>
-      <w:proofErr w:type="spellStart"/>
       <w:r>
         <w:rPr>
           <w:rFonts w:ascii="Cambria" w:hAnsi="Cambria"/>
@@ -2628,17 +2539,7 @@
           <w:szCs w:val="28"/>
           <w:lang w:val="en-US"/>
         </w:rPr>
-        <w:t>tpp</w:t>
-      </w:r>
-      <w:proofErr w:type="spellEnd"/>
-      <w:r>
-        <w:rPr>
-          <w:rFonts w:ascii="Cambria" w:hAnsi="Cambria"/>
-          <w:sz w:val="28"/>
-          <w:szCs w:val="28"/>
-          <w:lang w:val="en-US"/>
-        </w:rPr>
-        <w:t xml:space="preserve"> – </w:t>
+        <w:t xml:space="preserve">tpp – </w:t>
       </w:r>
       <w:r>
         <w:rPr>
@@ -2663,8 +2564,6 @@
           <w:szCs w:val="28"/>
         </w:rPr>
       </w:pPr>
-      <w:proofErr w:type="spellStart"/>
-      <w:proofErr w:type="gramStart"/>
       <w:r>
         <w:rPr>
           <w:rFonts w:ascii="Cambria" w:hAnsi="Cambria"/>
@@ -2672,18 +2571,7 @@
           <w:szCs w:val="28"/>
           <w:lang w:val="en-US"/>
         </w:rPr>
-        <w:t>dy</w:t>
-      </w:r>
-      <w:proofErr w:type="spellEnd"/>
-      <w:proofErr w:type="gramEnd"/>
-      <w:r>
-        <w:rPr>
-          <w:rFonts w:ascii="Cambria" w:hAnsi="Cambria"/>
-          <w:sz w:val="28"/>
-          <w:szCs w:val="28"/>
-          <w:lang w:val="en-US"/>
-        </w:rPr>
-        <w:t xml:space="preserve"> – </w:t>
+        <w:t xml:space="preserve">dy – </w:t>
       </w:r>
       <w:r>
         <w:rPr>
@@ -3163,7 +3051,7 @@
           <w:rFonts w:ascii="Cambria" w:hAnsi="Cambria"/>
         </w:rPr>
       </w:pPr>
-      <w:bookmarkStart w:id="10" w:name="_Toc287692643"/>
+      <w:bookmarkStart w:id="11" w:name="_Toc287692643"/>
       <w:r>
         <w:rPr>
           <w:rFonts w:ascii="Cambria" w:hAnsi="Cambria"/>
@@ -3171,41 +3059,23 @@
         <w:lastRenderedPageBreak/>
         <w:t>Расчет локальных критериев оптимизации</w:t>
       </w:r>
-      <w:bookmarkEnd w:id="10"/>
-    </w:p>
-    <w:p>
-      <w:pPr>
-        <w:rPr>
-          <w:rFonts w:ascii="Cambria" w:hAnsi="Cambria"/>
-          <w:sz w:val="28"/>
-          <w:szCs w:val="28"/>
-        </w:rPr>
-      </w:pPr>
-      <w:r>
-        <w:rPr>
-          <w:rFonts w:ascii="Cambria" w:hAnsi="Cambria"/>
-          <w:sz w:val="28"/>
-          <w:szCs w:val="28"/>
-        </w:rPr>
-        <w:t xml:space="preserve">Для расчета параметров переходного процесса мы используем новую </w:t>
-      </w:r>
-      <w:proofErr w:type="spellStart"/>
-      <w:r>
-        <w:rPr>
-          <w:rFonts w:ascii="Cambria" w:hAnsi="Cambria"/>
-          <w:sz w:val="28"/>
-          <w:szCs w:val="28"/>
-        </w:rPr>
-        <w:t>субмодель</w:t>
-      </w:r>
-      <w:proofErr w:type="spellEnd"/>
-      <w:r>
-        <w:rPr>
-          <w:rFonts w:ascii="Cambria" w:hAnsi="Cambria"/>
-          <w:sz w:val="28"/>
-          <w:szCs w:val="28"/>
-        </w:rPr>
-        <w:t xml:space="preserve">, в которой будет создана расчетная схема. </w:t>
+      <w:bookmarkEnd w:id="11"/>
+    </w:p>
+    <w:p>
+      <w:pPr>
+        <w:rPr>
+          <w:rFonts w:ascii="Cambria" w:hAnsi="Cambria"/>
+          <w:sz w:val="28"/>
+          <w:szCs w:val="28"/>
+        </w:rPr>
+      </w:pPr>
+      <w:r>
+        <w:rPr>
+          <w:rFonts w:ascii="Cambria" w:hAnsi="Cambria"/>
+          <w:sz w:val="28"/>
+          <w:szCs w:val="28"/>
+        </w:rPr>
+        <w:t xml:space="preserve">Для расчета параметров переходного процесса мы используем новую субмодель, в которой будет создана расчетная схема. </w:t>
       </w:r>
     </w:p>
     <w:p>
@@ -3224,7 +3094,6 @@
         </w:rPr>
         <w:t>Поместите на схему блок «</w:t>
       </w:r>
-      <w:proofErr w:type="spellStart"/>
       <w:r>
         <w:rPr>
           <w:rFonts w:ascii="Cambria" w:hAnsi="Cambria"/>
@@ -3234,7 +3103,6 @@
         </w:rPr>
         <w:t>Субмодель</w:t>
       </w:r>
-      <w:proofErr w:type="spellEnd"/>
       <w:r>
         <w:rPr>
           <w:rFonts w:ascii="Cambria" w:hAnsi="Cambria"/>
@@ -3243,7 +3111,6 @@
         </w:rPr>
         <w:t>» из закладки «</w:t>
       </w:r>
-      <w:proofErr w:type="spellStart"/>
       <w:r>
         <w:rPr>
           <w:rFonts w:ascii="Cambria" w:hAnsi="Cambria"/>
@@ -3253,7 +3120,6 @@
         </w:rPr>
         <w:t>Субструкутры</w:t>
       </w:r>
-      <w:proofErr w:type="spellEnd"/>
       <w:r>
         <w:rPr>
           <w:rFonts w:ascii="Cambria" w:hAnsi="Cambria"/>
@@ -3276,25 +3142,7 @@
           <w:sz w:val="28"/>
           <w:szCs w:val="28"/>
         </w:rPr>
-        <w:t xml:space="preserve">и осуществите двойной клик для входа в </w:t>
-      </w:r>
-      <w:proofErr w:type="spellStart"/>
-      <w:r>
-        <w:rPr>
-          <w:rFonts w:ascii="Cambria" w:hAnsi="Cambria"/>
-          <w:sz w:val="28"/>
-          <w:szCs w:val="28"/>
-        </w:rPr>
-        <w:t>субмодель</w:t>
-      </w:r>
-      <w:proofErr w:type="spellEnd"/>
-      <w:r>
-        <w:rPr>
-          <w:rFonts w:ascii="Cambria" w:hAnsi="Cambria"/>
-          <w:sz w:val="28"/>
-          <w:szCs w:val="28"/>
-        </w:rPr>
-        <w:t>. Поместите на схему два блок</w:t>
+        <w:t>и осуществите двойной клик для входа в субмодель. Поместите на схему два блок</w:t>
       </w:r>
       <w:r>
         <w:rPr>
@@ -3808,23 +3656,13 @@
           <w:szCs w:val="28"/>
         </w:rPr>
       </w:pPr>
-      <w:proofErr w:type="gramStart"/>
-      <w:r>
-        <w:rPr>
-          <w:rFonts w:ascii="Cambria" w:hAnsi="Cambria"/>
-          <w:sz w:val="28"/>
-          <w:szCs w:val="28"/>
-        </w:rPr>
-        <w:t>На схеме</w:t>
-      </w:r>
-      <w:proofErr w:type="gramEnd"/>
-      <w:r>
-        <w:rPr>
-          <w:rFonts w:ascii="Cambria" w:hAnsi="Cambria"/>
-          <w:sz w:val="28"/>
-          <w:szCs w:val="28"/>
-        </w:rPr>
-        <w:t xml:space="preserve"> изображенной на рисунке, </w:t>
+      <w:r>
+        <w:rPr>
+          <w:rFonts w:ascii="Cambria" w:hAnsi="Cambria"/>
+          <w:sz w:val="28"/>
+          <w:szCs w:val="28"/>
+        </w:rPr>
+        <w:t xml:space="preserve">На схеме изображенной на рисунке, </w:t>
       </w:r>
       <w:r>
         <w:rPr>
@@ -3982,19 +3820,8 @@
           <w:sz w:val="28"/>
           <w:szCs w:val="28"/>
         </w:rPr>
-        <w:t xml:space="preserve">Значения </w:t>
-      </w:r>
-      <w:proofErr w:type="spellStart"/>
-      <w:r>
-        <w:rPr>
-          <w:rFonts w:ascii="Cambria" w:hAnsi="Cambria"/>
-          <w:i/>
-          <w:sz w:val="28"/>
-          <w:szCs w:val="28"/>
-        </w:rPr>
-        <w:t>уставок</w:t>
-      </w:r>
-      <w:proofErr w:type="spellEnd"/>
+        <w:t>Значения уставок</w:t>
+      </w:r>
       <w:r>
         <w:rPr>
           <w:rFonts w:ascii="Cambria" w:hAnsi="Cambria"/>
@@ -4027,7 +3854,6 @@
         </w:rPr>
         <w:t xml:space="preserve"> на </w:t>
       </w:r>
-      <w:proofErr w:type="gramStart"/>
       <w:r>
         <w:rPr>
           <w:rFonts w:ascii="Cambria" w:hAnsi="Cambria"/>
@@ -4044,16 +3870,7 @@
           <w:sz w:val="28"/>
           <w:szCs w:val="28"/>
         </w:rPr>
-        <w:t xml:space="preserve"> ,</w:t>
-      </w:r>
-      <w:proofErr w:type="gramEnd"/>
-      <w:r>
-        <w:rPr>
-          <w:rFonts w:ascii="Cambria" w:hAnsi="Cambria"/>
-          <w:sz w:val="28"/>
-          <w:szCs w:val="28"/>
-        </w:rPr>
-        <w:t xml:space="preserve"> что соответствует 5 %-ной “трубке” от будущего установившегося значения регули</w:t>
+        <w:t xml:space="preserve"> , что соответствует 5 %-ной “трубке” от будущего установившегося значения регули</w:t>
       </w:r>
       <w:r>
         <w:rPr>
@@ -4207,8 +4024,6 @@
         </w:rPr>
         <w:t xml:space="preserve"> </w:t>
       </w:r>
-      <w:proofErr w:type="spellStart"/>
-      <w:proofErr w:type="gramStart"/>
       <w:r>
         <w:rPr>
           <w:rFonts w:ascii="Cambria" w:hAnsi="Cambria"/>
@@ -4219,23 +4034,13 @@
         </w:rPr>
         <w:t>tpp</w:t>
       </w:r>
-      <w:proofErr w:type="spellEnd"/>
-      <w:r>
-        <w:rPr>
-          <w:rFonts w:ascii="Cambria" w:hAnsi="Cambria"/>
-          <w:sz w:val="28"/>
-          <w:szCs w:val="28"/>
-        </w:rPr>
-        <w:t xml:space="preserve"> .</w:t>
-      </w:r>
-      <w:proofErr w:type="gramEnd"/>
-      <w:r>
-        <w:rPr>
-          <w:rFonts w:ascii="Cambria" w:hAnsi="Cambria"/>
-          <w:sz w:val="28"/>
-          <w:szCs w:val="28"/>
-        </w:rPr>
-        <w:t xml:space="preserve"> Закройте диалоговое окно этого блока</w:t>
+      <w:r>
+        <w:rPr>
+          <w:rFonts w:ascii="Cambria" w:hAnsi="Cambria"/>
+          <w:sz w:val="28"/>
+          <w:szCs w:val="28"/>
+        </w:rPr>
+        <w:t xml:space="preserve"> . Закройте диалоговое окно этого блока</w:t>
       </w:r>
       <w:r>
         <w:rPr>
@@ -4365,7 +4170,6 @@
         </w:rPr>
         <w:t xml:space="preserve"> </w:t>
       </w:r>
-      <w:proofErr w:type="spellStart"/>
       <w:r>
         <w:rPr>
           <w:rFonts w:ascii="Cambria" w:hAnsi="Cambria"/>
@@ -4377,7 +4181,6 @@
         </w:rPr>
         <w:t>dy</w:t>
       </w:r>
-      <w:proofErr w:type="spellEnd"/>
       <w:r>
         <w:rPr>
           <w:rFonts w:ascii="Cambria" w:hAnsi="Cambria"/>
@@ -4489,27 +4292,8 @@
           <w:sz w:val="28"/>
           <w:szCs w:val="28"/>
         </w:rPr>
-        <w:t xml:space="preserve">Данный блок обеспечит запись максимального значения </w:t>
-      </w:r>
-      <w:proofErr w:type="gramStart"/>
-      <w:r>
-        <w:rPr>
-          <w:rFonts w:ascii="Cambria" w:hAnsi="Cambria"/>
-          <w:sz w:val="28"/>
-          <w:szCs w:val="28"/>
-        </w:rPr>
-        <w:t>величины</w:t>
-      </w:r>
-      <w:proofErr w:type="gramEnd"/>
-      <w:r>
-        <w:rPr>
-          <w:rFonts w:ascii="Cambria" w:hAnsi="Cambria"/>
-          <w:sz w:val="28"/>
-          <w:szCs w:val="28"/>
-        </w:rPr>
-        <w:t xml:space="preserve"> полученной из входного порта в список сигналов </w:t>
-      </w:r>
-      <w:proofErr w:type="spellStart"/>
+        <w:t xml:space="preserve">Данный блок обеспечит запись максимального значения величины полученной из входного порта в список сигналов </w:t>
+      </w:r>
       <w:r>
         <w:rPr>
           <w:rFonts w:ascii="Cambria" w:hAnsi="Cambria"/>
@@ -4520,7 +4304,6 @@
         </w:rPr>
         <w:t>dy</w:t>
       </w:r>
-      <w:proofErr w:type="spellEnd"/>
       <w:r>
         <w:rPr>
           <w:rFonts w:ascii="Cambria" w:hAnsi="Cambria"/>
@@ -4607,16 +4390,7 @@
           <w:sz w:val="28"/>
           <w:szCs w:val="28"/>
         </w:rPr>
-        <w:t xml:space="preserve"> </w:t>
-      </w:r>
-      <w:proofErr w:type="gramStart"/>
-      <w:r>
-        <w:rPr>
-          <w:rFonts w:ascii="Cambria" w:hAnsi="Cambria"/>
-          <w:sz w:val="28"/>
-          <w:szCs w:val="28"/>
-        </w:rPr>
-        <w:t>(</w:t>
+        <w:t xml:space="preserve"> (</w:t>
       </w:r>
       <w:r>
         <w:rPr>
@@ -4626,18 +4400,7 @@
           <w:sz w:val="28"/>
           <w:szCs w:val="28"/>
         </w:rPr>
-        <w:t xml:space="preserve"> Величина</w:t>
-      </w:r>
-      <w:proofErr w:type="gramEnd"/>
-      <w:r>
-        <w:rPr>
-          <w:rFonts w:ascii="Cambria" w:hAnsi="Cambria"/>
-          <w:i/>
-          <w:iCs/>
-          <w:sz w:val="28"/>
-          <w:szCs w:val="28"/>
-        </w:rPr>
-        <w:t xml:space="preserve"> “трубки”</w:t>
+        <w:t xml:space="preserve"> Величина “трубки”</w:t>
       </w:r>
       <w:r>
         <w:rPr>
@@ -4670,7 +4433,6 @@
         </w:rPr>
         <w:t xml:space="preserve">Если этот сигнал больше </w:t>
       </w:r>
-      <w:proofErr w:type="spellStart"/>
       <w:r>
         <w:rPr>
           <w:rFonts w:ascii="Cambria" w:hAnsi="Cambria"/>
@@ -4681,7 +4443,6 @@
         </w:rPr>
         <w:t>уставки</w:t>
       </w:r>
-      <w:proofErr w:type="spellEnd"/>
       <w:r>
         <w:rPr>
           <w:rFonts w:ascii="Cambria" w:hAnsi="Cambria"/>
@@ -4742,7 +4503,6 @@
         </w:rPr>
         <w:t xml:space="preserve">Если управляющий сигнал (на среднем входном порту) меньше </w:t>
       </w:r>
-      <w:proofErr w:type="spellStart"/>
       <w:r>
         <w:rPr>
           <w:rFonts w:ascii="Cambria" w:hAnsi="Cambria"/>
@@ -4753,7 +4513,6 @@
         </w:rPr>
         <w:t>уставки</w:t>
       </w:r>
-      <w:proofErr w:type="spellEnd"/>
       <w:r>
         <w:rPr>
           <w:rFonts w:ascii="Cambria" w:hAnsi="Cambria"/>
@@ -4912,7 +4671,6 @@
         </w:rPr>
         <w:t xml:space="preserve">Таким образом после завершения расчета в переменных </w:t>
       </w:r>
-      <w:proofErr w:type="spellStart"/>
       <w:r>
         <w:rPr>
           <w:rFonts w:ascii="Cambria" w:hAnsi="Cambria"/>
@@ -4923,7 +4681,6 @@
         </w:rPr>
         <w:t>tpp</w:t>
       </w:r>
-      <w:proofErr w:type="spellEnd"/>
       <w:r>
         <w:rPr>
           <w:rFonts w:ascii="Cambria" w:hAnsi="Cambria"/>
@@ -4932,7 +4689,6 @@
         </w:rPr>
         <w:t xml:space="preserve"> и </w:t>
       </w:r>
-      <w:proofErr w:type="spellStart"/>
       <w:r>
         <w:rPr>
           <w:rFonts w:ascii="Cambria" w:hAnsi="Cambria"/>
@@ -4943,7 +4699,6 @@
         </w:rPr>
         <w:t>dy</w:t>
       </w:r>
-      <w:proofErr w:type="spellEnd"/>
       <w:r>
         <w:rPr>
           <w:rFonts w:ascii="Cambria" w:hAnsi="Cambria"/>
@@ -5056,45 +4811,8 @@
           <w:sz w:val="28"/>
           <w:szCs w:val="28"/>
         </w:rPr>
-        <w:t xml:space="preserve">Закройте </w:t>
-      </w:r>
-      <w:proofErr w:type="spellStart"/>
-      <w:r>
-        <w:rPr>
-          <w:rFonts w:ascii="Cambria" w:hAnsi="Cambria"/>
-          <w:sz w:val="28"/>
-          <w:szCs w:val="28"/>
-        </w:rPr>
-        <w:t>субмодель</w:t>
-      </w:r>
-      <w:proofErr w:type="spellEnd"/>
-      <w:r>
-        <w:rPr>
-          <w:rFonts w:ascii="Cambria" w:hAnsi="Cambria"/>
-          <w:sz w:val="28"/>
-          <w:szCs w:val="28"/>
-        </w:rPr>
-        <w:t xml:space="preserve">, выполнив 2-х кратный щелчок “мышью” в свободном месте </w:t>
-      </w:r>
-      <w:proofErr w:type="spellStart"/>
-      <w:r>
-        <w:rPr>
-          <w:rFonts w:ascii="Cambria" w:hAnsi="Cambria"/>
-          <w:sz w:val="28"/>
-          <w:szCs w:val="28"/>
-        </w:rPr>
-        <w:t>субмодельного</w:t>
-      </w:r>
-      <w:proofErr w:type="spellEnd"/>
-      <w:r>
-        <w:rPr>
-          <w:rFonts w:ascii="Cambria" w:hAnsi="Cambria"/>
-          <w:sz w:val="28"/>
-          <w:szCs w:val="28"/>
-        </w:rPr>
-        <w:t xml:space="preserve"> Схемного окна (только не под каким-либо блоком) или нажав на клавишу </w:t>
-      </w:r>
-      <w:proofErr w:type="spellStart"/>
+        <w:t xml:space="preserve">Закройте субмодель, выполнив 2-х кратный щелчок “мышью” в свободном месте субмодельного Схемного окна (только не под каким-либо блоком) или нажав на клавишу </w:t>
+      </w:r>
       <w:r>
         <w:rPr>
           <w:rFonts w:ascii="Cambria" w:hAnsi="Cambria"/>
@@ -5103,31 +4821,8 @@
           <w:sz w:val="28"/>
           <w:szCs w:val="28"/>
         </w:rPr>
-        <w:t>Pg</w:t>
-      </w:r>
-      <w:proofErr w:type="spellEnd"/>
-      <w:r>
-        <w:rPr>
-          <w:rFonts w:ascii="Cambria" w:hAnsi="Cambria"/>
-          <w:b/>
-          <w:bCs/>
-          <w:sz w:val="28"/>
-          <w:szCs w:val="28"/>
-        </w:rPr>
-        <w:t xml:space="preserve"> </w:t>
-      </w:r>
-      <w:proofErr w:type="spellStart"/>
-      <w:r>
-        <w:rPr>
-          <w:rFonts w:ascii="Cambria" w:hAnsi="Cambria"/>
-          <w:b/>
-          <w:bCs/>
-          <w:sz w:val="28"/>
-          <w:szCs w:val="28"/>
-        </w:rPr>
-        <w:t>Up</w:t>
-      </w:r>
-      <w:proofErr w:type="spellEnd"/>
+        <w:t>Pg Up</w:t>
+      </w:r>
       <w:r>
         <w:rPr>
           <w:rFonts w:ascii="Cambria" w:hAnsi="Cambria"/>
@@ -5157,25 +4852,7 @@
           <w:sz w:val="28"/>
           <w:szCs w:val="28"/>
         </w:rPr>
-        <w:t xml:space="preserve">На внешней схеме подключите к входным портам входа </w:t>
-      </w:r>
-      <w:proofErr w:type="spellStart"/>
-      <w:r>
-        <w:rPr>
-          <w:rFonts w:ascii="Cambria" w:hAnsi="Cambria"/>
-          <w:sz w:val="28"/>
-          <w:szCs w:val="28"/>
-        </w:rPr>
-        <w:t>субмодели</w:t>
-      </w:r>
-      <w:proofErr w:type="spellEnd"/>
-      <w:r>
-        <w:rPr>
-          <w:rFonts w:ascii="Cambria" w:hAnsi="Cambria"/>
-          <w:sz w:val="28"/>
-          <w:szCs w:val="28"/>
-        </w:rPr>
-        <w:t xml:space="preserve">, значения сигнала рассогласования и выходное значение блока </w:t>
+        <w:t xml:space="preserve">На внешней схеме подключите к входным портам входа субмодели, значения сигнала рассогласования и выходное значение блока </w:t>
       </w:r>
       <w:r>
         <w:rPr>
@@ -5369,14 +5046,14 @@
           <w:rFonts w:ascii="Cambria" w:hAnsi="Cambria"/>
         </w:rPr>
       </w:pPr>
-      <w:bookmarkStart w:id="11" w:name="_Toc287692644"/>
+      <w:bookmarkStart w:id="12" w:name="_Toc287692644"/>
       <w:r>
         <w:rPr>
           <w:rFonts w:ascii="Cambria" w:hAnsi="Cambria"/>
         </w:rPr>
         <w:t>Настройка блока оптимизация</w:t>
       </w:r>
-      <w:bookmarkEnd w:id="11"/>
+      <w:bookmarkEnd w:id="12"/>
     </w:p>
     <w:p>
       <w:pPr>
@@ -5848,7 +5525,6 @@
         </w:rPr>
         <w:t xml:space="preserve"> </w:t>
       </w:r>
-      <w:proofErr w:type="spellStart"/>
       <w:r>
         <w:rPr>
           <w:rFonts w:ascii="Cambria" w:hAnsi="Cambria"/>
@@ -5860,7 +5536,6 @@
         </w:rPr>
         <w:t>dy</w:t>
       </w:r>
-      <w:proofErr w:type="spellEnd"/>
       <w:r>
         <w:rPr>
           <w:rFonts w:ascii="Cambria" w:hAnsi="Cambria"/>
@@ -5979,20 +5654,8 @@
           <w:sz w:val="28"/>
           <w:szCs w:val="28"/>
         </w:rPr>
-        <w:t xml:space="preserve"> </w:t>
-      </w:r>
-      <w:proofErr w:type="spellStart"/>
-      <w:r>
-        <w:rPr>
-          <w:rFonts w:ascii="Cambria" w:hAnsi="Cambria"/>
-          <w:b/>
-          <w:bCs/>
-          <w:sz w:val="28"/>
-          <w:szCs w:val="28"/>
-        </w:rPr>
-        <w:t>tpp</w:t>
-      </w:r>
-      <w:proofErr w:type="spellEnd"/>
+        <w:t xml:space="preserve"> tpp</w:t>
+      </w:r>
       <w:r>
         <w:rPr>
           <w:rFonts w:ascii="Cambria" w:hAnsi="Cambria"/>
@@ -6104,27 +5767,8 @@
           <w:sz w:val="28"/>
           <w:szCs w:val="28"/>
         </w:rPr>
-        <w:t xml:space="preserve">Данный блок обеспечит запись максимального значения </w:t>
-      </w:r>
-      <w:proofErr w:type="gramStart"/>
-      <w:r>
-        <w:rPr>
-          <w:rFonts w:ascii="Cambria" w:hAnsi="Cambria"/>
-          <w:sz w:val="28"/>
-          <w:szCs w:val="28"/>
-        </w:rPr>
-        <w:t>величины</w:t>
-      </w:r>
-      <w:proofErr w:type="gramEnd"/>
-      <w:r>
-        <w:rPr>
-          <w:rFonts w:ascii="Cambria" w:hAnsi="Cambria"/>
-          <w:sz w:val="28"/>
-          <w:szCs w:val="28"/>
-        </w:rPr>
-        <w:t xml:space="preserve"> полученной из входного порта в список сигналов </w:t>
-      </w:r>
-      <w:proofErr w:type="spellStart"/>
+        <w:t xml:space="preserve">Данный блок обеспечит запись максимального значения величины полученной из входного порта в список сигналов </w:t>
+      </w:r>
       <w:r>
         <w:rPr>
           <w:rFonts w:ascii="Cambria" w:hAnsi="Cambria"/>
@@ -6135,7 +5779,6 @@
         </w:rPr>
         <w:t>dy</w:t>
       </w:r>
-      <w:proofErr w:type="spellEnd"/>
       <w:r>
         <w:rPr>
           <w:rFonts w:ascii="Cambria" w:hAnsi="Cambria"/>
@@ -6335,27 +5978,8 @@
           <w:sz w:val="28"/>
           <w:szCs w:val="28"/>
         </w:rPr>
-        <w:t xml:space="preserve"> максимальная величина </w:t>
-      </w:r>
-      <w:proofErr w:type="spellStart"/>
-      <w:r>
-        <w:rPr>
-          <w:rFonts w:ascii="Cambria" w:hAnsi="Cambria"/>
-          <w:sz w:val="28"/>
-          <w:szCs w:val="28"/>
-        </w:rPr>
-        <w:t>занчения</w:t>
-      </w:r>
-      <w:proofErr w:type="spellEnd"/>
-      <w:r>
-        <w:rPr>
-          <w:rFonts w:ascii="Cambria" w:hAnsi="Cambria"/>
-          <w:sz w:val="28"/>
-          <w:szCs w:val="28"/>
-        </w:rPr>
-        <w:t xml:space="preserve"> – </w:t>
-      </w:r>
-      <w:proofErr w:type="spellStart"/>
+        <w:t xml:space="preserve"> максимальная величина занчения – </w:t>
+      </w:r>
       <w:r>
         <w:rPr>
           <w:rFonts w:ascii="Cambria" w:hAnsi="Cambria"/>
@@ -6366,7 +5990,6 @@
         </w:rPr>
         <w:t>dy</w:t>
       </w:r>
-      <w:proofErr w:type="spellEnd"/>
       <w:r>
         <w:rPr>
           <w:rFonts w:ascii="Cambria" w:hAnsi="Cambria"/>
@@ -6404,58 +6027,16 @@
           <w:sz w:val="28"/>
           <w:szCs w:val="28"/>
         </w:rPr>
-        <w:t xml:space="preserve">- </w:t>
-      </w:r>
-      <w:proofErr w:type="spellStart"/>
-      <w:r>
-        <w:rPr>
-          <w:rFonts w:ascii="Cambria" w:hAnsi="Cambria"/>
-          <w:b/>
-          <w:bCs/>
-          <w:sz w:val="28"/>
-          <w:szCs w:val="28"/>
-        </w:rPr>
-        <w:t>tpp</w:t>
-      </w:r>
-      <w:proofErr w:type="spellEnd"/>
-      <w:r>
-        <w:rPr>
-          <w:rFonts w:ascii="Cambria" w:hAnsi="Cambria"/>
-          <w:b/>
-          <w:bCs/>
-          <w:sz w:val="28"/>
-          <w:szCs w:val="28"/>
-        </w:rPr>
-        <w:t xml:space="preserve">, </w:t>
-      </w:r>
-      <w:r>
-        <w:rPr>
-          <w:rFonts w:ascii="Cambria" w:hAnsi="Cambria"/>
-          <w:bCs/>
-          <w:sz w:val="28"/>
-          <w:szCs w:val="28"/>
-        </w:rPr>
-        <w:t xml:space="preserve">рассчитанные в блоке </w:t>
-      </w:r>
-      <w:proofErr w:type="spellStart"/>
-      <w:r>
-        <w:rPr>
-          <w:rFonts w:ascii="Cambria" w:hAnsi="Cambria"/>
-          <w:bCs/>
-          <w:sz w:val="28"/>
-          <w:szCs w:val="28"/>
-        </w:rPr>
-        <w:t>субмодель</w:t>
-      </w:r>
-      <w:proofErr w:type="spellEnd"/>
-      <w:r>
-        <w:rPr>
-          <w:rFonts w:ascii="Cambria" w:hAnsi="Cambria"/>
-          <w:bCs/>
-          <w:sz w:val="28"/>
-          <w:szCs w:val="28"/>
-        </w:rPr>
-        <w:t>, упаковыва</w:t>
+        <w:t xml:space="preserve">- tpp, </w:t>
+      </w:r>
+      <w:r>
+        <w:rPr>
+          <w:rFonts w:ascii="Cambria" w:hAnsi="Cambria"/>
+          <w:bCs/>
+          <w:sz w:val="28"/>
+          <w:szCs w:val="28"/>
+        </w:rPr>
+        <w:t>рассчитанные в блоке субмодель, упаковыва</w:t>
       </w:r>
       <w:r>
         <w:rPr>
@@ -6783,27 +6364,7 @@
           <w:sz w:val="28"/>
           <w:szCs w:val="28"/>
         </w:rPr>
-        <w:t xml:space="preserve">Блок может вычислять оптимальные параметры и во время переходного процесса, но для этого необходимо использовать критерии </w:t>
-      </w:r>
-      <w:proofErr w:type="gramStart"/>
-      <w:r>
-        <w:rPr>
-          <w:rFonts w:ascii="Cambria" w:hAnsi="Cambria"/>
-          <w:bCs/>
-          <w:sz w:val="28"/>
-          <w:szCs w:val="28"/>
-        </w:rPr>
-        <w:t>оптимизации</w:t>
-      </w:r>
-      <w:proofErr w:type="gramEnd"/>
-      <w:r>
-        <w:rPr>
-          <w:rFonts w:ascii="Cambria" w:hAnsi="Cambria"/>
-          <w:bCs/>
-          <w:sz w:val="28"/>
-          <w:szCs w:val="28"/>
-        </w:rPr>
-        <w:t xml:space="preserve"> рассчитываемые в каждый момент времени.</w:t>
+        <w:t>Блок может вычислять оптимальные параметры и во время переходного процесса, но для этого необходимо использовать критерии оптимизации рассчитываемые в каждый момент времени.</w:t>
       </w:r>
     </w:p>
     <w:p>
@@ -7372,29 +6933,7 @@
           <w:sz w:val="28"/>
           <w:szCs w:val="28"/>
         </w:rPr>
-        <w:t xml:space="preserve"> приращения при подборе значений оптимума. Чем больше </w:t>
-      </w:r>
-      <w:proofErr w:type="gramStart"/>
-      <w:r>
-        <w:rPr>
-          <w:rFonts w:ascii="Cambria" w:hAnsi="Cambria"/>
-          <w:bCs/>
-          <w:color w:val="000000" w:themeColor="text1"/>
-          <w:sz w:val="28"/>
-          <w:szCs w:val="28"/>
-        </w:rPr>
-        <w:t>шаг</w:t>
-      </w:r>
-      <w:proofErr w:type="gramEnd"/>
-      <w:r>
-        <w:rPr>
-          <w:rFonts w:ascii="Cambria" w:hAnsi="Cambria"/>
-          <w:bCs/>
-          <w:color w:val="000000" w:themeColor="text1"/>
-          <w:sz w:val="28"/>
-          <w:szCs w:val="28"/>
-        </w:rPr>
-        <w:t xml:space="preserve"> тем быстрее меняются подираемые значения в начале поиска оптимума, но при этом есть шанс что оптимальное значение будет пропущено, мы задаем в нашей задаче шаг равный</w:t>
+        <w:t xml:space="preserve"> приращения при подборе значений оптимума. Чем больше шаг тем быстрее меняются подираемые значения в начале поиска оптимума, но при этом есть шанс что оптимальное значение будет пропущено, мы задаем в нашей задаче шаг равный</w:t>
       </w:r>
       <w:r>
         <w:rPr>
@@ -8056,7 +7595,7 @@
           <w:rFonts w:ascii="Cambria" w:hAnsi="Cambria"/>
         </w:rPr>
       </w:pPr>
-      <w:bookmarkStart w:id="12" w:name="_Toc287692645"/>
+      <w:bookmarkStart w:id="13" w:name="_Toc287692645"/>
       <w:r>
         <w:rPr>
           <w:rFonts w:ascii="Cambria" w:hAnsi="Cambria"/>
@@ -8064,7 +7603,7 @@
         <w:lastRenderedPageBreak/>
         <w:t>Расчет оптимального регулятора</w:t>
       </w:r>
-      <w:bookmarkEnd w:id="12"/>
+      <w:bookmarkEnd w:id="13"/>
     </w:p>
     <w:p>
       <w:pPr>
@@ -8744,7 +8283,7 @@
           <w:szCs w:val="28"/>
         </w:rPr>
       </w:pPr>
-      <w:bookmarkStart w:id="13" w:name="_Toc287692646"/>
+      <w:bookmarkStart w:id="14" w:name="_Toc287692646"/>
       <w:r>
         <w:rPr>
           <w:rFonts w:ascii="Cambria" w:hAnsi="Cambria"/>
@@ -8753,33 +8292,23 @@
         </w:rPr>
         <w:t>ЗАКЛЮЧЕНИЕ</w:t>
       </w:r>
-      <w:bookmarkEnd w:id="13"/>
-    </w:p>
-    <w:p>
-      <w:pPr>
-        <w:rPr>
-          <w:rFonts w:ascii="Cambria" w:hAnsi="Cambria"/>
-          <w:sz w:val="28"/>
-          <w:szCs w:val="28"/>
-        </w:rPr>
-      </w:pPr>
-      <w:r>
-        <w:rPr>
-          <w:rFonts w:ascii="Cambria" w:hAnsi="Cambria"/>
-          <w:sz w:val="28"/>
-          <w:szCs w:val="28"/>
-        </w:rPr>
-        <w:t>Демонстрацио</w:t>
-      </w:r>
-      <w:bookmarkStart w:id="14" w:name="_GoBack"/>
       <w:bookmarkEnd w:id="14"/>
-      <w:r>
-        <w:rPr>
-          <w:rFonts w:ascii="Cambria" w:hAnsi="Cambria"/>
-          <w:sz w:val="28"/>
-          <w:szCs w:val="28"/>
-        </w:rPr>
-        <w:t xml:space="preserve">нно-ознакомительная задача на этом завершена. Сохраните задачу на диск... Рассмотренные в настоящей работе базовые приемы работы используются при ежедневной работе в среде </w:t>
+    </w:p>
+    <w:p>
+      <w:pPr>
+        <w:rPr>
+          <w:rFonts w:ascii="Cambria" w:hAnsi="Cambria"/>
+          <w:sz w:val="28"/>
+          <w:szCs w:val="28"/>
+        </w:rPr>
+      </w:pPr>
+      <w:r>
+        <w:rPr>
+          <w:rFonts w:ascii="Cambria" w:hAnsi="Cambria"/>
+          <w:sz w:val="28"/>
+          <w:szCs w:val="28"/>
+        </w:rPr>
+        <w:t xml:space="preserve">Демонстрационно-ознакомительная задача на этом завершена. Сохраните задачу на диск... Рассмотренные в настоящей работе базовые приемы работы используются при ежедневной работе в среде </w:t>
       </w:r>
       <w:r>
         <w:rPr>
@@ -8902,26 +8431,26 @@
         <v:path o:extrusionok="f" gradientshapeok="t" o:connecttype="rect"/>
         <o:lock v:ext="edit" aspectratio="t"/>
       </v:shapetype>
-      <v:shape id="_x0000_i1050" type="#_x0000_t75" style="width:14.25pt;height:12.75pt" o:bullet="t">
+      <v:shape id="_x0000_i1029" type="#_x0000_t75" style="width:14pt;height:12.65pt" o:bullet="t">
         <v:imagedata r:id="rId1" o:title=""/>
       </v:shape>
     </w:pict>
   </w:numPicBullet>
   <w:numPicBullet w:numPicBulletId="1">
     <w:pict>
-      <v:shape id="_x0000_i1051" type="#_x0000_t75" style="width:25.5pt;height:13.5pt" o:bullet="t">
+      <v:shape id="_x0000_i1030" type="#_x0000_t75" style="width:25.35pt;height:13.35pt" o:bullet="t">
         <v:imagedata r:id="rId2" o:title=""/>
       </v:shape>
     </w:pict>
   </w:numPicBullet>
   <w:numPicBullet w:numPicBulletId="2">
     <w:pict>
-      <v:shape id="_x0000_i1052" type="#_x0000_t75" style="width:12.75pt;height:11.25pt" o:bullet="t">
+      <v:shape id="_x0000_i1031" type="#_x0000_t75" style="width:12.65pt;height:11.35pt" o:bullet="t">
         <v:imagedata r:id="rId3" o:title=""/>
       </v:shape>
     </w:pict>
   </w:numPicBullet>
-  <w:abstractNum w:abstractNumId="0">
+  <w:abstractNum w:abstractNumId="0" w15:restartNumberingAfterBreak="0">
     <w:nsid w:val="027C0E7D"/>
     <w:multiLevelType w:val="multilevel"/>
     <w:tmpl w:val="15DC11BC"/>
@@ -9070,7 +8599,7 @@
       </w:rPr>
     </w:lvl>
   </w:abstractNum>
-  <w:abstractNum w:abstractNumId="1">
+  <w:abstractNum w:abstractNumId="1" w15:restartNumberingAfterBreak="0">
     <w:nsid w:val="03BC7178"/>
     <w:multiLevelType w:val="multilevel"/>
     <w:tmpl w:val="9F8AD79A"/>
@@ -9183,7 +8712,7 @@
       </w:rPr>
     </w:lvl>
   </w:abstractNum>
-  <w:abstractNum w:abstractNumId="2">
+  <w:abstractNum w:abstractNumId="2" w15:restartNumberingAfterBreak="0">
     <w:nsid w:val="0C3C01FE"/>
     <w:multiLevelType w:val="hybridMultilevel"/>
     <w:tmpl w:val="38B269C4"/>
@@ -9296,7 +8825,7 @@
       </w:rPr>
     </w:lvl>
   </w:abstractNum>
-  <w:abstractNum w:abstractNumId="3">
+  <w:abstractNum w:abstractNumId="3" w15:restartNumberingAfterBreak="0">
     <w:nsid w:val="14CD25B1"/>
     <w:multiLevelType w:val="hybridMultilevel"/>
     <w:tmpl w:val="6B54EBFA"/>
@@ -9436,7 +8965,7 @@
       </w:rPr>
     </w:lvl>
   </w:abstractNum>
-  <w:abstractNum w:abstractNumId="4">
+  <w:abstractNum w:abstractNumId="4" w15:restartNumberingAfterBreak="0">
     <w:nsid w:val="156732AC"/>
     <w:multiLevelType w:val="multilevel"/>
     <w:tmpl w:val="41582D60"/>
@@ -9585,7 +9114,7 @@
       </w:rPr>
     </w:lvl>
   </w:abstractNum>
-  <w:abstractNum w:abstractNumId="5">
+  <w:abstractNum w:abstractNumId="5" w15:restartNumberingAfterBreak="0">
     <w:nsid w:val="18F512CC"/>
     <w:multiLevelType w:val="hybridMultilevel"/>
     <w:tmpl w:val="96888344"/>
@@ -9725,7 +9254,7 @@
       </w:rPr>
     </w:lvl>
   </w:abstractNum>
-  <w:abstractNum w:abstractNumId="6">
+  <w:abstractNum w:abstractNumId="6" w15:restartNumberingAfterBreak="0">
     <w:nsid w:val="19B74736"/>
     <w:multiLevelType w:val="hybridMultilevel"/>
     <w:tmpl w:val="5B681C3C"/>
@@ -9866,7 +9395,7 @@
       </w:rPr>
     </w:lvl>
   </w:abstractNum>
-  <w:abstractNum w:abstractNumId="7">
+  <w:abstractNum w:abstractNumId="7" w15:restartNumberingAfterBreak="0">
     <w:nsid w:val="1C82628E"/>
     <w:multiLevelType w:val="multilevel"/>
     <w:tmpl w:val="5734E6D2"/>
@@ -10015,7 +9544,7 @@
       </w:rPr>
     </w:lvl>
   </w:abstractNum>
-  <w:abstractNum w:abstractNumId="8">
+  <w:abstractNum w:abstractNumId="8" w15:restartNumberingAfterBreak="0">
     <w:nsid w:val="1F9B3D47"/>
     <w:multiLevelType w:val="hybridMultilevel"/>
     <w:tmpl w:val="37B8084A"/>
@@ -10128,7 +9657,7 @@
       </w:rPr>
     </w:lvl>
   </w:abstractNum>
-  <w:abstractNum w:abstractNumId="9">
+  <w:abstractNum w:abstractNumId="9" w15:restartNumberingAfterBreak="0">
     <w:nsid w:val="21480520"/>
     <w:multiLevelType w:val="multilevel"/>
     <w:tmpl w:val="B466572E"/>
@@ -10277,7 +9806,7 @@
       </w:rPr>
     </w:lvl>
   </w:abstractNum>
-  <w:abstractNum w:abstractNumId="10">
+  <w:abstractNum w:abstractNumId="10" w15:restartNumberingAfterBreak="0">
     <w:nsid w:val="255B5C0B"/>
     <w:multiLevelType w:val="hybridMultilevel"/>
     <w:tmpl w:val="9DE63082"/>
@@ -10418,7 +9947,7 @@
       </w:rPr>
     </w:lvl>
   </w:abstractNum>
-  <w:abstractNum w:abstractNumId="11">
+  <w:abstractNum w:abstractNumId="11" w15:restartNumberingAfterBreak="0">
     <w:nsid w:val="27CB4ED9"/>
     <w:multiLevelType w:val="hybridMultilevel"/>
     <w:tmpl w:val="1EEA657E"/>
@@ -10531,7 +10060,7 @@
       </w:rPr>
     </w:lvl>
   </w:abstractNum>
-  <w:abstractNum w:abstractNumId="12">
+  <w:abstractNum w:abstractNumId="12" w15:restartNumberingAfterBreak="0">
     <w:nsid w:val="2987566D"/>
     <w:multiLevelType w:val="hybridMultilevel"/>
     <w:tmpl w:val="C890E836"/>
@@ -10672,7 +10201,7 @@
       </w:rPr>
     </w:lvl>
   </w:abstractNum>
-  <w:abstractNum w:abstractNumId="13">
+  <w:abstractNum w:abstractNumId="13" w15:restartNumberingAfterBreak="0">
     <w:nsid w:val="2E802BBC"/>
     <w:multiLevelType w:val="multilevel"/>
     <w:tmpl w:val="F350EE14"/>
@@ -10821,7 +10350,7 @@
       </w:rPr>
     </w:lvl>
   </w:abstractNum>
-  <w:abstractNum w:abstractNumId="14">
+  <w:abstractNum w:abstractNumId="14" w15:restartNumberingAfterBreak="0">
     <w:nsid w:val="2EC73BBC"/>
     <w:multiLevelType w:val="multilevel"/>
     <w:tmpl w:val="AB2417A4"/>
@@ -10970,7 +10499,7 @@
       </w:rPr>
     </w:lvl>
   </w:abstractNum>
-  <w:abstractNum w:abstractNumId="15">
+  <w:abstractNum w:abstractNumId="15" w15:restartNumberingAfterBreak="0">
     <w:nsid w:val="32B466CC"/>
     <w:multiLevelType w:val="hybridMultilevel"/>
     <w:tmpl w:val="BB66D1FA"/>
@@ -11083,7 +10612,7 @@
       </w:rPr>
     </w:lvl>
   </w:abstractNum>
-  <w:abstractNum w:abstractNumId="16">
+  <w:abstractNum w:abstractNumId="16" w15:restartNumberingAfterBreak="0">
     <w:nsid w:val="34166D16"/>
     <w:multiLevelType w:val="multilevel"/>
     <w:tmpl w:val="5CBAD668"/>
@@ -11232,7 +10761,7 @@
       </w:rPr>
     </w:lvl>
   </w:abstractNum>
-  <w:abstractNum w:abstractNumId="17">
+  <w:abstractNum w:abstractNumId="17" w15:restartNumberingAfterBreak="0">
     <w:nsid w:val="3B38111E"/>
     <w:multiLevelType w:val="multilevel"/>
     <w:tmpl w:val="CE0E6BEE"/>
@@ -11381,7 +10910,7 @@
       </w:rPr>
     </w:lvl>
   </w:abstractNum>
-  <w:abstractNum w:abstractNumId="18">
+  <w:abstractNum w:abstractNumId="18" w15:restartNumberingAfterBreak="0">
     <w:nsid w:val="3D7B5AD3"/>
     <w:multiLevelType w:val="hybridMultilevel"/>
     <w:tmpl w:val="FFDC278E"/>
@@ -11494,7 +11023,7 @@
       </w:rPr>
     </w:lvl>
   </w:abstractNum>
-  <w:abstractNum w:abstractNumId="19">
+  <w:abstractNum w:abstractNumId="19" w15:restartNumberingAfterBreak="0">
     <w:nsid w:val="424E685D"/>
     <w:multiLevelType w:val="multilevel"/>
     <w:tmpl w:val="F01048C0"/>
@@ -11643,7 +11172,7 @@
       </w:rPr>
     </w:lvl>
   </w:abstractNum>
-  <w:abstractNum w:abstractNumId="20">
+  <w:abstractNum w:abstractNumId="20" w15:restartNumberingAfterBreak="0">
     <w:nsid w:val="470E2A8E"/>
     <w:multiLevelType w:val="multilevel"/>
     <w:tmpl w:val="9F8AD79A"/>
@@ -11756,7 +11285,7 @@
       </w:rPr>
     </w:lvl>
   </w:abstractNum>
-  <w:abstractNum w:abstractNumId="21">
+  <w:abstractNum w:abstractNumId="21" w15:restartNumberingAfterBreak="0">
     <w:nsid w:val="5B5F1B53"/>
     <w:multiLevelType w:val="hybridMultilevel"/>
     <w:tmpl w:val="08A86D90"/>
@@ -11869,7 +11398,7 @@
       </w:rPr>
     </w:lvl>
   </w:abstractNum>
-  <w:abstractNum w:abstractNumId="22">
+  <w:abstractNum w:abstractNumId="22" w15:restartNumberingAfterBreak="0">
     <w:nsid w:val="62C563A3"/>
     <w:multiLevelType w:val="multilevel"/>
     <w:tmpl w:val="5846DEB6"/>
@@ -12018,7 +11547,7 @@
       </w:rPr>
     </w:lvl>
   </w:abstractNum>
-  <w:abstractNum w:abstractNumId="23">
+  <w:abstractNum w:abstractNumId="23" w15:restartNumberingAfterBreak="0">
     <w:nsid w:val="6F12629C"/>
     <w:multiLevelType w:val="hybridMultilevel"/>
     <w:tmpl w:val="7C10F4D6"/>
@@ -12131,7 +11660,7 @@
       </w:rPr>
     </w:lvl>
   </w:abstractNum>
-  <w:abstractNum w:abstractNumId="24">
+  <w:abstractNum w:abstractNumId="24" w15:restartNumberingAfterBreak="0">
     <w:nsid w:val="707D4E85"/>
     <w:multiLevelType w:val="multilevel"/>
     <w:tmpl w:val="0D944576"/>
@@ -12244,7 +11773,7 @@
       </w:pPr>
     </w:lvl>
   </w:abstractNum>
-  <w:abstractNum w:abstractNumId="25">
+  <w:abstractNum w:abstractNumId="25" w15:restartNumberingAfterBreak="0">
     <w:nsid w:val="7DAA2A98"/>
     <w:multiLevelType w:val="multilevel"/>
     <w:tmpl w:val="7D988D56"/>

--- a/howto/01_labwork/labwork7.docx
+++ b/howto/01_labwork/labwork7.docx
@@ -14,8 +14,6 @@
           <w:szCs w:val="28"/>
         </w:rPr>
       </w:pPr>
-      <w:bookmarkStart w:id="0" w:name="_GoBack"/>
-      <w:bookmarkEnd w:id="0"/>
       <w:r>
         <w:rPr>
           <w:rFonts w:ascii="Cambria" w:hAnsi="Cambria"/>
@@ -70,18 +68,18 @@
           <w:szCs w:val="28"/>
         </w:rPr>
       </w:pPr>
-      <w:bookmarkStart w:id="1" w:name="intro"/>
-      <w:bookmarkStart w:id="2" w:name="_Toc287692638"/>
+      <w:bookmarkStart w:id="0" w:name="intro"/>
+      <w:bookmarkStart w:id="1" w:name="_Toc287692638"/>
+      <w:bookmarkEnd w:id="0"/>
+      <w:r>
+        <w:rPr>
+          <w:rFonts w:ascii="Cambria" w:hAnsi="Cambria"/>
+          <w:sz w:val="28"/>
+          <w:szCs w:val="28"/>
+        </w:rPr>
+        <w:t>ЦЕЛЬ РАБОТЫ</w:t>
+      </w:r>
       <w:bookmarkEnd w:id="1"/>
-      <w:r>
-        <w:rPr>
-          <w:rFonts w:ascii="Cambria" w:hAnsi="Cambria"/>
-          <w:sz w:val="28"/>
-          <w:szCs w:val="28"/>
-        </w:rPr>
-        <w:t>ЦЕЛЬ РАБОТЫ</w:t>
-      </w:r>
-      <w:bookmarkEnd w:id="2"/>
     </w:p>
     <w:p>
       <w:pPr>
@@ -115,7 +113,17 @@
           <w:sz w:val="28"/>
           <w:szCs w:val="28"/>
         </w:rPr>
-        <w:t xml:space="preserve"> процедур</w:t>
+        <w:t xml:space="preserve"> проце</w:t>
+      </w:r>
+      <w:bookmarkStart w:id="2" w:name="_GoBack"/>
+      <w:bookmarkEnd w:id="2"/>
+      <w:r>
+        <w:rPr>
+          <w:rFonts w:ascii="Cambria" w:hAnsi="Cambria"/>
+          <w:sz w:val="28"/>
+          <w:szCs w:val="28"/>
+        </w:rPr>
+        <w:t>дур</w:t>
       </w:r>
       <w:r>
         <w:rPr>
@@ -352,32 +360,15 @@
           <w:lang w:val="en-US"/>
         </w:rPr>
       </w:pPr>
-      <w:r>
-        <w:rPr>
-          <w:rFonts w:ascii="Cambria" w:hAnsi="Cambria"/>
-          <w:sz w:val="28"/>
-          <w:szCs w:val="28"/>
-          <w:lang w:val="en-US"/>
-        </w:rPr>
-        <w:t xml:space="preserve"> </w:t>
-      </w:r>
-    </w:p>
-    <w:p>
-      <w:pPr>
-        <w:rPr>
-          <w:rFonts w:ascii="Cambria" w:hAnsi="Cambria"/>
-          <w:sz w:val="28"/>
-          <w:szCs w:val="28"/>
-        </w:rPr>
-      </w:pPr>
-      <w:r>
-        <w:rPr>
-          <w:rFonts w:ascii="Cambria" w:hAnsi="Cambria"/>
-          <w:sz w:val="28"/>
-          <w:szCs w:val="28"/>
-        </w:rPr>
-        <w:t> </w:t>
-      </w:r>
+    </w:p>
+    <w:p>
+      <w:pPr>
+        <w:rPr>
+          <w:rFonts w:ascii="Cambria" w:hAnsi="Cambria"/>
+          <w:sz w:val="28"/>
+          <w:szCs w:val="28"/>
+        </w:rPr>
+      </w:pPr>
       <w:r>
         <w:rPr>
           <w:rFonts w:ascii="Cambria" w:hAnsi="Cambria"/>
@@ -875,7 +866,7 @@
           <w:sz w:val="28"/>
           <w:szCs w:val="28"/>
         </w:rPr>
-        <w:t xml:space="preserve"> секунд; </w:t>
+        <w:t xml:space="preserve"> секунд;</w:t>
       </w:r>
     </w:p>
     <w:p>
@@ -939,7 +930,7 @@
           <w:sz w:val="28"/>
           <w:szCs w:val="28"/>
         </w:rPr>
-        <w:t xml:space="preserve">). </w:t>
+        <w:t>).</w:t>
       </w:r>
     </w:p>
     <w:p>
@@ -975,7 +966,7 @@
           <w:sz w:val="28"/>
           <w:szCs w:val="28"/>
         </w:rPr>
-        <w:t xml:space="preserve"> несколько отличается от “оригинала” (см. методические указания к лабораторной работе № 4), однако цели совпадают… </w:t>
+        <w:t xml:space="preserve"> несколько отличается от “оригинала” (см. методические указания к лабораторной работе № 4), однако цели совпадают…</w:t>
       </w:r>
     </w:p>
     <w:p>
@@ -1118,7 +1109,7 @@
           <w:sz w:val="28"/>
           <w:szCs w:val="28"/>
         </w:rPr>
-        <w:t xml:space="preserve"> вышеприведенным ограничениям… </w:t>
+        <w:t xml:space="preserve"> вышеприведенным ограничениям…</w:t>
       </w:r>
     </w:p>
     <w:p>
@@ -1269,7 +1260,7 @@
           <w:sz w:val="28"/>
           <w:szCs w:val="28"/>
         </w:rPr>
-        <w:t xml:space="preserve">а была бы далеко не очевидной… </w:t>
+        <w:t>а была бы далеко не очевидной…</w:t>
       </w:r>
     </w:p>
     <w:p>
@@ -1515,7 +1506,7 @@
           <w:sz w:val="28"/>
           <w:szCs w:val="28"/>
         </w:rPr>
-        <w:t xml:space="preserve">ций… </w:t>
+        <w:t>ций…</w:t>
       </w:r>
     </w:p>
     <w:p>
@@ -1550,7 +1541,7 @@
           <w:sz w:val="28"/>
           <w:szCs w:val="28"/>
         </w:rPr>
-        <w:t xml:space="preserve"> оптимальности (по времени входа в 5-ти процентную “трубку” и по отсутствию перерегулирования)… </w:t>
+        <w:t xml:space="preserve"> оптимальности (по времени входа в 5-ти процентную “трубку” и по отсутствию перерегулирования)…</w:t>
       </w:r>
     </w:p>
     <w:p>
@@ -1618,7 +1609,7 @@
           <w:sz w:val="28"/>
           <w:szCs w:val="28"/>
         </w:rPr>
-        <w:t xml:space="preserve">для реализации режима работы ОПТИМИЗАЦИЯ: </w:t>
+        <w:t>для реализации режима работы ОПТИМИЗАЦИЯ:</w:t>
       </w:r>
     </w:p>
     <w:p>
@@ -1663,7 +1654,7 @@
           <w:sz w:val="28"/>
           <w:szCs w:val="28"/>
         </w:rPr>
-        <w:t xml:space="preserve">, используя соответствующие интерфейсные процедуры; </w:t>
+        <w:t>, используя соответствующие интерфейсные процедуры;</w:t>
       </w:r>
     </w:p>
     <w:p>
@@ -1708,7 +1699,7 @@
           <w:sz w:val="28"/>
           <w:szCs w:val="28"/>
         </w:rPr>
-        <w:t xml:space="preserve">критерии качества (оптимизации), которые необходимы для решения основной задачи оптимизации; </w:t>
+        <w:t>критерии качества (оптимизации), которые необходимы для решения основной задачи оптимизации;</w:t>
       </w:r>
     </w:p>
     <w:p>
@@ -1769,7 +1760,7 @@
           <w:sz w:val="28"/>
           <w:szCs w:val="28"/>
         </w:rPr>
-        <w:t xml:space="preserve">требуемые данные, включая: </w:t>
+        <w:t>требуемые данные, включая:</w:t>
       </w:r>
     </w:p>
     <w:p>
@@ -1815,7 +1806,7 @@
           <w:sz w:val="28"/>
           <w:szCs w:val="28"/>
         </w:rPr>
-        <w:t xml:space="preserve">, пределы их изменения и погрешность расчета; </w:t>
+        <w:t>, пределы их изменения и погрешность расчета;</w:t>
       </w:r>
     </w:p>
     <w:p>
@@ -1861,7 +1852,7 @@
           <w:sz w:val="28"/>
           <w:szCs w:val="28"/>
         </w:rPr>
-        <w:t xml:space="preserve"> и допустимые пределы их значений; </w:t>
+        <w:t xml:space="preserve"> и допустимые пределы их значений;</w:t>
       </w:r>
     </w:p>
     <w:p>
@@ -1907,7 +1898,7 @@
           <w:sz w:val="28"/>
           <w:szCs w:val="28"/>
         </w:rPr>
-        <w:t xml:space="preserve"> и его параметры; </w:t>
+        <w:t xml:space="preserve"> и его параметры;</w:t>
       </w:r>
     </w:p>
     <w:p>
@@ -1934,7 +1925,7 @@
           <w:sz w:val="28"/>
           <w:szCs w:val="28"/>
         </w:rPr>
-        <w:t xml:space="preserve">запустить задачу на счет и ждать…. </w:t>
+        <w:t>запустить задачу на счет и ждать….</w:t>
       </w:r>
     </w:p>
     <w:p>
@@ -2010,7 +2001,7 @@
           <w:sz w:val="28"/>
           <w:szCs w:val="28"/>
         </w:rPr>
-        <w:t xml:space="preserve"> проект, близкий рис. 1.1. </w:t>
+        <w:t xml:space="preserve"> проект, близкий рис. 1.1.</w:t>
       </w:r>
     </w:p>
     <w:p>
@@ -2022,7 +2013,6 @@
         </w:numPr>
         <w:rPr>
           <w:rFonts w:ascii="Cambria" w:hAnsi="Cambria"/>
-          <w:lang w:val="en-US"/>
         </w:rPr>
       </w:pPr>
       <w:bookmarkStart w:id="9" w:name="struct"/>
@@ -2035,12 +2025,6 @@
         <w:t>Задание варьируемого параметра как глобального</w:t>
       </w:r>
       <w:bookmarkEnd w:id="10"/>
-      <w:r>
-        <w:rPr>
-          <w:rFonts w:ascii="Cambria" w:hAnsi="Cambria"/>
-        </w:rPr>
-        <w:t xml:space="preserve"> </w:t>
-      </w:r>
     </w:p>
     <w:p>
       <w:pPr>
@@ -2267,14 +2251,6 @@
         </w:rPr>
         <w:t xml:space="preserve"> позволяет создать список переменных, которые используются в процессе моделирования во всех субмоделях проекта и обеспечивают доступ к данным переменным по их имени.</w:t>
       </w:r>
-      <w:r>
-        <w:rPr>
-          <w:rFonts w:ascii="Cambria" w:hAnsi="Cambria"/>
-          <w:sz w:val="28"/>
-          <w:szCs w:val="28"/>
-        </w:rPr>
-        <w:t xml:space="preserve"> </w:t>
-      </w:r>
     </w:p>
     <w:p>
       <w:pPr>
@@ -2419,14 +2395,6 @@
         </w:rPr>
         <w:t xml:space="preserve"> задать его имя и параметры.</w:t>
       </w:r>
-      <w:r>
-        <w:rPr>
-          <w:rFonts w:ascii="Cambria" w:hAnsi="Cambria"/>
-          <w:sz w:val="28"/>
-          <w:szCs w:val="28"/>
-        </w:rPr>
-        <w:t xml:space="preserve"> </w:t>
-      </w:r>
     </w:p>
     <w:p>
       <w:pPr>
@@ -2591,14 +2559,6 @@
           <w:szCs w:val="28"/>
         </w:rPr>
       </w:pPr>
-      <w:r>
-        <w:rPr>
-          <w:rFonts w:ascii="Cambria" w:hAnsi="Cambria"/>
-          <w:sz w:val="28"/>
-          <w:szCs w:val="28"/>
-        </w:rPr>
-        <w:t xml:space="preserve"> </w:t>
-      </w:r>
       <w:r>
         <w:rPr>
           <w:rFonts w:ascii="Cambria" w:hAnsi="Cambria"/>
@@ -2781,14 +2741,6 @@
         </w:rPr>
         <w:t>пользуемся.</w:t>
       </w:r>
-      <w:r>
-        <w:rPr>
-          <w:rFonts w:ascii="Cambria" w:hAnsi="Cambria"/>
-          <w:sz w:val="28"/>
-          <w:szCs w:val="28"/>
-        </w:rPr>
-        <w:t xml:space="preserve"> </w:t>
-      </w:r>
     </w:p>
     <w:p>
       <w:pPr>
@@ -3075,7 +3027,7 @@
           <w:sz w:val="28"/>
           <w:szCs w:val="28"/>
         </w:rPr>
-        <w:t xml:space="preserve">Для расчета параметров переходного процесса мы используем новую субмодель, в которой будет создана расчетная схема. </w:t>
+        <w:t>Для расчета параметров переходного процесса мы используем новую субмодель, в которой будет создана расчетная схема.</w:t>
       </w:r>
     </w:p>
     <w:p>
@@ -3981,7 +3933,7 @@
           <w:sz w:val="28"/>
           <w:szCs w:val="28"/>
         </w:rPr>
-        <w:t xml:space="preserve"> откройте его диалоговое окно. </w:t>
+        <w:t xml:space="preserve"> откройте его диалоговое окно.</w:t>
       </w:r>
     </w:p>
     <w:p>
@@ -4127,7 +4079,7 @@
           <w:sz w:val="28"/>
           <w:szCs w:val="28"/>
         </w:rPr>
-        <w:t xml:space="preserve"> клавиши “мыши”, откройте его диалоговое окно. </w:t>
+        <w:t xml:space="preserve"> клавиши “мыши”, откройте его диалоговое окно.</w:t>
       </w:r>
     </w:p>
     <w:p>
@@ -4187,7 +4139,7 @@
           <w:sz w:val="28"/>
           <w:szCs w:val="28"/>
         </w:rPr>
-        <w:t xml:space="preserve">. Закройте диалоговое окно этого блока. </w:t>
+        <w:t>. Закройте диалоговое окно этого блока.</w:t>
       </w:r>
     </w:p>
     <w:p>
@@ -4343,14 +4295,6 @@
         </w:rPr>
         <w:t xml:space="preserve"> расчета времени переходного процесса работает следующим образом:</w:t>
       </w:r>
-      <w:r>
-        <w:rPr>
-          <w:rFonts w:ascii="Cambria" w:hAnsi="Cambria"/>
-          <w:sz w:val="28"/>
-          <w:szCs w:val="28"/>
-        </w:rPr>
-        <w:t xml:space="preserve"> </w:t>
-      </w:r>
     </w:p>
     <w:p>
       <w:pPr>
@@ -4408,7 +4352,7 @@
           <w:sz w:val="28"/>
           <w:szCs w:val="28"/>
         </w:rPr>
-        <w:t xml:space="preserve">) подается модуль сигнала рассогласования. </w:t>
+        <w:t>) подается модуль сигнала рассогласования.</w:t>
       </w:r>
     </w:p>
     <w:p>
@@ -4467,16 +4411,7 @@
           <w:sz w:val="28"/>
           <w:szCs w:val="28"/>
         </w:rPr>
-        <w:t xml:space="preserve"> передается сигнал с 3-го (нижнего) входного </w:t>
-      </w:r>
-      <w:r>
-        <w:rPr>
-          <w:rFonts w:ascii="Cambria" w:hAnsi="Cambria"/>
-          <w:sz w:val="28"/>
-          <w:szCs w:val="28"/>
-        </w:rPr>
-        <w:lastRenderedPageBreak/>
-        <w:t xml:space="preserve">порта, т.е. текущее модельное время. </w:t>
+        <w:t xml:space="preserve"> передается сигнал с 3-го (нижнего) входного порта, т.е. текущее модельное время.</w:t>
       </w:r>
     </w:p>
     <w:p>
@@ -4501,6 +4436,7 @@
           <w:sz w:val="28"/>
           <w:szCs w:val="28"/>
         </w:rPr>
+        <w:lastRenderedPageBreak/>
         <w:t xml:space="preserve">Если управляющий сигнал (на среднем входном порту) меньше </w:t>
       </w:r>
       <w:r>
@@ -4646,7 +4582,7 @@
           <w:sz w:val="28"/>
           <w:szCs w:val="28"/>
         </w:rPr>
-        <w:t xml:space="preserve">). </w:t>
+        <w:t>).</w:t>
       </w:r>
     </w:p>
     <w:p>
@@ -4782,14 +4718,6 @@
         </w:rPr>
         <w:t>.</w:t>
       </w:r>
-      <w:r>
-        <w:rPr>
-          <w:rFonts w:ascii="Cambria" w:hAnsi="Cambria"/>
-          <w:sz w:val="28"/>
-          <w:szCs w:val="28"/>
-        </w:rPr>
-        <w:t xml:space="preserve"> </w:t>
-      </w:r>
     </w:p>
     <w:p>
       <w:pPr>
@@ -4829,7 +4757,7 @@
           <w:sz w:val="28"/>
           <w:szCs w:val="28"/>
         </w:rPr>
-        <w:t xml:space="preserve">. </w:t>
+        <w:t>.</w:t>
       </w:r>
     </w:p>
     <w:p>
@@ -5482,7 +5410,7 @@
           <w:sz w:val="28"/>
           <w:szCs w:val="28"/>
         </w:rPr>
-        <w:t xml:space="preserve"> клавиши “мыши”, откройте его диалоговое окно. </w:t>
+        <w:t xml:space="preserve"> клавиши “мыши”, откройте его диалоговое окно.</w:t>
       </w:r>
     </w:p>
     <w:p>
@@ -5611,7 +5539,7 @@
           <w:sz w:val="28"/>
           <w:szCs w:val="28"/>
         </w:rPr>
-        <w:t xml:space="preserve"> клавиши “мыши”, откройте его диалоговое окно. </w:t>
+        <w:t xml:space="preserve"> клавиши “мыши”, откройте его диалоговое окно.</w:t>
       </w:r>
     </w:p>
     <w:p>
@@ -5662,7 +5590,7 @@
           <w:sz w:val="28"/>
           <w:szCs w:val="28"/>
         </w:rPr>
-        <w:t xml:space="preserve">. Закройте диалоговое окно этого блока. </w:t>
+        <w:t>. Закройте диалоговое окно этого блока.</w:t>
       </w:r>
     </w:p>
     <w:p>
@@ -5844,7 +5772,7 @@
           <w:sz w:val="28"/>
           <w:szCs w:val="28"/>
         </w:rPr>
-        <w:t xml:space="preserve"> клавиши “мыши”, откройте его диалоговое окно. </w:t>
+        <w:t xml:space="preserve"> клавиши “мыши”, откройте его диалоговое окно.</w:t>
       </w:r>
     </w:p>
     <w:p>
@@ -6181,15 +6109,6 @@
         </w:rPr>
         <w:t xml:space="preserve"> заданную характеристику переходного процесса.</w:t>
       </w:r>
-      <w:r>
-        <w:rPr>
-          <w:rFonts w:ascii="Cambria" w:hAnsi="Cambria"/>
-          <w:bCs/>
-          <w:sz w:val="28"/>
-          <w:szCs w:val="28"/>
-        </w:rPr>
-        <w:t xml:space="preserve"> </w:t>
-      </w:r>
     </w:p>
     <w:p>
       <w:pPr>
@@ -6687,7 +6606,6 @@
           <w:sz w:val="28"/>
           <w:szCs w:val="28"/>
         </w:rPr>
-        <w:lastRenderedPageBreak/>
         <w:t>Максимальное значение выходов блока</w:t>
       </w:r>
       <w:r>
@@ -6765,6 +6683,7 @@
           <w:sz w:val="28"/>
           <w:szCs w:val="28"/>
         </w:rPr>
+        <w:lastRenderedPageBreak/>
         <w:t>Абсолютная точность подбора значений выходов</w:t>
       </w:r>
       <w:r>
@@ -6824,7 +6743,7 @@
           <w:sz w:val="28"/>
           <w:szCs w:val="28"/>
         </w:rPr>
-        <w:t xml:space="preserve">Это значение задаёт точность при расчете оптимизируемых параметров. </w:t>
+        <w:t>Это значение задаёт точность при расчете оптимизируемых параметров.</w:t>
       </w:r>
     </w:p>
     <w:p>
@@ -7041,16 +6960,6 @@
         </w:rPr>
         <w:t>:</w:t>
       </w:r>
-      <w:r>
-        <w:rPr>
-          <w:rFonts w:ascii="Cambria" w:hAnsi="Cambria"/>
-          <w:bCs/>
-          <w:color w:val="000000" w:themeColor="text1"/>
-          <w:sz w:val="28"/>
-          <w:szCs w:val="28"/>
-        </w:rPr>
-        <w:t xml:space="preserve"> </w:t>
-      </w:r>
     </w:p>
     <w:p>
       <w:pPr>
@@ -7118,16 +7027,6 @@
           <w:szCs w:val="28"/>
         </w:rPr>
         <w:t>0,76</w:t>
-      </w:r>
-      <w:r>
-        <w:rPr>
-          <w:rFonts w:ascii="Cambria" w:hAnsi="Cambria"/>
-          <w:bCs/>
-          <w:color w:val="000000" w:themeColor="text1"/>
-          <w:sz w:val="28"/>
-          <w:szCs w:val="28"/>
-        </w:rPr>
-        <w:t xml:space="preserve"> </w:t>
       </w:r>
     </w:p>
     <w:p>
@@ -7600,7 +7499,6 @@
         <w:rPr>
           <w:rFonts w:ascii="Cambria" w:hAnsi="Cambria"/>
         </w:rPr>
-        <w:lastRenderedPageBreak/>
         <w:t>Расчет оптимального регулятора</w:t>
       </w:r>
       <w:bookmarkEnd w:id="13"/>
@@ -7656,7 +7554,16 @@
           <w:sz w:val="28"/>
           <w:szCs w:val="28"/>
         </w:rPr>
-        <w:t xml:space="preserve"> рассчитывается не один раз в динамике, а несколько повторных раз до получения оптимального результата. В нашем случае в окне сообщений, в нижней части схемного окна появляется информация об оптимизированном параметре и достигнутых критериях оптимизации.</w:t>
+        <w:t xml:space="preserve"> рассчитывается не </w:t>
+      </w:r>
+      <w:r>
+        <w:rPr>
+          <w:rFonts w:ascii="Cambria" w:hAnsi="Cambria"/>
+          <w:sz w:val="28"/>
+          <w:szCs w:val="28"/>
+        </w:rPr>
+        <w:lastRenderedPageBreak/>
+        <w:t>один раз в динамике, а несколько повторных раз до получения оптимального результата. В нашем случае в окне сообщений, в нижней части схемного окна появляется информация об оптимизированном параметре и достигнутых критериях оптимизации.</w:t>
       </w:r>
     </w:p>
     <w:p>
@@ -7891,17 +7798,18 @@
         <w:jc w:val="center"/>
         <w:rPr>
           <w:rFonts w:ascii="Cambria" w:hAnsi="Cambria"/>
-          <w:sz w:val="28"/>
-          <w:szCs w:val="28"/>
-        </w:rPr>
-      </w:pPr>
-      <w:r>
-        <w:rPr>
-          <w:rFonts w:ascii="Cambria" w:hAnsi="Cambria"/>
           <w:b/>
           <w:sz w:val="28"/>
           <w:szCs w:val="28"/>
         </w:rPr>
+      </w:pPr>
+      <w:r>
+        <w:rPr>
+          <w:rFonts w:ascii="Cambria" w:hAnsi="Cambria"/>
+          <w:b/>
+          <w:sz w:val="28"/>
+          <w:szCs w:val="28"/>
+        </w:rPr>
         <w:t xml:space="preserve">Рисунок </w:t>
       </w:r>
       <w:r>
@@ -7911,7 +7819,7 @@
           <w:sz w:val="28"/>
           <w:szCs w:val="28"/>
         </w:rPr>
-        <w:t xml:space="preserve">1.10 График оптимизированного переходного процесса </w:t>
+        <w:t>1.10 График оптимизированного переходного процесса</w:t>
       </w:r>
     </w:p>
     <w:p>
@@ -7929,7 +7837,6 @@
           <w:sz w:val="28"/>
           <w:szCs w:val="28"/>
         </w:rPr>
-        <w:lastRenderedPageBreak/>
         <w:t xml:space="preserve">Для того что бы посмотреть значение сигнала </w:t>
       </w:r>
       <w:r>
@@ -8094,6 +8001,7 @@
           <w:sz w:val="28"/>
           <w:szCs w:val="28"/>
         </w:rPr>
+        <w:lastRenderedPageBreak/>
         <w:drawing>
           <wp:inline distT="0" distB="0" distL="0" distR="0" wp14:anchorId="03B651E3" wp14:editId="047035A7">
             <wp:extent cx="6096000" cy="1209675"/>
@@ -8329,7 +8237,6 @@
       </w:r>
     </w:p>
     <w:sectPr>
-      <w:footerReference w:type="default" r:id="rId20"/>
       <w:type w:val="continuous"/>
       <w:pgSz w:w="17010" w:h="17010"/>
       <w:pgMar w:top="567" w:right="567" w:bottom="567" w:left="1134" w:header="709" w:footer="709" w:gutter="0"/>
@@ -8358,35 +8265,6 @@
     </w:p>
   </w:endnote>
 </w:endnotes>
-</file>
-
-<file path=word/footer1.xml><?xml version="1.0" encoding="utf-8"?>
-<w:ftr xmlns:wpc="http://schemas.microsoft.com/office/word/2010/wordprocessingCanvas" xmlns:mc="http://schemas.openxmlformats.org/markup-compatibility/2006" xmlns:o="urn:schemas-microsoft-com:office:office" xmlns:r="http://schemas.openxmlformats.org/officeDocument/2006/relationships" xmlns:m="http://schemas.openxmlformats.org/officeDocument/2006/math" xmlns:v="urn:schemas-microsoft-com:vml" xmlns:wp14="http://schemas.microsoft.com/office/word/2010/wordprocessingDrawing" xmlns:wp="http://schemas.openxmlformats.org/drawingml/2006/wordprocessingDrawing" xmlns:w10="urn:schemas-microsoft-com:office:word" xmlns:w="http://schemas.openxmlformats.org/wordprocessingml/2006/main" xmlns:w14="http://schemas.microsoft.com/office/word/2010/wordml" xmlns:w15="http://schemas.microsoft.com/office/word/2012/wordml" xmlns:wpg="http://schemas.microsoft.com/office/word/2010/wordprocessingGroup" xmlns:wpi="http://schemas.microsoft.com/office/word/2010/wordprocessingInk" xmlns:wne="http://schemas.microsoft.com/office/word/2006/wordml" xmlns:wps="http://schemas.microsoft.com/office/word/2010/wordprocessingShape" mc:Ignorable="w14 w15 wp14">
-  <w:p>
-    <w:pPr>
-      <w:pStyle w:val="ae"/>
-      <w:jc w:val="center"/>
-    </w:pPr>
-    <w:r>
-      <w:fldChar w:fldCharType="begin"/>
-    </w:r>
-    <w:r>
-      <w:instrText>PAGE   \* MERGEFORMAT</w:instrText>
-    </w:r>
-    <w:r>
-      <w:fldChar w:fldCharType="separate"/>
-    </w:r>
-    <w:r>
-      <w:rPr>
-        <w:noProof/>
-      </w:rPr>
-      <w:t>9</w:t>
-    </w:r>
-    <w:r>
-      <w:fldChar w:fldCharType="end"/>
-    </w:r>
-  </w:p>
-</w:ftr>
 </file>
 
 <file path=word/footnotes.xml><?xml version="1.0" encoding="utf-8"?>
@@ -8431,21 +8309,21 @@
         <v:path o:extrusionok="f" gradientshapeok="t" o:connecttype="rect"/>
         <o:lock v:ext="edit" aspectratio="t"/>
       </v:shapetype>
-      <v:shape id="_x0000_i1029" type="#_x0000_t75" style="width:14pt;height:12.65pt" o:bullet="t">
+      <v:shape id="_x0000_i1029" type="#_x0000_t75" style="width:14.25pt;height:12.75pt" o:bullet="t">
         <v:imagedata r:id="rId1" o:title=""/>
       </v:shape>
     </w:pict>
   </w:numPicBullet>
   <w:numPicBullet w:numPicBulletId="1">
     <w:pict>
-      <v:shape id="_x0000_i1030" type="#_x0000_t75" style="width:25.35pt;height:13.35pt" o:bullet="t">
+      <v:shape id="_x0000_i1030" type="#_x0000_t75" style="width:25.5pt;height:13.5pt" o:bullet="t">
         <v:imagedata r:id="rId2" o:title=""/>
       </v:shape>
     </w:pict>
   </w:numPicBullet>
   <w:numPicBullet w:numPicBulletId="2">
     <w:pict>
-      <v:shape id="_x0000_i1031" type="#_x0000_t75" style="width:12.65pt;height:11.35pt" o:bullet="t">
+      <v:shape id="_x0000_i1031" type="#_x0000_t75" style="width:12.75pt;height:11.25pt" o:bullet="t">
         <v:imagedata r:id="rId3" o:title=""/>
       </v:shape>
     </w:pict>

--- a/howto/01_labwork/labwork7.docx
+++ b/howto/01_labwork/labwork7.docx
@@ -4,56 +4,34 @@
   <w:body>
     <w:p>
       <w:pPr>
-        <w:pStyle w:val="a3"/>
         <w:jc w:val="center"/>
         <w:rPr>
-          <w:rFonts w:ascii="Cambria" w:hAnsi="Cambria"/>
-          <w:b/>
-          <w:bCs/>
-          <w:sz w:val="28"/>
-          <w:szCs w:val="28"/>
-        </w:rPr>
-      </w:pPr>
-      <w:r>
-        <w:rPr>
-          <w:rFonts w:ascii="Cambria" w:hAnsi="Cambria"/>
-          <w:b/>
-          <w:bCs/>
-          <w:sz w:val="28"/>
-          <w:szCs w:val="28"/>
+          <w:b/>
+        </w:rPr>
+      </w:pPr>
+      <w:r>
+        <w:rPr>
+          <w:b/>
         </w:rPr>
         <w:t>ЛАБОРАТОРНАЯ РАБОТА № 7</w:t>
       </w:r>
     </w:p>
     <w:p>
       <w:pPr>
-        <w:pStyle w:val="a3"/>
         <w:jc w:val="center"/>
         <w:rPr>
-          <w:rFonts w:ascii="Cambria" w:hAnsi="Cambria"/>
-          <w:b/>
-          <w:bCs/>
-          <w:sz w:val="28"/>
-          <w:szCs w:val="28"/>
-        </w:rPr>
-      </w:pPr>
-      <w:r>
-        <w:rPr>
-          <w:rFonts w:ascii="Cambria" w:hAnsi="Cambria"/>
-          <w:b/>
-          <w:bCs/>
-          <w:sz w:val="28"/>
-          <w:szCs w:val="28"/>
+          <w:b/>
+        </w:rPr>
+      </w:pPr>
+      <w:r>
+        <w:rPr>
+          <w:b/>
         </w:rPr>
         <w:t xml:space="preserve">ОПТИМИЗАЦИЯ ПАРАМЕТРОВ CИСТЕМЫ АВТОМАТИЧЕСКОГО РЕГУЛИРОВАНИЯ В СРЕДЕ </w:t>
       </w:r>
       <w:r>
         <w:rPr>
-          <w:rFonts w:ascii="Cambria" w:hAnsi="Cambria"/>
-          <w:b/>
-          <w:bCs/>
-          <w:sz w:val="28"/>
-          <w:szCs w:val="28"/>
+          <w:b/>
           <w:lang w:val="en-US"/>
         </w:rPr>
         <w:t>SIMINTECH</w:t>
@@ -63,7 +41,6 @@
       <w:pPr>
         <w:pStyle w:val="1"/>
         <w:rPr>
-          <w:rFonts w:ascii="Cambria" w:hAnsi="Cambria"/>
           <w:sz w:val="28"/>
           <w:szCs w:val="28"/>
         </w:rPr>
@@ -73,7 +50,6 @@
       <w:bookmarkEnd w:id="0"/>
       <w:r>
         <w:rPr>
-          <w:rFonts w:ascii="Cambria" w:hAnsi="Cambria"/>
           <w:sz w:val="28"/>
           <w:szCs w:val="28"/>
         </w:rPr>
@@ -83,7 +59,7 @@
     </w:p>
     <w:p>
       <w:pPr>
-        <w:pStyle w:val="af1"/>
+        <w:pStyle w:val="a4"/>
         <w:widowControl w:val="0"/>
         <w:numPr>
           <w:ilvl w:val="0"/>
@@ -94,49 +70,29 @@
         <w:adjustRightInd w:val="0"/>
         <w:jc w:val="left"/>
         <w:rPr>
-          <w:rFonts w:ascii="Cambria" w:hAnsi="Cambria"/>
-          <w:sz w:val="28"/>
-          <w:szCs w:val="28"/>
-        </w:rPr>
-      </w:pPr>
-      <w:r>
-        <w:rPr>
-          <w:rFonts w:ascii="Cambria" w:hAnsi="Cambria"/>
-          <w:sz w:val="28"/>
+          <w:szCs w:val="28"/>
+        </w:rPr>
+      </w:pPr>
+      <w:r>
+        <w:rPr>
           <w:szCs w:val="28"/>
         </w:rPr>
         <w:t>Ознакомление с</w:t>
       </w:r>
       <w:r>
         <w:rPr>
-          <w:rFonts w:ascii="Cambria" w:hAnsi="Cambria"/>
-          <w:sz w:val="28"/>
-          <w:szCs w:val="28"/>
-        </w:rPr>
-        <w:t xml:space="preserve"> проце</w:t>
-      </w:r>
-      <w:bookmarkStart w:id="2" w:name="_GoBack"/>
-      <w:bookmarkEnd w:id="2"/>
-      <w:r>
-        <w:rPr>
-          <w:rFonts w:ascii="Cambria" w:hAnsi="Cambria"/>
-          <w:sz w:val="28"/>
-          <w:szCs w:val="28"/>
-        </w:rPr>
-        <w:t>дур</w:t>
-      </w:r>
-      <w:r>
-        <w:rPr>
-          <w:rFonts w:ascii="Cambria" w:hAnsi="Cambria"/>
-          <w:sz w:val="28"/>
+          <w:szCs w:val="28"/>
+        </w:rPr>
+        <w:t xml:space="preserve"> процедур</w:t>
+      </w:r>
+      <w:r>
+        <w:rPr>
           <w:szCs w:val="28"/>
         </w:rPr>
         <w:t>ами</w:t>
       </w:r>
       <w:r>
         <w:rPr>
-          <w:rFonts w:ascii="Cambria" w:hAnsi="Cambria"/>
-          <w:sz w:val="28"/>
           <w:szCs w:val="28"/>
         </w:rPr>
         <w:t xml:space="preserve"> работы «SimInTech» в режиме ОПТИМИЗАЦИЯ на примере синтеза оптимального интегрирующего регулятора.</w:t>
@@ -147,33 +103,30 @@
         <w:pStyle w:val="1"/>
         <w:ind w:firstLine="0"/>
         <w:rPr>
-          <w:rFonts w:ascii="Cambria" w:hAnsi="Cambria"/>
           <w:sz w:val="28"/>
           <w:szCs w:val="28"/>
         </w:rPr>
       </w:pPr>
-      <w:bookmarkStart w:id="3" w:name="main1"/>
-      <w:bookmarkStart w:id="4" w:name="_Toc287692639"/>
+      <w:bookmarkStart w:id="2" w:name="main1"/>
+      <w:bookmarkStart w:id="3" w:name="_Toc287692639"/>
+      <w:bookmarkEnd w:id="2"/>
+      <w:r>
+        <w:rPr>
+          <w:sz w:val="28"/>
+          <w:szCs w:val="28"/>
+        </w:rPr>
+        <w:t xml:space="preserve">1 </w:t>
+      </w:r>
+      <w:r>
+        <w:rPr>
+          <w:sz w:val="28"/>
+          <w:szCs w:val="28"/>
+        </w:rPr>
+        <w:t>ИСПОЛЬЗОВАНИЕ БЛОКА ОПТИМИЗАЦИЯ</w:t>
+      </w:r>
+      <w:bookmarkStart w:id="4" w:name="prop11"/>
       <w:bookmarkEnd w:id="3"/>
-      <w:r>
-        <w:rPr>
-          <w:rFonts w:ascii="Cambria" w:hAnsi="Cambria"/>
-          <w:sz w:val="28"/>
-          <w:szCs w:val="28"/>
-        </w:rPr>
-        <w:t xml:space="preserve">1 </w:t>
-      </w:r>
-      <w:r>
-        <w:rPr>
-          <w:rFonts w:ascii="Cambria" w:hAnsi="Cambria"/>
-          <w:sz w:val="28"/>
-          <w:szCs w:val="28"/>
-        </w:rPr>
-        <w:t>ИСПОЛЬЗОВАНИЕ БЛОКА ОПТИМИЗАЦИЯ</w:t>
-      </w:r>
-      <w:bookmarkStart w:id="5" w:name="prop11"/>
       <w:bookmarkEnd w:id="4"/>
-      <w:bookmarkEnd w:id="5"/>
     </w:p>
     <w:p>
       <w:pPr>
@@ -182,39 +135,35 @@
           <w:ilvl w:val="1"/>
           <w:numId w:val="22"/>
         </w:numPr>
-        <w:rPr>
-          <w:rFonts w:ascii="Cambria" w:hAnsi="Cambria"/>
-        </w:rPr>
-      </w:pPr>
-      <w:bookmarkStart w:id="6" w:name="_Toc287692640"/>
-      <w:r>
-        <w:rPr>
-          <w:rFonts w:ascii="Cambria" w:hAnsi="Cambria"/>
-        </w:rPr>
+      </w:pPr>
+      <w:bookmarkStart w:id="5" w:name="_Toc287692640"/>
+      <w:r>
         <w:t>Формулировка заданий на параметрическую оптимизацию САР</w:t>
       </w:r>
+      <w:bookmarkEnd w:id="5"/>
+    </w:p>
+    <w:p>
+      <w:pPr>
+        <w:rPr>
+          <w:szCs w:val="28"/>
+        </w:rPr>
+      </w:pPr>
+      <w:r>
+        <w:rPr>
+          <w:szCs w:val="28"/>
+        </w:rPr>
+        <w:t>Во всех лабораторных работах по курсу «УТС» имеется обучающая часть, в которой Вы «по инст</w:t>
+      </w:r>
+      <w:bookmarkStart w:id="6" w:name="_GoBack"/>
       <w:bookmarkEnd w:id="6"/>
-    </w:p>
-    <w:p>
-      <w:pPr>
-        <w:rPr>
-          <w:rFonts w:ascii="Cambria" w:hAnsi="Cambria"/>
-          <w:sz w:val="28"/>
-          <w:szCs w:val="28"/>
-        </w:rPr>
-      </w:pPr>
-      <w:r>
-        <w:rPr>
-          <w:rFonts w:ascii="Cambria" w:hAnsi="Cambria"/>
-          <w:sz w:val="28"/>
-          <w:szCs w:val="28"/>
-        </w:rPr>
-        <w:t>Во всех лабораторных работах по курсу «УТС» имеется обучающая часть, в которой Вы «по инструкции» знакомились с методами и процедурами исследования САР в среде «</w:t>
-      </w:r>
-      <w:r>
-        <w:rPr>
-          <w:rFonts w:ascii="Cambria" w:hAnsi="Cambria"/>
-          <w:sz w:val="28"/>
+      <w:r>
+        <w:rPr>
+          <w:szCs w:val="28"/>
+        </w:rPr>
+        <w:t>рукции» знакомились с методами и процедурами исследования САР в среде «</w:t>
+      </w:r>
+      <w:r>
+        <w:rPr>
           <w:szCs w:val="28"/>
           <w:lang w:val="en-US"/>
         </w:rPr>
@@ -222,8 +171,6 @@
       </w:r>
       <w:r>
         <w:rPr>
-          <w:rFonts w:ascii="Cambria" w:hAnsi="Cambria"/>
-          <w:sz w:val="28"/>
           <w:szCs w:val="28"/>
         </w:rPr>
         <w:t>». В качестве объекта исследования в обучающей части лабораторных работ используется «базовая» САР, математическая модель динамики которой в виде структурной схемы имела вид, близкий рис. 1.1.</w:t>
@@ -232,8 +179,6 @@
     <w:p>
       <w:pPr>
         <w:rPr>
-          <w:rFonts w:ascii="Cambria" w:hAnsi="Cambria"/>
-          <w:sz w:val="28"/>
           <w:szCs w:val="28"/>
         </w:rPr>
       </w:pPr>
@@ -242,16 +187,12 @@
       <w:pPr>
         <w:jc w:val="center"/>
         <w:rPr>
-          <w:rFonts w:ascii="Cambria" w:hAnsi="Cambria"/>
-          <w:sz w:val="28"/>
           <w:szCs w:val="28"/>
           <w:lang w:val="en-US"/>
         </w:rPr>
       </w:pPr>
       <w:r>
         <w:rPr>
-          <w:rFonts w:ascii="Cambria" w:hAnsi="Cambria"/>
-          <w:sz w:val="28"/>
           <w:szCs w:val="28"/>
           <w:lang w:val="en-US"/>
         </w:rPr>
@@ -263,17 +204,13 @@
         <w:ind w:firstLine="0"/>
         <w:jc w:val="center"/>
         <w:rPr>
-          <w:rFonts w:ascii="Cambria" w:hAnsi="Cambria"/>
-          <w:sz w:val="28"/>
           <w:szCs w:val="28"/>
           <w:lang w:val="en-US"/>
         </w:rPr>
       </w:pPr>
       <w:r>
         <w:rPr>
-          <w:rFonts w:ascii="Cambria" w:hAnsi="Cambria"/>
           <w:noProof/>
-          <w:sz w:val="28"/>
           <w:szCs w:val="28"/>
         </w:rPr>
         <w:drawing>
@@ -324,26 +261,20 @@
         <w:ind w:firstLine="0"/>
         <w:jc w:val="center"/>
         <w:rPr>
-          <w:rFonts w:ascii="Cambria" w:hAnsi="Cambria"/>
-          <w:b/>
-          <w:sz w:val="28"/>
-          <w:szCs w:val="28"/>
-        </w:rPr>
-      </w:pPr>
-      <w:r>
-        <w:rPr>
-          <w:rFonts w:ascii="Cambria" w:hAnsi="Cambria"/>
-          <w:b/>
-          <w:sz w:val="28"/>
+          <w:b/>
+          <w:szCs w:val="28"/>
+        </w:rPr>
+      </w:pPr>
+      <w:r>
+        <w:rPr>
+          <w:b/>
           <w:szCs w:val="28"/>
         </w:rPr>
         <w:t xml:space="preserve">Рисунок 1.1. </w:t>
       </w:r>
       <w:r>
         <w:rPr>
-          <w:rFonts w:ascii="Cambria" w:hAnsi="Cambria"/>
-          <w:b/>
-          <w:sz w:val="28"/>
+          <w:b/>
           <w:szCs w:val="28"/>
         </w:rPr>
         <w:t>Структурная схема тестовой САР</w:t>
@@ -354,8 +285,6 @@
         <w:ind w:firstLine="0"/>
         <w:jc w:val="center"/>
         <w:rPr>
-          <w:rFonts w:ascii="Cambria" w:hAnsi="Cambria"/>
-          <w:sz w:val="28"/>
           <w:szCs w:val="28"/>
           <w:lang w:val="en-US"/>
         </w:rPr>
@@ -364,23 +293,17 @@
     <w:p>
       <w:pPr>
         <w:rPr>
-          <w:rFonts w:ascii="Cambria" w:hAnsi="Cambria"/>
-          <w:sz w:val="28"/>
-          <w:szCs w:val="28"/>
-        </w:rPr>
-      </w:pPr>
-      <w:r>
-        <w:rPr>
-          <w:rFonts w:ascii="Cambria" w:hAnsi="Cambria"/>
-          <w:sz w:val="28"/>
+          <w:szCs w:val="28"/>
+        </w:rPr>
+      </w:pPr>
+      <w:r>
+        <w:rPr>
           <w:szCs w:val="28"/>
         </w:rPr>
         <w:t xml:space="preserve">Объект управления с передаточной функцией </w:t>
       </w:r>
       <w:r>
         <w:rPr>
-          <w:rFonts w:ascii="Cambria" w:hAnsi="Cambria"/>
-          <w:sz w:val="28"/>
           <w:szCs w:val="28"/>
           <w:lang w:val="en-US"/>
         </w:rPr>
@@ -388,16 +311,12 @@
       </w:r>
       <w:r>
         <w:rPr>
-          <w:rFonts w:ascii="Cambria" w:hAnsi="Cambria"/>
-          <w:sz w:val="28"/>
           <w:szCs w:val="28"/>
         </w:rPr>
         <w:t>_2 (</w:t>
       </w:r>
       <w:r>
         <w:rPr>
-          <w:rFonts w:ascii="Cambria" w:hAnsi="Cambria"/>
-          <w:sz w:val="28"/>
           <w:szCs w:val="28"/>
           <w:lang w:val="en-US"/>
         </w:rPr>
@@ -405,16 +324,12 @@
       </w:r>
       <w:r>
         <w:rPr>
-          <w:rFonts w:ascii="Cambria" w:hAnsi="Cambria"/>
-          <w:sz w:val="28"/>
           <w:szCs w:val="28"/>
         </w:rPr>
         <w:t xml:space="preserve">), соответствовал типовому звену (колебательному) с параметрами: </w:t>
       </w:r>
       <w:r>
         <w:rPr>
-          <w:rFonts w:ascii="Cambria" w:hAnsi="Cambria"/>
-          <w:sz w:val="28"/>
           <w:szCs w:val="28"/>
           <w:lang w:val="en-US"/>
         </w:rPr>
@@ -422,16 +337,12 @@
       </w:r>
       <w:r>
         <w:rPr>
-          <w:rFonts w:ascii="Cambria" w:hAnsi="Cambria"/>
-          <w:sz w:val="28"/>
           <w:szCs w:val="28"/>
         </w:rPr>
         <w:t xml:space="preserve">2 = 1.0; </w:t>
       </w:r>
       <w:r>
         <w:rPr>
-          <w:rFonts w:ascii="Cambria" w:hAnsi="Cambria"/>
-          <w:sz w:val="28"/>
           <w:szCs w:val="28"/>
           <w:lang w:val="en-US"/>
         </w:rPr>
@@ -439,16 +350,12 @@
       </w:r>
       <w:r>
         <w:rPr>
-          <w:rFonts w:ascii="Cambria" w:hAnsi="Cambria"/>
-          <w:sz w:val="28"/>
           <w:szCs w:val="28"/>
         </w:rPr>
         <w:t xml:space="preserve">2 = 1 </w:t>
       </w:r>
       <w:r>
         <w:rPr>
-          <w:rFonts w:ascii="Cambria" w:hAnsi="Cambria"/>
-          <w:sz w:val="28"/>
           <w:szCs w:val="28"/>
           <w:lang w:val="en-US"/>
         </w:rPr>
@@ -456,16 +363,12 @@
       </w:r>
       <w:r>
         <w:rPr>
-          <w:rFonts w:ascii="Cambria" w:hAnsi="Cambria"/>
-          <w:sz w:val="28"/>
           <w:szCs w:val="28"/>
         </w:rPr>
         <w:t xml:space="preserve">; параметр демпфирования </w:t>
       </w:r>
       <w:r>
         <w:rPr>
-          <w:rFonts w:ascii="Cambria" w:hAnsi="Cambria"/>
-          <w:sz w:val="28"/>
           <w:szCs w:val="28"/>
           <w:lang w:val="en-US"/>
         </w:rPr>
@@ -473,8 +376,6 @@
       </w:r>
       <w:r>
         <w:rPr>
-          <w:rFonts w:ascii="Cambria" w:hAnsi="Cambria"/>
-          <w:sz w:val="28"/>
           <w:szCs w:val="28"/>
         </w:rPr>
         <w:t xml:space="preserve"> = 0.5; начальные условия - нулевые.</w:t>
@@ -483,23 +384,17 @@
     <w:p>
       <w:pPr>
         <w:rPr>
-          <w:rFonts w:ascii="Cambria" w:hAnsi="Cambria"/>
-          <w:sz w:val="28"/>
-          <w:szCs w:val="28"/>
-        </w:rPr>
-      </w:pPr>
-      <w:r>
-        <w:rPr>
-          <w:rFonts w:ascii="Cambria" w:hAnsi="Cambria"/>
-          <w:sz w:val="28"/>
+          <w:szCs w:val="28"/>
+        </w:rPr>
+      </w:pPr>
+      <w:r>
+        <w:rPr>
           <w:szCs w:val="28"/>
         </w:rPr>
         <w:t xml:space="preserve">Местная обратная связь с передаточной функцией </w:t>
       </w:r>
       <w:r>
         <w:rPr>
-          <w:rFonts w:ascii="Cambria" w:hAnsi="Cambria"/>
-          <w:sz w:val="28"/>
           <w:szCs w:val="28"/>
           <w:lang w:val="en-US"/>
         </w:rPr>
@@ -507,16 +402,12 @@
       </w:r>
       <w:r>
         <w:rPr>
-          <w:rFonts w:ascii="Cambria" w:hAnsi="Cambria"/>
-          <w:sz w:val="28"/>
           <w:szCs w:val="28"/>
         </w:rPr>
         <w:t>_3 (</w:t>
       </w:r>
       <w:r>
         <w:rPr>
-          <w:rFonts w:ascii="Cambria" w:hAnsi="Cambria"/>
-          <w:sz w:val="28"/>
           <w:szCs w:val="28"/>
           <w:lang w:val="en-US"/>
         </w:rPr>
@@ -524,16 +415,12 @@
       </w:r>
       <w:r>
         <w:rPr>
-          <w:rFonts w:ascii="Cambria" w:hAnsi="Cambria"/>
-          <w:sz w:val="28"/>
           <w:szCs w:val="28"/>
         </w:rPr>
         <w:t xml:space="preserve">), соответствовала типовому звену - апериодическому 1-го порядка с параметрами: </w:t>
       </w:r>
       <w:r>
         <w:rPr>
-          <w:rFonts w:ascii="Cambria" w:hAnsi="Cambria"/>
-          <w:sz w:val="28"/>
           <w:szCs w:val="28"/>
           <w:lang w:val="en-US"/>
         </w:rPr>
@@ -541,16 +428,12 @@
       </w:r>
       <w:r>
         <w:rPr>
-          <w:rFonts w:ascii="Cambria" w:hAnsi="Cambria"/>
-          <w:sz w:val="28"/>
           <w:szCs w:val="28"/>
         </w:rPr>
         <w:t xml:space="preserve">3 = 0.6; </w:t>
       </w:r>
       <w:r>
         <w:rPr>
-          <w:rFonts w:ascii="Cambria" w:hAnsi="Cambria"/>
-          <w:sz w:val="28"/>
           <w:szCs w:val="28"/>
           <w:lang w:val="en-US"/>
         </w:rPr>
@@ -558,16 +441,12 @@
       </w:r>
       <w:r>
         <w:rPr>
-          <w:rFonts w:ascii="Cambria" w:hAnsi="Cambria"/>
-          <w:sz w:val="28"/>
           <w:szCs w:val="28"/>
         </w:rPr>
         <w:t xml:space="preserve">3 = 5 </w:t>
       </w:r>
       <w:r>
         <w:rPr>
-          <w:rFonts w:ascii="Cambria" w:hAnsi="Cambria"/>
-          <w:sz w:val="28"/>
           <w:szCs w:val="28"/>
           <w:lang w:val="en-US"/>
         </w:rPr>
@@ -575,8 +454,6 @@
       </w:r>
       <w:r>
         <w:rPr>
-          <w:rFonts w:ascii="Cambria" w:hAnsi="Cambria"/>
-          <w:sz w:val="28"/>
           <w:szCs w:val="28"/>
         </w:rPr>
         <w:t>.</w:t>
@@ -585,23 +462,17 @@
     <w:p>
       <w:pPr>
         <w:rPr>
-          <w:rFonts w:ascii="Cambria" w:hAnsi="Cambria"/>
-          <w:sz w:val="28"/>
-          <w:szCs w:val="28"/>
-        </w:rPr>
-      </w:pPr>
-      <w:r>
-        <w:rPr>
-          <w:rFonts w:ascii="Cambria" w:hAnsi="Cambria"/>
-          <w:sz w:val="28"/>
+          <w:szCs w:val="28"/>
+        </w:rPr>
+      </w:pPr>
+      <w:r>
+        <w:rPr>
           <w:szCs w:val="28"/>
         </w:rPr>
         <w:t>Локальное сравнивающее устройство обеспечивало отрицательную обратную связь, т.е. «работал</w:t>
       </w:r>
       <w:r>
         <w:rPr>
-          <w:rFonts w:ascii="Cambria" w:hAnsi="Cambria"/>
-          <w:sz w:val="28"/>
           <w:szCs w:val="28"/>
         </w:rPr>
         <w:t>о» в режиме обычного вычитания.</w:t>
@@ -611,15 +482,11 @@
       <w:pPr>
         <w:jc w:val="left"/>
         <w:rPr>
-          <w:rFonts w:ascii="Cambria" w:hAnsi="Cambria"/>
-          <w:sz w:val="28"/>
-          <w:szCs w:val="28"/>
-        </w:rPr>
-      </w:pPr>
-      <w:r>
-        <w:rPr>
-          <w:rFonts w:ascii="Cambria" w:hAnsi="Cambria"/>
-          <w:sz w:val="28"/>
+          <w:szCs w:val="28"/>
+        </w:rPr>
+      </w:pPr>
+      <w:r>
+        <w:rPr>
           <w:szCs w:val="28"/>
         </w:rPr>
         <w:t>Напомним заключительное задание в Вашей 1-ой учебной задаче.</w:t>
@@ -629,167 +496,131 @@
       <w:pPr>
         <w:jc w:val="left"/>
         <w:rPr>
-          <w:rFonts w:ascii="Cambria" w:hAnsi="Cambria"/>
-          <w:sz w:val="28"/>
-          <w:szCs w:val="28"/>
-        </w:rPr>
-      </w:pPr>
-      <w:r>
-        <w:rPr>
-          <w:rFonts w:ascii="Cambria" w:hAnsi="Cambria"/>
-          <w:sz w:val="28"/>
+          <w:szCs w:val="28"/>
+        </w:rPr>
+      </w:pPr>
+      <w:r>
+        <w:rPr>
           <w:szCs w:val="28"/>
         </w:rPr>
         <w:t xml:space="preserve">Определить значение </w:t>
       </w:r>
       <w:r>
         <w:rPr>
-          <w:rFonts w:ascii="Cambria" w:hAnsi="Cambria"/>
           <w:i/>
           <w:iCs/>
-          <w:sz w:val="28"/>
           <w:szCs w:val="28"/>
         </w:rPr>
         <w:t>скоростной эффективности</w:t>
       </w:r>
       <w:r>
         <w:rPr>
-          <w:rFonts w:ascii="Cambria" w:hAnsi="Cambria"/>
-          <w:sz w:val="28"/>
           <w:szCs w:val="28"/>
         </w:rPr>
         <w:t xml:space="preserve"> интегрирующего регулятора (коэффициента усиления </w:t>
       </w:r>
       <w:r>
         <w:rPr>
-          <w:rFonts w:ascii="Cambria" w:hAnsi="Cambria"/>
           <w:i/>
           <w:iCs/>
-          <w:sz w:val="28"/>
           <w:szCs w:val="28"/>
         </w:rPr>
         <w:t>k1</w:t>
       </w:r>
       <w:r>
         <w:rPr>
-          <w:rFonts w:ascii="Cambria" w:hAnsi="Cambria"/>
-          <w:sz w:val="28"/>
           <w:szCs w:val="28"/>
         </w:rPr>
         <w:t xml:space="preserve"> в блоке </w:t>
       </w:r>
       <w:r>
         <w:rPr>
-          <w:rFonts w:ascii="Cambria" w:hAnsi="Cambria"/>
           <w:i/>
           <w:iCs/>
-          <w:sz w:val="28"/>
           <w:szCs w:val="28"/>
         </w:rPr>
         <w:t>Интегратор</w:t>
       </w:r>
       <w:r>
         <w:rPr>
-          <w:rFonts w:ascii="Cambria" w:hAnsi="Cambria"/>
-          <w:sz w:val="28"/>
           <w:szCs w:val="28"/>
         </w:rPr>
         <w:t xml:space="preserve">), обеспечивающей перевод замкнутой линейной САР из состояния </w:t>
       </w:r>
       <w:r>
         <w:rPr>
-          <w:rFonts w:ascii="Cambria" w:hAnsi="Cambria"/>
           <w:i/>
           <w:iCs/>
-          <w:sz w:val="28"/>
           <w:szCs w:val="28"/>
         </w:rPr>
         <w:t>y</w:t>
       </w:r>
       <w:r>
         <w:rPr>
-          <w:rFonts w:ascii="Cambria" w:hAnsi="Cambria"/>
-          <w:b/>
-          <w:bCs/>
-          <w:sz w:val="28"/>
+          <w:b/>
+          <w:bCs/>
           <w:szCs w:val="28"/>
         </w:rPr>
         <w:t xml:space="preserve"> = 0 </w:t>
       </w:r>
       <w:r>
         <w:rPr>
-          <w:rFonts w:ascii="Cambria" w:hAnsi="Cambria"/>
-          <w:sz w:val="28"/>
           <w:szCs w:val="28"/>
         </w:rPr>
         <w:t xml:space="preserve">при </w:t>
       </w:r>
       <w:r>
         <w:rPr>
-          <w:rFonts w:ascii="Cambria" w:hAnsi="Cambria"/>
           <w:i/>
           <w:iCs/>
-          <w:sz w:val="28"/>
           <w:szCs w:val="28"/>
         </w:rPr>
         <w:t>t</w:t>
       </w:r>
       <w:r>
         <w:rPr>
-          <w:rFonts w:ascii="Cambria" w:hAnsi="Cambria"/>
-          <w:sz w:val="28"/>
           <w:szCs w:val="28"/>
         </w:rPr>
         <w:t xml:space="preserve"> = 0 в состояние </w:t>
       </w:r>
       <w:r>
         <w:rPr>
-          <w:rFonts w:ascii="Cambria" w:hAnsi="Cambria"/>
           <w:i/>
           <w:iCs/>
-          <w:sz w:val="28"/>
           <w:szCs w:val="28"/>
         </w:rPr>
         <w:t>y</w:t>
       </w:r>
       <w:r>
         <w:rPr>
-          <w:rFonts w:ascii="Cambria" w:hAnsi="Cambria"/>
-          <w:b/>
-          <w:bCs/>
-          <w:sz w:val="28"/>
+          <w:b/>
+          <w:bCs/>
           <w:szCs w:val="28"/>
         </w:rPr>
         <w:t xml:space="preserve"> = 0.8</w:t>
       </w:r>
       <w:r>
         <w:rPr>
-          <w:rFonts w:ascii="Cambria" w:hAnsi="Cambria"/>
-          <w:sz w:val="28"/>
           <w:szCs w:val="28"/>
         </w:rPr>
         <w:t xml:space="preserve"> </w:t>
       </w:r>
       <w:r>
         <w:rPr>
-          <w:rFonts w:ascii="Cambria" w:hAnsi="Cambria" w:cs="Symbol"/>
-          <w:sz w:val="28"/>
+          <w:rFonts w:cs="Symbol"/>
           <w:szCs w:val="28"/>
         </w:rPr>
         <w:t></w:t>
       </w:r>
       <w:r>
         <w:rPr>
-          <w:rFonts w:ascii="Cambria" w:hAnsi="Cambria" w:cs="Symbol"/>
-          <w:sz w:val="28"/>
+          <w:rFonts w:cs="Symbol"/>
           <w:szCs w:val="28"/>
         </w:rPr>
         <w:t></w:t>
       </w:r>
       <w:r>
         <w:rPr>
-          <w:rFonts w:ascii="Cambria" w:hAnsi="Cambria"/>
-          <w:sz w:val="28"/>
           <w:szCs w:val="28"/>
         </w:rPr>
         <w:t>0.04 (5-ти процентный допуск) при следующих ограничениях:</w:t>
@@ -799,71 +630,55 @@
       <w:pPr>
         <w:jc w:val="left"/>
         <w:rPr>
-          <w:rFonts w:ascii="Cambria" w:hAnsi="Cambria"/>
-          <w:sz w:val="28"/>
-          <w:szCs w:val="28"/>
-        </w:rPr>
-      </w:pPr>
-      <w:r>
-        <w:rPr>
-          <w:rFonts w:ascii="Cambria" w:hAnsi="Cambria"/>
-          <w:sz w:val="28"/>
+          <w:szCs w:val="28"/>
+        </w:rPr>
+      </w:pPr>
+      <w:r>
+        <w:rPr>
           <w:szCs w:val="28"/>
         </w:rPr>
         <w:t xml:space="preserve">- время переходного процесса </w:t>
       </w:r>
       <w:r>
         <w:rPr>
-          <w:rFonts w:ascii="Cambria" w:hAnsi="Cambria"/>
           <w:b/>
           <w:bCs/>
           <w:i/>
           <w:iCs/>
-          <w:sz w:val="28"/>
           <w:szCs w:val="28"/>
         </w:rPr>
         <w:t>Т_пп</w:t>
       </w:r>
       <w:r>
         <w:rPr>
-          <w:rFonts w:ascii="Cambria" w:hAnsi="Cambria"/>
-          <w:sz w:val="28"/>
           <w:szCs w:val="28"/>
         </w:rPr>
         <w:t xml:space="preserve">, определяемое по факту входа регулируемой переменной в 5-ти процентную “трубку”, должно быть </w:t>
       </w:r>
       <w:r>
         <w:rPr>
-          <w:rFonts w:ascii="Cambria" w:hAnsi="Cambria"/>
           <w:i/>
           <w:iCs/>
-          <w:sz w:val="28"/>
           <w:szCs w:val="28"/>
         </w:rPr>
         <w:t>не более</w:t>
       </w:r>
       <w:r>
         <w:rPr>
-          <w:rFonts w:ascii="Cambria" w:hAnsi="Cambria"/>
-          <w:sz w:val="28"/>
           <w:szCs w:val="28"/>
         </w:rPr>
         <w:t xml:space="preserve"> </w:t>
       </w:r>
       <w:r>
         <w:rPr>
-          <w:rFonts w:ascii="Cambria" w:hAnsi="Cambria"/>
-          <w:b/>
-          <w:bCs/>
-          <w:sz w:val="28"/>
+          <w:b/>
+          <w:bCs/>
           <w:szCs w:val="28"/>
         </w:rPr>
         <w:t>20</w:t>
       </w:r>
       <w:r>
         <w:rPr>
-          <w:rFonts w:ascii="Cambria" w:hAnsi="Cambria"/>
-          <w:sz w:val="28"/>
           <w:szCs w:val="28"/>
         </w:rPr>
         <w:t xml:space="preserve"> секунд;</w:t>
@@ -873,61 +688,47 @@
       <w:pPr>
         <w:jc w:val="left"/>
         <w:rPr>
-          <w:rFonts w:ascii="Cambria" w:hAnsi="Cambria"/>
-          <w:sz w:val="28"/>
-          <w:szCs w:val="28"/>
-        </w:rPr>
-      </w:pPr>
-      <w:r>
-        <w:rPr>
-          <w:rFonts w:ascii="Cambria" w:hAnsi="Cambria"/>
-          <w:sz w:val="28"/>
+          <w:szCs w:val="28"/>
+        </w:rPr>
+      </w:pPr>
+      <w:r>
+        <w:rPr>
           <w:szCs w:val="28"/>
         </w:rPr>
         <w:t xml:space="preserve">- переходной процесс должен проходить </w:t>
       </w:r>
       <w:r>
         <w:rPr>
-          <w:rFonts w:ascii="Cambria" w:hAnsi="Cambria"/>
-          <w:b/>
-          <w:bCs/>
-          <w:sz w:val="28"/>
+          <w:b/>
+          <w:bCs/>
           <w:szCs w:val="28"/>
         </w:rPr>
         <w:t>без перерегулирования</w:t>
       </w:r>
       <w:r>
         <w:rPr>
-          <w:rFonts w:ascii="Cambria" w:hAnsi="Cambria"/>
-          <w:sz w:val="28"/>
           <w:szCs w:val="28"/>
         </w:rPr>
         <w:t xml:space="preserve"> (</w:t>
       </w:r>
       <w:r>
         <w:rPr>
-          <w:rFonts w:ascii="Cambria" w:hAnsi="Cambria"/>
           <w:i/>
           <w:iCs/>
-          <w:sz w:val="28"/>
           <w:szCs w:val="28"/>
         </w:rPr>
         <w:t xml:space="preserve">y_max &lt;= </w:t>
       </w:r>
       <w:r>
         <w:rPr>
-          <w:rFonts w:ascii="Cambria" w:hAnsi="Cambria"/>
-          <w:b/>
-          <w:bCs/>
-          <w:sz w:val="28"/>
+          <w:b/>
+          <w:bCs/>
           <w:szCs w:val="28"/>
         </w:rPr>
         <w:t>0.8</w:t>
       </w:r>
       <w:r>
         <w:rPr>
-          <w:rFonts w:ascii="Cambria" w:hAnsi="Cambria"/>
-          <w:sz w:val="28"/>
           <w:szCs w:val="28"/>
         </w:rPr>
         <w:t>).</w:t>
@@ -937,33 +738,25 @@
       <w:pPr>
         <w:jc w:val="left"/>
         <w:rPr>
-          <w:rFonts w:ascii="Cambria" w:hAnsi="Cambria"/>
-          <w:sz w:val="28"/>
-          <w:szCs w:val="28"/>
-        </w:rPr>
-      </w:pPr>
-      <w:r>
-        <w:rPr>
-          <w:rFonts w:ascii="Cambria" w:hAnsi="Cambria"/>
-          <w:sz w:val="28"/>
+          <w:szCs w:val="28"/>
+        </w:rPr>
+      </w:pPr>
+      <w:r>
+        <w:rPr>
           <w:szCs w:val="28"/>
         </w:rPr>
         <w:t xml:space="preserve">Формулировка задания </w:t>
       </w:r>
       <w:r>
         <w:rPr>
-          <w:rFonts w:ascii="Cambria" w:hAnsi="Cambria"/>
           <w:i/>
           <w:iCs/>
-          <w:sz w:val="28"/>
           <w:szCs w:val="28"/>
         </w:rPr>
         <w:t>стилистически</w:t>
       </w:r>
       <w:r>
         <w:rPr>
-          <w:rFonts w:ascii="Cambria" w:hAnsi="Cambria"/>
-          <w:sz w:val="28"/>
           <w:szCs w:val="28"/>
         </w:rPr>
         <w:t xml:space="preserve"> несколько отличается от “оригинала” (см. методические указания к лабораторной работе № 4), однако цели совпадают…</w:t>
@@ -973,41 +766,31 @@
       <w:pPr>
         <w:jc w:val="left"/>
         <w:rPr>
-          <w:rFonts w:ascii="Cambria" w:hAnsi="Cambria"/>
-          <w:sz w:val="28"/>
-          <w:szCs w:val="28"/>
-        </w:rPr>
-      </w:pPr>
-      <w:r>
-        <w:rPr>
-          <w:rFonts w:ascii="Cambria" w:hAnsi="Cambria"/>
-          <w:sz w:val="28"/>
+          <w:szCs w:val="28"/>
+        </w:rPr>
+      </w:pPr>
+      <w:r>
+        <w:rPr>
           <w:szCs w:val="28"/>
         </w:rPr>
         <w:t xml:space="preserve">Используя при выполнении 1-ой учебной задачи </w:t>
       </w:r>
       <w:r>
         <w:rPr>
-          <w:rFonts w:ascii="Cambria" w:hAnsi="Cambria"/>
           <w:i/>
           <w:iCs/>
-          <w:sz w:val="28"/>
           <w:szCs w:val="28"/>
         </w:rPr>
         <w:t>метод прямого моделирования</w:t>
       </w:r>
       <w:r>
         <w:rPr>
-          <w:rFonts w:ascii="Cambria" w:hAnsi="Cambria"/>
-          <w:sz w:val="28"/>
           <w:szCs w:val="28"/>
         </w:rPr>
         <w:t xml:space="preserve">, Вы </w:t>
       </w:r>
       <w:r>
         <w:rPr>
-          <w:rFonts w:ascii="Cambria" w:hAnsi="Cambria"/>
-          <w:sz w:val="28"/>
           <w:szCs w:val="28"/>
           <w:u w:val="single"/>
         </w:rPr>
@@ -1015,98 +798,76 @@
       </w:r>
       <w:r>
         <w:rPr>
-          <w:rFonts w:ascii="Cambria" w:hAnsi="Cambria"/>
-          <w:sz w:val="28"/>
           <w:szCs w:val="28"/>
         </w:rPr>
         <w:t xml:space="preserve"> “попытки</w:t>
       </w:r>
       <w:r>
         <w:rPr>
-          <w:rFonts w:ascii="Cambria" w:hAnsi="Cambria"/>
           <w:i/>
           <w:iCs/>
-          <w:sz w:val="28"/>
           <w:szCs w:val="28"/>
         </w:rPr>
         <w:t xml:space="preserve">” </w:t>
       </w:r>
       <w:r>
         <w:rPr>
-          <w:rFonts w:ascii="Cambria" w:hAnsi="Cambria"/>
-          <w:sz w:val="28"/>
           <w:szCs w:val="28"/>
         </w:rPr>
         <w:t>(</w:t>
       </w:r>
       <w:r>
         <w:rPr>
-          <w:rFonts w:ascii="Cambria" w:hAnsi="Cambria"/>
-          <w:b/>
-          <w:bCs/>
-          <w:sz w:val="28"/>
+          <w:b/>
+          <w:bCs/>
           <w:szCs w:val="28"/>
         </w:rPr>
         <w:t>!?</w:t>
       </w:r>
       <w:r>
         <w:rPr>
-          <w:rFonts w:ascii="Cambria" w:hAnsi="Cambria"/>
-          <w:sz w:val="28"/>
           <w:szCs w:val="28"/>
         </w:rPr>
         <w:t xml:space="preserve"> ) определили “оптимальное” значение скоростной эффективности регулятора ( </w:t>
       </w:r>
       <w:r>
         <w:rPr>
-          <w:rFonts w:ascii="Cambria" w:hAnsi="Cambria"/>
           <w:i/>
           <w:iCs/>
-          <w:sz w:val="28"/>
           <w:szCs w:val="28"/>
         </w:rPr>
         <w:t>k1</w:t>
       </w:r>
       <w:r>
         <w:rPr>
-          <w:rFonts w:ascii="Cambria" w:hAnsi="Cambria"/>
-          <w:sz w:val="28"/>
           <w:szCs w:val="28"/>
         </w:rPr>
         <w:t xml:space="preserve"> = </w:t>
       </w:r>
       <w:r>
         <w:rPr>
-          <w:rFonts w:ascii="Cambria" w:hAnsi="Cambria"/>
-          <w:b/>
-          <w:bCs/>
-          <w:sz w:val="28"/>
+          <w:b/>
+          <w:bCs/>
           <w:szCs w:val="28"/>
         </w:rPr>
         <w:t>0.35</w:t>
       </w:r>
       <w:r>
         <w:rPr>
-          <w:rFonts w:ascii="Cambria" w:hAnsi="Cambria"/>
-          <w:sz w:val="28"/>
           <w:szCs w:val="28"/>
         </w:rPr>
         <w:t xml:space="preserve"> ), при котором переходной процесс в САР одновременно удовлетворял </w:t>
       </w:r>
       <w:r>
         <w:rPr>
-          <w:rFonts w:ascii="Cambria" w:hAnsi="Cambria"/>
           <w:i/>
           <w:iCs/>
-          <w:sz w:val="28"/>
           <w:szCs w:val="28"/>
         </w:rPr>
         <w:t>обоим</w:t>
       </w:r>
       <w:r>
         <w:rPr>
-          <w:rFonts w:ascii="Cambria" w:hAnsi="Cambria"/>
-          <w:sz w:val="28"/>
           <w:szCs w:val="28"/>
         </w:rPr>
         <w:t xml:space="preserve"> вышеприведенным ограничениям…</w:t>
@@ -1116,148 +877,109 @@
       <w:pPr>
         <w:jc w:val="left"/>
         <w:rPr>
-          <w:rFonts w:ascii="Cambria" w:hAnsi="Cambria"/>
-          <w:sz w:val="28"/>
-          <w:szCs w:val="28"/>
-        </w:rPr>
-      </w:pPr>
-      <w:r>
-        <w:rPr>
-          <w:rFonts w:ascii="Cambria" w:hAnsi="Cambria"/>
-          <w:sz w:val="28"/>
-          <w:szCs w:val="28"/>
-        </w:rPr>
+          <w:szCs w:val="28"/>
+        </w:rPr>
+      </w:pPr>
+      <w:r>
+        <w:rPr>
+          <w:szCs w:val="28"/>
+        </w:rPr>
+        <w:lastRenderedPageBreak/>
         <w:t xml:space="preserve">Очевидно, что при отсутствии “рекомендаций” по варьированию значений параметра </w:t>
       </w:r>
       <w:r>
         <w:rPr>
-          <w:rFonts w:ascii="Cambria" w:hAnsi="Cambria"/>
           <w:i/>
           <w:iCs/>
-          <w:sz w:val="28"/>
           <w:szCs w:val="28"/>
         </w:rPr>
         <w:t>k1</w:t>
       </w:r>
       <w:r>
         <w:rPr>
-          <w:rFonts w:ascii="Cambria" w:hAnsi="Cambria"/>
-          <w:sz w:val="28"/>
           <w:szCs w:val="28"/>
         </w:rPr>
         <w:t xml:space="preserve"> , поиск “оптимального” значения мог бы </w:t>
       </w:r>
       <w:r>
         <w:rPr>
-          <w:rFonts w:ascii="Cambria" w:hAnsi="Cambria"/>
           <w:i/>
           <w:iCs/>
-          <w:sz w:val="28"/>
           <w:szCs w:val="28"/>
         </w:rPr>
         <w:t>существенно</w:t>
       </w:r>
       <w:r>
         <w:rPr>
-          <w:rFonts w:ascii="Cambria" w:hAnsi="Cambria"/>
-          <w:sz w:val="28"/>
           <w:szCs w:val="28"/>
         </w:rPr>
         <w:t xml:space="preserve"> затянуться… </w:t>
       </w:r>
       <w:r>
         <w:rPr>
-          <w:rFonts w:ascii="Cambria" w:hAnsi="Cambria"/>
-          <w:sz w:val="28"/>
           <w:szCs w:val="28"/>
         </w:rPr>
         <w:br/>
-      </w:r>
-      <w:r>
-        <w:rPr>
-          <w:rFonts w:ascii="Cambria" w:hAnsi="Cambria"/>
-          <w:sz w:val="28"/>
-          <w:szCs w:val="28"/>
-        </w:rPr>
-        <w:lastRenderedPageBreak/>
         <w:t xml:space="preserve">Если бы число </w:t>
       </w:r>
       <w:r>
         <w:rPr>
-          <w:rFonts w:ascii="Cambria" w:hAnsi="Cambria"/>
           <w:i/>
           <w:iCs/>
-          <w:sz w:val="28"/>
           <w:szCs w:val="28"/>
         </w:rPr>
         <w:t>варьируемых</w:t>
       </w:r>
       <w:r>
         <w:rPr>
-          <w:rFonts w:ascii="Cambria" w:hAnsi="Cambria"/>
-          <w:sz w:val="28"/>
           <w:szCs w:val="28"/>
         </w:rPr>
         <w:t xml:space="preserve"> параметров в 1-ой учебной задаче было бы </w:t>
       </w:r>
       <w:r>
         <w:rPr>
-          <w:rFonts w:ascii="Cambria" w:hAnsi="Cambria"/>
-          <w:b/>
-          <w:bCs/>
-          <w:sz w:val="28"/>
+          <w:b/>
+          <w:bCs/>
           <w:szCs w:val="28"/>
         </w:rPr>
         <w:t>два</w:t>
       </w:r>
       <w:r>
         <w:rPr>
-          <w:rFonts w:ascii="Cambria" w:hAnsi="Cambria"/>
-          <w:sz w:val="28"/>
           <w:szCs w:val="28"/>
         </w:rPr>
         <w:t xml:space="preserve"> (например, </w:t>
       </w:r>
       <w:r>
         <w:rPr>
-          <w:rFonts w:ascii="Cambria" w:hAnsi="Cambria"/>
           <w:i/>
           <w:iCs/>
-          <w:sz w:val="28"/>
           <w:szCs w:val="28"/>
         </w:rPr>
         <w:t>k1</w:t>
       </w:r>
       <w:r>
         <w:rPr>
-          <w:rFonts w:ascii="Cambria" w:hAnsi="Cambria"/>
-          <w:sz w:val="28"/>
           <w:szCs w:val="28"/>
         </w:rPr>
         <w:t xml:space="preserve"> и </w:t>
       </w:r>
       <w:r>
         <w:rPr>
-          <w:rFonts w:ascii="Cambria" w:hAnsi="Cambria"/>
           <w:i/>
           <w:iCs/>
-          <w:sz w:val="28"/>
           <w:szCs w:val="28"/>
         </w:rPr>
         <w:t>k3</w:t>
       </w:r>
       <w:r>
         <w:rPr>
-          <w:rFonts w:ascii="Cambria" w:hAnsi="Cambria"/>
-          <w:sz w:val="28"/>
           <w:szCs w:val="28"/>
         </w:rPr>
         <w:t xml:space="preserve"> ), то стратегия “ручного” поиск</w:t>
       </w:r>
       <w:r>
         <w:rPr>
-          <w:rFonts w:ascii="Cambria" w:hAnsi="Cambria"/>
-          <w:sz w:val="28"/>
           <w:szCs w:val="28"/>
         </w:rPr>
         <w:t>а была бы далеко не очевидной…</w:t>
@@ -1267,23 +989,17 @@
       <w:pPr>
         <w:jc w:val="left"/>
         <w:rPr>
-          <w:rFonts w:ascii="Cambria" w:hAnsi="Cambria"/>
-          <w:sz w:val="28"/>
-          <w:szCs w:val="28"/>
-        </w:rPr>
-      </w:pPr>
-      <w:r>
-        <w:rPr>
-          <w:rFonts w:ascii="Cambria" w:hAnsi="Cambria"/>
-          <w:sz w:val="28"/>
+          <w:szCs w:val="28"/>
+        </w:rPr>
+      </w:pPr>
+      <w:r>
+        <w:rPr>
           <w:szCs w:val="28"/>
         </w:rPr>
         <w:t xml:space="preserve">В </w:t>
       </w:r>
       <w:r>
         <w:rPr>
-          <w:rFonts w:ascii="Cambria" w:hAnsi="Cambria"/>
-          <w:sz w:val="28"/>
           <w:szCs w:val="28"/>
           <w:lang w:val="en-US"/>
         </w:rPr>
@@ -1291,124 +1007,94 @@
       </w:r>
       <w:r>
         <w:rPr>
-          <w:rFonts w:ascii="Cambria" w:hAnsi="Cambria"/>
-          <w:sz w:val="28"/>
           <w:szCs w:val="28"/>
         </w:rPr>
         <w:t xml:space="preserve"> </w:t>
       </w:r>
       <w:r>
         <w:rPr>
-          <w:rFonts w:ascii="Cambria" w:hAnsi="Cambria"/>
-          <w:sz w:val="28"/>
           <w:szCs w:val="28"/>
         </w:rPr>
         <w:t>создан</w:t>
       </w:r>
       <w:r>
         <w:rPr>
-          <w:rFonts w:ascii="Cambria" w:hAnsi="Cambria"/>
-          <w:sz w:val="28"/>
           <w:szCs w:val="28"/>
         </w:rPr>
         <w:t xml:space="preserve"> </w:t>
       </w:r>
       <w:r>
         <w:rPr>
-          <w:rFonts w:ascii="Cambria" w:hAnsi="Cambria"/>
-          <w:sz w:val="28"/>
           <w:szCs w:val="28"/>
         </w:rPr>
         <w:t>специальный блок</w:t>
       </w:r>
       <w:r>
         <w:rPr>
-          <w:rFonts w:ascii="Cambria" w:hAnsi="Cambria"/>
-          <w:sz w:val="28"/>
           <w:szCs w:val="28"/>
         </w:rPr>
         <w:t xml:space="preserve"> «</w:t>
       </w:r>
       <w:r>
         <w:rPr>
-          <w:rFonts w:ascii="Cambria" w:hAnsi="Cambria"/>
           <w:b/>
           <w:i/>
-          <w:sz w:val="28"/>
           <w:szCs w:val="28"/>
         </w:rPr>
         <w:t>Оптимизация параметров модели</w:t>
       </w:r>
       <w:r>
         <w:rPr>
-          <w:rFonts w:ascii="Cambria" w:hAnsi="Cambria"/>
-          <w:sz w:val="28"/>
           <w:szCs w:val="28"/>
         </w:rPr>
         <w:t>»</w:t>
       </w:r>
       <w:r>
         <w:rPr>
-          <w:rFonts w:ascii="Cambria" w:hAnsi="Cambria"/>
-          <w:sz w:val="28"/>
           <w:szCs w:val="28"/>
         </w:rPr>
         <w:t>,</w:t>
       </w:r>
       <w:r>
         <w:rPr>
-          <w:rFonts w:ascii="Cambria" w:hAnsi="Cambria"/>
-          <w:sz w:val="28"/>
           <w:szCs w:val="28"/>
         </w:rPr>
         <w:t xml:space="preserve"> находящийся в закладке </w:t>
       </w:r>
       <w:r>
         <w:rPr>
-          <w:rFonts w:ascii="Cambria" w:hAnsi="Cambria"/>
-          <w:sz w:val="28"/>
           <w:szCs w:val="28"/>
         </w:rPr>
         <w:t>«</w:t>
       </w:r>
       <w:r>
         <w:rPr>
-          <w:rFonts w:ascii="Cambria" w:hAnsi="Cambria"/>
           <w:b/>
           <w:i/>
-          <w:sz w:val="28"/>
           <w:szCs w:val="28"/>
         </w:rPr>
         <w:t>Исследования</w:t>
       </w:r>
       <w:r>
         <w:rPr>
-          <w:rFonts w:ascii="Cambria" w:hAnsi="Cambria"/>
-          <w:sz w:val="28"/>
           <w:szCs w:val="28"/>
         </w:rPr>
         <w:t>»</w:t>
       </w:r>
       <w:r>
         <w:rPr>
-          <w:rFonts w:ascii="Cambria" w:hAnsi="Cambria"/>
-          <w:sz w:val="28"/>
           <w:szCs w:val="28"/>
         </w:rPr>
         <w:t xml:space="preserve"> </w:t>
       </w:r>
       <w:r>
         <w:rPr>
-          <w:rFonts w:ascii="Cambria" w:hAnsi="Cambria"/>
-          <w:sz w:val="28"/>
           <w:szCs w:val="28"/>
         </w:rPr>
         <w:t xml:space="preserve">который позволяет выполнить </w:t>
       </w:r>
       <w:r>
         <w:rPr>
-          <w:rFonts w:ascii="Cambria" w:hAnsi="Cambria"/>
-          <w:sz w:val="28"/>
           <w:szCs w:val="28"/>
           <w:u w:val="single"/>
         </w:rPr>
@@ -1416,16 +1102,12 @@
       </w:r>
       <w:r>
         <w:rPr>
-          <w:rFonts w:ascii="Cambria" w:hAnsi="Cambria"/>
-          <w:sz w:val="28"/>
           <w:szCs w:val="28"/>
         </w:rPr>
         <w:t xml:space="preserve"> поиск таких значений варьируемых параметров САР, при которых динамические характеристики САР (и переходной процесс, в частности) удовлетворяют одному или нескольким </w:t>
       </w:r>
       <w:r>
         <w:rPr>
-          <w:rFonts w:ascii="Cambria" w:hAnsi="Cambria"/>
-          <w:sz w:val="28"/>
           <w:szCs w:val="28"/>
           <w:u w:val="single"/>
         </w:rPr>
@@ -1433,8 +1115,6 @@
       </w:r>
       <w:r>
         <w:rPr>
-          <w:rFonts w:ascii="Cambria" w:hAnsi="Cambria"/>
-          <w:sz w:val="28"/>
           <w:szCs w:val="28"/>
         </w:rPr>
         <w:t>.</w:t>
@@ -1444,31 +1124,23 @@
       <w:pPr>
         <w:jc w:val="left"/>
         <w:rPr>
-          <w:rFonts w:ascii="Cambria" w:hAnsi="Cambria"/>
-          <w:sz w:val="28"/>
-          <w:szCs w:val="28"/>
-        </w:rPr>
-      </w:pPr>
-      <w:r>
-        <w:rPr>
-          <w:rFonts w:ascii="Cambria" w:hAnsi="Cambria"/>
-          <w:sz w:val="28"/>
+          <w:szCs w:val="28"/>
+        </w:rPr>
+      </w:pPr>
+      <w:r>
+        <w:rPr>
           <w:szCs w:val="28"/>
         </w:rPr>
         <w:t>Испо</w:t>
       </w:r>
       <w:r>
         <w:rPr>
-          <w:rFonts w:ascii="Cambria" w:hAnsi="Cambria"/>
-          <w:sz w:val="28"/>
           <w:szCs w:val="28"/>
         </w:rPr>
         <w:t xml:space="preserve">льзование возможностей </w:t>
       </w:r>
       <w:r>
         <w:rPr>
-          <w:rFonts w:ascii="Cambria" w:hAnsi="Cambria"/>
-          <w:sz w:val="28"/>
           <w:szCs w:val="28"/>
           <w:lang w:val="en-US"/>
         </w:rPr>
@@ -1476,34 +1148,26 @@
       </w:r>
       <w:r>
         <w:rPr>
-          <w:rFonts w:ascii="Cambria" w:hAnsi="Cambria"/>
-          <w:sz w:val="28"/>
           <w:szCs w:val="28"/>
         </w:rPr>
         <w:t xml:space="preserve"> для решения задач оптимального управления и параметрической оптимизации рассмотрим в процессе выполнения </w:t>
       </w:r>
       <w:r>
         <w:rPr>
-          <w:rFonts w:ascii="Cambria" w:hAnsi="Cambria"/>
-          <w:b/>
-          <w:bCs/>
-          <w:sz w:val="28"/>
+          <w:b/>
+          <w:bCs/>
           <w:szCs w:val="28"/>
         </w:rPr>
         <w:t>очередной обучающей задачи</w:t>
       </w:r>
       <w:r>
         <w:rPr>
-          <w:rFonts w:ascii="Cambria" w:hAnsi="Cambria"/>
-          <w:sz w:val="28"/>
           <w:szCs w:val="28"/>
         </w:rPr>
         <w:t>, которую Вам предлагается выполнить опять же в режиме пошаговых инструк</w:t>
       </w:r>
       <w:r>
         <w:rPr>
-          <w:rFonts w:ascii="Cambria" w:hAnsi="Cambria"/>
-          <w:sz w:val="28"/>
           <w:szCs w:val="28"/>
         </w:rPr>
         <w:t>ций…</w:t>
@@ -1513,23 +1177,17 @@
       <w:pPr>
         <w:jc w:val="left"/>
         <w:rPr>
-          <w:rFonts w:ascii="Cambria" w:hAnsi="Cambria"/>
-          <w:sz w:val="28"/>
-          <w:szCs w:val="28"/>
-        </w:rPr>
-      </w:pPr>
-      <w:r>
-        <w:rPr>
-          <w:rFonts w:ascii="Cambria" w:hAnsi="Cambria"/>
-          <w:sz w:val="28"/>
+          <w:szCs w:val="28"/>
+        </w:rPr>
+      </w:pPr>
+      <w:r>
+        <w:rPr>
           <w:szCs w:val="28"/>
         </w:rPr>
         <w:t xml:space="preserve">Рассмотрим основные процедуры работы в режиме ОПТИМИЗАЦИЯ на примере “базовой” САР из 1-го учебного задания </w:t>
       </w:r>
       <w:r>
         <w:rPr>
-          <w:rFonts w:ascii="Cambria" w:hAnsi="Cambria"/>
-          <w:sz w:val="28"/>
           <w:szCs w:val="28"/>
           <w:u w:val="single"/>
         </w:rPr>
@@ -1537,8 +1195,6 @@
       </w:r>
       <w:r>
         <w:rPr>
-          <w:rFonts w:ascii="Cambria" w:hAnsi="Cambria"/>
-          <w:sz w:val="28"/>
           <w:szCs w:val="28"/>
         </w:rPr>
         <w:t xml:space="preserve"> оптимальности (по времени входа в 5-ти процентную “трубку” и по отсутствию перерегулирования)…</w:t>
@@ -1551,17 +1207,11 @@
           <w:ilvl w:val="1"/>
           <w:numId w:val="22"/>
         </w:numPr>
-        <w:rPr>
-          <w:rFonts w:ascii="Cambria" w:hAnsi="Cambria"/>
-        </w:rPr>
       </w:pPr>
       <w:bookmarkStart w:id="7" w:name="start12"/>
       <w:bookmarkStart w:id="8" w:name="_Toc287692641"/>
       <w:bookmarkEnd w:id="7"/>
       <w:r>
-        <w:rPr>
-          <w:rFonts w:ascii="Cambria" w:hAnsi="Cambria"/>
-        </w:rPr>
         <w:t>Последовательность действий в режиме ОПТИМИЗАЦИЯ</w:t>
       </w:r>
       <w:bookmarkEnd w:id="8"/>
@@ -1573,23 +1223,17 @@
         <w:autoSpaceDN w:val="0"/>
         <w:adjustRightInd w:val="0"/>
         <w:rPr>
-          <w:rFonts w:ascii="Cambria" w:hAnsi="Cambria"/>
-          <w:sz w:val="28"/>
-          <w:szCs w:val="28"/>
-        </w:rPr>
-      </w:pPr>
-      <w:r>
-        <w:rPr>
-          <w:rFonts w:ascii="Cambria" w:hAnsi="Cambria"/>
-          <w:sz w:val="28"/>
+          <w:szCs w:val="28"/>
+        </w:rPr>
+      </w:pPr>
+      <w:r>
+        <w:rPr>
           <w:szCs w:val="28"/>
         </w:rPr>
         <w:t xml:space="preserve">Приведем перечень основных этапов, которые необходимо выполнить в </w:t>
       </w:r>
       <w:r>
         <w:rPr>
-          <w:rFonts w:ascii="Cambria" w:hAnsi="Cambria"/>
-          <w:sz w:val="28"/>
           <w:szCs w:val="28"/>
           <w:lang w:val="en-US"/>
         </w:rPr>
@@ -1597,16 +1241,12 @@
       </w:r>
       <w:r>
         <w:rPr>
-          <w:rFonts w:ascii="Cambria" w:hAnsi="Cambria"/>
-          <w:sz w:val="28"/>
           <w:szCs w:val="28"/>
         </w:rPr>
         <w:t xml:space="preserve"> </w:t>
       </w:r>
       <w:r>
         <w:rPr>
-          <w:rFonts w:ascii="Cambria" w:hAnsi="Cambria"/>
-          <w:sz w:val="28"/>
           <w:szCs w:val="28"/>
         </w:rPr>
         <w:t>для реализации режима работы ОПТИМИЗАЦИЯ:</w:t>
@@ -1614,7 +1254,7 @@
     </w:p>
     <w:p>
       <w:pPr>
-        <w:pStyle w:val="af1"/>
+        <w:pStyle w:val="a4"/>
         <w:widowControl w:val="0"/>
         <w:numPr>
           <w:ilvl w:val="0"/>
@@ -1625,33 +1265,25 @@
         <w:adjustRightInd w:val="0"/>
         <w:jc w:val="left"/>
         <w:rPr>
-          <w:rFonts w:ascii="Cambria" w:hAnsi="Cambria"/>
-          <w:sz w:val="28"/>
-          <w:szCs w:val="28"/>
-        </w:rPr>
-      </w:pPr>
-      <w:r>
-        <w:rPr>
-          <w:rFonts w:ascii="Cambria" w:hAnsi="Cambria"/>
-          <w:sz w:val="28"/>
+          <w:szCs w:val="28"/>
+        </w:rPr>
+      </w:pPr>
+      <w:r>
+        <w:rPr>
           <w:szCs w:val="28"/>
         </w:rPr>
         <w:t xml:space="preserve">задать варьируемый(е) параметр(ы) как </w:t>
       </w:r>
       <w:r>
         <w:rPr>
-          <w:rFonts w:ascii="Cambria" w:hAnsi="Cambria"/>
           <w:i/>
           <w:iCs/>
-          <w:sz w:val="28"/>
           <w:szCs w:val="28"/>
         </w:rPr>
         <w:t>глобальный(е) параметр(ы)</w:t>
       </w:r>
       <w:r>
         <w:rPr>
-          <w:rFonts w:ascii="Cambria" w:hAnsi="Cambria"/>
-          <w:sz w:val="28"/>
           <w:szCs w:val="28"/>
         </w:rPr>
         <w:t>, используя соответствующие интерфейсные процедуры;</w:t>
@@ -1659,7 +1291,7 @@
     </w:p>
     <w:p>
       <w:pPr>
-        <w:pStyle w:val="af1"/>
+        <w:pStyle w:val="a4"/>
         <w:widowControl w:val="0"/>
         <w:numPr>
           <w:ilvl w:val="0"/>
@@ -1670,33 +1302,25 @@
         <w:adjustRightInd w:val="0"/>
         <w:jc w:val="left"/>
         <w:rPr>
-          <w:rFonts w:ascii="Cambria" w:hAnsi="Cambria"/>
-          <w:sz w:val="28"/>
-          <w:szCs w:val="28"/>
-        </w:rPr>
-      </w:pPr>
-      <w:r>
-        <w:rPr>
-          <w:rFonts w:ascii="Cambria" w:hAnsi="Cambria"/>
-          <w:sz w:val="28"/>
+          <w:szCs w:val="28"/>
+        </w:rPr>
+      </w:pPr>
+      <w:r>
+        <w:rPr>
           <w:szCs w:val="28"/>
         </w:rPr>
         <w:t xml:space="preserve">сформировать </w:t>
       </w:r>
       <w:r>
         <w:rPr>
-          <w:rFonts w:ascii="Cambria" w:hAnsi="Cambria"/>
           <w:i/>
           <w:iCs/>
-          <w:sz w:val="28"/>
           <w:szCs w:val="28"/>
         </w:rPr>
         <w:t xml:space="preserve">локальные </w:t>
       </w:r>
       <w:r>
         <w:rPr>
-          <w:rFonts w:ascii="Cambria" w:hAnsi="Cambria"/>
-          <w:sz w:val="28"/>
           <w:szCs w:val="28"/>
         </w:rPr>
         <w:t>критерии качества (оптимизации), которые необходимы для решения основной задачи оптимизации;</w:t>
@@ -1704,7 +1328,7 @@
     </w:p>
     <w:p>
       <w:pPr>
-        <w:pStyle w:val="af1"/>
+        <w:pStyle w:val="a4"/>
         <w:widowControl w:val="0"/>
         <w:numPr>
           <w:ilvl w:val="0"/>
@@ -1715,49 +1339,37 @@
         <w:adjustRightInd w:val="0"/>
         <w:jc w:val="left"/>
         <w:rPr>
-          <w:rFonts w:ascii="Cambria" w:hAnsi="Cambria"/>
-          <w:sz w:val="28"/>
-          <w:szCs w:val="28"/>
-        </w:rPr>
-      </w:pPr>
-      <w:r>
-        <w:rPr>
-          <w:rFonts w:ascii="Cambria" w:hAnsi="Cambria"/>
-          <w:sz w:val="28"/>
+          <w:szCs w:val="28"/>
+        </w:rPr>
+      </w:pPr>
+      <w:r>
+        <w:rPr>
           <w:szCs w:val="28"/>
         </w:rPr>
         <w:t>поместить на схему блок «</w:t>
       </w:r>
       <w:r>
         <w:rPr>
-          <w:rFonts w:ascii="Cambria" w:hAnsi="Cambria"/>
           <w:b/>
           <w:i/>
-          <w:sz w:val="28"/>
           <w:szCs w:val="28"/>
         </w:rPr>
         <w:t>оптимизация параметров модели</w:t>
       </w:r>
       <w:r>
         <w:rPr>
-          <w:rFonts w:ascii="Cambria" w:hAnsi="Cambria"/>
-          <w:sz w:val="28"/>
           <w:szCs w:val="28"/>
         </w:rPr>
         <w:t>» и ввести в его настройках</w:t>
       </w:r>
       <w:r>
         <w:rPr>
-          <w:rFonts w:ascii="Cambria" w:hAnsi="Cambria"/>
-          <w:sz w:val="28"/>
           <w:szCs w:val="28"/>
         </w:rPr>
         <w:t xml:space="preserve"> </w:t>
       </w:r>
       <w:r>
         <w:rPr>
-          <w:rFonts w:ascii="Cambria" w:hAnsi="Cambria"/>
-          <w:sz w:val="28"/>
           <w:szCs w:val="28"/>
         </w:rPr>
         <w:t>требуемые данные, включая:</w:t>
@@ -1765,7 +1377,7 @@
     </w:p>
     <w:p>
       <w:pPr>
-        <w:pStyle w:val="af1"/>
+        <w:pStyle w:val="a4"/>
         <w:widowControl w:val="0"/>
         <w:numPr>
           <w:ilvl w:val="1"/>
@@ -1777,33 +1389,25 @@
         <w:ind w:left="1276"/>
         <w:jc w:val="left"/>
         <w:rPr>
-          <w:rFonts w:ascii="Cambria" w:hAnsi="Cambria"/>
-          <w:sz w:val="28"/>
-          <w:szCs w:val="28"/>
-        </w:rPr>
-      </w:pPr>
-      <w:r>
-        <w:rPr>
-          <w:rFonts w:ascii="Cambria" w:hAnsi="Cambria"/>
-          <w:sz w:val="28"/>
+          <w:szCs w:val="28"/>
+        </w:rPr>
+      </w:pPr>
+      <w:r>
+        <w:rPr>
           <w:szCs w:val="28"/>
         </w:rPr>
         <w:t xml:space="preserve">имена </w:t>
       </w:r>
       <w:r>
         <w:rPr>
-          <w:rFonts w:ascii="Cambria" w:hAnsi="Cambria"/>
           <w:i/>
           <w:iCs/>
-          <w:sz w:val="28"/>
           <w:szCs w:val="28"/>
         </w:rPr>
         <w:t>варьируемых параметров</w:t>
       </w:r>
       <w:r>
         <w:rPr>
-          <w:rFonts w:ascii="Cambria" w:hAnsi="Cambria"/>
-          <w:sz w:val="28"/>
           <w:szCs w:val="28"/>
         </w:rPr>
         <w:t>, пределы их изменения и погрешность расчета;</w:t>
@@ -1811,7 +1415,7 @@
     </w:p>
     <w:p>
       <w:pPr>
-        <w:pStyle w:val="af1"/>
+        <w:pStyle w:val="a4"/>
         <w:widowControl w:val="0"/>
         <w:numPr>
           <w:ilvl w:val="1"/>
@@ -1823,33 +1427,25 @@
         <w:ind w:left="1276"/>
         <w:jc w:val="left"/>
         <w:rPr>
-          <w:rFonts w:ascii="Cambria" w:hAnsi="Cambria"/>
-          <w:sz w:val="28"/>
-          <w:szCs w:val="28"/>
-        </w:rPr>
-      </w:pPr>
-      <w:r>
-        <w:rPr>
-          <w:rFonts w:ascii="Cambria" w:hAnsi="Cambria"/>
-          <w:sz w:val="28"/>
+          <w:szCs w:val="28"/>
+        </w:rPr>
+      </w:pPr>
+      <w:r>
+        <w:rPr>
           <w:szCs w:val="28"/>
         </w:rPr>
         <w:t xml:space="preserve">имена </w:t>
       </w:r>
       <w:r>
         <w:rPr>
-          <w:rFonts w:ascii="Cambria" w:hAnsi="Cambria"/>
           <w:i/>
           <w:iCs/>
-          <w:sz w:val="28"/>
           <w:szCs w:val="28"/>
         </w:rPr>
         <w:t>локальных критериев</w:t>
       </w:r>
       <w:r>
         <w:rPr>
-          <w:rFonts w:ascii="Cambria" w:hAnsi="Cambria"/>
-          <w:sz w:val="28"/>
           <w:szCs w:val="28"/>
         </w:rPr>
         <w:t xml:space="preserve"> и допустимые пределы их значений;</w:t>
@@ -1857,7 +1453,7 @@
     </w:p>
     <w:p>
       <w:pPr>
-        <w:pStyle w:val="af1"/>
+        <w:pStyle w:val="a4"/>
         <w:widowControl w:val="0"/>
         <w:numPr>
           <w:ilvl w:val="1"/>
@@ -1869,33 +1465,25 @@
         <w:ind w:left="1276"/>
         <w:jc w:val="left"/>
         <w:rPr>
-          <w:rFonts w:ascii="Cambria" w:hAnsi="Cambria"/>
-          <w:sz w:val="28"/>
-          <w:szCs w:val="28"/>
-        </w:rPr>
-      </w:pPr>
-      <w:r>
-        <w:rPr>
-          <w:rFonts w:ascii="Cambria" w:hAnsi="Cambria"/>
-          <w:sz w:val="28"/>
+          <w:szCs w:val="28"/>
+        </w:rPr>
+      </w:pPr>
+      <w:r>
+        <w:rPr>
           <w:szCs w:val="28"/>
         </w:rPr>
         <w:t xml:space="preserve">расчетный </w:t>
       </w:r>
       <w:r>
         <w:rPr>
-          <w:rFonts w:ascii="Cambria" w:hAnsi="Cambria"/>
           <w:i/>
           <w:iCs/>
-          <w:sz w:val="28"/>
           <w:szCs w:val="28"/>
         </w:rPr>
         <w:t>метод оптимизации</w:t>
       </w:r>
       <w:r>
         <w:rPr>
-          <w:rFonts w:ascii="Cambria" w:hAnsi="Cambria"/>
-          <w:sz w:val="28"/>
           <w:szCs w:val="28"/>
         </w:rPr>
         <w:t xml:space="preserve"> и его параметры;</w:t>
@@ -1903,7 +1491,7 @@
     </w:p>
     <w:p>
       <w:pPr>
-        <w:pStyle w:val="af1"/>
+        <w:pStyle w:val="a4"/>
         <w:widowControl w:val="0"/>
         <w:numPr>
           <w:ilvl w:val="0"/>
@@ -1914,15 +1502,11 @@
         <w:adjustRightInd w:val="0"/>
         <w:jc w:val="left"/>
         <w:rPr>
-          <w:rFonts w:ascii="Cambria" w:hAnsi="Cambria"/>
-          <w:sz w:val="28"/>
-          <w:szCs w:val="28"/>
-        </w:rPr>
-      </w:pPr>
-      <w:r>
-        <w:rPr>
-          <w:rFonts w:ascii="Cambria" w:hAnsi="Cambria"/>
-          <w:sz w:val="28"/>
+          <w:szCs w:val="28"/>
+        </w:rPr>
+      </w:pPr>
+      <w:r>
+        <w:rPr>
           <w:szCs w:val="28"/>
         </w:rPr>
         <w:t>запустить задачу на счет и ждать….</w:t>
@@ -1936,69 +1520,53 @@
         <w:adjustRightInd w:val="0"/>
         <w:jc w:val="left"/>
         <w:rPr>
-          <w:rFonts w:ascii="Cambria" w:hAnsi="Cambria"/>
-          <w:sz w:val="28"/>
-          <w:szCs w:val="28"/>
-        </w:rPr>
-      </w:pPr>
-      <w:r>
-        <w:rPr>
-          <w:rFonts w:ascii="Cambria" w:hAnsi="Cambria"/>
-          <w:sz w:val="28"/>
+          <w:szCs w:val="28"/>
+        </w:rPr>
+      </w:pPr>
+      <w:r>
+        <w:rPr>
           <w:szCs w:val="28"/>
         </w:rPr>
         <w:t xml:space="preserve">Откройте проект, соответствующий 1-ой учебной задаче, и восстановите </w:t>
       </w:r>
       <w:r>
         <w:rPr>
-          <w:rFonts w:ascii="Cambria" w:hAnsi="Cambria"/>
           <w:i/>
           <w:iCs/>
-          <w:sz w:val="28"/>
           <w:szCs w:val="28"/>
         </w:rPr>
         <w:t>исходное</w:t>
       </w:r>
       <w:r>
         <w:rPr>
-          <w:rFonts w:ascii="Cambria" w:hAnsi="Cambria"/>
-          <w:sz w:val="28"/>
           <w:szCs w:val="28"/>
         </w:rPr>
         <w:t xml:space="preserve"> состояние САР в замкнутом состоянии. Если проекта нет в числе сохраненных, Вы </w:t>
       </w:r>
       <w:r>
         <w:rPr>
-          <w:rFonts w:ascii="Cambria" w:hAnsi="Cambria"/>
           <w:i/>
           <w:iCs/>
-          <w:sz w:val="28"/>
           <w:szCs w:val="28"/>
         </w:rPr>
         <w:t>способны</w:t>
       </w:r>
       <w:r>
         <w:rPr>
-          <w:rFonts w:ascii="Cambria" w:hAnsi="Cambria"/>
-          <w:sz w:val="28"/>
           <w:szCs w:val="28"/>
         </w:rPr>
         <w:t xml:space="preserve"> за несколько минут сформировать </w:t>
       </w:r>
       <w:r>
         <w:rPr>
-          <w:rFonts w:ascii="Cambria" w:hAnsi="Cambria"/>
           <w:i/>
           <w:iCs/>
-          <w:sz w:val="28"/>
           <w:szCs w:val="28"/>
         </w:rPr>
         <w:t>новый</w:t>
       </w:r>
       <w:r>
         <w:rPr>
-          <w:rFonts w:ascii="Cambria" w:hAnsi="Cambria"/>
-          <w:sz w:val="28"/>
           <w:szCs w:val="28"/>
         </w:rPr>
         <w:t xml:space="preserve"> проект, близкий рис. 1.1.</w:t>
@@ -2011,17 +1579,11 @@
           <w:ilvl w:val="1"/>
           <w:numId w:val="22"/>
         </w:numPr>
-        <w:rPr>
-          <w:rFonts w:ascii="Cambria" w:hAnsi="Cambria"/>
-        </w:rPr>
       </w:pPr>
       <w:bookmarkStart w:id="9" w:name="struct"/>
       <w:bookmarkStart w:id="10" w:name="_Toc287692642"/>
       <w:bookmarkEnd w:id="9"/>
       <w:r>
-        <w:rPr>
-          <w:rFonts w:ascii="Cambria" w:hAnsi="Cambria"/>
-        </w:rPr>
         <w:t>Задание варьируемого параметра как глобального</w:t>
       </w:r>
       <w:bookmarkEnd w:id="10"/>
@@ -2029,109 +1591,83 @@
     <w:p>
       <w:pPr>
         <w:rPr>
-          <w:rFonts w:ascii="Cambria" w:hAnsi="Cambria"/>
-          <w:sz w:val="28"/>
-          <w:szCs w:val="28"/>
-        </w:rPr>
-      </w:pPr>
-      <w:r>
-        <w:rPr>
-          <w:rFonts w:ascii="Cambria" w:hAnsi="Cambria"/>
-          <w:sz w:val="28"/>
+          <w:szCs w:val="28"/>
+        </w:rPr>
+      </w:pPr>
+      <w:r>
+        <w:rPr>
           <w:szCs w:val="28"/>
         </w:rPr>
         <w:t>Процедура задан</w:t>
       </w:r>
       <w:r>
         <w:rPr>
-          <w:rFonts w:ascii="Cambria" w:hAnsi="Cambria"/>
-          <w:sz w:val="28"/>
           <w:szCs w:val="28"/>
         </w:rPr>
         <w:t xml:space="preserve">ия </w:t>
       </w:r>
       <w:r>
         <w:rPr>
-          <w:rFonts w:ascii="Cambria" w:hAnsi="Cambria"/>
-          <w:sz w:val="28"/>
           <w:szCs w:val="28"/>
         </w:rPr>
         <w:t xml:space="preserve">глобальных </w:t>
       </w:r>
       <w:r>
         <w:rPr>
-          <w:rFonts w:ascii="Cambria" w:hAnsi="Cambria"/>
-          <w:sz w:val="28"/>
           <w:szCs w:val="28"/>
         </w:rPr>
         <w:t xml:space="preserve">сигналов </w:t>
       </w:r>
       <w:r>
         <w:rPr>
-          <w:rFonts w:ascii="Cambria" w:hAnsi="Cambria"/>
-          <w:sz w:val="28"/>
           <w:szCs w:val="28"/>
         </w:rPr>
         <w:t>выполняется в специальном окне с заголовком «</w:t>
       </w:r>
       <w:r>
         <w:rPr>
-          <w:rFonts w:ascii="Cambria" w:hAnsi="Cambria"/>
           <w:b/>
           <w:i/>
-          <w:sz w:val="28"/>
           <w:szCs w:val="28"/>
         </w:rPr>
         <w:t>Редактор сигналов проекта</w:t>
       </w:r>
       <w:r>
         <w:rPr>
-          <w:rFonts w:ascii="Cambria" w:hAnsi="Cambria"/>
-          <w:sz w:val="28"/>
           <w:szCs w:val="28"/>
         </w:rPr>
         <w:t>». Для вызова данного окна необходимо в главном меню выбрать пункт «</w:t>
       </w:r>
       <w:r>
         <w:rPr>
-          <w:rFonts w:ascii="Cambria" w:hAnsi="Cambria"/>
           <w:b/>
           <w:i/>
-          <w:sz w:val="28"/>
           <w:szCs w:val="28"/>
         </w:rPr>
         <w:t>Сервис</w:t>
       </w:r>
       <w:r>
         <w:rPr>
-          <w:rFonts w:ascii="Cambria" w:hAnsi="Cambria"/>
-          <w:sz w:val="28"/>
           <w:szCs w:val="28"/>
         </w:rPr>
         <w:t>» подпункт «</w:t>
       </w:r>
       <w:r>
         <w:rPr>
-          <w:rFonts w:ascii="Cambria" w:hAnsi="Cambria"/>
           <w:b/>
           <w:i/>
-          <w:sz w:val="28"/>
           <w:szCs w:val="28"/>
         </w:rPr>
         <w:t>Сигналы…</w:t>
       </w:r>
       <w:r>
         <w:rPr>
-          <w:rFonts w:ascii="Cambria" w:hAnsi="Cambria"/>
-          <w:sz w:val="28"/>
           <w:szCs w:val="28"/>
         </w:rPr>
         <w:t>», рисунок 1.2</w:t>
       </w:r>
       <w:r>
         <w:rPr>
-          <w:rFonts w:ascii="Cambria" w:hAnsi="Cambria"/>
-          <w:sz w:val="28"/>
           <w:szCs w:val="28"/>
         </w:rPr>
         <w:t>.</w:t>
@@ -2142,16 +1678,12 @@
         <w:ind w:firstLine="0"/>
         <w:jc w:val="center"/>
         <w:rPr>
-          <w:rFonts w:ascii="Cambria" w:hAnsi="Cambria"/>
-          <w:sz w:val="28"/>
-          <w:szCs w:val="28"/>
-        </w:rPr>
-      </w:pPr>
-      <w:r>
-        <w:rPr>
-          <w:rFonts w:ascii="Cambria" w:hAnsi="Cambria"/>
+          <w:szCs w:val="28"/>
+        </w:rPr>
+      </w:pPr>
+      <w:r>
+        <w:rPr>
           <w:noProof/>
-          <w:sz w:val="28"/>
           <w:szCs w:val="28"/>
         </w:rPr>
         <w:drawing>
@@ -2202,17 +1734,13 @@
         <w:ind w:firstLine="0"/>
         <w:jc w:val="center"/>
         <w:rPr>
-          <w:rFonts w:ascii="Cambria" w:hAnsi="Cambria"/>
-          <w:b/>
-          <w:sz w:val="28"/>
-          <w:szCs w:val="28"/>
-        </w:rPr>
-      </w:pPr>
-      <w:r>
-        <w:rPr>
-          <w:rFonts w:ascii="Cambria" w:hAnsi="Cambria"/>
-          <w:b/>
-          <w:sz w:val="28"/>
+          <w:b/>
+          <w:szCs w:val="28"/>
+        </w:rPr>
+      </w:pPr>
+      <w:r>
+        <w:rPr>
+          <w:b/>
           <w:szCs w:val="28"/>
         </w:rPr>
         <w:t>Рисунок 1.2 Меню вызова окна редактирования списка сигналов проекта.</w:t>
@@ -2222,31 +1750,24 @@
       <w:pPr>
         <w:jc w:val="left"/>
         <w:rPr>
-          <w:rFonts w:ascii="Cambria" w:hAnsi="Cambria"/>
-          <w:sz w:val="28"/>
-          <w:szCs w:val="28"/>
-        </w:rPr>
-      </w:pPr>
-      <w:r>
-        <w:rPr>
-          <w:rFonts w:ascii="Cambria" w:hAnsi="Cambria"/>
-          <w:sz w:val="28"/>
-          <w:szCs w:val="28"/>
-        </w:rPr>
+          <w:szCs w:val="28"/>
+        </w:rPr>
+      </w:pPr>
+      <w:r>
+        <w:rPr>
+          <w:szCs w:val="28"/>
+        </w:rPr>
+        <w:lastRenderedPageBreak/>
         <w:t>Список сигналов проект</w:t>
       </w:r>
       <w:r>
         <w:rPr>
-          <w:rFonts w:ascii="Cambria" w:hAnsi="Cambria"/>
-          <w:sz w:val="28"/>
           <w:szCs w:val="28"/>
         </w:rPr>
         <w:t>а</w:t>
       </w:r>
       <w:r>
         <w:rPr>
-          <w:rFonts w:ascii="Cambria" w:hAnsi="Cambria"/>
-          <w:sz w:val="28"/>
           <w:szCs w:val="28"/>
         </w:rPr>
         <w:t xml:space="preserve"> позволяет создать список переменных, которые используются в процессе моделирования во всех субмоделях проекта и обеспечивают доступ к данным переменным по их имени.</w:t>
@@ -2256,61 +1777,46 @@
       <w:pPr>
         <w:jc w:val="left"/>
         <w:rPr>
-          <w:rFonts w:ascii="Cambria" w:hAnsi="Cambria"/>
-          <w:sz w:val="28"/>
-          <w:szCs w:val="28"/>
-        </w:rPr>
-      </w:pPr>
-      <w:r>
-        <w:rPr>
-          <w:rFonts w:ascii="Cambria" w:hAnsi="Cambria"/>
-          <w:sz w:val="28"/>
-          <w:szCs w:val="28"/>
-        </w:rPr>
-        <w:lastRenderedPageBreak/>
+          <w:szCs w:val="28"/>
+        </w:rPr>
+      </w:pPr>
+      <w:r>
+        <w:rPr>
+          <w:szCs w:val="28"/>
+        </w:rPr>
         <w:t>В диалоговом окне «</w:t>
       </w:r>
       <w:r>
         <w:rPr>
-          <w:rFonts w:ascii="Cambria" w:hAnsi="Cambria"/>
           <w:b/>
           <w:i/>
-          <w:sz w:val="28"/>
           <w:szCs w:val="28"/>
         </w:rPr>
         <w:t>Редактор сигналов проекта</w:t>
       </w:r>
       <w:r>
         <w:rPr>
-          <w:rFonts w:ascii="Cambria" w:hAnsi="Cambria"/>
-          <w:sz w:val="28"/>
           <w:szCs w:val="28"/>
         </w:rPr>
         <w:t>» в нижней части нажмите на кнопку «</w:t>
       </w:r>
       <w:r>
         <w:rPr>
-          <w:rFonts w:ascii="Cambria" w:hAnsi="Cambria"/>
           <w:b/>
           <w:i/>
-          <w:sz w:val="28"/>
           <w:szCs w:val="28"/>
         </w:rPr>
         <w:t>Добавить сигнал</w:t>
       </w:r>
       <w:r>
         <w:rPr>
-          <w:rFonts w:ascii="Cambria" w:hAnsi="Cambria"/>
-          <w:sz w:val="28"/>
           <w:szCs w:val="28"/>
         </w:rPr>
         <w:t xml:space="preserve">» </w:t>
       </w:r>
       <w:r>
         <w:rPr>
-          <w:rFonts w:ascii="Cambria" w:hAnsi="Cambria"/>
           <w:noProof/>
-          <w:sz w:val="28"/>
           <w:szCs w:val="28"/>
         </w:rPr>
         <w:drawing>
@@ -2357,40 +1863,30 @@
       </w:r>
       <w:r>
         <w:rPr>
-          <w:rFonts w:ascii="Cambria" w:hAnsi="Cambria"/>
-          <w:sz w:val="28"/>
           <w:szCs w:val="28"/>
         </w:rPr>
         <w:t>. При нажатии на данную кнопку в списке сигналов появляется новы</w:t>
       </w:r>
       <w:r>
         <w:rPr>
-          <w:rFonts w:ascii="Cambria" w:hAnsi="Cambria"/>
-          <w:sz w:val="28"/>
           <w:szCs w:val="28"/>
         </w:rPr>
         <w:t>й сигнал, и п</w:t>
       </w:r>
       <w:r>
         <w:rPr>
-          <w:rFonts w:ascii="Cambria" w:hAnsi="Cambria"/>
-          <w:sz w:val="28"/>
           <w:szCs w:val="28"/>
         </w:rPr>
         <w:t>ользователь</w:t>
       </w:r>
       <w:r>
         <w:rPr>
-          <w:rFonts w:ascii="Cambria" w:hAnsi="Cambria"/>
-          <w:sz w:val="28"/>
           <w:szCs w:val="28"/>
         </w:rPr>
         <w:t xml:space="preserve"> получает возможность</w:t>
       </w:r>
       <w:r>
         <w:rPr>
-          <w:rFonts w:ascii="Cambria" w:hAnsi="Cambria"/>
-          <w:sz w:val="28"/>
           <w:szCs w:val="28"/>
         </w:rPr>
         <w:t xml:space="preserve"> задать его имя и параметры.</w:t>
@@ -2400,15 +1896,11 @@
       <w:pPr>
         <w:jc w:val="left"/>
         <w:rPr>
-          <w:rFonts w:ascii="Cambria" w:hAnsi="Cambria"/>
-          <w:sz w:val="28"/>
-          <w:szCs w:val="28"/>
-        </w:rPr>
-      </w:pPr>
-      <w:r>
-        <w:rPr>
-          <w:rFonts w:ascii="Cambria" w:hAnsi="Cambria"/>
-          <w:sz w:val="28"/>
+          <w:szCs w:val="28"/>
+        </w:rPr>
+      </w:pPr>
+      <w:r>
+        <w:rPr>
           <w:szCs w:val="28"/>
         </w:rPr>
         <w:t>Для оптимизации тестовой задачи мы создадим три сигнала:</w:t>
@@ -2416,22 +1908,18 @@
     </w:p>
     <w:p>
       <w:pPr>
-        <w:pStyle w:val="af1"/>
+        <w:pStyle w:val="a4"/>
         <w:numPr>
           <w:ilvl w:val="0"/>
           <w:numId w:val="24"/>
         </w:numPr>
         <w:jc w:val="left"/>
         <w:rPr>
-          <w:rFonts w:ascii="Cambria" w:hAnsi="Cambria"/>
-          <w:sz w:val="28"/>
-          <w:szCs w:val="28"/>
-        </w:rPr>
-      </w:pPr>
-      <w:r>
-        <w:rPr>
-          <w:rFonts w:ascii="Cambria" w:hAnsi="Cambria"/>
-          <w:sz w:val="28"/>
+          <w:szCs w:val="28"/>
+        </w:rPr>
+      </w:pPr>
+      <w:r>
+        <w:rPr>
           <w:szCs w:val="28"/>
           <w:lang w:val="en-US"/>
         </w:rPr>
@@ -2439,48 +1927,36 @@
       </w:r>
       <w:r>
         <w:rPr>
-          <w:rFonts w:ascii="Cambria" w:hAnsi="Cambria"/>
-          <w:sz w:val="28"/>
           <w:szCs w:val="28"/>
         </w:rPr>
         <w:t>1</w:t>
       </w:r>
       <w:r>
         <w:rPr>
-          <w:rFonts w:ascii="Cambria" w:hAnsi="Cambria"/>
-          <w:sz w:val="28"/>
           <w:szCs w:val="28"/>
         </w:rPr>
         <w:t xml:space="preserve"> – коэффициент усиления, параметр</w:t>
       </w:r>
       <w:r>
         <w:rPr>
-          <w:rFonts w:ascii="Cambria" w:hAnsi="Cambria"/>
-          <w:sz w:val="28"/>
           <w:szCs w:val="28"/>
         </w:rPr>
         <w:t>,</w:t>
       </w:r>
       <w:r>
         <w:rPr>
-          <w:rFonts w:ascii="Cambria" w:hAnsi="Cambria"/>
-          <w:sz w:val="28"/>
           <w:szCs w:val="28"/>
         </w:rPr>
         <w:t xml:space="preserve"> который м</w:t>
       </w:r>
       <w:r>
         <w:rPr>
-          <w:rFonts w:ascii="Cambria" w:hAnsi="Cambria"/>
-          <w:sz w:val="28"/>
           <w:szCs w:val="28"/>
         </w:rPr>
         <w:t>ы оптимизируем в задаче</w:t>
       </w:r>
       <w:r>
         <w:rPr>
-          <w:rFonts w:ascii="Cambria" w:hAnsi="Cambria"/>
-          <w:sz w:val="28"/>
           <w:szCs w:val="28"/>
         </w:rPr>
         <w:t>;</w:t>
@@ -2488,22 +1964,18 @@
     </w:p>
     <w:p>
       <w:pPr>
-        <w:pStyle w:val="af1"/>
+        <w:pStyle w:val="a4"/>
         <w:numPr>
           <w:ilvl w:val="0"/>
           <w:numId w:val="24"/>
         </w:numPr>
         <w:jc w:val="left"/>
         <w:rPr>
-          <w:rFonts w:ascii="Cambria" w:hAnsi="Cambria"/>
-          <w:sz w:val="28"/>
-          <w:szCs w:val="28"/>
-        </w:rPr>
-      </w:pPr>
-      <w:r>
-        <w:rPr>
-          <w:rFonts w:ascii="Cambria" w:hAnsi="Cambria"/>
-          <w:sz w:val="28"/>
+          <w:szCs w:val="28"/>
+        </w:rPr>
+      </w:pPr>
+      <w:r>
+        <w:rPr>
           <w:szCs w:val="28"/>
           <w:lang w:val="en-US"/>
         </w:rPr>
@@ -2511,8 +1983,6 @@
       </w:r>
       <w:r>
         <w:rPr>
-          <w:rFonts w:ascii="Cambria" w:hAnsi="Cambria"/>
-          <w:sz w:val="28"/>
           <w:szCs w:val="28"/>
         </w:rPr>
         <w:t>время переходного процесса;</w:t>
@@ -2520,22 +1990,18 @@
     </w:p>
     <w:p>
       <w:pPr>
-        <w:pStyle w:val="af1"/>
+        <w:pStyle w:val="a4"/>
         <w:numPr>
           <w:ilvl w:val="0"/>
           <w:numId w:val="24"/>
         </w:numPr>
         <w:jc w:val="left"/>
         <w:rPr>
-          <w:rFonts w:ascii="Cambria" w:hAnsi="Cambria"/>
-          <w:sz w:val="28"/>
-          <w:szCs w:val="28"/>
-        </w:rPr>
-      </w:pPr>
-      <w:r>
-        <w:rPr>
-          <w:rFonts w:ascii="Cambria" w:hAnsi="Cambria"/>
-          <w:sz w:val="28"/>
+          <w:szCs w:val="28"/>
+        </w:rPr>
+      </w:pPr>
+      <w:r>
+        <w:rPr>
           <w:szCs w:val="28"/>
           <w:lang w:val="en-US"/>
         </w:rPr>
@@ -2543,8 +2009,6 @@
       </w:r>
       <w:r>
         <w:rPr>
-          <w:rFonts w:ascii="Cambria" w:hAnsi="Cambria"/>
-          <w:sz w:val="28"/>
           <w:szCs w:val="28"/>
         </w:rPr>
         <w:t>величина перерегулирования.</w:t>
@@ -2554,15 +2018,11 @@
       <w:pPr>
         <w:jc w:val="left"/>
         <w:rPr>
-          <w:rFonts w:ascii="Cambria" w:hAnsi="Cambria"/>
-          <w:sz w:val="28"/>
-          <w:szCs w:val="28"/>
-        </w:rPr>
-      </w:pPr>
-      <w:r>
-        <w:rPr>
-          <w:rFonts w:ascii="Cambria" w:hAnsi="Cambria"/>
-          <w:sz w:val="28"/>
+          <w:szCs w:val="28"/>
+        </w:rPr>
+      </w:pPr>
+      <w:r>
+        <w:rPr>
           <w:szCs w:val="28"/>
         </w:rPr>
         <w:t>Создайте три сигнала и настройте их параметры как показано на рисунке 1.3</w:t>
@@ -2572,8 +2032,6 @@
       <w:pPr>
         <w:jc w:val="left"/>
         <w:rPr>
-          <w:rFonts w:ascii="Cambria" w:hAnsi="Cambria"/>
-          <w:sz w:val="28"/>
           <w:szCs w:val="28"/>
         </w:rPr>
       </w:pPr>
@@ -2583,16 +2041,12 @@
         <w:ind w:firstLine="0"/>
         <w:jc w:val="center"/>
         <w:rPr>
-          <w:rFonts w:ascii="Cambria" w:hAnsi="Cambria"/>
-          <w:sz w:val="28"/>
-          <w:szCs w:val="28"/>
-        </w:rPr>
-      </w:pPr>
-      <w:r>
-        <w:rPr>
-          <w:rFonts w:ascii="Cambria" w:hAnsi="Cambria"/>
+          <w:szCs w:val="28"/>
+        </w:rPr>
+      </w:pPr>
+      <w:r>
+        <w:rPr>
           <w:noProof/>
-          <w:sz w:val="28"/>
           <w:szCs w:val="28"/>
         </w:rPr>
         <w:drawing>
@@ -2642,17 +2096,13 @@
       <w:pPr>
         <w:jc w:val="center"/>
         <w:rPr>
-          <w:rFonts w:ascii="Cambria" w:hAnsi="Cambria"/>
-          <w:b/>
-          <w:sz w:val="28"/>
-          <w:szCs w:val="28"/>
-        </w:rPr>
-      </w:pPr>
-      <w:r>
-        <w:rPr>
-          <w:rFonts w:ascii="Cambria" w:hAnsi="Cambria"/>
-          <w:b/>
-          <w:sz w:val="28"/>
+          <w:b/>
+          <w:szCs w:val="28"/>
+        </w:rPr>
+      </w:pPr>
+      <w:r>
+        <w:rPr>
+          <w:b/>
           <w:szCs w:val="28"/>
         </w:rPr>
         <w:t>Рисунок 1.3 Окно настройки редактора сигналов проекта.</w:t>
@@ -2662,8 +2112,6 @@
       <w:pPr>
         <w:jc w:val="left"/>
         <w:rPr>
-          <w:rFonts w:ascii="Cambria" w:hAnsi="Cambria"/>
-          <w:sz w:val="28"/>
           <w:szCs w:val="28"/>
         </w:rPr>
       </w:pPr>
@@ -2672,71 +2120,53 @@
       <w:pPr>
         <w:jc w:val="left"/>
         <w:rPr>
-          <w:rFonts w:ascii="Cambria" w:hAnsi="Cambria"/>
-          <w:sz w:val="28"/>
-          <w:szCs w:val="28"/>
-        </w:rPr>
-      </w:pPr>
-      <w:r>
-        <w:rPr>
-          <w:rFonts w:ascii="Cambria" w:hAnsi="Cambria"/>
-          <w:sz w:val="28"/>
+          <w:szCs w:val="28"/>
+        </w:rPr>
+      </w:pPr>
+      <w:r>
+        <w:rPr>
           <w:szCs w:val="28"/>
         </w:rPr>
         <w:t>Переменные данного списка</w:t>
       </w:r>
       <w:r>
         <w:rPr>
-          <w:rFonts w:ascii="Cambria" w:hAnsi="Cambria"/>
-          <w:sz w:val="28"/>
           <w:szCs w:val="28"/>
         </w:rPr>
         <w:t xml:space="preserve"> </w:t>
       </w:r>
       <w:r>
         <w:rPr>
-          <w:rFonts w:ascii="Cambria" w:hAnsi="Cambria"/>
-          <w:sz w:val="28"/>
           <w:szCs w:val="28"/>
         </w:rPr>
         <w:t xml:space="preserve">(сигналы) </w:t>
       </w:r>
       <w:r>
         <w:rPr>
-          <w:rFonts w:ascii="Cambria" w:hAnsi="Cambria"/>
-          <w:sz w:val="28"/>
           <w:szCs w:val="28"/>
         </w:rPr>
         <w:t>могут быть использованы в качестве параме</w:t>
       </w:r>
       <w:r>
         <w:rPr>
-          <w:rFonts w:ascii="Cambria" w:hAnsi="Cambria"/>
-          <w:sz w:val="28"/>
           <w:szCs w:val="28"/>
         </w:rPr>
         <w:t>тров блоков схемы, этим свойство</w:t>
       </w:r>
       <w:r>
         <w:rPr>
-          <w:rFonts w:ascii="Cambria" w:hAnsi="Cambria"/>
-          <w:sz w:val="28"/>
           <w:szCs w:val="28"/>
         </w:rPr>
         <w:t>м сигналов мы и в</w:t>
       </w:r>
       <w:r>
         <w:rPr>
-          <w:rFonts w:ascii="Cambria" w:hAnsi="Cambria"/>
-          <w:sz w:val="28"/>
           <w:szCs w:val="28"/>
         </w:rPr>
         <w:t>ос</w:t>
       </w:r>
       <w:r>
         <w:rPr>
-          <w:rFonts w:ascii="Cambria" w:hAnsi="Cambria"/>
-          <w:sz w:val="28"/>
           <w:szCs w:val="28"/>
         </w:rPr>
         <w:t>пользуемся.</w:t>
@@ -2746,31 +2176,23 @@
       <w:pPr>
         <w:jc w:val="left"/>
         <w:rPr>
-          <w:rFonts w:ascii="Cambria" w:hAnsi="Cambria"/>
-          <w:sz w:val="28"/>
-          <w:szCs w:val="28"/>
-        </w:rPr>
-      </w:pPr>
-      <w:r>
-        <w:rPr>
-          <w:rFonts w:ascii="Cambria" w:hAnsi="Cambria"/>
-          <w:sz w:val="28"/>
+          <w:szCs w:val="28"/>
+        </w:rPr>
+      </w:pPr>
+      <w:r>
+        <w:rPr>
           <w:szCs w:val="28"/>
         </w:rPr>
         <w:t xml:space="preserve">В </w:t>
       </w:r>
       <w:r>
         <w:rPr>
-          <w:rFonts w:ascii="Cambria" w:hAnsi="Cambria"/>
-          <w:sz w:val="28"/>
           <w:szCs w:val="28"/>
         </w:rPr>
         <w:t xml:space="preserve">свойствах интегрирующего блока </w:t>
       </w:r>
       <w:r>
         <w:rPr>
-          <w:rFonts w:ascii="Cambria" w:hAnsi="Cambria"/>
-          <w:sz w:val="28"/>
           <w:szCs w:val="28"/>
           <w:lang w:val="en-US"/>
         </w:rPr>
@@ -2778,16 +2200,12 @@
       </w:r>
       <w:r>
         <w:rPr>
-          <w:rFonts w:ascii="Cambria" w:hAnsi="Cambria"/>
-          <w:sz w:val="28"/>
           <w:szCs w:val="28"/>
         </w:rPr>
         <w:t>_1(</w:t>
       </w:r>
       <w:r>
         <w:rPr>
-          <w:rFonts w:ascii="Cambria" w:hAnsi="Cambria"/>
-          <w:sz w:val="28"/>
           <w:szCs w:val="28"/>
           <w:lang w:val="en-US"/>
         </w:rPr>
@@ -2795,16 +2213,12 @@
       </w:r>
       <w:r>
         <w:rPr>
-          <w:rFonts w:ascii="Cambria" w:hAnsi="Cambria"/>
-          <w:sz w:val="28"/>
           <w:szCs w:val="28"/>
         </w:rPr>
         <w:t xml:space="preserve">) вместо численного значения коэффициента усиления задайте переменную </w:t>
       </w:r>
       <w:r>
         <w:rPr>
-          <w:rFonts w:ascii="Cambria" w:hAnsi="Cambria"/>
-          <w:sz w:val="28"/>
           <w:szCs w:val="28"/>
           <w:lang w:val="en-US"/>
         </w:rPr>
@@ -2812,32 +2226,24 @@
       </w:r>
       <w:r>
         <w:rPr>
-          <w:rFonts w:ascii="Cambria" w:hAnsi="Cambria"/>
-          <w:sz w:val="28"/>
           <w:szCs w:val="28"/>
         </w:rPr>
         <w:t>1</w:t>
       </w:r>
       <w:r>
         <w:rPr>
-          <w:rFonts w:ascii="Cambria" w:hAnsi="Cambria"/>
-          <w:sz w:val="28"/>
           <w:szCs w:val="28"/>
         </w:rPr>
         <w:t>.</w:t>
       </w:r>
       <w:r>
         <w:rPr>
-          <w:rFonts w:ascii="Cambria" w:hAnsi="Cambria"/>
-          <w:sz w:val="28"/>
           <w:szCs w:val="28"/>
         </w:rPr>
         <w:t xml:space="preserve"> </w:t>
       </w:r>
       <w:r>
         <w:rPr>
-          <w:rFonts w:ascii="Cambria" w:hAnsi="Cambria"/>
-          <w:sz w:val="28"/>
           <w:szCs w:val="28"/>
         </w:rPr>
         <w:t>(см. Рисунок 1.4).</w:t>
@@ -2847,8 +2253,6 @@
       <w:pPr>
         <w:jc w:val="left"/>
         <w:rPr>
-          <w:rFonts w:ascii="Cambria" w:hAnsi="Cambria"/>
-          <w:sz w:val="28"/>
           <w:szCs w:val="28"/>
         </w:rPr>
       </w:pPr>
@@ -2858,16 +2262,12 @@
         <w:ind w:firstLine="0"/>
         <w:jc w:val="center"/>
         <w:rPr>
-          <w:rFonts w:ascii="Cambria" w:hAnsi="Cambria"/>
-          <w:sz w:val="28"/>
-          <w:szCs w:val="28"/>
-        </w:rPr>
-      </w:pPr>
-      <w:r>
-        <w:rPr>
-          <w:rFonts w:ascii="Cambria" w:hAnsi="Cambria"/>
+          <w:szCs w:val="28"/>
+        </w:rPr>
+      </w:pPr>
+      <w:r>
+        <w:rPr>
           <w:noProof/>
-          <w:sz w:val="28"/>
           <w:szCs w:val="28"/>
         </w:rPr>
         <w:drawing>
@@ -2917,35 +2317,27 @@
       <w:pPr>
         <w:jc w:val="center"/>
         <w:rPr>
-          <w:rFonts w:ascii="Cambria" w:hAnsi="Cambria"/>
-          <w:b/>
-          <w:sz w:val="28"/>
-          <w:szCs w:val="28"/>
-        </w:rPr>
-      </w:pPr>
-      <w:r>
-        <w:rPr>
-          <w:rFonts w:ascii="Cambria" w:hAnsi="Cambria"/>
-          <w:b/>
-          <w:sz w:val="28"/>
+          <w:b/>
+          <w:szCs w:val="28"/>
+        </w:rPr>
+      </w:pPr>
+      <w:r>
+        <w:rPr>
+          <w:b/>
           <w:szCs w:val="28"/>
         </w:rPr>
         <w:t xml:space="preserve">Рисунок 1.4 Настройка </w:t>
       </w:r>
       <w:r>
         <w:rPr>
-          <w:rFonts w:ascii="Cambria" w:hAnsi="Cambria"/>
-          <w:b/>
-          <w:sz w:val="28"/>
+          <w:b/>
           <w:szCs w:val="28"/>
         </w:rPr>
         <w:t>параметров блока с использование сигнала</w:t>
       </w:r>
       <w:r>
         <w:rPr>
-          <w:rFonts w:ascii="Cambria" w:hAnsi="Cambria"/>
-          <w:b/>
-          <w:sz w:val="28"/>
+          <w:b/>
           <w:szCs w:val="28"/>
         </w:rPr>
         <w:t>.</w:t>
@@ -2955,8 +2347,6 @@
       <w:pPr>
         <w:jc w:val="left"/>
         <w:rPr>
-          <w:rFonts w:ascii="Cambria" w:hAnsi="Cambria"/>
-          <w:sz w:val="28"/>
           <w:szCs w:val="28"/>
         </w:rPr>
       </w:pPr>
@@ -2966,8 +2356,6 @@
         <w:ind w:firstLine="0"/>
         <w:jc w:val="center"/>
         <w:rPr>
-          <w:rFonts w:ascii="Cambria" w:hAnsi="Cambria"/>
-          <w:sz w:val="28"/>
           <w:szCs w:val="28"/>
         </w:rPr>
       </w:pPr>
@@ -2976,8 +2364,6 @@
       <w:pPr>
         <w:jc w:val="left"/>
         <w:rPr>
-          <w:rFonts w:ascii="Cambria" w:hAnsi="Cambria"/>
-          <w:sz w:val="28"/>
           <w:szCs w:val="28"/>
         </w:rPr>
       </w:pPr>
@@ -2986,8 +2372,6 @@
       <w:pPr>
         <w:jc w:val="left"/>
         <w:rPr>
-          <w:rFonts w:ascii="Cambria" w:hAnsi="Cambria"/>
-          <w:sz w:val="28"/>
           <w:szCs w:val="28"/>
         </w:rPr>
       </w:pPr>
@@ -2999,16 +2383,9 @@
           <w:ilvl w:val="1"/>
           <w:numId w:val="22"/>
         </w:numPr>
-        <w:rPr>
-          <w:rFonts w:ascii="Cambria" w:hAnsi="Cambria"/>
-        </w:rPr>
       </w:pPr>
       <w:bookmarkStart w:id="11" w:name="_Toc287692643"/>
       <w:r>
-        <w:rPr>
-          <w:rFonts w:ascii="Cambria" w:hAnsi="Cambria"/>
-        </w:rPr>
-        <w:lastRenderedPageBreak/>
         <w:t>Расчет локальных критериев оптимизации</w:t>
       </w:r>
       <w:bookmarkEnd w:id="11"/>
@@ -3016,15 +2393,11 @@
     <w:p>
       <w:pPr>
         <w:rPr>
-          <w:rFonts w:ascii="Cambria" w:hAnsi="Cambria"/>
-          <w:sz w:val="28"/>
-          <w:szCs w:val="28"/>
-        </w:rPr>
-      </w:pPr>
-      <w:r>
-        <w:rPr>
-          <w:rFonts w:ascii="Cambria" w:hAnsi="Cambria"/>
-          <w:sz w:val="28"/>
+          <w:szCs w:val="28"/>
+        </w:rPr>
+      </w:pPr>
+      <w:r>
+        <w:rPr>
           <w:szCs w:val="28"/>
         </w:rPr>
         <w:t>Для расчета параметров переходного процесса мы используем новую субмодель, в которой будет создана расчетная схема.</w:t>
@@ -3033,90 +2406,68 @@
     <w:p>
       <w:pPr>
         <w:rPr>
-          <w:rFonts w:ascii="Cambria" w:hAnsi="Cambria"/>
-          <w:sz w:val="28"/>
-          <w:szCs w:val="28"/>
-        </w:rPr>
-      </w:pPr>
-      <w:r>
-        <w:rPr>
-          <w:rFonts w:ascii="Cambria" w:hAnsi="Cambria"/>
-          <w:sz w:val="28"/>
+          <w:szCs w:val="28"/>
+        </w:rPr>
+      </w:pPr>
+      <w:r>
+        <w:rPr>
           <w:szCs w:val="28"/>
         </w:rPr>
         <w:t>Поместите на схему блок «</w:t>
       </w:r>
       <w:r>
         <w:rPr>
-          <w:rFonts w:ascii="Cambria" w:hAnsi="Cambria"/>
           <w:i/>
-          <w:sz w:val="28"/>
           <w:szCs w:val="28"/>
         </w:rPr>
         <w:t>Субмодель</w:t>
       </w:r>
       <w:r>
         <w:rPr>
-          <w:rFonts w:ascii="Cambria" w:hAnsi="Cambria"/>
-          <w:sz w:val="28"/>
           <w:szCs w:val="28"/>
         </w:rPr>
         <w:t>» из закладки «</w:t>
       </w:r>
       <w:r>
         <w:rPr>
-          <w:rFonts w:ascii="Cambria" w:hAnsi="Cambria"/>
           <w:i/>
-          <w:sz w:val="28"/>
           <w:szCs w:val="28"/>
         </w:rPr>
         <w:t>Субструкутры</w:t>
       </w:r>
       <w:r>
         <w:rPr>
-          <w:rFonts w:ascii="Cambria" w:hAnsi="Cambria"/>
-          <w:sz w:val="28"/>
           <w:szCs w:val="28"/>
         </w:rPr>
         <w:t>»</w:t>
       </w:r>
       <w:r>
         <w:rPr>
-          <w:rFonts w:ascii="Cambria" w:hAnsi="Cambria"/>
-          <w:sz w:val="28"/>
           <w:szCs w:val="28"/>
         </w:rPr>
         <w:t xml:space="preserve"> </w:t>
       </w:r>
       <w:r>
         <w:rPr>
-          <w:rFonts w:ascii="Cambria" w:hAnsi="Cambria"/>
-          <w:sz w:val="28"/>
           <w:szCs w:val="28"/>
         </w:rPr>
         <w:t>и осуществите двойной клик для входа в субмодель. Поместите на схему два блок</w:t>
       </w:r>
       <w:r>
         <w:rPr>
-          <w:rFonts w:ascii="Cambria" w:hAnsi="Cambria"/>
-          <w:sz w:val="28"/>
           <w:szCs w:val="28"/>
         </w:rPr>
         <w:t>а «</w:t>
       </w:r>
       <w:r>
         <w:rPr>
-          <w:rFonts w:ascii="Cambria" w:hAnsi="Cambria"/>
           <w:i/>
-          <w:sz w:val="28"/>
           <w:szCs w:val="28"/>
         </w:rPr>
         <w:t>Порт входа</w:t>
       </w:r>
       <w:r>
         <w:rPr>
-          <w:rFonts w:ascii="Cambria" w:hAnsi="Cambria"/>
-          <w:sz w:val="28"/>
           <w:szCs w:val="28"/>
         </w:rPr>
         <w:t>». Рекомендуем поместить их с левой стороны один под другим, тогда их порядок будет соответствовать порядку входов блока схеме верхнего уровня.</w:t>
@@ -3125,15 +2476,11 @@
     <w:p>
       <w:pPr>
         <w:rPr>
-          <w:rFonts w:ascii="Cambria" w:hAnsi="Cambria"/>
-          <w:sz w:val="28"/>
-          <w:szCs w:val="28"/>
-        </w:rPr>
-      </w:pPr>
-      <w:r>
-        <w:rPr>
-          <w:rFonts w:ascii="Cambria" w:hAnsi="Cambria"/>
-          <w:sz w:val="28"/>
+          <w:szCs w:val="28"/>
+        </w:rPr>
+      </w:pPr>
+      <w:r>
+        <w:rPr>
           <w:szCs w:val="28"/>
         </w:rPr>
         <w:t>Поместите на схему следующие блоки:</w:t>
@@ -3141,55 +2488,43 @@
     </w:p>
     <w:p>
       <w:pPr>
-        <w:pStyle w:val="af1"/>
+        <w:pStyle w:val="a4"/>
         <w:numPr>
           <w:ilvl w:val="0"/>
           <w:numId w:val="25"/>
         </w:numPr>
         <w:rPr>
-          <w:rFonts w:ascii="Cambria" w:hAnsi="Cambria"/>
-          <w:sz w:val="28"/>
-          <w:szCs w:val="28"/>
-        </w:rPr>
-      </w:pPr>
-      <w:r>
-        <w:rPr>
-          <w:rFonts w:ascii="Cambria" w:hAnsi="Cambria"/>
-          <w:sz w:val="28"/>
+          <w:szCs w:val="28"/>
+        </w:rPr>
+      </w:pPr>
+      <w:r>
+        <w:rPr>
           <w:szCs w:val="28"/>
         </w:rPr>
         <w:t>«</w:t>
       </w:r>
       <w:r>
         <w:rPr>
-          <w:rFonts w:ascii="Cambria" w:hAnsi="Cambria"/>
           <w:i/>
-          <w:sz w:val="28"/>
           <w:szCs w:val="28"/>
         </w:rPr>
         <w:t>Абсолютное значение</w:t>
       </w:r>
       <w:r>
         <w:rPr>
-          <w:rFonts w:ascii="Cambria" w:hAnsi="Cambria"/>
-          <w:sz w:val="28"/>
           <w:szCs w:val="28"/>
         </w:rPr>
         <w:t>» из закладки «</w:t>
       </w:r>
       <w:r>
         <w:rPr>
-          <w:rFonts w:ascii="Cambria" w:hAnsi="Cambria"/>
           <w:i/>
-          <w:sz w:val="28"/>
           <w:szCs w:val="28"/>
         </w:rPr>
         <w:t>Операторы</w:t>
       </w:r>
       <w:r>
         <w:rPr>
-          <w:rFonts w:ascii="Cambria" w:hAnsi="Cambria"/>
-          <w:sz w:val="28"/>
           <w:szCs w:val="28"/>
         </w:rPr>
         <w:t>»;</w:t>
@@ -3197,55 +2532,43 @@
     </w:p>
     <w:p>
       <w:pPr>
-        <w:pStyle w:val="af1"/>
+        <w:pStyle w:val="a4"/>
         <w:numPr>
           <w:ilvl w:val="0"/>
           <w:numId w:val="25"/>
         </w:numPr>
         <w:rPr>
-          <w:rFonts w:ascii="Cambria" w:hAnsi="Cambria"/>
-          <w:sz w:val="28"/>
-          <w:szCs w:val="28"/>
-        </w:rPr>
-      </w:pPr>
-      <w:r>
-        <w:rPr>
-          <w:rFonts w:ascii="Cambria" w:hAnsi="Cambria"/>
-          <w:sz w:val="28"/>
+          <w:szCs w:val="28"/>
+        </w:rPr>
+      </w:pPr>
+      <w:r>
+        <w:rPr>
           <w:szCs w:val="28"/>
         </w:rPr>
         <w:t>«</w:t>
       </w:r>
       <w:r>
         <w:rPr>
-          <w:rFonts w:ascii="Cambria" w:hAnsi="Cambria"/>
           <w:i/>
-          <w:sz w:val="28"/>
           <w:szCs w:val="28"/>
         </w:rPr>
         <w:t>Часы</w:t>
       </w:r>
       <w:r>
         <w:rPr>
-          <w:rFonts w:ascii="Cambria" w:hAnsi="Cambria"/>
-          <w:sz w:val="28"/>
           <w:szCs w:val="28"/>
         </w:rPr>
         <w:t>» из закладки «</w:t>
       </w:r>
       <w:r>
         <w:rPr>
-          <w:rFonts w:ascii="Cambria" w:hAnsi="Cambria"/>
           <w:i/>
-          <w:sz w:val="28"/>
           <w:szCs w:val="28"/>
         </w:rPr>
         <w:t>Источники</w:t>
       </w:r>
       <w:r>
         <w:rPr>
-          <w:rFonts w:ascii="Cambria" w:hAnsi="Cambria"/>
-          <w:sz w:val="28"/>
           <w:szCs w:val="28"/>
         </w:rPr>
         <w:t>»;</w:t>
@@ -3253,55 +2576,43 @@
     </w:p>
     <w:p>
       <w:pPr>
-        <w:pStyle w:val="af1"/>
+        <w:pStyle w:val="a4"/>
         <w:numPr>
           <w:ilvl w:val="0"/>
           <w:numId w:val="25"/>
         </w:numPr>
         <w:rPr>
-          <w:rFonts w:ascii="Cambria" w:hAnsi="Cambria"/>
-          <w:sz w:val="28"/>
-          <w:szCs w:val="28"/>
-        </w:rPr>
-      </w:pPr>
-      <w:r>
-        <w:rPr>
-          <w:rFonts w:ascii="Cambria" w:hAnsi="Cambria"/>
-          <w:sz w:val="28"/>
+          <w:szCs w:val="28"/>
+        </w:rPr>
+      </w:pPr>
+      <w:r>
+        <w:rPr>
           <w:szCs w:val="28"/>
         </w:rPr>
         <w:t>«</w:t>
       </w:r>
       <w:r>
         <w:rPr>
-          <w:rFonts w:ascii="Cambria" w:hAnsi="Cambria"/>
           <w:i/>
-          <w:sz w:val="28"/>
           <w:szCs w:val="28"/>
         </w:rPr>
         <w:t>Ключи-3</w:t>
       </w:r>
       <w:r>
         <w:rPr>
-          <w:rFonts w:ascii="Cambria" w:hAnsi="Cambria"/>
-          <w:sz w:val="28"/>
           <w:szCs w:val="28"/>
         </w:rPr>
         <w:t>» из закладки «</w:t>
       </w:r>
       <w:r>
         <w:rPr>
-          <w:rFonts w:ascii="Cambria" w:hAnsi="Cambria"/>
           <w:i/>
-          <w:sz w:val="28"/>
           <w:szCs w:val="28"/>
         </w:rPr>
         <w:t>Ключи</w:t>
       </w:r>
       <w:r>
         <w:rPr>
-          <w:rFonts w:ascii="Cambria" w:hAnsi="Cambria"/>
-          <w:sz w:val="28"/>
           <w:szCs w:val="28"/>
         </w:rPr>
         <w:t>»;</w:t>
@@ -3309,55 +2620,43 @@
     </w:p>
     <w:p>
       <w:pPr>
-        <w:pStyle w:val="af1"/>
+        <w:pStyle w:val="a4"/>
         <w:numPr>
           <w:ilvl w:val="0"/>
           <w:numId w:val="25"/>
         </w:numPr>
         <w:rPr>
-          <w:rFonts w:ascii="Cambria" w:hAnsi="Cambria"/>
-          <w:sz w:val="28"/>
-          <w:szCs w:val="28"/>
-        </w:rPr>
-      </w:pPr>
-      <w:r>
-        <w:rPr>
-          <w:rFonts w:ascii="Cambria" w:hAnsi="Cambria"/>
-          <w:sz w:val="28"/>
+          <w:szCs w:val="28"/>
+        </w:rPr>
+      </w:pPr>
+      <w:r>
+        <w:rPr>
           <w:szCs w:val="28"/>
         </w:rPr>
         <w:t>«</w:t>
       </w:r>
       <w:r>
         <w:rPr>
-          <w:rFonts w:ascii="Cambria" w:hAnsi="Cambria"/>
           <w:i/>
-          <w:sz w:val="28"/>
           <w:szCs w:val="28"/>
         </w:rPr>
         <w:t>Запаздывание на шаг квантования</w:t>
       </w:r>
       <w:r>
         <w:rPr>
-          <w:rFonts w:ascii="Cambria" w:hAnsi="Cambria"/>
-          <w:sz w:val="28"/>
           <w:szCs w:val="28"/>
         </w:rPr>
         <w:t>» из закладки «</w:t>
       </w:r>
       <w:r>
         <w:rPr>
-          <w:rFonts w:ascii="Cambria" w:hAnsi="Cambria"/>
           <w:i/>
-          <w:sz w:val="28"/>
           <w:szCs w:val="28"/>
         </w:rPr>
         <w:t>Дискретные</w:t>
       </w:r>
       <w:r>
         <w:rPr>
-          <w:rFonts w:ascii="Cambria" w:hAnsi="Cambria"/>
-          <w:sz w:val="28"/>
           <w:szCs w:val="28"/>
         </w:rPr>
         <w:t>»;</w:t>
@@ -3365,55 +2664,43 @@
     </w:p>
     <w:p>
       <w:pPr>
-        <w:pStyle w:val="af1"/>
+        <w:pStyle w:val="a4"/>
         <w:numPr>
           <w:ilvl w:val="0"/>
           <w:numId w:val="25"/>
         </w:numPr>
         <w:rPr>
-          <w:rFonts w:ascii="Cambria" w:hAnsi="Cambria"/>
-          <w:sz w:val="28"/>
-          <w:szCs w:val="28"/>
-        </w:rPr>
-      </w:pPr>
-      <w:r>
-        <w:rPr>
-          <w:rFonts w:ascii="Cambria" w:hAnsi="Cambria"/>
-          <w:sz w:val="28"/>
+          <w:szCs w:val="28"/>
+        </w:rPr>
+      </w:pPr>
+      <w:r>
+        <w:rPr>
           <w:szCs w:val="28"/>
         </w:rPr>
         <w:t>«</w:t>
       </w:r>
       <w:r>
         <w:rPr>
-          <w:rFonts w:ascii="Cambria" w:hAnsi="Cambria"/>
           <w:i/>
-          <w:sz w:val="28"/>
           <w:szCs w:val="28"/>
         </w:rPr>
         <w:t>Нижний или верхний передел</w:t>
       </w:r>
       <w:r>
         <w:rPr>
-          <w:rFonts w:ascii="Cambria" w:hAnsi="Cambria"/>
-          <w:sz w:val="28"/>
           <w:szCs w:val="28"/>
         </w:rPr>
         <w:t>» из закладки «</w:t>
       </w:r>
       <w:r>
         <w:rPr>
-          <w:rFonts w:ascii="Cambria" w:hAnsi="Cambria"/>
           <w:i/>
-          <w:sz w:val="28"/>
           <w:szCs w:val="28"/>
         </w:rPr>
         <w:t>Нелинейные</w:t>
       </w:r>
       <w:r>
         <w:rPr>
-          <w:rFonts w:ascii="Cambria" w:hAnsi="Cambria"/>
-          <w:sz w:val="28"/>
           <w:szCs w:val="28"/>
         </w:rPr>
         <w:t>»;</w:t>
@@ -3421,38 +2708,30 @@
     </w:p>
     <w:p>
       <w:pPr>
-        <w:pStyle w:val="af1"/>
+        <w:pStyle w:val="a4"/>
         <w:numPr>
           <w:ilvl w:val="0"/>
           <w:numId w:val="25"/>
         </w:numPr>
         <w:rPr>
-          <w:rFonts w:ascii="Cambria" w:hAnsi="Cambria"/>
-          <w:sz w:val="28"/>
-          <w:szCs w:val="28"/>
-        </w:rPr>
-      </w:pPr>
-      <w:r>
-        <w:rPr>
-          <w:rFonts w:ascii="Cambria" w:hAnsi="Cambria"/>
-          <w:sz w:val="28"/>
+          <w:szCs w:val="28"/>
+        </w:rPr>
+      </w:pPr>
+      <w:r>
+        <w:rPr>
           <w:szCs w:val="28"/>
         </w:rPr>
         <w:t>Два блока «</w:t>
       </w:r>
       <w:r>
         <w:rPr>
-          <w:rFonts w:ascii="Cambria" w:hAnsi="Cambria"/>
           <w:i/>
-          <w:sz w:val="28"/>
           <w:szCs w:val="28"/>
         </w:rPr>
         <w:t>Запись в список сигналов</w:t>
       </w:r>
       <w:r>
         <w:rPr>
-          <w:rFonts w:ascii="Cambria" w:hAnsi="Cambria"/>
-          <w:sz w:val="28"/>
           <w:szCs w:val="28"/>
         </w:rPr>
         <w:t>» из закладки «Данные».</w:t>
@@ -3460,26 +2739,20 @@
     </w:p>
     <w:p>
       <w:pPr>
-        <w:pStyle w:val="af1"/>
+        <w:pStyle w:val="a4"/>
         <w:ind w:left="0"/>
         <w:rPr>
-          <w:rFonts w:ascii="Cambria" w:hAnsi="Cambria"/>
-          <w:sz w:val="28"/>
-          <w:szCs w:val="28"/>
-        </w:rPr>
-      </w:pPr>
-      <w:r>
-        <w:rPr>
-          <w:rFonts w:ascii="Cambria" w:hAnsi="Cambria"/>
-          <w:sz w:val="28"/>
+          <w:szCs w:val="28"/>
+        </w:rPr>
+      </w:pPr>
+      <w:r>
+        <w:rPr>
           <w:szCs w:val="28"/>
         </w:rPr>
         <w:t>Соберите</w:t>
       </w:r>
       <w:r>
         <w:rPr>
-          <w:rFonts w:ascii="Cambria" w:hAnsi="Cambria"/>
-          <w:sz w:val="28"/>
           <w:szCs w:val="28"/>
         </w:rPr>
         <w:t xml:space="preserve"> схему как показано на рисунке 1.5</w:t>
@@ -3487,31 +2760,25 @@
     </w:p>
     <w:p>
       <w:pPr>
-        <w:pStyle w:val="af1"/>
+        <w:pStyle w:val="a4"/>
         <w:ind w:left="0"/>
         <w:rPr>
-          <w:rFonts w:ascii="Cambria" w:hAnsi="Cambria"/>
-          <w:sz w:val="28"/>
-          <w:szCs w:val="28"/>
-        </w:rPr>
-      </w:pPr>
-    </w:p>
-    <w:p>
-      <w:pPr>
-        <w:pStyle w:val="af1"/>
+          <w:szCs w:val="28"/>
+        </w:rPr>
+      </w:pPr>
+    </w:p>
+    <w:p>
+      <w:pPr>
+        <w:pStyle w:val="a4"/>
         <w:ind w:left="0" w:firstLine="0"/>
         <w:jc w:val="center"/>
         <w:rPr>
-          <w:rFonts w:ascii="Cambria" w:hAnsi="Cambria"/>
-          <w:sz w:val="28"/>
-          <w:szCs w:val="28"/>
-        </w:rPr>
-      </w:pPr>
-      <w:r>
-        <w:rPr>
-          <w:rFonts w:ascii="Cambria" w:hAnsi="Cambria"/>
+          <w:szCs w:val="28"/>
+        </w:rPr>
+      </w:pPr>
+      <w:r>
+        <w:rPr>
           <w:noProof/>
-          <w:sz w:val="28"/>
           <w:szCs w:val="28"/>
         </w:rPr>
         <w:drawing>
@@ -3559,21 +2826,17 @@
     </w:p>
     <w:p>
       <w:pPr>
-        <w:pStyle w:val="af1"/>
+        <w:pStyle w:val="a4"/>
         <w:ind w:left="0" w:firstLine="0"/>
         <w:jc w:val="center"/>
         <w:rPr>
-          <w:rFonts w:ascii="Cambria" w:hAnsi="Cambria"/>
-          <w:b/>
-          <w:sz w:val="28"/>
-          <w:szCs w:val="28"/>
-        </w:rPr>
-      </w:pPr>
-      <w:r>
-        <w:rPr>
-          <w:rFonts w:ascii="Cambria" w:hAnsi="Cambria"/>
-          <w:b/>
-          <w:sz w:val="28"/>
+          <w:b/>
+          <w:szCs w:val="28"/>
+        </w:rPr>
+      </w:pPr>
+      <w:r>
+        <w:rPr>
+          <w:b/>
           <w:szCs w:val="28"/>
         </w:rPr>
         <w:t>Рисунок 1.5 Схема расчета параметров переходного процесса.</w:t>
@@ -3588,8 +2851,6 @@
         <w:ind w:firstLine="567"/>
         <w:jc w:val="left"/>
         <w:rPr>
-          <w:rFonts w:ascii="Cambria" w:hAnsi="Cambria"/>
-          <w:sz w:val="28"/>
           <w:szCs w:val="28"/>
         </w:rPr>
       </w:pPr>
@@ -3603,39 +2864,29 @@
         <w:ind w:firstLine="567"/>
         <w:jc w:val="left"/>
         <w:rPr>
-          <w:rFonts w:ascii="Cambria" w:hAnsi="Cambria"/>
-          <w:sz w:val="28"/>
-          <w:szCs w:val="28"/>
-        </w:rPr>
-      </w:pPr>
-      <w:r>
-        <w:rPr>
-          <w:rFonts w:ascii="Cambria" w:hAnsi="Cambria"/>
-          <w:sz w:val="28"/>
+          <w:szCs w:val="28"/>
+        </w:rPr>
+      </w:pPr>
+      <w:r>
+        <w:rPr>
           <w:szCs w:val="28"/>
         </w:rPr>
         <w:t xml:space="preserve">На схеме изображенной на рисунке, </w:t>
       </w:r>
       <w:r>
         <w:rPr>
-          <w:rFonts w:ascii="Cambria" w:hAnsi="Cambria"/>
-          <w:sz w:val="28"/>
           <w:szCs w:val="28"/>
         </w:rPr>
         <w:t xml:space="preserve">добавлены </w:t>
       </w:r>
       <w:r>
         <w:rPr>
-          <w:rFonts w:ascii="Cambria" w:hAnsi="Cambria"/>
-          <w:sz w:val="28"/>
           <w:szCs w:val="28"/>
         </w:rPr>
         <w:t>подписи под блоками</w:t>
       </w:r>
       <w:r>
         <w:rPr>
-          <w:rFonts w:ascii="Cambria" w:hAnsi="Cambria"/>
-          <w:sz w:val="28"/>
           <w:szCs w:val="28"/>
         </w:rPr>
         <w:t>, для пояснения работы схемы.</w:t>
@@ -3650,94 +2901,72 @@
         <w:ind w:firstLine="567"/>
         <w:jc w:val="left"/>
         <w:rPr>
-          <w:rFonts w:ascii="Cambria" w:hAnsi="Cambria"/>
-          <w:sz w:val="28"/>
-          <w:szCs w:val="28"/>
-        </w:rPr>
-      </w:pPr>
-      <w:r>
-        <w:rPr>
-          <w:rFonts w:ascii="Cambria" w:hAnsi="Cambria"/>
-          <w:sz w:val="28"/>
+          <w:szCs w:val="28"/>
+        </w:rPr>
+      </w:pPr>
+      <w:r>
+        <w:rPr>
           <w:szCs w:val="28"/>
         </w:rPr>
         <w:t xml:space="preserve">Переместите курсор на блок с подписью </w:t>
       </w:r>
       <w:r>
         <w:rPr>
-          <w:rFonts w:ascii="Cambria" w:hAnsi="Cambria"/>
           <w:i/>
           <w:iCs/>
-          <w:sz w:val="28"/>
           <w:szCs w:val="28"/>
         </w:rPr>
         <w:t>Величина</w:t>
       </w:r>
       <w:r>
         <w:rPr>
-          <w:rFonts w:ascii="Cambria" w:hAnsi="Cambria"/>
           <w:i/>
           <w:iCs/>
-          <w:sz w:val="28"/>
           <w:szCs w:val="28"/>
         </w:rPr>
         <w:t xml:space="preserve"> «</w:t>
       </w:r>
       <w:r>
         <w:rPr>
-          <w:rFonts w:ascii="Cambria" w:hAnsi="Cambria"/>
           <w:i/>
           <w:iCs/>
-          <w:sz w:val="28"/>
           <w:szCs w:val="28"/>
         </w:rPr>
         <w:t>трубки</w:t>
       </w:r>
       <w:r>
         <w:rPr>
-          <w:rFonts w:ascii="Cambria" w:hAnsi="Cambria"/>
-          <w:sz w:val="28"/>
           <w:szCs w:val="28"/>
         </w:rPr>
         <w:t>»</w:t>
       </w:r>
       <w:r>
         <w:rPr>
-          <w:rFonts w:ascii="Cambria" w:hAnsi="Cambria"/>
-          <w:sz w:val="28"/>
           <w:szCs w:val="28"/>
         </w:rPr>
         <w:t xml:space="preserve"> («</w:t>
       </w:r>
       <w:r>
         <w:rPr>
-          <w:rFonts w:ascii="Cambria" w:hAnsi="Cambria"/>
           <w:i/>
-          <w:sz w:val="28"/>
           <w:szCs w:val="28"/>
         </w:rPr>
         <w:t>Ключ-3</w:t>
       </w:r>
       <w:r>
         <w:rPr>
-          <w:rFonts w:ascii="Cambria" w:hAnsi="Cambria"/>
-          <w:sz w:val="28"/>
           <w:szCs w:val="28"/>
         </w:rPr>
         <w:t>»)</w:t>
       </w:r>
       <w:r>
         <w:rPr>
-          <w:rFonts w:ascii="Cambria" w:hAnsi="Cambria"/>
-          <w:sz w:val="28"/>
           <w:szCs w:val="28"/>
         </w:rPr>
         <w:t xml:space="preserve"> и измените</w:t>
       </w:r>
       <w:r>
         <w:rPr>
-          <w:rFonts w:ascii="Cambria" w:hAnsi="Cambria"/>
-          <w:sz w:val="28"/>
           <w:szCs w:val="28"/>
         </w:rPr>
         <w:t>:</w:t>
@@ -3752,82 +2981,62 @@
         <w:ind w:firstLine="567"/>
         <w:jc w:val="left"/>
         <w:rPr>
-          <w:rFonts w:ascii="Cambria" w:hAnsi="Cambria"/>
-          <w:sz w:val="28"/>
-          <w:szCs w:val="28"/>
-        </w:rPr>
-      </w:pPr>
-      <w:r>
-        <w:rPr>
-          <w:rFonts w:ascii="Cambria" w:hAnsi="Cambria"/>
-          <w:sz w:val="28"/>
+          <w:szCs w:val="28"/>
+        </w:rPr>
+      </w:pPr>
+      <w:r>
+        <w:rPr>
           <w:szCs w:val="28"/>
         </w:rPr>
         <w:t>- в 1-ой диалоговой строке «</w:t>
       </w:r>
       <w:r>
         <w:rPr>
-          <w:rFonts w:ascii="Cambria" w:hAnsi="Cambria"/>
           <w:i/>
-          <w:sz w:val="28"/>
           <w:szCs w:val="28"/>
         </w:rPr>
         <w:t>Значения уставок</w:t>
       </w:r>
       <w:r>
         <w:rPr>
-          <w:rFonts w:ascii="Cambria" w:hAnsi="Cambria"/>
-          <w:sz w:val="28"/>
           <w:szCs w:val="28"/>
         </w:rPr>
         <w:t>» [0.</w:t>
       </w:r>
       <w:r>
         <w:rPr>
-          <w:rFonts w:ascii="Cambria" w:hAnsi="Cambria"/>
-          <w:sz w:val="28"/>
           <w:szCs w:val="28"/>
         </w:rPr>
         <w:t>5</w:t>
       </w:r>
       <w:r>
         <w:rPr>
-          <w:rFonts w:ascii="Cambria" w:hAnsi="Cambria"/>
-          <w:sz w:val="28"/>
           <w:szCs w:val="28"/>
         </w:rPr>
         <w:t>]</w:t>
       </w:r>
       <w:r>
         <w:rPr>
-          <w:rFonts w:ascii="Cambria" w:hAnsi="Cambria"/>
-          <w:sz w:val="28"/>
           <w:szCs w:val="28"/>
         </w:rPr>
         <w:t xml:space="preserve"> на </w:t>
       </w:r>
       <w:r>
         <w:rPr>
-          <w:rFonts w:ascii="Cambria" w:hAnsi="Cambria"/>
-          <w:b/>
-          <w:bCs/>
-          <w:sz w:val="28"/>
+          <w:b/>
+          <w:bCs/>
           <w:szCs w:val="28"/>
         </w:rPr>
         <w:t>0.04</w:t>
       </w:r>
       <w:r>
         <w:rPr>
-          <w:rFonts w:ascii="Cambria" w:hAnsi="Cambria"/>
-          <w:sz w:val="28"/>
           <w:szCs w:val="28"/>
         </w:rPr>
         <w:t xml:space="preserve"> , что соответствует 5 %-ной “трубке” от будущего установившегося значения регули</w:t>
       </w:r>
       <w:r>
         <w:rPr>
-          <w:rFonts w:ascii="Cambria" w:hAnsi="Cambria"/>
-          <w:sz w:val="28"/>
           <w:szCs w:val="28"/>
         </w:rPr>
         <w:t>руемой переменной, равного 0.8.</w:t>
@@ -3842,95 +3051,73 @@
         <w:ind w:firstLine="567"/>
         <w:jc w:val="left"/>
         <w:rPr>
-          <w:rFonts w:ascii="Cambria" w:hAnsi="Cambria"/>
-          <w:sz w:val="28"/>
-          <w:szCs w:val="28"/>
-        </w:rPr>
-      </w:pPr>
-      <w:r>
-        <w:rPr>
-          <w:rFonts w:ascii="Cambria" w:hAnsi="Cambria"/>
-          <w:sz w:val="28"/>
+          <w:szCs w:val="28"/>
+        </w:rPr>
+      </w:pPr>
+      <w:r>
+        <w:rPr>
           <w:szCs w:val="28"/>
         </w:rPr>
         <w:t>Переместите курсор на</w:t>
       </w:r>
       <w:r>
         <w:rPr>
-          <w:rFonts w:ascii="Cambria" w:hAnsi="Cambria"/>
-          <w:sz w:val="28"/>
           <w:szCs w:val="28"/>
         </w:rPr>
         <w:t xml:space="preserve"> 1-й</w:t>
       </w:r>
       <w:r>
         <w:rPr>
-          <w:rFonts w:ascii="Cambria" w:hAnsi="Cambria"/>
-          <w:sz w:val="28"/>
           <w:szCs w:val="28"/>
         </w:rPr>
         <w:t xml:space="preserve"> блок </w:t>
       </w:r>
       <w:r>
         <w:rPr>
-          <w:rFonts w:ascii="Cambria" w:hAnsi="Cambria"/>
           <w:i/>
           <w:iCs/>
-          <w:sz w:val="28"/>
           <w:szCs w:val="28"/>
         </w:rPr>
         <w:t xml:space="preserve">Запись </w:t>
       </w:r>
       <w:r>
         <w:rPr>
-          <w:rFonts w:ascii="Cambria" w:hAnsi="Cambria"/>
           <w:i/>
           <w:iCs/>
-          <w:sz w:val="28"/>
           <w:szCs w:val="28"/>
         </w:rPr>
         <w:t>в</w:t>
       </w:r>
       <w:r>
         <w:rPr>
-          <w:rFonts w:ascii="Cambria" w:hAnsi="Cambria"/>
           <w:i/>
           <w:iCs/>
-          <w:sz w:val="28"/>
           <w:szCs w:val="28"/>
         </w:rPr>
         <w:t xml:space="preserve"> список сигналов</w:t>
       </w:r>
       <w:r>
         <w:rPr>
-          <w:rFonts w:ascii="Cambria" w:hAnsi="Cambria"/>
-          <w:sz w:val="28"/>
           <w:szCs w:val="28"/>
         </w:rPr>
         <w:t xml:space="preserve"> и, выполнив 2-х кратный щелчок </w:t>
       </w:r>
       <w:r>
         <w:rPr>
-          <w:rFonts w:ascii="Cambria" w:hAnsi="Cambria"/>
           <w:i/>
           <w:iCs/>
-          <w:sz w:val="28"/>
           <w:szCs w:val="28"/>
         </w:rPr>
         <w:t>левой</w:t>
       </w:r>
       <w:r>
         <w:rPr>
-          <w:rFonts w:ascii="Cambria" w:hAnsi="Cambria"/>
-          <w:sz w:val="28"/>
           <w:szCs w:val="28"/>
         </w:rPr>
         <w:t xml:space="preserve"> клавиши “мыши”,</w:t>
       </w:r>
       <w:r>
         <w:rPr>
-          <w:rFonts w:ascii="Cambria" w:hAnsi="Cambria"/>
-          <w:sz w:val="28"/>
           <w:szCs w:val="28"/>
         </w:rPr>
         <w:t xml:space="preserve"> откройте его диалоговое окно.</w:t>
@@ -3945,59 +3132,45 @@
         <w:ind w:firstLine="567"/>
         <w:jc w:val="left"/>
         <w:rPr>
-          <w:rFonts w:ascii="Cambria" w:hAnsi="Cambria"/>
-          <w:sz w:val="28"/>
-          <w:szCs w:val="28"/>
-        </w:rPr>
-      </w:pPr>
-      <w:r>
-        <w:rPr>
-          <w:rFonts w:ascii="Cambria" w:hAnsi="Cambria"/>
-          <w:sz w:val="28"/>
+          <w:szCs w:val="28"/>
+        </w:rPr>
+      </w:pPr>
+      <w:r>
+        <w:rPr>
           <w:szCs w:val="28"/>
         </w:rPr>
         <w:t xml:space="preserve">Введите в строке </w:t>
       </w:r>
       <w:r>
         <w:rPr>
-          <w:rFonts w:ascii="Cambria" w:hAnsi="Cambria"/>
           <w:i/>
           <w:iCs/>
-          <w:sz w:val="28"/>
           <w:szCs w:val="28"/>
         </w:rPr>
         <w:t>Имена сигналов</w:t>
       </w:r>
       <w:r>
         <w:rPr>
-          <w:rFonts w:ascii="Cambria" w:hAnsi="Cambria"/>
-          <w:sz w:val="28"/>
           <w:szCs w:val="28"/>
         </w:rPr>
         <w:t xml:space="preserve"> </w:t>
       </w:r>
       <w:r>
         <w:rPr>
-          <w:rFonts w:ascii="Cambria" w:hAnsi="Cambria"/>
-          <w:b/>
-          <w:bCs/>
-          <w:sz w:val="28"/>
+          <w:b/>
+          <w:bCs/>
           <w:szCs w:val="28"/>
         </w:rPr>
         <w:t>tpp</w:t>
       </w:r>
       <w:r>
         <w:rPr>
-          <w:rFonts w:ascii="Cambria" w:hAnsi="Cambria"/>
-          <w:sz w:val="28"/>
           <w:szCs w:val="28"/>
         </w:rPr>
         <w:t xml:space="preserve"> . Закройте диалоговое окно этого блока</w:t>
       </w:r>
       <w:r>
         <w:rPr>
-          <w:rFonts w:ascii="Cambria" w:hAnsi="Cambria"/>
-          <w:sz w:val="28"/>
           <w:szCs w:val="28"/>
         </w:rPr>
         <w:t>.</w:t>
@@ -4012,71 +3185,55 @@
         <w:ind w:firstLine="567"/>
         <w:jc w:val="left"/>
         <w:rPr>
-          <w:rFonts w:ascii="Cambria" w:hAnsi="Cambria"/>
-          <w:sz w:val="28"/>
-          <w:szCs w:val="28"/>
-        </w:rPr>
-      </w:pPr>
-      <w:r>
-        <w:rPr>
-          <w:rFonts w:ascii="Cambria" w:hAnsi="Cambria"/>
-          <w:sz w:val="28"/>
+          <w:szCs w:val="28"/>
+        </w:rPr>
+      </w:pPr>
+      <w:r>
+        <w:rPr>
           <w:szCs w:val="28"/>
         </w:rPr>
         <w:t xml:space="preserve">Переместите курсор на 2-й блок </w:t>
       </w:r>
       <w:r>
         <w:rPr>
-          <w:rFonts w:ascii="Cambria" w:hAnsi="Cambria"/>
           <w:i/>
           <w:iCs/>
-          <w:sz w:val="28"/>
           <w:szCs w:val="28"/>
         </w:rPr>
         <w:t xml:space="preserve">Запись </w:t>
       </w:r>
       <w:r>
         <w:rPr>
-          <w:rFonts w:ascii="Cambria" w:hAnsi="Cambria"/>
           <w:i/>
           <w:iCs/>
-          <w:sz w:val="28"/>
           <w:szCs w:val="28"/>
         </w:rPr>
         <w:t>в</w:t>
       </w:r>
       <w:r>
         <w:rPr>
-          <w:rFonts w:ascii="Cambria" w:hAnsi="Cambria"/>
           <w:i/>
           <w:iCs/>
-          <w:sz w:val="28"/>
           <w:szCs w:val="28"/>
         </w:rPr>
         <w:t xml:space="preserve"> список сигналов</w:t>
       </w:r>
       <w:r>
         <w:rPr>
-          <w:rFonts w:ascii="Cambria" w:hAnsi="Cambria"/>
-          <w:sz w:val="28"/>
           <w:szCs w:val="28"/>
         </w:rPr>
         <w:t xml:space="preserve"> и, выполнив 2-х кратный щелчок </w:t>
       </w:r>
       <w:r>
         <w:rPr>
-          <w:rFonts w:ascii="Cambria" w:hAnsi="Cambria"/>
           <w:i/>
           <w:iCs/>
-          <w:sz w:val="28"/>
           <w:szCs w:val="28"/>
         </w:rPr>
         <w:t>левой</w:t>
       </w:r>
       <w:r>
         <w:rPr>
-          <w:rFonts w:ascii="Cambria" w:hAnsi="Cambria"/>
-          <w:sz w:val="28"/>
           <w:szCs w:val="28"/>
         </w:rPr>
         <w:t xml:space="preserve"> клавиши “мыши”, откройте его диалоговое окно.</w:t>
@@ -4091,43 +3248,33 @@
         <w:ind w:firstLine="567"/>
         <w:jc w:val="left"/>
         <w:rPr>
-          <w:rFonts w:ascii="Cambria" w:hAnsi="Cambria"/>
-          <w:sz w:val="28"/>
-          <w:szCs w:val="28"/>
-        </w:rPr>
-      </w:pPr>
-      <w:r>
-        <w:rPr>
-          <w:rFonts w:ascii="Cambria" w:hAnsi="Cambria"/>
-          <w:sz w:val="28"/>
+          <w:szCs w:val="28"/>
+        </w:rPr>
+      </w:pPr>
+      <w:r>
+        <w:rPr>
           <w:szCs w:val="28"/>
         </w:rPr>
         <w:t xml:space="preserve">Введите в строке </w:t>
       </w:r>
       <w:r>
         <w:rPr>
-          <w:rFonts w:ascii="Cambria" w:hAnsi="Cambria"/>
           <w:i/>
           <w:iCs/>
-          <w:sz w:val="28"/>
           <w:szCs w:val="28"/>
         </w:rPr>
         <w:t>Имена сигналов</w:t>
       </w:r>
       <w:r>
         <w:rPr>
-          <w:rFonts w:ascii="Cambria" w:hAnsi="Cambria"/>
-          <w:sz w:val="28"/>
           <w:szCs w:val="28"/>
         </w:rPr>
         <w:t xml:space="preserve"> </w:t>
       </w:r>
       <w:r>
         <w:rPr>
-          <w:rFonts w:ascii="Cambria" w:hAnsi="Cambria"/>
-          <w:b/>
-          <w:bCs/>
-          <w:sz w:val="28"/>
+          <w:b/>
+          <w:bCs/>
           <w:szCs w:val="28"/>
           <w:lang w:val="en-US"/>
         </w:rPr>
@@ -4135,8 +3282,6 @@
       </w:r>
       <w:r>
         <w:rPr>
-          <w:rFonts w:ascii="Cambria" w:hAnsi="Cambria"/>
-          <w:sz w:val="28"/>
           <w:szCs w:val="28"/>
         </w:rPr>
         <w:t>. Закройте диалоговое окно этого блока.</w:t>
@@ -4151,74 +3296,56 @@
         <w:ind w:firstLine="567"/>
         <w:jc w:val="left"/>
         <w:rPr>
-          <w:rFonts w:ascii="Cambria" w:hAnsi="Cambria"/>
-          <w:sz w:val="28"/>
-          <w:szCs w:val="28"/>
-        </w:rPr>
-      </w:pPr>
-      <w:r>
-        <w:rPr>
-          <w:rFonts w:ascii="Cambria" w:hAnsi="Cambria"/>
-          <w:sz w:val="28"/>
+          <w:szCs w:val="28"/>
+        </w:rPr>
+      </w:pPr>
+      <w:r>
+        <w:rPr>
           <w:szCs w:val="28"/>
         </w:rPr>
         <w:t>В блоке</w:t>
       </w:r>
       <w:r>
         <w:rPr>
-          <w:rFonts w:ascii="Cambria" w:hAnsi="Cambria"/>
-          <w:sz w:val="28"/>
           <w:szCs w:val="28"/>
         </w:rPr>
         <w:t xml:space="preserve"> </w:t>
       </w:r>
       <w:r>
         <w:rPr>
-          <w:rFonts w:ascii="Cambria" w:hAnsi="Cambria"/>
-          <w:sz w:val="28"/>
           <w:szCs w:val="28"/>
         </w:rPr>
         <w:t>«</w:t>
       </w:r>
       <w:r>
         <w:rPr>
-          <w:rFonts w:ascii="Cambria" w:hAnsi="Cambria"/>
           <w:i/>
-          <w:sz w:val="28"/>
           <w:szCs w:val="28"/>
         </w:rPr>
         <w:t>Нижний или верхний предел</w:t>
       </w:r>
       <w:r>
         <w:rPr>
-          <w:rFonts w:ascii="Cambria" w:hAnsi="Cambria"/>
-          <w:sz w:val="28"/>
           <w:szCs w:val="28"/>
         </w:rPr>
         <w:t>», установите «</w:t>
       </w:r>
       <w:r>
         <w:rPr>
-          <w:rFonts w:ascii="Cambria" w:hAnsi="Cambria"/>
           <w:i/>
-          <w:sz w:val="28"/>
           <w:szCs w:val="28"/>
         </w:rPr>
         <w:t>Тип операции</w:t>
       </w:r>
       <w:r>
         <w:rPr>
-          <w:rFonts w:ascii="Cambria" w:hAnsi="Cambria"/>
-          <w:sz w:val="28"/>
           <w:szCs w:val="28"/>
         </w:rPr>
         <w:t xml:space="preserve">» - </w:t>
       </w:r>
       <w:r>
         <w:rPr>
-          <w:rFonts w:ascii="Cambria" w:hAnsi="Cambria"/>
-          <w:b/>
-          <w:sz w:val="28"/>
+          <w:b/>
           <w:szCs w:val="28"/>
         </w:rPr>
         <w:t>Максимум</w:t>
@@ -4233,24 +3360,19 @@
         <w:ind w:firstLine="567"/>
         <w:jc w:val="left"/>
         <w:rPr>
-          <w:rFonts w:ascii="Cambria" w:hAnsi="Cambria"/>
-          <w:sz w:val="28"/>
-          <w:szCs w:val="28"/>
-        </w:rPr>
-      </w:pPr>
-      <w:r>
-        <w:rPr>
-          <w:rFonts w:ascii="Cambria" w:hAnsi="Cambria"/>
-          <w:sz w:val="28"/>
-          <w:szCs w:val="28"/>
-        </w:rPr>
+          <w:szCs w:val="28"/>
+        </w:rPr>
+      </w:pPr>
+      <w:r>
+        <w:rPr>
+          <w:szCs w:val="28"/>
+        </w:rPr>
+        <w:lastRenderedPageBreak/>
         <w:t xml:space="preserve">Данный блок обеспечит запись максимального значения величины полученной из входного порта в список сигналов </w:t>
       </w:r>
       <w:r>
         <w:rPr>
-          <w:rFonts w:ascii="Cambria" w:hAnsi="Cambria"/>
-          <w:b/>
-          <w:sz w:val="28"/>
+          <w:b/>
           <w:szCs w:val="28"/>
           <w:lang w:val="en-US"/>
         </w:rPr>
@@ -4258,8 +3380,6 @@
       </w:r>
       <w:r>
         <w:rPr>
-          <w:rFonts w:ascii="Cambria" w:hAnsi="Cambria"/>
-          <w:sz w:val="28"/>
           <w:szCs w:val="28"/>
         </w:rPr>
         <w:t>. (см. Рисунок 1.5)</w:t>
@@ -4274,23 +3394,17 @@
         <w:ind w:firstLine="567"/>
         <w:jc w:val="left"/>
         <w:rPr>
-          <w:rFonts w:ascii="Cambria" w:hAnsi="Cambria"/>
-          <w:sz w:val="28"/>
-          <w:szCs w:val="28"/>
-        </w:rPr>
-      </w:pPr>
-      <w:r>
-        <w:rPr>
-          <w:rFonts w:ascii="Cambria" w:hAnsi="Cambria"/>
-          <w:sz w:val="28"/>
+          <w:szCs w:val="28"/>
+        </w:rPr>
+      </w:pPr>
+      <w:r>
+        <w:rPr>
           <w:szCs w:val="28"/>
         </w:rPr>
         <w:t>Схема</w:t>
       </w:r>
       <w:r>
         <w:rPr>
-          <w:rFonts w:ascii="Cambria" w:hAnsi="Cambria"/>
-          <w:sz w:val="28"/>
           <w:szCs w:val="28"/>
         </w:rPr>
         <w:t xml:space="preserve"> расчета времени переходного процесса работает следующим образом:</w:t>
@@ -4305,51 +3419,39 @@
         <w:ind w:firstLine="567"/>
         <w:jc w:val="left"/>
         <w:rPr>
-          <w:rFonts w:ascii="Cambria" w:hAnsi="Cambria"/>
-          <w:sz w:val="28"/>
-          <w:szCs w:val="28"/>
-        </w:rPr>
-      </w:pPr>
-      <w:r>
-        <w:rPr>
-          <w:rFonts w:ascii="Cambria" w:hAnsi="Cambria"/>
-          <w:sz w:val="28"/>
+          <w:szCs w:val="28"/>
+        </w:rPr>
+      </w:pPr>
+      <w:r>
+        <w:rPr>
           <w:szCs w:val="28"/>
         </w:rPr>
         <w:t xml:space="preserve">На средний (логический) входной порт </w:t>
       </w:r>
       <w:r>
         <w:rPr>
-          <w:rFonts w:ascii="Cambria" w:hAnsi="Cambria"/>
           <w:i/>
           <w:iCs/>
-          <w:sz w:val="28"/>
           <w:szCs w:val="28"/>
         </w:rPr>
         <w:t>Ключа-3</w:t>
       </w:r>
       <w:r>
         <w:rPr>
-          <w:rFonts w:ascii="Cambria" w:hAnsi="Cambria"/>
-          <w:sz w:val="28"/>
           <w:szCs w:val="28"/>
         </w:rPr>
         <w:t xml:space="preserve"> (</w:t>
       </w:r>
       <w:r>
         <w:rPr>
-          <w:rFonts w:ascii="Cambria" w:hAnsi="Cambria"/>
           <w:i/>
           <w:iCs/>
-          <w:sz w:val="28"/>
           <w:szCs w:val="28"/>
         </w:rPr>
         <w:t xml:space="preserve"> Величина “трубки”</w:t>
       </w:r>
       <w:r>
         <w:rPr>
-          <w:rFonts w:ascii="Cambria" w:hAnsi="Cambria"/>
-          <w:sz w:val="28"/>
           <w:szCs w:val="28"/>
         </w:rPr>
         <w:t>) подается модуль сигнала рассогласования.</w:t>
@@ -4364,51 +3466,39 @@
         <w:ind w:firstLine="567"/>
         <w:jc w:val="left"/>
         <w:rPr>
-          <w:rFonts w:ascii="Cambria" w:hAnsi="Cambria"/>
-          <w:sz w:val="28"/>
-          <w:szCs w:val="28"/>
-        </w:rPr>
-      </w:pPr>
-      <w:r>
-        <w:rPr>
-          <w:rFonts w:ascii="Cambria" w:hAnsi="Cambria"/>
-          <w:sz w:val="28"/>
+          <w:szCs w:val="28"/>
+        </w:rPr>
+      </w:pPr>
+      <w:r>
+        <w:rPr>
           <w:szCs w:val="28"/>
         </w:rPr>
         <w:t xml:space="preserve">Если этот сигнал больше </w:t>
       </w:r>
       <w:r>
         <w:rPr>
-          <w:rFonts w:ascii="Cambria" w:hAnsi="Cambria"/>
-          <w:b/>
-          <w:bCs/>
-          <w:sz w:val="28"/>
+          <w:b/>
+          <w:bCs/>
           <w:szCs w:val="28"/>
         </w:rPr>
         <w:t>уставки</w:t>
       </w:r>
       <w:r>
         <w:rPr>
-          <w:rFonts w:ascii="Cambria" w:hAnsi="Cambria"/>
-          <w:sz w:val="28"/>
           <w:szCs w:val="28"/>
         </w:rPr>
         <w:t xml:space="preserve"> (5 % от 0.8), то на выход </w:t>
       </w:r>
       <w:r>
         <w:rPr>
-          <w:rFonts w:ascii="Cambria" w:hAnsi="Cambria"/>
           <w:i/>
           <w:iCs/>
-          <w:sz w:val="28"/>
           <w:szCs w:val="28"/>
         </w:rPr>
         <w:t>Ключа-3</w:t>
       </w:r>
       <w:r>
         <w:rPr>
-          <w:rFonts w:ascii="Cambria" w:hAnsi="Cambria"/>
-          <w:sz w:val="28"/>
           <w:szCs w:val="28"/>
         </w:rPr>
         <w:t xml:space="preserve"> передается сигнал с 3-го (нижнего) входного порта, т.е. текущее модельное время.</w:t>
@@ -4423,64 +3513,49 @@
         <w:ind w:firstLine="567"/>
         <w:jc w:val="left"/>
         <w:rPr>
-          <w:rFonts w:ascii="Cambria" w:hAnsi="Cambria"/>
           <w:i/>
           <w:iCs/>
-          <w:sz w:val="28"/>
-          <w:szCs w:val="28"/>
-        </w:rPr>
-      </w:pPr>
-      <w:r>
-        <w:rPr>
-          <w:rFonts w:ascii="Cambria" w:hAnsi="Cambria"/>
-          <w:sz w:val="28"/>
-          <w:szCs w:val="28"/>
-        </w:rPr>
-        <w:lastRenderedPageBreak/>
+          <w:szCs w:val="28"/>
+        </w:rPr>
+      </w:pPr>
+      <w:r>
+        <w:rPr>
+          <w:szCs w:val="28"/>
+        </w:rPr>
         <w:t xml:space="preserve">Если управляющий сигнал (на среднем входном порту) меньше </w:t>
       </w:r>
       <w:r>
         <w:rPr>
-          <w:rFonts w:ascii="Cambria" w:hAnsi="Cambria"/>
-          <w:b/>
-          <w:bCs/>
-          <w:sz w:val="28"/>
+          <w:b/>
+          <w:bCs/>
           <w:szCs w:val="28"/>
         </w:rPr>
         <w:t>уставки</w:t>
       </w:r>
       <w:r>
         <w:rPr>
-          <w:rFonts w:ascii="Cambria" w:hAnsi="Cambria"/>
-          <w:sz w:val="28"/>
           <w:szCs w:val="28"/>
         </w:rPr>
         <w:t xml:space="preserve">, то на выход </w:t>
       </w:r>
       <w:r>
         <w:rPr>
-          <w:rFonts w:ascii="Cambria" w:hAnsi="Cambria"/>
           <w:i/>
           <w:iCs/>
-          <w:sz w:val="28"/>
           <w:szCs w:val="28"/>
         </w:rPr>
         <w:t>Ключа-3</w:t>
       </w:r>
       <w:r>
         <w:rPr>
-          <w:rFonts w:ascii="Cambria" w:hAnsi="Cambria"/>
-          <w:sz w:val="28"/>
           <w:szCs w:val="28"/>
         </w:rPr>
         <w:t xml:space="preserve"> передается сигнал с 1-го (верхнего) входного порта, т.е. </w:t>
       </w:r>
       <w:r>
         <w:rPr>
-          <w:rFonts w:ascii="Cambria" w:hAnsi="Cambria"/>
           <w:i/>
           <w:iCs/>
-          <w:sz w:val="28"/>
           <w:szCs w:val="28"/>
         </w:rPr>
         <w:t>тот же сигнал, но задержанный на один шаг интегрирования.</w:t>
@@ -4495,91 +3570,71 @@
         <w:ind w:firstLine="567"/>
         <w:jc w:val="left"/>
         <w:rPr>
-          <w:rFonts w:ascii="Cambria" w:hAnsi="Cambria"/>
-          <w:sz w:val="28"/>
-          <w:szCs w:val="28"/>
-        </w:rPr>
-      </w:pPr>
-      <w:r>
-        <w:rPr>
-          <w:rFonts w:ascii="Cambria" w:hAnsi="Cambria"/>
-          <w:sz w:val="28"/>
+          <w:szCs w:val="28"/>
+        </w:rPr>
+      </w:pPr>
+      <w:r>
+        <w:rPr>
           <w:szCs w:val="28"/>
         </w:rPr>
         <w:t xml:space="preserve">Задержку на 1 шаг интегрирования осуществляет типовой блок с подписью </w:t>
       </w:r>
       <w:r>
         <w:rPr>
-          <w:rFonts w:ascii="Cambria" w:hAnsi="Cambria"/>
           <w:i/>
           <w:iCs/>
-          <w:sz w:val="28"/>
           <w:szCs w:val="28"/>
         </w:rPr>
         <w:t>Время переходного процесса</w:t>
       </w:r>
       <w:r>
         <w:rPr>
-          <w:rFonts w:ascii="Cambria" w:hAnsi="Cambria"/>
-          <w:sz w:val="28"/>
           <w:szCs w:val="28"/>
         </w:rPr>
         <w:t xml:space="preserve"> (типовой блок </w:t>
       </w:r>
       <w:r>
         <w:rPr>
-          <w:rFonts w:ascii="Cambria" w:hAnsi="Cambria"/>
           <w:i/>
           <w:iCs/>
-          <w:sz w:val="28"/>
           <w:szCs w:val="28"/>
         </w:rPr>
         <w:t>Задержка на шаг кван</w:t>
       </w:r>
       <w:r>
         <w:rPr>
-          <w:rFonts w:ascii="Cambria" w:hAnsi="Cambria"/>
           <w:i/>
           <w:iCs/>
-          <w:sz w:val="28"/>
           <w:szCs w:val="28"/>
         </w:rPr>
         <w:t>тования</w:t>
       </w:r>
       <w:r>
         <w:rPr>
-          <w:rFonts w:ascii="Cambria" w:hAnsi="Cambria"/>
-          <w:sz w:val="28"/>
           <w:szCs w:val="28"/>
         </w:rPr>
         <w:t xml:space="preserve"> из библиотеки </w:t>
       </w:r>
       <w:r>
         <w:rPr>
-          <w:rFonts w:ascii="Cambria" w:hAnsi="Cambria"/>
           <w:b/>
           <w:bCs/>
           <w:i/>
           <w:iCs/>
-          <w:sz w:val="28"/>
           <w:szCs w:val="28"/>
         </w:rPr>
         <w:t>Дискретные</w:t>
       </w:r>
       <w:r>
         <w:rPr>
-          <w:rFonts w:ascii="Cambria" w:hAnsi="Cambria"/>
           <w:i/>
           <w:iCs/>
-          <w:sz w:val="28"/>
           <w:szCs w:val="28"/>
         </w:rPr>
         <w:t xml:space="preserve"> звенья</w:t>
       </w:r>
       <w:r>
         <w:rPr>
-          <w:rFonts w:ascii="Cambria" w:hAnsi="Cambria"/>
-          <w:sz w:val="28"/>
           <w:szCs w:val="28"/>
         </w:rPr>
         <w:t>).</w:t>
@@ -4594,24 +3649,18 @@
         <w:ind w:firstLine="567"/>
         <w:jc w:val="left"/>
         <w:rPr>
-          <w:rFonts w:ascii="Cambria" w:hAnsi="Cambria"/>
-          <w:sz w:val="28"/>
-          <w:szCs w:val="28"/>
-        </w:rPr>
-      </w:pPr>
-      <w:r>
-        <w:rPr>
-          <w:rFonts w:ascii="Cambria" w:hAnsi="Cambria"/>
-          <w:sz w:val="28"/>
+          <w:szCs w:val="28"/>
+        </w:rPr>
+      </w:pPr>
+      <w:r>
+        <w:rPr>
           <w:szCs w:val="28"/>
         </w:rPr>
         <w:t xml:space="preserve">Таким образом после завершения расчета в переменных </w:t>
       </w:r>
       <w:r>
         <w:rPr>
-          <w:rFonts w:ascii="Cambria" w:hAnsi="Cambria"/>
-          <w:b/>
-          <w:sz w:val="28"/>
+          <w:b/>
           <w:szCs w:val="28"/>
           <w:lang w:val="en-US"/>
         </w:rPr>
@@ -4619,17 +3668,13 @@
       </w:r>
       <w:r>
         <w:rPr>
-          <w:rFonts w:ascii="Cambria" w:hAnsi="Cambria"/>
-          <w:sz w:val="28"/>
           <w:szCs w:val="28"/>
         </w:rPr>
         <w:t xml:space="preserve"> и </w:t>
       </w:r>
       <w:r>
         <w:rPr>
-          <w:rFonts w:ascii="Cambria" w:hAnsi="Cambria"/>
-          <w:b/>
-          <w:sz w:val="28"/>
+          <w:b/>
           <w:szCs w:val="28"/>
           <w:lang w:val="en-US"/>
         </w:rPr>
@@ -4637,49 +3682,37 @@
       </w:r>
       <w:r>
         <w:rPr>
-          <w:rFonts w:ascii="Cambria" w:hAnsi="Cambria"/>
-          <w:b/>
-          <w:sz w:val="28"/>
+          <w:b/>
           <w:szCs w:val="28"/>
         </w:rPr>
         <w:t xml:space="preserve"> </w:t>
       </w:r>
       <w:r>
         <w:rPr>
-          <w:rFonts w:ascii="Cambria" w:hAnsi="Cambria"/>
-          <w:sz w:val="28"/>
           <w:szCs w:val="28"/>
         </w:rPr>
         <w:t>будет находиться</w:t>
       </w:r>
       <w:r>
         <w:rPr>
-          <w:rFonts w:ascii="Cambria" w:hAnsi="Cambria"/>
-          <w:sz w:val="28"/>
           <w:szCs w:val="28"/>
         </w:rPr>
         <w:t xml:space="preserve"> значение вре</w:t>
       </w:r>
       <w:r>
         <w:rPr>
-          <w:rFonts w:ascii="Cambria" w:hAnsi="Cambria"/>
-          <w:sz w:val="28"/>
           <w:szCs w:val="28"/>
         </w:rPr>
         <w:t>мени переходного процесса и максимальное значение</w:t>
       </w:r>
       <w:r>
         <w:rPr>
-          <w:rFonts w:ascii="Cambria" w:hAnsi="Cambria"/>
-          <w:sz w:val="28"/>
           <w:szCs w:val="28"/>
         </w:rPr>
         <w:t xml:space="preserve"> выхода из </w:t>
       </w:r>
       <w:r>
         <w:rPr>
-          <w:rFonts w:ascii="Cambria" w:hAnsi="Cambria"/>
-          <w:sz w:val="28"/>
           <w:szCs w:val="28"/>
           <w:lang w:val="en-US"/>
         </w:rPr>
@@ -4687,16 +3720,12 @@
       </w:r>
       <w:r>
         <w:rPr>
-          <w:rFonts w:ascii="Cambria" w:hAnsi="Cambria"/>
-          <w:sz w:val="28"/>
           <w:szCs w:val="28"/>
         </w:rPr>
         <w:t>2(</w:t>
       </w:r>
       <w:r>
         <w:rPr>
-          <w:rFonts w:ascii="Cambria" w:hAnsi="Cambria"/>
-          <w:sz w:val="28"/>
           <w:szCs w:val="28"/>
           <w:lang w:val="en-US"/>
         </w:rPr>
@@ -4704,16 +3733,12 @@
       </w:r>
       <w:r>
         <w:rPr>
-          <w:rFonts w:ascii="Cambria" w:hAnsi="Cambria"/>
-          <w:sz w:val="28"/>
           <w:szCs w:val="28"/>
         </w:rPr>
         <w:t>)</w:t>
       </w:r>
       <w:r>
         <w:rPr>
-          <w:rFonts w:ascii="Cambria" w:hAnsi="Cambria"/>
-          <w:sz w:val="28"/>
           <w:szCs w:val="28"/>
         </w:rPr>
         <w:t>.</w:t>
@@ -4728,33 +3753,25 @@
         <w:ind w:firstLine="567"/>
         <w:jc w:val="left"/>
         <w:rPr>
-          <w:rFonts w:ascii="Cambria" w:hAnsi="Cambria"/>
-          <w:sz w:val="28"/>
-          <w:szCs w:val="28"/>
-        </w:rPr>
-      </w:pPr>
-      <w:r>
-        <w:rPr>
-          <w:rFonts w:ascii="Cambria" w:hAnsi="Cambria"/>
-          <w:sz w:val="28"/>
+          <w:szCs w:val="28"/>
+        </w:rPr>
+      </w:pPr>
+      <w:r>
+        <w:rPr>
           <w:szCs w:val="28"/>
         </w:rPr>
         <w:t xml:space="preserve">Закройте субмодель, выполнив 2-х кратный щелчок “мышью” в свободном месте субмодельного Схемного окна (только не под каким-либо блоком) или нажав на клавишу </w:t>
       </w:r>
       <w:r>
         <w:rPr>
-          <w:rFonts w:ascii="Cambria" w:hAnsi="Cambria"/>
-          <w:b/>
-          <w:bCs/>
-          <w:sz w:val="28"/>
+          <w:b/>
+          <w:bCs/>
           <w:szCs w:val="28"/>
         </w:rPr>
         <w:t>Pg Up</w:t>
       </w:r>
       <w:r>
         <w:rPr>
-          <w:rFonts w:ascii="Cambria" w:hAnsi="Cambria"/>
-          <w:sz w:val="28"/>
           <w:szCs w:val="28"/>
         </w:rPr>
         <w:t>.</w:t>
@@ -4769,23 +3786,17 @@
         <w:ind w:firstLine="567"/>
         <w:jc w:val="left"/>
         <w:rPr>
-          <w:rFonts w:ascii="Cambria" w:hAnsi="Cambria"/>
-          <w:sz w:val="28"/>
-          <w:szCs w:val="28"/>
-        </w:rPr>
-      </w:pPr>
-      <w:r>
-        <w:rPr>
-          <w:rFonts w:ascii="Cambria" w:hAnsi="Cambria"/>
-          <w:sz w:val="28"/>
+          <w:szCs w:val="28"/>
+        </w:rPr>
+      </w:pPr>
+      <w:r>
+        <w:rPr>
           <w:szCs w:val="28"/>
         </w:rPr>
         <w:t xml:space="preserve">На внешней схеме подключите к входным портам входа субмодели, значения сигнала рассогласования и выходное значение блока </w:t>
       </w:r>
       <w:r>
         <w:rPr>
-          <w:rFonts w:ascii="Cambria" w:hAnsi="Cambria"/>
-          <w:sz w:val="28"/>
           <w:szCs w:val="28"/>
           <w:lang w:val="en-US"/>
         </w:rPr>
@@ -4793,16 +3804,12 @@
       </w:r>
       <w:r>
         <w:rPr>
-          <w:rFonts w:ascii="Cambria" w:hAnsi="Cambria"/>
-          <w:sz w:val="28"/>
           <w:szCs w:val="28"/>
         </w:rPr>
         <w:t>2(</w:t>
       </w:r>
       <w:r>
         <w:rPr>
-          <w:rFonts w:ascii="Cambria" w:hAnsi="Cambria"/>
-          <w:sz w:val="28"/>
           <w:szCs w:val="28"/>
           <w:lang w:val="en-US"/>
         </w:rPr>
@@ -4810,32 +3817,24 @@
       </w:r>
       <w:r>
         <w:rPr>
-          <w:rFonts w:ascii="Cambria" w:hAnsi="Cambria"/>
-          <w:sz w:val="28"/>
           <w:szCs w:val="28"/>
         </w:rPr>
         <w:t>)</w:t>
       </w:r>
       <w:r>
         <w:rPr>
-          <w:rFonts w:ascii="Cambria" w:hAnsi="Cambria"/>
-          <w:sz w:val="28"/>
           <w:szCs w:val="28"/>
         </w:rPr>
         <w:t>, к</w:t>
       </w:r>
       <w:r>
         <w:rPr>
-          <w:rFonts w:ascii="Cambria" w:hAnsi="Cambria"/>
-          <w:sz w:val="28"/>
           <w:szCs w:val="28"/>
         </w:rPr>
         <w:t>ак показано на рисунке 1.6</w:t>
       </w:r>
       <w:r>
         <w:rPr>
-          <w:rFonts w:ascii="Cambria" w:hAnsi="Cambria"/>
-          <w:sz w:val="28"/>
           <w:szCs w:val="28"/>
         </w:rPr>
         <w:t>.</w:t>
@@ -4850,8 +3849,6 @@
         <w:ind w:firstLine="567"/>
         <w:jc w:val="left"/>
         <w:rPr>
-          <w:rFonts w:ascii="Cambria" w:hAnsi="Cambria"/>
-          <w:sz w:val="28"/>
           <w:szCs w:val="28"/>
         </w:rPr>
       </w:pPr>
@@ -4865,16 +3862,12 @@
         <w:ind w:firstLine="0"/>
         <w:jc w:val="center"/>
         <w:rPr>
-          <w:rFonts w:ascii="Cambria" w:hAnsi="Cambria"/>
-          <w:sz w:val="28"/>
-          <w:szCs w:val="28"/>
-        </w:rPr>
-      </w:pPr>
-      <w:r>
-        <w:rPr>
-          <w:rFonts w:ascii="Cambria" w:hAnsi="Cambria"/>
+          <w:szCs w:val="28"/>
+        </w:rPr>
+      </w:pPr>
+      <w:r>
+        <w:rPr>
           <w:noProof/>
-          <w:sz w:val="28"/>
           <w:szCs w:val="28"/>
         </w:rPr>
         <w:drawing>
@@ -4929,35 +3922,27 @@
         <w:ind w:firstLine="0"/>
         <w:jc w:val="center"/>
         <w:rPr>
-          <w:rFonts w:ascii="Cambria" w:hAnsi="Cambria"/>
-          <w:b/>
-          <w:sz w:val="28"/>
-          <w:szCs w:val="28"/>
-        </w:rPr>
-      </w:pPr>
-      <w:r>
-        <w:rPr>
-          <w:rFonts w:ascii="Cambria" w:hAnsi="Cambria"/>
-          <w:b/>
-          <w:sz w:val="28"/>
+          <w:b/>
+          <w:szCs w:val="28"/>
+        </w:rPr>
+      </w:pPr>
+      <w:r>
+        <w:rPr>
+          <w:b/>
           <w:szCs w:val="28"/>
         </w:rPr>
         <w:t xml:space="preserve">Рисунок </w:t>
       </w:r>
       <w:r>
         <w:rPr>
-          <w:rFonts w:ascii="Cambria" w:hAnsi="Cambria"/>
-          <w:b/>
-          <w:sz w:val="28"/>
+          <w:b/>
           <w:szCs w:val="28"/>
         </w:rPr>
         <w:t xml:space="preserve">1.6 Структурная схема тестовой САР с блоком </w:t>
       </w:r>
       <w:r>
         <w:rPr>
-          <w:rFonts w:ascii="Cambria" w:hAnsi="Cambria"/>
-          <w:b/>
-          <w:sz w:val="28"/>
+          <w:b/>
           <w:szCs w:val="28"/>
         </w:rPr>
         <w:t>расчета параметров</w:t>
@@ -4970,15 +3955,9 @@
           <w:ilvl w:val="1"/>
           <w:numId w:val="22"/>
         </w:numPr>
-        <w:rPr>
-          <w:rFonts w:ascii="Cambria" w:hAnsi="Cambria"/>
-        </w:rPr>
       </w:pPr>
       <w:bookmarkStart w:id="12" w:name="_Toc287692644"/>
       <w:r>
-        <w:rPr>
-          <w:rFonts w:ascii="Cambria" w:hAnsi="Cambria"/>
-        </w:rPr>
         <w:t>Настройка блока оптимизация</w:t>
       </w:r>
       <w:bookmarkEnd w:id="12"/>
@@ -4986,15 +3965,11 @@
     <w:p>
       <w:pPr>
         <w:rPr>
-          <w:rFonts w:ascii="Cambria" w:hAnsi="Cambria"/>
-          <w:sz w:val="28"/>
-          <w:szCs w:val="28"/>
-        </w:rPr>
-      </w:pPr>
-      <w:r>
-        <w:rPr>
-          <w:rFonts w:ascii="Cambria" w:hAnsi="Cambria"/>
-          <w:sz w:val="28"/>
+          <w:szCs w:val="28"/>
+        </w:rPr>
+      </w:pPr>
+      <w:r>
+        <w:rPr>
           <w:szCs w:val="28"/>
         </w:rPr>
         <w:t>Поместите на схему следующие блоки:</w:t>
@@ -5002,63 +3977,49 @@
     </w:p>
     <w:p>
       <w:pPr>
-        <w:pStyle w:val="af1"/>
+        <w:pStyle w:val="a4"/>
         <w:numPr>
           <w:ilvl w:val="0"/>
           <w:numId w:val="25"/>
         </w:numPr>
         <w:rPr>
-          <w:rFonts w:ascii="Cambria" w:hAnsi="Cambria"/>
-          <w:sz w:val="28"/>
-          <w:szCs w:val="28"/>
-        </w:rPr>
-      </w:pPr>
-      <w:r>
-        <w:rPr>
-          <w:rFonts w:ascii="Cambria" w:hAnsi="Cambria"/>
-          <w:sz w:val="28"/>
+          <w:szCs w:val="28"/>
+        </w:rPr>
+      </w:pPr>
+      <w:r>
+        <w:rPr>
           <w:szCs w:val="28"/>
         </w:rPr>
         <w:t xml:space="preserve">Два блока </w:t>
       </w:r>
       <w:r>
         <w:rPr>
-          <w:rFonts w:ascii="Cambria" w:hAnsi="Cambria"/>
-          <w:sz w:val="28"/>
           <w:szCs w:val="28"/>
         </w:rPr>
         <w:t>«</w:t>
       </w:r>
       <w:r>
         <w:rPr>
-          <w:rFonts w:ascii="Cambria" w:hAnsi="Cambria"/>
           <w:i/>
-          <w:sz w:val="28"/>
           <w:szCs w:val="28"/>
         </w:rPr>
         <w:t>Чтение из списка сигналов</w:t>
       </w:r>
       <w:r>
         <w:rPr>
-          <w:rFonts w:ascii="Cambria" w:hAnsi="Cambria"/>
-          <w:sz w:val="28"/>
           <w:szCs w:val="28"/>
         </w:rPr>
         <w:t>» из закладки «</w:t>
       </w:r>
       <w:r>
         <w:rPr>
-          <w:rFonts w:ascii="Cambria" w:hAnsi="Cambria"/>
           <w:i/>
-          <w:sz w:val="28"/>
           <w:szCs w:val="28"/>
         </w:rPr>
         <w:t>Данные</w:t>
       </w:r>
       <w:r>
         <w:rPr>
-          <w:rFonts w:ascii="Cambria" w:hAnsi="Cambria"/>
-          <w:sz w:val="28"/>
           <w:szCs w:val="28"/>
         </w:rPr>
         <w:t>»;</w:t>
@@ -5066,55 +4027,43 @@
     </w:p>
     <w:p>
       <w:pPr>
-        <w:pStyle w:val="af1"/>
+        <w:pStyle w:val="a4"/>
         <w:numPr>
           <w:ilvl w:val="0"/>
           <w:numId w:val="25"/>
         </w:numPr>
         <w:rPr>
-          <w:rFonts w:ascii="Cambria" w:hAnsi="Cambria"/>
-          <w:sz w:val="28"/>
-          <w:szCs w:val="28"/>
-        </w:rPr>
-      </w:pPr>
-      <w:r>
-        <w:rPr>
-          <w:rFonts w:ascii="Cambria" w:hAnsi="Cambria"/>
-          <w:sz w:val="28"/>
+          <w:szCs w:val="28"/>
+        </w:rPr>
+      </w:pPr>
+      <w:r>
+        <w:rPr>
           <w:szCs w:val="28"/>
         </w:rPr>
         <w:t>«</w:t>
       </w:r>
       <w:r>
         <w:rPr>
-          <w:rFonts w:ascii="Cambria" w:hAnsi="Cambria"/>
           <w:i/>
-          <w:sz w:val="28"/>
           <w:szCs w:val="28"/>
         </w:rPr>
         <w:t>Запись в список сигналов</w:t>
       </w:r>
       <w:r>
         <w:rPr>
-          <w:rFonts w:ascii="Cambria" w:hAnsi="Cambria"/>
-          <w:sz w:val="28"/>
           <w:szCs w:val="28"/>
         </w:rPr>
         <w:t>» из закладки «</w:t>
       </w:r>
       <w:r>
         <w:rPr>
-          <w:rFonts w:ascii="Cambria" w:hAnsi="Cambria"/>
           <w:i/>
-          <w:sz w:val="28"/>
           <w:szCs w:val="28"/>
         </w:rPr>
         <w:t>Данные</w:t>
       </w:r>
       <w:r>
         <w:rPr>
-          <w:rFonts w:ascii="Cambria" w:hAnsi="Cambria"/>
-          <w:sz w:val="28"/>
           <w:szCs w:val="28"/>
         </w:rPr>
         <w:t>»;</w:t>
@@ -5122,55 +4071,43 @@
     </w:p>
     <w:p>
       <w:pPr>
-        <w:pStyle w:val="af1"/>
+        <w:pStyle w:val="a4"/>
         <w:numPr>
           <w:ilvl w:val="0"/>
           <w:numId w:val="25"/>
         </w:numPr>
         <w:rPr>
-          <w:rFonts w:ascii="Cambria" w:hAnsi="Cambria"/>
-          <w:sz w:val="28"/>
-          <w:szCs w:val="28"/>
-        </w:rPr>
-      </w:pPr>
-      <w:r>
-        <w:rPr>
-          <w:rFonts w:ascii="Cambria" w:hAnsi="Cambria"/>
-          <w:sz w:val="28"/>
+          <w:szCs w:val="28"/>
+        </w:rPr>
+      </w:pPr>
+      <w:r>
+        <w:rPr>
           <w:szCs w:val="28"/>
         </w:rPr>
         <w:t>«</w:t>
       </w:r>
       <w:r>
         <w:rPr>
-          <w:rFonts w:ascii="Cambria" w:hAnsi="Cambria"/>
           <w:i/>
-          <w:sz w:val="28"/>
           <w:szCs w:val="28"/>
         </w:rPr>
         <w:t>Мультиплексор</w:t>
       </w:r>
       <w:r>
         <w:rPr>
-          <w:rFonts w:ascii="Cambria" w:hAnsi="Cambria"/>
-          <w:sz w:val="28"/>
           <w:szCs w:val="28"/>
         </w:rPr>
         <w:t>» из закладки «</w:t>
       </w:r>
       <w:r>
         <w:rPr>
-          <w:rFonts w:ascii="Cambria" w:hAnsi="Cambria"/>
           <w:i/>
-          <w:sz w:val="28"/>
           <w:szCs w:val="28"/>
         </w:rPr>
         <w:t>Векторные</w:t>
       </w:r>
       <w:r>
         <w:rPr>
-          <w:rFonts w:ascii="Cambria" w:hAnsi="Cambria"/>
-          <w:sz w:val="28"/>
           <w:szCs w:val="28"/>
         </w:rPr>
         <w:t>»;</w:t>
@@ -5178,55 +4115,43 @@
     </w:p>
     <w:p>
       <w:pPr>
-        <w:pStyle w:val="af1"/>
+        <w:pStyle w:val="a4"/>
         <w:numPr>
           <w:ilvl w:val="0"/>
           <w:numId w:val="25"/>
         </w:numPr>
         <w:rPr>
-          <w:rFonts w:ascii="Cambria" w:hAnsi="Cambria"/>
-          <w:sz w:val="28"/>
-          <w:szCs w:val="28"/>
-        </w:rPr>
-      </w:pPr>
-      <w:r>
-        <w:rPr>
-          <w:rFonts w:ascii="Cambria" w:hAnsi="Cambria"/>
-          <w:sz w:val="28"/>
+          <w:szCs w:val="28"/>
+        </w:rPr>
+      </w:pPr>
+      <w:r>
+        <w:rPr>
           <w:szCs w:val="28"/>
         </w:rPr>
         <w:t>«</w:t>
       </w:r>
       <w:r>
         <w:rPr>
-          <w:rFonts w:ascii="Cambria" w:hAnsi="Cambria"/>
           <w:i/>
-          <w:sz w:val="28"/>
           <w:szCs w:val="28"/>
         </w:rPr>
         <w:t>Оптимизация параметров модели</w:t>
       </w:r>
       <w:r>
         <w:rPr>
-          <w:rFonts w:ascii="Cambria" w:hAnsi="Cambria"/>
-          <w:sz w:val="28"/>
           <w:szCs w:val="28"/>
         </w:rPr>
         <w:t>» из закладки «</w:t>
       </w:r>
       <w:r>
         <w:rPr>
-          <w:rFonts w:ascii="Cambria" w:hAnsi="Cambria"/>
           <w:i/>
-          <w:sz w:val="28"/>
           <w:szCs w:val="28"/>
         </w:rPr>
         <w:t>Исследования</w:t>
       </w:r>
       <w:r>
         <w:rPr>
-          <w:rFonts w:ascii="Cambria" w:hAnsi="Cambria"/>
-          <w:sz w:val="28"/>
           <w:szCs w:val="28"/>
         </w:rPr>
         <w:t>»;</w:t>
@@ -5234,26 +4159,20 @@
     </w:p>
     <w:p>
       <w:pPr>
-        <w:pStyle w:val="af1"/>
+        <w:pStyle w:val="a4"/>
         <w:ind w:left="0"/>
         <w:rPr>
-          <w:rFonts w:ascii="Cambria" w:hAnsi="Cambria"/>
-          <w:sz w:val="28"/>
-          <w:szCs w:val="28"/>
-        </w:rPr>
-      </w:pPr>
-      <w:r>
-        <w:rPr>
-          <w:rFonts w:ascii="Cambria" w:hAnsi="Cambria"/>
-          <w:sz w:val="28"/>
+          <w:szCs w:val="28"/>
+        </w:rPr>
+      </w:pPr>
+      <w:r>
+        <w:rPr>
           <w:szCs w:val="28"/>
         </w:rPr>
         <w:t>Соберите с</w:t>
       </w:r>
       <w:r>
         <w:rPr>
-          <w:rFonts w:ascii="Cambria" w:hAnsi="Cambria"/>
-          <w:sz w:val="28"/>
           <w:szCs w:val="28"/>
         </w:rPr>
         <w:t>хему как показано на рисунке 1.7</w:t>
@@ -5264,16 +4183,12 @@
         <w:ind w:firstLine="0"/>
         <w:jc w:val="center"/>
         <w:rPr>
-          <w:rFonts w:ascii="Cambria" w:hAnsi="Cambria"/>
-          <w:sz w:val="28"/>
-          <w:szCs w:val="28"/>
-        </w:rPr>
-      </w:pPr>
-      <w:r>
-        <w:rPr>
-          <w:rFonts w:ascii="Cambria" w:hAnsi="Cambria"/>
+          <w:szCs w:val="28"/>
+        </w:rPr>
+      </w:pPr>
+      <w:r>
+        <w:rPr>
           <w:noProof/>
-          <w:sz w:val="28"/>
           <w:szCs w:val="28"/>
         </w:rPr>
         <w:lastRenderedPageBreak/>
@@ -5329,26 +4244,20 @@
         <w:ind w:firstLine="0"/>
         <w:jc w:val="center"/>
         <w:rPr>
-          <w:rFonts w:ascii="Cambria" w:hAnsi="Cambria"/>
-          <w:b/>
-          <w:sz w:val="28"/>
-          <w:szCs w:val="28"/>
-        </w:rPr>
-      </w:pPr>
-      <w:r>
-        <w:rPr>
-          <w:rFonts w:ascii="Cambria" w:hAnsi="Cambria"/>
-          <w:b/>
-          <w:sz w:val="28"/>
+          <w:b/>
+          <w:szCs w:val="28"/>
+        </w:rPr>
+      </w:pPr>
+      <w:r>
+        <w:rPr>
+          <w:b/>
           <w:szCs w:val="28"/>
         </w:rPr>
         <w:t xml:space="preserve">Рисунок </w:t>
       </w:r>
       <w:r>
         <w:rPr>
-          <w:rFonts w:ascii="Cambria" w:hAnsi="Cambria"/>
-          <w:b/>
-          <w:sz w:val="28"/>
+          <w:b/>
           <w:szCs w:val="28"/>
         </w:rPr>
         <w:t>1.7 Структурная схема тестовой САР с блоком оптимизации</w:t>
@@ -5363,51 +4272,39 @@
         <w:ind w:firstLine="567"/>
         <w:jc w:val="left"/>
         <w:rPr>
-          <w:rFonts w:ascii="Cambria" w:hAnsi="Cambria"/>
-          <w:sz w:val="28"/>
-          <w:szCs w:val="28"/>
-        </w:rPr>
-      </w:pPr>
-      <w:r>
-        <w:rPr>
-          <w:rFonts w:ascii="Cambria" w:hAnsi="Cambria"/>
-          <w:sz w:val="28"/>
+          <w:szCs w:val="28"/>
+        </w:rPr>
+      </w:pPr>
+      <w:r>
+        <w:rPr>
           <w:szCs w:val="28"/>
         </w:rPr>
         <w:t xml:space="preserve">Переместите курсор на 1-й блок </w:t>
       </w:r>
       <w:r>
         <w:rPr>
-          <w:rFonts w:ascii="Cambria" w:hAnsi="Cambria"/>
           <w:i/>
           <w:iCs/>
-          <w:sz w:val="28"/>
           <w:szCs w:val="28"/>
         </w:rPr>
         <w:t>Чтение из списка сигналов</w:t>
       </w:r>
       <w:r>
         <w:rPr>
-          <w:rFonts w:ascii="Cambria" w:hAnsi="Cambria"/>
-          <w:sz w:val="28"/>
           <w:szCs w:val="28"/>
         </w:rPr>
         <w:t xml:space="preserve"> и, выполнив 2-х кратный щелчок </w:t>
       </w:r>
       <w:r>
         <w:rPr>
-          <w:rFonts w:ascii="Cambria" w:hAnsi="Cambria"/>
           <w:i/>
           <w:iCs/>
-          <w:sz w:val="28"/>
           <w:szCs w:val="28"/>
         </w:rPr>
         <w:t>левой</w:t>
       </w:r>
       <w:r>
         <w:rPr>
-          <w:rFonts w:ascii="Cambria" w:hAnsi="Cambria"/>
-          <w:sz w:val="28"/>
           <w:szCs w:val="28"/>
         </w:rPr>
         <w:t xml:space="preserve"> клавиши “мыши”, откройте его диалоговое окно.</w:t>
@@ -5422,43 +4319,33 @@
         <w:ind w:firstLine="567"/>
         <w:jc w:val="left"/>
         <w:rPr>
-          <w:rFonts w:ascii="Cambria" w:hAnsi="Cambria"/>
-          <w:sz w:val="28"/>
-          <w:szCs w:val="28"/>
-        </w:rPr>
-      </w:pPr>
-      <w:r>
-        <w:rPr>
-          <w:rFonts w:ascii="Cambria" w:hAnsi="Cambria"/>
-          <w:sz w:val="28"/>
+          <w:szCs w:val="28"/>
+        </w:rPr>
+      </w:pPr>
+      <w:r>
+        <w:rPr>
           <w:szCs w:val="28"/>
         </w:rPr>
         <w:t xml:space="preserve">Введите в строке </w:t>
       </w:r>
       <w:r>
         <w:rPr>
-          <w:rFonts w:ascii="Cambria" w:hAnsi="Cambria"/>
           <w:i/>
           <w:iCs/>
-          <w:sz w:val="28"/>
           <w:szCs w:val="28"/>
         </w:rPr>
         <w:t>Имена сигналов</w:t>
       </w:r>
       <w:r>
         <w:rPr>
-          <w:rFonts w:ascii="Cambria" w:hAnsi="Cambria"/>
-          <w:sz w:val="28"/>
           <w:szCs w:val="28"/>
         </w:rPr>
         <w:t xml:space="preserve"> </w:t>
       </w:r>
       <w:r>
         <w:rPr>
-          <w:rFonts w:ascii="Cambria" w:hAnsi="Cambria"/>
-          <w:b/>
-          <w:bCs/>
-          <w:sz w:val="28"/>
+          <w:b/>
+          <w:bCs/>
           <w:szCs w:val="28"/>
           <w:lang w:val="en-US"/>
         </w:rPr>
@@ -5466,8 +4353,6 @@
       </w:r>
       <w:r>
         <w:rPr>
-          <w:rFonts w:ascii="Cambria" w:hAnsi="Cambria"/>
-          <w:sz w:val="28"/>
           <w:szCs w:val="28"/>
         </w:rPr>
         <w:t>. Закройте диалоговое окно этого блока.</w:t>
@@ -5482,61 +4367,47 @@
         <w:ind w:firstLine="567"/>
         <w:jc w:val="left"/>
         <w:rPr>
-          <w:rFonts w:ascii="Cambria" w:hAnsi="Cambria"/>
-          <w:sz w:val="28"/>
-          <w:szCs w:val="28"/>
-        </w:rPr>
-      </w:pPr>
-      <w:r>
-        <w:rPr>
-          <w:rFonts w:ascii="Cambria" w:hAnsi="Cambria"/>
-          <w:sz w:val="28"/>
+          <w:szCs w:val="28"/>
+        </w:rPr>
+      </w:pPr>
+      <w:r>
+        <w:rPr>
           <w:szCs w:val="28"/>
         </w:rPr>
         <w:t xml:space="preserve">Переместите курсор на 2-й блок </w:t>
       </w:r>
       <w:r>
         <w:rPr>
-          <w:rFonts w:ascii="Cambria" w:hAnsi="Cambria"/>
           <w:i/>
           <w:iCs/>
-          <w:sz w:val="28"/>
           <w:szCs w:val="28"/>
         </w:rPr>
         <w:t xml:space="preserve">Чтение из списка </w:t>
       </w:r>
       <w:r>
         <w:rPr>
-          <w:rFonts w:ascii="Cambria" w:hAnsi="Cambria"/>
           <w:i/>
           <w:iCs/>
-          <w:sz w:val="28"/>
           <w:szCs w:val="28"/>
         </w:rPr>
         <w:t>сигналов</w:t>
       </w:r>
       <w:r>
         <w:rPr>
-          <w:rFonts w:ascii="Cambria" w:hAnsi="Cambria"/>
-          <w:sz w:val="28"/>
           <w:szCs w:val="28"/>
         </w:rPr>
         <w:t xml:space="preserve"> и, выполнив 2-х кратный щелчок </w:t>
       </w:r>
       <w:r>
         <w:rPr>
-          <w:rFonts w:ascii="Cambria" w:hAnsi="Cambria"/>
           <w:i/>
           <w:iCs/>
-          <w:sz w:val="28"/>
           <w:szCs w:val="28"/>
         </w:rPr>
         <w:t>левой</w:t>
       </w:r>
       <w:r>
         <w:rPr>
-          <w:rFonts w:ascii="Cambria" w:hAnsi="Cambria"/>
-          <w:sz w:val="28"/>
           <w:szCs w:val="28"/>
         </w:rPr>
         <w:t xml:space="preserve"> клавиши “мыши”, откройте его диалоговое окно.</w:t>
@@ -5551,43 +4422,33 @@
         <w:ind w:firstLine="567"/>
         <w:jc w:val="left"/>
         <w:rPr>
-          <w:rFonts w:ascii="Cambria" w:hAnsi="Cambria"/>
-          <w:sz w:val="28"/>
-          <w:szCs w:val="28"/>
-        </w:rPr>
-      </w:pPr>
-      <w:r>
-        <w:rPr>
-          <w:rFonts w:ascii="Cambria" w:hAnsi="Cambria"/>
-          <w:sz w:val="28"/>
+          <w:szCs w:val="28"/>
+        </w:rPr>
+      </w:pPr>
+      <w:r>
+        <w:rPr>
           <w:szCs w:val="28"/>
         </w:rPr>
         <w:t xml:space="preserve">Введите в строке </w:t>
       </w:r>
       <w:r>
         <w:rPr>
-          <w:rFonts w:ascii="Cambria" w:hAnsi="Cambria"/>
           <w:i/>
           <w:iCs/>
-          <w:sz w:val="28"/>
           <w:szCs w:val="28"/>
         </w:rPr>
         <w:t>Имена сигналов</w:t>
       </w:r>
       <w:r>
         <w:rPr>
-          <w:rFonts w:ascii="Cambria" w:hAnsi="Cambria"/>
-          <w:b/>
-          <w:bCs/>
-          <w:sz w:val="28"/>
+          <w:b/>
+          <w:bCs/>
           <w:szCs w:val="28"/>
         </w:rPr>
         <w:t xml:space="preserve"> tpp</w:t>
       </w:r>
       <w:r>
         <w:rPr>
-          <w:rFonts w:ascii="Cambria" w:hAnsi="Cambria"/>
-          <w:sz w:val="28"/>
           <w:szCs w:val="28"/>
         </w:rPr>
         <w:t>. Закройте диалоговое окно этого блока.</w:t>
@@ -5602,74 +4463,56 @@
         <w:ind w:firstLine="567"/>
         <w:jc w:val="left"/>
         <w:rPr>
-          <w:rFonts w:ascii="Cambria" w:hAnsi="Cambria"/>
-          <w:sz w:val="28"/>
-          <w:szCs w:val="28"/>
-        </w:rPr>
-      </w:pPr>
-      <w:r>
-        <w:rPr>
-          <w:rFonts w:ascii="Cambria" w:hAnsi="Cambria"/>
-          <w:sz w:val="28"/>
+          <w:szCs w:val="28"/>
+        </w:rPr>
+      </w:pPr>
+      <w:r>
+        <w:rPr>
           <w:szCs w:val="28"/>
         </w:rPr>
         <w:t>В блоке</w:t>
       </w:r>
       <w:r>
         <w:rPr>
-          <w:rFonts w:ascii="Cambria" w:hAnsi="Cambria"/>
-          <w:sz w:val="28"/>
           <w:szCs w:val="28"/>
         </w:rPr>
         <w:t xml:space="preserve"> </w:t>
       </w:r>
       <w:r>
         <w:rPr>
-          <w:rFonts w:ascii="Cambria" w:hAnsi="Cambria"/>
-          <w:sz w:val="28"/>
           <w:szCs w:val="28"/>
         </w:rPr>
         <w:t>«</w:t>
       </w:r>
       <w:r>
         <w:rPr>
-          <w:rFonts w:ascii="Cambria" w:hAnsi="Cambria"/>
           <w:i/>
-          <w:sz w:val="28"/>
           <w:szCs w:val="28"/>
         </w:rPr>
         <w:t>Нижний или верхний предел</w:t>
       </w:r>
       <w:r>
         <w:rPr>
-          <w:rFonts w:ascii="Cambria" w:hAnsi="Cambria"/>
-          <w:sz w:val="28"/>
           <w:szCs w:val="28"/>
         </w:rPr>
         <w:t>», установите «</w:t>
       </w:r>
       <w:r>
         <w:rPr>
-          <w:rFonts w:ascii="Cambria" w:hAnsi="Cambria"/>
           <w:i/>
-          <w:sz w:val="28"/>
           <w:szCs w:val="28"/>
         </w:rPr>
         <w:t>Тип операции</w:t>
       </w:r>
       <w:r>
         <w:rPr>
-          <w:rFonts w:ascii="Cambria" w:hAnsi="Cambria"/>
-          <w:sz w:val="28"/>
           <w:szCs w:val="28"/>
         </w:rPr>
         <w:t xml:space="preserve">» - </w:t>
       </w:r>
       <w:r>
         <w:rPr>
-          <w:rFonts w:ascii="Cambria" w:hAnsi="Cambria"/>
-          <w:b/>
-          <w:sz w:val="28"/>
+          <w:b/>
           <w:szCs w:val="28"/>
         </w:rPr>
         <w:t>Максимум</w:t>
@@ -5684,24 +4527,18 @@
         <w:ind w:firstLine="567"/>
         <w:jc w:val="left"/>
         <w:rPr>
-          <w:rFonts w:ascii="Cambria" w:hAnsi="Cambria"/>
-          <w:sz w:val="28"/>
-          <w:szCs w:val="28"/>
-        </w:rPr>
-      </w:pPr>
-      <w:r>
-        <w:rPr>
-          <w:rFonts w:ascii="Cambria" w:hAnsi="Cambria"/>
-          <w:sz w:val="28"/>
+          <w:szCs w:val="28"/>
+        </w:rPr>
+      </w:pPr>
+      <w:r>
+        <w:rPr>
           <w:szCs w:val="28"/>
         </w:rPr>
         <w:t xml:space="preserve">Данный блок обеспечит запись максимального значения величины полученной из входного порта в список сигналов </w:t>
       </w:r>
       <w:r>
         <w:rPr>
-          <w:rFonts w:ascii="Cambria" w:hAnsi="Cambria"/>
-          <w:b/>
-          <w:sz w:val="28"/>
+          <w:b/>
           <w:szCs w:val="28"/>
           <w:lang w:val="en-US"/>
         </w:rPr>
@@ -5709,8 +4546,6 @@
       </w:r>
       <w:r>
         <w:rPr>
-          <w:rFonts w:ascii="Cambria" w:hAnsi="Cambria"/>
-          <w:sz w:val="28"/>
           <w:szCs w:val="28"/>
         </w:rPr>
         <w:t>. (см. Рисунок 1.5)</w:t>
@@ -5725,51 +4560,39 @@
         <w:ind w:firstLine="567"/>
         <w:jc w:val="left"/>
         <w:rPr>
-          <w:rFonts w:ascii="Cambria" w:hAnsi="Cambria"/>
-          <w:sz w:val="28"/>
-          <w:szCs w:val="28"/>
-        </w:rPr>
-      </w:pPr>
-      <w:r>
-        <w:rPr>
-          <w:rFonts w:ascii="Cambria" w:hAnsi="Cambria"/>
-          <w:sz w:val="28"/>
+          <w:szCs w:val="28"/>
+        </w:rPr>
+      </w:pPr>
+      <w:r>
+        <w:rPr>
           <w:szCs w:val="28"/>
         </w:rPr>
         <w:t xml:space="preserve">Переместите курсор на блок </w:t>
       </w:r>
       <w:r>
         <w:rPr>
-          <w:rFonts w:ascii="Cambria" w:hAnsi="Cambria"/>
           <w:i/>
           <w:iCs/>
-          <w:sz w:val="28"/>
           <w:szCs w:val="28"/>
         </w:rPr>
         <w:t>Запись в список сигналов</w:t>
       </w:r>
       <w:r>
         <w:rPr>
-          <w:rFonts w:ascii="Cambria" w:hAnsi="Cambria"/>
-          <w:sz w:val="28"/>
           <w:szCs w:val="28"/>
         </w:rPr>
         <w:t xml:space="preserve"> и, выполнив 2-х кратный щелчок </w:t>
       </w:r>
       <w:r>
         <w:rPr>
-          <w:rFonts w:ascii="Cambria" w:hAnsi="Cambria"/>
           <w:i/>
           <w:iCs/>
-          <w:sz w:val="28"/>
           <w:szCs w:val="28"/>
         </w:rPr>
         <w:t>левой</w:t>
       </w:r>
       <w:r>
         <w:rPr>
-          <w:rFonts w:ascii="Cambria" w:hAnsi="Cambria"/>
-          <w:sz w:val="28"/>
           <w:szCs w:val="28"/>
         </w:rPr>
         <w:t xml:space="preserve"> клавиши “мыши”, откройте его диалоговое окно.</w:t>
@@ -5784,43 +4607,33 @@
         <w:ind w:firstLine="567"/>
         <w:jc w:val="left"/>
         <w:rPr>
-          <w:rFonts w:ascii="Cambria" w:hAnsi="Cambria"/>
-          <w:sz w:val="28"/>
-          <w:szCs w:val="28"/>
-        </w:rPr>
-      </w:pPr>
-      <w:r>
-        <w:rPr>
-          <w:rFonts w:ascii="Cambria" w:hAnsi="Cambria"/>
-          <w:sz w:val="28"/>
+          <w:szCs w:val="28"/>
+        </w:rPr>
+      </w:pPr>
+      <w:r>
+        <w:rPr>
           <w:szCs w:val="28"/>
         </w:rPr>
         <w:t xml:space="preserve">Введите в строке </w:t>
       </w:r>
       <w:r>
         <w:rPr>
-          <w:rFonts w:ascii="Cambria" w:hAnsi="Cambria"/>
           <w:i/>
           <w:iCs/>
-          <w:sz w:val="28"/>
           <w:szCs w:val="28"/>
         </w:rPr>
         <w:t>Имена сигналов</w:t>
       </w:r>
       <w:r>
         <w:rPr>
-          <w:rFonts w:ascii="Cambria" w:hAnsi="Cambria"/>
-          <w:sz w:val="28"/>
           <w:szCs w:val="28"/>
         </w:rPr>
         <w:t xml:space="preserve"> </w:t>
       </w:r>
       <w:r>
         <w:rPr>
-          <w:rFonts w:ascii="Cambria" w:hAnsi="Cambria"/>
-          <w:b/>
-          <w:bCs/>
-          <w:sz w:val="28"/>
+          <w:b/>
+          <w:bCs/>
           <w:szCs w:val="28"/>
           <w:lang w:val="en-US"/>
         </w:rPr>
@@ -5828,18 +4641,14 @@
       </w:r>
       <w:r>
         <w:rPr>
-          <w:rFonts w:ascii="Cambria" w:hAnsi="Cambria"/>
-          <w:b/>
-          <w:bCs/>
-          <w:sz w:val="28"/>
+          <w:b/>
+          <w:bCs/>
           <w:szCs w:val="28"/>
         </w:rPr>
         <w:t>1</w:t>
       </w:r>
       <w:r>
         <w:rPr>
-          <w:rFonts w:ascii="Cambria" w:hAnsi="Cambria"/>
-          <w:sz w:val="28"/>
           <w:szCs w:val="28"/>
         </w:rPr>
         <w:t>. Закройте диалоговое окно этого блока.</w:t>
@@ -5854,198 +4663,154 @@
         <w:ind w:firstLine="567"/>
         <w:jc w:val="left"/>
         <w:rPr>
-          <w:rFonts w:ascii="Cambria" w:hAnsi="Cambria"/>
-          <w:bCs/>
-          <w:sz w:val="28"/>
-          <w:szCs w:val="28"/>
-        </w:rPr>
-      </w:pPr>
-      <w:r>
-        <w:rPr>
-          <w:rFonts w:ascii="Cambria" w:hAnsi="Cambria"/>
-          <w:sz w:val="28"/>
+          <w:bCs/>
+          <w:szCs w:val="28"/>
+        </w:rPr>
+      </w:pPr>
+      <w:r>
+        <w:rPr>
           <w:szCs w:val="28"/>
         </w:rPr>
         <w:t xml:space="preserve">Поясним </w:t>
       </w:r>
       <w:r>
         <w:rPr>
-          <w:rFonts w:ascii="Cambria" w:hAnsi="Cambria"/>
-          <w:sz w:val="28"/>
           <w:szCs w:val="28"/>
         </w:rPr>
         <w:t>работу данной схемы</w:t>
       </w:r>
       <w:r>
         <w:rPr>
-          <w:rFonts w:ascii="Cambria" w:hAnsi="Cambria"/>
-          <w:sz w:val="28"/>
           <w:szCs w:val="28"/>
         </w:rPr>
         <w:t>:</w:t>
       </w:r>
       <w:r>
         <w:rPr>
-          <w:rFonts w:ascii="Cambria" w:hAnsi="Cambria"/>
-          <w:sz w:val="28"/>
           <w:szCs w:val="28"/>
         </w:rPr>
         <w:t xml:space="preserve"> два сигнала</w:t>
       </w:r>
       <w:r>
         <w:rPr>
-          <w:rFonts w:ascii="Cambria" w:hAnsi="Cambria"/>
-          <w:sz w:val="28"/>
           <w:szCs w:val="28"/>
         </w:rPr>
         <w:t>,</w:t>
       </w:r>
       <w:r>
         <w:rPr>
-          <w:rFonts w:ascii="Cambria" w:hAnsi="Cambria"/>
-          <w:sz w:val="28"/>
           <w:szCs w:val="28"/>
         </w:rPr>
         <w:t xml:space="preserve"> максимальная величина занчения – </w:t>
       </w:r>
       <w:r>
         <w:rPr>
-          <w:rFonts w:ascii="Cambria" w:hAnsi="Cambria"/>
-          <w:b/>
-          <w:bCs/>
-          <w:sz w:val="28"/>
+          <w:b/>
+          <w:bCs/>
           <w:szCs w:val="28"/>
         </w:rPr>
         <w:t>dy</w:t>
       </w:r>
       <w:r>
         <w:rPr>
-          <w:rFonts w:ascii="Cambria" w:hAnsi="Cambria"/>
-          <w:b/>
-          <w:bCs/>
-          <w:sz w:val="28"/>
+          <w:b/>
+          <w:bCs/>
           <w:szCs w:val="28"/>
         </w:rPr>
         <w:t xml:space="preserve">, </w:t>
       </w:r>
       <w:r>
         <w:rPr>
-          <w:rFonts w:ascii="Cambria" w:hAnsi="Cambria"/>
-          <w:bCs/>
-          <w:sz w:val="28"/>
+          <w:bCs/>
           <w:szCs w:val="28"/>
         </w:rPr>
         <w:t>и время переходного процесса</w:t>
       </w:r>
       <w:r>
         <w:rPr>
-          <w:rFonts w:ascii="Cambria" w:hAnsi="Cambria"/>
-          <w:b/>
-          <w:bCs/>
-          <w:sz w:val="28"/>
+          <w:b/>
+          <w:bCs/>
           <w:szCs w:val="28"/>
         </w:rPr>
         <w:t xml:space="preserve"> </w:t>
       </w:r>
       <w:r>
         <w:rPr>
-          <w:rFonts w:ascii="Cambria" w:hAnsi="Cambria"/>
-          <w:b/>
-          <w:bCs/>
-          <w:sz w:val="28"/>
+          <w:b/>
+          <w:bCs/>
           <w:szCs w:val="28"/>
         </w:rPr>
         <w:t xml:space="preserve">- tpp, </w:t>
       </w:r>
       <w:r>
         <w:rPr>
-          <w:rFonts w:ascii="Cambria" w:hAnsi="Cambria"/>
-          <w:bCs/>
-          <w:sz w:val="28"/>
+          <w:bCs/>
           <w:szCs w:val="28"/>
         </w:rPr>
         <w:t>рассчитанные в блоке субмодель, упаковыва</w:t>
       </w:r>
       <w:r>
         <w:rPr>
-          <w:rFonts w:ascii="Cambria" w:hAnsi="Cambria"/>
-          <w:bCs/>
-          <w:sz w:val="28"/>
+          <w:bCs/>
           <w:szCs w:val="28"/>
         </w:rPr>
         <w:t>ют</w:t>
       </w:r>
       <w:r>
         <w:rPr>
-          <w:rFonts w:ascii="Cambria" w:hAnsi="Cambria"/>
-          <w:bCs/>
-          <w:sz w:val="28"/>
+          <w:bCs/>
           <w:szCs w:val="28"/>
         </w:rPr>
         <w:t xml:space="preserve">ся в вектор и передаются в блок оптимизации, данный блок рассчитывает </w:t>
       </w:r>
       <w:r>
         <w:rPr>
-          <w:rFonts w:ascii="Cambria" w:hAnsi="Cambria"/>
-          <w:bCs/>
-          <w:sz w:val="28"/>
+          <w:bCs/>
           <w:szCs w:val="28"/>
         </w:rPr>
         <w:t>значение</w:t>
       </w:r>
       <w:r>
         <w:rPr>
-          <w:rFonts w:ascii="Cambria" w:hAnsi="Cambria"/>
-          <w:bCs/>
-          <w:sz w:val="28"/>
+          <w:bCs/>
           <w:szCs w:val="28"/>
         </w:rPr>
         <w:t>,</w:t>
       </w:r>
       <w:r>
         <w:rPr>
-          <w:rFonts w:ascii="Cambria" w:hAnsi="Cambria"/>
-          <w:bCs/>
-          <w:sz w:val="28"/>
+          <w:bCs/>
           <w:szCs w:val="28"/>
         </w:rPr>
         <w:t xml:space="preserve"> передаваемое в сигнал</w:t>
       </w:r>
       <w:r>
         <w:rPr>
-          <w:rFonts w:ascii="Cambria" w:hAnsi="Cambria"/>
-          <w:b/>
-          <w:bCs/>
-          <w:sz w:val="28"/>
+          <w:b/>
+          <w:bCs/>
           <w:szCs w:val="28"/>
         </w:rPr>
         <w:t xml:space="preserve"> k1, </w:t>
       </w:r>
       <w:r>
         <w:rPr>
-          <w:rFonts w:ascii="Cambria" w:hAnsi="Cambria"/>
-          <w:bCs/>
-          <w:sz w:val="28"/>
+          <w:bCs/>
           <w:szCs w:val="28"/>
         </w:rPr>
         <w:t>который, в свою очередь определяет коэффициент усиления в блоке</w:t>
       </w:r>
       <w:r>
         <w:rPr>
-          <w:rFonts w:ascii="Cambria" w:hAnsi="Cambria"/>
-          <w:b/>
-          <w:bCs/>
-          <w:sz w:val="28"/>
+          <w:b/>
+          <w:bCs/>
           <w:szCs w:val="28"/>
         </w:rPr>
         <w:t xml:space="preserve"> </w:t>
       </w:r>
       <w:r>
         <w:rPr>
-          <w:rFonts w:ascii="Cambria" w:hAnsi="Cambria"/>
-          <w:b/>
-          <w:bCs/>
-          <w:sz w:val="28"/>
+          <w:b/>
+          <w:bCs/>
           <w:szCs w:val="28"/>
           <w:lang w:val="en-US"/>
         </w:rPr>
@@ -6053,20 +4818,16 @@
       </w:r>
       <w:r>
         <w:rPr>
-          <w:rFonts w:ascii="Cambria" w:hAnsi="Cambria"/>
-          <w:b/>
-          <w:bCs/>
-          <w:sz w:val="28"/>
+          <w:b/>
+          <w:bCs/>
           <w:szCs w:val="28"/>
         </w:rPr>
         <w:t>1(</w:t>
       </w:r>
       <w:r>
         <w:rPr>
-          <w:rFonts w:ascii="Cambria" w:hAnsi="Cambria"/>
-          <w:b/>
-          <w:bCs/>
-          <w:sz w:val="28"/>
+          <w:b/>
+          <w:bCs/>
           <w:szCs w:val="28"/>
           <w:lang w:val="en-US"/>
         </w:rPr>
@@ -6074,37 +4835,29 @@
       </w:r>
       <w:r>
         <w:rPr>
-          <w:rFonts w:ascii="Cambria" w:hAnsi="Cambria"/>
-          <w:b/>
-          <w:bCs/>
-          <w:sz w:val="28"/>
+          <w:b/>
+          <w:bCs/>
           <w:szCs w:val="28"/>
         </w:rPr>
         <w:t xml:space="preserve">), </w:t>
       </w:r>
       <w:r>
         <w:rPr>
-          <w:rFonts w:ascii="Cambria" w:hAnsi="Cambria"/>
-          <w:bCs/>
-          <w:sz w:val="28"/>
+          <w:bCs/>
           <w:szCs w:val="28"/>
         </w:rPr>
         <w:t>и должен обеспечит</w:t>
       </w:r>
       <w:r>
         <w:rPr>
-          <w:rFonts w:ascii="Cambria" w:hAnsi="Cambria"/>
-          <w:bCs/>
-          <w:sz w:val="28"/>
+          <w:bCs/>
           <w:szCs w:val="28"/>
         </w:rPr>
         <w:t>ь</w:t>
       </w:r>
       <w:r>
         <w:rPr>
-          <w:rFonts w:ascii="Cambria" w:hAnsi="Cambria"/>
-          <w:bCs/>
-          <w:sz w:val="28"/>
+          <w:bCs/>
           <w:szCs w:val="28"/>
         </w:rPr>
         <w:t xml:space="preserve"> заданную характеристику переходного процесса.</w:t>
@@ -6119,63 +4872,49 @@
         <w:ind w:firstLine="567"/>
         <w:jc w:val="left"/>
         <w:rPr>
-          <w:rFonts w:ascii="Cambria" w:hAnsi="Cambria"/>
-          <w:bCs/>
-          <w:sz w:val="28"/>
-          <w:szCs w:val="28"/>
-        </w:rPr>
-      </w:pPr>
-      <w:r>
-        <w:rPr>
-          <w:rFonts w:ascii="Cambria" w:hAnsi="Cambria"/>
-          <w:bCs/>
-          <w:sz w:val="28"/>
+          <w:bCs/>
+          <w:szCs w:val="28"/>
+        </w:rPr>
+      </w:pPr>
+      <w:r>
+        <w:rPr>
+          <w:bCs/>
           <w:szCs w:val="28"/>
         </w:rPr>
         <w:t xml:space="preserve">Рассмотрим </w:t>
       </w:r>
       <w:r>
         <w:rPr>
-          <w:rFonts w:ascii="Cambria" w:hAnsi="Cambria"/>
-          <w:bCs/>
-          <w:sz w:val="28"/>
+          <w:bCs/>
           <w:szCs w:val="28"/>
         </w:rPr>
         <w:t>настройку</w:t>
       </w:r>
       <w:r>
         <w:rPr>
-          <w:rFonts w:ascii="Cambria" w:hAnsi="Cambria"/>
-          <w:bCs/>
-          <w:sz w:val="28"/>
+          <w:bCs/>
           <w:szCs w:val="28"/>
         </w:rPr>
         <w:t xml:space="preserve"> блока</w:t>
       </w:r>
       <w:r>
         <w:rPr>
-          <w:rFonts w:ascii="Cambria" w:hAnsi="Cambria"/>
-          <w:bCs/>
-          <w:sz w:val="28"/>
+          <w:bCs/>
           <w:szCs w:val="28"/>
         </w:rPr>
         <w:t xml:space="preserve"> </w:t>
       </w:r>
       <w:r>
         <w:rPr>
-          <w:rFonts w:ascii="Cambria" w:hAnsi="Cambria"/>
           <w:bCs/>
           <w:i/>
-          <w:sz w:val="28"/>
           <w:szCs w:val="28"/>
         </w:rPr>
         <w:t>Оптимизация</w:t>
       </w:r>
       <w:r>
         <w:rPr>
-          <w:rFonts w:ascii="Cambria" w:hAnsi="Cambria"/>
-          <w:bCs/>
-          <w:sz w:val="28"/>
+          <w:bCs/>
           <w:szCs w:val="28"/>
         </w:rPr>
         <w:t>:</w:t>
@@ -6190,38 +4929,30 @@
         <w:ind w:firstLine="567"/>
         <w:jc w:val="left"/>
         <w:rPr>
-          <w:rFonts w:ascii="Cambria" w:hAnsi="Cambria"/>
-          <w:b/>
-          <w:bCs/>
-          <w:sz w:val="28"/>
-          <w:szCs w:val="28"/>
-        </w:rPr>
-      </w:pPr>
-      <w:r>
-        <w:rPr>
-          <w:rFonts w:ascii="Cambria" w:hAnsi="Cambria"/>
+          <w:b/>
+          <w:bCs/>
+          <w:szCs w:val="28"/>
+        </w:rPr>
+      </w:pPr>
+      <w:r>
+        <w:rPr>
           <w:bCs/>
           <w:i/>
-          <w:sz w:val="28"/>
           <w:szCs w:val="28"/>
         </w:rPr>
         <w:t>Режим оптимизации параметров</w:t>
       </w:r>
       <w:r>
         <w:rPr>
-          <w:rFonts w:ascii="Cambria" w:hAnsi="Cambria"/>
-          <w:bCs/>
-          <w:sz w:val="28"/>
+          <w:bCs/>
           <w:szCs w:val="28"/>
         </w:rPr>
         <w:t xml:space="preserve"> – </w:t>
       </w:r>
       <w:r>
         <w:rPr>
-          <w:rFonts w:ascii="Cambria" w:hAnsi="Cambria"/>
-          <w:b/>
-          <w:bCs/>
-          <w:sz w:val="28"/>
+          <w:b/>
+          <w:bCs/>
           <w:szCs w:val="28"/>
         </w:rPr>
         <w:t>По полному переходному процессу</w:t>
@@ -6236,26 +4967,20 @@
         <w:ind w:firstLine="567"/>
         <w:jc w:val="left"/>
         <w:rPr>
-          <w:rFonts w:ascii="Cambria" w:hAnsi="Cambria"/>
-          <w:bCs/>
-          <w:sz w:val="28"/>
-          <w:szCs w:val="28"/>
-        </w:rPr>
-      </w:pPr>
-      <w:r>
-        <w:rPr>
-          <w:rFonts w:ascii="Cambria" w:hAnsi="Cambria"/>
-          <w:bCs/>
-          <w:sz w:val="28"/>
+          <w:bCs/>
+          <w:szCs w:val="28"/>
+        </w:rPr>
+      </w:pPr>
+      <w:r>
+        <w:rPr>
+          <w:bCs/>
           <w:szCs w:val="28"/>
         </w:rPr>
         <w:t xml:space="preserve">В качестве параметров оптимизации мы используем время переходного процесса и </w:t>
       </w:r>
       <w:r>
         <w:rPr>
-          <w:rFonts w:ascii="Cambria" w:hAnsi="Cambria"/>
-          <w:bCs/>
-          <w:sz w:val="28"/>
+          <w:bCs/>
           <w:szCs w:val="28"/>
         </w:rPr>
         <w:t>максимальное значение в течении переходного процесса, соответственно оптимизация должна рассчитываться по всему переходному процессу.</w:t>
@@ -6270,17 +4995,13 @@
         <w:ind w:firstLine="567"/>
         <w:jc w:val="left"/>
         <w:rPr>
-          <w:rFonts w:ascii="Cambria" w:hAnsi="Cambria"/>
-          <w:bCs/>
-          <w:sz w:val="28"/>
-          <w:szCs w:val="28"/>
-        </w:rPr>
-      </w:pPr>
-      <w:r>
-        <w:rPr>
-          <w:rFonts w:ascii="Cambria" w:hAnsi="Cambria"/>
-          <w:bCs/>
-          <w:sz w:val="28"/>
+          <w:bCs/>
+          <w:szCs w:val="28"/>
+        </w:rPr>
+      </w:pPr>
+      <w:r>
+        <w:rPr>
+          <w:bCs/>
           <w:szCs w:val="28"/>
         </w:rPr>
         <w:t>Блок может вычислять оптимальные параметры и во время переходного процесса, но для этого необходимо использовать критерии оптимизации рассчитываемые в каждый момент времени.</w:t>
@@ -6295,40 +5016,32 @@
         <w:ind w:firstLine="567"/>
         <w:jc w:val="left"/>
         <w:rPr>
-          <w:rFonts w:ascii="Cambria" w:hAnsi="Cambria"/>
           <w:b/>
           <w:bCs/>
           <w:color w:val="000000" w:themeColor="text1"/>
-          <w:sz w:val="28"/>
-          <w:szCs w:val="28"/>
-        </w:rPr>
-      </w:pPr>
-      <w:r>
-        <w:rPr>
-          <w:rFonts w:ascii="Cambria" w:hAnsi="Cambria"/>
+          <w:szCs w:val="28"/>
+        </w:rPr>
+      </w:pPr>
+      <w:r>
+        <w:rPr>
           <w:bCs/>
           <w:i/>
-          <w:sz w:val="28"/>
           <w:szCs w:val="28"/>
         </w:rPr>
         <w:t>Периодичность анализа критериев оптимизации при расчете в динамике</w:t>
       </w:r>
       <w:r>
         <w:rPr>
-          <w:rFonts w:ascii="Cambria" w:hAnsi="Cambria"/>
-          <w:bCs/>
-          <w:sz w:val="28"/>
+          <w:bCs/>
           <w:szCs w:val="28"/>
         </w:rPr>
         <w:t xml:space="preserve"> – </w:t>
       </w:r>
       <w:r>
         <w:rPr>
-          <w:rFonts w:ascii="Cambria" w:hAnsi="Cambria"/>
           <w:b/>
           <w:bCs/>
           <w:color w:val="000000" w:themeColor="text1"/>
-          <w:sz w:val="28"/>
           <w:szCs w:val="28"/>
         </w:rPr>
         <w:t>1</w:t>
@@ -6343,19 +5056,15 @@
         <w:ind w:firstLine="567"/>
         <w:jc w:val="left"/>
         <w:rPr>
-          <w:rFonts w:ascii="Cambria" w:hAnsi="Cambria"/>
           <w:bCs/>
           <w:color w:val="000000" w:themeColor="text1"/>
-          <w:sz w:val="28"/>
-          <w:szCs w:val="28"/>
-        </w:rPr>
-      </w:pPr>
-      <w:r>
-        <w:rPr>
-          <w:rFonts w:ascii="Cambria" w:hAnsi="Cambria"/>
+          <w:szCs w:val="28"/>
+        </w:rPr>
+      </w:pPr>
+      <w:r>
+        <w:rPr>
           <w:bCs/>
           <w:color w:val="000000" w:themeColor="text1"/>
-          <w:sz w:val="28"/>
           <w:szCs w:val="28"/>
         </w:rPr>
         <w:t>Данный параметр используется при расчете критериев оптимизации в динамике можно оставить значение по умолчанию.</w:t>
@@ -6370,42 +5079,34 @@
         <w:ind w:firstLine="567"/>
         <w:jc w:val="left"/>
         <w:rPr>
-          <w:rFonts w:ascii="Cambria" w:hAnsi="Cambria"/>
           <w:b/>
           <w:bCs/>
           <w:color w:val="000000" w:themeColor="text1"/>
-          <w:sz w:val="28"/>
-          <w:szCs w:val="28"/>
-        </w:rPr>
-      </w:pPr>
-      <w:r>
-        <w:rPr>
-          <w:rFonts w:ascii="Cambria" w:hAnsi="Cambria"/>
+          <w:szCs w:val="28"/>
+        </w:rPr>
+      </w:pPr>
+      <w:r>
+        <w:rPr>
           <w:bCs/>
           <w:i/>
           <w:color w:val="000000" w:themeColor="text1"/>
-          <w:sz w:val="28"/>
           <w:szCs w:val="28"/>
         </w:rPr>
         <w:t>Начальное приближение выходов блока</w:t>
       </w:r>
       <w:r>
         <w:rPr>
-          <w:rFonts w:ascii="Cambria" w:hAnsi="Cambria"/>
           <w:bCs/>
           <w:color w:val="000000" w:themeColor="text1"/>
-          <w:sz w:val="28"/>
           <w:szCs w:val="28"/>
         </w:rPr>
         <w:t xml:space="preserve"> – </w:t>
       </w:r>
       <w:r>
         <w:rPr>
-          <w:rFonts w:ascii="Cambria" w:hAnsi="Cambria"/>
           <w:b/>
           <w:bCs/>
           <w:color w:val="000000" w:themeColor="text1"/>
-          <w:sz w:val="28"/>
           <w:szCs w:val="28"/>
         </w:rPr>
         <w:t>[1]</w:t>
@@ -6420,79 +5121,64 @@
         <w:ind w:firstLine="567"/>
         <w:jc w:val="left"/>
         <w:rPr>
-          <w:rFonts w:ascii="Cambria" w:hAnsi="Cambria"/>
           <w:bCs/>
           <w:color w:val="000000" w:themeColor="text1"/>
-          <w:sz w:val="28"/>
-          <w:szCs w:val="28"/>
-        </w:rPr>
-      </w:pPr>
-      <w:r>
-        <w:rPr>
-          <w:rFonts w:ascii="Cambria" w:hAnsi="Cambria"/>
+          <w:szCs w:val="28"/>
+        </w:rPr>
+      </w:pPr>
+      <w:r>
+        <w:rPr>
           <w:bCs/>
           <w:color w:val="000000" w:themeColor="text1"/>
-          <w:sz w:val="28"/>
-          <w:szCs w:val="28"/>
-        </w:rPr>
+          <w:szCs w:val="28"/>
+        </w:rPr>
+        <w:lastRenderedPageBreak/>
         <w:t xml:space="preserve">В данном параметре </w:t>
       </w:r>
       <w:r>
         <w:rPr>
-          <w:rFonts w:ascii="Cambria" w:hAnsi="Cambria"/>
           <w:bCs/>
           <w:color w:val="000000" w:themeColor="text1"/>
-          <w:sz w:val="28"/>
           <w:szCs w:val="28"/>
         </w:rPr>
         <w:t>задаётся</w:t>
       </w:r>
       <w:r>
         <w:rPr>
-          <w:rFonts w:ascii="Cambria" w:hAnsi="Cambria"/>
           <w:bCs/>
           <w:color w:val="000000" w:themeColor="text1"/>
-          <w:sz w:val="28"/>
           <w:szCs w:val="28"/>
         </w:rPr>
         <w:t xml:space="preserve"> вектор начальных значе</w:t>
       </w:r>
       <w:r>
         <w:rPr>
-          <w:rFonts w:ascii="Cambria" w:hAnsi="Cambria"/>
           <w:bCs/>
           <w:color w:val="000000" w:themeColor="text1"/>
-          <w:sz w:val="28"/>
           <w:szCs w:val="28"/>
         </w:rPr>
         <w:t xml:space="preserve">ний оптимизируемых параметров, </w:t>
       </w:r>
       <w:r>
         <w:rPr>
-          <w:rFonts w:ascii="Cambria" w:hAnsi="Cambria"/>
           <w:bCs/>
           <w:color w:val="000000" w:themeColor="text1"/>
-          <w:sz w:val="28"/>
           <w:szCs w:val="28"/>
         </w:rPr>
         <w:t xml:space="preserve">в нашем случае </w:t>
       </w:r>
       <w:r>
         <w:rPr>
-          <w:rFonts w:ascii="Cambria" w:hAnsi="Cambria"/>
           <w:bCs/>
           <w:color w:val="000000" w:themeColor="text1"/>
-          <w:sz w:val="28"/>
           <w:szCs w:val="28"/>
         </w:rPr>
         <w:t xml:space="preserve">оптимизируемый параметр один </w:t>
       </w:r>
       <w:r>
         <w:rPr>
-          <w:rFonts w:ascii="Cambria" w:hAnsi="Cambria"/>
           <w:bCs/>
           <w:color w:val="000000" w:themeColor="text1"/>
-          <w:sz w:val="28"/>
           <w:szCs w:val="28"/>
           <w:lang w:val="en-US"/>
         </w:rPr>
@@ -6500,10 +5186,8 @@
       </w:r>
       <w:r>
         <w:rPr>
-          <w:rFonts w:ascii="Cambria" w:hAnsi="Cambria"/>
           <w:bCs/>
           <w:color w:val="000000" w:themeColor="text1"/>
-          <w:sz w:val="28"/>
           <w:szCs w:val="28"/>
         </w:rPr>
         <w:t>1.</w:t>
@@ -6518,63 +5202,51 @@
         <w:ind w:firstLine="567"/>
         <w:jc w:val="left"/>
         <w:rPr>
-          <w:rFonts w:ascii="Cambria" w:hAnsi="Cambria"/>
           <w:b/>
           <w:bCs/>
           <w:color w:val="000000" w:themeColor="text1"/>
-          <w:sz w:val="28"/>
-          <w:szCs w:val="28"/>
-        </w:rPr>
-      </w:pPr>
-      <w:r>
-        <w:rPr>
-          <w:rFonts w:ascii="Cambria" w:hAnsi="Cambria"/>
+          <w:szCs w:val="28"/>
+        </w:rPr>
+      </w:pPr>
+      <w:r>
+        <w:rPr>
           <w:bCs/>
           <w:i/>
           <w:color w:val="000000" w:themeColor="text1"/>
-          <w:sz w:val="28"/>
           <w:szCs w:val="28"/>
         </w:rPr>
         <w:t>Минимальные значения</w:t>
       </w:r>
       <w:r>
         <w:rPr>
-          <w:rFonts w:ascii="Cambria" w:hAnsi="Cambria"/>
           <w:bCs/>
           <w:i/>
           <w:color w:val="000000" w:themeColor="text1"/>
-          <w:sz w:val="28"/>
           <w:szCs w:val="28"/>
         </w:rPr>
         <w:t xml:space="preserve"> выходов блока</w:t>
       </w:r>
       <w:r>
         <w:rPr>
-          <w:rFonts w:ascii="Cambria" w:hAnsi="Cambria"/>
           <w:bCs/>
           <w:color w:val="000000" w:themeColor="text1"/>
-          <w:sz w:val="28"/>
           <w:szCs w:val="28"/>
         </w:rPr>
         <w:t xml:space="preserve"> </w:t>
       </w:r>
       <w:r>
         <w:rPr>
-          <w:rFonts w:ascii="Cambria" w:hAnsi="Cambria"/>
           <w:bCs/>
           <w:color w:val="000000" w:themeColor="text1"/>
-          <w:sz w:val="28"/>
           <w:szCs w:val="28"/>
         </w:rPr>
         <w:t xml:space="preserve">- </w:t>
       </w:r>
       <w:r>
         <w:rPr>
-          <w:rFonts w:ascii="Cambria" w:hAnsi="Cambria"/>
           <w:b/>
           <w:bCs/>
           <w:color w:val="000000" w:themeColor="text1"/>
-          <w:sz w:val="28"/>
           <w:szCs w:val="28"/>
         </w:rPr>
         <w:t>[0]</w:t>
@@ -6589,42 +5261,34 @@
         <w:ind w:firstLine="567"/>
         <w:jc w:val="left"/>
         <w:rPr>
-          <w:rFonts w:ascii="Cambria" w:hAnsi="Cambria"/>
           <w:b/>
           <w:bCs/>
           <w:color w:val="000000" w:themeColor="text1"/>
-          <w:sz w:val="28"/>
-          <w:szCs w:val="28"/>
-        </w:rPr>
-      </w:pPr>
-      <w:r>
-        <w:rPr>
-          <w:rFonts w:ascii="Cambria" w:hAnsi="Cambria"/>
+          <w:szCs w:val="28"/>
+        </w:rPr>
+      </w:pPr>
+      <w:r>
+        <w:rPr>
           <w:bCs/>
           <w:i/>
           <w:color w:val="000000" w:themeColor="text1"/>
-          <w:sz w:val="28"/>
           <w:szCs w:val="28"/>
         </w:rPr>
         <w:t>Максимальное значение выходов блока</w:t>
       </w:r>
       <w:r>
         <w:rPr>
-          <w:rFonts w:ascii="Cambria" w:hAnsi="Cambria"/>
           <w:bCs/>
           <w:color w:val="000000" w:themeColor="text1"/>
-          <w:sz w:val="28"/>
           <w:szCs w:val="28"/>
         </w:rPr>
         <w:t xml:space="preserve"> - </w:t>
       </w:r>
       <w:r>
         <w:rPr>
-          <w:rFonts w:ascii="Cambria" w:hAnsi="Cambria"/>
           <w:b/>
           <w:bCs/>
           <w:color w:val="000000" w:themeColor="text1"/>
-          <w:sz w:val="28"/>
           <w:szCs w:val="28"/>
         </w:rPr>
         <w:t>[10]</w:t>
@@ -6639,19 +5303,15 @@
         <w:ind w:firstLine="567"/>
         <w:jc w:val="left"/>
         <w:rPr>
-          <w:rFonts w:ascii="Cambria" w:hAnsi="Cambria"/>
           <w:bCs/>
           <w:color w:val="000000" w:themeColor="text1"/>
-          <w:sz w:val="28"/>
-          <w:szCs w:val="28"/>
-        </w:rPr>
-      </w:pPr>
-      <w:r>
-        <w:rPr>
-          <w:rFonts w:ascii="Cambria" w:hAnsi="Cambria"/>
+          <w:szCs w:val="28"/>
+        </w:rPr>
+      </w:pPr>
+      <w:r>
+        <w:rPr>
           <w:bCs/>
           <w:color w:val="000000" w:themeColor="text1"/>
-          <w:sz w:val="28"/>
           <w:szCs w:val="28"/>
         </w:rPr>
         <w:t>Данными параметрами мы ограничиваем диапазон поиска оптимальных параметров системы.</w:t>
@@ -6666,54 +5326,43 @@
         <w:ind w:firstLine="567"/>
         <w:jc w:val="left"/>
         <w:rPr>
-          <w:rFonts w:ascii="Cambria" w:hAnsi="Cambria"/>
           <w:b/>
           <w:bCs/>
           <w:color w:val="000000" w:themeColor="text1"/>
-          <w:sz w:val="28"/>
-          <w:szCs w:val="28"/>
-        </w:rPr>
-      </w:pPr>
-      <w:r>
-        <w:rPr>
-          <w:rFonts w:ascii="Cambria" w:hAnsi="Cambria"/>
+          <w:szCs w:val="28"/>
+        </w:rPr>
+      </w:pPr>
+      <w:r>
+        <w:rPr>
           <w:bCs/>
           <w:i/>
           <w:color w:val="000000" w:themeColor="text1"/>
-          <w:sz w:val="28"/>
-          <w:szCs w:val="28"/>
-        </w:rPr>
-        <w:lastRenderedPageBreak/>
+          <w:szCs w:val="28"/>
+        </w:rPr>
         <w:t>Абсолютная точность подбора значений выходов</w:t>
       </w:r>
       <w:r>
         <w:rPr>
-          <w:rFonts w:ascii="Cambria" w:hAnsi="Cambria"/>
           <w:bCs/>
           <w:color w:val="000000" w:themeColor="text1"/>
-          <w:sz w:val="28"/>
           <w:szCs w:val="28"/>
         </w:rPr>
         <w:t xml:space="preserve"> – </w:t>
       </w:r>
       <w:r>
         <w:rPr>
-          <w:rFonts w:ascii="Cambria" w:hAnsi="Cambria"/>
           <w:b/>
           <w:bCs/>
           <w:color w:val="000000" w:themeColor="text1"/>
-          <w:sz w:val="28"/>
           <w:szCs w:val="28"/>
         </w:rPr>
         <w:t>[0.</w:t>
       </w:r>
       <w:r>
         <w:rPr>
-          <w:rFonts w:ascii="Cambria" w:hAnsi="Cambria"/>
           <w:b/>
           <w:bCs/>
           <w:color w:val="000000" w:themeColor="text1"/>
-          <w:sz w:val="28"/>
           <w:szCs w:val="28"/>
         </w:rPr>
         <w:t>001]</w:t>
@@ -6728,19 +5377,15 @@
         <w:ind w:firstLine="567"/>
         <w:jc w:val="left"/>
         <w:rPr>
-          <w:rFonts w:ascii="Cambria" w:hAnsi="Cambria"/>
           <w:bCs/>
           <w:color w:val="000000" w:themeColor="text1"/>
-          <w:sz w:val="28"/>
-          <w:szCs w:val="28"/>
-        </w:rPr>
-      </w:pPr>
-      <w:r>
-        <w:rPr>
-          <w:rFonts w:ascii="Cambria" w:hAnsi="Cambria"/>
+          <w:szCs w:val="28"/>
+        </w:rPr>
+      </w:pPr>
+      <w:r>
+        <w:rPr>
           <w:bCs/>
           <w:color w:val="000000" w:themeColor="text1"/>
-          <w:sz w:val="28"/>
           <w:szCs w:val="28"/>
         </w:rPr>
         <w:t>Это значение задаёт точность при расчете оптимизируемых параметров.</w:t>
@@ -6755,64 +5400,52 @@
         <w:ind w:firstLine="567"/>
         <w:jc w:val="left"/>
         <w:rPr>
-          <w:rFonts w:ascii="Cambria" w:hAnsi="Cambria"/>
           <w:b/>
           <w:bCs/>
           <w:color w:val="000000" w:themeColor="text1"/>
-          <w:sz w:val="28"/>
-          <w:szCs w:val="28"/>
-        </w:rPr>
-      </w:pPr>
-      <w:r>
-        <w:rPr>
-          <w:rFonts w:ascii="Cambria" w:hAnsi="Cambria"/>
+          <w:szCs w:val="28"/>
+        </w:rPr>
+      </w:pPr>
+      <w:r>
+        <w:rPr>
           <w:bCs/>
           <w:i/>
           <w:color w:val="000000" w:themeColor="text1"/>
-          <w:sz w:val="28"/>
           <w:szCs w:val="28"/>
         </w:rPr>
         <w:t>Начальное приращение выходов</w:t>
       </w:r>
       <w:r>
         <w:rPr>
-          <w:rFonts w:ascii="Cambria" w:hAnsi="Cambria"/>
           <w:bCs/>
           <w:color w:val="000000" w:themeColor="text1"/>
-          <w:sz w:val="28"/>
           <w:szCs w:val="28"/>
         </w:rPr>
         <w:t xml:space="preserve"> - </w:t>
       </w:r>
       <w:r>
         <w:rPr>
-          <w:rFonts w:ascii="Cambria" w:hAnsi="Cambria"/>
           <w:b/>
           <w:bCs/>
           <w:color w:val="000000" w:themeColor="text1"/>
-          <w:sz w:val="28"/>
           <w:szCs w:val="28"/>
         </w:rPr>
         <w:t>[0.</w:t>
       </w:r>
       <w:r>
         <w:rPr>
-          <w:rFonts w:ascii="Cambria" w:hAnsi="Cambria"/>
           <w:b/>
           <w:bCs/>
           <w:color w:val="000000" w:themeColor="text1"/>
-          <w:sz w:val="28"/>
           <w:szCs w:val="28"/>
         </w:rPr>
         <w:t>00</w:t>
       </w:r>
       <w:r>
         <w:rPr>
-          <w:rFonts w:ascii="Cambria" w:hAnsi="Cambria"/>
           <w:b/>
           <w:bCs/>
           <w:color w:val="000000" w:themeColor="text1"/>
-          <w:sz w:val="28"/>
           <w:szCs w:val="28"/>
         </w:rPr>
         <w:t>1]</w:t>
@@ -6827,39 +5460,31 @@
         <w:ind w:firstLine="567"/>
         <w:jc w:val="left"/>
         <w:rPr>
-          <w:rFonts w:ascii="Cambria" w:hAnsi="Cambria"/>
           <w:bCs/>
           <w:color w:val="000000" w:themeColor="text1"/>
-          <w:sz w:val="28"/>
-          <w:szCs w:val="28"/>
-        </w:rPr>
-      </w:pPr>
-      <w:r>
-        <w:rPr>
-          <w:rFonts w:ascii="Cambria" w:hAnsi="Cambria"/>
+          <w:szCs w:val="28"/>
+        </w:rPr>
+      </w:pPr>
+      <w:r>
+        <w:rPr>
           <w:bCs/>
           <w:color w:val="000000" w:themeColor="text1"/>
-          <w:sz w:val="28"/>
           <w:szCs w:val="28"/>
         </w:rPr>
         <w:t>Это значение задает первый шаг</w:t>
       </w:r>
       <w:r>
         <w:rPr>
-          <w:rFonts w:ascii="Cambria" w:hAnsi="Cambria"/>
           <w:bCs/>
           <w:color w:val="000000" w:themeColor="text1"/>
-          <w:sz w:val="28"/>
           <w:szCs w:val="28"/>
         </w:rPr>
         <w:t xml:space="preserve"> приращения при подборе значений оптимума. Чем больше шаг тем быстрее меняются подираемые значения в начале поиска оптимума, но при этом есть шанс что оптимальное значение будет пропущено, мы задаем в нашей задаче шаг равный</w:t>
       </w:r>
       <w:r>
         <w:rPr>
-          <w:rFonts w:ascii="Cambria" w:hAnsi="Cambria"/>
           <w:bCs/>
           <w:color w:val="000000" w:themeColor="text1"/>
-          <w:sz w:val="28"/>
           <w:szCs w:val="28"/>
         </w:rPr>
         <w:t xml:space="preserve"> точности, это замедляет расчет но гарантирует поиск с заданной точностью.</w:t>
@@ -6874,51 +5499,41 @@
         <w:ind w:firstLine="567"/>
         <w:jc w:val="left"/>
         <w:rPr>
-          <w:rFonts w:ascii="Cambria" w:hAnsi="Cambria"/>
           <w:bCs/>
           <w:color w:val="000000" w:themeColor="text1"/>
-          <w:sz w:val="28"/>
-          <w:szCs w:val="28"/>
-        </w:rPr>
-      </w:pPr>
-      <w:r>
-        <w:rPr>
-          <w:rFonts w:ascii="Cambria" w:hAnsi="Cambria"/>
+          <w:szCs w:val="28"/>
+        </w:rPr>
+      </w:pPr>
+      <w:r>
+        <w:rPr>
           <w:bCs/>
           <w:i/>
           <w:color w:val="000000" w:themeColor="text1"/>
-          <w:sz w:val="28"/>
           <w:szCs w:val="28"/>
         </w:rPr>
         <w:t>Минимальные значения входных критериев оптимизации</w:t>
       </w:r>
       <w:r>
         <w:rPr>
-          <w:rFonts w:ascii="Cambria" w:hAnsi="Cambria"/>
           <w:bCs/>
           <w:color w:val="000000" w:themeColor="text1"/>
-          <w:sz w:val="28"/>
           <w:szCs w:val="28"/>
         </w:rPr>
         <w:t xml:space="preserve"> </w:t>
       </w:r>
       <w:r>
         <w:rPr>
-          <w:rFonts w:ascii="Cambria" w:hAnsi="Cambria"/>
           <w:bCs/>
           <w:color w:val="000000" w:themeColor="text1"/>
-          <w:sz w:val="28"/>
           <w:szCs w:val="28"/>
         </w:rPr>
         <w:t xml:space="preserve">- </w:t>
       </w:r>
       <w:r>
         <w:rPr>
-          <w:rFonts w:ascii="Cambria" w:hAnsi="Cambria"/>
           <w:b/>
           <w:bCs/>
           <w:color w:val="000000" w:themeColor="text1"/>
-          <w:sz w:val="28"/>
           <w:szCs w:val="28"/>
         </w:rPr>
         <w:t>[0.76,0]</w:t>
@@ -6933,29 +5548,23 @@
         <w:ind w:firstLine="567"/>
         <w:jc w:val="left"/>
         <w:rPr>
-          <w:rFonts w:ascii="Cambria" w:hAnsi="Cambria"/>
           <w:bCs/>
           <w:color w:val="000000" w:themeColor="text1"/>
-          <w:sz w:val="28"/>
-          <w:szCs w:val="28"/>
-        </w:rPr>
-      </w:pPr>
-      <w:r>
-        <w:rPr>
-          <w:rFonts w:ascii="Cambria" w:hAnsi="Cambria"/>
+          <w:szCs w:val="28"/>
+        </w:rPr>
+      </w:pPr>
+      <w:r>
+        <w:rPr>
           <w:bCs/>
           <w:color w:val="000000" w:themeColor="text1"/>
-          <w:sz w:val="28"/>
           <w:szCs w:val="28"/>
         </w:rPr>
         <w:t>В нашем примере вектор критериев состоит из двух критериев оптимизации</w:t>
       </w:r>
       <w:r>
         <w:rPr>
-          <w:rFonts w:ascii="Cambria" w:hAnsi="Cambria"/>
           <w:bCs/>
           <w:color w:val="000000" w:themeColor="text1"/>
-          <w:sz w:val="28"/>
           <w:szCs w:val="28"/>
         </w:rPr>
         <w:t>:</w:t>
@@ -6970,60 +5579,48 @@
         <w:ind w:firstLine="567"/>
         <w:jc w:val="left"/>
         <w:rPr>
-          <w:rFonts w:ascii="Cambria" w:hAnsi="Cambria"/>
           <w:bCs/>
           <w:color w:val="000000" w:themeColor="text1"/>
-          <w:sz w:val="28"/>
-          <w:szCs w:val="28"/>
-        </w:rPr>
-      </w:pPr>
-      <w:r>
-        <w:rPr>
-          <w:rFonts w:ascii="Cambria" w:hAnsi="Cambria"/>
+          <w:szCs w:val="28"/>
+        </w:rPr>
+      </w:pPr>
+      <w:r>
+        <w:rPr>
           <w:bCs/>
           <w:color w:val="000000" w:themeColor="text1"/>
-          <w:sz w:val="28"/>
           <w:szCs w:val="28"/>
         </w:rPr>
         <w:t xml:space="preserve">первое значение </w:t>
       </w:r>
       <w:r>
         <w:rPr>
-          <w:rFonts w:ascii="Cambria" w:hAnsi="Cambria"/>
           <w:bCs/>
           <w:color w:val="000000" w:themeColor="text1"/>
-          <w:sz w:val="28"/>
           <w:szCs w:val="28"/>
         </w:rPr>
         <w:t xml:space="preserve">– </w:t>
       </w:r>
       <w:r>
         <w:rPr>
-          <w:rFonts w:ascii="Cambria" w:hAnsi="Cambria"/>
           <w:bCs/>
           <w:color w:val="000000" w:themeColor="text1"/>
-          <w:sz w:val="28"/>
           <w:szCs w:val="28"/>
         </w:rPr>
         <w:t xml:space="preserve">величина перерегулирования, по условию задачи мы должны на выходе попасть в трубку 5% от заданной величины, что составляет </w:t>
       </w:r>
       <w:r>
         <w:rPr>
-          <w:rFonts w:ascii="Cambria" w:hAnsi="Cambria"/>
           <w:bCs/>
           <w:color w:val="000000" w:themeColor="text1"/>
-          <w:sz w:val="28"/>
           <w:szCs w:val="28"/>
         </w:rPr>
         <w:t xml:space="preserve">0,04, этому соответствует минимальное значение </w:t>
       </w:r>
       <w:r>
         <w:rPr>
-          <w:rFonts w:ascii="Cambria" w:hAnsi="Cambria"/>
           <w:b/>
           <w:bCs/>
           <w:color w:val="000000" w:themeColor="text1"/>
-          <w:sz w:val="28"/>
           <w:szCs w:val="28"/>
         </w:rPr>
         <w:t>0,76</w:t>
@@ -7038,110 +5635,88 @@
         <w:ind w:firstLine="567"/>
         <w:jc w:val="left"/>
         <w:rPr>
-          <w:rFonts w:ascii="Cambria" w:hAnsi="Cambria"/>
           <w:bCs/>
           <w:color w:val="000000" w:themeColor="text1"/>
-          <w:sz w:val="28"/>
-          <w:szCs w:val="28"/>
-        </w:rPr>
-      </w:pPr>
-      <w:r>
-        <w:rPr>
-          <w:rFonts w:ascii="Cambria" w:hAnsi="Cambria"/>
+          <w:szCs w:val="28"/>
+        </w:rPr>
+      </w:pPr>
+      <w:r>
+        <w:rPr>
           <w:bCs/>
           <w:color w:val="000000" w:themeColor="text1"/>
-          <w:sz w:val="28"/>
           <w:szCs w:val="28"/>
         </w:rPr>
         <w:t xml:space="preserve">второе значение </w:t>
       </w:r>
       <w:r>
         <w:rPr>
-          <w:rFonts w:ascii="Cambria" w:hAnsi="Cambria"/>
           <w:bCs/>
           <w:color w:val="000000" w:themeColor="text1"/>
-          <w:sz w:val="28"/>
           <w:szCs w:val="28"/>
         </w:rPr>
         <w:t>–</w:t>
       </w:r>
       <w:r>
         <w:rPr>
-          <w:rFonts w:ascii="Cambria" w:hAnsi="Cambria"/>
           <w:bCs/>
           <w:color w:val="000000" w:themeColor="text1"/>
-          <w:sz w:val="28"/>
           <w:szCs w:val="28"/>
         </w:rPr>
         <w:t xml:space="preserve"> время</w:t>
       </w:r>
       <w:r>
         <w:rPr>
-          <w:rFonts w:ascii="Cambria" w:hAnsi="Cambria"/>
           <w:bCs/>
           <w:color w:val="000000" w:themeColor="text1"/>
-          <w:sz w:val="28"/>
           <w:szCs w:val="28"/>
         </w:rPr>
         <w:t xml:space="preserve"> переходного процесса</w:t>
       </w:r>
       <w:r>
         <w:rPr>
-          <w:rFonts w:ascii="Cambria" w:hAnsi="Cambria"/>
           <w:bCs/>
           <w:color w:val="000000" w:themeColor="text1"/>
-          <w:sz w:val="28"/>
           <w:szCs w:val="28"/>
         </w:rPr>
         <w:t>. М</w:t>
       </w:r>
       <w:r>
         <w:rPr>
-          <w:rFonts w:ascii="Cambria" w:hAnsi="Cambria"/>
           <w:bCs/>
           <w:color w:val="000000" w:themeColor="text1"/>
-          <w:sz w:val="28"/>
           <w:szCs w:val="28"/>
         </w:rPr>
         <w:t>инимальное время у нас не ограничено, чем меньше</w:t>
       </w:r>
       <w:r>
         <w:rPr>
-          <w:rFonts w:ascii="Cambria" w:hAnsi="Cambria"/>
           <w:bCs/>
           <w:color w:val="000000" w:themeColor="text1"/>
-          <w:sz w:val="28"/>
           <w:szCs w:val="28"/>
         </w:rPr>
         <w:t>,</w:t>
       </w:r>
       <w:r>
         <w:rPr>
-          <w:rFonts w:ascii="Cambria" w:hAnsi="Cambria"/>
           <w:bCs/>
           <w:color w:val="000000" w:themeColor="text1"/>
-          <w:sz w:val="28"/>
           <w:szCs w:val="28"/>
         </w:rPr>
         <w:t xml:space="preserve"> тем лучше поэтому оставляем </w:t>
       </w:r>
       <w:r>
         <w:rPr>
-          <w:rFonts w:ascii="Cambria" w:hAnsi="Cambria"/>
           <w:b/>
           <w:bCs/>
           <w:color w:val="000000" w:themeColor="text1"/>
-          <w:sz w:val="28"/>
           <w:szCs w:val="28"/>
         </w:rPr>
         <w:t>0</w:t>
       </w:r>
       <w:r>
         <w:rPr>
-          <w:rFonts w:ascii="Cambria" w:hAnsi="Cambria"/>
           <w:bCs/>
           <w:color w:val="000000" w:themeColor="text1"/>
-          <w:sz w:val="28"/>
           <w:szCs w:val="28"/>
         </w:rPr>
         <w:t>.</w:t>
@@ -7156,51 +5731,41 @@
         <w:ind w:firstLine="567"/>
         <w:jc w:val="left"/>
         <w:rPr>
-          <w:rFonts w:ascii="Cambria" w:hAnsi="Cambria"/>
           <w:bCs/>
           <w:color w:val="000000" w:themeColor="text1"/>
-          <w:sz w:val="28"/>
-          <w:szCs w:val="28"/>
-        </w:rPr>
-      </w:pPr>
-      <w:r>
-        <w:rPr>
-          <w:rFonts w:ascii="Cambria" w:hAnsi="Cambria"/>
+          <w:szCs w:val="28"/>
+        </w:rPr>
+      </w:pPr>
+      <w:r>
+        <w:rPr>
           <w:bCs/>
           <w:i/>
           <w:color w:val="000000" w:themeColor="text1"/>
-          <w:sz w:val="28"/>
           <w:szCs w:val="28"/>
         </w:rPr>
         <w:t>Максимальные значения входных критериев оптимизации</w:t>
       </w:r>
       <w:r>
         <w:rPr>
-          <w:rFonts w:ascii="Cambria" w:hAnsi="Cambria"/>
           <w:bCs/>
           <w:color w:val="000000" w:themeColor="text1"/>
-          <w:sz w:val="28"/>
           <w:szCs w:val="28"/>
         </w:rPr>
         <w:t xml:space="preserve"> </w:t>
       </w:r>
       <w:r>
         <w:rPr>
-          <w:rFonts w:ascii="Cambria" w:hAnsi="Cambria"/>
           <w:bCs/>
           <w:color w:val="000000" w:themeColor="text1"/>
-          <w:sz w:val="28"/>
           <w:szCs w:val="28"/>
         </w:rPr>
         <w:t xml:space="preserve">- </w:t>
       </w:r>
       <w:r>
         <w:rPr>
-          <w:rFonts w:ascii="Cambria" w:hAnsi="Cambria"/>
           <w:b/>
           <w:bCs/>
           <w:color w:val="000000" w:themeColor="text1"/>
-          <w:sz w:val="28"/>
           <w:szCs w:val="28"/>
         </w:rPr>
         <w:t>[0.8,20]</w:t>
@@ -7215,15 +5780,11 @@
         <w:ind w:firstLine="567"/>
         <w:jc w:val="left"/>
         <w:rPr>
-          <w:rFonts w:ascii="Cambria" w:hAnsi="Cambria"/>
-          <w:sz w:val="28"/>
-          <w:szCs w:val="28"/>
-        </w:rPr>
-      </w:pPr>
-      <w:r>
-        <w:rPr>
-          <w:rFonts w:ascii="Cambria" w:hAnsi="Cambria"/>
-          <w:sz w:val="28"/>
+          <w:szCs w:val="28"/>
+        </w:rPr>
+      </w:pPr>
+      <w:r>
+        <w:rPr>
           <w:szCs w:val="28"/>
         </w:rPr>
         <w:t>По требованию задачи у нас не должно быть перерегулирования максимальное значение первого критерия 0.8, время переходного процесса должно быть не более 20 секунд.</w:t>
@@ -7238,31 +5799,23 @@
         <w:ind w:firstLine="567"/>
         <w:jc w:val="left"/>
         <w:rPr>
-          <w:rFonts w:ascii="Cambria" w:hAnsi="Cambria"/>
-          <w:sz w:val="28"/>
-          <w:szCs w:val="28"/>
-        </w:rPr>
-      </w:pPr>
-      <w:r>
-        <w:rPr>
-          <w:rFonts w:ascii="Cambria" w:hAnsi="Cambria"/>
-          <w:sz w:val="28"/>
+          <w:szCs w:val="28"/>
+        </w:rPr>
+      </w:pPr>
+      <w:r>
+        <w:rPr>
           <w:szCs w:val="28"/>
         </w:rPr>
         <w:t>Тип суммарного критерия оптимизации</w:t>
       </w:r>
       <w:r>
         <w:rPr>
-          <w:rFonts w:ascii="Cambria" w:hAnsi="Cambria"/>
-          <w:sz w:val="28"/>
           <w:szCs w:val="28"/>
         </w:rPr>
         <w:t xml:space="preserve"> </w:t>
       </w:r>
       <w:r>
         <w:rPr>
-          <w:rFonts w:ascii="Cambria" w:hAnsi="Cambria"/>
-          <w:sz w:val="28"/>
           <w:szCs w:val="28"/>
         </w:rPr>
         <w:t>- Аддитивный</w:t>
@@ -7277,41 +5830,31 @@
         <w:ind w:firstLine="567"/>
         <w:jc w:val="left"/>
         <w:rPr>
-          <w:rFonts w:ascii="Cambria" w:hAnsi="Cambria"/>
-          <w:sz w:val="28"/>
-          <w:szCs w:val="28"/>
-        </w:rPr>
-      </w:pPr>
-      <w:r>
-        <w:rPr>
-          <w:rFonts w:ascii="Cambria" w:hAnsi="Cambria"/>
+          <w:szCs w:val="28"/>
+        </w:rPr>
+      </w:pPr>
+      <w:r>
+        <w:rPr>
           <w:i/>
-          <w:sz w:val="28"/>
           <w:szCs w:val="28"/>
         </w:rPr>
         <w:t>Метод оптимизации</w:t>
       </w:r>
       <w:r>
         <w:rPr>
-          <w:rFonts w:ascii="Cambria" w:hAnsi="Cambria"/>
-          <w:sz w:val="28"/>
           <w:szCs w:val="28"/>
         </w:rPr>
         <w:t xml:space="preserve"> – </w:t>
       </w:r>
       <w:r>
         <w:rPr>
-          <w:rFonts w:ascii="Cambria" w:hAnsi="Cambria"/>
-          <w:b/>
-          <w:sz w:val="28"/>
+          <w:b/>
           <w:szCs w:val="28"/>
         </w:rPr>
         <w:t>Поиск-2</w:t>
       </w:r>
       <w:r>
         <w:rPr>
-          <w:rFonts w:ascii="Cambria" w:hAnsi="Cambria"/>
-          <w:sz w:val="28"/>
           <w:szCs w:val="28"/>
         </w:rPr>
         <w:t>.</w:t>
@@ -7326,31 +5869,23 @@
         <w:ind w:firstLine="567"/>
         <w:jc w:val="left"/>
         <w:rPr>
-          <w:rFonts w:ascii="Cambria" w:hAnsi="Cambria"/>
-          <w:sz w:val="28"/>
-          <w:szCs w:val="28"/>
-        </w:rPr>
-      </w:pPr>
-      <w:r>
-        <w:rPr>
-          <w:rFonts w:ascii="Cambria" w:hAnsi="Cambria"/>
-          <w:sz w:val="28"/>
+          <w:szCs w:val="28"/>
+        </w:rPr>
+      </w:pPr>
+      <w:r>
+        <w:rPr>
           <w:szCs w:val="28"/>
         </w:rPr>
         <w:t>Остальные параметры можно оставляем по умолчанию.</w:t>
       </w:r>
       <w:r>
         <w:rPr>
-          <w:rFonts w:ascii="Cambria" w:hAnsi="Cambria"/>
-          <w:sz w:val="28"/>
           <w:szCs w:val="28"/>
         </w:rPr>
         <w:t xml:space="preserve"> </w:t>
       </w:r>
       <w:r>
         <w:rPr>
-          <w:rFonts w:ascii="Cambria" w:hAnsi="Cambria"/>
-          <w:sz w:val="28"/>
           <w:szCs w:val="28"/>
         </w:rPr>
         <w:t>См. рисунок 1.8</w:t>
@@ -7365,15 +5900,11 @@
         <w:ind w:firstLine="567"/>
         <w:jc w:val="left"/>
         <w:rPr>
-          <w:rFonts w:ascii="Cambria" w:hAnsi="Cambria"/>
-          <w:sz w:val="28"/>
-          <w:szCs w:val="28"/>
-        </w:rPr>
-      </w:pPr>
-      <w:r>
-        <w:rPr>
-          <w:rFonts w:ascii="Cambria" w:hAnsi="Cambria"/>
-          <w:sz w:val="28"/>
+          <w:szCs w:val="28"/>
+        </w:rPr>
+      </w:pPr>
+      <w:r>
+        <w:rPr>
           <w:szCs w:val="28"/>
         </w:rPr>
         <w:t>Нажмите кнопку ОК. Таким образом мы настроил блок оптимизации.</w:t>
@@ -7384,18 +5915,15 @@
         <w:ind w:firstLine="0"/>
         <w:jc w:val="center"/>
         <w:rPr>
-          <w:rFonts w:ascii="Cambria" w:hAnsi="Cambria"/>
-          <w:sz w:val="28"/>
-          <w:szCs w:val="28"/>
-        </w:rPr>
-      </w:pPr>
-      <w:r>
-        <w:rPr>
-          <w:rFonts w:ascii="Cambria" w:hAnsi="Cambria"/>
+          <w:szCs w:val="28"/>
+        </w:rPr>
+      </w:pPr>
+      <w:r>
+        <w:rPr>
           <w:noProof/>
-          <w:sz w:val="28"/>
-          <w:szCs w:val="28"/>
-        </w:rPr>
+          <w:szCs w:val="28"/>
+        </w:rPr>
+        <w:lastRenderedPageBreak/>
         <w:drawing>
           <wp:inline distT="0" distB="0" distL="0" distR="0" wp14:anchorId="734AC9B8" wp14:editId="17297FFF">
             <wp:extent cx="6480175" cy="4632960"/>
@@ -7448,26 +5976,20 @@
         <w:ind w:firstLine="0"/>
         <w:jc w:val="center"/>
         <w:rPr>
-          <w:rFonts w:ascii="Cambria" w:hAnsi="Cambria"/>
-          <w:b/>
-          <w:sz w:val="28"/>
-          <w:szCs w:val="28"/>
-        </w:rPr>
-      </w:pPr>
-      <w:r>
-        <w:rPr>
-          <w:rFonts w:ascii="Cambria" w:hAnsi="Cambria"/>
-          <w:b/>
-          <w:sz w:val="28"/>
+          <w:b/>
+          <w:szCs w:val="28"/>
+        </w:rPr>
+      </w:pPr>
+      <w:r>
+        <w:rPr>
+          <w:b/>
           <w:szCs w:val="28"/>
         </w:rPr>
         <w:t xml:space="preserve">Рисунок </w:t>
       </w:r>
       <w:r>
         <w:rPr>
-          <w:rFonts w:ascii="Cambria" w:hAnsi="Cambria"/>
-          <w:b/>
-          <w:sz w:val="28"/>
+          <w:b/>
           <w:szCs w:val="28"/>
         </w:rPr>
         <w:t>1.8 Настройка блока оптимизация</w:t>
@@ -7476,8 +5998,6 @@
     <w:p>
       <w:pPr>
         <w:rPr>
-          <w:rFonts w:ascii="Cambria" w:hAnsi="Cambria"/>
-          <w:sz w:val="28"/>
           <w:szCs w:val="28"/>
           <w:lang w:val="en-US"/>
         </w:rPr>
@@ -7490,59 +6010,43 @@
           <w:ilvl w:val="1"/>
           <w:numId w:val="22"/>
         </w:numPr>
-        <w:rPr>
-          <w:rFonts w:ascii="Cambria" w:hAnsi="Cambria"/>
-        </w:rPr>
       </w:pPr>
       <w:bookmarkStart w:id="13" w:name="_Toc287692645"/>
       <w:r>
-        <w:rPr>
-          <w:rFonts w:ascii="Cambria" w:hAnsi="Cambria"/>
-        </w:rPr>
         <w:t>Расчет оптимального регулятора</w:t>
       </w:r>
       <w:bookmarkEnd w:id="13"/>
     </w:p>
     <w:p>
       <w:pPr>
-        <w:pStyle w:val="af1"/>
+        <w:pStyle w:val="a4"/>
         <w:ind w:left="0"/>
         <w:rPr>
-          <w:rFonts w:ascii="Cambria" w:hAnsi="Cambria"/>
-          <w:sz w:val="28"/>
-          <w:szCs w:val="28"/>
-        </w:rPr>
-      </w:pPr>
-      <w:r>
-        <w:rPr>
-          <w:rFonts w:ascii="Cambria" w:hAnsi="Cambria"/>
-          <w:sz w:val="28"/>
+          <w:szCs w:val="28"/>
+        </w:rPr>
+      </w:pPr>
+      <w:r>
+        <w:rPr>
           <w:szCs w:val="28"/>
         </w:rPr>
         <w:t>При нажатии на кнопку Пуск в главном окне происходит запуск расчета. Обратите внимание, что при добавленном блоке оптимизации в режиме «</w:t>
       </w:r>
       <w:r>
         <w:rPr>
-          <w:rFonts w:ascii="Cambria" w:hAnsi="Cambria"/>
           <w:b/>
           <w:i/>
-          <w:sz w:val="28"/>
           <w:szCs w:val="28"/>
         </w:rPr>
         <w:t>Оптимизации по полному переходному процессу</w:t>
       </w:r>
       <w:r>
         <w:rPr>
-          <w:rFonts w:ascii="Cambria" w:hAnsi="Cambria"/>
-          <w:sz w:val="28"/>
           <w:szCs w:val="28"/>
         </w:rPr>
         <w:t xml:space="preserve">», схема </w:t>
       </w:r>
       <w:r>
         <w:rPr>
-          <w:rFonts w:ascii="Cambria" w:hAnsi="Cambria"/>
-          <w:sz w:val="28"/>
           <w:szCs w:val="28"/>
           <w:lang w:val="en-US"/>
         </w:rPr>
@@ -7550,84 +6054,57 @@
       </w:r>
       <w:r>
         <w:rPr>
-          <w:rFonts w:ascii="Cambria" w:hAnsi="Cambria"/>
-          <w:sz w:val="28"/>
-          <w:szCs w:val="28"/>
-        </w:rPr>
-        <w:t xml:space="preserve"> рассчитывается не </w:t>
-      </w:r>
-      <w:r>
-        <w:rPr>
-          <w:rFonts w:ascii="Cambria" w:hAnsi="Cambria"/>
-          <w:sz w:val="28"/>
-          <w:szCs w:val="28"/>
-        </w:rPr>
-        <w:lastRenderedPageBreak/>
-        <w:t>один раз в динамике, а несколько повторных раз до получения оптимального результата. В нашем случае в окне сообщений, в нижней части схемного окна появляется информация об оптимизированном параметре и достигнутых критериях оптимизации.</w:t>
-      </w:r>
-    </w:p>
-    <w:p>
-      <w:pPr>
-        <w:pStyle w:val="af1"/>
+          <w:szCs w:val="28"/>
+        </w:rPr>
+        <w:t xml:space="preserve"> рассчитывается не один раз в динамике, а несколько повторных раз до получения оптимального результата. В нашем случае в окне сообщений, в нижней части схемного окна появляется информация об оптимизированном параметре и достигнутых критериях оптимизации.</w:t>
+      </w:r>
+    </w:p>
+    <w:p>
+      <w:pPr>
+        <w:pStyle w:val="a4"/>
         <w:ind w:left="0"/>
         <w:rPr>
-          <w:rFonts w:ascii="Cambria" w:hAnsi="Cambria"/>
-          <w:sz w:val="28"/>
-          <w:szCs w:val="28"/>
-        </w:rPr>
-      </w:pPr>
-      <w:r>
-        <w:rPr>
-          <w:rFonts w:ascii="Cambria" w:hAnsi="Cambria"/>
-          <w:sz w:val="28"/>
+          <w:szCs w:val="28"/>
+        </w:rPr>
+      </w:pPr>
+      <w:r>
+        <w:rPr>
           <w:szCs w:val="28"/>
         </w:rPr>
         <w:t>Найден оптимальны</w:t>
       </w:r>
       <w:r>
         <w:rPr>
-          <w:rFonts w:ascii="Cambria" w:hAnsi="Cambria"/>
-          <w:sz w:val="28"/>
           <w:szCs w:val="28"/>
         </w:rPr>
         <w:t>й</w:t>
       </w:r>
       <w:r>
         <w:rPr>
-          <w:rFonts w:ascii="Cambria" w:hAnsi="Cambria"/>
-          <w:sz w:val="28"/>
           <w:szCs w:val="28"/>
         </w:rPr>
         <w:t xml:space="preserve"> параметр 0,36675</w:t>
       </w:r>
       <w:r>
         <w:rPr>
-          <w:rFonts w:ascii="Cambria" w:hAnsi="Cambria"/>
-          <w:sz w:val="28"/>
           <w:szCs w:val="28"/>
         </w:rPr>
         <w:t>,</w:t>
       </w:r>
       <w:r>
         <w:rPr>
-          <w:rFonts w:ascii="Cambria" w:hAnsi="Cambria"/>
-          <w:sz w:val="28"/>
           <w:szCs w:val="28"/>
         </w:rPr>
         <w:t xml:space="preserve"> при котором конечное значение регулируемой величины 0,798 и</w:t>
       </w:r>
       <w:r>
         <w:rPr>
-          <w:rFonts w:ascii="Cambria" w:hAnsi="Cambria"/>
-          <w:sz w:val="28"/>
           <w:szCs w:val="28"/>
         </w:rPr>
         <w:t xml:space="preserve"> время переходного процесса 17,</w:t>
       </w:r>
       <w:r>
         <w:rPr>
-          <w:rFonts w:ascii="Cambria" w:hAnsi="Cambria"/>
-          <w:sz w:val="28"/>
           <w:szCs w:val="28"/>
         </w:rPr>
         <w:t>016 сек (см. Рисунки 1.9 – 1.10).</w:t>
@@ -7635,22 +6112,19 @@
     </w:p>
     <w:p>
       <w:pPr>
-        <w:pStyle w:val="af1"/>
+        <w:pStyle w:val="a4"/>
         <w:ind w:left="0" w:firstLine="0"/>
         <w:jc w:val="center"/>
         <w:rPr>
-          <w:rFonts w:ascii="Cambria" w:hAnsi="Cambria"/>
-          <w:sz w:val="28"/>
-          <w:szCs w:val="28"/>
-        </w:rPr>
-      </w:pPr>
-      <w:r>
-        <w:rPr>
-          <w:rFonts w:ascii="Cambria" w:hAnsi="Cambria"/>
+          <w:szCs w:val="28"/>
+        </w:rPr>
+      </w:pPr>
+      <w:r>
+        <w:rPr>
           <w:noProof/>
-          <w:sz w:val="28"/>
-          <w:szCs w:val="28"/>
-        </w:rPr>
+          <w:szCs w:val="28"/>
+        </w:rPr>
+        <w:lastRenderedPageBreak/>
         <w:drawing>
           <wp:inline distT="0" distB="0" distL="0" distR="0" wp14:anchorId="2E201FB2" wp14:editId="216CC323">
             <wp:extent cx="6480175" cy="4445635"/>
@@ -7698,26 +6172,20 @@
       <w:pPr>
         <w:jc w:val="center"/>
         <w:rPr>
-          <w:rFonts w:ascii="Cambria" w:hAnsi="Cambria"/>
-          <w:b/>
-          <w:sz w:val="28"/>
-          <w:szCs w:val="28"/>
-        </w:rPr>
-      </w:pPr>
-      <w:r>
-        <w:rPr>
-          <w:rFonts w:ascii="Cambria" w:hAnsi="Cambria"/>
-          <w:b/>
-          <w:sz w:val="28"/>
+          <w:b/>
+          <w:szCs w:val="28"/>
+        </w:rPr>
+      </w:pPr>
+      <w:r>
+        <w:rPr>
+          <w:b/>
           <w:szCs w:val="28"/>
         </w:rPr>
         <w:t xml:space="preserve">Рисунок </w:t>
       </w:r>
       <w:r>
         <w:rPr>
-          <w:rFonts w:ascii="Cambria" w:hAnsi="Cambria"/>
-          <w:b/>
-          <w:sz w:val="28"/>
+          <w:b/>
           <w:szCs w:val="28"/>
         </w:rPr>
         <w:t>1.9 Окно сообщений о завершении расчета</w:t>
@@ -7727,8 +6195,6 @@
       <w:pPr>
         <w:jc w:val="center"/>
         <w:rPr>
-          <w:rFonts w:ascii="Cambria" w:hAnsi="Cambria"/>
-          <w:sz w:val="28"/>
           <w:szCs w:val="28"/>
         </w:rPr>
       </w:pPr>
@@ -7738,16 +6204,12 @@
         <w:ind w:firstLine="0"/>
         <w:jc w:val="center"/>
         <w:rPr>
-          <w:rFonts w:ascii="Cambria" w:hAnsi="Cambria"/>
-          <w:sz w:val="28"/>
-          <w:szCs w:val="28"/>
-        </w:rPr>
-      </w:pPr>
-      <w:r>
-        <w:rPr>
-          <w:rFonts w:ascii="Cambria" w:hAnsi="Cambria"/>
+          <w:szCs w:val="28"/>
+        </w:rPr>
+      </w:pPr>
+      <w:r>
+        <w:rPr>
           <w:noProof/>
-          <w:sz w:val="28"/>
           <w:szCs w:val="28"/>
         </w:rPr>
         <w:drawing>
@@ -7797,26 +6259,20 @@
       <w:pPr>
         <w:jc w:val="center"/>
         <w:rPr>
-          <w:rFonts w:ascii="Cambria" w:hAnsi="Cambria"/>
-          <w:b/>
-          <w:sz w:val="28"/>
-          <w:szCs w:val="28"/>
-        </w:rPr>
-      </w:pPr>
-      <w:r>
-        <w:rPr>
-          <w:rFonts w:ascii="Cambria" w:hAnsi="Cambria"/>
-          <w:b/>
-          <w:sz w:val="28"/>
+          <w:b/>
+          <w:szCs w:val="28"/>
+        </w:rPr>
+      </w:pPr>
+      <w:r>
+        <w:rPr>
+          <w:b/>
           <w:szCs w:val="28"/>
         </w:rPr>
         <w:t xml:space="preserve">Рисунок </w:t>
       </w:r>
       <w:r>
         <w:rPr>
-          <w:rFonts w:ascii="Cambria" w:hAnsi="Cambria"/>
-          <w:b/>
-          <w:sz w:val="28"/>
+          <w:b/>
           <w:szCs w:val="28"/>
         </w:rPr>
         <w:t>1.10 График оптимизированного переходного процесса</w:t>
@@ -7826,24 +6282,18 @@
       <w:pPr>
         <w:ind w:firstLine="567"/>
         <w:rPr>
-          <w:rFonts w:ascii="Cambria" w:hAnsi="Cambria"/>
-          <w:sz w:val="28"/>
-          <w:szCs w:val="28"/>
-        </w:rPr>
-      </w:pPr>
-      <w:r>
-        <w:rPr>
-          <w:rFonts w:ascii="Cambria" w:hAnsi="Cambria"/>
-          <w:sz w:val="28"/>
+          <w:szCs w:val="28"/>
+        </w:rPr>
+      </w:pPr>
+      <w:r>
+        <w:rPr>
           <w:szCs w:val="28"/>
         </w:rPr>
         <w:t xml:space="preserve">Для того что бы посмотреть значение сигнала </w:t>
       </w:r>
       <w:r>
         <w:rPr>
-          <w:rFonts w:ascii="Cambria" w:hAnsi="Cambria"/>
-          <w:b/>
-          <w:sz w:val="28"/>
+          <w:b/>
           <w:szCs w:val="28"/>
           <w:lang w:val="en-US"/>
         </w:rPr>
@@ -7851,90 +6301,68 @@
       </w:r>
       <w:r>
         <w:rPr>
-          <w:rFonts w:ascii="Cambria" w:hAnsi="Cambria"/>
-          <w:b/>
-          <w:sz w:val="28"/>
+          <w:b/>
           <w:szCs w:val="28"/>
         </w:rPr>
         <w:t>1</w:t>
       </w:r>
       <w:r>
         <w:rPr>
-          <w:rFonts w:ascii="Cambria" w:hAnsi="Cambria"/>
-          <w:b/>
-          <w:sz w:val="28"/>
+          <w:b/>
           <w:szCs w:val="28"/>
         </w:rPr>
         <w:t>,</w:t>
       </w:r>
       <w:r>
         <w:rPr>
-          <w:rFonts w:ascii="Cambria" w:hAnsi="Cambria"/>
-          <w:sz w:val="28"/>
           <w:szCs w:val="28"/>
         </w:rPr>
         <w:t xml:space="preserve"> </w:t>
       </w:r>
       <w:r>
         <w:rPr>
-          <w:rFonts w:ascii="Cambria" w:hAnsi="Cambria"/>
-          <w:sz w:val="28"/>
           <w:szCs w:val="28"/>
         </w:rPr>
         <w:t>в который записано</w:t>
       </w:r>
       <w:r>
         <w:rPr>
-          <w:rFonts w:ascii="Cambria" w:hAnsi="Cambria"/>
-          <w:sz w:val="28"/>
           <w:szCs w:val="28"/>
         </w:rPr>
         <w:t xml:space="preserve"> оптимизированное значение коэффициент</w:t>
       </w:r>
       <w:r>
         <w:rPr>
-          <w:rFonts w:ascii="Cambria" w:hAnsi="Cambria"/>
-          <w:sz w:val="28"/>
           <w:szCs w:val="28"/>
         </w:rPr>
         <w:t>а,</w:t>
       </w:r>
       <w:r>
         <w:rPr>
-          <w:rFonts w:ascii="Cambria" w:hAnsi="Cambria"/>
-          <w:sz w:val="28"/>
           <w:szCs w:val="28"/>
         </w:rPr>
         <w:t xml:space="preserve"> дважды </w:t>
       </w:r>
       <w:r>
         <w:rPr>
-          <w:rFonts w:ascii="Cambria" w:hAnsi="Cambria"/>
-          <w:sz w:val="28"/>
           <w:szCs w:val="28"/>
         </w:rPr>
         <w:t>кликните</w:t>
       </w:r>
       <w:r>
         <w:rPr>
-          <w:rFonts w:ascii="Cambria" w:hAnsi="Cambria"/>
-          <w:sz w:val="28"/>
           <w:szCs w:val="28"/>
         </w:rPr>
         <w:t xml:space="preserve"> на блоке</w:t>
       </w:r>
       <w:r>
         <w:rPr>
-          <w:rFonts w:ascii="Cambria" w:hAnsi="Cambria"/>
-          <w:sz w:val="28"/>
           <w:szCs w:val="28"/>
         </w:rPr>
         <w:t xml:space="preserve"> </w:t>
       </w:r>
       <w:r>
         <w:rPr>
-          <w:rFonts w:ascii="Cambria" w:hAnsi="Cambria"/>
-          <w:sz w:val="28"/>
           <w:szCs w:val="28"/>
           <w:lang w:val="en-US"/>
         </w:rPr>
@@ -7942,16 +6370,12 @@
       </w:r>
       <w:r>
         <w:rPr>
-          <w:rFonts w:ascii="Cambria" w:hAnsi="Cambria"/>
-          <w:sz w:val="28"/>
           <w:szCs w:val="28"/>
         </w:rPr>
         <w:t>1(</w:t>
       </w:r>
       <w:r>
         <w:rPr>
-          <w:rFonts w:ascii="Cambria" w:hAnsi="Cambria"/>
-          <w:sz w:val="28"/>
           <w:szCs w:val="28"/>
           <w:lang w:val="en-US"/>
         </w:rPr>
@@ -7959,24 +6383,18 @@
       </w:r>
       <w:r>
         <w:rPr>
-          <w:rFonts w:ascii="Cambria" w:hAnsi="Cambria"/>
-          <w:sz w:val="28"/>
           <w:szCs w:val="28"/>
         </w:rPr>
         <w:t>), в диалоговом окне можно менять отображение свойств либо в виде переменных, либо в виде их рассчитанных значений, для переключения служит символ правом верхнем углу окна.</w:t>
       </w:r>
       <w:r>
         <w:rPr>
-          <w:rFonts w:ascii="Cambria" w:hAnsi="Cambria"/>
-          <w:sz w:val="28"/>
           <w:szCs w:val="28"/>
         </w:rPr>
         <w:t xml:space="preserve"> </w:t>
       </w:r>
       <w:r>
         <w:rPr>
-          <w:rFonts w:ascii="Cambria" w:hAnsi="Cambria"/>
-          <w:sz w:val="28"/>
           <w:szCs w:val="28"/>
         </w:rPr>
         <w:t>(см. Рис. 1.11 -1.12)</w:t>
@@ -7987,21 +6405,16 @@
         <w:ind w:firstLine="0"/>
         <w:jc w:val="center"/>
         <w:rPr>
-          <w:rFonts w:ascii="Cambria" w:hAnsi="Cambria"/>
-          <w:b/>
-          <w:sz w:val="28"/>
-          <w:szCs w:val="28"/>
-        </w:rPr>
-      </w:pPr>
-      <w:r>
-        <w:rPr>
-          <w:rFonts w:ascii="Cambria" w:hAnsi="Cambria"/>
+          <w:b/>
+          <w:szCs w:val="28"/>
+        </w:rPr>
+      </w:pPr>
+      <w:r>
+        <w:rPr>
           <w:b/>
           <w:noProof/>
-          <w:sz w:val="28"/>
-          <w:szCs w:val="28"/>
-        </w:rPr>
-        <w:lastRenderedPageBreak/>
+          <w:szCs w:val="28"/>
+        </w:rPr>
         <w:drawing>
           <wp:inline distT="0" distB="0" distL="0" distR="0" wp14:anchorId="03B651E3" wp14:editId="047035A7">
             <wp:extent cx="6096000" cy="1209675"/>
@@ -8049,26 +6462,21 @@
       <w:pPr>
         <w:jc w:val="center"/>
         <w:rPr>
-          <w:rFonts w:ascii="Cambria" w:hAnsi="Cambria"/>
-          <w:b/>
-          <w:sz w:val="28"/>
-          <w:szCs w:val="28"/>
-        </w:rPr>
-      </w:pPr>
-      <w:r>
-        <w:rPr>
-          <w:rFonts w:ascii="Cambria" w:hAnsi="Cambria"/>
-          <w:b/>
-          <w:sz w:val="28"/>
-          <w:szCs w:val="28"/>
-        </w:rPr>
+          <w:b/>
+          <w:szCs w:val="28"/>
+        </w:rPr>
+      </w:pPr>
+      <w:r>
+        <w:rPr>
+          <w:b/>
+          <w:szCs w:val="28"/>
+        </w:rPr>
+        <w:lastRenderedPageBreak/>
         <w:t xml:space="preserve">Рисунок </w:t>
       </w:r>
       <w:r>
         <w:rPr>
-          <w:rFonts w:ascii="Cambria" w:hAnsi="Cambria"/>
-          <w:b/>
-          <w:sz w:val="28"/>
+          <w:b/>
           <w:szCs w:val="28"/>
         </w:rPr>
         <w:t>1.11 Свойства интегратора в виде выражений</w:t>
@@ -8078,9 +6486,7 @@
       <w:pPr>
         <w:jc w:val="center"/>
         <w:rPr>
-          <w:rFonts w:ascii="Cambria" w:hAnsi="Cambria"/>
-          <w:b/>
-          <w:sz w:val="28"/>
+          <w:b/>
           <w:szCs w:val="28"/>
         </w:rPr>
       </w:pPr>
@@ -8090,16 +6496,12 @@
         <w:ind w:firstLine="0"/>
         <w:jc w:val="center"/>
         <w:rPr>
-          <w:rFonts w:ascii="Cambria" w:hAnsi="Cambria"/>
-          <w:sz w:val="28"/>
-          <w:szCs w:val="28"/>
-        </w:rPr>
-      </w:pPr>
-      <w:r>
-        <w:rPr>
-          <w:rFonts w:ascii="Cambria" w:hAnsi="Cambria"/>
+          <w:szCs w:val="28"/>
+        </w:rPr>
+      </w:pPr>
+      <w:r>
+        <w:rPr>
           <w:noProof/>
-          <w:sz w:val="28"/>
           <w:szCs w:val="28"/>
         </w:rPr>
         <w:drawing>
@@ -8149,55 +6551,45 @@
       <w:pPr>
         <w:jc w:val="center"/>
         <w:rPr>
-          <w:rFonts w:ascii="Cambria" w:hAnsi="Cambria"/>
+          <w:szCs w:val="28"/>
+        </w:rPr>
+      </w:pPr>
+      <w:r>
+        <w:rPr>
+          <w:b/>
+          <w:szCs w:val="28"/>
+        </w:rPr>
+        <w:t xml:space="preserve">Рисунок </w:t>
+      </w:r>
+      <w:r>
+        <w:rPr>
+          <w:b/>
+          <w:szCs w:val="28"/>
+        </w:rPr>
+        <w:t>1.1</w:t>
+      </w:r>
+      <w:r>
+        <w:rPr>
+          <w:b/>
+          <w:szCs w:val="28"/>
+        </w:rPr>
+        <w:t>2 Свойства интегратора в виде значений</w:t>
+      </w:r>
+    </w:p>
+    <w:p>
+      <w:pPr>
+        <w:pStyle w:val="1"/>
+        <w:rPr>
           <w:sz w:val="28"/>
           <w:szCs w:val="28"/>
         </w:rPr>
       </w:pPr>
-      <w:r>
-        <w:rPr>
-          <w:rFonts w:ascii="Cambria" w:hAnsi="Cambria"/>
-          <w:b/>
+      <w:bookmarkStart w:id="14" w:name="_Toc287692646"/>
+      <w:r>
+        <w:rPr>
           <w:sz w:val="28"/>
           <w:szCs w:val="28"/>
         </w:rPr>
-        <w:t xml:space="preserve">Рисунок </w:t>
-      </w:r>
-      <w:r>
-        <w:rPr>
-          <w:rFonts w:ascii="Cambria" w:hAnsi="Cambria"/>
-          <w:b/>
-          <w:sz w:val="28"/>
-          <w:szCs w:val="28"/>
-        </w:rPr>
-        <w:t>1.1</w:t>
-      </w:r>
-      <w:r>
-        <w:rPr>
-          <w:rFonts w:ascii="Cambria" w:hAnsi="Cambria"/>
-          <w:b/>
-          <w:sz w:val="28"/>
-          <w:szCs w:val="28"/>
-        </w:rPr>
-        <w:t>2 Свойства интегратора в виде значений</w:t>
-      </w:r>
-    </w:p>
-    <w:p>
-      <w:pPr>
-        <w:pStyle w:val="1"/>
-        <w:rPr>
-          <w:rFonts w:ascii="Cambria" w:hAnsi="Cambria"/>
-          <w:sz w:val="28"/>
-          <w:szCs w:val="28"/>
-        </w:rPr>
-      </w:pPr>
-      <w:bookmarkStart w:id="14" w:name="_Toc287692646"/>
-      <w:r>
-        <w:rPr>
-          <w:rFonts w:ascii="Cambria" w:hAnsi="Cambria"/>
-          <w:sz w:val="28"/>
-          <w:szCs w:val="28"/>
-        </w:rPr>
         <w:t>ЗАКЛЮЧЕНИЕ</w:t>
       </w:r>
       <w:bookmarkEnd w:id="14"/>
@@ -8205,23 +6597,17 @@
     <w:p>
       <w:pPr>
         <w:rPr>
-          <w:rFonts w:ascii="Cambria" w:hAnsi="Cambria"/>
-          <w:sz w:val="28"/>
-          <w:szCs w:val="28"/>
-        </w:rPr>
-      </w:pPr>
-      <w:r>
-        <w:rPr>
-          <w:rFonts w:ascii="Cambria" w:hAnsi="Cambria"/>
-          <w:sz w:val="28"/>
+          <w:szCs w:val="28"/>
+        </w:rPr>
+      </w:pPr>
+      <w:r>
+        <w:rPr>
           <w:szCs w:val="28"/>
         </w:rPr>
         <w:t xml:space="preserve">Демонстрационно-ознакомительная задача на этом завершена. Сохраните задачу на диск... Рассмотренные в настоящей работе базовые приемы работы используются при ежедневной работе в среде </w:t>
       </w:r>
       <w:r>
         <w:rPr>
-          <w:rFonts w:ascii="Cambria" w:hAnsi="Cambria"/>
-          <w:sz w:val="28"/>
           <w:szCs w:val="28"/>
           <w:lang w:val="en-US"/>
         </w:rPr>
@@ -8229,8 +6615,6 @@
       </w:r>
       <w:r>
         <w:rPr>
-          <w:rFonts w:ascii="Cambria" w:hAnsi="Cambria"/>
-          <w:sz w:val="28"/>
           <w:szCs w:val="28"/>
         </w:rPr>
         <w:t>, однако здесь рассмотрен только самый минимальный набор возможностей программы.</w:t>
@@ -8309,21 +6693,21 @@
         <v:path o:extrusionok="f" gradientshapeok="t" o:connecttype="rect"/>
         <o:lock v:ext="edit" aspectratio="t"/>
       </v:shapetype>
-      <v:shape id="_x0000_i1029" type="#_x0000_t75" style="width:14.25pt;height:12.75pt" o:bullet="t">
+      <v:shape id="_x0000_i1035" type="#_x0000_t75" style="width:14.25pt;height:12.75pt" o:bullet="t">
         <v:imagedata r:id="rId1" o:title=""/>
       </v:shape>
     </w:pict>
   </w:numPicBullet>
   <w:numPicBullet w:numPicBulletId="1">
     <w:pict>
-      <v:shape id="_x0000_i1030" type="#_x0000_t75" style="width:25.5pt;height:13.5pt" o:bullet="t">
+      <v:shape id="_x0000_i1036" type="#_x0000_t75" style="width:25.5pt;height:13.5pt" o:bullet="t">
         <v:imagedata r:id="rId2" o:title=""/>
       </v:shape>
     </w:pict>
   </w:numPicBullet>
   <w:numPicBullet w:numPicBulletId="2">
     <w:pict>
-      <v:shape id="_x0000_i1031" type="#_x0000_t75" style="width:12.75pt;height:11.25pt" o:bullet="t">
+      <v:shape id="_x0000_i1037" type="#_x0000_t75" style="width:12.75pt;height:11.25pt" o:bullet="t">
         <v:imagedata r:id="rId3" o:title=""/>
       </v:shape>
     </w:pict>
@@ -12247,13 +10631,15 @@
   <w:style w:type="paragraph" w:default="1" w:styleId="a">
     <w:name w:val="Normal"/>
     <w:qFormat/>
-    <w:rsid w:val="00F369B1"/>
+    <w:rsid w:val="00BC2190"/>
     <w:pPr>
+      <w:spacing w:before="60" w:after="60"/>
       <w:ind w:firstLine="709"/>
       <w:jc w:val="both"/>
     </w:pPr>
     <w:rPr>
-      <w:sz w:val="26"/>
+      <w:rFonts w:ascii="Cambria" w:hAnsi="Cambria"/>
+      <w:sz w:val="28"/>
       <w:szCs w:val="24"/>
     </w:rPr>
   </w:style>
@@ -12295,7 +10681,6 @@
       <w:b/>
       <w:bCs/>
       <w:iCs/>
-      <w:sz w:val="28"/>
       <w:szCs w:val="28"/>
     </w:rPr>
   </w:style>
@@ -12372,175 +10757,7 @@
     <w:semiHidden/>
     <w:unhideWhenUsed/>
   </w:style>
-  <w:style w:type="paragraph" w:styleId="a3">
-    <w:name w:val="Normal (Web)"/>
-    <w:basedOn w:val="a"/>
-    <w:rsid w:val="005C5664"/>
-    <w:pPr>
-      <w:spacing w:before="100" w:beforeAutospacing="1" w:after="100" w:afterAutospacing="1"/>
-    </w:pPr>
-  </w:style>
-  <w:style w:type="character" w:styleId="a4">
-    <w:name w:val="Hyperlink"/>
-    <w:rsid w:val="005C5664"/>
-    <w:rPr>
-      <w:color w:val="0000FF"/>
-      <w:u w:val="single"/>
-    </w:rPr>
-  </w:style>
-  <w:style w:type="paragraph" w:styleId="a5">
-    <w:name w:val="header"/>
-    <w:basedOn w:val="a"/>
-    <w:rsid w:val="00B25BF5"/>
-    <w:pPr>
-      <w:tabs>
-        <w:tab w:val="center" w:pos="4677"/>
-        <w:tab w:val="right" w:pos="9355"/>
-      </w:tabs>
-    </w:pPr>
-  </w:style>
-  <w:style w:type="paragraph" w:styleId="10">
-    <w:name w:val="toc 1"/>
-    <w:basedOn w:val="a"/>
-    <w:next w:val="a"/>
-    <w:autoRedefine/>
-    <w:uiPriority w:val="39"/>
-    <w:rsid w:val="001854A6"/>
-    <w:pPr>
-      <w:tabs>
-        <w:tab w:val="right" w:leader="dot" w:pos="14742"/>
-      </w:tabs>
-    </w:pPr>
-    <w:rPr>
-      <w:rFonts w:ascii="Cambria" w:hAnsi="Cambria"/>
-      <w:sz w:val="28"/>
-    </w:rPr>
-  </w:style>
-  <w:style w:type="paragraph" w:styleId="20">
-    <w:name w:val="toc 2"/>
-    <w:basedOn w:val="a"/>
-    <w:next w:val="a"/>
-    <w:autoRedefine/>
-    <w:uiPriority w:val="39"/>
-    <w:rsid w:val="001854A6"/>
-    <w:pPr>
-      <w:tabs>
-        <w:tab w:val="left" w:pos="1534"/>
-        <w:tab w:val="right" w:leader="dot" w:pos="14742"/>
-      </w:tabs>
-      <w:ind w:left="260"/>
-    </w:pPr>
-    <w:rPr>
-      <w:rFonts w:ascii="Cambria" w:hAnsi="Cambria"/>
-      <w:sz w:val="28"/>
-    </w:rPr>
-  </w:style>
-  <w:style w:type="paragraph" w:styleId="30">
-    <w:name w:val="toc 3"/>
-    <w:basedOn w:val="a"/>
-    <w:next w:val="a"/>
-    <w:autoRedefine/>
-    <w:uiPriority w:val="39"/>
-    <w:rsid w:val="00B51DD2"/>
-    <w:pPr>
-      <w:ind w:left="520"/>
-    </w:pPr>
-  </w:style>
-  <w:style w:type="paragraph" w:styleId="a6">
-    <w:name w:val="footnote text"/>
-    <w:basedOn w:val="a"/>
-    <w:link w:val="a7"/>
-    <w:rsid w:val="00A30C44"/>
-    <w:rPr>
-      <w:sz w:val="20"/>
-      <w:szCs w:val="20"/>
-    </w:rPr>
-  </w:style>
-  <w:style w:type="character" w:customStyle="1" w:styleId="a7">
-    <w:name w:val="Текст сноски Знак"/>
-    <w:basedOn w:val="a0"/>
-    <w:link w:val="a6"/>
-    <w:rsid w:val="00A30C44"/>
-  </w:style>
-  <w:style w:type="character" w:styleId="a8">
-    <w:name w:val="footnote reference"/>
-    <w:rsid w:val="00A30C44"/>
-    <w:rPr>
-      <w:vertAlign w:val="superscript"/>
-    </w:rPr>
-  </w:style>
-  <w:style w:type="paragraph" w:styleId="a9">
-    <w:name w:val="endnote text"/>
-    <w:basedOn w:val="a"/>
-    <w:link w:val="aa"/>
-    <w:rsid w:val="00F51966"/>
-    <w:rPr>
-      <w:sz w:val="20"/>
-      <w:szCs w:val="20"/>
-    </w:rPr>
-  </w:style>
-  <w:style w:type="character" w:customStyle="1" w:styleId="aa">
-    <w:name w:val="Текст концевой сноски Знак"/>
-    <w:basedOn w:val="a0"/>
-    <w:link w:val="a9"/>
-    <w:rsid w:val="00F51966"/>
-  </w:style>
-  <w:style w:type="character" w:styleId="ab">
-    <w:name w:val="endnote reference"/>
-    <w:rsid w:val="00F51966"/>
-    <w:rPr>
-      <w:vertAlign w:val="superscript"/>
-    </w:rPr>
-  </w:style>
-  <w:style w:type="paragraph" w:styleId="ac">
-    <w:name w:val="Balloon Text"/>
-    <w:basedOn w:val="a"/>
-    <w:link w:val="ad"/>
-    <w:rsid w:val="00A42688"/>
-    <w:rPr>
-      <w:rFonts w:ascii="Tahoma" w:hAnsi="Tahoma"/>
-      <w:sz w:val="16"/>
-      <w:szCs w:val="16"/>
-      <w:lang w:val="x-none" w:eastAsia="x-none"/>
-    </w:rPr>
-  </w:style>
-  <w:style w:type="character" w:customStyle="1" w:styleId="ad">
-    <w:name w:val="Текст выноски Знак"/>
-    <w:link w:val="ac"/>
-    <w:rsid w:val="00A42688"/>
-    <w:rPr>
-      <w:rFonts w:ascii="Tahoma" w:hAnsi="Tahoma" w:cs="Tahoma"/>
-      <w:sz w:val="16"/>
-      <w:szCs w:val="16"/>
-    </w:rPr>
-  </w:style>
-  <w:style w:type="paragraph" w:styleId="ae">
-    <w:name w:val="footer"/>
-    <w:basedOn w:val="a"/>
-    <w:link w:val="af"/>
-    <w:uiPriority w:val="99"/>
-    <w:rsid w:val="00A42688"/>
-    <w:pPr>
-      <w:tabs>
-        <w:tab w:val="center" w:pos="4677"/>
-        <w:tab w:val="right" w:pos="9355"/>
-      </w:tabs>
-    </w:pPr>
-    <w:rPr>
-      <w:lang w:val="x-none" w:eastAsia="x-none"/>
-    </w:rPr>
-  </w:style>
-  <w:style w:type="character" w:customStyle="1" w:styleId="af">
-    <w:name w:val="Нижний колонтитул Знак"/>
-    <w:link w:val="ae"/>
-    <w:uiPriority w:val="99"/>
-    <w:rsid w:val="00A42688"/>
-    <w:rPr>
-      <w:sz w:val="26"/>
-      <w:szCs w:val="24"/>
-    </w:rPr>
-  </w:style>
-  <w:style w:type="paragraph" w:customStyle="1" w:styleId="af0">
+  <w:style w:type="paragraph" w:customStyle="1" w:styleId="a3">
     <w:name w:val="Обычный рисунок"/>
     <w:basedOn w:val="a"/>
     <w:qFormat/>
@@ -12551,7 +10768,7 @@
       <w:jc w:val="center"/>
     </w:pPr>
   </w:style>
-  <w:style w:type="paragraph" w:styleId="af1">
+  <w:style w:type="paragraph" w:styleId="a4">
     <w:name w:val="List Paragraph"/>
     <w:basedOn w:val="a"/>
     <w:uiPriority w:val="34"/>
@@ -12562,44 +10779,7 @@
       <w:contextualSpacing/>
     </w:pPr>
   </w:style>
-  <w:style w:type="paragraph" w:customStyle="1" w:styleId="af2">
-    <w:name w:val="н.фор."/>
-    <w:basedOn w:val="a"/>
-    <w:link w:val="af3"/>
-    <w:rsid w:val="00795EBB"/>
-    <w:pPr>
-      <w:spacing w:before="60" w:after="60"/>
-      <w:ind w:left="709" w:firstLine="0"/>
-      <w:jc w:val="right"/>
-    </w:pPr>
-    <w:rPr>
-      <w:rFonts w:ascii="Lucida Console" w:hAnsi="Lucida Console"/>
-      <w:b/>
-      <w:sz w:val="20"/>
-      <w:szCs w:val="20"/>
-      <w14:shadow w14:blurRad="50800" w14:dist="38100" w14:dir="2700000" w14:sx="100000" w14:sy="100000" w14:kx="0" w14:ky="0" w14:algn="tl">
-        <w14:srgbClr w14:val="000000">
-          <w14:alpha w14:val="60000"/>
-        </w14:srgbClr>
-      </w14:shadow>
-    </w:rPr>
-  </w:style>
-  <w:style w:type="character" w:customStyle="1" w:styleId="af3">
-    <w:name w:val="н.фор. Знак"/>
-    <w:link w:val="af2"/>
-    <w:rsid w:val="00795EBB"/>
-    <w:rPr>
-      <w:rFonts w:ascii="Lucida Console" w:hAnsi="Lucida Console"/>
-      <w:b/>
-      <w:lang w:val="ru-RU" w:eastAsia="ru-RU" w:bidi="ar-SA"/>
-      <w14:shadow w14:blurRad="50800" w14:dist="38100" w14:dir="2700000" w14:sx="100000" w14:sy="100000" w14:kx="0" w14:ky="0" w14:algn="tl">
-        <w14:srgbClr w14:val="000000">
-          <w14:alpha w14:val="60000"/>
-        </w14:srgbClr>
-      </w14:shadow>
-    </w:rPr>
-  </w:style>
-  <w:style w:type="character" w:styleId="af4">
+  <w:style w:type="character" w:styleId="a5">
     <w:name w:val="Placeholder Text"/>
     <w:basedOn w:val="a0"/>
     <w:uiPriority w:val="99"/>
@@ -12609,7 +10789,7 @@
       <w:color w:val="808080"/>
     </w:rPr>
   </w:style>
-  <w:style w:type="paragraph" w:customStyle="1" w:styleId="af5">
+  <w:style w:type="paragraph" w:customStyle="1" w:styleId="a6">
     <w:name w:val="Обычный без отступа"/>
     <w:basedOn w:val="a"/>
     <w:qFormat/>
@@ -12618,7 +10798,7 @@
       <w:ind w:firstLine="0"/>
     </w:pPr>
   </w:style>
-  <w:style w:type="table" w:styleId="af6">
+  <w:style w:type="table" w:styleId="a7">
     <w:name w:val="Table Grid"/>
     <w:basedOn w:val="a1"/>
     <w:rsid w:val="006D6F17"/>

--- a/howto/01_labwork/labwork7.docx
+++ b/howto/01_labwork/labwork7.docx
@@ -41,7 +41,6 @@
       <w:pPr>
         <w:pStyle w:val="1"/>
         <w:rPr>
-          <w:sz w:val="28"/>
           <w:szCs w:val="28"/>
         </w:rPr>
       </w:pPr>
@@ -50,7 +49,6 @@
       <w:bookmarkEnd w:id="0"/>
       <w:r>
         <w:rPr>
-          <w:sz w:val="28"/>
           <w:szCs w:val="28"/>
         </w:rPr>
         <w:t>ЦЕЛЬ РАБОТЫ</w:t>
@@ -103,7 +101,6 @@
         <w:pStyle w:val="1"/>
         <w:ind w:firstLine="0"/>
         <w:rPr>
-          <w:sz w:val="28"/>
           <w:szCs w:val="28"/>
         </w:rPr>
       </w:pPr>
@@ -112,14 +109,12 @@
       <w:bookmarkEnd w:id="2"/>
       <w:r>
         <w:rPr>
-          <w:sz w:val="28"/>
           <w:szCs w:val="28"/>
         </w:rPr>
         <w:t xml:space="preserve">1 </w:t>
       </w:r>
       <w:r>
         <w:rPr>
-          <w:sz w:val="28"/>
           <w:szCs w:val="28"/>
         </w:rPr>
         <w:t>ИСПОЛЬЗОВАНИЕ БЛОКА ОПТИМИЗАЦИЯ</w:t>
@@ -152,7 +147,7 @@
         <w:rPr>
           <w:szCs w:val="28"/>
         </w:rPr>
-        <w:t>Во всех лабораторных работах по курсу «УТС» имеется обучающая часть, в которой Вы «по инст</w:t>
+        <w:t>Во всех лабораторных работах по курсу «УТС» имеется обучающая час</w:t>
       </w:r>
       <w:bookmarkStart w:id="6" w:name="_GoBack"/>
       <w:bookmarkEnd w:id="6"/>
@@ -160,7 +155,7 @@
         <w:rPr>
           <w:szCs w:val="28"/>
         </w:rPr>
-        <w:t>рукции» знакомились с методами и процедурами исследования САР в среде «</w:t>
+        <w:t>ть, в которой Вы «по инструкции» знакомились с методами и процедурами исследования САР в среде «</w:t>
       </w:r>
       <w:r>
         <w:rPr>
@@ -178,14 +173,7 @@
     </w:p>
     <w:p>
       <w:pPr>
-        <w:rPr>
-          <w:szCs w:val="28"/>
-        </w:rPr>
-      </w:pPr>
-    </w:p>
-    <w:p>
-      <w:pPr>
-        <w:jc w:val="center"/>
+        <w:pStyle w:val="a3"/>
         <w:rPr>
           <w:szCs w:val="28"/>
           <w:lang w:val="en-US"/>
@@ -193,31 +181,13 @@
       </w:pPr>
       <w:r>
         <w:rPr>
-          <w:szCs w:val="28"/>
-          <w:lang w:val="en-US"/>
-        </w:rPr>
-        <w:t>СТРУКТУРНАЯ СХЕМА САР</w:t>
-      </w:r>
-    </w:p>
-    <w:p>
-      <w:pPr>
-        <w:ind w:firstLine="0"/>
-        <w:jc w:val="center"/>
-        <w:rPr>
-          <w:szCs w:val="28"/>
-          <w:lang w:val="en-US"/>
-        </w:rPr>
-      </w:pPr>
-      <w:r>
-        <w:rPr>
           <w:noProof/>
-          <w:szCs w:val="28"/>
         </w:rPr>
         <w:drawing>
-          <wp:inline distT="0" distB="0" distL="0" distR="0" wp14:anchorId="2E6C30F6" wp14:editId="079F196C">
-            <wp:extent cx="4686447" cy="1464945"/>
-            <wp:effectExtent l="0" t="0" r="12700" b="8255"/>
-            <wp:docPr id="25" name="Изображение 25"/>
+          <wp:inline distT="0" distB="0" distL="0" distR="0" wp14:anchorId="1B4D97DB" wp14:editId="0AC77EAF">
+            <wp:extent cx="5781675" cy="2819400"/>
+            <wp:effectExtent l="0" t="0" r="9525" b="0"/>
+            <wp:docPr id="1" name="Рисунок 1"/>
             <wp:cNvGraphicFramePr>
               <a:graphicFrameLocks xmlns:a="http://schemas.openxmlformats.org/drawingml/2006/main" noChangeAspect="1"/>
             </wp:cNvGraphicFramePr>
@@ -225,17 +195,11 @@
               <a:graphicData uri="http://schemas.openxmlformats.org/drawingml/2006/picture">
                 <pic:pic xmlns:pic="http://schemas.openxmlformats.org/drawingml/2006/picture">
                   <pic:nvPicPr>
-                    <pic:cNvPr id="0" name="Снимок экрана 2015-01-10 в 14.47.53.png"/>
+                    <pic:cNvPr id="1" name=""/>
                     <pic:cNvPicPr/>
                   </pic:nvPicPr>
                   <pic:blipFill>
-                    <a:blip r:embed="rId7">
-                      <a:extLst>
-                        <a:ext uri="{28A0092B-C50C-407E-A947-70E740481C1C}">
-                          <a14:useLocalDpi xmlns:a14="http://schemas.microsoft.com/office/drawing/2010/main" val="0"/>
-                        </a:ext>
-                      </a:extLst>
-                    </a:blip>
+                    <a:blip r:embed="rId7"/>
                     <a:stretch>
                       <a:fillRect/>
                     </a:stretch>
@@ -243,7 +207,7 @@
                   <pic:spPr>
                     <a:xfrm>
                       <a:off x="0" y="0"/>
-                      <a:ext cx="4688669" cy="1465640"/>
+                      <a:ext cx="5781675" cy="2819400"/>
                     </a:xfrm>
                     <a:prstGeom prst="rect">
                       <a:avLst/>
@@ -258,37 +222,17 @@
     </w:p>
     <w:p>
       <w:pPr>
-        <w:ind w:firstLine="0"/>
-        <w:jc w:val="center"/>
-        <w:rPr>
-          <w:b/>
-          <w:szCs w:val="28"/>
-        </w:rPr>
-      </w:pPr>
-      <w:r>
-        <w:rPr>
-          <w:b/>
-          <w:szCs w:val="28"/>
-        </w:rPr>
+        <w:pStyle w:val="a3"/>
+        <w:rPr>
+          <w:b w:val="0"/>
+        </w:rPr>
+      </w:pPr>
+      <w:r>
         <w:t xml:space="preserve">Рисунок 1.1. </w:t>
       </w:r>
       <w:r>
-        <w:rPr>
-          <w:b/>
-          <w:szCs w:val="28"/>
-        </w:rPr>
         <w:t>Структурная схема тестовой САР</w:t>
       </w:r>
-    </w:p>
-    <w:p>
-      <w:pPr>
-        <w:ind w:firstLine="0"/>
-        <w:jc w:val="center"/>
-        <w:rPr>
-          <w:szCs w:val="28"/>
-          <w:lang w:val="en-US"/>
-        </w:rPr>
-      </w:pPr>
     </w:p>
     <w:p>
       <w:pPr>
@@ -1675,22 +1619,17 @@
     </w:p>
     <w:p>
       <w:pPr>
-        <w:ind w:firstLine="0"/>
-        <w:jc w:val="center"/>
-        <w:rPr>
-          <w:szCs w:val="28"/>
-        </w:rPr>
+        <w:pStyle w:val="a3"/>
       </w:pPr>
       <w:r>
         <w:rPr>
           <w:noProof/>
-          <w:szCs w:val="28"/>
         </w:rPr>
         <w:drawing>
-          <wp:inline distT="0" distB="0" distL="0" distR="0" wp14:anchorId="7D9F05B8" wp14:editId="62D2B441">
-            <wp:extent cx="3726000" cy="1980000"/>
-            <wp:effectExtent l="0" t="0" r="8255" b="1270"/>
-            <wp:docPr id="26" name="Изображение 26"/>
+          <wp:inline distT="0" distB="0" distL="0" distR="0" wp14:anchorId="020E5BE5" wp14:editId="72B59470">
+            <wp:extent cx="4953600" cy="1278000"/>
+            <wp:effectExtent l="0" t="0" r="0" b="0"/>
+            <wp:docPr id="2" name="Рисунок 2"/>
             <wp:cNvGraphicFramePr>
               <a:graphicFrameLocks xmlns:a="http://schemas.openxmlformats.org/drawingml/2006/main" noChangeAspect="1"/>
             </wp:cNvGraphicFramePr>
@@ -1698,8 +1637,10 @@
               <a:graphicData uri="http://schemas.openxmlformats.org/drawingml/2006/picture">
                 <pic:pic xmlns:pic="http://schemas.openxmlformats.org/drawingml/2006/picture">
                   <pic:nvPicPr>
-                    <pic:cNvPr id="0" name="Снимок экрана 2015-01-10 в 15.44.09.png"/>
-                    <pic:cNvPicPr/>
+                    <pic:cNvPr id="0" name="Picture 4"/>
+                    <pic:cNvPicPr>
+                      <a:picLocks noChangeAspect="1" noChangeArrowheads="1"/>
+                    </pic:cNvPicPr>
                   </pic:nvPicPr>
                   <pic:blipFill>
                     <a:blip r:embed="rId8">
@@ -1709,18 +1650,23 @@
                         </a:ext>
                       </a:extLst>
                     </a:blip>
+                    <a:srcRect/>
                     <a:stretch>
                       <a:fillRect/>
                     </a:stretch>
                   </pic:blipFill>
-                  <pic:spPr>
+                  <pic:spPr bwMode="auto">
                     <a:xfrm>
                       <a:off x="0" y="0"/>
-                      <a:ext cx="3726000" cy="1980000"/>
+                      <a:ext cx="4953600" cy="1278000"/>
                     </a:xfrm>
                     <a:prstGeom prst="rect">
                       <a:avLst/>
                     </a:prstGeom>
+                    <a:noFill/>
+                    <a:ln>
+                      <a:noFill/>
+                    </a:ln>
                   </pic:spPr>
                 </pic:pic>
               </a:graphicData>
@@ -1731,18 +1677,9 @@
     </w:p>
     <w:p>
       <w:pPr>
-        <w:ind w:firstLine="0"/>
-        <w:jc w:val="center"/>
-        <w:rPr>
-          <w:b/>
-          <w:szCs w:val="28"/>
-        </w:rPr>
-      </w:pPr>
-      <w:r>
-        <w:rPr>
-          <w:b/>
-          <w:szCs w:val="28"/>
-        </w:rPr>
+        <w:pStyle w:val="a3"/>
+      </w:pPr>
+      <w:r>
         <w:t>Рисунок 1.2 Меню вызова окна редактирования списка сигналов проекта.</w:t>
       </w:r>
     </w:p>
@@ -1757,33 +1694,33 @@
         <w:rPr>
           <w:szCs w:val="28"/>
         </w:rPr>
+        <w:t>Список сигналов проект</w:t>
+      </w:r>
+      <w:r>
+        <w:rPr>
+          <w:szCs w:val="28"/>
+        </w:rPr>
+        <w:t>а</w:t>
+      </w:r>
+      <w:r>
+        <w:rPr>
+          <w:szCs w:val="28"/>
+        </w:rPr>
+        <w:t xml:space="preserve"> позволяет создать список переменных, которые используются в процессе моделирования во всех субмоделях проекта и обеспечивают доступ к данным переменным по их имени.</w:t>
+      </w:r>
+    </w:p>
+    <w:p>
+      <w:pPr>
+        <w:jc w:val="left"/>
+        <w:rPr>
+          <w:szCs w:val="28"/>
+        </w:rPr>
+      </w:pPr>
+      <w:r>
+        <w:rPr>
+          <w:szCs w:val="28"/>
+        </w:rPr>
         <w:lastRenderedPageBreak/>
-        <w:t>Список сигналов проект</w:t>
-      </w:r>
-      <w:r>
-        <w:rPr>
-          <w:szCs w:val="28"/>
-        </w:rPr>
-        <w:t>а</w:t>
-      </w:r>
-      <w:r>
-        <w:rPr>
-          <w:szCs w:val="28"/>
-        </w:rPr>
-        <w:t xml:space="preserve"> позволяет создать список переменных, которые используются в процессе моделирования во всех субмоделях проекта и обеспечивают доступ к данным переменным по их имени.</w:t>
-      </w:r>
-    </w:p>
-    <w:p>
-      <w:pPr>
-        <w:jc w:val="left"/>
-        <w:rPr>
-          <w:szCs w:val="28"/>
-        </w:rPr>
-      </w:pPr>
-      <w:r>
-        <w:rPr>
-          <w:szCs w:val="28"/>
-        </w:rPr>
         <w:t>В диалоговом окне «</w:t>
       </w:r>
       <w:r>
@@ -2025,35 +1962,52 @@
         <w:rPr>
           <w:szCs w:val="28"/>
         </w:rPr>
-        <w:t>Создайте три сигнала и настройте их параметры как показано на рисунке 1.3</w:t>
-      </w:r>
-    </w:p>
-    <w:p>
-      <w:pPr>
-        <w:jc w:val="left"/>
-        <w:rPr>
-          <w:szCs w:val="28"/>
-        </w:rPr>
-      </w:pPr>
-    </w:p>
-    <w:p>
-      <w:pPr>
-        <w:ind w:firstLine="0"/>
-        <w:jc w:val="center"/>
-        <w:rPr>
-          <w:szCs w:val="28"/>
-        </w:rPr>
+        <w:t xml:space="preserve">Создайте три сигнала и настройте их параметры </w:t>
+      </w:r>
+      <w:r>
+        <w:rPr>
+          <w:szCs w:val="28"/>
+        </w:rPr>
+        <w:t>(</w:t>
+      </w:r>
+      <w:r>
+        <w:rPr>
+          <w:szCs w:val="28"/>
+        </w:rPr>
+        <w:t>как показано на рис</w:t>
+      </w:r>
+      <w:r>
+        <w:rPr>
+          <w:szCs w:val="28"/>
+        </w:rPr>
+        <w:t>.</w:t>
+      </w:r>
+      <w:r>
+        <w:rPr>
+          <w:szCs w:val="28"/>
+        </w:rPr>
+        <w:t xml:space="preserve"> 1.3</w:t>
+      </w:r>
+      <w:r>
+        <w:rPr>
+          <w:szCs w:val="28"/>
+        </w:rPr>
+        <w:t>).</w:t>
+      </w:r>
+    </w:p>
+    <w:p>
+      <w:pPr>
+        <w:pStyle w:val="a3"/>
       </w:pPr>
       <w:r>
         <w:rPr>
           <w:noProof/>
-          <w:szCs w:val="28"/>
         </w:rPr>
         <w:drawing>
-          <wp:inline distT="0" distB="0" distL="0" distR="0" wp14:anchorId="4C4A802D" wp14:editId="61242034">
-            <wp:extent cx="6480175" cy="2136140"/>
-            <wp:effectExtent l="0" t="0" r="0" b="0"/>
-            <wp:docPr id="31" name="Изображение 31"/>
+          <wp:inline distT="0" distB="0" distL="0" distR="0" wp14:anchorId="39DBA030" wp14:editId="6B13D687">
+            <wp:extent cx="6657975" cy="2095500"/>
+            <wp:effectExtent l="0" t="0" r="9525" b="0"/>
+            <wp:docPr id="4" name="Рисунок 4"/>
             <wp:cNvGraphicFramePr>
               <a:graphicFrameLocks xmlns:a="http://schemas.openxmlformats.org/drawingml/2006/main" noChangeAspect="1"/>
             </wp:cNvGraphicFramePr>
@@ -2061,8 +2015,10 @@
               <a:graphicData uri="http://schemas.openxmlformats.org/drawingml/2006/picture">
                 <pic:pic xmlns:pic="http://schemas.openxmlformats.org/drawingml/2006/picture">
                   <pic:nvPicPr>
-                    <pic:cNvPr id="0" name="Снимок экрана 2015-01-10 в 17.06.25.png"/>
-                    <pic:cNvPicPr/>
+                    <pic:cNvPr id="0" name="Picture 5"/>
+                    <pic:cNvPicPr>
+                      <a:picLocks noChangeAspect="1" noChangeArrowheads="1"/>
+                    </pic:cNvPicPr>
                   </pic:nvPicPr>
                   <pic:blipFill>
                     <a:blip r:embed="rId10">
@@ -2072,6 +2028,676 @@
                         </a:ext>
                       </a:extLst>
                     </a:blip>
+                    <a:srcRect/>
+                    <a:stretch>
+                      <a:fillRect/>
+                    </a:stretch>
+                  </pic:blipFill>
+                  <pic:spPr bwMode="auto">
+                    <a:xfrm>
+                      <a:off x="0" y="0"/>
+                      <a:ext cx="6657975" cy="2095500"/>
+                    </a:xfrm>
+                    <a:prstGeom prst="rect">
+                      <a:avLst/>
+                    </a:prstGeom>
+                    <a:noFill/>
+                    <a:ln>
+                      <a:noFill/>
+                    </a:ln>
+                  </pic:spPr>
+                </pic:pic>
+              </a:graphicData>
+            </a:graphic>
+          </wp:inline>
+        </w:drawing>
+      </w:r>
+    </w:p>
+    <w:p>
+      <w:pPr>
+        <w:pStyle w:val="a3"/>
+        <w:rPr>
+          <w:szCs w:val="28"/>
+        </w:rPr>
+      </w:pPr>
+      <w:r>
+        <w:t>Рисунок 1.3 Окно настройки редактора сигналов проекта.</w:t>
+      </w:r>
+    </w:p>
+    <w:p>
+      <w:pPr>
+        <w:jc w:val="left"/>
+        <w:rPr>
+          <w:szCs w:val="28"/>
+        </w:rPr>
+      </w:pPr>
+      <w:r>
+        <w:rPr>
+          <w:szCs w:val="28"/>
+        </w:rPr>
+        <w:t>Переменные данного списка</w:t>
+      </w:r>
+      <w:r>
+        <w:rPr>
+          <w:szCs w:val="28"/>
+        </w:rPr>
+        <w:t xml:space="preserve"> </w:t>
+      </w:r>
+      <w:r>
+        <w:rPr>
+          <w:szCs w:val="28"/>
+        </w:rPr>
+        <w:t xml:space="preserve">(сигналы) </w:t>
+      </w:r>
+      <w:r>
+        <w:rPr>
+          <w:szCs w:val="28"/>
+        </w:rPr>
+        <w:t xml:space="preserve">могут быть использованы в качестве </w:t>
+      </w:r>
+      <w:r>
+        <w:rPr>
+          <w:szCs w:val="28"/>
+        </w:rPr>
+        <w:t>свойств</w:t>
+      </w:r>
+      <w:r>
+        <w:rPr>
+          <w:szCs w:val="28"/>
+        </w:rPr>
+        <w:t xml:space="preserve"> блоков </w:t>
+      </w:r>
+      <w:r>
+        <w:rPr>
+          <w:szCs w:val="28"/>
+        </w:rPr>
+        <w:t xml:space="preserve">расчетной </w:t>
+      </w:r>
+      <w:r>
+        <w:rPr>
+          <w:szCs w:val="28"/>
+        </w:rPr>
+        <w:t xml:space="preserve">схемы, этим </w:t>
+      </w:r>
+      <w:r>
+        <w:rPr>
+          <w:szCs w:val="28"/>
+        </w:rPr>
+        <w:t>мы и в</w:t>
+      </w:r>
+      <w:r>
+        <w:rPr>
+          <w:szCs w:val="28"/>
+        </w:rPr>
+        <w:t>ос</w:t>
+      </w:r>
+      <w:r>
+        <w:rPr>
+          <w:szCs w:val="28"/>
+        </w:rPr>
+        <w:t>пользуемся.</w:t>
+      </w:r>
+    </w:p>
+    <w:p>
+      <w:pPr>
+        <w:jc w:val="left"/>
+        <w:rPr>
+          <w:szCs w:val="28"/>
+        </w:rPr>
+      </w:pPr>
+      <w:r>
+        <w:rPr>
+          <w:szCs w:val="28"/>
+        </w:rPr>
+        <w:t xml:space="preserve">В </w:t>
+      </w:r>
+      <w:r>
+        <w:rPr>
+          <w:szCs w:val="28"/>
+        </w:rPr>
+        <w:t xml:space="preserve">свойствах интегрирующего блока </w:t>
+      </w:r>
+      <w:r>
+        <w:rPr>
+          <w:szCs w:val="28"/>
+          <w:lang w:val="en-US"/>
+        </w:rPr>
+        <w:t>W</w:t>
+      </w:r>
+      <w:r>
+        <w:rPr>
+          <w:szCs w:val="28"/>
+        </w:rPr>
+        <w:t>_1(</w:t>
+      </w:r>
+      <w:r>
+        <w:rPr>
+          <w:szCs w:val="28"/>
+          <w:lang w:val="en-US"/>
+        </w:rPr>
+        <w:t>s</w:t>
+      </w:r>
+      <w:r>
+        <w:rPr>
+          <w:szCs w:val="28"/>
+        </w:rPr>
+        <w:t xml:space="preserve">) вместо численного значения коэффициента усиления задайте переменную </w:t>
+      </w:r>
+      <w:r>
+        <w:rPr>
+          <w:szCs w:val="28"/>
+          <w:lang w:val="en-US"/>
+        </w:rPr>
+        <w:t>k</w:t>
+      </w:r>
+      <w:r>
+        <w:rPr>
+          <w:szCs w:val="28"/>
+        </w:rPr>
+        <w:t>1</w:t>
+      </w:r>
+      <w:r>
+        <w:rPr>
+          <w:szCs w:val="28"/>
+        </w:rPr>
+        <w:t>.</w:t>
+      </w:r>
+      <w:r>
+        <w:rPr>
+          <w:szCs w:val="28"/>
+        </w:rPr>
+        <w:t xml:space="preserve"> </w:t>
+      </w:r>
+      <w:r>
+        <w:rPr>
+          <w:szCs w:val="28"/>
+        </w:rPr>
+        <w:t>(см. Рисунок 1.4).</w:t>
+      </w:r>
+    </w:p>
+    <w:p>
+      <w:pPr>
+        <w:pStyle w:val="a3"/>
+      </w:pPr>
+      <w:r>
+        <w:rPr>
+          <w:noProof/>
+        </w:rPr>
+        <w:drawing>
+          <wp:inline distT="0" distB="0" distL="0" distR="0" wp14:anchorId="543F77DE" wp14:editId="05A0F1AA">
+            <wp:extent cx="5394960" cy="2286000"/>
+            <wp:effectExtent l="0" t="0" r="0" b="0"/>
+            <wp:docPr id="5" name="Рисунок 5"/>
+            <wp:cNvGraphicFramePr>
+              <a:graphicFrameLocks xmlns:a="http://schemas.openxmlformats.org/drawingml/2006/main" noChangeAspect="1"/>
+            </wp:cNvGraphicFramePr>
+            <a:graphic xmlns:a="http://schemas.openxmlformats.org/drawingml/2006/main">
+              <a:graphicData uri="http://schemas.openxmlformats.org/drawingml/2006/picture">
+                <pic:pic xmlns:pic="http://schemas.openxmlformats.org/drawingml/2006/picture">
+                  <pic:nvPicPr>
+                    <pic:cNvPr id="0" name="Picture 6"/>
+                    <pic:cNvPicPr>
+                      <a:picLocks noChangeAspect="1" noChangeArrowheads="1"/>
+                    </pic:cNvPicPr>
+                  </pic:nvPicPr>
+                  <pic:blipFill>
+                    <a:blip r:embed="rId11">
+                      <a:extLst>
+                        <a:ext uri="{28A0092B-C50C-407E-A947-70E740481C1C}">
+                          <a14:useLocalDpi xmlns:a14="http://schemas.microsoft.com/office/drawing/2010/main" val="0"/>
+                        </a:ext>
+                      </a:extLst>
+                    </a:blip>
+                    <a:srcRect/>
+                    <a:stretch>
+                      <a:fillRect/>
+                    </a:stretch>
+                  </pic:blipFill>
+                  <pic:spPr bwMode="auto">
+                    <a:xfrm>
+                      <a:off x="0" y="0"/>
+                      <a:ext cx="5394960" cy="2286000"/>
+                    </a:xfrm>
+                    <a:prstGeom prst="rect">
+                      <a:avLst/>
+                    </a:prstGeom>
+                    <a:noFill/>
+                    <a:ln>
+                      <a:noFill/>
+                    </a:ln>
+                  </pic:spPr>
+                </pic:pic>
+              </a:graphicData>
+            </a:graphic>
+          </wp:inline>
+        </w:drawing>
+      </w:r>
+    </w:p>
+    <w:p>
+      <w:pPr>
+        <w:pStyle w:val="a3"/>
+        <w:rPr>
+          <w:szCs w:val="28"/>
+        </w:rPr>
+      </w:pPr>
+      <w:r>
+        <w:t xml:space="preserve">Рисунок 1.4 Настройка </w:t>
+      </w:r>
+      <w:r>
+        <w:t>параметров блока с использование сигнала</w:t>
+      </w:r>
+      <w:r>
+        <w:t>.</w:t>
+      </w:r>
+    </w:p>
+    <w:p>
+      <w:pPr>
+        <w:pStyle w:val="2"/>
+        <w:numPr>
+          <w:ilvl w:val="1"/>
+          <w:numId w:val="22"/>
+        </w:numPr>
+      </w:pPr>
+      <w:bookmarkStart w:id="11" w:name="_Toc287692643"/>
+      <w:r>
+        <w:t>Расчет локальных критериев оптимизации</w:t>
+      </w:r>
+      <w:bookmarkEnd w:id="11"/>
+    </w:p>
+    <w:p>
+      <w:pPr>
+        <w:rPr>
+          <w:szCs w:val="28"/>
+        </w:rPr>
+      </w:pPr>
+      <w:r>
+        <w:rPr>
+          <w:szCs w:val="28"/>
+        </w:rPr>
+        <w:t>Для расчета параметров переходного процесса мы используем новую субмодель, в которой будет создана расчетная схема.</w:t>
+      </w:r>
+    </w:p>
+    <w:p>
+      <w:pPr>
+        <w:rPr>
+          <w:szCs w:val="28"/>
+        </w:rPr>
+      </w:pPr>
+      <w:r>
+        <w:rPr>
+          <w:szCs w:val="28"/>
+        </w:rPr>
+        <w:t>Поместите на схему блок «</w:t>
+      </w:r>
+      <w:r>
+        <w:rPr>
+          <w:i/>
+          <w:szCs w:val="28"/>
+        </w:rPr>
+        <w:t>Субмодель</w:t>
+      </w:r>
+      <w:r>
+        <w:rPr>
+          <w:szCs w:val="28"/>
+        </w:rPr>
+        <w:t>» из закладки «</w:t>
+      </w:r>
+      <w:r>
+        <w:rPr>
+          <w:i/>
+          <w:szCs w:val="28"/>
+        </w:rPr>
+        <w:t>Субструкутры</w:t>
+      </w:r>
+      <w:r>
+        <w:rPr>
+          <w:szCs w:val="28"/>
+        </w:rPr>
+        <w:t>»</w:t>
+      </w:r>
+      <w:r>
+        <w:rPr>
+          <w:szCs w:val="28"/>
+        </w:rPr>
+        <w:t xml:space="preserve"> </w:t>
+      </w:r>
+      <w:r>
+        <w:rPr>
+          <w:szCs w:val="28"/>
+        </w:rPr>
+        <w:t>и осуществите двойной клик для входа в субмодель. Поместите на схему два блок</w:t>
+      </w:r>
+      <w:r>
+        <w:rPr>
+          <w:szCs w:val="28"/>
+        </w:rPr>
+        <w:t>а «</w:t>
+      </w:r>
+      <w:r>
+        <w:rPr>
+          <w:i/>
+          <w:szCs w:val="28"/>
+        </w:rPr>
+        <w:t>Порт входа</w:t>
+      </w:r>
+      <w:r>
+        <w:rPr>
+          <w:szCs w:val="28"/>
+        </w:rPr>
+        <w:t>». Рекомендуем поместить их с левой стороны один под другим, тогда их порядок будет соответствовать порядку входов блока схеме верхнего уровня.</w:t>
+      </w:r>
+    </w:p>
+    <w:p>
+      <w:pPr>
+        <w:rPr>
+          <w:szCs w:val="28"/>
+        </w:rPr>
+      </w:pPr>
+      <w:r>
+        <w:rPr>
+          <w:szCs w:val="28"/>
+        </w:rPr>
+        <w:t>Поместите на схему следующие блоки:</w:t>
+      </w:r>
+    </w:p>
+    <w:p>
+      <w:pPr>
+        <w:pStyle w:val="a4"/>
+        <w:numPr>
+          <w:ilvl w:val="0"/>
+          <w:numId w:val="25"/>
+        </w:numPr>
+        <w:rPr>
+          <w:szCs w:val="28"/>
+        </w:rPr>
+      </w:pPr>
+      <w:r>
+        <w:rPr>
+          <w:szCs w:val="28"/>
+        </w:rPr>
+        <w:t>«</w:t>
+      </w:r>
+      <w:r>
+        <w:rPr>
+          <w:i/>
+          <w:szCs w:val="28"/>
+        </w:rPr>
+        <w:t>Абсолютное значение</w:t>
+      </w:r>
+      <w:r>
+        <w:rPr>
+          <w:szCs w:val="28"/>
+        </w:rPr>
+        <w:t>» из закладки «</w:t>
+      </w:r>
+      <w:r>
+        <w:rPr>
+          <w:i/>
+          <w:szCs w:val="28"/>
+        </w:rPr>
+        <w:t>Операторы</w:t>
+      </w:r>
+      <w:r>
+        <w:rPr>
+          <w:szCs w:val="28"/>
+        </w:rPr>
+        <w:t>»;</w:t>
+      </w:r>
+    </w:p>
+    <w:p>
+      <w:pPr>
+        <w:pStyle w:val="a4"/>
+        <w:numPr>
+          <w:ilvl w:val="0"/>
+          <w:numId w:val="25"/>
+        </w:numPr>
+        <w:rPr>
+          <w:szCs w:val="28"/>
+        </w:rPr>
+      </w:pPr>
+      <w:r>
+        <w:rPr>
+          <w:szCs w:val="28"/>
+        </w:rPr>
+        <w:t>«</w:t>
+      </w:r>
+      <w:r>
+        <w:rPr>
+          <w:i/>
+          <w:szCs w:val="28"/>
+        </w:rPr>
+        <w:t>Часы</w:t>
+      </w:r>
+      <w:r>
+        <w:rPr>
+          <w:szCs w:val="28"/>
+        </w:rPr>
+        <w:t>» из закладки «</w:t>
+      </w:r>
+      <w:r>
+        <w:rPr>
+          <w:i/>
+          <w:szCs w:val="28"/>
+        </w:rPr>
+        <w:t>Источники</w:t>
+      </w:r>
+      <w:r>
+        <w:rPr>
+          <w:szCs w:val="28"/>
+        </w:rPr>
+        <w:t>»;</w:t>
+      </w:r>
+    </w:p>
+    <w:p>
+      <w:pPr>
+        <w:pStyle w:val="a4"/>
+        <w:numPr>
+          <w:ilvl w:val="0"/>
+          <w:numId w:val="25"/>
+        </w:numPr>
+        <w:rPr>
+          <w:szCs w:val="28"/>
+        </w:rPr>
+      </w:pPr>
+      <w:r>
+        <w:rPr>
+          <w:szCs w:val="28"/>
+        </w:rPr>
+        <w:lastRenderedPageBreak/>
+        <w:t>«</w:t>
+      </w:r>
+      <w:r>
+        <w:rPr>
+          <w:i/>
+          <w:szCs w:val="28"/>
+        </w:rPr>
+        <w:t>Ключи-3</w:t>
+      </w:r>
+      <w:r>
+        <w:rPr>
+          <w:szCs w:val="28"/>
+        </w:rPr>
+        <w:t>» из закладки «</w:t>
+      </w:r>
+      <w:r>
+        <w:rPr>
+          <w:i/>
+          <w:szCs w:val="28"/>
+        </w:rPr>
+        <w:t>Ключи</w:t>
+      </w:r>
+      <w:r>
+        <w:rPr>
+          <w:szCs w:val="28"/>
+        </w:rPr>
+        <w:t>»;</w:t>
+      </w:r>
+    </w:p>
+    <w:p>
+      <w:pPr>
+        <w:pStyle w:val="a4"/>
+        <w:numPr>
+          <w:ilvl w:val="0"/>
+          <w:numId w:val="25"/>
+        </w:numPr>
+        <w:rPr>
+          <w:szCs w:val="28"/>
+        </w:rPr>
+      </w:pPr>
+      <w:r>
+        <w:rPr>
+          <w:szCs w:val="28"/>
+        </w:rPr>
+        <w:t>«</w:t>
+      </w:r>
+      <w:r>
+        <w:rPr>
+          <w:i/>
+          <w:szCs w:val="28"/>
+        </w:rPr>
+        <w:t>Запаздывание на шаг квантования</w:t>
+      </w:r>
+      <w:r>
+        <w:rPr>
+          <w:szCs w:val="28"/>
+        </w:rPr>
+        <w:t>» из закладки «</w:t>
+      </w:r>
+      <w:r>
+        <w:rPr>
+          <w:i/>
+          <w:szCs w:val="28"/>
+        </w:rPr>
+        <w:t>Дискретные</w:t>
+      </w:r>
+      <w:r>
+        <w:rPr>
+          <w:szCs w:val="28"/>
+        </w:rPr>
+        <w:t>»;</w:t>
+      </w:r>
+    </w:p>
+    <w:p>
+      <w:pPr>
+        <w:pStyle w:val="a4"/>
+        <w:numPr>
+          <w:ilvl w:val="0"/>
+          <w:numId w:val="25"/>
+        </w:numPr>
+        <w:rPr>
+          <w:szCs w:val="28"/>
+        </w:rPr>
+      </w:pPr>
+      <w:r>
+        <w:rPr>
+          <w:szCs w:val="28"/>
+        </w:rPr>
+        <w:t>«</w:t>
+      </w:r>
+      <w:r>
+        <w:rPr>
+          <w:i/>
+          <w:szCs w:val="28"/>
+        </w:rPr>
+        <w:t>Нижний или верхний передел</w:t>
+      </w:r>
+      <w:r>
+        <w:rPr>
+          <w:szCs w:val="28"/>
+        </w:rPr>
+        <w:t>» из закладки «</w:t>
+      </w:r>
+      <w:r>
+        <w:rPr>
+          <w:i/>
+          <w:szCs w:val="28"/>
+        </w:rPr>
+        <w:t>Нелинейные</w:t>
+      </w:r>
+      <w:r>
+        <w:rPr>
+          <w:szCs w:val="28"/>
+        </w:rPr>
+        <w:t>»;</w:t>
+      </w:r>
+    </w:p>
+    <w:p>
+      <w:pPr>
+        <w:pStyle w:val="a4"/>
+        <w:numPr>
+          <w:ilvl w:val="0"/>
+          <w:numId w:val="25"/>
+        </w:numPr>
+        <w:rPr>
+          <w:szCs w:val="28"/>
+        </w:rPr>
+      </w:pPr>
+      <w:r>
+        <w:rPr>
+          <w:szCs w:val="28"/>
+        </w:rPr>
+        <w:t>Два блока «</w:t>
+      </w:r>
+      <w:r>
+        <w:rPr>
+          <w:i/>
+          <w:szCs w:val="28"/>
+        </w:rPr>
+        <w:t>Запись в список сигналов</w:t>
+      </w:r>
+      <w:r>
+        <w:rPr>
+          <w:szCs w:val="28"/>
+        </w:rPr>
+        <w:t>» из закладки «Данные».</w:t>
+      </w:r>
+    </w:p>
+    <w:p>
+      <w:pPr>
+        <w:pStyle w:val="a4"/>
+        <w:ind w:left="0"/>
+        <w:rPr>
+          <w:szCs w:val="28"/>
+        </w:rPr>
+      </w:pPr>
+      <w:r>
+        <w:rPr>
+          <w:szCs w:val="28"/>
+        </w:rPr>
+        <w:t>Соберите</w:t>
+      </w:r>
+      <w:r>
+        <w:rPr>
+          <w:szCs w:val="28"/>
+        </w:rPr>
+        <w:t xml:space="preserve"> схему как показано на рисунке 1.5</w:t>
+      </w:r>
+    </w:p>
+    <w:p>
+      <w:pPr>
+        <w:pStyle w:val="a3"/>
+      </w:pPr>
+      <w:r>
+        <w:rPr>
+          <w:noProof/>
+        </w:rPr>
+        <w:drawing>
+          <wp:inline distT="0" distB="0" distL="0" distR="0" wp14:anchorId="40B1E9AB" wp14:editId="045E2C14">
+            <wp:extent cx="6162675" cy="2914650"/>
+            <wp:effectExtent l="0" t="0" r="9525" b="0"/>
+            <wp:docPr id="6" name="Рисунок 6"/>
+            <wp:cNvGraphicFramePr>
+              <a:graphicFrameLocks xmlns:a="http://schemas.openxmlformats.org/drawingml/2006/main" noChangeAspect="1"/>
+            </wp:cNvGraphicFramePr>
+            <a:graphic xmlns:a="http://schemas.openxmlformats.org/drawingml/2006/main">
+              <a:graphicData uri="http://schemas.openxmlformats.org/drawingml/2006/picture">
+                <pic:pic xmlns:pic="http://schemas.openxmlformats.org/drawingml/2006/picture">
+                  <pic:nvPicPr>
+                    <pic:cNvPr id="1" name=""/>
+                    <pic:cNvPicPr/>
+                  </pic:nvPicPr>
+                  <pic:blipFill>
+                    <a:blip r:embed="rId12"/>
                     <a:stretch>
                       <a:fillRect/>
                     </a:stretch>
@@ -2079,7 +2705,7 @@
                   <pic:spPr>
                     <a:xfrm>
                       <a:off x="0" y="0"/>
-                      <a:ext cx="6480175" cy="2136140"/>
+                      <a:ext cx="6162675" cy="2914650"/>
                     </a:xfrm>
                     <a:prstGeom prst="rect">
                       <a:avLst/>
@@ -2094,30 +2720,318 @@
     </w:p>
     <w:p>
       <w:pPr>
-        <w:jc w:val="center"/>
+        <w:pStyle w:val="a3"/>
+      </w:pPr>
+      <w:r>
+        <w:t>Рисунок 1.5 Схема расчета параметров переходного процесса.</w:t>
+      </w:r>
+    </w:p>
+    <w:p>
+      <w:pPr>
+        <w:widowControl w:val="0"/>
+        <w:autoSpaceDE w:val="0"/>
+        <w:autoSpaceDN w:val="0"/>
+        <w:adjustRightInd w:val="0"/>
+        <w:ind w:firstLine="567"/>
+        <w:jc w:val="left"/>
+        <w:rPr>
+          <w:szCs w:val="28"/>
+        </w:rPr>
+      </w:pPr>
+      <w:r>
+        <w:rPr>
+          <w:szCs w:val="28"/>
+        </w:rPr>
+        <w:t xml:space="preserve">На схеме изображенной на рисунке, </w:t>
+      </w:r>
+      <w:r>
+        <w:rPr>
+          <w:szCs w:val="28"/>
+        </w:rPr>
+        <w:t xml:space="preserve">добавлены </w:t>
+      </w:r>
+      <w:r>
+        <w:rPr>
+          <w:szCs w:val="28"/>
+        </w:rPr>
+        <w:t>подписи под блоками</w:t>
+      </w:r>
+      <w:r>
+        <w:rPr>
+          <w:szCs w:val="28"/>
+        </w:rPr>
+        <w:t>, для пояснения работы схемы.</w:t>
+      </w:r>
+    </w:p>
+    <w:p>
+      <w:pPr>
+        <w:widowControl w:val="0"/>
+        <w:autoSpaceDE w:val="0"/>
+        <w:autoSpaceDN w:val="0"/>
+        <w:adjustRightInd w:val="0"/>
+        <w:ind w:firstLine="567"/>
+        <w:jc w:val="left"/>
+        <w:rPr>
+          <w:szCs w:val="28"/>
+        </w:rPr>
+      </w:pPr>
+      <w:r>
+        <w:rPr>
+          <w:szCs w:val="28"/>
+        </w:rPr>
+        <w:t xml:space="preserve">Переместите курсор на блок с подписью </w:t>
+      </w:r>
+      <w:r>
+        <w:rPr>
+          <w:i/>
+          <w:iCs/>
+          <w:szCs w:val="28"/>
+        </w:rPr>
+        <w:t>Величина</w:t>
+      </w:r>
+      <w:r>
+        <w:rPr>
+          <w:i/>
+          <w:iCs/>
+          <w:szCs w:val="28"/>
+        </w:rPr>
+        <w:t xml:space="preserve"> «</w:t>
+      </w:r>
+      <w:r>
+        <w:rPr>
+          <w:i/>
+          <w:iCs/>
+          <w:szCs w:val="28"/>
+        </w:rPr>
+        <w:t>трубки</w:t>
+      </w:r>
+      <w:r>
+        <w:rPr>
+          <w:szCs w:val="28"/>
+        </w:rPr>
+        <w:t>»</w:t>
+      </w:r>
+      <w:r>
+        <w:rPr>
+          <w:szCs w:val="28"/>
+        </w:rPr>
+        <w:t xml:space="preserve"> («</w:t>
+      </w:r>
+      <w:r>
+        <w:rPr>
+          <w:i/>
+          <w:szCs w:val="28"/>
+        </w:rPr>
+        <w:t>Ключ-3</w:t>
+      </w:r>
+      <w:r>
+        <w:rPr>
+          <w:szCs w:val="28"/>
+        </w:rPr>
+        <w:t>»)</w:t>
+      </w:r>
+      <w:r>
+        <w:rPr>
+          <w:szCs w:val="28"/>
+        </w:rPr>
+        <w:t xml:space="preserve"> и измените</w:t>
+      </w:r>
+      <w:r>
+        <w:rPr>
+          <w:szCs w:val="28"/>
+        </w:rPr>
+        <w:t>:</w:t>
+      </w:r>
+    </w:p>
+    <w:p>
+      <w:pPr>
+        <w:widowControl w:val="0"/>
+        <w:autoSpaceDE w:val="0"/>
+        <w:autoSpaceDN w:val="0"/>
+        <w:adjustRightInd w:val="0"/>
+        <w:ind w:firstLine="567"/>
+        <w:jc w:val="left"/>
+        <w:rPr>
+          <w:szCs w:val="28"/>
+        </w:rPr>
+      </w:pPr>
+      <w:r>
+        <w:rPr>
+          <w:szCs w:val="28"/>
+        </w:rPr>
+        <w:t>В</w:t>
+      </w:r>
+      <w:r>
+        <w:rPr>
+          <w:szCs w:val="28"/>
+        </w:rPr>
+        <w:t xml:space="preserve"> 1-ой диалоговой строке «</w:t>
+      </w:r>
+      <w:r>
+        <w:rPr>
+          <w:i/>
+          <w:szCs w:val="28"/>
+        </w:rPr>
+        <w:t>Значения уставок</w:t>
+      </w:r>
+      <w:r>
+        <w:rPr>
+          <w:szCs w:val="28"/>
+        </w:rPr>
+        <w:t>» [0.</w:t>
+      </w:r>
+      <w:r>
+        <w:rPr>
+          <w:szCs w:val="28"/>
+        </w:rPr>
+        <w:t>5</w:t>
+      </w:r>
+      <w:r>
+        <w:rPr>
+          <w:szCs w:val="28"/>
+        </w:rPr>
+        <w:t>]</w:t>
+      </w:r>
+      <w:r>
+        <w:rPr>
+          <w:szCs w:val="28"/>
+        </w:rPr>
+        <w:t xml:space="preserve"> на </w:t>
+      </w:r>
+      <w:r>
         <w:rPr>
           <w:b/>
-          <w:szCs w:val="28"/>
-        </w:rPr>
-      </w:pPr>
+          <w:bCs/>
+          <w:szCs w:val="28"/>
+        </w:rPr>
+        <w:t>0.04</w:t>
+      </w:r>
+      <w:r>
+        <w:rPr>
+          <w:szCs w:val="28"/>
+        </w:rPr>
+        <w:t xml:space="preserve"> </w:t>
+      </w:r>
+      <w:r>
+        <w:rPr>
+          <w:szCs w:val="28"/>
+        </w:rPr>
+        <w:t xml:space="preserve">или (что эквивалентно) на </w:t>
+      </w:r>
       <w:r>
         <w:rPr>
           <w:b/>
           <w:szCs w:val="28"/>
         </w:rPr>
-        <w:t>Рисунок 1.3 Окно настройки редактора сигналов проекта.</w:t>
-      </w:r>
-    </w:p>
-    <w:p>
-      <w:pPr>
+        <w:t>0.05*0.8</w:t>
+      </w:r>
+      <w:r>
+        <w:rPr>
+          <w:szCs w:val="28"/>
+        </w:rPr>
+        <w:t>, что соответствует 5%-</w:t>
+      </w:r>
+      <w:r>
+        <w:rPr>
+          <w:szCs w:val="28"/>
+        </w:rPr>
+        <w:t>й “трубке” от будущего установившегося значения регули</w:t>
+      </w:r>
+      <w:r>
+        <w:rPr>
+          <w:szCs w:val="28"/>
+        </w:rPr>
+        <w:t>руемой переменной, равного 0.8.</w:t>
+      </w:r>
+    </w:p>
+    <w:p>
+      <w:pPr>
+        <w:widowControl w:val="0"/>
+        <w:autoSpaceDE w:val="0"/>
+        <w:autoSpaceDN w:val="0"/>
+        <w:adjustRightInd w:val="0"/>
+        <w:ind w:firstLine="567"/>
         <w:jc w:val="left"/>
         <w:rPr>
           <w:szCs w:val="28"/>
         </w:rPr>
       </w:pPr>
-    </w:p>
-    <w:p>
-      <w:pPr>
+      <w:r>
+        <w:rPr>
+          <w:szCs w:val="28"/>
+        </w:rPr>
+        <w:t>Переместите курсор на</w:t>
+      </w:r>
+      <w:r>
+        <w:rPr>
+          <w:szCs w:val="28"/>
+        </w:rPr>
+        <w:t xml:space="preserve"> 1-й</w:t>
+      </w:r>
+      <w:r>
+        <w:rPr>
+          <w:szCs w:val="28"/>
+        </w:rPr>
+        <w:t xml:space="preserve"> блок </w:t>
+      </w:r>
+      <w:r>
+        <w:rPr>
+          <w:i/>
+          <w:iCs/>
+          <w:szCs w:val="28"/>
+        </w:rPr>
+        <w:t xml:space="preserve">Запись </w:t>
+      </w:r>
+      <w:r>
+        <w:rPr>
+          <w:i/>
+          <w:iCs/>
+          <w:szCs w:val="28"/>
+        </w:rPr>
+        <w:t>в</w:t>
+      </w:r>
+      <w:r>
+        <w:rPr>
+          <w:i/>
+          <w:iCs/>
+          <w:szCs w:val="28"/>
+        </w:rPr>
+        <w:t xml:space="preserve"> список сигналов</w:t>
+      </w:r>
+      <w:r>
+        <w:rPr>
+          <w:szCs w:val="28"/>
+        </w:rPr>
+        <w:t xml:space="preserve"> и, выполнив 2-х кратный щелчок </w:t>
+      </w:r>
+      <w:r>
+        <w:rPr>
+          <w:i/>
+          <w:iCs/>
+          <w:szCs w:val="28"/>
+        </w:rPr>
+        <w:t>левой</w:t>
+      </w:r>
+      <w:r>
+        <w:rPr>
+          <w:szCs w:val="28"/>
+        </w:rPr>
+        <w:t xml:space="preserve"> клавиши “мыши”,</w:t>
+      </w:r>
+      <w:r>
+        <w:rPr>
+          <w:szCs w:val="28"/>
+        </w:rPr>
+        <w:t xml:space="preserve"> откройте его диалоговое окно.</w:t>
+      </w:r>
+    </w:p>
+    <w:p>
+      <w:pPr>
+        <w:widowControl w:val="0"/>
+        <w:autoSpaceDE w:val="0"/>
+        <w:autoSpaceDN w:val="0"/>
+        <w:adjustRightInd w:val="0"/>
+        <w:ind w:firstLine="567"/>
         <w:jc w:val="left"/>
         <w:rPr>
           <w:szCs w:val="28"/>
@@ -2127,7 +3041,15 @@
         <w:rPr>
           <w:szCs w:val="28"/>
         </w:rPr>
-        <w:t>Переменные данного списка</w:t>
+        <w:t xml:space="preserve">Введите в строке </w:t>
+      </w:r>
+      <w:r>
+        <w:rPr>
+          <w:i/>
+          <w:iCs/>
+          <w:szCs w:val="28"/>
+        </w:rPr>
+        <w:t>Имена сигналов</w:t>
       </w:r>
       <w:r>
         <w:rPr>
@@ -2137,43 +3059,32 @@
       </w:r>
       <w:r>
         <w:rPr>
-          <w:szCs w:val="28"/>
-        </w:rPr>
-        <w:t xml:space="preserve">(сигналы) </w:t>
-      </w:r>
-      <w:r>
-        <w:rPr>
-          <w:szCs w:val="28"/>
-        </w:rPr>
-        <w:t>могут быть использованы в качестве параме</w:t>
-      </w:r>
-      <w:r>
-        <w:rPr>
-          <w:szCs w:val="28"/>
-        </w:rPr>
-        <w:t>тров блоков схемы, этим свойство</w:t>
-      </w:r>
-      <w:r>
-        <w:rPr>
-          <w:szCs w:val="28"/>
-        </w:rPr>
-        <w:t>м сигналов мы и в</w:t>
-      </w:r>
-      <w:r>
-        <w:rPr>
-          <w:szCs w:val="28"/>
-        </w:rPr>
-        <w:t>ос</w:t>
-      </w:r>
-      <w:r>
-        <w:rPr>
-          <w:szCs w:val="28"/>
-        </w:rPr>
-        <w:t>пользуемся.</w:t>
-      </w:r>
-    </w:p>
-    <w:p>
-      <w:pPr>
+          <w:b/>
+          <w:bCs/>
+          <w:szCs w:val="28"/>
+        </w:rPr>
+        <w:t>tpp</w:t>
+      </w:r>
+      <w:r>
+        <w:rPr>
+          <w:szCs w:val="28"/>
+        </w:rPr>
+        <w:t xml:space="preserve"> . Закройте диалоговое окно этого блока</w:t>
+      </w:r>
+      <w:r>
+        <w:rPr>
+          <w:szCs w:val="28"/>
+        </w:rPr>
+        <w:t>.</w:t>
+      </w:r>
+    </w:p>
+    <w:p>
+      <w:pPr>
+        <w:widowControl w:val="0"/>
+        <w:autoSpaceDE w:val="0"/>
+        <w:autoSpaceDN w:val="0"/>
+        <w:adjustRightInd w:val="0"/>
+        <w:ind w:firstLine="567"/>
         <w:jc w:val="left"/>
         <w:rPr>
           <w:szCs w:val="28"/>
@@ -2183,26 +3094,548 @@
         <w:rPr>
           <w:szCs w:val="28"/>
         </w:rPr>
-        <w:t xml:space="preserve">В </w:t>
-      </w:r>
-      <w:r>
-        <w:rPr>
-          <w:szCs w:val="28"/>
-        </w:rPr>
-        <w:t xml:space="preserve">свойствах интегрирующего блока </w:t>
-      </w:r>
-      <w:r>
-        <w:rPr>
+        <w:t xml:space="preserve">Переместите курсор на 2-й блок </w:t>
+      </w:r>
+      <w:r>
+        <w:rPr>
+          <w:i/>
+          <w:iCs/>
+          <w:szCs w:val="28"/>
+        </w:rPr>
+        <w:t xml:space="preserve">Запись </w:t>
+      </w:r>
+      <w:r>
+        <w:rPr>
+          <w:i/>
+          <w:iCs/>
+          <w:szCs w:val="28"/>
+        </w:rPr>
+        <w:t>в</w:t>
+      </w:r>
+      <w:r>
+        <w:rPr>
+          <w:i/>
+          <w:iCs/>
+          <w:szCs w:val="28"/>
+        </w:rPr>
+        <w:t xml:space="preserve"> список сигналов</w:t>
+      </w:r>
+      <w:r>
+        <w:rPr>
+          <w:szCs w:val="28"/>
+        </w:rPr>
+        <w:t xml:space="preserve"> и, выполнив 2-х кратный щелчок </w:t>
+      </w:r>
+      <w:r>
+        <w:rPr>
+          <w:i/>
+          <w:iCs/>
+          <w:szCs w:val="28"/>
+        </w:rPr>
+        <w:t>левой</w:t>
+      </w:r>
+      <w:r>
+        <w:rPr>
+          <w:szCs w:val="28"/>
+        </w:rPr>
+        <w:t xml:space="preserve"> клавиши “мыши”, откройте его диалоговое окно.</w:t>
+      </w:r>
+    </w:p>
+    <w:p>
+      <w:pPr>
+        <w:widowControl w:val="0"/>
+        <w:autoSpaceDE w:val="0"/>
+        <w:autoSpaceDN w:val="0"/>
+        <w:adjustRightInd w:val="0"/>
+        <w:ind w:firstLine="567"/>
+        <w:jc w:val="left"/>
+        <w:rPr>
+          <w:szCs w:val="28"/>
+        </w:rPr>
+      </w:pPr>
+      <w:r>
+        <w:rPr>
+          <w:szCs w:val="28"/>
+        </w:rPr>
+        <w:t xml:space="preserve">Введите в строке </w:t>
+      </w:r>
+      <w:r>
+        <w:rPr>
+          <w:i/>
+          <w:iCs/>
+          <w:szCs w:val="28"/>
+        </w:rPr>
+        <w:t>Имена сигналов</w:t>
+      </w:r>
+      <w:r>
+        <w:rPr>
+          <w:szCs w:val="28"/>
+        </w:rPr>
+        <w:t xml:space="preserve"> </w:t>
+      </w:r>
+      <w:r>
+        <w:rPr>
+          <w:b/>
+          <w:bCs/>
           <w:szCs w:val="28"/>
           <w:lang w:val="en-US"/>
         </w:rPr>
+        <w:t>dy</w:t>
+      </w:r>
+      <w:r>
+        <w:rPr>
+          <w:szCs w:val="28"/>
+        </w:rPr>
+        <w:t>. Закройте диалоговое окно этого блока.</w:t>
+      </w:r>
+    </w:p>
+    <w:p>
+      <w:pPr>
+        <w:widowControl w:val="0"/>
+        <w:autoSpaceDE w:val="0"/>
+        <w:autoSpaceDN w:val="0"/>
+        <w:adjustRightInd w:val="0"/>
+        <w:ind w:firstLine="567"/>
+        <w:jc w:val="left"/>
+        <w:rPr>
+          <w:szCs w:val="28"/>
+        </w:rPr>
+      </w:pPr>
+      <w:r>
+        <w:rPr>
+          <w:szCs w:val="28"/>
+        </w:rPr>
+        <w:t>В блоке</w:t>
+      </w:r>
+      <w:r>
+        <w:rPr>
+          <w:szCs w:val="28"/>
+        </w:rPr>
+        <w:t xml:space="preserve"> </w:t>
+      </w:r>
+      <w:r>
+        <w:rPr>
+          <w:szCs w:val="28"/>
+        </w:rPr>
+        <w:t>«</w:t>
+      </w:r>
+      <w:r>
+        <w:rPr>
+          <w:i/>
+          <w:szCs w:val="28"/>
+        </w:rPr>
+        <w:t>Нижний или верхний предел</w:t>
+      </w:r>
+      <w:r>
+        <w:rPr>
+          <w:szCs w:val="28"/>
+        </w:rPr>
+        <w:t>», установите «</w:t>
+      </w:r>
+      <w:r>
+        <w:rPr>
+          <w:i/>
+          <w:szCs w:val="28"/>
+        </w:rPr>
+        <w:t>Тип операции</w:t>
+      </w:r>
+      <w:r>
+        <w:rPr>
+          <w:szCs w:val="28"/>
+        </w:rPr>
+        <w:t xml:space="preserve">» - </w:t>
+      </w:r>
+      <w:r>
+        <w:rPr>
+          <w:b/>
+          <w:szCs w:val="28"/>
+        </w:rPr>
+        <w:t>Максимум</w:t>
+      </w:r>
+    </w:p>
+    <w:p>
+      <w:pPr>
+        <w:widowControl w:val="0"/>
+        <w:autoSpaceDE w:val="0"/>
+        <w:autoSpaceDN w:val="0"/>
+        <w:adjustRightInd w:val="0"/>
+        <w:ind w:firstLine="567"/>
+        <w:jc w:val="left"/>
+        <w:rPr>
+          <w:szCs w:val="28"/>
+        </w:rPr>
+      </w:pPr>
+      <w:r>
+        <w:rPr>
+          <w:szCs w:val="28"/>
+        </w:rPr>
+        <w:t xml:space="preserve">Данный блок обеспечит запись максимального значения величины полученной из входного порта в список сигналов </w:t>
+      </w:r>
+      <w:r>
+        <w:rPr>
+          <w:b/>
+          <w:szCs w:val="28"/>
+          <w:lang w:val="en-US"/>
+        </w:rPr>
+        <w:t>dy</w:t>
+      </w:r>
+      <w:r>
+        <w:rPr>
+          <w:szCs w:val="28"/>
+        </w:rPr>
+        <w:t xml:space="preserve"> (см. р</w:t>
+      </w:r>
+      <w:r>
+        <w:rPr>
+          <w:szCs w:val="28"/>
+        </w:rPr>
+        <w:t>исунок 1.5)</w:t>
+      </w:r>
+      <w:r>
+        <w:rPr>
+          <w:szCs w:val="28"/>
+        </w:rPr>
+        <w:t>.</w:t>
+      </w:r>
+    </w:p>
+    <w:p>
+      <w:pPr>
+        <w:widowControl w:val="0"/>
+        <w:autoSpaceDE w:val="0"/>
+        <w:autoSpaceDN w:val="0"/>
+        <w:adjustRightInd w:val="0"/>
+        <w:ind w:firstLine="567"/>
+        <w:jc w:val="left"/>
+        <w:rPr>
+          <w:szCs w:val="28"/>
+        </w:rPr>
+      </w:pPr>
+      <w:r>
+        <w:rPr>
+          <w:szCs w:val="28"/>
+        </w:rPr>
+        <w:t>Схема</w:t>
+      </w:r>
+      <w:r>
+        <w:rPr>
+          <w:szCs w:val="28"/>
+        </w:rPr>
+        <w:t xml:space="preserve"> расчета времени переходного процесса работает следующим образом:</w:t>
+      </w:r>
+    </w:p>
+    <w:p>
+      <w:pPr>
+        <w:widowControl w:val="0"/>
+        <w:autoSpaceDE w:val="0"/>
+        <w:autoSpaceDN w:val="0"/>
+        <w:adjustRightInd w:val="0"/>
+        <w:ind w:firstLine="567"/>
+        <w:jc w:val="left"/>
+        <w:rPr>
+          <w:szCs w:val="28"/>
+        </w:rPr>
+      </w:pPr>
+      <w:r>
+        <w:rPr>
+          <w:szCs w:val="28"/>
+        </w:rPr>
+        <w:t xml:space="preserve">На средний (логический) входной порт </w:t>
+      </w:r>
+      <w:r>
+        <w:rPr>
+          <w:i/>
+          <w:iCs/>
+          <w:szCs w:val="28"/>
+        </w:rPr>
+        <w:t>Ключа-3</w:t>
+      </w:r>
+      <w:r>
+        <w:rPr>
+          <w:szCs w:val="28"/>
+        </w:rPr>
+        <w:t xml:space="preserve"> (</w:t>
+      </w:r>
+      <w:r>
+        <w:rPr>
+          <w:i/>
+          <w:iCs/>
+          <w:szCs w:val="28"/>
+        </w:rPr>
+        <w:t xml:space="preserve"> Величина “трубки”</w:t>
+      </w:r>
+      <w:r>
+        <w:rPr>
+          <w:szCs w:val="28"/>
+        </w:rPr>
+        <w:t>) подается модуль сигнала рассогласования.</w:t>
+      </w:r>
+    </w:p>
+    <w:p>
+      <w:pPr>
+        <w:widowControl w:val="0"/>
+        <w:autoSpaceDE w:val="0"/>
+        <w:autoSpaceDN w:val="0"/>
+        <w:adjustRightInd w:val="0"/>
+        <w:ind w:firstLine="567"/>
+        <w:jc w:val="left"/>
+        <w:rPr>
+          <w:szCs w:val="28"/>
+        </w:rPr>
+      </w:pPr>
+      <w:r>
+        <w:rPr>
+          <w:szCs w:val="28"/>
+        </w:rPr>
+        <w:t xml:space="preserve">Если этот сигнал больше </w:t>
+      </w:r>
+      <w:r>
+        <w:rPr>
+          <w:b/>
+          <w:bCs/>
+          <w:szCs w:val="28"/>
+        </w:rPr>
+        <w:t>уставки</w:t>
+      </w:r>
+      <w:r>
+        <w:rPr>
+          <w:szCs w:val="28"/>
+        </w:rPr>
+        <w:t xml:space="preserve"> (5 % от 0.8), то на выход </w:t>
+      </w:r>
+      <w:r>
+        <w:rPr>
+          <w:i/>
+          <w:iCs/>
+          <w:szCs w:val="28"/>
+        </w:rPr>
+        <w:t>Ключа-3</w:t>
+      </w:r>
+      <w:r>
+        <w:rPr>
+          <w:szCs w:val="28"/>
+        </w:rPr>
+        <w:t xml:space="preserve"> передается сигнал с 3-го (нижнего) входного порта, т.е. текущее модельное время.</w:t>
+      </w:r>
+    </w:p>
+    <w:p>
+      <w:pPr>
+        <w:widowControl w:val="0"/>
+        <w:autoSpaceDE w:val="0"/>
+        <w:autoSpaceDN w:val="0"/>
+        <w:adjustRightInd w:val="0"/>
+        <w:ind w:firstLine="567"/>
+        <w:jc w:val="left"/>
+        <w:rPr>
+          <w:i/>
+          <w:iCs/>
+          <w:szCs w:val="28"/>
+        </w:rPr>
+      </w:pPr>
+      <w:r>
+        <w:rPr>
+          <w:szCs w:val="28"/>
+        </w:rPr>
+        <w:t xml:space="preserve">Если управляющий сигнал (на среднем входном порту) меньше </w:t>
+      </w:r>
+      <w:r>
+        <w:rPr>
+          <w:b/>
+          <w:bCs/>
+          <w:szCs w:val="28"/>
+        </w:rPr>
+        <w:t>уставки</w:t>
+      </w:r>
+      <w:r>
+        <w:rPr>
+          <w:szCs w:val="28"/>
+        </w:rPr>
+        <w:t xml:space="preserve">, то на выход </w:t>
+      </w:r>
+      <w:r>
+        <w:rPr>
+          <w:i/>
+          <w:iCs/>
+          <w:szCs w:val="28"/>
+        </w:rPr>
+        <w:t>Ключа-3</w:t>
+      </w:r>
+      <w:r>
+        <w:rPr>
+          <w:szCs w:val="28"/>
+        </w:rPr>
+        <w:t xml:space="preserve"> передается сигнал с 1-го (верхнего) входного порта, т.е. </w:t>
+      </w:r>
+      <w:r>
+        <w:rPr>
+          <w:i/>
+          <w:iCs/>
+          <w:szCs w:val="28"/>
+        </w:rPr>
+        <w:t>тот же сигнал, но задержанный на один шаг интегрирования.</w:t>
+      </w:r>
+    </w:p>
+    <w:p>
+      <w:pPr>
+        <w:widowControl w:val="0"/>
+        <w:autoSpaceDE w:val="0"/>
+        <w:autoSpaceDN w:val="0"/>
+        <w:adjustRightInd w:val="0"/>
+        <w:ind w:firstLine="567"/>
+        <w:jc w:val="left"/>
+        <w:rPr>
+          <w:szCs w:val="28"/>
+        </w:rPr>
+      </w:pPr>
+      <w:r>
+        <w:rPr>
+          <w:szCs w:val="28"/>
+        </w:rPr>
+        <w:t xml:space="preserve">Задержку на 1 шаг интегрирования осуществляет типовой блок с подписью </w:t>
+      </w:r>
+      <w:r>
+        <w:rPr>
+          <w:i/>
+          <w:iCs/>
+          <w:szCs w:val="28"/>
+        </w:rPr>
+        <w:t>Время переходного процесса</w:t>
+      </w:r>
+      <w:r>
+        <w:rPr>
+          <w:szCs w:val="28"/>
+        </w:rPr>
+        <w:t xml:space="preserve"> (типовой блок </w:t>
+      </w:r>
+      <w:r>
+        <w:rPr>
+          <w:i/>
+          <w:iCs/>
+          <w:szCs w:val="28"/>
+        </w:rPr>
+        <w:t>Задержка на шаг кван</w:t>
+      </w:r>
+      <w:r>
+        <w:rPr>
+          <w:i/>
+          <w:iCs/>
+          <w:szCs w:val="28"/>
+        </w:rPr>
+        <w:t>тования</w:t>
+      </w:r>
+      <w:r>
+        <w:rPr>
+          <w:szCs w:val="28"/>
+        </w:rPr>
+        <w:t xml:space="preserve"> из библиотеки </w:t>
+      </w:r>
+      <w:r>
+        <w:rPr>
+          <w:b/>
+          <w:bCs/>
+          <w:i/>
+          <w:iCs/>
+          <w:szCs w:val="28"/>
+        </w:rPr>
+        <w:t>Дискретные</w:t>
+      </w:r>
+      <w:r>
+        <w:rPr>
+          <w:i/>
+          <w:iCs/>
+          <w:szCs w:val="28"/>
+        </w:rPr>
+        <w:t xml:space="preserve"> звенья</w:t>
+      </w:r>
+      <w:r>
+        <w:rPr>
+          <w:szCs w:val="28"/>
+        </w:rPr>
+        <w:t>).</w:t>
+      </w:r>
+    </w:p>
+    <w:p>
+      <w:pPr>
+        <w:widowControl w:val="0"/>
+        <w:autoSpaceDE w:val="0"/>
+        <w:autoSpaceDN w:val="0"/>
+        <w:adjustRightInd w:val="0"/>
+        <w:ind w:firstLine="567"/>
+        <w:jc w:val="left"/>
+        <w:rPr>
+          <w:szCs w:val="28"/>
+        </w:rPr>
+      </w:pPr>
+      <w:r>
+        <w:rPr>
+          <w:szCs w:val="28"/>
+        </w:rPr>
+        <w:t xml:space="preserve">Таким образом после завершения расчета в переменных </w:t>
+      </w:r>
+      <w:r>
+        <w:rPr>
+          <w:b/>
+          <w:szCs w:val="28"/>
+          <w:lang w:val="en-US"/>
+        </w:rPr>
+        <w:t>tpp</w:t>
+      </w:r>
+      <w:r>
+        <w:rPr>
+          <w:szCs w:val="28"/>
+        </w:rPr>
+        <w:t xml:space="preserve"> и </w:t>
+      </w:r>
+      <w:r>
+        <w:rPr>
+          <w:b/>
+          <w:szCs w:val="28"/>
+          <w:lang w:val="en-US"/>
+        </w:rPr>
+        <w:t>dy</w:t>
+      </w:r>
+      <w:r>
+        <w:rPr>
+          <w:b/>
+          <w:szCs w:val="28"/>
+        </w:rPr>
+        <w:t xml:space="preserve"> </w:t>
+      </w:r>
+      <w:r>
+        <w:rPr>
+          <w:szCs w:val="28"/>
+        </w:rPr>
+        <w:t>будет находиться</w:t>
+      </w:r>
+      <w:r>
+        <w:rPr>
+          <w:szCs w:val="28"/>
+        </w:rPr>
+        <w:t xml:space="preserve"> значение вре</w:t>
+      </w:r>
+      <w:r>
+        <w:rPr>
+          <w:szCs w:val="28"/>
+        </w:rPr>
+        <w:t>мени переходного процесса и максимальное значение</w:t>
+      </w:r>
+      <w:r>
+        <w:rPr>
+          <w:szCs w:val="28"/>
+        </w:rPr>
+        <w:t xml:space="preserve"> выхода из </w:t>
+      </w:r>
+      <w:r>
+        <w:rPr>
+          <w:szCs w:val="28"/>
+          <w:lang w:val="en-US"/>
+        </w:rPr>
         <w:t>W</w:t>
       </w:r>
       <w:r>
         <w:rPr>
           <w:szCs w:val="28"/>
         </w:rPr>
-        <w:t>_1(</w:t>
+        <w:t>2(</w:t>
       </w:r>
       <w:r>
         <w:rPr>
@@ -2215,20 +3648,104 @@
         <w:rPr>
           <w:szCs w:val="28"/>
         </w:rPr>
-        <w:t xml:space="preserve">) вместо численного значения коэффициента усиления задайте переменную </w:t>
+        <w:t>)</w:t>
+      </w:r>
+      <w:r>
+        <w:rPr>
+          <w:szCs w:val="28"/>
+        </w:rPr>
+        <w:t>.</w:t>
+      </w:r>
+    </w:p>
+    <w:p>
+      <w:pPr>
+        <w:widowControl w:val="0"/>
+        <w:autoSpaceDE w:val="0"/>
+        <w:autoSpaceDN w:val="0"/>
+        <w:adjustRightInd w:val="0"/>
+        <w:ind w:firstLine="567"/>
+        <w:jc w:val="left"/>
+        <w:rPr>
+          <w:szCs w:val="28"/>
+        </w:rPr>
+      </w:pPr>
+      <w:r>
+        <w:rPr>
+          <w:szCs w:val="28"/>
+        </w:rPr>
+        <w:t xml:space="preserve">Закройте субмодель, выполнив 2-х кратный щелчок “мышью” в свободном месте субмодельного Схемного окна (только не под каким-либо блоком) или нажав на клавишу </w:t>
+      </w:r>
+      <w:r>
+        <w:rPr>
+          <w:b/>
+          <w:bCs/>
+          <w:szCs w:val="28"/>
+        </w:rPr>
+        <w:t>Pg Up</w:t>
+      </w:r>
+      <w:r>
+        <w:rPr>
+          <w:szCs w:val="28"/>
+        </w:rPr>
+        <w:t>.</w:t>
+      </w:r>
+    </w:p>
+    <w:p>
+      <w:pPr>
+        <w:widowControl w:val="0"/>
+        <w:autoSpaceDE w:val="0"/>
+        <w:autoSpaceDN w:val="0"/>
+        <w:adjustRightInd w:val="0"/>
+        <w:ind w:firstLine="567"/>
+        <w:jc w:val="left"/>
+        <w:rPr>
+          <w:szCs w:val="28"/>
+        </w:rPr>
+      </w:pPr>
+      <w:r>
+        <w:rPr>
+          <w:szCs w:val="28"/>
+        </w:rPr>
+        <w:lastRenderedPageBreak/>
+        <w:t xml:space="preserve">На внешней схеме подключите к входным портам входа субмодели, значения сигнала рассогласования и выходное значение блока </w:t>
       </w:r>
       <w:r>
         <w:rPr>
           <w:szCs w:val="28"/>
           <w:lang w:val="en-US"/>
         </w:rPr>
-        <w:t>k</w:t>
-      </w:r>
-      <w:r>
-        <w:rPr>
-          <w:szCs w:val="28"/>
-        </w:rPr>
-        <w:t>1</w:t>
+        <w:t>W</w:t>
+      </w:r>
+      <w:r>
+        <w:rPr>
+          <w:szCs w:val="28"/>
+        </w:rPr>
+        <w:t>2(</w:t>
+      </w:r>
+      <w:r>
+        <w:rPr>
+          <w:szCs w:val="28"/>
+          <w:lang w:val="en-US"/>
+        </w:rPr>
+        <w:t>s</w:t>
+      </w:r>
+      <w:r>
+        <w:rPr>
+          <w:szCs w:val="28"/>
+        </w:rPr>
+        <w:t>)</w:t>
+      </w:r>
+      <w:r>
+        <w:rPr>
+          <w:szCs w:val="28"/>
+        </w:rPr>
+        <w:t>, к</w:t>
+      </w:r>
+      <w:r>
+        <w:rPr>
+          <w:szCs w:val="28"/>
+        </w:rPr>
+        <w:t>ак показано на рисунке 1.6</w:t>
       </w:r>
       <w:r>
         <w:rPr>
@@ -2236,31 +3753,10 @@
         </w:rPr>
         <w:t>.</w:t>
       </w:r>
-      <w:r>
-        <w:rPr>
-          <w:szCs w:val="28"/>
-        </w:rPr>
-        <w:t xml:space="preserve"> </w:t>
-      </w:r>
-      <w:r>
-        <w:rPr>
-          <w:szCs w:val="28"/>
-        </w:rPr>
-        <w:t>(см. Рисунок 1.4).</w:t>
-      </w:r>
-    </w:p>
-    <w:p>
-      <w:pPr>
-        <w:jc w:val="left"/>
-        <w:rPr>
-          <w:szCs w:val="28"/>
-        </w:rPr>
-      </w:pPr>
-    </w:p>
-    <w:p>
-      <w:pPr>
-        <w:ind w:firstLine="0"/>
-        <w:jc w:val="center"/>
+    </w:p>
+    <w:p>
+      <w:pPr>
+        <w:pStyle w:val="a3"/>
         <w:rPr>
           <w:szCs w:val="28"/>
         </w:rPr>
@@ -2268,13 +3764,12 @@
       <w:r>
         <w:rPr>
           <w:noProof/>
-          <w:szCs w:val="28"/>
         </w:rPr>
         <w:drawing>
-          <wp:inline distT="0" distB="0" distL="0" distR="0" wp14:anchorId="41F44D46" wp14:editId="54453CDD">
-            <wp:extent cx="6480175" cy="2707005"/>
-            <wp:effectExtent l="0" t="0" r="0" b="10795"/>
-            <wp:docPr id="32" name="Изображение 32"/>
+          <wp:inline distT="0" distB="0" distL="0" distR="0" wp14:anchorId="6B910210" wp14:editId="350901F8">
+            <wp:extent cx="6867525" cy="3019425"/>
+            <wp:effectExtent l="0" t="0" r="9525" b="9525"/>
+            <wp:docPr id="7" name="Рисунок 7"/>
             <wp:cNvGraphicFramePr>
               <a:graphicFrameLocks xmlns:a="http://schemas.openxmlformats.org/drawingml/2006/main" noChangeAspect="1"/>
             </wp:cNvGraphicFramePr>
@@ -2282,17 +3777,11 @@
               <a:graphicData uri="http://schemas.openxmlformats.org/drawingml/2006/picture">
                 <pic:pic xmlns:pic="http://schemas.openxmlformats.org/drawingml/2006/picture">
                   <pic:nvPicPr>
-                    <pic:cNvPr id="0" name="Снимок экрана 2015-01-10 в 17.11.27.png"/>
+                    <pic:cNvPr id="1" name=""/>
                     <pic:cNvPicPr/>
                   </pic:nvPicPr>
                   <pic:blipFill>
-                    <a:blip r:embed="rId11">
-                      <a:extLst>
-                        <a:ext uri="{28A0092B-C50C-407E-A947-70E740481C1C}">
-                          <a14:useLocalDpi xmlns:a14="http://schemas.microsoft.com/office/drawing/2010/main" val="0"/>
-                        </a:ext>
-                      </a:extLst>
-                    </a:blip>
+                    <a:blip r:embed="rId13"/>
                     <a:stretch>
                       <a:fillRect/>
                     </a:stretch>
@@ -2300,7 +3789,7 @@
                   <pic:spPr>
                     <a:xfrm>
                       <a:off x="0" y="0"/>
-                      <a:ext cx="6480175" cy="2707005"/>
+                      <a:ext cx="6867525" cy="3019425"/>
                     </a:xfrm>
                     <a:prstGeom prst="rect">
                       <a:avLst/>
@@ -2315,66 +3804,20 @@
     </w:p>
     <w:p>
       <w:pPr>
-        <w:jc w:val="center"/>
-        <w:rPr>
-          <w:b/>
-          <w:szCs w:val="28"/>
-        </w:rPr>
-      </w:pPr>
-      <w:r>
-        <w:rPr>
-          <w:b/>
-          <w:szCs w:val="28"/>
-        </w:rPr>
-        <w:t xml:space="preserve">Рисунок 1.4 Настройка </w:t>
-      </w:r>
-      <w:r>
-        <w:rPr>
-          <w:b/>
-          <w:szCs w:val="28"/>
-        </w:rPr>
-        <w:t>параметров блока с использование сигнала</w:t>
-      </w:r>
-      <w:r>
-        <w:rPr>
-          <w:b/>
-          <w:szCs w:val="28"/>
-        </w:rPr>
-        <w:t>.</w:t>
-      </w:r>
-    </w:p>
-    <w:p>
-      <w:pPr>
-        <w:jc w:val="left"/>
-        <w:rPr>
-          <w:szCs w:val="28"/>
-        </w:rPr>
-      </w:pPr>
-    </w:p>
-    <w:p>
-      <w:pPr>
-        <w:ind w:firstLine="0"/>
-        <w:jc w:val="center"/>
-        <w:rPr>
-          <w:szCs w:val="28"/>
-        </w:rPr>
-      </w:pPr>
-    </w:p>
-    <w:p>
-      <w:pPr>
-        <w:jc w:val="left"/>
-        <w:rPr>
-          <w:szCs w:val="28"/>
-        </w:rPr>
-      </w:pPr>
-    </w:p>
-    <w:p>
-      <w:pPr>
-        <w:jc w:val="left"/>
-        <w:rPr>
-          <w:szCs w:val="28"/>
-        </w:rPr>
-      </w:pPr>
+        <w:pStyle w:val="a3"/>
+      </w:pPr>
+      <w:r>
+        <w:t xml:space="preserve">Рисунок </w:t>
+      </w:r>
+      <w:r>
+        <w:t xml:space="preserve">1.6 Структурная схема тестовой САР с блоком </w:t>
+      </w:r>
+      <w:r>
+        <w:t>расчета параметров</w:t>
+      </w:r>
+      <w:r>
+        <w:t xml:space="preserve"> переходного процесса</w:t>
+      </w:r>
     </w:p>
     <w:p>
       <w:pPr>
@@ -2384,94 +3827,11 @@
           <w:numId w:val="22"/>
         </w:numPr>
       </w:pPr>
-      <w:bookmarkStart w:id="11" w:name="_Toc287692643"/>
-      <w:r>
-        <w:t>Расчет локальных критериев оптимизации</w:t>
-      </w:r>
-      <w:bookmarkEnd w:id="11"/>
-    </w:p>
-    <w:p>
-      <w:pPr>
-        <w:rPr>
-          <w:szCs w:val="28"/>
-        </w:rPr>
-      </w:pPr>
-      <w:r>
-        <w:rPr>
-          <w:szCs w:val="28"/>
-        </w:rPr>
-        <w:t>Для расчета параметров переходного процесса мы используем новую субмодель, в которой будет создана расчетная схема.</w:t>
-      </w:r>
-    </w:p>
-    <w:p>
-      <w:pPr>
-        <w:rPr>
-          <w:szCs w:val="28"/>
-        </w:rPr>
-      </w:pPr>
-      <w:r>
-        <w:rPr>
-          <w:szCs w:val="28"/>
-        </w:rPr>
-        <w:t>Поместите на схему блок «</w:t>
-      </w:r>
-      <w:r>
-        <w:rPr>
-          <w:i/>
-          <w:szCs w:val="28"/>
-        </w:rPr>
-        <w:t>Субмодель</w:t>
-      </w:r>
-      <w:r>
-        <w:rPr>
-          <w:szCs w:val="28"/>
-        </w:rPr>
-        <w:t>» из закладки «</w:t>
-      </w:r>
-      <w:r>
-        <w:rPr>
-          <w:i/>
-          <w:szCs w:val="28"/>
-        </w:rPr>
-        <w:t>Субструкутры</w:t>
-      </w:r>
-      <w:r>
-        <w:rPr>
-          <w:szCs w:val="28"/>
-        </w:rPr>
-        <w:t>»</w:t>
-      </w:r>
-      <w:r>
-        <w:rPr>
-          <w:szCs w:val="28"/>
-        </w:rPr>
-        <w:t xml:space="preserve"> </w:t>
-      </w:r>
-      <w:r>
-        <w:rPr>
-          <w:szCs w:val="28"/>
-        </w:rPr>
-        <w:t>и осуществите двойной клик для входа в субмодель. Поместите на схему два блок</w:t>
-      </w:r>
-      <w:r>
-        <w:rPr>
-          <w:szCs w:val="28"/>
-        </w:rPr>
-        <w:t>а «</w:t>
-      </w:r>
-      <w:r>
-        <w:rPr>
-          <w:i/>
-          <w:szCs w:val="28"/>
-        </w:rPr>
-        <w:t>Порт входа</w:t>
-      </w:r>
-      <w:r>
-        <w:rPr>
-          <w:szCs w:val="28"/>
-        </w:rPr>
-        <w:t>». Рекомендуем поместить их с левой стороны один под другим, тогда их порядок будет соответствовать порядку входов блока схеме верхнего уровня.</w:t>
-      </w:r>
+      <w:bookmarkStart w:id="12" w:name="_Toc287692644"/>
+      <w:r>
+        <w:t>Настройка блока оптимизация</w:t>
+      </w:r>
+      <w:bookmarkEnd w:id="12"/>
     </w:p>
     <w:p>
       <w:pPr>
@@ -2501,6 +3861,12 @@
         <w:rPr>
           <w:szCs w:val="28"/>
         </w:rPr>
+        <w:t xml:space="preserve">Два блока </w:t>
+      </w:r>
+      <w:r>
+        <w:rPr>
+          <w:szCs w:val="28"/>
+        </w:rPr>
         <w:t>«</w:t>
       </w:r>
       <w:r>
@@ -2508,7 +3874,7 @@
           <w:i/>
           <w:szCs w:val="28"/>
         </w:rPr>
-        <w:t>Абсолютное значение</w:t>
+        <w:t>Чтение из списка сигналов</w:t>
       </w:r>
       <w:r>
         <w:rPr>
@@ -2521,7 +3887,7 @@
           <w:i/>
           <w:szCs w:val="28"/>
         </w:rPr>
-        <w:t>Операторы</w:t>
+        <w:t>Данные</w:t>
       </w:r>
       <w:r>
         <w:rPr>
@@ -2552,7 +3918,7 @@
           <w:i/>
           <w:szCs w:val="28"/>
         </w:rPr>
-        <w:t>Часы</w:t>
+        <w:t>Запись в список сигналов</w:t>
       </w:r>
       <w:r>
         <w:rPr>
@@ -2565,7 +3931,7 @@
           <w:i/>
           <w:szCs w:val="28"/>
         </w:rPr>
-        <w:t>Источники</w:t>
+        <w:t>Данные</w:t>
       </w:r>
       <w:r>
         <w:rPr>
@@ -2596,7 +3962,7 @@
           <w:i/>
           <w:szCs w:val="28"/>
         </w:rPr>
-        <w:t>Ключи-3</w:t>
+        <w:t>Мультиплексор</w:t>
       </w:r>
       <w:r>
         <w:rPr>
@@ -2609,7 +3975,7 @@
           <w:i/>
           <w:szCs w:val="28"/>
         </w:rPr>
-        <w:t>Ключи</w:t>
+        <w:t>Векторные</w:t>
       </w:r>
       <w:r>
         <w:rPr>
@@ -2640,7 +4006,7 @@
           <w:i/>
           <w:szCs w:val="28"/>
         </w:rPr>
-        <w:t>Запаздывание на шаг квантования</w:t>
+        <w:t>Оптимизация параметров модели</w:t>
       </w:r>
       <w:r>
         <w:rPr>
@@ -2653,88 +4019,13 @@
           <w:i/>
           <w:szCs w:val="28"/>
         </w:rPr>
-        <w:t>Дискретные</w:t>
+        <w:t>Исследования</w:t>
       </w:r>
       <w:r>
         <w:rPr>
           <w:szCs w:val="28"/>
         </w:rPr>
         <w:t>»;</w:t>
-      </w:r>
-    </w:p>
-    <w:p>
-      <w:pPr>
-        <w:pStyle w:val="a4"/>
-        <w:numPr>
-          <w:ilvl w:val="0"/>
-          <w:numId w:val="25"/>
-        </w:numPr>
-        <w:rPr>
-          <w:szCs w:val="28"/>
-        </w:rPr>
-      </w:pPr>
-      <w:r>
-        <w:rPr>
-          <w:szCs w:val="28"/>
-        </w:rPr>
-        <w:t>«</w:t>
-      </w:r>
-      <w:r>
-        <w:rPr>
-          <w:i/>
-          <w:szCs w:val="28"/>
-        </w:rPr>
-        <w:t>Нижний или верхний передел</w:t>
-      </w:r>
-      <w:r>
-        <w:rPr>
-          <w:szCs w:val="28"/>
-        </w:rPr>
-        <w:t>» из закладки «</w:t>
-      </w:r>
-      <w:r>
-        <w:rPr>
-          <w:i/>
-          <w:szCs w:val="28"/>
-        </w:rPr>
-        <w:t>Нелинейные</w:t>
-      </w:r>
-      <w:r>
-        <w:rPr>
-          <w:szCs w:val="28"/>
-        </w:rPr>
-        <w:t>»;</w:t>
-      </w:r>
-    </w:p>
-    <w:p>
-      <w:pPr>
-        <w:pStyle w:val="a4"/>
-        <w:numPr>
-          <w:ilvl w:val="0"/>
-          <w:numId w:val="25"/>
-        </w:numPr>
-        <w:rPr>
-          <w:szCs w:val="28"/>
-        </w:rPr>
-      </w:pPr>
-      <w:r>
-        <w:rPr>
-          <w:szCs w:val="28"/>
-        </w:rPr>
-        <w:t>Два блока «</w:t>
-      </w:r>
-      <w:r>
-        <w:rPr>
-          <w:i/>
-          <w:szCs w:val="28"/>
-        </w:rPr>
-        <w:t>Запись в список сигналов</w:t>
-      </w:r>
-      <w:r>
-        <w:rPr>
-          <w:szCs w:val="28"/>
-        </w:rPr>
-        <w:t>» из закладки «Данные».</w:t>
       </w:r>
     </w:p>
     <w:p>
@@ -2749,29 +4040,18 @@
         <w:rPr>
           <w:szCs w:val="28"/>
         </w:rPr>
-        <w:t>Соберите</w:t>
-      </w:r>
-      <w:r>
-        <w:rPr>
-          <w:szCs w:val="28"/>
-        </w:rPr>
-        <w:t xml:space="preserve"> схему как показано на рисунке 1.5</w:t>
-      </w:r>
-    </w:p>
-    <w:p>
-      <w:pPr>
-        <w:pStyle w:val="a4"/>
-        <w:ind w:left="0"/>
-        <w:rPr>
-          <w:szCs w:val="28"/>
-        </w:rPr>
-      </w:pPr>
-    </w:p>
-    <w:p>
-      <w:pPr>
-        <w:pStyle w:val="a4"/>
-        <w:ind w:left="0" w:firstLine="0"/>
-        <w:jc w:val="center"/>
+        <w:t>Соберите с</w:t>
+      </w:r>
+      <w:r>
+        <w:rPr>
+          <w:szCs w:val="28"/>
+        </w:rPr>
+        <w:t>хему как показано на рисунке 1.7</w:t>
+      </w:r>
+    </w:p>
+    <w:p>
+      <w:pPr>
+        <w:pStyle w:val="a3"/>
         <w:rPr>
           <w:szCs w:val="28"/>
         </w:rPr>
@@ -2779,13 +4059,12 @@
       <w:r>
         <w:rPr>
           <w:noProof/>
-          <w:szCs w:val="28"/>
         </w:rPr>
         <w:drawing>
-          <wp:inline distT="0" distB="0" distL="0" distR="0" wp14:anchorId="7F3CBA3B" wp14:editId="57C1625E">
-            <wp:extent cx="6480175" cy="2778760"/>
-            <wp:effectExtent l="0" t="0" r="0" b="0"/>
-            <wp:docPr id="33" name="Изображение 33"/>
+          <wp:inline distT="0" distB="0" distL="0" distR="0" wp14:anchorId="0CBD5C79" wp14:editId="57913FB6">
+            <wp:extent cx="6867525" cy="3829050"/>
+            <wp:effectExtent l="0" t="0" r="9525" b="0"/>
+            <wp:docPr id="8" name="Рисунок 8"/>
             <wp:cNvGraphicFramePr>
               <a:graphicFrameLocks xmlns:a="http://schemas.openxmlformats.org/drawingml/2006/main" noChangeAspect="1"/>
             </wp:cNvGraphicFramePr>
@@ -2793,17 +4072,11 @@
               <a:graphicData uri="http://schemas.openxmlformats.org/drawingml/2006/picture">
                 <pic:pic xmlns:pic="http://schemas.openxmlformats.org/drawingml/2006/picture">
                   <pic:nvPicPr>
-                    <pic:cNvPr id="0" name="Снимок экрана 2015-01-10 в 18.17.24.png"/>
+                    <pic:cNvPr id="1" name=""/>
                     <pic:cNvPicPr/>
                   </pic:nvPicPr>
                   <pic:blipFill>
-                    <a:blip r:embed="rId12">
-                      <a:extLst>
-                        <a:ext uri="{28A0092B-C50C-407E-A947-70E740481C1C}">
-                          <a14:useLocalDpi xmlns:a14="http://schemas.microsoft.com/office/drawing/2010/main" val="0"/>
-                        </a:ext>
-                      </a:extLst>
-                    </a:blip>
+                    <a:blip r:embed="rId14"/>
                     <a:stretch>
                       <a:fillRect/>
                     </a:stretch>
@@ -2811,7 +4084,7 @@
                   <pic:spPr>
                     <a:xfrm>
                       <a:off x="0" y="0"/>
-                      <a:ext cx="6480175" cy="2778760"/>
+                      <a:ext cx="6867525" cy="3829050"/>
                     </a:xfrm>
                     <a:prstGeom prst="rect">
                       <a:avLst/>
@@ -2826,20 +4099,13 @@
     </w:p>
     <w:p>
       <w:pPr>
-        <w:pStyle w:val="a4"/>
-        <w:ind w:left="0" w:firstLine="0"/>
-        <w:jc w:val="center"/>
-        <w:rPr>
-          <w:b/>
-          <w:szCs w:val="28"/>
-        </w:rPr>
-      </w:pPr>
-      <w:r>
-        <w:rPr>
-          <w:b/>
-          <w:szCs w:val="28"/>
-        </w:rPr>
-        <w:t>Рисунок 1.5 Схема расчета параметров переходного процесса.</w:t>
+        <w:pStyle w:val="a3"/>
+      </w:pPr>
+      <w:r>
+        <w:t xml:space="preserve">Рисунок </w:t>
+      </w:r>
+      <w:r>
+        <w:t>1.7 Структурная схема тестовой САР с блоком оптимизации</w:t>
       </w:r>
     </w:p>
     <w:p>
@@ -2854,6 +4120,40 @@
           <w:szCs w:val="28"/>
         </w:rPr>
       </w:pPr>
+      <w:r>
+        <w:rPr>
+          <w:szCs w:val="28"/>
+        </w:rPr>
+        <w:t xml:space="preserve">Переместите курсор на 1-й блок </w:t>
+      </w:r>
+      <w:r>
+        <w:rPr>
+          <w:i/>
+          <w:iCs/>
+          <w:szCs w:val="28"/>
+        </w:rPr>
+        <w:t>Чтение из списка сигналов</w:t>
+      </w:r>
+      <w:r>
+        <w:rPr>
+          <w:szCs w:val="28"/>
+        </w:rPr>
+        <w:t xml:space="preserve"> и, выполнив 2-х кратный щелчок </w:t>
+      </w:r>
+      <w:r>
+        <w:rPr>
+          <w:i/>
+          <w:iCs/>
+          <w:szCs w:val="28"/>
+        </w:rPr>
+        <w:t>левой</w:t>
+      </w:r>
+      <w:r>
+        <w:rPr>
+          <w:szCs w:val="28"/>
+        </w:rPr>
+        <w:t xml:space="preserve"> клавиши “мыши”, откройте его диалоговое окно.</w:t>
+      </w:r>
     </w:p>
     <w:p>
       <w:pPr>
@@ -2871,25 +4171,37 @@
         <w:rPr>
           <w:szCs w:val="28"/>
         </w:rPr>
-        <w:t xml:space="preserve">На схеме изображенной на рисунке, </w:t>
-      </w:r>
-      <w:r>
-        <w:rPr>
-          <w:szCs w:val="28"/>
-        </w:rPr>
-        <w:t xml:space="preserve">добавлены </w:t>
-      </w:r>
-      <w:r>
-        <w:rPr>
-          <w:szCs w:val="28"/>
-        </w:rPr>
-        <w:t>подписи под блоками</w:t>
-      </w:r>
-      <w:r>
-        <w:rPr>
-          <w:szCs w:val="28"/>
-        </w:rPr>
-        <w:t>, для пояснения работы схемы.</w:t>
+        <w:lastRenderedPageBreak/>
+        <w:t xml:space="preserve">Введите в строке </w:t>
+      </w:r>
+      <w:r>
+        <w:rPr>
+          <w:i/>
+          <w:iCs/>
+          <w:szCs w:val="28"/>
+        </w:rPr>
+        <w:t>Имена сигналов</w:t>
+      </w:r>
+      <w:r>
+        <w:rPr>
+          <w:szCs w:val="28"/>
+        </w:rPr>
+        <w:t xml:space="preserve"> </w:t>
+      </w:r>
+      <w:r>
+        <w:rPr>
+          <w:b/>
+          <w:bCs/>
+          <w:szCs w:val="28"/>
+          <w:lang w:val="en-US"/>
+        </w:rPr>
+        <w:t>dy</w:t>
+      </w:r>
+      <w:r>
+        <w:rPr>
+          <w:szCs w:val="28"/>
+        </w:rPr>
+        <w:t>. Закройте диалоговое окно этого блока.</w:t>
       </w:r>
     </w:p>
     <w:p>
@@ -2908,7 +4220,7 @@
         <w:rPr>
           <w:szCs w:val="28"/>
         </w:rPr>
-        <w:t xml:space="preserve">Переместите курсор на блок с подписью </w:t>
+        <w:t xml:space="preserve">Переместите курсор на 2-й блок </w:t>
       </w:r>
       <w:r>
         <w:rPr>
@@ -2916,7 +4228,7 @@
           <w:iCs/>
           <w:szCs w:val="28"/>
         </w:rPr>
-        <w:t>Величина</w:t>
+        <w:t xml:space="preserve">Чтение из списка </w:t>
       </w:r>
       <w:r>
         <w:rPr>
@@ -2924,7 +4236,13 @@
           <w:iCs/>
           <w:szCs w:val="28"/>
         </w:rPr>
-        <w:t xml:space="preserve"> «</w:t>
+        <w:t>сигналов</w:t>
+      </w:r>
+      <w:r>
+        <w:rPr>
+          <w:szCs w:val="28"/>
+        </w:rPr>
+        <w:t xml:space="preserve"> и, выполнив 2-х кратный щелчок </w:t>
       </w:r>
       <w:r>
         <w:rPr>
@@ -2932,44 +4250,13 @@
           <w:iCs/>
           <w:szCs w:val="28"/>
         </w:rPr>
-        <w:t>трубки</w:t>
-      </w:r>
-      <w:r>
-        <w:rPr>
-          <w:szCs w:val="28"/>
-        </w:rPr>
-        <w:t>»</w:t>
-      </w:r>
-      <w:r>
-        <w:rPr>
-          <w:szCs w:val="28"/>
-        </w:rPr>
-        <w:t xml:space="preserve"> («</w:t>
-      </w:r>
-      <w:r>
-        <w:rPr>
-          <w:i/>
-          <w:szCs w:val="28"/>
-        </w:rPr>
-        <w:t>Ключ-3</w:t>
-      </w:r>
-      <w:r>
-        <w:rPr>
-          <w:szCs w:val="28"/>
-        </w:rPr>
-        <w:t>»)</w:t>
-      </w:r>
-      <w:r>
-        <w:rPr>
-          <w:szCs w:val="28"/>
-        </w:rPr>
-        <w:t xml:space="preserve"> и измените</w:t>
-      </w:r>
-      <w:r>
-        <w:rPr>
-          <w:szCs w:val="28"/>
-        </w:rPr>
-        <w:t>:</w:t>
+        <w:t>левой</w:t>
+      </w:r>
+      <w:r>
+        <w:rPr>
+          <w:szCs w:val="28"/>
+        </w:rPr>
+        <w:t xml:space="preserve"> клавиши “мыши”, откройте его диалоговое окно.</w:t>
       </w:r>
     </w:p>
     <w:p>
@@ -2988,38 +4275,15 @@
         <w:rPr>
           <w:szCs w:val="28"/>
         </w:rPr>
-        <w:t>- в 1-ой диалоговой строке «</w:t>
-      </w:r>
-      <w:r>
-        <w:rPr>
-          <w:i/>
-          <w:szCs w:val="28"/>
-        </w:rPr>
-        <w:t>Значения уставок</w:t>
-      </w:r>
-      <w:r>
-        <w:rPr>
-          <w:szCs w:val="28"/>
-        </w:rPr>
-        <w:t>» [0.</w:t>
-      </w:r>
-      <w:r>
-        <w:rPr>
-          <w:szCs w:val="28"/>
-        </w:rPr>
-        <w:t>5</w:t>
-      </w:r>
-      <w:r>
-        <w:rPr>
-          <w:szCs w:val="28"/>
-        </w:rPr>
-        <w:t>]</w:t>
-      </w:r>
-      <w:r>
-        <w:rPr>
-          <w:szCs w:val="28"/>
-        </w:rPr>
-        <w:t xml:space="preserve"> на </w:t>
+        <w:t xml:space="preserve">Введите в строке </w:t>
+      </w:r>
+      <w:r>
+        <w:rPr>
+          <w:i/>
+          <w:iCs/>
+          <w:szCs w:val="28"/>
+        </w:rPr>
+        <w:t>Имена сигналов</w:t>
       </w:r>
       <w:r>
         <w:rPr>
@@ -3027,19 +4291,13 @@
           <w:bCs/>
           <w:szCs w:val="28"/>
         </w:rPr>
-        <w:t>0.04</w:t>
-      </w:r>
-      <w:r>
-        <w:rPr>
-          <w:szCs w:val="28"/>
-        </w:rPr>
-        <w:t xml:space="preserve"> , что соответствует 5 %-ной “трубке” от будущего установившегося значения регули</w:t>
-      </w:r>
-      <w:r>
-        <w:rPr>
-          <w:szCs w:val="28"/>
-        </w:rPr>
-        <w:t>руемой переменной, равного 0.8.</w:t>
+        <w:t xml:space="preserve"> tpp</w:t>
+      </w:r>
+      <w:r>
+        <w:rPr>
+          <w:szCs w:val="28"/>
+        </w:rPr>
+        <w:t>. Закройте диалоговое окно этого блока.</w:t>
       </w:r>
     </w:p>
     <w:p>
@@ -3058,69 +4316,52 @@
         <w:rPr>
           <w:szCs w:val="28"/>
         </w:rPr>
-        <w:t>Переместите курсор на</w:t>
-      </w:r>
-      <w:r>
-        <w:rPr>
-          <w:szCs w:val="28"/>
-        </w:rPr>
-        <w:t xml:space="preserve"> 1-й</w:t>
-      </w:r>
-      <w:r>
-        <w:rPr>
-          <w:szCs w:val="28"/>
-        </w:rPr>
-        <w:t xml:space="preserve"> блок </w:t>
-      </w:r>
-      <w:r>
-        <w:rPr>
-          <w:i/>
-          <w:iCs/>
-          <w:szCs w:val="28"/>
-        </w:rPr>
-        <w:t xml:space="preserve">Запись </w:t>
-      </w:r>
-      <w:r>
-        <w:rPr>
-          <w:i/>
-          <w:iCs/>
-          <w:szCs w:val="28"/>
-        </w:rPr>
-        <w:t>в</w:t>
-      </w:r>
-      <w:r>
-        <w:rPr>
-          <w:i/>
-          <w:iCs/>
-          <w:szCs w:val="28"/>
-        </w:rPr>
-        <w:t xml:space="preserve"> список сигналов</w:t>
-      </w:r>
-      <w:r>
-        <w:rPr>
-          <w:szCs w:val="28"/>
-        </w:rPr>
-        <w:t xml:space="preserve"> и, выполнив 2-х кратный щелчок </w:t>
-      </w:r>
-      <w:r>
-        <w:rPr>
-          <w:i/>
-          <w:iCs/>
-          <w:szCs w:val="28"/>
-        </w:rPr>
-        <w:t>левой</w:t>
-      </w:r>
-      <w:r>
-        <w:rPr>
-          <w:szCs w:val="28"/>
-        </w:rPr>
-        <w:t xml:space="preserve"> клавиши “мыши”,</w:t>
-      </w:r>
-      <w:r>
-        <w:rPr>
-          <w:szCs w:val="28"/>
-        </w:rPr>
-        <w:t xml:space="preserve"> откройте его диалоговое окно.</w:t>
+        <w:t>В блоке</w:t>
+      </w:r>
+      <w:r>
+        <w:rPr>
+          <w:szCs w:val="28"/>
+        </w:rPr>
+        <w:t xml:space="preserve"> </w:t>
+      </w:r>
+      <w:r>
+        <w:rPr>
+          <w:szCs w:val="28"/>
+        </w:rPr>
+        <w:t>«</w:t>
+      </w:r>
+      <w:r>
+        <w:rPr>
+          <w:i/>
+          <w:szCs w:val="28"/>
+        </w:rPr>
+        <w:t>Нижний или верхний предел</w:t>
+      </w:r>
+      <w:r>
+        <w:rPr>
+          <w:szCs w:val="28"/>
+        </w:rPr>
+        <w:t>», установите «</w:t>
+      </w:r>
+      <w:r>
+        <w:rPr>
+          <w:i/>
+          <w:szCs w:val="28"/>
+        </w:rPr>
+        <w:t>Тип операции</w:t>
+      </w:r>
+      <w:r>
+        <w:rPr>
+          <w:szCs w:val="28"/>
+        </w:rPr>
+        <w:t xml:space="preserve">» - </w:t>
+      </w:r>
+      <w:r>
+        <w:rPr>
+          <w:b/>
+          <w:szCs w:val="28"/>
+        </w:rPr>
+        <w:t>Максимум</w:t>
       </w:r>
     </w:p>
     <w:p>
@@ -3139,41 +4380,21 @@
         <w:rPr>
           <w:szCs w:val="28"/>
         </w:rPr>
-        <w:t xml:space="preserve">Введите в строке </w:t>
-      </w:r>
-      <w:r>
-        <w:rPr>
-          <w:i/>
-          <w:iCs/>
-          <w:szCs w:val="28"/>
-        </w:rPr>
-        <w:t>Имена сигналов</w:t>
-      </w:r>
-      <w:r>
-        <w:rPr>
-          <w:szCs w:val="28"/>
-        </w:rPr>
-        <w:t xml:space="preserve"> </w:t>
+        <w:t xml:space="preserve">Данный блок обеспечит запись максимального значения величины полученной из входного порта в список сигналов </w:t>
       </w:r>
       <w:r>
         <w:rPr>
           <w:b/>
-          <w:bCs/>
-          <w:szCs w:val="28"/>
-        </w:rPr>
-        <w:t>tpp</w:t>
-      </w:r>
-      <w:r>
-        <w:rPr>
-          <w:szCs w:val="28"/>
-        </w:rPr>
-        <w:t xml:space="preserve"> . Закройте диалоговое окно этого блока</w:t>
-      </w:r>
-      <w:r>
-        <w:rPr>
-          <w:szCs w:val="28"/>
-        </w:rPr>
-        <w:t>.</w:t>
+          <w:szCs w:val="28"/>
+          <w:lang w:val="en-US"/>
+        </w:rPr>
+        <w:t>dy</w:t>
+      </w:r>
+      <w:r>
+        <w:rPr>
+          <w:szCs w:val="28"/>
+        </w:rPr>
+        <w:t>. (см. Рисунок 1.5)</w:t>
       </w:r>
     </w:p>
     <w:p>
@@ -3192,7 +4413,7 @@
         <w:rPr>
           <w:szCs w:val="28"/>
         </w:rPr>
-        <w:t xml:space="preserve">Переместите курсор на 2-й блок </w:t>
+        <w:t xml:space="preserve">Переместите курсор на блок </w:t>
       </w:r>
       <w:r>
         <w:rPr>
@@ -3200,23 +4421,7 @@
           <w:iCs/>
           <w:szCs w:val="28"/>
         </w:rPr>
-        <w:t xml:space="preserve">Запись </w:t>
-      </w:r>
-      <w:r>
-        <w:rPr>
-          <w:i/>
-          <w:iCs/>
-          <w:szCs w:val="28"/>
-        </w:rPr>
-        <w:t>в</w:t>
-      </w:r>
-      <w:r>
-        <w:rPr>
-          <w:i/>
-          <w:iCs/>
-          <w:szCs w:val="28"/>
-        </w:rPr>
-        <w:t xml:space="preserve"> список сигналов</w:t>
+        <w:t>Запись в список сигналов</w:t>
       </w:r>
       <w:r>
         <w:rPr>
@@ -3278,7 +4483,15 @@
           <w:szCs w:val="28"/>
           <w:lang w:val="en-US"/>
         </w:rPr>
-        <w:t>dy</w:t>
+        <w:t>k</w:t>
+      </w:r>
+      <w:r>
+        <w:rPr>
+          <w:b/>
+          <w:bCs/>
+          <w:szCs w:val="28"/>
+        </w:rPr>
+        <w:t>1</w:t>
       </w:r>
       <w:r>
         <w:rPr>
@@ -3296,59 +4509,204 @@
         <w:ind w:firstLine="567"/>
         <w:jc w:val="left"/>
         <w:rPr>
-          <w:szCs w:val="28"/>
-        </w:rPr>
-      </w:pPr>
-      <w:r>
-        <w:rPr>
-          <w:szCs w:val="28"/>
-        </w:rPr>
-        <w:t>В блоке</w:t>
-      </w:r>
-      <w:r>
-        <w:rPr>
+          <w:bCs/>
+          <w:szCs w:val="28"/>
+        </w:rPr>
+      </w:pPr>
+      <w:r>
+        <w:rPr>
+          <w:szCs w:val="28"/>
+        </w:rPr>
+        <w:t xml:space="preserve">Поясним </w:t>
+      </w:r>
+      <w:r>
+        <w:rPr>
+          <w:szCs w:val="28"/>
+        </w:rPr>
+        <w:t>работу данной схемы</w:t>
+      </w:r>
+      <w:r>
+        <w:rPr>
+          <w:szCs w:val="28"/>
+        </w:rPr>
+        <w:t>:</w:t>
+      </w:r>
+      <w:r>
+        <w:rPr>
+          <w:szCs w:val="28"/>
+        </w:rPr>
+        <w:t xml:space="preserve"> два сигнала</w:t>
+      </w:r>
+      <w:r>
+        <w:rPr>
+          <w:szCs w:val="28"/>
+        </w:rPr>
+        <w:t>,</w:t>
+      </w:r>
+      <w:r>
+        <w:rPr>
+          <w:szCs w:val="28"/>
+        </w:rPr>
+        <w:t xml:space="preserve"> максимальная величина занчения – </w:t>
+      </w:r>
+      <w:r>
+        <w:rPr>
+          <w:b/>
+          <w:bCs/>
+          <w:szCs w:val="28"/>
+        </w:rPr>
+        <w:t>dy</w:t>
+      </w:r>
+      <w:r>
+        <w:rPr>
+          <w:b/>
+          <w:bCs/>
+          <w:szCs w:val="28"/>
+        </w:rPr>
+        <w:t xml:space="preserve">, </w:t>
+      </w:r>
+      <w:r>
+        <w:rPr>
+          <w:bCs/>
+          <w:szCs w:val="28"/>
+        </w:rPr>
+        <w:t>и время переходного процесса</w:t>
+      </w:r>
+      <w:r>
+        <w:rPr>
+          <w:b/>
+          <w:bCs/>
           <w:szCs w:val="28"/>
         </w:rPr>
         <w:t xml:space="preserve"> </w:t>
       </w:r>
       <w:r>
         <w:rPr>
-          <w:szCs w:val="28"/>
-        </w:rPr>
-        <w:t>«</w:t>
-      </w:r>
-      <w:r>
-        <w:rPr>
-          <w:i/>
-          <w:szCs w:val="28"/>
-        </w:rPr>
-        <w:t>Нижний или верхний предел</w:t>
-      </w:r>
-      <w:r>
-        <w:rPr>
-          <w:szCs w:val="28"/>
-        </w:rPr>
-        <w:t>», установите «</w:t>
-      </w:r>
-      <w:r>
-        <w:rPr>
-          <w:i/>
-          <w:szCs w:val="28"/>
-        </w:rPr>
-        <w:t>Тип операции</w:t>
-      </w:r>
-      <w:r>
-        <w:rPr>
-          <w:szCs w:val="28"/>
-        </w:rPr>
-        <w:t xml:space="preserve">» - </w:t>
-      </w:r>
-      <w:r>
-        <w:rPr>
           <w:b/>
-          <w:szCs w:val="28"/>
-        </w:rPr>
-        <w:t>Максимум</w:t>
+          <w:bCs/>
+          <w:szCs w:val="28"/>
+        </w:rPr>
+        <w:t xml:space="preserve">- tpp, </w:t>
+      </w:r>
+      <w:r>
+        <w:rPr>
+          <w:bCs/>
+          <w:szCs w:val="28"/>
+        </w:rPr>
+        <w:t>рассчитанные в блоке субмодель, упаковыва</w:t>
+      </w:r>
+      <w:r>
+        <w:rPr>
+          <w:bCs/>
+          <w:szCs w:val="28"/>
+        </w:rPr>
+        <w:t>ют</w:t>
+      </w:r>
+      <w:r>
+        <w:rPr>
+          <w:bCs/>
+          <w:szCs w:val="28"/>
+        </w:rPr>
+        <w:t xml:space="preserve">ся в вектор и передаются в блок оптимизации, данный блок рассчитывает </w:t>
+      </w:r>
+      <w:r>
+        <w:rPr>
+          <w:bCs/>
+          <w:szCs w:val="28"/>
+        </w:rPr>
+        <w:t>значение</w:t>
+      </w:r>
+      <w:r>
+        <w:rPr>
+          <w:bCs/>
+          <w:szCs w:val="28"/>
+        </w:rPr>
+        <w:t>,</w:t>
+      </w:r>
+      <w:r>
+        <w:rPr>
+          <w:bCs/>
+          <w:szCs w:val="28"/>
+        </w:rPr>
+        <w:t xml:space="preserve"> передаваемое в сигнал</w:t>
+      </w:r>
+      <w:r>
+        <w:rPr>
+          <w:b/>
+          <w:bCs/>
+          <w:szCs w:val="28"/>
+        </w:rPr>
+        <w:t xml:space="preserve"> k1, </w:t>
+      </w:r>
+      <w:r>
+        <w:rPr>
+          <w:bCs/>
+          <w:szCs w:val="28"/>
+        </w:rPr>
+        <w:t>который, в свою очередь определяет коэффициент усиления в блоке</w:t>
+      </w:r>
+      <w:r>
+        <w:rPr>
+          <w:b/>
+          <w:bCs/>
+          <w:szCs w:val="28"/>
+        </w:rPr>
+        <w:t xml:space="preserve"> </w:t>
+      </w:r>
+      <w:r>
+        <w:rPr>
+          <w:b/>
+          <w:bCs/>
+          <w:szCs w:val="28"/>
+          <w:lang w:val="en-US"/>
+        </w:rPr>
+        <w:t>W</w:t>
+      </w:r>
+      <w:r>
+        <w:rPr>
+          <w:b/>
+          <w:bCs/>
+          <w:szCs w:val="28"/>
+        </w:rPr>
+        <w:t>1(</w:t>
+      </w:r>
+      <w:r>
+        <w:rPr>
+          <w:b/>
+          <w:bCs/>
+          <w:szCs w:val="28"/>
+          <w:lang w:val="en-US"/>
+        </w:rPr>
+        <w:t>s</w:t>
+      </w:r>
+      <w:r>
+        <w:rPr>
+          <w:b/>
+          <w:bCs/>
+          <w:szCs w:val="28"/>
+        </w:rPr>
+        <w:t xml:space="preserve">), </w:t>
+      </w:r>
+      <w:r>
+        <w:rPr>
+          <w:bCs/>
+          <w:szCs w:val="28"/>
+        </w:rPr>
+        <w:t>и должен обеспечит</w:t>
+      </w:r>
+      <w:r>
+        <w:rPr>
+          <w:bCs/>
+          <w:szCs w:val="28"/>
+        </w:rPr>
+        <w:t>ь</w:t>
+      </w:r>
+      <w:r>
+        <w:rPr>
+          <w:bCs/>
+          <w:szCs w:val="28"/>
+        </w:rPr>
+        <w:t xml:space="preserve"> заданную характеристику переходного процесса.</w:t>
       </w:r>
     </w:p>
     <w:p>
@@ -3360,29 +4718,52 @@
         <w:ind w:firstLine="567"/>
         <w:jc w:val="left"/>
         <w:rPr>
-          <w:szCs w:val="28"/>
-        </w:rPr>
-      </w:pPr>
-      <w:r>
-        <w:rPr>
-          <w:szCs w:val="28"/>
-        </w:rPr>
-        <w:lastRenderedPageBreak/>
-        <w:t xml:space="preserve">Данный блок обеспечит запись максимального значения величины полученной из входного порта в список сигналов </w:t>
-      </w:r>
-      <w:r>
-        <w:rPr>
-          <w:b/>
-          <w:szCs w:val="28"/>
-          <w:lang w:val="en-US"/>
-        </w:rPr>
-        <w:t>dy</w:t>
-      </w:r>
-      <w:r>
-        <w:rPr>
-          <w:szCs w:val="28"/>
-        </w:rPr>
-        <w:t>. (см. Рисунок 1.5)</w:t>
+          <w:bCs/>
+          <w:szCs w:val="28"/>
+        </w:rPr>
+      </w:pPr>
+      <w:r>
+        <w:rPr>
+          <w:bCs/>
+          <w:szCs w:val="28"/>
+        </w:rPr>
+        <w:t xml:space="preserve">Рассмотрим </w:t>
+      </w:r>
+      <w:r>
+        <w:rPr>
+          <w:bCs/>
+          <w:szCs w:val="28"/>
+        </w:rPr>
+        <w:t>настройку</w:t>
+      </w:r>
+      <w:r>
+        <w:rPr>
+          <w:bCs/>
+          <w:szCs w:val="28"/>
+        </w:rPr>
+        <w:t xml:space="preserve"> блока</w:t>
+      </w:r>
+      <w:r>
+        <w:rPr>
+          <w:bCs/>
+          <w:szCs w:val="28"/>
+        </w:rPr>
+        <w:t xml:space="preserve"> </w:t>
+      </w:r>
+      <w:r>
+        <w:rPr>
+          <w:bCs/>
+          <w:i/>
+          <w:szCs w:val="28"/>
+        </w:rPr>
+        <w:t>Оптимизация</w:t>
+      </w:r>
+      <w:r>
+        <w:rPr>
+          <w:bCs/>
+          <w:szCs w:val="28"/>
+        </w:rPr>
+        <w:t>:</w:t>
       </w:r>
     </w:p>
     <w:p>
@@ -3394,20 +4775,33 @@
         <w:ind w:firstLine="567"/>
         <w:jc w:val="left"/>
         <w:rPr>
-          <w:szCs w:val="28"/>
-        </w:rPr>
-      </w:pPr>
-      <w:r>
-        <w:rPr>
-          <w:szCs w:val="28"/>
-        </w:rPr>
-        <w:t>Схема</w:t>
-      </w:r>
-      <w:r>
-        <w:rPr>
-          <w:szCs w:val="28"/>
-        </w:rPr>
-        <w:t xml:space="preserve"> расчета времени переходного процесса работает следующим образом:</w:t>
+          <w:b/>
+          <w:bCs/>
+          <w:szCs w:val="28"/>
+        </w:rPr>
+      </w:pPr>
+      <w:r>
+        <w:rPr>
+          <w:bCs/>
+          <w:i/>
+          <w:szCs w:val="28"/>
+        </w:rPr>
+        <w:t>Режим оптимизации параметров</w:t>
+      </w:r>
+      <w:r>
+        <w:rPr>
+          <w:bCs/>
+          <w:szCs w:val="28"/>
+        </w:rPr>
+        <w:t xml:space="preserve"> – </w:t>
+      </w:r>
+      <w:r>
+        <w:rPr>
+          <w:b/>
+          <w:bCs/>
+          <w:szCs w:val="28"/>
+        </w:rPr>
+        <w:t>По полному переходному процессу</w:t>
       </w:r>
     </w:p>
     <w:p>
@@ -3419,42 +4813,23 @@
         <w:ind w:firstLine="567"/>
         <w:jc w:val="left"/>
         <w:rPr>
-          <w:szCs w:val="28"/>
-        </w:rPr>
-      </w:pPr>
-      <w:r>
-        <w:rPr>
-          <w:szCs w:val="28"/>
-        </w:rPr>
-        <w:t xml:space="preserve">На средний (логический) входной порт </w:t>
-      </w:r>
-      <w:r>
-        <w:rPr>
-          <w:i/>
-          <w:iCs/>
-          <w:szCs w:val="28"/>
-        </w:rPr>
-        <w:t>Ключа-3</w:t>
-      </w:r>
-      <w:r>
-        <w:rPr>
-          <w:szCs w:val="28"/>
-        </w:rPr>
-        <w:t xml:space="preserve"> (</w:t>
-      </w:r>
-      <w:r>
-        <w:rPr>
-          <w:i/>
-          <w:iCs/>
-          <w:szCs w:val="28"/>
-        </w:rPr>
-        <w:t xml:space="preserve"> Величина “трубки”</w:t>
-      </w:r>
-      <w:r>
-        <w:rPr>
-          <w:szCs w:val="28"/>
-        </w:rPr>
-        <w:t>) подается модуль сигнала рассогласования.</w:t>
+          <w:bCs/>
+          <w:szCs w:val="28"/>
+        </w:rPr>
+      </w:pPr>
+      <w:r>
+        <w:rPr>
+          <w:bCs/>
+          <w:szCs w:val="28"/>
+        </w:rPr>
+        <w:t xml:space="preserve">В качестве параметров оптимизации мы используем время переходного процесса и </w:t>
+      </w:r>
+      <w:r>
+        <w:rPr>
+          <w:bCs/>
+          <w:szCs w:val="28"/>
+        </w:rPr>
+        <w:t>максимальное значение в течении переходного процесса, соответственно оптимизация должна рассчитываться по всему переходному процессу.</w:t>
       </w:r>
     </w:p>
     <w:p>
@@ -3466,42 +4841,16 @@
         <w:ind w:firstLine="567"/>
         <w:jc w:val="left"/>
         <w:rPr>
-          <w:szCs w:val="28"/>
-        </w:rPr>
-      </w:pPr>
-      <w:r>
-        <w:rPr>
-          <w:szCs w:val="28"/>
-        </w:rPr>
-        <w:t xml:space="preserve">Если этот сигнал больше </w:t>
-      </w:r>
-      <w:r>
-        <w:rPr>
-          <w:b/>
-          <w:bCs/>
-          <w:szCs w:val="28"/>
-        </w:rPr>
-        <w:t>уставки</w:t>
-      </w:r>
-      <w:r>
-        <w:rPr>
-          <w:szCs w:val="28"/>
-        </w:rPr>
-        <w:t xml:space="preserve"> (5 % от 0.8), то на выход </w:t>
-      </w:r>
-      <w:r>
-        <w:rPr>
-          <w:i/>
-          <w:iCs/>
-          <w:szCs w:val="28"/>
-        </w:rPr>
-        <w:t>Ключа-3</w:t>
-      </w:r>
-      <w:r>
-        <w:rPr>
-          <w:szCs w:val="28"/>
-        </w:rPr>
-        <w:t xml:space="preserve"> передается сигнал с 3-го (нижнего) входного порта, т.е. текущее модельное время.</w:t>
+          <w:bCs/>
+          <w:szCs w:val="28"/>
+        </w:rPr>
+      </w:pPr>
+      <w:r>
+        <w:rPr>
+          <w:bCs/>
+          <w:szCs w:val="28"/>
+        </w:rPr>
+        <w:t>Блок может вычислять оптимальные параметры и во время переходного процесса, но для этого необходимо использовать критерии оптимизации рассчитываемые в каждый момент времени.</w:t>
       </w:r>
     </w:p>
     <w:p>
@@ -3513,52 +4862,35 @@
         <w:ind w:firstLine="567"/>
         <w:jc w:val="left"/>
         <w:rPr>
-          <w:i/>
-          <w:iCs/>
-          <w:szCs w:val="28"/>
-        </w:rPr>
-      </w:pPr>
-      <w:r>
-        <w:rPr>
-          <w:szCs w:val="28"/>
-        </w:rPr>
-        <w:t xml:space="preserve">Если управляющий сигнал (на среднем входном порту) меньше </w:t>
-      </w:r>
-      <w:r>
-        <w:rPr>
           <w:b/>
           <w:bCs/>
-          <w:szCs w:val="28"/>
-        </w:rPr>
-        <w:t>уставки</w:t>
-      </w:r>
-      <w:r>
-        <w:rPr>
-          <w:szCs w:val="28"/>
-        </w:rPr>
-        <w:t xml:space="preserve">, то на выход </w:t>
-      </w:r>
-      <w:r>
-        <w:rPr>
-          <w:i/>
-          <w:iCs/>
-          <w:szCs w:val="28"/>
-        </w:rPr>
-        <w:t>Ключа-3</w:t>
-      </w:r>
-      <w:r>
-        <w:rPr>
-          <w:szCs w:val="28"/>
-        </w:rPr>
-        <w:t xml:space="preserve"> передается сигнал с 1-го (верхнего) входного порта, т.е. </w:t>
-      </w:r>
-      <w:r>
-        <w:rPr>
-          <w:i/>
-          <w:iCs/>
-          <w:szCs w:val="28"/>
-        </w:rPr>
-        <w:t>тот же сигнал, но задержанный на один шаг интегрирования.</w:t>
+          <w:color w:val="000000" w:themeColor="text1"/>
+          <w:szCs w:val="28"/>
+        </w:rPr>
+      </w:pPr>
+      <w:r>
+        <w:rPr>
+          <w:bCs/>
+          <w:i/>
+          <w:szCs w:val="28"/>
+        </w:rPr>
+        <w:t>Периодичность анализа критериев оптимизации при расчете в динамике</w:t>
+      </w:r>
+      <w:r>
+        <w:rPr>
+          <w:bCs/>
+          <w:szCs w:val="28"/>
+        </w:rPr>
+        <w:t xml:space="preserve"> – </w:t>
+      </w:r>
+      <w:r>
+        <w:rPr>
+          <w:b/>
+          <w:bCs/>
+          <w:color w:val="000000" w:themeColor="text1"/>
+          <w:szCs w:val="28"/>
+        </w:rPr>
+        <w:t>1</w:t>
       </w:r>
     </w:p>
     <w:p>
@@ -3570,74 +4902,18 @@
         <w:ind w:firstLine="567"/>
         <w:jc w:val="left"/>
         <w:rPr>
-          <w:szCs w:val="28"/>
-        </w:rPr>
-      </w:pPr>
-      <w:r>
-        <w:rPr>
-          <w:szCs w:val="28"/>
-        </w:rPr>
-        <w:t xml:space="preserve">Задержку на 1 шаг интегрирования осуществляет типовой блок с подписью </w:t>
-      </w:r>
-      <w:r>
-        <w:rPr>
-          <w:i/>
-          <w:iCs/>
-          <w:szCs w:val="28"/>
-        </w:rPr>
-        <w:t>Время переходного процесса</w:t>
-      </w:r>
-      <w:r>
-        <w:rPr>
-          <w:szCs w:val="28"/>
-        </w:rPr>
-        <w:t xml:space="preserve"> (типовой блок </w:t>
-      </w:r>
-      <w:r>
-        <w:rPr>
-          <w:i/>
-          <w:iCs/>
-          <w:szCs w:val="28"/>
-        </w:rPr>
-        <w:t>Задержка на шаг кван</w:t>
-      </w:r>
-      <w:r>
-        <w:rPr>
-          <w:i/>
-          <w:iCs/>
-          <w:szCs w:val="28"/>
-        </w:rPr>
-        <w:t>тования</w:t>
-      </w:r>
-      <w:r>
-        <w:rPr>
-          <w:szCs w:val="28"/>
-        </w:rPr>
-        <w:t xml:space="preserve"> из библиотеки </w:t>
-      </w:r>
-      <w:r>
-        <w:rPr>
-          <w:b/>
-          <w:bCs/>
-          <w:i/>
-          <w:iCs/>
-          <w:szCs w:val="28"/>
-        </w:rPr>
-        <w:t>Дискретные</w:t>
-      </w:r>
-      <w:r>
-        <w:rPr>
-          <w:i/>
-          <w:iCs/>
-          <w:szCs w:val="28"/>
-        </w:rPr>
-        <w:t xml:space="preserve"> звенья</w:t>
-      </w:r>
-      <w:r>
-        <w:rPr>
-          <w:szCs w:val="28"/>
-        </w:rPr>
-        <w:t>).</w:t>
+          <w:bCs/>
+          <w:color w:val="000000" w:themeColor="text1"/>
+          <w:szCs w:val="28"/>
+        </w:rPr>
+      </w:pPr>
+      <w:r>
+        <w:rPr>
+          <w:bCs/>
+          <w:color w:val="000000" w:themeColor="text1"/>
+          <w:szCs w:val="28"/>
+        </w:rPr>
+        <w:t>Данный параметр используется при расчете критериев оптимизации в динамике можно оставить значение по умолчанию.</w:t>
       </w:r>
     </w:p>
     <w:p>
@@ -3649,99 +4925,37 @@
         <w:ind w:firstLine="567"/>
         <w:jc w:val="left"/>
         <w:rPr>
-          <w:szCs w:val="28"/>
-        </w:rPr>
-      </w:pPr>
-      <w:r>
-        <w:rPr>
-          <w:szCs w:val="28"/>
-        </w:rPr>
-        <w:t xml:space="preserve">Таким образом после завершения расчета в переменных </w:t>
-      </w:r>
-      <w:r>
-        <w:rPr>
           <w:b/>
-          <w:szCs w:val="28"/>
-          <w:lang w:val="en-US"/>
-        </w:rPr>
-        <w:t>tpp</w:t>
-      </w:r>
-      <w:r>
-        <w:rPr>
-          <w:szCs w:val="28"/>
-        </w:rPr>
-        <w:t xml:space="preserve"> и </w:t>
+          <w:bCs/>
+          <w:color w:val="000000" w:themeColor="text1"/>
+          <w:szCs w:val="28"/>
+        </w:rPr>
+      </w:pPr>
+      <w:r>
+        <w:rPr>
+          <w:bCs/>
+          <w:i/>
+          <w:color w:val="000000" w:themeColor="text1"/>
+          <w:szCs w:val="28"/>
+        </w:rPr>
+        <w:t>Начальное приближение выходов блока</w:t>
+      </w:r>
+      <w:r>
+        <w:rPr>
+          <w:bCs/>
+          <w:color w:val="000000" w:themeColor="text1"/>
+          <w:szCs w:val="28"/>
+        </w:rPr>
+        <w:t xml:space="preserve"> – </w:t>
       </w:r>
       <w:r>
         <w:rPr>
           <w:b/>
-          <w:szCs w:val="28"/>
-          <w:lang w:val="en-US"/>
-        </w:rPr>
-        <w:t>dy</w:t>
-      </w:r>
-      <w:r>
-        <w:rPr>
-          <w:b/>
-          <w:szCs w:val="28"/>
-        </w:rPr>
-        <w:t xml:space="preserve"> </w:t>
-      </w:r>
-      <w:r>
-        <w:rPr>
-          <w:szCs w:val="28"/>
-        </w:rPr>
-        <w:t>будет находиться</w:t>
-      </w:r>
-      <w:r>
-        <w:rPr>
-          <w:szCs w:val="28"/>
-        </w:rPr>
-        <w:t xml:space="preserve"> значение вре</w:t>
-      </w:r>
-      <w:r>
-        <w:rPr>
-          <w:szCs w:val="28"/>
-        </w:rPr>
-        <w:t>мени переходного процесса и максимальное значение</w:t>
-      </w:r>
-      <w:r>
-        <w:rPr>
-          <w:szCs w:val="28"/>
-        </w:rPr>
-        <w:t xml:space="preserve"> выхода из </w:t>
-      </w:r>
-      <w:r>
-        <w:rPr>
-          <w:szCs w:val="28"/>
-          <w:lang w:val="en-US"/>
-        </w:rPr>
-        <w:t>W</w:t>
-      </w:r>
-      <w:r>
-        <w:rPr>
-          <w:szCs w:val="28"/>
-        </w:rPr>
-        <w:t>2(</w:t>
-      </w:r>
-      <w:r>
-        <w:rPr>
-          <w:szCs w:val="28"/>
-          <w:lang w:val="en-US"/>
-        </w:rPr>
-        <w:t>s</w:t>
-      </w:r>
-      <w:r>
-        <w:rPr>
-          <w:szCs w:val="28"/>
-        </w:rPr>
-        <w:t>)</w:t>
-      </w:r>
-      <w:r>
-        <w:rPr>
-          <w:szCs w:val="28"/>
-        </w:rPr>
-        <w:t>.</w:t>
+          <w:bCs/>
+          <w:color w:val="000000" w:themeColor="text1"/>
+          <w:szCs w:val="28"/>
+        </w:rPr>
+        <w:t>[1]</w:t>
       </w:r>
     </w:p>
     <w:p>
@@ -3753,28 +4967,75 @@
         <w:ind w:firstLine="567"/>
         <w:jc w:val="left"/>
         <w:rPr>
-          <w:szCs w:val="28"/>
-        </w:rPr>
-      </w:pPr>
-      <w:r>
-        <w:rPr>
-          <w:szCs w:val="28"/>
-        </w:rPr>
-        <w:t xml:space="preserve">Закройте субмодель, выполнив 2-х кратный щелчок “мышью” в свободном месте субмодельного Схемного окна (только не под каким-либо блоком) или нажав на клавишу </w:t>
-      </w:r>
-      <w:r>
-        <w:rPr>
-          <w:b/>
-          <w:bCs/>
-          <w:szCs w:val="28"/>
-        </w:rPr>
-        <w:t>Pg Up</w:t>
-      </w:r>
-      <w:r>
-        <w:rPr>
-          <w:szCs w:val="28"/>
-        </w:rPr>
-        <w:t>.</w:t>
+          <w:bCs/>
+          <w:color w:val="000000" w:themeColor="text1"/>
+          <w:szCs w:val="28"/>
+        </w:rPr>
+      </w:pPr>
+      <w:r>
+        <w:rPr>
+          <w:bCs/>
+          <w:color w:val="000000" w:themeColor="text1"/>
+          <w:szCs w:val="28"/>
+        </w:rPr>
+        <w:t xml:space="preserve">В данном параметре </w:t>
+      </w:r>
+      <w:r>
+        <w:rPr>
+          <w:bCs/>
+          <w:color w:val="000000" w:themeColor="text1"/>
+          <w:szCs w:val="28"/>
+        </w:rPr>
+        <w:t>задаётся</w:t>
+      </w:r>
+      <w:r>
+        <w:rPr>
+          <w:bCs/>
+          <w:color w:val="000000" w:themeColor="text1"/>
+          <w:szCs w:val="28"/>
+        </w:rPr>
+        <w:t xml:space="preserve"> вектор начальных значе</w:t>
+      </w:r>
+      <w:r>
+        <w:rPr>
+          <w:bCs/>
+          <w:color w:val="000000" w:themeColor="text1"/>
+          <w:szCs w:val="28"/>
+        </w:rPr>
+        <w:t xml:space="preserve">ний оптимизируемых параметров, </w:t>
+      </w:r>
+      <w:r>
+        <w:rPr>
+          <w:bCs/>
+          <w:color w:val="000000" w:themeColor="text1"/>
+          <w:szCs w:val="28"/>
+        </w:rPr>
+        <w:t xml:space="preserve">в нашем случае </w:t>
+      </w:r>
+      <w:r>
+        <w:rPr>
+          <w:bCs/>
+          <w:color w:val="000000" w:themeColor="text1"/>
+          <w:szCs w:val="28"/>
+        </w:rPr>
+        <w:t xml:space="preserve">оптимизируемый параметр один </w:t>
+      </w:r>
+      <w:r>
+        <w:rPr>
+          <w:bCs/>
+          <w:color w:val="000000" w:themeColor="text1"/>
+          <w:szCs w:val="28"/>
+          <w:lang w:val="en-US"/>
+        </w:rPr>
+        <w:t>k</w:t>
+      </w:r>
+      <w:r>
+        <w:rPr>
+          <w:bCs/>
+          <w:color w:val="000000" w:themeColor="text1"/>
+          <w:szCs w:val="28"/>
+        </w:rPr>
+        <w:t>1.</w:t>
       </w:r>
     </w:p>
     <w:p>
@@ -3786,58 +5047,54 @@
         <w:ind w:firstLine="567"/>
         <w:jc w:val="left"/>
         <w:rPr>
-          <w:szCs w:val="28"/>
-        </w:rPr>
-      </w:pPr>
-      <w:r>
-        <w:rPr>
-          <w:szCs w:val="28"/>
-        </w:rPr>
-        <w:t xml:space="preserve">На внешней схеме подключите к входным портам входа субмодели, значения сигнала рассогласования и выходное значение блока </w:t>
-      </w:r>
-      <w:r>
-        <w:rPr>
-          <w:szCs w:val="28"/>
-          <w:lang w:val="en-US"/>
-        </w:rPr>
-        <w:t>W</w:t>
-      </w:r>
-      <w:r>
-        <w:rPr>
-          <w:szCs w:val="28"/>
-        </w:rPr>
-        <w:t>2(</w:t>
-      </w:r>
-      <w:r>
-        <w:rPr>
-          <w:szCs w:val="28"/>
-          <w:lang w:val="en-US"/>
-        </w:rPr>
-        <w:t>s</w:t>
-      </w:r>
-      <w:r>
-        <w:rPr>
-          <w:szCs w:val="28"/>
-        </w:rPr>
-        <w:t>)</w:t>
-      </w:r>
-      <w:r>
-        <w:rPr>
-          <w:szCs w:val="28"/>
-        </w:rPr>
-        <w:t>, к</w:t>
-      </w:r>
-      <w:r>
-        <w:rPr>
-          <w:szCs w:val="28"/>
-        </w:rPr>
-        <w:t>ак показано на рисунке 1.6</w:t>
-      </w:r>
-      <w:r>
-        <w:rPr>
-          <w:szCs w:val="28"/>
-        </w:rPr>
-        <w:t>.</w:t>
+          <w:b/>
+          <w:bCs/>
+          <w:color w:val="000000" w:themeColor="text1"/>
+          <w:szCs w:val="28"/>
+        </w:rPr>
+      </w:pPr>
+      <w:r>
+        <w:rPr>
+          <w:bCs/>
+          <w:i/>
+          <w:color w:val="000000" w:themeColor="text1"/>
+          <w:szCs w:val="28"/>
+        </w:rPr>
+        <w:t>Минимальные значения</w:t>
+      </w:r>
+      <w:r>
+        <w:rPr>
+          <w:bCs/>
+          <w:i/>
+          <w:color w:val="000000" w:themeColor="text1"/>
+          <w:szCs w:val="28"/>
+        </w:rPr>
+        <w:t xml:space="preserve"> выходов блока</w:t>
+      </w:r>
+      <w:r>
+        <w:rPr>
+          <w:bCs/>
+          <w:color w:val="000000" w:themeColor="text1"/>
+          <w:szCs w:val="28"/>
+        </w:rPr>
+        <w:t xml:space="preserve"> </w:t>
+      </w:r>
+      <w:r>
+        <w:rPr>
+          <w:bCs/>
+          <w:color w:val="000000" w:themeColor="text1"/>
+          <w:szCs w:val="28"/>
+        </w:rPr>
+        <w:t xml:space="preserve">- </w:t>
+      </w:r>
+      <w:r>
+        <w:rPr>
+          <w:b/>
+          <w:bCs/>
+          <w:color w:val="000000" w:themeColor="text1"/>
+          <w:szCs w:val="28"/>
+        </w:rPr>
+        <w:t>[0]</w:t>
       </w:r>
     </w:p>
     <w:p>
@@ -3849,9 +5106,38 @@
         <w:ind w:firstLine="567"/>
         <w:jc w:val="left"/>
         <w:rPr>
-          <w:szCs w:val="28"/>
-        </w:rPr>
-      </w:pPr>
+          <w:b/>
+          <w:bCs/>
+          <w:color w:val="000000" w:themeColor="text1"/>
+          <w:szCs w:val="28"/>
+        </w:rPr>
+      </w:pPr>
+      <w:r>
+        <w:rPr>
+          <w:bCs/>
+          <w:i/>
+          <w:color w:val="000000" w:themeColor="text1"/>
+          <w:szCs w:val="28"/>
+        </w:rPr>
+        <w:t>Максимальное значение выходов блока</w:t>
+      </w:r>
+      <w:r>
+        <w:rPr>
+          <w:bCs/>
+          <w:color w:val="000000" w:themeColor="text1"/>
+          <w:szCs w:val="28"/>
+        </w:rPr>
+        <w:t xml:space="preserve"> - </w:t>
+      </w:r>
+      <w:r>
+        <w:rPr>
+          <w:b/>
+          <w:bCs/>
+          <w:color w:val="000000" w:themeColor="text1"/>
+          <w:szCs w:val="28"/>
+        </w:rPr>
+        <w:t>[10]</w:t>
+      </w:r>
     </w:p>
     <w:p>
       <w:pPr>
@@ -3859,22 +5145,666 @@
         <w:autoSpaceDE w:val="0"/>
         <w:autoSpaceDN w:val="0"/>
         <w:adjustRightInd w:val="0"/>
-        <w:ind w:firstLine="0"/>
-        <w:jc w:val="center"/>
-        <w:rPr>
-          <w:szCs w:val="28"/>
-        </w:rPr>
+        <w:ind w:firstLine="567"/>
+        <w:jc w:val="left"/>
+        <w:rPr>
+          <w:bCs/>
+          <w:color w:val="000000" w:themeColor="text1"/>
+          <w:szCs w:val="28"/>
+        </w:rPr>
+      </w:pPr>
+      <w:r>
+        <w:rPr>
+          <w:bCs/>
+          <w:color w:val="000000" w:themeColor="text1"/>
+          <w:szCs w:val="28"/>
+        </w:rPr>
+        <w:t>Данными параметрами мы ограничиваем диапазон поиска оптимальных параметров системы.</w:t>
+      </w:r>
+    </w:p>
+    <w:p>
+      <w:pPr>
+        <w:widowControl w:val="0"/>
+        <w:autoSpaceDE w:val="0"/>
+        <w:autoSpaceDN w:val="0"/>
+        <w:adjustRightInd w:val="0"/>
+        <w:ind w:firstLine="567"/>
+        <w:jc w:val="left"/>
+        <w:rPr>
+          <w:b/>
+          <w:bCs/>
+          <w:color w:val="000000" w:themeColor="text1"/>
+          <w:szCs w:val="28"/>
+        </w:rPr>
+      </w:pPr>
+      <w:r>
+        <w:rPr>
+          <w:bCs/>
+          <w:i/>
+          <w:color w:val="000000" w:themeColor="text1"/>
+          <w:szCs w:val="28"/>
+        </w:rPr>
+        <w:t>Абсолютная точность подбора значений выходов</w:t>
+      </w:r>
+      <w:r>
+        <w:rPr>
+          <w:bCs/>
+          <w:color w:val="000000" w:themeColor="text1"/>
+          <w:szCs w:val="28"/>
+        </w:rPr>
+        <w:t xml:space="preserve"> – </w:t>
+      </w:r>
+      <w:r>
+        <w:rPr>
+          <w:b/>
+          <w:bCs/>
+          <w:color w:val="000000" w:themeColor="text1"/>
+          <w:szCs w:val="28"/>
+        </w:rPr>
+        <w:t>[0.</w:t>
+      </w:r>
+      <w:r>
+        <w:rPr>
+          <w:b/>
+          <w:bCs/>
+          <w:color w:val="000000" w:themeColor="text1"/>
+          <w:szCs w:val="28"/>
+        </w:rPr>
+        <w:t>001]</w:t>
+      </w:r>
+    </w:p>
+    <w:p>
+      <w:pPr>
+        <w:widowControl w:val="0"/>
+        <w:autoSpaceDE w:val="0"/>
+        <w:autoSpaceDN w:val="0"/>
+        <w:adjustRightInd w:val="0"/>
+        <w:ind w:firstLine="567"/>
+        <w:jc w:val="left"/>
+        <w:rPr>
+          <w:bCs/>
+          <w:color w:val="000000" w:themeColor="text1"/>
+          <w:szCs w:val="28"/>
+        </w:rPr>
+      </w:pPr>
+      <w:r>
+        <w:rPr>
+          <w:bCs/>
+          <w:color w:val="000000" w:themeColor="text1"/>
+          <w:szCs w:val="28"/>
+        </w:rPr>
+        <w:t>Это значение задаёт точность при расчете оптимизируемых параметров.</w:t>
+      </w:r>
+    </w:p>
+    <w:p>
+      <w:pPr>
+        <w:widowControl w:val="0"/>
+        <w:autoSpaceDE w:val="0"/>
+        <w:autoSpaceDN w:val="0"/>
+        <w:adjustRightInd w:val="0"/>
+        <w:ind w:firstLine="567"/>
+        <w:jc w:val="left"/>
+        <w:rPr>
+          <w:b/>
+          <w:bCs/>
+          <w:color w:val="000000" w:themeColor="text1"/>
+          <w:szCs w:val="28"/>
+        </w:rPr>
+      </w:pPr>
+      <w:r>
+        <w:rPr>
+          <w:bCs/>
+          <w:i/>
+          <w:color w:val="000000" w:themeColor="text1"/>
+          <w:szCs w:val="28"/>
+        </w:rPr>
+        <w:t>Начальное приращение выходов</w:t>
+      </w:r>
+      <w:r>
+        <w:rPr>
+          <w:bCs/>
+          <w:color w:val="000000" w:themeColor="text1"/>
+          <w:szCs w:val="28"/>
+        </w:rPr>
+        <w:t xml:space="preserve"> - </w:t>
+      </w:r>
+      <w:r>
+        <w:rPr>
+          <w:b/>
+          <w:bCs/>
+          <w:color w:val="000000" w:themeColor="text1"/>
+          <w:szCs w:val="28"/>
+        </w:rPr>
+        <w:t>[0.</w:t>
+      </w:r>
+      <w:r>
+        <w:rPr>
+          <w:b/>
+          <w:bCs/>
+          <w:color w:val="000000" w:themeColor="text1"/>
+          <w:szCs w:val="28"/>
+        </w:rPr>
+        <w:t>00</w:t>
+      </w:r>
+      <w:r>
+        <w:rPr>
+          <w:b/>
+          <w:bCs/>
+          <w:color w:val="000000" w:themeColor="text1"/>
+          <w:szCs w:val="28"/>
+        </w:rPr>
+        <w:t>1]</w:t>
+      </w:r>
+    </w:p>
+    <w:p>
+      <w:pPr>
+        <w:widowControl w:val="0"/>
+        <w:autoSpaceDE w:val="0"/>
+        <w:autoSpaceDN w:val="0"/>
+        <w:adjustRightInd w:val="0"/>
+        <w:ind w:firstLine="567"/>
+        <w:jc w:val="left"/>
+        <w:rPr>
+          <w:bCs/>
+          <w:color w:val="000000" w:themeColor="text1"/>
+          <w:szCs w:val="28"/>
+        </w:rPr>
+      </w:pPr>
+      <w:r>
+        <w:rPr>
+          <w:bCs/>
+          <w:color w:val="000000" w:themeColor="text1"/>
+          <w:szCs w:val="28"/>
+        </w:rPr>
+        <w:t>Это значение задает первый шаг</w:t>
+      </w:r>
+      <w:r>
+        <w:rPr>
+          <w:bCs/>
+          <w:color w:val="000000" w:themeColor="text1"/>
+          <w:szCs w:val="28"/>
+        </w:rPr>
+        <w:t xml:space="preserve"> приращения при подборе значений оптимума. Чем больше шаг тем быстрее меняются подираемые значения в начале поиска оптимума, но при этом есть шанс что оптимальное значение будет пропущено, мы задаем в нашей задаче шаг равный</w:t>
+      </w:r>
+      <w:r>
+        <w:rPr>
+          <w:bCs/>
+          <w:color w:val="000000" w:themeColor="text1"/>
+          <w:szCs w:val="28"/>
+        </w:rPr>
+        <w:t xml:space="preserve"> точности, это замедляет расчет но гарантирует поиск с заданной точностью.</w:t>
+      </w:r>
+    </w:p>
+    <w:p>
+      <w:pPr>
+        <w:widowControl w:val="0"/>
+        <w:autoSpaceDE w:val="0"/>
+        <w:autoSpaceDN w:val="0"/>
+        <w:adjustRightInd w:val="0"/>
+        <w:ind w:firstLine="567"/>
+        <w:jc w:val="left"/>
+        <w:rPr>
+          <w:bCs/>
+          <w:color w:val="000000" w:themeColor="text1"/>
+          <w:szCs w:val="28"/>
+        </w:rPr>
+      </w:pPr>
+      <w:r>
+        <w:rPr>
+          <w:bCs/>
+          <w:i/>
+          <w:color w:val="000000" w:themeColor="text1"/>
+          <w:szCs w:val="28"/>
+        </w:rPr>
+        <w:t>Минимальные значения входных критериев оптимизации</w:t>
+      </w:r>
+      <w:r>
+        <w:rPr>
+          <w:bCs/>
+          <w:color w:val="000000" w:themeColor="text1"/>
+          <w:szCs w:val="28"/>
+        </w:rPr>
+        <w:t xml:space="preserve"> </w:t>
+      </w:r>
+      <w:r>
+        <w:rPr>
+          <w:bCs/>
+          <w:color w:val="000000" w:themeColor="text1"/>
+          <w:szCs w:val="28"/>
+        </w:rPr>
+        <w:t xml:space="preserve">- </w:t>
+      </w:r>
+      <w:r>
+        <w:rPr>
+          <w:b/>
+          <w:bCs/>
+          <w:color w:val="000000" w:themeColor="text1"/>
+          <w:szCs w:val="28"/>
+        </w:rPr>
+        <w:t>[0.76,</w:t>
+      </w:r>
+      <w:r>
+        <w:rPr>
+          <w:b/>
+          <w:bCs/>
+          <w:color w:val="000000" w:themeColor="text1"/>
+          <w:szCs w:val="28"/>
+        </w:rPr>
+        <w:t xml:space="preserve"> </w:t>
+      </w:r>
+      <w:r>
+        <w:rPr>
+          <w:b/>
+          <w:bCs/>
+          <w:color w:val="000000" w:themeColor="text1"/>
+          <w:szCs w:val="28"/>
+        </w:rPr>
+        <w:t>0]</w:t>
+      </w:r>
+    </w:p>
+    <w:p>
+      <w:pPr>
+        <w:widowControl w:val="0"/>
+        <w:autoSpaceDE w:val="0"/>
+        <w:autoSpaceDN w:val="0"/>
+        <w:adjustRightInd w:val="0"/>
+        <w:ind w:firstLine="567"/>
+        <w:jc w:val="left"/>
+        <w:rPr>
+          <w:bCs/>
+          <w:color w:val="000000" w:themeColor="text1"/>
+          <w:szCs w:val="28"/>
+        </w:rPr>
+      </w:pPr>
+      <w:r>
+        <w:rPr>
+          <w:bCs/>
+          <w:color w:val="000000" w:themeColor="text1"/>
+          <w:szCs w:val="28"/>
+        </w:rPr>
+        <w:t>В нашем примере вектор критериев состоит из двух критериев оптимизации</w:t>
+      </w:r>
+      <w:r>
+        <w:rPr>
+          <w:bCs/>
+          <w:color w:val="000000" w:themeColor="text1"/>
+          <w:szCs w:val="28"/>
+        </w:rPr>
+        <w:t>:</w:t>
+      </w:r>
+    </w:p>
+    <w:p>
+      <w:pPr>
+        <w:widowControl w:val="0"/>
+        <w:autoSpaceDE w:val="0"/>
+        <w:autoSpaceDN w:val="0"/>
+        <w:adjustRightInd w:val="0"/>
+        <w:ind w:firstLine="567"/>
+        <w:jc w:val="left"/>
+        <w:rPr>
+          <w:bCs/>
+          <w:color w:val="000000" w:themeColor="text1"/>
+          <w:szCs w:val="28"/>
+        </w:rPr>
+      </w:pPr>
+      <w:r>
+        <w:rPr>
+          <w:bCs/>
+          <w:color w:val="000000" w:themeColor="text1"/>
+          <w:szCs w:val="28"/>
+        </w:rPr>
+        <w:t xml:space="preserve">первое значение </w:t>
+      </w:r>
+      <w:r>
+        <w:rPr>
+          <w:bCs/>
+          <w:color w:val="000000" w:themeColor="text1"/>
+          <w:szCs w:val="28"/>
+        </w:rPr>
+        <w:t xml:space="preserve">– </w:t>
+      </w:r>
+      <w:r>
+        <w:rPr>
+          <w:bCs/>
+          <w:color w:val="000000" w:themeColor="text1"/>
+          <w:szCs w:val="28"/>
+        </w:rPr>
+        <w:t xml:space="preserve">величина перерегулирования, по условию задачи мы должны на выходе попасть в трубку 5% от заданной величины, что составляет </w:t>
+      </w:r>
+      <w:r>
+        <w:rPr>
+          <w:bCs/>
+          <w:color w:val="000000" w:themeColor="text1"/>
+          <w:szCs w:val="28"/>
+        </w:rPr>
+        <w:t xml:space="preserve">0,04, этому соответствует минимальное значение </w:t>
+      </w:r>
+      <w:r>
+        <w:rPr>
+          <w:b/>
+          <w:bCs/>
+          <w:color w:val="000000" w:themeColor="text1"/>
+          <w:szCs w:val="28"/>
+        </w:rPr>
+        <w:t>0,76</w:t>
+      </w:r>
+    </w:p>
+    <w:p>
+      <w:pPr>
+        <w:widowControl w:val="0"/>
+        <w:autoSpaceDE w:val="0"/>
+        <w:autoSpaceDN w:val="0"/>
+        <w:adjustRightInd w:val="0"/>
+        <w:ind w:firstLine="567"/>
+        <w:jc w:val="left"/>
+        <w:rPr>
+          <w:bCs/>
+          <w:color w:val="000000" w:themeColor="text1"/>
+          <w:szCs w:val="28"/>
+        </w:rPr>
+      </w:pPr>
+      <w:r>
+        <w:rPr>
+          <w:bCs/>
+          <w:color w:val="000000" w:themeColor="text1"/>
+          <w:szCs w:val="28"/>
+        </w:rPr>
+        <w:t xml:space="preserve">второе значение </w:t>
+      </w:r>
+      <w:r>
+        <w:rPr>
+          <w:bCs/>
+          <w:color w:val="000000" w:themeColor="text1"/>
+          <w:szCs w:val="28"/>
+        </w:rPr>
+        <w:t>–</w:t>
+      </w:r>
+      <w:r>
+        <w:rPr>
+          <w:bCs/>
+          <w:color w:val="000000" w:themeColor="text1"/>
+          <w:szCs w:val="28"/>
+        </w:rPr>
+        <w:t xml:space="preserve"> время</w:t>
+      </w:r>
+      <w:r>
+        <w:rPr>
+          <w:bCs/>
+          <w:color w:val="000000" w:themeColor="text1"/>
+          <w:szCs w:val="28"/>
+        </w:rPr>
+        <w:t xml:space="preserve"> переходного процесса</w:t>
+      </w:r>
+      <w:r>
+        <w:rPr>
+          <w:bCs/>
+          <w:color w:val="000000" w:themeColor="text1"/>
+          <w:szCs w:val="28"/>
+        </w:rPr>
+        <w:t>. М</w:t>
+      </w:r>
+      <w:r>
+        <w:rPr>
+          <w:bCs/>
+          <w:color w:val="000000" w:themeColor="text1"/>
+          <w:szCs w:val="28"/>
+        </w:rPr>
+        <w:t>инимальное время у нас не ограничено, чем меньше</w:t>
+      </w:r>
+      <w:r>
+        <w:rPr>
+          <w:bCs/>
+          <w:color w:val="000000" w:themeColor="text1"/>
+          <w:szCs w:val="28"/>
+        </w:rPr>
+        <w:t>,</w:t>
+      </w:r>
+      <w:r>
+        <w:rPr>
+          <w:bCs/>
+          <w:color w:val="000000" w:themeColor="text1"/>
+          <w:szCs w:val="28"/>
+        </w:rPr>
+        <w:t xml:space="preserve"> тем лучше поэтому оставляем </w:t>
+      </w:r>
+      <w:r>
+        <w:rPr>
+          <w:b/>
+          <w:bCs/>
+          <w:color w:val="000000" w:themeColor="text1"/>
+          <w:szCs w:val="28"/>
+        </w:rPr>
+        <w:t>0</w:t>
+      </w:r>
+      <w:r>
+        <w:rPr>
+          <w:bCs/>
+          <w:color w:val="000000" w:themeColor="text1"/>
+          <w:szCs w:val="28"/>
+        </w:rPr>
+        <w:t>.</w:t>
+      </w:r>
+    </w:p>
+    <w:p>
+      <w:pPr>
+        <w:widowControl w:val="0"/>
+        <w:autoSpaceDE w:val="0"/>
+        <w:autoSpaceDN w:val="0"/>
+        <w:adjustRightInd w:val="0"/>
+        <w:ind w:firstLine="567"/>
+        <w:jc w:val="left"/>
+        <w:rPr>
+          <w:bCs/>
+          <w:color w:val="000000" w:themeColor="text1"/>
+          <w:szCs w:val="28"/>
+        </w:rPr>
+      </w:pPr>
+      <w:r>
+        <w:rPr>
+          <w:bCs/>
+          <w:i/>
+          <w:color w:val="000000" w:themeColor="text1"/>
+          <w:szCs w:val="28"/>
+        </w:rPr>
+        <w:t>Максимальные значения входных критериев оптимизации</w:t>
+      </w:r>
+      <w:r>
+        <w:rPr>
+          <w:bCs/>
+          <w:color w:val="000000" w:themeColor="text1"/>
+          <w:szCs w:val="28"/>
+        </w:rPr>
+        <w:t xml:space="preserve"> </w:t>
+      </w:r>
+      <w:r>
+        <w:rPr>
+          <w:bCs/>
+          <w:color w:val="000000" w:themeColor="text1"/>
+          <w:szCs w:val="28"/>
+        </w:rPr>
+        <w:t xml:space="preserve">- </w:t>
+      </w:r>
+      <w:r>
+        <w:rPr>
+          <w:b/>
+          <w:bCs/>
+          <w:color w:val="000000" w:themeColor="text1"/>
+          <w:szCs w:val="28"/>
+        </w:rPr>
+        <w:t>[0.8,</w:t>
+      </w:r>
+      <w:r>
+        <w:rPr>
+          <w:b/>
+          <w:bCs/>
+          <w:color w:val="000000" w:themeColor="text1"/>
+          <w:szCs w:val="28"/>
+        </w:rPr>
+        <w:t xml:space="preserve"> </w:t>
+      </w:r>
+      <w:r>
+        <w:rPr>
+          <w:b/>
+          <w:bCs/>
+          <w:color w:val="000000" w:themeColor="text1"/>
+          <w:szCs w:val="28"/>
+        </w:rPr>
+        <w:t>20]</w:t>
+      </w:r>
+    </w:p>
+    <w:p>
+      <w:pPr>
+        <w:widowControl w:val="0"/>
+        <w:autoSpaceDE w:val="0"/>
+        <w:autoSpaceDN w:val="0"/>
+        <w:adjustRightInd w:val="0"/>
+        <w:ind w:firstLine="567"/>
+        <w:jc w:val="left"/>
+        <w:rPr>
+          <w:szCs w:val="28"/>
+        </w:rPr>
+      </w:pPr>
+      <w:r>
+        <w:rPr>
+          <w:szCs w:val="28"/>
+        </w:rPr>
+        <w:lastRenderedPageBreak/>
+        <w:t>По требованию задачи у нас не должно быть перерегулирования максимальное значение первого критерия 0.8, время переходного процесса должно быть не более 20 секунд.</w:t>
+      </w:r>
+    </w:p>
+    <w:p>
+      <w:pPr>
+        <w:widowControl w:val="0"/>
+        <w:autoSpaceDE w:val="0"/>
+        <w:autoSpaceDN w:val="0"/>
+        <w:adjustRightInd w:val="0"/>
+        <w:ind w:firstLine="567"/>
+        <w:jc w:val="left"/>
+        <w:rPr>
+          <w:szCs w:val="28"/>
+        </w:rPr>
+      </w:pPr>
+      <w:r>
+        <w:rPr>
+          <w:szCs w:val="28"/>
+        </w:rPr>
+        <w:t>Тип суммарного критерия оптимизации</w:t>
+      </w:r>
+      <w:r>
+        <w:rPr>
+          <w:szCs w:val="28"/>
+        </w:rPr>
+        <w:t xml:space="preserve"> </w:t>
+      </w:r>
+      <w:r>
+        <w:rPr>
+          <w:szCs w:val="28"/>
+        </w:rPr>
+        <w:t>- Аддитивный</w:t>
+      </w:r>
+    </w:p>
+    <w:p>
+      <w:pPr>
+        <w:widowControl w:val="0"/>
+        <w:autoSpaceDE w:val="0"/>
+        <w:autoSpaceDN w:val="0"/>
+        <w:adjustRightInd w:val="0"/>
+        <w:ind w:firstLine="567"/>
+        <w:jc w:val="left"/>
+        <w:rPr>
+          <w:szCs w:val="28"/>
+        </w:rPr>
+      </w:pPr>
+      <w:r>
+        <w:rPr>
+          <w:i/>
+          <w:szCs w:val="28"/>
+        </w:rPr>
+        <w:t>Метод оптимизации</w:t>
+      </w:r>
+      <w:r>
+        <w:rPr>
+          <w:szCs w:val="28"/>
+        </w:rPr>
+        <w:t xml:space="preserve"> – </w:t>
+      </w:r>
+      <w:r>
+        <w:rPr>
+          <w:b/>
+          <w:szCs w:val="28"/>
+        </w:rPr>
+        <w:t>Поиск-2</w:t>
+      </w:r>
+      <w:r>
+        <w:rPr>
+          <w:szCs w:val="28"/>
+        </w:rPr>
+        <w:t>.</w:t>
+      </w:r>
+    </w:p>
+    <w:p>
+      <w:pPr>
+        <w:widowControl w:val="0"/>
+        <w:autoSpaceDE w:val="0"/>
+        <w:autoSpaceDN w:val="0"/>
+        <w:adjustRightInd w:val="0"/>
+        <w:ind w:firstLine="567"/>
+        <w:jc w:val="left"/>
+        <w:rPr>
+          <w:szCs w:val="28"/>
+        </w:rPr>
+      </w:pPr>
+      <w:r>
+        <w:rPr>
+          <w:szCs w:val="28"/>
+        </w:rPr>
+        <w:t>Остальные параметры можно оставляем по умолчанию.</w:t>
+      </w:r>
+      <w:r>
+        <w:rPr>
+          <w:szCs w:val="28"/>
+        </w:rPr>
+        <w:t xml:space="preserve"> </w:t>
+      </w:r>
+      <w:r>
+        <w:rPr>
+          <w:szCs w:val="28"/>
+        </w:rPr>
+        <w:t>См. рисунок 1.8</w:t>
+      </w:r>
+    </w:p>
+    <w:p>
+      <w:pPr>
+        <w:widowControl w:val="0"/>
+        <w:autoSpaceDE w:val="0"/>
+        <w:autoSpaceDN w:val="0"/>
+        <w:adjustRightInd w:val="0"/>
+        <w:ind w:firstLine="567"/>
+        <w:jc w:val="left"/>
+        <w:rPr>
+          <w:szCs w:val="28"/>
+        </w:rPr>
+      </w:pPr>
+      <w:r>
+        <w:rPr>
+          <w:szCs w:val="28"/>
+        </w:rPr>
+        <w:t>Нажмите кнопку ОК. Таким образом мы настроил блок оптимизации.</w:t>
+      </w:r>
+    </w:p>
+    <w:p>
+      <w:pPr>
+        <w:pStyle w:val="a3"/>
       </w:pPr>
       <w:r>
         <w:rPr>
           <w:noProof/>
-          <w:szCs w:val="28"/>
         </w:rPr>
         <w:drawing>
-          <wp:inline distT="0" distB="0" distL="0" distR="0" wp14:anchorId="30E79095" wp14:editId="3EA27534">
-            <wp:extent cx="6480175" cy="2543175"/>
+          <wp:inline distT="0" distB="0" distL="0" distR="0" wp14:anchorId="1EECFB6D" wp14:editId="27741C62">
+            <wp:extent cx="7589520" cy="3657600"/>
             <wp:effectExtent l="0" t="0" r="0" b="0"/>
-            <wp:docPr id="34" name="Изображение 34"/>
+            <wp:docPr id="10" name="Рисунок 10"/>
             <wp:cNvGraphicFramePr>
               <a:graphicFrameLocks xmlns:a="http://schemas.openxmlformats.org/drawingml/2006/main" noChangeAspect="1"/>
             </wp:cNvGraphicFramePr>
@@ -3882,17 +5812,191 @@
               <a:graphicData uri="http://schemas.openxmlformats.org/drawingml/2006/picture">
                 <pic:pic xmlns:pic="http://schemas.openxmlformats.org/drawingml/2006/picture">
                   <pic:nvPicPr>
-                    <pic:cNvPr id="0" name="Снимок экрана 2015-01-10 в 19.11.55.png"/>
-                    <pic:cNvPicPr/>
+                    <pic:cNvPr id="0" name="Picture 7"/>
+                    <pic:cNvPicPr>
+                      <a:picLocks noChangeAspect="1" noChangeArrowheads="1"/>
+                    </pic:cNvPicPr>
                   </pic:nvPicPr>
                   <pic:blipFill>
-                    <a:blip r:embed="rId13">
+                    <a:blip r:embed="rId15">
                       <a:extLst>
                         <a:ext uri="{28A0092B-C50C-407E-A947-70E740481C1C}">
                           <a14:useLocalDpi xmlns:a14="http://schemas.microsoft.com/office/drawing/2010/main" val="0"/>
                         </a:ext>
                       </a:extLst>
                     </a:blip>
+                    <a:srcRect/>
+                    <a:stretch>
+                      <a:fillRect/>
+                    </a:stretch>
+                  </pic:blipFill>
+                  <pic:spPr bwMode="auto">
+                    <a:xfrm>
+                      <a:off x="0" y="0"/>
+                      <a:ext cx="7589520" cy="3657600"/>
+                    </a:xfrm>
+                    <a:prstGeom prst="rect">
+                      <a:avLst/>
+                    </a:prstGeom>
+                    <a:noFill/>
+                    <a:ln>
+                      <a:noFill/>
+                    </a:ln>
+                  </pic:spPr>
+                </pic:pic>
+              </a:graphicData>
+            </a:graphic>
+          </wp:inline>
+        </w:drawing>
+      </w:r>
+    </w:p>
+    <w:p>
+      <w:pPr>
+        <w:pStyle w:val="a3"/>
+      </w:pPr>
+      <w:r>
+        <w:t xml:space="preserve">Рисунок </w:t>
+      </w:r>
+      <w:r>
+        <w:t>1.8 Настройка блока оптимизация</w:t>
+      </w:r>
+    </w:p>
+    <w:p>
+      <w:pPr>
+        <w:pStyle w:val="2"/>
+        <w:numPr>
+          <w:ilvl w:val="1"/>
+          <w:numId w:val="22"/>
+        </w:numPr>
+      </w:pPr>
+      <w:bookmarkStart w:id="13" w:name="_Toc287692645"/>
+      <w:r>
+        <w:t>Расчет оптимального регулятора</w:t>
+      </w:r>
+      <w:bookmarkEnd w:id="13"/>
+    </w:p>
+    <w:p>
+      <w:pPr>
+        <w:pStyle w:val="a4"/>
+        <w:ind w:left="0"/>
+        <w:rPr>
+          <w:szCs w:val="28"/>
+        </w:rPr>
+      </w:pPr>
+      <w:r>
+        <w:rPr>
+          <w:szCs w:val="28"/>
+        </w:rPr>
+        <w:t>При нажатии на кнопку Пуск в главном окне происходит запуск расчета. Обратите внимание, что при добавленном блоке оптимизации в режиме «</w:t>
+      </w:r>
+      <w:r>
+        <w:rPr>
+          <w:b/>
+          <w:i/>
+          <w:szCs w:val="28"/>
+        </w:rPr>
+        <w:t>Оптимизации по полному переходному процессу</w:t>
+      </w:r>
+      <w:r>
+        <w:rPr>
+          <w:szCs w:val="28"/>
+        </w:rPr>
+        <w:t xml:space="preserve">», схема </w:t>
+      </w:r>
+      <w:r>
+        <w:rPr>
+          <w:szCs w:val="28"/>
+          <w:lang w:val="en-US"/>
+        </w:rPr>
+        <w:t>SimInTech</w:t>
+      </w:r>
+      <w:r>
+        <w:rPr>
+          <w:szCs w:val="28"/>
+        </w:rPr>
+        <w:t xml:space="preserve"> рассчитывается не один раз в динамике, а несколько повторных раз до получения оптимального результата. В нашем случае в окне сообщений, в нижней части схемного окна появляется информация об оптимизированном параметре и достигнутых критериях оптимизации.</w:t>
+      </w:r>
+    </w:p>
+    <w:p>
+      <w:pPr>
+        <w:pStyle w:val="a4"/>
+        <w:ind w:left="0"/>
+        <w:rPr>
+          <w:szCs w:val="28"/>
+        </w:rPr>
+      </w:pPr>
+      <w:r>
+        <w:rPr>
+          <w:szCs w:val="28"/>
+        </w:rPr>
+        <w:t>Найден оптимальны</w:t>
+      </w:r>
+      <w:r>
+        <w:rPr>
+          <w:szCs w:val="28"/>
+        </w:rPr>
+        <w:t>й</w:t>
+      </w:r>
+      <w:r>
+        <w:rPr>
+          <w:szCs w:val="28"/>
+        </w:rPr>
+        <w:t xml:space="preserve"> параметр 0,36675</w:t>
+      </w:r>
+      <w:r>
+        <w:rPr>
+          <w:szCs w:val="28"/>
+        </w:rPr>
+        <w:t>,</w:t>
+      </w:r>
+      <w:r>
+        <w:rPr>
+          <w:szCs w:val="28"/>
+        </w:rPr>
+        <w:t xml:space="preserve"> при котором конечное значение регулируемой величины 0,798 и</w:t>
+      </w:r>
+      <w:r>
+        <w:rPr>
+          <w:szCs w:val="28"/>
+        </w:rPr>
+        <w:t xml:space="preserve"> время переходного процесса 17,</w:t>
+      </w:r>
+      <w:r>
+        <w:rPr>
+          <w:szCs w:val="28"/>
+        </w:rPr>
+        <w:t>016 сек (см. Рисунки 1.9 – 1.10).</w:t>
+      </w:r>
+    </w:p>
+    <w:p>
+      <w:pPr>
+        <w:pStyle w:val="a3"/>
+        <w:rPr>
+          <w:szCs w:val="28"/>
+        </w:rPr>
+      </w:pPr>
+      <w:r>
+        <w:rPr>
+          <w:noProof/>
+        </w:rPr>
+        <w:lastRenderedPageBreak/>
+        <w:drawing>
+          <wp:inline distT="0" distB="0" distL="0" distR="0" wp14:anchorId="07486BF5" wp14:editId="00623B66">
+            <wp:extent cx="7058025" cy="4591050"/>
+            <wp:effectExtent l="0" t="0" r="9525" b="0"/>
+            <wp:docPr id="12" name="Рисунок 12"/>
+            <wp:cNvGraphicFramePr>
+              <a:graphicFrameLocks xmlns:a="http://schemas.openxmlformats.org/drawingml/2006/main" noChangeAspect="1"/>
+            </wp:cNvGraphicFramePr>
+            <a:graphic xmlns:a="http://schemas.openxmlformats.org/drawingml/2006/main">
+              <a:graphicData uri="http://schemas.openxmlformats.org/drawingml/2006/picture">
+                <pic:pic xmlns:pic="http://schemas.openxmlformats.org/drawingml/2006/picture">
+                  <pic:nvPicPr>
+                    <pic:cNvPr id="1" name=""/>
+                    <pic:cNvPicPr/>
+                  </pic:nvPicPr>
+                  <pic:blipFill>
+                    <a:blip r:embed="rId16"/>
                     <a:stretch>
                       <a:fillRect/>
                     </a:stretch>
@@ -3900,7 +6004,7 @@
                   <pic:spPr>
                     <a:xfrm>
                       <a:off x="0" y="0"/>
-                      <a:ext cx="6480175" cy="2543175"/>
+                      <a:ext cx="7058025" cy="4591050"/>
                     </a:xfrm>
                     <a:prstGeom prst="rect">
                       <a:avLst/>
@@ -3915,288 +6019,36 @@
     </w:p>
     <w:p>
       <w:pPr>
-        <w:widowControl w:val="0"/>
-        <w:autoSpaceDE w:val="0"/>
-        <w:autoSpaceDN w:val="0"/>
-        <w:adjustRightInd w:val="0"/>
-        <w:ind w:firstLine="0"/>
+        <w:pStyle w:val="a3"/>
+      </w:pPr>
+      <w:r>
+        <w:t xml:space="preserve">Рисунок </w:t>
+      </w:r>
+      <w:r>
+        <w:t>1.9 Окно сообщений о завершении расчета</w:t>
+      </w:r>
+    </w:p>
+    <w:p>
+      <w:pPr>
         <w:jc w:val="center"/>
         <w:rPr>
-          <w:b/>
-          <w:szCs w:val="28"/>
-        </w:rPr>
-      </w:pPr>
-      <w:r>
-        <w:rPr>
-          <w:b/>
-          <w:szCs w:val="28"/>
-        </w:rPr>
-        <w:t xml:space="preserve">Рисунок </w:t>
-      </w:r>
-      <w:r>
-        <w:rPr>
-          <w:b/>
-          <w:szCs w:val="28"/>
-        </w:rPr>
-        <w:t xml:space="preserve">1.6 Структурная схема тестовой САР с блоком </w:t>
-      </w:r>
-      <w:r>
-        <w:rPr>
-          <w:b/>
-          <w:szCs w:val="28"/>
-        </w:rPr>
-        <w:t>расчета параметров</w:t>
-      </w:r>
-    </w:p>
-    <w:p>
-      <w:pPr>
-        <w:pStyle w:val="2"/>
-        <w:numPr>
-          <w:ilvl w:val="1"/>
-          <w:numId w:val="22"/>
-        </w:numPr>
-      </w:pPr>
-      <w:bookmarkStart w:id="12" w:name="_Toc287692644"/>
-      <w:r>
-        <w:t>Настройка блока оптимизация</w:t>
-      </w:r>
-      <w:bookmarkEnd w:id="12"/>
-    </w:p>
-    <w:p>
-      <w:pPr>
-        <w:rPr>
-          <w:szCs w:val="28"/>
-        </w:rPr>
-      </w:pPr>
-      <w:r>
-        <w:rPr>
-          <w:szCs w:val="28"/>
-        </w:rPr>
-        <w:t>Поместите на схему следующие блоки:</w:t>
-      </w:r>
-    </w:p>
-    <w:p>
-      <w:pPr>
-        <w:pStyle w:val="a4"/>
-        <w:numPr>
-          <w:ilvl w:val="0"/>
-          <w:numId w:val="25"/>
-        </w:numPr>
-        <w:rPr>
-          <w:szCs w:val="28"/>
-        </w:rPr>
-      </w:pPr>
-      <w:r>
-        <w:rPr>
-          <w:szCs w:val="28"/>
-        </w:rPr>
-        <w:t xml:space="preserve">Два блока </w:t>
-      </w:r>
-      <w:r>
-        <w:rPr>
-          <w:szCs w:val="28"/>
-        </w:rPr>
-        <w:t>«</w:t>
-      </w:r>
-      <w:r>
-        <w:rPr>
-          <w:i/>
-          <w:szCs w:val="28"/>
-        </w:rPr>
-        <w:t>Чтение из списка сигналов</w:t>
-      </w:r>
-      <w:r>
-        <w:rPr>
-          <w:szCs w:val="28"/>
-        </w:rPr>
-        <w:t>» из закладки «</w:t>
-      </w:r>
-      <w:r>
-        <w:rPr>
-          <w:i/>
-          <w:szCs w:val="28"/>
-        </w:rPr>
-        <w:t>Данные</w:t>
-      </w:r>
-      <w:r>
-        <w:rPr>
-          <w:szCs w:val="28"/>
-        </w:rPr>
-        <w:t>»;</w:t>
-      </w:r>
-    </w:p>
-    <w:p>
-      <w:pPr>
-        <w:pStyle w:val="a4"/>
-        <w:numPr>
-          <w:ilvl w:val="0"/>
-          <w:numId w:val="25"/>
-        </w:numPr>
-        <w:rPr>
-          <w:szCs w:val="28"/>
-        </w:rPr>
-      </w:pPr>
-      <w:r>
-        <w:rPr>
-          <w:szCs w:val="28"/>
-        </w:rPr>
-        <w:t>«</w:t>
-      </w:r>
-      <w:r>
-        <w:rPr>
-          <w:i/>
-          <w:szCs w:val="28"/>
-        </w:rPr>
-        <w:t>Запись в список сигналов</w:t>
-      </w:r>
-      <w:r>
-        <w:rPr>
-          <w:szCs w:val="28"/>
-        </w:rPr>
-        <w:t>» из закладки «</w:t>
-      </w:r>
-      <w:r>
-        <w:rPr>
-          <w:i/>
-          <w:szCs w:val="28"/>
-        </w:rPr>
-        <w:t>Данные</w:t>
-      </w:r>
-      <w:r>
-        <w:rPr>
-          <w:szCs w:val="28"/>
-        </w:rPr>
-        <w:t>»;</w:t>
-      </w:r>
-    </w:p>
-    <w:p>
-      <w:pPr>
-        <w:pStyle w:val="a4"/>
-        <w:numPr>
-          <w:ilvl w:val="0"/>
-          <w:numId w:val="25"/>
-        </w:numPr>
-        <w:rPr>
-          <w:szCs w:val="28"/>
-        </w:rPr>
-      </w:pPr>
-      <w:r>
-        <w:rPr>
-          <w:szCs w:val="28"/>
-        </w:rPr>
-        <w:t>«</w:t>
-      </w:r>
-      <w:r>
-        <w:rPr>
-          <w:i/>
-          <w:szCs w:val="28"/>
-        </w:rPr>
-        <w:t>Мультиплексор</w:t>
-      </w:r>
-      <w:r>
-        <w:rPr>
-          <w:szCs w:val="28"/>
-        </w:rPr>
-        <w:t>» из закладки «</w:t>
-      </w:r>
-      <w:r>
-        <w:rPr>
-          <w:i/>
-          <w:szCs w:val="28"/>
-        </w:rPr>
-        <w:t>Векторные</w:t>
-      </w:r>
-      <w:r>
-        <w:rPr>
-          <w:szCs w:val="28"/>
-        </w:rPr>
-        <w:t>»;</w:t>
-      </w:r>
-    </w:p>
-    <w:p>
-      <w:pPr>
-        <w:pStyle w:val="a4"/>
-        <w:numPr>
-          <w:ilvl w:val="0"/>
-          <w:numId w:val="25"/>
-        </w:numPr>
-        <w:rPr>
-          <w:szCs w:val="28"/>
-        </w:rPr>
-      </w:pPr>
-      <w:r>
-        <w:rPr>
-          <w:szCs w:val="28"/>
-        </w:rPr>
-        <w:t>«</w:t>
-      </w:r>
-      <w:r>
-        <w:rPr>
-          <w:i/>
-          <w:szCs w:val="28"/>
-        </w:rPr>
-        <w:t>Оптимизация параметров модели</w:t>
-      </w:r>
-      <w:r>
-        <w:rPr>
-          <w:szCs w:val="28"/>
-        </w:rPr>
-        <w:t>» из закладки «</w:t>
-      </w:r>
-      <w:r>
-        <w:rPr>
-          <w:i/>
-          <w:szCs w:val="28"/>
-        </w:rPr>
-        <w:t>Исследования</w:t>
-      </w:r>
-      <w:r>
-        <w:rPr>
-          <w:szCs w:val="28"/>
-        </w:rPr>
-        <w:t>»;</w:t>
-      </w:r>
-    </w:p>
-    <w:p>
-      <w:pPr>
-        <w:pStyle w:val="a4"/>
-        <w:ind w:left="0"/>
-        <w:rPr>
-          <w:szCs w:val="28"/>
-        </w:rPr>
-      </w:pPr>
-      <w:r>
-        <w:rPr>
-          <w:szCs w:val="28"/>
-        </w:rPr>
-        <w:t>Соберите с</w:t>
-      </w:r>
-      <w:r>
-        <w:rPr>
-          <w:szCs w:val="28"/>
-        </w:rPr>
-        <w:t>хему как показано на рисунке 1.7</w:t>
-      </w:r>
-    </w:p>
-    <w:p>
-      <w:pPr>
-        <w:ind w:firstLine="0"/>
-        <w:jc w:val="center"/>
-        <w:rPr>
-          <w:szCs w:val="28"/>
-        </w:rPr>
+          <w:szCs w:val="28"/>
+        </w:rPr>
+      </w:pPr>
+    </w:p>
+    <w:p>
+      <w:pPr>
+        <w:pStyle w:val="a3"/>
       </w:pPr>
       <w:r>
         <w:rPr>
           <w:noProof/>
-          <w:szCs w:val="28"/>
-        </w:rPr>
-        <w:lastRenderedPageBreak/>
+        </w:rPr>
         <w:drawing>
-          <wp:inline distT="0" distB="0" distL="0" distR="0" wp14:anchorId="797713E5" wp14:editId="68432762">
-            <wp:extent cx="6480175" cy="3360420"/>
-            <wp:effectExtent l="0" t="0" r="0" b="0"/>
-            <wp:docPr id="3" name="Изображение 3"/>
+          <wp:inline distT="0" distB="0" distL="0" distR="0" wp14:anchorId="4F7A401A" wp14:editId="1FFA0C66">
+            <wp:extent cx="5810250" cy="4124325"/>
+            <wp:effectExtent l="0" t="0" r="0" b="9525"/>
+            <wp:docPr id="14" name="Рисунок 14"/>
             <wp:cNvGraphicFramePr>
               <a:graphicFrameLocks xmlns:a="http://schemas.openxmlformats.org/drawingml/2006/main" noChangeAspect="1"/>
             </wp:cNvGraphicFramePr>
@@ -4204,17 +6056,11 @@
               <a:graphicData uri="http://schemas.openxmlformats.org/drawingml/2006/picture">
                 <pic:pic xmlns:pic="http://schemas.openxmlformats.org/drawingml/2006/picture">
                   <pic:nvPicPr>
-                    <pic:cNvPr id="0" name="Снимок экрана 2015-03-06 в 11.19.35.png"/>
+                    <pic:cNvPr id="1" name=""/>
                     <pic:cNvPicPr/>
                   </pic:nvPicPr>
                   <pic:blipFill>
-                    <a:blip r:embed="rId14">
-                      <a:extLst>
-                        <a:ext uri="{28A0092B-C50C-407E-A947-70E740481C1C}">
-                          <a14:useLocalDpi xmlns:a14="http://schemas.microsoft.com/office/drawing/2010/main" val="0"/>
-                        </a:ext>
-                      </a:extLst>
-                    </a:blip>
+                    <a:blip r:embed="rId17"/>
                     <a:stretch>
                       <a:fillRect/>
                     </a:stretch>
@@ -4222,7 +6068,7 @@
                   <pic:spPr>
                     <a:xfrm>
                       <a:off x="0" y="0"/>
-                      <a:ext cx="6480175" cy="3360420"/>
+                      <a:ext cx="5810250" cy="4124325"/>
                     </a:xfrm>
                     <a:prstGeom prst="rect">
                       <a:avLst/>
@@ -4237,104 +6083,50 @@
     </w:p>
     <w:p>
       <w:pPr>
-        <w:widowControl w:val="0"/>
-        <w:autoSpaceDE w:val="0"/>
-        <w:autoSpaceDN w:val="0"/>
-        <w:adjustRightInd w:val="0"/>
-        <w:ind w:firstLine="0"/>
-        <w:jc w:val="center"/>
+        <w:pStyle w:val="a3"/>
+      </w:pPr>
+      <w:r>
+        <w:t xml:space="preserve">Рисунок </w:t>
+      </w:r>
+      <w:r>
+        <w:t>1.10 График оптимизированного переходного процесса</w:t>
+      </w:r>
+    </w:p>
+    <w:p>
+      <w:pPr>
+        <w:ind w:firstLine="567"/>
+        <w:rPr>
+          <w:szCs w:val="28"/>
+        </w:rPr>
+      </w:pPr>
+      <w:r>
+        <w:rPr>
+          <w:szCs w:val="28"/>
+        </w:rPr>
+        <w:lastRenderedPageBreak/>
+        <w:t xml:space="preserve">Для того что бы посмотреть значение сигнала </w:t>
+      </w:r>
+      <w:r>
         <w:rPr>
           <w:b/>
           <w:szCs w:val="28"/>
-        </w:rPr>
-      </w:pPr>
+          <w:lang w:val="en-US"/>
+        </w:rPr>
+        <w:t>k</w:t>
+      </w:r>
       <w:r>
         <w:rPr>
           <w:b/>
           <w:szCs w:val="28"/>
         </w:rPr>
-        <w:t xml:space="preserve">Рисунок </w:t>
+        <w:t>1</w:t>
       </w:r>
       <w:r>
         <w:rPr>
           <w:b/>
           <w:szCs w:val="28"/>
         </w:rPr>
-        <w:t>1.7 Структурная схема тестовой САР с блоком оптимизации</w:t>
-      </w:r>
-    </w:p>
-    <w:p>
-      <w:pPr>
-        <w:widowControl w:val="0"/>
-        <w:autoSpaceDE w:val="0"/>
-        <w:autoSpaceDN w:val="0"/>
-        <w:adjustRightInd w:val="0"/>
-        <w:ind w:firstLine="567"/>
-        <w:jc w:val="left"/>
-        <w:rPr>
-          <w:szCs w:val="28"/>
-        </w:rPr>
-      </w:pPr>
-      <w:r>
-        <w:rPr>
-          <w:szCs w:val="28"/>
-        </w:rPr>
-        <w:t xml:space="preserve">Переместите курсор на 1-й блок </w:t>
-      </w:r>
-      <w:r>
-        <w:rPr>
-          <w:i/>
-          <w:iCs/>
-          <w:szCs w:val="28"/>
-        </w:rPr>
-        <w:t>Чтение из списка сигналов</w:t>
-      </w:r>
-      <w:r>
-        <w:rPr>
-          <w:szCs w:val="28"/>
-        </w:rPr>
-        <w:t xml:space="preserve"> и, выполнив 2-х кратный щелчок </w:t>
-      </w:r>
-      <w:r>
-        <w:rPr>
-          <w:i/>
-          <w:iCs/>
-          <w:szCs w:val="28"/>
-        </w:rPr>
-        <w:t>левой</w:t>
-      </w:r>
-      <w:r>
-        <w:rPr>
-          <w:szCs w:val="28"/>
-        </w:rPr>
-        <w:t xml:space="preserve"> клавиши “мыши”, откройте его диалоговое окно.</w:t>
-      </w:r>
-    </w:p>
-    <w:p>
-      <w:pPr>
-        <w:widowControl w:val="0"/>
-        <w:autoSpaceDE w:val="0"/>
-        <w:autoSpaceDN w:val="0"/>
-        <w:adjustRightInd w:val="0"/>
-        <w:ind w:firstLine="567"/>
-        <w:jc w:val="left"/>
-        <w:rPr>
-          <w:szCs w:val="28"/>
-        </w:rPr>
-      </w:pPr>
-      <w:r>
-        <w:rPr>
-          <w:szCs w:val="28"/>
-        </w:rPr>
-        <w:t xml:space="preserve">Введите в строке </w:t>
-      </w:r>
-      <w:r>
-        <w:rPr>
-          <w:i/>
-          <w:iCs/>
-          <w:szCs w:val="28"/>
-        </w:rPr>
-        <w:t>Имена сигналов</w:t>
+        <w:t>,</w:t>
       </w:r>
       <w:r>
         <w:rPr>
@@ -4344,133 +6136,71 @@
       </w:r>
       <w:r>
         <w:rPr>
-          <w:b/>
-          <w:bCs/>
+          <w:szCs w:val="28"/>
+        </w:rPr>
+        <w:t>в который записано</w:t>
+      </w:r>
+      <w:r>
+        <w:rPr>
+          <w:szCs w:val="28"/>
+        </w:rPr>
+        <w:t xml:space="preserve"> оптимизированное значение коэффициент</w:t>
+      </w:r>
+      <w:r>
+        <w:rPr>
+          <w:szCs w:val="28"/>
+        </w:rPr>
+        <w:t>а,</w:t>
+      </w:r>
+      <w:r>
+        <w:rPr>
+          <w:szCs w:val="28"/>
+        </w:rPr>
+        <w:t xml:space="preserve"> дважды </w:t>
+      </w:r>
+      <w:r>
+        <w:rPr>
+          <w:szCs w:val="28"/>
+        </w:rPr>
+        <w:t>кликните</w:t>
+      </w:r>
+      <w:r>
+        <w:rPr>
+          <w:szCs w:val="28"/>
+        </w:rPr>
+        <w:t xml:space="preserve"> на блоке</w:t>
+      </w:r>
+      <w:r>
+        <w:rPr>
+          <w:szCs w:val="28"/>
+        </w:rPr>
+        <w:t xml:space="preserve"> </w:t>
+      </w:r>
+      <w:r>
+        <w:rPr>
           <w:szCs w:val="28"/>
           <w:lang w:val="en-US"/>
         </w:rPr>
-        <w:t>dy</w:t>
-      </w:r>
-      <w:r>
-        <w:rPr>
-          <w:szCs w:val="28"/>
-        </w:rPr>
-        <w:t>. Закройте диалоговое окно этого блока.</w:t>
-      </w:r>
-    </w:p>
-    <w:p>
-      <w:pPr>
-        <w:widowControl w:val="0"/>
-        <w:autoSpaceDE w:val="0"/>
-        <w:autoSpaceDN w:val="0"/>
-        <w:adjustRightInd w:val="0"/>
-        <w:ind w:firstLine="567"/>
-        <w:jc w:val="left"/>
-        <w:rPr>
-          <w:szCs w:val="28"/>
-        </w:rPr>
-      </w:pPr>
-      <w:r>
-        <w:rPr>
-          <w:szCs w:val="28"/>
-        </w:rPr>
-        <w:t xml:space="preserve">Переместите курсор на 2-й блок </w:t>
-      </w:r>
-      <w:r>
-        <w:rPr>
-          <w:i/>
-          <w:iCs/>
-          <w:szCs w:val="28"/>
-        </w:rPr>
-        <w:t xml:space="preserve">Чтение из списка </w:t>
-      </w:r>
-      <w:r>
-        <w:rPr>
-          <w:i/>
-          <w:iCs/>
-          <w:szCs w:val="28"/>
-        </w:rPr>
-        <w:t>сигналов</w:t>
-      </w:r>
-      <w:r>
-        <w:rPr>
-          <w:szCs w:val="28"/>
-        </w:rPr>
-        <w:t xml:space="preserve"> и, выполнив 2-х кратный щелчок </w:t>
-      </w:r>
-      <w:r>
-        <w:rPr>
-          <w:i/>
-          <w:iCs/>
-          <w:szCs w:val="28"/>
-        </w:rPr>
-        <w:t>левой</w:t>
-      </w:r>
-      <w:r>
-        <w:rPr>
-          <w:szCs w:val="28"/>
-        </w:rPr>
-        <w:t xml:space="preserve"> клавиши “мыши”, откройте его диалоговое окно.</w:t>
-      </w:r>
-    </w:p>
-    <w:p>
-      <w:pPr>
-        <w:widowControl w:val="0"/>
-        <w:autoSpaceDE w:val="0"/>
-        <w:autoSpaceDN w:val="0"/>
-        <w:adjustRightInd w:val="0"/>
-        <w:ind w:firstLine="567"/>
-        <w:jc w:val="left"/>
-        <w:rPr>
-          <w:szCs w:val="28"/>
-        </w:rPr>
-      </w:pPr>
-      <w:r>
-        <w:rPr>
-          <w:szCs w:val="28"/>
-        </w:rPr>
-        <w:t xml:space="preserve">Введите в строке </w:t>
-      </w:r>
-      <w:r>
-        <w:rPr>
-          <w:i/>
-          <w:iCs/>
-          <w:szCs w:val="28"/>
-        </w:rPr>
-        <w:t>Имена сигналов</w:t>
-      </w:r>
-      <w:r>
-        <w:rPr>
-          <w:b/>
-          <w:bCs/>
-          <w:szCs w:val="28"/>
-        </w:rPr>
-        <w:t xml:space="preserve"> tpp</w:t>
-      </w:r>
-      <w:r>
-        <w:rPr>
-          <w:szCs w:val="28"/>
-        </w:rPr>
-        <w:t>. Закройте диалоговое окно этого блока.</w:t>
-      </w:r>
-    </w:p>
-    <w:p>
-      <w:pPr>
-        <w:widowControl w:val="0"/>
-        <w:autoSpaceDE w:val="0"/>
-        <w:autoSpaceDN w:val="0"/>
-        <w:adjustRightInd w:val="0"/>
-        <w:ind w:firstLine="567"/>
-        <w:jc w:val="left"/>
-        <w:rPr>
-          <w:szCs w:val="28"/>
-        </w:rPr>
-      </w:pPr>
-      <w:r>
-        <w:rPr>
-          <w:szCs w:val="28"/>
-        </w:rPr>
-        <w:t>В блоке</w:t>
+        <w:t>W</w:t>
+      </w:r>
+      <w:r>
+        <w:rPr>
+          <w:szCs w:val="28"/>
+        </w:rPr>
+        <w:t>1(</w:t>
+      </w:r>
+      <w:r>
+        <w:rPr>
+          <w:szCs w:val="28"/>
+          <w:lang w:val="en-US"/>
+        </w:rPr>
+        <w:t>s</w:t>
+      </w:r>
+      <w:r>
+        <w:rPr>
+          <w:szCs w:val="28"/>
+        </w:rPr>
+        <w:t>), в диалоговом окне можно менять отображение свойств либо в виде переменных, либо в виде их рассчитанных значений, для переключения служит символ правом верхнем углу окна.</w:t>
       </w:r>
       <w:r>
         <w:rPr>
@@ -4482,1453 +6212,22 @@
         <w:rPr>
           <w:szCs w:val="28"/>
         </w:rPr>
-        <w:t>«</w:t>
-      </w:r>
-      <w:r>
-        <w:rPr>
-          <w:i/>
-          <w:szCs w:val="28"/>
-        </w:rPr>
-        <w:t>Нижний или верхний предел</w:t>
-      </w:r>
-      <w:r>
-        <w:rPr>
-          <w:szCs w:val="28"/>
-        </w:rPr>
-        <w:t>», установите «</w:t>
-      </w:r>
-      <w:r>
-        <w:rPr>
-          <w:i/>
-          <w:szCs w:val="28"/>
-        </w:rPr>
-        <w:t>Тип операции</w:t>
-      </w:r>
-      <w:r>
-        <w:rPr>
-          <w:szCs w:val="28"/>
-        </w:rPr>
-        <w:t xml:space="preserve">» - </w:t>
-      </w:r>
-      <w:r>
-        <w:rPr>
-          <w:b/>
-          <w:szCs w:val="28"/>
-        </w:rPr>
-        <w:t>Максимум</w:t>
-      </w:r>
-    </w:p>
-    <w:p>
-      <w:pPr>
-        <w:widowControl w:val="0"/>
-        <w:autoSpaceDE w:val="0"/>
-        <w:autoSpaceDN w:val="0"/>
-        <w:adjustRightInd w:val="0"/>
-        <w:ind w:firstLine="567"/>
-        <w:jc w:val="left"/>
-        <w:rPr>
-          <w:szCs w:val="28"/>
-        </w:rPr>
-      </w:pPr>
-      <w:r>
-        <w:rPr>
-          <w:szCs w:val="28"/>
-        </w:rPr>
-        <w:t xml:space="preserve">Данный блок обеспечит запись максимального значения величины полученной из входного порта в список сигналов </w:t>
-      </w:r>
-      <w:r>
-        <w:rPr>
-          <w:b/>
-          <w:szCs w:val="28"/>
-          <w:lang w:val="en-US"/>
-        </w:rPr>
-        <w:t>dy</w:t>
-      </w:r>
-      <w:r>
-        <w:rPr>
-          <w:szCs w:val="28"/>
-        </w:rPr>
-        <w:t>. (см. Рисунок 1.5)</w:t>
-      </w:r>
-    </w:p>
-    <w:p>
-      <w:pPr>
-        <w:widowControl w:val="0"/>
-        <w:autoSpaceDE w:val="0"/>
-        <w:autoSpaceDN w:val="0"/>
-        <w:adjustRightInd w:val="0"/>
-        <w:ind w:firstLine="567"/>
-        <w:jc w:val="left"/>
-        <w:rPr>
-          <w:szCs w:val="28"/>
-        </w:rPr>
-      </w:pPr>
-      <w:r>
-        <w:rPr>
-          <w:szCs w:val="28"/>
-        </w:rPr>
-        <w:t xml:space="preserve">Переместите курсор на блок </w:t>
-      </w:r>
-      <w:r>
-        <w:rPr>
-          <w:i/>
-          <w:iCs/>
-          <w:szCs w:val="28"/>
-        </w:rPr>
-        <w:t>Запись в список сигналов</w:t>
-      </w:r>
-      <w:r>
-        <w:rPr>
-          <w:szCs w:val="28"/>
-        </w:rPr>
-        <w:t xml:space="preserve"> и, выполнив 2-х кратный щелчок </w:t>
-      </w:r>
-      <w:r>
-        <w:rPr>
-          <w:i/>
-          <w:iCs/>
-          <w:szCs w:val="28"/>
-        </w:rPr>
-        <w:t>левой</w:t>
-      </w:r>
-      <w:r>
-        <w:rPr>
-          <w:szCs w:val="28"/>
-        </w:rPr>
-        <w:t xml:space="preserve"> клавиши “мыши”, откройте его диалоговое окно.</w:t>
-      </w:r>
-    </w:p>
-    <w:p>
-      <w:pPr>
-        <w:widowControl w:val="0"/>
-        <w:autoSpaceDE w:val="0"/>
-        <w:autoSpaceDN w:val="0"/>
-        <w:adjustRightInd w:val="0"/>
-        <w:ind w:firstLine="567"/>
-        <w:jc w:val="left"/>
-        <w:rPr>
-          <w:szCs w:val="28"/>
-        </w:rPr>
-      </w:pPr>
-      <w:r>
-        <w:rPr>
-          <w:szCs w:val="28"/>
-        </w:rPr>
-        <w:t xml:space="preserve">Введите в строке </w:t>
-      </w:r>
-      <w:r>
-        <w:rPr>
-          <w:i/>
-          <w:iCs/>
-          <w:szCs w:val="28"/>
-        </w:rPr>
-        <w:t>Имена сигналов</w:t>
-      </w:r>
-      <w:r>
-        <w:rPr>
-          <w:szCs w:val="28"/>
-        </w:rPr>
-        <w:t xml:space="preserve"> </w:t>
-      </w:r>
-      <w:r>
-        <w:rPr>
-          <w:b/>
-          <w:bCs/>
-          <w:szCs w:val="28"/>
-          <w:lang w:val="en-US"/>
-        </w:rPr>
-        <w:t>k</w:t>
-      </w:r>
-      <w:r>
-        <w:rPr>
-          <w:b/>
-          <w:bCs/>
-          <w:szCs w:val="28"/>
-        </w:rPr>
-        <w:t>1</w:t>
-      </w:r>
-      <w:r>
-        <w:rPr>
-          <w:szCs w:val="28"/>
-        </w:rPr>
-        <w:t>. Закройте диалоговое окно этого блока.</w:t>
-      </w:r>
-    </w:p>
-    <w:p>
-      <w:pPr>
-        <w:widowControl w:val="0"/>
-        <w:autoSpaceDE w:val="0"/>
-        <w:autoSpaceDN w:val="0"/>
-        <w:adjustRightInd w:val="0"/>
-        <w:ind w:firstLine="567"/>
-        <w:jc w:val="left"/>
-        <w:rPr>
-          <w:bCs/>
-          <w:szCs w:val="28"/>
-        </w:rPr>
-      </w:pPr>
-      <w:r>
-        <w:rPr>
-          <w:szCs w:val="28"/>
-        </w:rPr>
-        <w:t xml:space="preserve">Поясним </w:t>
-      </w:r>
-      <w:r>
-        <w:rPr>
-          <w:szCs w:val="28"/>
-        </w:rPr>
-        <w:t>работу данной схемы</w:t>
-      </w:r>
-      <w:r>
-        <w:rPr>
-          <w:szCs w:val="28"/>
-        </w:rPr>
-        <w:t>:</w:t>
-      </w:r>
-      <w:r>
-        <w:rPr>
-          <w:szCs w:val="28"/>
-        </w:rPr>
-        <w:t xml:space="preserve"> два сигнала</w:t>
-      </w:r>
-      <w:r>
-        <w:rPr>
-          <w:szCs w:val="28"/>
-        </w:rPr>
-        <w:t>,</w:t>
-      </w:r>
-      <w:r>
-        <w:rPr>
-          <w:szCs w:val="28"/>
-        </w:rPr>
-        <w:t xml:space="preserve"> максимальная величина занчения – </w:t>
-      </w:r>
-      <w:r>
-        <w:rPr>
-          <w:b/>
-          <w:bCs/>
-          <w:szCs w:val="28"/>
-        </w:rPr>
-        <w:t>dy</w:t>
-      </w:r>
-      <w:r>
-        <w:rPr>
-          <w:b/>
-          <w:bCs/>
-          <w:szCs w:val="28"/>
-        </w:rPr>
-        <w:t xml:space="preserve">, </w:t>
-      </w:r>
-      <w:r>
-        <w:rPr>
-          <w:bCs/>
-          <w:szCs w:val="28"/>
-        </w:rPr>
-        <w:t>и время переходного процесса</w:t>
-      </w:r>
-      <w:r>
-        <w:rPr>
-          <w:b/>
-          <w:bCs/>
-          <w:szCs w:val="28"/>
-        </w:rPr>
-        <w:t xml:space="preserve"> </w:t>
-      </w:r>
-      <w:r>
-        <w:rPr>
-          <w:b/>
-          <w:bCs/>
-          <w:szCs w:val="28"/>
-        </w:rPr>
-        <w:t xml:space="preserve">- tpp, </w:t>
-      </w:r>
-      <w:r>
-        <w:rPr>
-          <w:bCs/>
-          <w:szCs w:val="28"/>
-        </w:rPr>
-        <w:t>рассчитанные в блоке субмодель, упаковыва</w:t>
-      </w:r>
-      <w:r>
-        <w:rPr>
-          <w:bCs/>
-          <w:szCs w:val="28"/>
-        </w:rPr>
-        <w:t>ют</w:t>
-      </w:r>
-      <w:r>
-        <w:rPr>
-          <w:bCs/>
-          <w:szCs w:val="28"/>
-        </w:rPr>
-        <w:t xml:space="preserve">ся в вектор и передаются в блок оптимизации, данный блок рассчитывает </w:t>
-      </w:r>
-      <w:r>
-        <w:rPr>
-          <w:bCs/>
-          <w:szCs w:val="28"/>
-        </w:rPr>
-        <w:t>значение</w:t>
-      </w:r>
-      <w:r>
-        <w:rPr>
-          <w:bCs/>
-          <w:szCs w:val="28"/>
-        </w:rPr>
-        <w:t>,</w:t>
-      </w:r>
-      <w:r>
-        <w:rPr>
-          <w:bCs/>
-          <w:szCs w:val="28"/>
-        </w:rPr>
-        <w:t xml:space="preserve"> передаваемое в сигнал</w:t>
-      </w:r>
-      <w:r>
-        <w:rPr>
-          <w:b/>
-          <w:bCs/>
-          <w:szCs w:val="28"/>
-        </w:rPr>
-        <w:t xml:space="preserve"> k1, </w:t>
-      </w:r>
-      <w:r>
-        <w:rPr>
-          <w:bCs/>
-          <w:szCs w:val="28"/>
-        </w:rPr>
-        <w:t>который, в свою очередь определяет коэффициент усиления в блоке</w:t>
-      </w:r>
-      <w:r>
-        <w:rPr>
-          <w:b/>
-          <w:bCs/>
-          <w:szCs w:val="28"/>
-        </w:rPr>
-        <w:t xml:space="preserve"> </w:t>
-      </w:r>
-      <w:r>
-        <w:rPr>
-          <w:b/>
-          <w:bCs/>
-          <w:szCs w:val="28"/>
-          <w:lang w:val="en-US"/>
-        </w:rPr>
-        <w:t>W</w:t>
-      </w:r>
-      <w:r>
-        <w:rPr>
-          <w:b/>
-          <w:bCs/>
-          <w:szCs w:val="28"/>
-        </w:rPr>
-        <w:t>1(</w:t>
-      </w:r>
-      <w:r>
-        <w:rPr>
-          <w:b/>
-          <w:bCs/>
-          <w:szCs w:val="28"/>
-          <w:lang w:val="en-US"/>
-        </w:rPr>
-        <w:t>s</w:t>
-      </w:r>
-      <w:r>
-        <w:rPr>
-          <w:b/>
-          <w:bCs/>
-          <w:szCs w:val="28"/>
-        </w:rPr>
-        <w:t xml:space="preserve">), </w:t>
-      </w:r>
-      <w:r>
-        <w:rPr>
-          <w:bCs/>
-          <w:szCs w:val="28"/>
-        </w:rPr>
-        <w:t>и должен обеспечит</w:t>
-      </w:r>
-      <w:r>
-        <w:rPr>
-          <w:bCs/>
-          <w:szCs w:val="28"/>
-        </w:rPr>
-        <w:t>ь</w:t>
-      </w:r>
-      <w:r>
-        <w:rPr>
-          <w:bCs/>
-          <w:szCs w:val="28"/>
-        </w:rPr>
-        <w:t xml:space="preserve"> заданную характеристику переходного процесса.</w:t>
-      </w:r>
-    </w:p>
-    <w:p>
-      <w:pPr>
-        <w:widowControl w:val="0"/>
-        <w:autoSpaceDE w:val="0"/>
-        <w:autoSpaceDN w:val="0"/>
-        <w:adjustRightInd w:val="0"/>
-        <w:ind w:firstLine="567"/>
-        <w:jc w:val="left"/>
-        <w:rPr>
-          <w:bCs/>
-          <w:szCs w:val="28"/>
-        </w:rPr>
-      </w:pPr>
-      <w:r>
-        <w:rPr>
-          <w:bCs/>
-          <w:szCs w:val="28"/>
-        </w:rPr>
-        <w:t xml:space="preserve">Рассмотрим </w:t>
-      </w:r>
-      <w:r>
-        <w:rPr>
-          <w:bCs/>
-          <w:szCs w:val="28"/>
-        </w:rPr>
-        <w:t>настройку</w:t>
-      </w:r>
-      <w:r>
-        <w:rPr>
-          <w:bCs/>
-          <w:szCs w:val="28"/>
-        </w:rPr>
-        <w:t xml:space="preserve"> блока</w:t>
-      </w:r>
-      <w:r>
-        <w:rPr>
-          <w:bCs/>
-          <w:szCs w:val="28"/>
-        </w:rPr>
-        <w:t xml:space="preserve"> </w:t>
-      </w:r>
-      <w:r>
-        <w:rPr>
-          <w:bCs/>
-          <w:i/>
-          <w:szCs w:val="28"/>
-        </w:rPr>
-        <w:t>Оптимизация</w:t>
-      </w:r>
-      <w:r>
-        <w:rPr>
-          <w:bCs/>
-          <w:szCs w:val="28"/>
-        </w:rPr>
-        <w:t>:</w:t>
-      </w:r>
-    </w:p>
-    <w:p>
-      <w:pPr>
-        <w:widowControl w:val="0"/>
-        <w:autoSpaceDE w:val="0"/>
-        <w:autoSpaceDN w:val="0"/>
-        <w:adjustRightInd w:val="0"/>
-        <w:ind w:firstLine="567"/>
-        <w:jc w:val="left"/>
-        <w:rPr>
-          <w:b/>
-          <w:bCs/>
-          <w:szCs w:val="28"/>
-        </w:rPr>
-      </w:pPr>
-      <w:r>
-        <w:rPr>
-          <w:bCs/>
-          <w:i/>
-          <w:szCs w:val="28"/>
-        </w:rPr>
-        <w:t>Режим оптимизации параметров</w:t>
-      </w:r>
-      <w:r>
-        <w:rPr>
-          <w:bCs/>
-          <w:szCs w:val="28"/>
-        </w:rPr>
-        <w:t xml:space="preserve"> – </w:t>
-      </w:r>
-      <w:r>
-        <w:rPr>
-          <w:b/>
-          <w:bCs/>
-          <w:szCs w:val="28"/>
-        </w:rPr>
-        <w:t>По полному переходному процессу</w:t>
-      </w:r>
-    </w:p>
-    <w:p>
-      <w:pPr>
-        <w:widowControl w:val="0"/>
-        <w:autoSpaceDE w:val="0"/>
-        <w:autoSpaceDN w:val="0"/>
-        <w:adjustRightInd w:val="0"/>
-        <w:ind w:firstLine="567"/>
-        <w:jc w:val="left"/>
-        <w:rPr>
-          <w:bCs/>
-          <w:szCs w:val="28"/>
-        </w:rPr>
-      </w:pPr>
-      <w:r>
-        <w:rPr>
-          <w:bCs/>
-          <w:szCs w:val="28"/>
-        </w:rPr>
-        <w:t xml:space="preserve">В качестве параметров оптимизации мы используем время переходного процесса и </w:t>
-      </w:r>
-      <w:r>
-        <w:rPr>
-          <w:bCs/>
-          <w:szCs w:val="28"/>
-        </w:rPr>
-        <w:t>максимальное значение в течении переходного процесса, соответственно оптимизация должна рассчитываться по всему переходному процессу.</w:t>
-      </w:r>
-    </w:p>
-    <w:p>
-      <w:pPr>
-        <w:widowControl w:val="0"/>
-        <w:autoSpaceDE w:val="0"/>
-        <w:autoSpaceDN w:val="0"/>
-        <w:adjustRightInd w:val="0"/>
-        <w:ind w:firstLine="567"/>
-        <w:jc w:val="left"/>
-        <w:rPr>
-          <w:bCs/>
-          <w:szCs w:val="28"/>
-        </w:rPr>
-      </w:pPr>
-      <w:r>
-        <w:rPr>
-          <w:bCs/>
-          <w:szCs w:val="28"/>
-        </w:rPr>
-        <w:t>Блок может вычислять оптимальные параметры и во время переходного процесса, но для этого необходимо использовать критерии оптимизации рассчитываемые в каждый момент времени.</w:t>
-      </w:r>
-    </w:p>
-    <w:p>
-      <w:pPr>
-        <w:widowControl w:val="0"/>
-        <w:autoSpaceDE w:val="0"/>
-        <w:autoSpaceDN w:val="0"/>
-        <w:adjustRightInd w:val="0"/>
-        <w:ind w:firstLine="567"/>
-        <w:jc w:val="left"/>
-        <w:rPr>
-          <w:b/>
-          <w:bCs/>
-          <w:color w:val="000000" w:themeColor="text1"/>
-          <w:szCs w:val="28"/>
-        </w:rPr>
-      </w:pPr>
-      <w:r>
-        <w:rPr>
-          <w:bCs/>
-          <w:i/>
-          <w:szCs w:val="28"/>
-        </w:rPr>
-        <w:t>Периодичность анализа критериев оптимизации при расчете в динамике</w:t>
-      </w:r>
-      <w:r>
-        <w:rPr>
-          <w:bCs/>
-          <w:szCs w:val="28"/>
-        </w:rPr>
-        <w:t xml:space="preserve"> – </w:t>
-      </w:r>
-      <w:r>
-        <w:rPr>
-          <w:b/>
-          <w:bCs/>
-          <w:color w:val="000000" w:themeColor="text1"/>
-          <w:szCs w:val="28"/>
-        </w:rPr>
-        <w:t>1</w:t>
-      </w:r>
-    </w:p>
-    <w:p>
-      <w:pPr>
-        <w:widowControl w:val="0"/>
-        <w:autoSpaceDE w:val="0"/>
-        <w:autoSpaceDN w:val="0"/>
-        <w:adjustRightInd w:val="0"/>
-        <w:ind w:firstLine="567"/>
-        <w:jc w:val="left"/>
-        <w:rPr>
-          <w:bCs/>
-          <w:color w:val="000000" w:themeColor="text1"/>
-          <w:szCs w:val="28"/>
-        </w:rPr>
-      </w:pPr>
-      <w:r>
-        <w:rPr>
-          <w:bCs/>
-          <w:color w:val="000000" w:themeColor="text1"/>
-          <w:szCs w:val="28"/>
-        </w:rPr>
-        <w:t>Данный параметр используется при расчете критериев оптимизации в динамике можно оставить значение по умолчанию.</w:t>
-      </w:r>
-    </w:p>
-    <w:p>
-      <w:pPr>
-        <w:widowControl w:val="0"/>
-        <w:autoSpaceDE w:val="0"/>
-        <w:autoSpaceDN w:val="0"/>
-        <w:adjustRightInd w:val="0"/>
-        <w:ind w:firstLine="567"/>
-        <w:jc w:val="left"/>
-        <w:rPr>
-          <w:b/>
-          <w:bCs/>
-          <w:color w:val="000000" w:themeColor="text1"/>
-          <w:szCs w:val="28"/>
-        </w:rPr>
-      </w:pPr>
-      <w:r>
-        <w:rPr>
-          <w:bCs/>
-          <w:i/>
-          <w:color w:val="000000" w:themeColor="text1"/>
-          <w:szCs w:val="28"/>
-        </w:rPr>
-        <w:t>Начальное приближение выходов блока</w:t>
-      </w:r>
-      <w:r>
-        <w:rPr>
-          <w:bCs/>
-          <w:color w:val="000000" w:themeColor="text1"/>
-          <w:szCs w:val="28"/>
-        </w:rPr>
-        <w:t xml:space="preserve"> – </w:t>
-      </w:r>
-      <w:r>
-        <w:rPr>
-          <w:b/>
-          <w:bCs/>
-          <w:color w:val="000000" w:themeColor="text1"/>
-          <w:szCs w:val="28"/>
-        </w:rPr>
-        <w:t>[1]</w:t>
-      </w:r>
-    </w:p>
-    <w:p>
-      <w:pPr>
-        <w:widowControl w:val="0"/>
-        <w:autoSpaceDE w:val="0"/>
-        <w:autoSpaceDN w:val="0"/>
-        <w:adjustRightInd w:val="0"/>
-        <w:ind w:firstLine="567"/>
-        <w:jc w:val="left"/>
-        <w:rPr>
-          <w:bCs/>
-          <w:color w:val="000000" w:themeColor="text1"/>
-          <w:szCs w:val="28"/>
-        </w:rPr>
-      </w:pPr>
-      <w:r>
-        <w:rPr>
-          <w:bCs/>
-          <w:color w:val="000000" w:themeColor="text1"/>
-          <w:szCs w:val="28"/>
-        </w:rPr>
-        <w:lastRenderedPageBreak/>
-        <w:t xml:space="preserve">В данном параметре </w:t>
-      </w:r>
-      <w:r>
-        <w:rPr>
-          <w:bCs/>
-          <w:color w:val="000000" w:themeColor="text1"/>
-          <w:szCs w:val="28"/>
-        </w:rPr>
-        <w:t>задаётся</w:t>
-      </w:r>
-      <w:r>
-        <w:rPr>
-          <w:bCs/>
-          <w:color w:val="000000" w:themeColor="text1"/>
-          <w:szCs w:val="28"/>
-        </w:rPr>
-        <w:t xml:space="preserve"> вектор начальных значе</w:t>
-      </w:r>
-      <w:r>
-        <w:rPr>
-          <w:bCs/>
-          <w:color w:val="000000" w:themeColor="text1"/>
-          <w:szCs w:val="28"/>
-        </w:rPr>
-        <w:t xml:space="preserve">ний оптимизируемых параметров, </w:t>
-      </w:r>
-      <w:r>
-        <w:rPr>
-          <w:bCs/>
-          <w:color w:val="000000" w:themeColor="text1"/>
-          <w:szCs w:val="28"/>
-        </w:rPr>
-        <w:t xml:space="preserve">в нашем случае </w:t>
-      </w:r>
-      <w:r>
-        <w:rPr>
-          <w:bCs/>
-          <w:color w:val="000000" w:themeColor="text1"/>
-          <w:szCs w:val="28"/>
-        </w:rPr>
-        <w:t xml:space="preserve">оптимизируемый параметр один </w:t>
-      </w:r>
-      <w:r>
-        <w:rPr>
-          <w:bCs/>
-          <w:color w:val="000000" w:themeColor="text1"/>
-          <w:szCs w:val="28"/>
-          <w:lang w:val="en-US"/>
-        </w:rPr>
-        <w:t>k</w:t>
-      </w:r>
-      <w:r>
-        <w:rPr>
-          <w:bCs/>
-          <w:color w:val="000000" w:themeColor="text1"/>
-          <w:szCs w:val="28"/>
-        </w:rPr>
-        <w:t>1.</w:t>
-      </w:r>
-    </w:p>
-    <w:p>
-      <w:pPr>
-        <w:widowControl w:val="0"/>
-        <w:autoSpaceDE w:val="0"/>
-        <w:autoSpaceDN w:val="0"/>
-        <w:adjustRightInd w:val="0"/>
-        <w:ind w:firstLine="567"/>
-        <w:jc w:val="left"/>
-        <w:rPr>
-          <w:b/>
-          <w:bCs/>
-          <w:color w:val="000000" w:themeColor="text1"/>
-          <w:szCs w:val="28"/>
-        </w:rPr>
-      </w:pPr>
-      <w:r>
-        <w:rPr>
-          <w:bCs/>
-          <w:i/>
-          <w:color w:val="000000" w:themeColor="text1"/>
-          <w:szCs w:val="28"/>
-        </w:rPr>
-        <w:t>Минимальные значения</w:t>
-      </w:r>
-      <w:r>
-        <w:rPr>
-          <w:bCs/>
-          <w:i/>
-          <w:color w:val="000000" w:themeColor="text1"/>
-          <w:szCs w:val="28"/>
-        </w:rPr>
-        <w:t xml:space="preserve"> выходов блока</w:t>
-      </w:r>
-      <w:r>
-        <w:rPr>
-          <w:bCs/>
-          <w:color w:val="000000" w:themeColor="text1"/>
-          <w:szCs w:val="28"/>
-        </w:rPr>
-        <w:t xml:space="preserve"> </w:t>
-      </w:r>
-      <w:r>
-        <w:rPr>
-          <w:bCs/>
-          <w:color w:val="000000" w:themeColor="text1"/>
-          <w:szCs w:val="28"/>
-        </w:rPr>
-        <w:t xml:space="preserve">- </w:t>
-      </w:r>
-      <w:r>
-        <w:rPr>
-          <w:b/>
-          <w:bCs/>
-          <w:color w:val="000000" w:themeColor="text1"/>
-          <w:szCs w:val="28"/>
-        </w:rPr>
-        <w:t>[0]</w:t>
-      </w:r>
-    </w:p>
-    <w:p>
-      <w:pPr>
-        <w:widowControl w:val="0"/>
-        <w:autoSpaceDE w:val="0"/>
-        <w:autoSpaceDN w:val="0"/>
-        <w:adjustRightInd w:val="0"/>
-        <w:ind w:firstLine="567"/>
-        <w:jc w:val="left"/>
-        <w:rPr>
-          <w:b/>
-          <w:bCs/>
-          <w:color w:val="000000" w:themeColor="text1"/>
-          <w:szCs w:val="28"/>
-        </w:rPr>
-      </w:pPr>
-      <w:r>
-        <w:rPr>
-          <w:bCs/>
-          <w:i/>
-          <w:color w:val="000000" w:themeColor="text1"/>
-          <w:szCs w:val="28"/>
-        </w:rPr>
-        <w:t>Максимальное значение выходов блока</w:t>
-      </w:r>
-      <w:r>
-        <w:rPr>
-          <w:bCs/>
-          <w:color w:val="000000" w:themeColor="text1"/>
-          <w:szCs w:val="28"/>
-        </w:rPr>
-        <w:t xml:space="preserve"> - </w:t>
-      </w:r>
-      <w:r>
-        <w:rPr>
-          <w:b/>
-          <w:bCs/>
-          <w:color w:val="000000" w:themeColor="text1"/>
-          <w:szCs w:val="28"/>
-        </w:rPr>
-        <w:t>[10]</w:t>
-      </w:r>
-    </w:p>
-    <w:p>
-      <w:pPr>
-        <w:widowControl w:val="0"/>
-        <w:autoSpaceDE w:val="0"/>
-        <w:autoSpaceDN w:val="0"/>
-        <w:adjustRightInd w:val="0"/>
-        <w:ind w:firstLine="567"/>
-        <w:jc w:val="left"/>
-        <w:rPr>
-          <w:bCs/>
-          <w:color w:val="000000" w:themeColor="text1"/>
-          <w:szCs w:val="28"/>
-        </w:rPr>
-      </w:pPr>
-      <w:r>
-        <w:rPr>
-          <w:bCs/>
-          <w:color w:val="000000" w:themeColor="text1"/>
-          <w:szCs w:val="28"/>
-        </w:rPr>
-        <w:t>Данными параметрами мы ограничиваем диапазон поиска оптимальных параметров системы.</w:t>
-      </w:r>
-    </w:p>
-    <w:p>
-      <w:pPr>
-        <w:widowControl w:val="0"/>
-        <w:autoSpaceDE w:val="0"/>
-        <w:autoSpaceDN w:val="0"/>
-        <w:adjustRightInd w:val="0"/>
-        <w:ind w:firstLine="567"/>
-        <w:jc w:val="left"/>
-        <w:rPr>
-          <w:b/>
-          <w:bCs/>
-          <w:color w:val="000000" w:themeColor="text1"/>
-          <w:szCs w:val="28"/>
-        </w:rPr>
-      </w:pPr>
-      <w:r>
-        <w:rPr>
-          <w:bCs/>
-          <w:i/>
-          <w:color w:val="000000" w:themeColor="text1"/>
-          <w:szCs w:val="28"/>
-        </w:rPr>
-        <w:t>Абсолютная точность подбора значений выходов</w:t>
-      </w:r>
-      <w:r>
-        <w:rPr>
-          <w:bCs/>
-          <w:color w:val="000000" w:themeColor="text1"/>
-          <w:szCs w:val="28"/>
-        </w:rPr>
-        <w:t xml:space="preserve"> – </w:t>
-      </w:r>
-      <w:r>
-        <w:rPr>
-          <w:b/>
-          <w:bCs/>
-          <w:color w:val="000000" w:themeColor="text1"/>
-          <w:szCs w:val="28"/>
-        </w:rPr>
-        <w:t>[0.</w:t>
-      </w:r>
-      <w:r>
-        <w:rPr>
-          <w:b/>
-          <w:bCs/>
-          <w:color w:val="000000" w:themeColor="text1"/>
-          <w:szCs w:val="28"/>
-        </w:rPr>
-        <w:t>001]</w:t>
-      </w:r>
-    </w:p>
-    <w:p>
-      <w:pPr>
-        <w:widowControl w:val="0"/>
-        <w:autoSpaceDE w:val="0"/>
-        <w:autoSpaceDN w:val="0"/>
-        <w:adjustRightInd w:val="0"/>
-        <w:ind w:firstLine="567"/>
-        <w:jc w:val="left"/>
-        <w:rPr>
-          <w:bCs/>
-          <w:color w:val="000000" w:themeColor="text1"/>
-          <w:szCs w:val="28"/>
-        </w:rPr>
-      </w:pPr>
-      <w:r>
-        <w:rPr>
-          <w:bCs/>
-          <w:color w:val="000000" w:themeColor="text1"/>
-          <w:szCs w:val="28"/>
-        </w:rPr>
-        <w:t>Это значение задаёт точность при расчете оптимизируемых параметров.</w:t>
-      </w:r>
-    </w:p>
-    <w:p>
-      <w:pPr>
-        <w:widowControl w:val="0"/>
-        <w:autoSpaceDE w:val="0"/>
-        <w:autoSpaceDN w:val="0"/>
-        <w:adjustRightInd w:val="0"/>
-        <w:ind w:firstLine="567"/>
-        <w:jc w:val="left"/>
-        <w:rPr>
-          <w:b/>
-          <w:bCs/>
-          <w:color w:val="000000" w:themeColor="text1"/>
-          <w:szCs w:val="28"/>
-        </w:rPr>
-      </w:pPr>
-      <w:r>
-        <w:rPr>
-          <w:bCs/>
-          <w:i/>
-          <w:color w:val="000000" w:themeColor="text1"/>
-          <w:szCs w:val="28"/>
-        </w:rPr>
-        <w:t>Начальное приращение выходов</w:t>
-      </w:r>
-      <w:r>
-        <w:rPr>
-          <w:bCs/>
-          <w:color w:val="000000" w:themeColor="text1"/>
-          <w:szCs w:val="28"/>
-        </w:rPr>
-        <w:t xml:space="preserve"> - </w:t>
-      </w:r>
-      <w:r>
-        <w:rPr>
-          <w:b/>
-          <w:bCs/>
-          <w:color w:val="000000" w:themeColor="text1"/>
-          <w:szCs w:val="28"/>
-        </w:rPr>
-        <w:t>[0.</w:t>
-      </w:r>
-      <w:r>
-        <w:rPr>
-          <w:b/>
-          <w:bCs/>
-          <w:color w:val="000000" w:themeColor="text1"/>
-          <w:szCs w:val="28"/>
-        </w:rPr>
-        <w:t>00</w:t>
-      </w:r>
-      <w:r>
-        <w:rPr>
-          <w:b/>
-          <w:bCs/>
-          <w:color w:val="000000" w:themeColor="text1"/>
-          <w:szCs w:val="28"/>
-        </w:rPr>
-        <w:t>1]</w:t>
-      </w:r>
-    </w:p>
-    <w:p>
-      <w:pPr>
-        <w:widowControl w:val="0"/>
-        <w:autoSpaceDE w:val="0"/>
-        <w:autoSpaceDN w:val="0"/>
-        <w:adjustRightInd w:val="0"/>
-        <w:ind w:firstLine="567"/>
-        <w:jc w:val="left"/>
-        <w:rPr>
-          <w:bCs/>
-          <w:color w:val="000000" w:themeColor="text1"/>
-          <w:szCs w:val="28"/>
-        </w:rPr>
-      </w:pPr>
-      <w:r>
-        <w:rPr>
-          <w:bCs/>
-          <w:color w:val="000000" w:themeColor="text1"/>
-          <w:szCs w:val="28"/>
-        </w:rPr>
-        <w:t>Это значение задает первый шаг</w:t>
-      </w:r>
-      <w:r>
-        <w:rPr>
-          <w:bCs/>
-          <w:color w:val="000000" w:themeColor="text1"/>
-          <w:szCs w:val="28"/>
-        </w:rPr>
-        <w:t xml:space="preserve"> приращения при подборе значений оптимума. Чем больше шаг тем быстрее меняются подираемые значения в начале поиска оптимума, но при этом есть шанс что оптимальное значение будет пропущено, мы задаем в нашей задаче шаг равный</w:t>
-      </w:r>
-      <w:r>
-        <w:rPr>
-          <w:bCs/>
-          <w:color w:val="000000" w:themeColor="text1"/>
-          <w:szCs w:val="28"/>
-        </w:rPr>
-        <w:t xml:space="preserve"> точности, это замедляет расчет но гарантирует поиск с заданной точностью.</w:t>
-      </w:r>
-    </w:p>
-    <w:p>
-      <w:pPr>
-        <w:widowControl w:val="0"/>
-        <w:autoSpaceDE w:val="0"/>
-        <w:autoSpaceDN w:val="0"/>
-        <w:adjustRightInd w:val="0"/>
-        <w:ind w:firstLine="567"/>
-        <w:jc w:val="left"/>
-        <w:rPr>
-          <w:bCs/>
-          <w:color w:val="000000" w:themeColor="text1"/>
-          <w:szCs w:val="28"/>
-        </w:rPr>
-      </w:pPr>
-      <w:r>
-        <w:rPr>
-          <w:bCs/>
-          <w:i/>
-          <w:color w:val="000000" w:themeColor="text1"/>
-          <w:szCs w:val="28"/>
-        </w:rPr>
-        <w:t>Минимальные значения входных критериев оптимизации</w:t>
-      </w:r>
-      <w:r>
-        <w:rPr>
-          <w:bCs/>
-          <w:color w:val="000000" w:themeColor="text1"/>
-          <w:szCs w:val="28"/>
-        </w:rPr>
-        <w:t xml:space="preserve"> </w:t>
-      </w:r>
-      <w:r>
-        <w:rPr>
-          <w:bCs/>
-          <w:color w:val="000000" w:themeColor="text1"/>
-          <w:szCs w:val="28"/>
-        </w:rPr>
-        <w:t xml:space="preserve">- </w:t>
-      </w:r>
-      <w:r>
-        <w:rPr>
-          <w:b/>
-          <w:bCs/>
-          <w:color w:val="000000" w:themeColor="text1"/>
-          <w:szCs w:val="28"/>
-        </w:rPr>
-        <w:t>[0.76,0]</w:t>
-      </w:r>
-    </w:p>
-    <w:p>
-      <w:pPr>
-        <w:widowControl w:val="0"/>
-        <w:autoSpaceDE w:val="0"/>
-        <w:autoSpaceDN w:val="0"/>
-        <w:adjustRightInd w:val="0"/>
-        <w:ind w:firstLine="567"/>
-        <w:jc w:val="left"/>
-        <w:rPr>
-          <w:bCs/>
-          <w:color w:val="000000" w:themeColor="text1"/>
-          <w:szCs w:val="28"/>
-        </w:rPr>
-      </w:pPr>
-      <w:r>
-        <w:rPr>
-          <w:bCs/>
-          <w:color w:val="000000" w:themeColor="text1"/>
-          <w:szCs w:val="28"/>
-        </w:rPr>
-        <w:t>В нашем примере вектор критериев состоит из двух критериев оптимизации</w:t>
-      </w:r>
-      <w:r>
-        <w:rPr>
-          <w:bCs/>
-          <w:color w:val="000000" w:themeColor="text1"/>
-          <w:szCs w:val="28"/>
-        </w:rPr>
-        <w:t>:</w:t>
-      </w:r>
-    </w:p>
-    <w:p>
-      <w:pPr>
-        <w:widowControl w:val="0"/>
-        <w:autoSpaceDE w:val="0"/>
-        <w:autoSpaceDN w:val="0"/>
-        <w:adjustRightInd w:val="0"/>
-        <w:ind w:firstLine="567"/>
-        <w:jc w:val="left"/>
-        <w:rPr>
-          <w:bCs/>
-          <w:color w:val="000000" w:themeColor="text1"/>
-          <w:szCs w:val="28"/>
-        </w:rPr>
-      </w:pPr>
-      <w:r>
-        <w:rPr>
-          <w:bCs/>
-          <w:color w:val="000000" w:themeColor="text1"/>
-          <w:szCs w:val="28"/>
-        </w:rPr>
-        <w:t xml:space="preserve">первое значение </w:t>
-      </w:r>
-      <w:r>
-        <w:rPr>
-          <w:bCs/>
-          <w:color w:val="000000" w:themeColor="text1"/>
-          <w:szCs w:val="28"/>
-        </w:rPr>
-        <w:t xml:space="preserve">– </w:t>
-      </w:r>
-      <w:r>
-        <w:rPr>
-          <w:bCs/>
-          <w:color w:val="000000" w:themeColor="text1"/>
-          <w:szCs w:val="28"/>
-        </w:rPr>
-        <w:t xml:space="preserve">величина перерегулирования, по условию задачи мы должны на выходе попасть в трубку 5% от заданной величины, что составляет </w:t>
-      </w:r>
-      <w:r>
-        <w:rPr>
-          <w:bCs/>
-          <w:color w:val="000000" w:themeColor="text1"/>
-          <w:szCs w:val="28"/>
-        </w:rPr>
-        <w:t xml:space="preserve">0,04, этому соответствует минимальное значение </w:t>
-      </w:r>
-      <w:r>
-        <w:rPr>
-          <w:b/>
-          <w:bCs/>
-          <w:color w:val="000000" w:themeColor="text1"/>
-          <w:szCs w:val="28"/>
-        </w:rPr>
-        <w:t>0,76</w:t>
-      </w:r>
-    </w:p>
-    <w:p>
-      <w:pPr>
-        <w:widowControl w:val="0"/>
-        <w:autoSpaceDE w:val="0"/>
-        <w:autoSpaceDN w:val="0"/>
-        <w:adjustRightInd w:val="0"/>
-        <w:ind w:firstLine="567"/>
-        <w:jc w:val="left"/>
-        <w:rPr>
-          <w:bCs/>
-          <w:color w:val="000000" w:themeColor="text1"/>
-          <w:szCs w:val="28"/>
-        </w:rPr>
-      </w:pPr>
-      <w:r>
-        <w:rPr>
-          <w:bCs/>
-          <w:color w:val="000000" w:themeColor="text1"/>
-          <w:szCs w:val="28"/>
-        </w:rPr>
-        <w:t xml:space="preserve">второе значение </w:t>
-      </w:r>
-      <w:r>
-        <w:rPr>
-          <w:bCs/>
-          <w:color w:val="000000" w:themeColor="text1"/>
-          <w:szCs w:val="28"/>
-        </w:rPr>
-        <w:t>–</w:t>
-      </w:r>
-      <w:r>
-        <w:rPr>
-          <w:bCs/>
-          <w:color w:val="000000" w:themeColor="text1"/>
-          <w:szCs w:val="28"/>
-        </w:rPr>
-        <w:t xml:space="preserve"> время</w:t>
-      </w:r>
-      <w:r>
-        <w:rPr>
-          <w:bCs/>
-          <w:color w:val="000000" w:themeColor="text1"/>
-          <w:szCs w:val="28"/>
-        </w:rPr>
-        <w:t xml:space="preserve"> переходного процесса</w:t>
-      </w:r>
-      <w:r>
-        <w:rPr>
-          <w:bCs/>
-          <w:color w:val="000000" w:themeColor="text1"/>
-          <w:szCs w:val="28"/>
-        </w:rPr>
-        <w:t>. М</w:t>
-      </w:r>
-      <w:r>
-        <w:rPr>
-          <w:bCs/>
-          <w:color w:val="000000" w:themeColor="text1"/>
-          <w:szCs w:val="28"/>
-        </w:rPr>
-        <w:t>инимальное время у нас не ограничено, чем меньше</w:t>
-      </w:r>
-      <w:r>
-        <w:rPr>
-          <w:bCs/>
-          <w:color w:val="000000" w:themeColor="text1"/>
-          <w:szCs w:val="28"/>
-        </w:rPr>
-        <w:t>,</w:t>
-      </w:r>
-      <w:r>
-        <w:rPr>
-          <w:bCs/>
-          <w:color w:val="000000" w:themeColor="text1"/>
-          <w:szCs w:val="28"/>
-        </w:rPr>
-        <w:t xml:space="preserve"> тем лучше поэтому оставляем </w:t>
-      </w:r>
-      <w:r>
-        <w:rPr>
-          <w:b/>
-          <w:bCs/>
-          <w:color w:val="000000" w:themeColor="text1"/>
-          <w:szCs w:val="28"/>
-        </w:rPr>
-        <w:t>0</w:t>
-      </w:r>
-      <w:r>
-        <w:rPr>
-          <w:bCs/>
-          <w:color w:val="000000" w:themeColor="text1"/>
-          <w:szCs w:val="28"/>
-        </w:rPr>
-        <w:t>.</w:t>
-      </w:r>
-    </w:p>
-    <w:p>
-      <w:pPr>
-        <w:widowControl w:val="0"/>
-        <w:autoSpaceDE w:val="0"/>
-        <w:autoSpaceDN w:val="0"/>
-        <w:adjustRightInd w:val="0"/>
-        <w:ind w:firstLine="567"/>
-        <w:jc w:val="left"/>
-        <w:rPr>
-          <w:bCs/>
-          <w:color w:val="000000" w:themeColor="text1"/>
-          <w:szCs w:val="28"/>
-        </w:rPr>
-      </w:pPr>
-      <w:r>
-        <w:rPr>
-          <w:bCs/>
-          <w:i/>
-          <w:color w:val="000000" w:themeColor="text1"/>
-          <w:szCs w:val="28"/>
-        </w:rPr>
-        <w:t>Максимальные значения входных критериев оптимизации</w:t>
-      </w:r>
-      <w:r>
-        <w:rPr>
-          <w:bCs/>
-          <w:color w:val="000000" w:themeColor="text1"/>
-          <w:szCs w:val="28"/>
-        </w:rPr>
-        <w:t xml:space="preserve"> </w:t>
-      </w:r>
-      <w:r>
-        <w:rPr>
-          <w:bCs/>
-          <w:color w:val="000000" w:themeColor="text1"/>
-          <w:szCs w:val="28"/>
-        </w:rPr>
-        <w:t xml:space="preserve">- </w:t>
-      </w:r>
-      <w:r>
-        <w:rPr>
-          <w:b/>
-          <w:bCs/>
-          <w:color w:val="000000" w:themeColor="text1"/>
-          <w:szCs w:val="28"/>
-        </w:rPr>
-        <w:t>[0.8,20]</w:t>
-      </w:r>
-    </w:p>
-    <w:p>
-      <w:pPr>
-        <w:widowControl w:val="0"/>
-        <w:autoSpaceDE w:val="0"/>
-        <w:autoSpaceDN w:val="0"/>
-        <w:adjustRightInd w:val="0"/>
-        <w:ind w:firstLine="567"/>
-        <w:jc w:val="left"/>
-        <w:rPr>
-          <w:szCs w:val="28"/>
-        </w:rPr>
-      </w:pPr>
-      <w:r>
-        <w:rPr>
-          <w:szCs w:val="28"/>
-        </w:rPr>
-        <w:t>По требованию задачи у нас не должно быть перерегулирования максимальное значение первого критерия 0.8, время переходного процесса должно быть не более 20 секунд.</w:t>
-      </w:r>
-    </w:p>
-    <w:p>
-      <w:pPr>
-        <w:widowControl w:val="0"/>
-        <w:autoSpaceDE w:val="0"/>
-        <w:autoSpaceDN w:val="0"/>
-        <w:adjustRightInd w:val="0"/>
-        <w:ind w:firstLine="567"/>
-        <w:jc w:val="left"/>
-        <w:rPr>
-          <w:szCs w:val="28"/>
-        </w:rPr>
-      </w:pPr>
-      <w:r>
-        <w:rPr>
-          <w:szCs w:val="28"/>
-        </w:rPr>
-        <w:t>Тип суммарного критерия оптимизации</w:t>
-      </w:r>
-      <w:r>
-        <w:rPr>
-          <w:szCs w:val="28"/>
-        </w:rPr>
-        <w:t xml:space="preserve"> </w:t>
-      </w:r>
-      <w:r>
-        <w:rPr>
-          <w:szCs w:val="28"/>
-        </w:rPr>
-        <w:t>- Аддитивный</w:t>
-      </w:r>
-    </w:p>
-    <w:p>
-      <w:pPr>
-        <w:widowControl w:val="0"/>
-        <w:autoSpaceDE w:val="0"/>
-        <w:autoSpaceDN w:val="0"/>
-        <w:adjustRightInd w:val="0"/>
-        <w:ind w:firstLine="567"/>
-        <w:jc w:val="left"/>
-        <w:rPr>
-          <w:szCs w:val="28"/>
-        </w:rPr>
-      </w:pPr>
-      <w:r>
-        <w:rPr>
-          <w:i/>
-          <w:szCs w:val="28"/>
-        </w:rPr>
-        <w:t>Метод оптимизации</w:t>
-      </w:r>
-      <w:r>
-        <w:rPr>
-          <w:szCs w:val="28"/>
-        </w:rPr>
-        <w:t xml:space="preserve"> – </w:t>
-      </w:r>
-      <w:r>
-        <w:rPr>
-          <w:b/>
-          <w:szCs w:val="28"/>
-        </w:rPr>
-        <w:t>Поиск-2</w:t>
-      </w:r>
-      <w:r>
-        <w:rPr>
-          <w:szCs w:val="28"/>
-        </w:rPr>
-        <w:t>.</w:t>
-      </w:r>
-    </w:p>
-    <w:p>
-      <w:pPr>
-        <w:widowControl w:val="0"/>
-        <w:autoSpaceDE w:val="0"/>
-        <w:autoSpaceDN w:val="0"/>
-        <w:adjustRightInd w:val="0"/>
-        <w:ind w:firstLine="567"/>
-        <w:jc w:val="left"/>
-        <w:rPr>
-          <w:szCs w:val="28"/>
-        </w:rPr>
-      </w:pPr>
-      <w:r>
-        <w:rPr>
-          <w:szCs w:val="28"/>
-        </w:rPr>
-        <w:t>Остальные параметры можно оставляем по умолчанию.</w:t>
-      </w:r>
-      <w:r>
-        <w:rPr>
-          <w:szCs w:val="28"/>
-        </w:rPr>
-        <w:t xml:space="preserve"> </w:t>
-      </w:r>
-      <w:r>
-        <w:rPr>
-          <w:szCs w:val="28"/>
-        </w:rPr>
-        <w:t>См. рисунок 1.8</w:t>
-      </w:r>
-    </w:p>
-    <w:p>
-      <w:pPr>
-        <w:widowControl w:val="0"/>
-        <w:autoSpaceDE w:val="0"/>
-        <w:autoSpaceDN w:val="0"/>
-        <w:adjustRightInd w:val="0"/>
-        <w:ind w:firstLine="567"/>
-        <w:jc w:val="left"/>
-        <w:rPr>
-          <w:szCs w:val="28"/>
-        </w:rPr>
-      </w:pPr>
-      <w:r>
-        <w:rPr>
-          <w:szCs w:val="28"/>
-        </w:rPr>
-        <w:t>Нажмите кнопку ОК. Таким образом мы настроил блок оптимизации.</w:t>
-      </w:r>
-    </w:p>
-    <w:p>
-      <w:pPr>
-        <w:ind w:firstLine="0"/>
-        <w:jc w:val="center"/>
-        <w:rPr>
-          <w:szCs w:val="28"/>
-        </w:rPr>
+        <w:t>(см. Рис. 1.11 -1.12)</w:t>
+      </w:r>
+    </w:p>
+    <w:p>
+      <w:pPr>
+        <w:pStyle w:val="a3"/>
       </w:pPr>
       <w:r>
         <w:rPr>
           <w:noProof/>
-          <w:szCs w:val="28"/>
-        </w:rPr>
-        <w:lastRenderedPageBreak/>
+        </w:rPr>
         <w:drawing>
-          <wp:inline distT="0" distB="0" distL="0" distR="0" wp14:anchorId="734AC9B8" wp14:editId="17297FFF">
-            <wp:extent cx="6480175" cy="4632960"/>
-            <wp:effectExtent l="0" t="0" r="0" b="0"/>
-            <wp:docPr id="27" name="Изображение 27"/>
+          <wp:inline distT="0" distB="0" distL="0" distR="0" wp14:anchorId="75FB70DF" wp14:editId="1A9CBA64">
+            <wp:extent cx="3476625" cy="1685925"/>
+            <wp:effectExtent l="0" t="0" r="9525" b="9525"/>
+            <wp:docPr id="15" name="Рисунок 15"/>
             <wp:cNvGraphicFramePr>
               <a:graphicFrameLocks xmlns:a="http://schemas.openxmlformats.org/drawingml/2006/main" noChangeAspect="1"/>
             </wp:cNvGraphicFramePr>
@@ -5936,499 +6235,10 @@
               <a:graphicData uri="http://schemas.openxmlformats.org/drawingml/2006/picture">
                 <pic:pic xmlns:pic="http://schemas.openxmlformats.org/drawingml/2006/picture">
                   <pic:nvPicPr>
-                    <pic:cNvPr id="0" name="Снимок экрана 2015-03-11 в 10.37.32.png"/>
-                    <pic:cNvPicPr/>
-                  </pic:nvPicPr>
-                  <pic:blipFill>
-                    <a:blip r:embed="rId15">
-                      <a:extLst>
-                        <a:ext uri="{28A0092B-C50C-407E-A947-70E740481C1C}">
-                          <a14:useLocalDpi xmlns:a14="http://schemas.microsoft.com/office/drawing/2010/main" val="0"/>
-                        </a:ext>
-                      </a:extLst>
-                    </a:blip>
-                    <a:stretch>
-                      <a:fillRect/>
-                    </a:stretch>
-                  </pic:blipFill>
-                  <pic:spPr>
-                    <a:xfrm>
-                      <a:off x="0" y="0"/>
-                      <a:ext cx="6480175" cy="4632960"/>
-                    </a:xfrm>
-                    <a:prstGeom prst="rect">
-                      <a:avLst/>
-                    </a:prstGeom>
-                  </pic:spPr>
-                </pic:pic>
-              </a:graphicData>
-            </a:graphic>
-          </wp:inline>
-        </w:drawing>
-      </w:r>
-    </w:p>
-    <w:p>
-      <w:pPr>
-        <w:widowControl w:val="0"/>
-        <w:autoSpaceDE w:val="0"/>
-        <w:autoSpaceDN w:val="0"/>
-        <w:adjustRightInd w:val="0"/>
-        <w:ind w:firstLine="0"/>
-        <w:jc w:val="center"/>
-        <w:rPr>
-          <w:b/>
-          <w:szCs w:val="28"/>
-        </w:rPr>
-      </w:pPr>
-      <w:r>
-        <w:rPr>
-          <w:b/>
-          <w:szCs w:val="28"/>
-        </w:rPr>
-        <w:t xml:space="preserve">Рисунок </w:t>
-      </w:r>
-      <w:r>
-        <w:rPr>
-          <w:b/>
-          <w:szCs w:val="28"/>
-        </w:rPr>
-        <w:t>1.8 Настройка блока оптимизация</w:t>
-      </w:r>
-    </w:p>
-    <w:p>
-      <w:pPr>
-        <w:rPr>
-          <w:szCs w:val="28"/>
-          <w:lang w:val="en-US"/>
-        </w:rPr>
-      </w:pPr>
-    </w:p>
-    <w:p>
-      <w:pPr>
-        <w:pStyle w:val="2"/>
-        <w:numPr>
-          <w:ilvl w:val="1"/>
-          <w:numId w:val="22"/>
-        </w:numPr>
-      </w:pPr>
-      <w:bookmarkStart w:id="13" w:name="_Toc287692645"/>
-      <w:r>
-        <w:t>Расчет оптимального регулятора</w:t>
-      </w:r>
-      <w:bookmarkEnd w:id="13"/>
-    </w:p>
-    <w:p>
-      <w:pPr>
-        <w:pStyle w:val="a4"/>
-        <w:ind w:left="0"/>
-        <w:rPr>
-          <w:szCs w:val="28"/>
-        </w:rPr>
-      </w:pPr>
-      <w:r>
-        <w:rPr>
-          <w:szCs w:val="28"/>
-        </w:rPr>
-        <w:t>При нажатии на кнопку Пуск в главном окне происходит запуск расчета. Обратите внимание, что при добавленном блоке оптимизации в режиме «</w:t>
-      </w:r>
-      <w:r>
-        <w:rPr>
-          <w:b/>
-          <w:i/>
-          <w:szCs w:val="28"/>
-        </w:rPr>
-        <w:t>Оптимизации по полному переходному процессу</w:t>
-      </w:r>
-      <w:r>
-        <w:rPr>
-          <w:szCs w:val="28"/>
-        </w:rPr>
-        <w:t xml:space="preserve">», схема </w:t>
-      </w:r>
-      <w:r>
-        <w:rPr>
-          <w:szCs w:val="28"/>
-          <w:lang w:val="en-US"/>
-        </w:rPr>
-        <w:t>SimInTech</w:t>
-      </w:r>
-      <w:r>
-        <w:rPr>
-          <w:szCs w:val="28"/>
-        </w:rPr>
-        <w:t xml:space="preserve"> рассчитывается не один раз в динамике, а несколько повторных раз до получения оптимального результата. В нашем случае в окне сообщений, в нижней части схемного окна появляется информация об оптимизированном параметре и достигнутых критериях оптимизации.</w:t>
-      </w:r>
-    </w:p>
-    <w:p>
-      <w:pPr>
-        <w:pStyle w:val="a4"/>
-        <w:ind w:left="0"/>
-        <w:rPr>
-          <w:szCs w:val="28"/>
-        </w:rPr>
-      </w:pPr>
-      <w:r>
-        <w:rPr>
-          <w:szCs w:val="28"/>
-        </w:rPr>
-        <w:t>Найден оптимальны</w:t>
-      </w:r>
-      <w:r>
-        <w:rPr>
-          <w:szCs w:val="28"/>
-        </w:rPr>
-        <w:t>й</w:t>
-      </w:r>
-      <w:r>
-        <w:rPr>
-          <w:szCs w:val="28"/>
-        </w:rPr>
-        <w:t xml:space="preserve"> параметр 0,36675</w:t>
-      </w:r>
-      <w:r>
-        <w:rPr>
-          <w:szCs w:val="28"/>
-        </w:rPr>
-        <w:t>,</w:t>
-      </w:r>
-      <w:r>
-        <w:rPr>
-          <w:szCs w:val="28"/>
-        </w:rPr>
-        <w:t xml:space="preserve"> при котором конечное значение регулируемой величины 0,798 и</w:t>
-      </w:r>
-      <w:r>
-        <w:rPr>
-          <w:szCs w:val="28"/>
-        </w:rPr>
-        <w:t xml:space="preserve"> время переходного процесса 17,</w:t>
-      </w:r>
-      <w:r>
-        <w:rPr>
-          <w:szCs w:val="28"/>
-        </w:rPr>
-        <w:t>016 сек (см. Рисунки 1.9 – 1.10).</w:t>
-      </w:r>
-    </w:p>
-    <w:p>
-      <w:pPr>
-        <w:pStyle w:val="a4"/>
-        <w:ind w:left="0" w:firstLine="0"/>
-        <w:jc w:val="center"/>
-        <w:rPr>
-          <w:szCs w:val="28"/>
-        </w:rPr>
-      </w:pPr>
-      <w:r>
-        <w:rPr>
-          <w:noProof/>
-          <w:szCs w:val="28"/>
-        </w:rPr>
-        <w:lastRenderedPageBreak/>
-        <w:drawing>
-          <wp:inline distT="0" distB="0" distL="0" distR="0" wp14:anchorId="2E201FB2" wp14:editId="216CC323">
-            <wp:extent cx="6480175" cy="4445635"/>
-            <wp:effectExtent l="0" t="0" r="0" b="0"/>
-            <wp:docPr id="29" name="Изображение 29"/>
-            <wp:cNvGraphicFramePr>
-              <a:graphicFrameLocks xmlns:a="http://schemas.openxmlformats.org/drawingml/2006/main" noChangeAspect="1"/>
-            </wp:cNvGraphicFramePr>
-            <a:graphic xmlns:a="http://schemas.openxmlformats.org/drawingml/2006/main">
-              <a:graphicData uri="http://schemas.openxmlformats.org/drawingml/2006/picture">
-                <pic:pic xmlns:pic="http://schemas.openxmlformats.org/drawingml/2006/picture">
-                  <pic:nvPicPr>
-                    <pic:cNvPr id="0" name="Снимок экрана 2015-03-11 в 11.00.08.png"/>
-                    <pic:cNvPicPr/>
-                  </pic:nvPicPr>
-                  <pic:blipFill>
-                    <a:blip r:embed="rId16">
-                      <a:extLst>
-                        <a:ext uri="{28A0092B-C50C-407E-A947-70E740481C1C}">
-                          <a14:useLocalDpi xmlns:a14="http://schemas.microsoft.com/office/drawing/2010/main" val="0"/>
-                        </a:ext>
-                      </a:extLst>
-                    </a:blip>
-                    <a:stretch>
-                      <a:fillRect/>
-                    </a:stretch>
-                  </pic:blipFill>
-                  <pic:spPr>
-                    <a:xfrm>
-                      <a:off x="0" y="0"/>
-                      <a:ext cx="6480175" cy="4445635"/>
-                    </a:xfrm>
-                    <a:prstGeom prst="rect">
-                      <a:avLst/>
-                    </a:prstGeom>
-                  </pic:spPr>
-                </pic:pic>
-              </a:graphicData>
-            </a:graphic>
-          </wp:inline>
-        </w:drawing>
-      </w:r>
-    </w:p>
-    <w:p>
-      <w:pPr>
-        <w:jc w:val="center"/>
-        <w:rPr>
-          <w:b/>
-          <w:szCs w:val="28"/>
-        </w:rPr>
-      </w:pPr>
-      <w:r>
-        <w:rPr>
-          <w:b/>
-          <w:szCs w:val="28"/>
-        </w:rPr>
-        <w:t xml:space="preserve">Рисунок </w:t>
-      </w:r>
-      <w:r>
-        <w:rPr>
-          <w:b/>
-          <w:szCs w:val="28"/>
-        </w:rPr>
-        <w:t>1.9 Окно сообщений о завершении расчета</w:t>
-      </w:r>
-    </w:p>
-    <w:p>
-      <w:pPr>
-        <w:jc w:val="center"/>
-        <w:rPr>
-          <w:szCs w:val="28"/>
-        </w:rPr>
-      </w:pPr>
-    </w:p>
-    <w:p>
-      <w:pPr>
-        <w:ind w:firstLine="0"/>
-        <w:jc w:val="center"/>
-        <w:rPr>
-          <w:szCs w:val="28"/>
-        </w:rPr>
-      </w:pPr>
-      <w:r>
-        <w:rPr>
-          <w:noProof/>
-          <w:szCs w:val="28"/>
-        </w:rPr>
-        <w:drawing>
-          <wp:inline distT="0" distB="0" distL="0" distR="0" wp14:anchorId="6486D687" wp14:editId="23E0D774">
-            <wp:extent cx="4917017" cy="2709298"/>
-            <wp:effectExtent l="0" t="0" r="10795" b="8890"/>
-            <wp:docPr id="30" name="Изображение 30"/>
-            <wp:cNvGraphicFramePr>
-              <a:graphicFrameLocks xmlns:a="http://schemas.openxmlformats.org/drawingml/2006/main" noChangeAspect="1"/>
-            </wp:cNvGraphicFramePr>
-            <a:graphic xmlns:a="http://schemas.openxmlformats.org/drawingml/2006/main">
-              <a:graphicData uri="http://schemas.openxmlformats.org/drawingml/2006/picture">
-                <pic:pic xmlns:pic="http://schemas.openxmlformats.org/drawingml/2006/picture">
-                  <pic:nvPicPr>
-                    <pic:cNvPr id="0" name="Снимок экрана 2015-03-11 в 11.05.54.png"/>
-                    <pic:cNvPicPr/>
-                  </pic:nvPicPr>
-                  <pic:blipFill>
-                    <a:blip r:embed="rId17">
-                      <a:extLst>
-                        <a:ext uri="{28A0092B-C50C-407E-A947-70E740481C1C}">
-                          <a14:useLocalDpi xmlns:a14="http://schemas.microsoft.com/office/drawing/2010/main" val="0"/>
-                        </a:ext>
-                      </a:extLst>
-                    </a:blip>
-                    <a:stretch>
-                      <a:fillRect/>
-                    </a:stretch>
-                  </pic:blipFill>
-                  <pic:spPr>
-                    <a:xfrm>
-                      <a:off x="0" y="0"/>
-                      <a:ext cx="4917017" cy="2709298"/>
-                    </a:xfrm>
-                    <a:prstGeom prst="rect">
-                      <a:avLst/>
-                    </a:prstGeom>
-                  </pic:spPr>
-                </pic:pic>
-              </a:graphicData>
-            </a:graphic>
-          </wp:inline>
-        </w:drawing>
-      </w:r>
-    </w:p>
-    <w:p>
-      <w:pPr>
-        <w:jc w:val="center"/>
-        <w:rPr>
-          <w:b/>
-          <w:szCs w:val="28"/>
-        </w:rPr>
-      </w:pPr>
-      <w:r>
-        <w:rPr>
-          <w:b/>
-          <w:szCs w:val="28"/>
-        </w:rPr>
-        <w:t xml:space="preserve">Рисунок </w:t>
-      </w:r>
-      <w:r>
-        <w:rPr>
-          <w:b/>
-          <w:szCs w:val="28"/>
-        </w:rPr>
-        <w:t>1.10 График оптимизированного переходного процесса</w:t>
-      </w:r>
-    </w:p>
-    <w:p>
-      <w:pPr>
-        <w:ind w:firstLine="567"/>
-        <w:rPr>
-          <w:szCs w:val="28"/>
-        </w:rPr>
-      </w:pPr>
-      <w:r>
-        <w:rPr>
-          <w:szCs w:val="28"/>
-        </w:rPr>
-        <w:t xml:space="preserve">Для того что бы посмотреть значение сигнала </w:t>
-      </w:r>
-      <w:r>
-        <w:rPr>
-          <w:b/>
-          <w:szCs w:val="28"/>
-          <w:lang w:val="en-US"/>
-        </w:rPr>
-        <w:t>k</w:t>
-      </w:r>
-      <w:r>
-        <w:rPr>
-          <w:b/>
-          <w:szCs w:val="28"/>
-        </w:rPr>
-        <w:t>1</w:t>
-      </w:r>
-      <w:r>
-        <w:rPr>
-          <w:b/>
-          <w:szCs w:val="28"/>
-        </w:rPr>
-        <w:t>,</w:t>
-      </w:r>
-      <w:r>
-        <w:rPr>
-          <w:szCs w:val="28"/>
-        </w:rPr>
-        <w:t xml:space="preserve"> </w:t>
-      </w:r>
-      <w:r>
-        <w:rPr>
-          <w:szCs w:val="28"/>
-        </w:rPr>
-        <w:t>в который записано</w:t>
-      </w:r>
-      <w:r>
-        <w:rPr>
-          <w:szCs w:val="28"/>
-        </w:rPr>
-        <w:t xml:space="preserve"> оптимизированное значение коэффициент</w:t>
-      </w:r>
-      <w:r>
-        <w:rPr>
-          <w:szCs w:val="28"/>
-        </w:rPr>
-        <w:t>а,</w:t>
-      </w:r>
-      <w:r>
-        <w:rPr>
-          <w:szCs w:val="28"/>
-        </w:rPr>
-        <w:t xml:space="preserve"> дважды </w:t>
-      </w:r>
-      <w:r>
-        <w:rPr>
-          <w:szCs w:val="28"/>
-        </w:rPr>
-        <w:t>кликните</w:t>
-      </w:r>
-      <w:r>
-        <w:rPr>
-          <w:szCs w:val="28"/>
-        </w:rPr>
-        <w:t xml:space="preserve"> на блоке</w:t>
-      </w:r>
-      <w:r>
-        <w:rPr>
-          <w:szCs w:val="28"/>
-        </w:rPr>
-        <w:t xml:space="preserve"> </w:t>
-      </w:r>
-      <w:r>
-        <w:rPr>
-          <w:szCs w:val="28"/>
-          <w:lang w:val="en-US"/>
-        </w:rPr>
-        <w:t>W</w:t>
-      </w:r>
-      <w:r>
-        <w:rPr>
-          <w:szCs w:val="28"/>
-        </w:rPr>
-        <w:t>1(</w:t>
-      </w:r>
-      <w:r>
-        <w:rPr>
-          <w:szCs w:val="28"/>
-          <w:lang w:val="en-US"/>
-        </w:rPr>
-        <w:t>s</w:t>
-      </w:r>
-      <w:r>
-        <w:rPr>
-          <w:szCs w:val="28"/>
-        </w:rPr>
-        <w:t>), в диалоговом окне можно менять отображение свойств либо в виде переменных, либо в виде их рассчитанных значений, для переключения служит символ правом верхнем углу окна.</w:t>
-      </w:r>
-      <w:r>
-        <w:rPr>
-          <w:szCs w:val="28"/>
-        </w:rPr>
-        <w:t xml:space="preserve"> </w:t>
-      </w:r>
-      <w:r>
-        <w:rPr>
-          <w:szCs w:val="28"/>
-        </w:rPr>
-        <w:t>(см. Рис. 1.11 -1.12)</w:t>
-      </w:r>
-    </w:p>
-    <w:p>
-      <w:pPr>
-        <w:ind w:firstLine="0"/>
-        <w:jc w:val="center"/>
-        <w:rPr>
-          <w:b/>
-          <w:szCs w:val="28"/>
-        </w:rPr>
-      </w:pPr>
-      <w:r>
-        <w:rPr>
-          <w:b/>
-          <w:noProof/>
-          <w:szCs w:val="28"/>
-        </w:rPr>
-        <w:drawing>
-          <wp:inline distT="0" distB="0" distL="0" distR="0" wp14:anchorId="03B651E3" wp14:editId="047035A7">
-            <wp:extent cx="6096000" cy="1209675"/>
-            <wp:effectExtent l="0" t="0" r="0" b="9525"/>
-            <wp:docPr id="36" name="Изображение 36"/>
-            <wp:cNvGraphicFramePr>
-              <a:graphicFrameLocks xmlns:a="http://schemas.openxmlformats.org/drawingml/2006/main" noChangeAspect="1"/>
-            </wp:cNvGraphicFramePr>
-            <a:graphic xmlns:a="http://schemas.openxmlformats.org/drawingml/2006/main">
-              <a:graphicData uri="http://schemas.openxmlformats.org/drawingml/2006/picture">
-                <pic:pic xmlns:pic="http://schemas.openxmlformats.org/drawingml/2006/picture">
-                  <pic:nvPicPr>
-                    <pic:cNvPr id="0" name="Снимок экрана 2015-03-11 в 11.14.16.png"/>
-                    <pic:cNvPicPr/>
+                    <pic:cNvPr id="0" name="Picture 8"/>
+                    <pic:cNvPicPr>
+                      <a:picLocks noChangeAspect="1" noChangeArrowheads="1"/>
+                    </pic:cNvPicPr>
                   </pic:nvPicPr>
                   <pic:blipFill>
                     <a:blip r:embed="rId18">
@@ -6438,18 +6248,23 @@
                         </a:ext>
                       </a:extLst>
                     </a:blip>
+                    <a:srcRect/>
                     <a:stretch>
                       <a:fillRect/>
                     </a:stretch>
                   </pic:blipFill>
-                  <pic:spPr>
+                  <pic:spPr bwMode="auto">
                     <a:xfrm>
                       <a:off x="0" y="0"/>
-                      <a:ext cx="6096000" cy="1209675"/>
+                      <a:ext cx="3476625" cy="1685925"/>
                     </a:xfrm>
                     <a:prstGeom prst="rect">
                       <a:avLst/>
                     </a:prstGeom>
+                    <a:noFill/>
+                    <a:ln>
+                      <a:noFill/>
+                    </a:ln>
                   </pic:spPr>
                 </pic:pic>
               </a:graphicData>
@@ -6460,55 +6275,28 @@
     </w:p>
     <w:p>
       <w:pPr>
-        <w:jc w:val="center"/>
-        <w:rPr>
-          <w:b/>
-          <w:szCs w:val="28"/>
-        </w:rPr>
-      </w:pPr>
-      <w:r>
-        <w:rPr>
-          <w:b/>
-          <w:szCs w:val="28"/>
-        </w:rPr>
-        <w:lastRenderedPageBreak/>
+        <w:pStyle w:val="a3"/>
+      </w:pPr>
+      <w:r>
         <w:t xml:space="preserve">Рисунок </w:t>
       </w:r>
       <w:r>
-        <w:rPr>
-          <w:b/>
-          <w:szCs w:val="28"/>
-        </w:rPr>
         <w:t>1.11 Свойства интегратора в виде выражений</w:t>
       </w:r>
     </w:p>
     <w:p>
       <w:pPr>
-        <w:jc w:val="center"/>
-        <w:rPr>
-          <w:b/>
-          <w:szCs w:val="28"/>
-        </w:rPr>
-      </w:pPr>
-    </w:p>
-    <w:p>
-      <w:pPr>
-        <w:ind w:firstLine="0"/>
-        <w:jc w:val="center"/>
-        <w:rPr>
-          <w:szCs w:val="28"/>
-        </w:rPr>
+        <w:pStyle w:val="a3"/>
       </w:pPr>
       <w:r>
         <w:rPr>
           <w:noProof/>
-          <w:szCs w:val="28"/>
         </w:rPr>
         <w:drawing>
-          <wp:inline distT="0" distB="0" distL="0" distR="0" wp14:anchorId="5FC70662" wp14:editId="714CB8B6">
-            <wp:extent cx="6105525" cy="1143000"/>
+          <wp:inline distT="0" distB="0" distL="0" distR="0" wp14:anchorId="1507181A" wp14:editId="7177A757">
+            <wp:extent cx="3474720" cy="1645920"/>
             <wp:effectExtent l="0" t="0" r="0" b="0"/>
-            <wp:docPr id="37" name="Изображение 37"/>
+            <wp:docPr id="16" name="Рисунок 16"/>
             <wp:cNvGraphicFramePr>
               <a:graphicFrameLocks xmlns:a="http://schemas.openxmlformats.org/drawingml/2006/main" noChangeAspect="1"/>
             </wp:cNvGraphicFramePr>
@@ -6516,8 +6304,10 @@
               <a:graphicData uri="http://schemas.openxmlformats.org/drawingml/2006/picture">
                 <pic:pic xmlns:pic="http://schemas.openxmlformats.org/drawingml/2006/picture">
                   <pic:nvPicPr>
-                    <pic:cNvPr id="0" name="Снимок экрана 2015-03-11 в 11.14.30.png"/>
-                    <pic:cNvPicPr/>
+                    <pic:cNvPr id="0" name="Picture 9"/>
+                    <pic:cNvPicPr>
+                      <a:picLocks noChangeAspect="1" noChangeArrowheads="1"/>
+                    </pic:cNvPicPr>
                   </pic:nvPicPr>
                   <pic:blipFill>
                     <a:blip r:embed="rId19">
@@ -6527,18 +6317,23 @@
                         </a:ext>
                       </a:extLst>
                     </a:blip>
+                    <a:srcRect/>
                     <a:stretch>
                       <a:fillRect/>
                     </a:stretch>
                   </pic:blipFill>
-                  <pic:spPr>
+                  <pic:spPr bwMode="auto">
                     <a:xfrm>
                       <a:off x="0" y="0"/>
-                      <a:ext cx="6105525" cy="1143000"/>
+                      <a:ext cx="3474720" cy="1645920"/>
                     </a:xfrm>
                     <a:prstGeom prst="rect">
                       <a:avLst/>
                     </a:prstGeom>
+                    <a:noFill/>
+                    <a:ln>
+                      <a:noFill/>
+                    </a:ln>
                   </pic:spPr>
                 </pic:pic>
               </a:graphicData>
@@ -6549,47 +6344,24 @@
     </w:p>
     <w:p>
       <w:pPr>
-        <w:jc w:val="center"/>
-        <w:rPr>
-          <w:szCs w:val="28"/>
-        </w:rPr>
-      </w:pPr>
-      <w:r>
-        <w:rPr>
-          <w:b/>
-          <w:szCs w:val="28"/>
-        </w:rPr>
+        <w:pStyle w:val="a3"/>
+      </w:pPr>
+      <w:r>
         <w:t xml:space="preserve">Рисунок </w:t>
       </w:r>
       <w:r>
-        <w:rPr>
-          <w:b/>
-          <w:szCs w:val="28"/>
-        </w:rPr>
         <w:t>1.1</w:t>
       </w:r>
       <w:r>
-        <w:rPr>
-          <w:b/>
-          <w:szCs w:val="28"/>
-        </w:rPr>
         <w:t>2 Свойства интегратора в виде значений</w:t>
       </w:r>
     </w:p>
     <w:p>
       <w:pPr>
         <w:pStyle w:val="1"/>
-        <w:rPr>
-          <w:sz w:val="28"/>
-          <w:szCs w:val="28"/>
-        </w:rPr>
       </w:pPr>
       <w:bookmarkStart w:id="14" w:name="_Toc287692646"/>
       <w:r>
-        <w:rPr>
-          <w:sz w:val="28"/>
-          <w:szCs w:val="28"/>
-        </w:rPr>
         <w:t>ЗАКЛЮЧЕНИЕ</w:t>
       </w:r>
       <w:bookmarkEnd w:id="14"/>
@@ -6693,21 +6465,21 @@
         <v:path o:extrusionok="f" gradientshapeok="t" o:connecttype="rect"/>
         <o:lock v:ext="edit" aspectratio="t"/>
       </v:shapetype>
-      <v:shape id="_x0000_i1035" type="#_x0000_t75" style="width:14.25pt;height:12.75pt" o:bullet="t">
+      <v:shape id="_x0000_i1110" type="#_x0000_t75" style="width:14.25pt;height:12.75pt" o:bullet="t">
         <v:imagedata r:id="rId1" o:title=""/>
       </v:shape>
     </w:pict>
   </w:numPicBullet>
   <w:numPicBullet w:numPicBulletId="1">
     <w:pict>
-      <v:shape id="_x0000_i1036" type="#_x0000_t75" style="width:25.5pt;height:13.5pt" o:bullet="t">
+      <v:shape id="_x0000_i1111" type="#_x0000_t75" style="width:25.5pt;height:13.5pt" o:bullet="t">
         <v:imagedata r:id="rId2" o:title=""/>
       </v:shape>
     </w:pict>
   </w:numPicBullet>
   <w:numPicBullet w:numPicBulletId="2">
     <w:pict>
-      <v:shape id="_x0000_i1037" type="#_x0000_t75" style="width:12.75pt;height:11.25pt" o:bullet="t">
+      <v:shape id="_x0000_i1112" type="#_x0000_t75" style="width:12.75pt;height:11.25pt" o:bullet="t">
         <v:imagedata r:id="rId3" o:title=""/>
       </v:shape>
     </w:pict>
@@ -10648,10 +10420,10 @@
     <w:basedOn w:val="a"/>
     <w:next w:val="a"/>
     <w:qFormat/>
-    <w:rsid w:val="00D6534C"/>
+    <w:rsid w:val="00A07ADD"/>
     <w:pPr>
       <w:keepNext/>
-      <w:spacing w:before="240" w:after="240"/>
+      <w:spacing w:before="120" w:after="120"/>
       <w:jc w:val="left"/>
       <w:outlineLvl w:val="0"/>
     </w:pPr>
@@ -10660,7 +10432,6 @@
       <w:b/>
       <w:bCs/>
       <w:kern w:val="32"/>
-      <w:sz w:val="32"/>
       <w:szCs w:val="32"/>
     </w:rPr>
   </w:style>
@@ -10761,12 +10532,15 @@
     <w:name w:val="Обычный рисунок"/>
     <w:basedOn w:val="a"/>
     <w:qFormat/>
-    <w:rsid w:val="00F22782"/>
+    <w:rsid w:val="009300DB"/>
     <w:pPr>
-      <w:spacing w:before="120" w:after="120"/>
       <w:ind w:firstLine="0"/>
       <w:jc w:val="center"/>
     </w:pPr>
+    <w:rPr>
+      <w:b/>
+      <w:sz w:val="24"/>
+    </w:rPr>
   </w:style>
   <w:style w:type="paragraph" w:styleId="a4">
     <w:name w:val="List Paragraph"/>

--- a/howto/01_labwork/labwork7.docx
+++ b/howto/01_labwork/labwork7.docx
@@ -27,7 +27,21 @@
         <w:rPr>
           <w:b/>
         </w:rPr>
-        <w:t xml:space="preserve">ОПТИМИЗАЦИЯ ПАРАМЕТРОВ CИСТЕМЫ АВТОМАТИЧЕСКОГО РЕГУЛИРОВАНИЯ В СРЕДЕ </w:t>
+        <w:t xml:space="preserve">ОПТИМИЗАЦИЯ </w:t>
+      </w:r>
+      <w:bookmarkStart w:id="0" w:name="_GoBack"/>
+      <w:r>
+        <w:rPr>
+          <w:b/>
+        </w:rPr>
+        <w:t>ПАРАМЕТР</w:t>
+      </w:r>
+      <w:bookmarkEnd w:id="0"/>
+      <w:r>
+        <w:rPr>
+          <w:b/>
+        </w:rPr>
+        <w:t xml:space="preserve">ОВ CИСТЕМЫ АВТОМАТИЧЕСКОГО РЕГУЛИРОВАНИЯ В СРЕДЕ </w:t>
       </w:r>
       <w:r>
         <w:rPr>
@@ -44,16 +58,16 @@
           <w:szCs w:val="28"/>
         </w:rPr>
       </w:pPr>
-      <w:bookmarkStart w:id="0" w:name="intro"/>
-      <w:bookmarkStart w:id="1" w:name="_Toc287692638"/>
-      <w:bookmarkEnd w:id="0"/>
+      <w:bookmarkStart w:id="1" w:name="intro"/>
+      <w:bookmarkStart w:id="2" w:name="_Toc287692638"/>
+      <w:bookmarkEnd w:id="1"/>
       <w:r>
         <w:rPr>
           <w:szCs w:val="28"/>
         </w:rPr>
         <w:t>ЦЕЛЬ РАБОТЫ</w:t>
       </w:r>
-      <w:bookmarkEnd w:id="1"/>
+      <w:bookmarkEnd w:id="2"/>
     </w:p>
     <w:p>
       <w:pPr>
@@ -104,9 +118,9 @@
           <w:szCs w:val="28"/>
         </w:rPr>
       </w:pPr>
-      <w:bookmarkStart w:id="2" w:name="main1"/>
-      <w:bookmarkStart w:id="3" w:name="_Toc287692639"/>
-      <w:bookmarkEnd w:id="2"/>
+      <w:bookmarkStart w:id="3" w:name="main1"/>
+      <w:bookmarkStart w:id="4" w:name="_Toc287692639"/>
+      <w:bookmarkEnd w:id="3"/>
       <w:r>
         <w:rPr>
           <w:szCs w:val="28"/>
@@ -119,9 +133,9 @@
         </w:rPr>
         <w:t>ИСПОЛЬЗОВАНИЕ БЛОКА ОПТИМИЗАЦИЯ</w:t>
       </w:r>
-      <w:bookmarkStart w:id="4" w:name="prop11"/>
-      <w:bookmarkEnd w:id="3"/>
+      <w:bookmarkStart w:id="5" w:name="prop11"/>
       <w:bookmarkEnd w:id="4"/>
+      <w:bookmarkEnd w:id="5"/>
     </w:p>
     <w:p>
       <w:pPr>
@@ -131,31 +145,23 @@
           <w:numId w:val="22"/>
         </w:numPr>
       </w:pPr>
-      <w:bookmarkStart w:id="5" w:name="_Toc287692640"/>
+      <w:bookmarkStart w:id="6" w:name="_Toc287692640"/>
       <w:r>
         <w:t>Формулировка заданий на параметрическую оптимизацию САР</w:t>
       </w:r>
-      <w:bookmarkEnd w:id="5"/>
-    </w:p>
-    <w:p>
-      <w:pPr>
-        <w:rPr>
-          <w:szCs w:val="28"/>
-        </w:rPr>
-      </w:pPr>
-      <w:r>
-        <w:rPr>
-          <w:szCs w:val="28"/>
-        </w:rPr>
-        <w:t>Во всех лабораторных работах по курсу «УТС» имеется обучающая час</w:t>
-      </w:r>
-      <w:bookmarkStart w:id="6" w:name="_GoBack"/>
       <w:bookmarkEnd w:id="6"/>
-      <w:r>
-        <w:rPr>
-          <w:szCs w:val="28"/>
-        </w:rPr>
-        <w:t>ть, в которой Вы «по инструкции» знакомились с методами и процедурами исследования САР в среде «</w:t>
+    </w:p>
+    <w:p>
+      <w:pPr>
+        <w:rPr>
+          <w:szCs w:val="28"/>
+        </w:rPr>
+      </w:pPr>
+      <w:r>
+        <w:rPr>
+          <w:szCs w:val="28"/>
+        </w:rPr>
+        <w:t>Во всех лабораторных работах по курсу «УТС» имеется обучающая часть, в которой Вы «по инструкции» знакомились с методами и процедурами исследования САР в среде «</w:t>
       </w:r>
       <w:r>
         <w:rPr>
@@ -270,7 +276,19 @@
         <w:rPr>
           <w:szCs w:val="28"/>
         </w:rPr>
-        <w:t xml:space="preserve">), соответствовал типовому звену (колебательному) с параметрами: </w:t>
+        <w:t>), соответствовал типовому звену (колебательному) с</w:t>
+      </w:r>
+      <w:r>
+        <w:rPr>
+          <w:szCs w:val="28"/>
+        </w:rPr>
+        <w:t>о значениями</w:t>
+      </w:r>
+      <w:r>
+        <w:rPr>
+          <w:szCs w:val="28"/>
+        </w:rPr>
+        <w:t xml:space="preserve"> </w:t>
       </w:r>
       <w:r>
         <w:rPr>
@@ -309,7 +327,19 @@
         <w:rPr>
           <w:szCs w:val="28"/>
         </w:rPr>
-        <w:t xml:space="preserve">; параметр демпфирования </w:t>
+        <w:t xml:space="preserve">; </w:t>
+      </w:r>
+      <w:r>
+        <w:rPr>
+          <w:szCs w:val="28"/>
+        </w:rPr>
+        <w:t>коэффциент</w:t>
+      </w:r>
+      <w:r>
+        <w:rPr>
+          <w:szCs w:val="28"/>
+        </w:rPr>
+        <w:t xml:space="preserve"> демпфирования </w:t>
       </w:r>
       <w:r>
         <w:rPr>
@@ -322,7 +352,19 @@
         <w:rPr>
           <w:szCs w:val="28"/>
         </w:rPr>
-        <w:t xml:space="preserve"> = 0.5; начальные условия - нулевые.</w:t>
+        <w:t xml:space="preserve"> = 0.5; начальные условия</w:t>
+      </w:r>
+      <w:r>
+        <w:rPr>
+          <w:szCs w:val="28"/>
+        </w:rPr>
+        <w:t xml:space="preserve"> – </w:t>
+      </w:r>
+      <w:r>
+        <w:rPr>
+          <w:szCs w:val="28"/>
+        </w:rPr>
+        <w:t>нулевые.</w:t>
       </w:r>
     </w:p>
     <w:p>
@@ -361,7 +403,25 @@
         <w:rPr>
           <w:szCs w:val="28"/>
         </w:rPr>
-        <w:t xml:space="preserve">), соответствовала типовому звену - апериодическому 1-го порядка с параметрами: </w:t>
+        <w:t>), соответствовала типовому звену</w:t>
+      </w:r>
+      <w:r>
+        <w:rPr>
+          <w:szCs w:val="28"/>
+        </w:rPr>
+        <w:t xml:space="preserve"> – </w:t>
+      </w:r>
+      <w:r>
+        <w:rPr>
+          <w:szCs w:val="28"/>
+        </w:rPr>
+        <w:t>апериодическому 1-го порядка со значениями</w:t>
+      </w:r>
+      <w:r>
+        <w:rPr>
+          <w:szCs w:val="28"/>
+        </w:rPr>
+        <w:t xml:space="preserve"> </w:t>
       </w:r>
       <w:r>
         <w:rPr>
@@ -829,7 +889,19 @@
           <w:szCs w:val="28"/>
         </w:rPr>
         <w:lastRenderedPageBreak/>
-        <w:t xml:space="preserve">Очевидно, что при отсутствии “рекомендаций” по варьированию значений параметра </w:t>
+        <w:t>Очевидно, что при отсутствии “рекомен</w:t>
+      </w:r>
+      <w:r>
+        <w:rPr>
+          <w:szCs w:val="28"/>
+        </w:rPr>
+        <w:t>даций” по варьированию значений</w:t>
+      </w:r>
+      <w:r>
+        <w:rPr>
+          <w:szCs w:val="28"/>
+        </w:rPr>
+        <w:t xml:space="preserve"> </w:t>
       </w:r>
       <w:r>
         <w:rPr>
@@ -1224,13 +1296,51 @@
           <w:iCs/>
           <w:szCs w:val="28"/>
         </w:rPr>
-        <w:t>глобальный(е) параметр(ы)</w:t>
-      </w:r>
-      <w:r>
-        <w:rPr>
-          <w:szCs w:val="28"/>
-        </w:rPr>
-        <w:t>, используя соответствующие интерфейсные процедуры;</w:t>
+        <w:t>глобальн</w:t>
+      </w:r>
+      <w:r>
+        <w:rPr>
+          <w:i/>
+          <w:iCs/>
+          <w:szCs w:val="28"/>
+        </w:rPr>
+        <w:t>ую</w:t>
+      </w:r>
+      <w:r>
+        <w:rPr>
+          <w:i/>
+          <w:iCs/>
+          <w:szCs w:val="28"/>
+        </w:rPr>
+        <w:t xml:space="preserve">(е) </w:t>
+      </w:r>
+      <w:r>
+        <w:rPr>
+          <w:i/>
+          <w:iCs/>
+          <w:szCs w:val="28"/>
+        </w:rPr>
+        <w:t>переменную</w:t>
+      </w:r>
+      <w:r>
+        <w:rPr>
+          <w:i/>
+          <w:iCs/>
+          <w:szCs w:val="28"/>
+        </w:rPr>
+        <w:t>(ы)</w:t>
+      </w:r>
+      <w:r>
+        <w:rPr>
+          <w:szCs w:val="28"/>
+        </w:rPr>
+        <w:t xml:space="preserve"> (точнее - сигнал проекта),</w:t>
+      </w:r>
+      <w:r>
+        <w:rPr>
+          <w:szCs w:val="28"/>
+        </w:rPr>
+        <w:t xml:space="preserve"> используя соответствующие интерфейсные процедуры;</w:t>
       </w:r>
     </w:p>
     <w:p>
@@ -1430,7 +1540,19 @@
         <w:rPr>
           <w:szCs w:val="28"/>
         </w:rPr>
-        <w:t xml:space="preserve"> и его параметры;</w:t>
+        <w:t xml:space="preserve"> и его </w:t>
+      </w:r>
+      <w:r>
+        <w:rPr>
+          <w:szCs w:val="28"/>
+        </w:rPr>
+        <w:t>настройки</w:t>
+      </w:r>
+      <w:r>
+        <w:rPr>
+          <w:szCs w:val="28"/>
+        </w:rPr>
+        <w:t>;</w:t>
       </w:r>
     </w:p>
     <w:p>
@@ -1531,6 +1653,9 @@
         <w:t>Задание варьируемого параметра как глобального</w:t>
       </w:r>
       <w:bookmarkEnd w:id="10"/>
+      <w:r>
+        <w:t xml:space="preserve"> сигнала проекта</w:t>
+      </w:r>
     </w:p>
     <w:p>
       <w:pPr>
@@ -1826,7 +1951,19 @@
         <w:rPr>
           <w:szCs w:val="28"/>
         </w:rPr>
-        <w:t xml:space="preserve"> задать его имя и параметры.</w:t>
+        <w:t xml:space="preserve"> задать его имя и </w:t>
+      </w:r>
+      <w:r>
+        <w:rPr>
+          <w:szCs w:val="28"/>
+        </w:rPr>
+        <w:t>атрибуты</w:t>
+      </w:r>
+      <w:r>
+        <w:rPr>
+          <w:szCs w:val="28"/>
+        </w:rPr>
+        <w:t>.</w:t>
       </w:r>
     </w:p>
     <w:p>
@@ -1872,7 +2009,13 @@
         <w:rPr>
           <w:szCs w:val="28"/>
         </w:rPr>
-        <w:t xml:space="preserve"> – коэффициент усиления, параметр</w:t>
+        <w:t xml:space="preserve"> – коэффициент усиления, </w:t>
+      </w:r>
+      <w:r>
+        <w:rPr>
+          <w:szCs w:val="28"/>
+        </w:rPr>
+        <w:t>сигнал (параметр)</w:t>
       </w:r>
       <w:r>
         <w:rPr>
@@ -1962,7 +2105,19 @@
         <w:rPr>
           <w:szCs w:val="28"/>
         </w:rPr>
-        <w:t xml:space="preserve">Создайте три сигнала и настройте их параметры </w:t>
+        <w:t xml:space="preserve">Создайте три сигнала и настройте их </w:t>
+      </w:r>
+      <w:r>
+        <w:rPr>
+          <w:szCs w:val="28"/>
+        </w:rPr>
+        <w:t>атрибуты</w:t>
+      </w:r>
+      <w:r>
+        <w:rPr>
+          <w:szCs w:val="28"/>
+        </w:rPr>
+        <w:t xml:space="preserve"> </w:t>
       </w:r>
       <w:r>
         <w:rPr>
@@ -2284,7 +2439,16 @@
         <w:t xml:space="preserve">Рисунок 1.4 Настройка </w:t>
       </w:r>
       <w:r>
-        <w:t>параметров блока с использование сигнала</w:t>
+        <w:t>свойств</w:t>
+      </w:r>
+      <w:r>
+        <w:t xml:space="preserve"> блока с использование</w:t>
+      </w:r>
+      <w:r>
+        <w:t>м глобального</w:t>
+      </w:r>
+      <w:r>
+        <w:t xml:space="preserve"> сигнала</w:t>
       </w:r>
       <w:r>
         <w:t>.</w:t>
@@ -3243,7 +3407,13 @@
         <w:rPr>
           <w:szCs w:val="28"/>
         </w:rPr>
-        <w:t xml:space="preserve">» - </w:t>
+        <w:t>»</w:t>
+      </w:r>
+      <w:r>
+        <w:rPr>
+          <w:szCs w:val="28"/>
+        </w:rPr>
+        <w:t xml:space="preserve"> – </w:t>
       </w:r>
       <w:r>
         <w:rPr>
@@ -4354,7 +4524,13 @@
         <w:rPr>
           <w:szCs w:val="28"/>
         </w:rPr>
-        <w:t xml:space="preserve">» - </w:t>
+        <w:t>»</w:t>
+      </w:r>
+      <w:r>
+        <w:rPr>
+          <w:szCs w:val="28"/>
+        </w:rPr>
+        <w:t xml:space="preserve"> – </w:t>
       </w:r>
       <w:r>
         <w:rPr>
@@ -4578,7 +4754,7 @@
           <w:bCs/>
           <w:szCs w:val="28"/>
         </w:rPr>
-        <w:t xml:space="preserve"> </w:t>
+        <w:t xml:space="preserve"> – </w:t>
       </w:r>
       <w:r>
         <w:rPr>
@@ -4586,7 +4762,7 @@
           <w:bCs/>
           <w:szCs w:val="28"/>
         </w:rPr>
-        <w:t xml:space="preserve">- tpp, </w:t>
+        <w:t xml:space="preserve">tpp, </w:t>
       </w:r>
       <w:r>
         <w:rPr>
@@ -4850,7 +5026,21 @@
           <w:bCs/>
           <w:szCs w:val="28"/>
         </w:rPr>
-        <w:t>Блок может вычислять оптимальные параметры и во время переходного процесса, но для этого необходимо использовать критерии оптимизации рассчитываемые в каждый момент времени.</w:t>
+        <w:t xml:space="preserve">Блок может вычислять оптимальные </w:t>
+      </w:r>
+      <w:r>
+        <w:rPr>
+          <w:bCs/>
+          <w:szCs w:val="28"/>
+        </w:rPr>
+        <w:t>значения</w:t>
+      </w:r>
+      <w:r>
+        <w:rPr>
+          <w:bCs/>
+          <w:szCs w:val="28"/>
+        </w:rPr>
+        <w:t xml:space="preserve"> и во время переходного процесса, но для этого необходимо использовать критерии оптимизации рассчитываемые в каждый момент времени.</w:t>
       </w:r>
     </w:p>
     <w:p>
@@ -4913,7 +5103,39 @@
           <w:color w:val="000000" w:themeColor="text1"/>
           <w:szCs w:val="28"/>
         </w:rPr>
-        <w:t>Данный параметр используется при расчете критериев оптимизации в динамике можно оставить значение по умолчанию.</w:t>
+        <w:t>Данн</w:t>
+      </w:r>
+      <w:r>
+        <w:rPr>
+          <w:bCs/>
+          <w:color w:val="000000" w:themeColor="text1"/>
+          <w:szCs w:val="28"/>
+        </w:rPr>
+        <w:t>ое свойство</w:t>
+      </w:r>
+      <w:r>
+        <w:rPr>
+          <w:bCs/>
+          <w:color w:val="000000" w:themeColor="text1"/>
+          <w:szCs w:val="28"/>
+        </w:rPr>
+        <w:t xml:space="preserve"> используется при расчете критериев оптимизации в динамике</w:t>
+      </w:r>
+      <w:r>
+        <w:rPr>
+          <w:bCs/>
+          <w:color w:val="000000" w:themeColor="text1"/>
+          <w:szCs w:val="28"/>
+        </w:rPr>
+        <w:t>,</w:t>
+      </w:r>
+      <w:r>
+        <w:rPr>
+          <w:bCs/>
+          <w:color w:val="000000" w:themeColor="text1"/>
+          <w:szCs w:val="28"/>
+        </w:rPr>
+        <w:t xml:space="preserve"> можно оставить значение по умолчанию.</w:t>
       </w:r>
     </w:p>
     <w:p>
@@ -4978,7 +5200,23 @@
           <w:color w:val="000000" w:themeColor="text1"/>
           <w:szCs w:val="28"/>
         </w:rPr>
-        <w:t xml:space="preserve">В данном параметре </w:t>
+        <w:t xml:space="preserve">В данном </w:t>
+      </w:r>
+      <w:r>
+        <w:rPr>
+          <w:bCs/>
+          <w:color w:val="000000" w:themeColor="text1"/>
+          <w:szCs w:val="28"/>
+        </w:rPr>
+        <w:t>свойстве</w:t>
+      </w:r>
+      <w:r>
+        <w:rPr>
+          <w:bCs/>
+          <w:color w:val="000000" w:themeColor="text1"/>
+          <w:szCs w:val="28"/>
+        </w:rPr>
+        <w:t xml:space="preserve"> </w:t>
       </w:r>
       <w:r>
         <w:rPr>
@@ -5077,15 +5315,7 @@
           <w:color w:val="000000" w:themeColor="text1"/>
           <w:szCs w:val="28"/>
         </w:rPr>
-        <w:t xml:space="preserve"> </w:t>
-      </w:r>
-      <w:r>
-        <w:rPr>
-          <w:bCs/>
-          <w:color w:val="000000" w:themeColor="text1"/>
-          <w:szCs w:val="28"/>
-        </w:rPr>
-        <w:t xml:space="preserve">- </w:t>
+        <w:t xml:space="preserve"> – </w:t>
       </w:r>
       <w:r>
         <w:rPr>
@@ -5127,7 +5357,7 @@
           <w:color w:val="000000" w:themeColor="text1"/>
           <w:szCs w:val="28"/>
         </w:rPr>
-        <w:t xml:space="preserve"> - </w:t>
+        <w:t xml:space="preserve"> – </w:t>
       </w:r>
       <w:r>
         <w:rPr>
@@ -5159,7 +5389,23 @@
           <w:color w:val="000000" w:themeColor="text1"/>
           <w:szCs w:val="28"/>
         </w:rPr>
-        <w:t>Данными параметрами мы ограничиваем диапазон поиска оптимальных параметров системы.</w:t>
+        <w:t xml:space="preserve">Данными </w:t>
+      </w:r>
+      <w:r>
+        <w:rPr>
+          <w:bCs/>
+          <w:color w:val="000000" w:themeColor="text1"/>
+          <w:szCs w:val="28"/>
+        </w:rPr>
+        <w:t>свойствами</w:t>
+      </w:r>
+      <w:r>
+        <w:rPr>
+          <w:bCs/>
+          <w:color w:val="000000" w:themeColor="text1"/>
+          <w:szCs w:val="28"/>
+        </w:rPr>
+        <w:t xml:space="preserve"> мы ограничиваем диапазон поиска оптимальных параметров системы.</w:t>
       </w:r>
     </w:p>
     <w:p>
@@ -5266,7 +5512,7 @@
           <w:color w:val="000000" w:themeColor="text1"/>
           <w:szCs w:val="28"/>
         </w:rPr>
-        <w:t xml:space="preserve"> - </w:t>
+        <w:t xml:space="preserve"> – </w:t>
       </w:r>
       <w:r>
         <w:rPr>
@@ -5364,15 +5610,7 @@
           <w:color w:val="000000" w:themeColor="text1"/>
           <w:szCs w:val="28"/>
         </w:rPr>
-        <w:t xml:space="preserve"> </w:t>
-      </w:r>
-      <w:r>
-        <w:rPr>
-          <w:bCs/>
-          <w:color w:val="000000" w:themeColor="text1"/>
-          <w:szCs w:val="28"/>
-        </w:rPr>
-        <w:t xml:space="preserve">- </w:t>
+        <w:t xml:space="preserve"> – </w:t>
       </w:r>
       <w:r>
         <w:rPr>
@@ -5614,15 +5852,7 @@
           <w:color w:val="000000" w:themeColor="text1"/>
           <w:szCs w:val="28"/>
         </w:rPr>
-        <w:t xml:space="preserve"> </w:t>
-      </w:r>
-      <w:r>
-        <w:rPr>
-          <w:bCs/>
-          <w:color w:val="000000" w:themeColor="text1"/>
-          <w:szCs w:val="28"/>
-        </w:rPr>
-        <w:t xml:space="preserve">- </w:t>
+        <w:t xml:space="preserve"> – </w:t>
       </w:r>
       <w:r>
         <w:rPr>
@@ -5694,13 +5924,13 @@
         <w:rPr>
           <w:szCs w:val="28"/>
         </w:rPr>
-        <w:t xml:space="preserve"> </w:t>
-      </w:r>
-      <w:r>
-        <w:rPr>
-          <w:szCs w:val="28"/>
-        </w:rPr>
-        <w:t>- Аддитивный</w:t>
+        <w:t xml:space="preserve"> – </w:t>
+      </w:r>
+      <w:r>
+        <w:rPr>
+          <w:szCs w:val="28"/>
+        </w:rPr>
+        <w:t>Аддитивный</w:t>
       </w:r>
     </w:p>
     <w:p>
@@ -5758,7 +5988,31 @@
         <w:rPr>
           <w:szCs w:val="28"/>
         </w:rPr>
-        <w:t>Остальные параметры можно оставляем по умолчанию.</w:t>
+        <w:t xml:space="preserve">Остальные </w:t>
+      </w:r>
+      <w:r>
+        <w:rPr>
+          <w:szCs w:val="28"/>
+        </w:rPr>
+        <w:t>свойства</w:t>
+      </w:r>
+      <w:r>
+        <w:rPr>
+          <w:szCs w:val="28"/>
+        </w:rPr>
+        <w:t xml:space="preserve"> можно оставля</w:t>
+      </w:r>
+      <w:r>
+        <w:rPr>
+          <w:szCs w:val="28"/>
+        </w:rPr>
+        <w:t>ть</w:t>
+      </w:r>
+      <w:r>
+        <w:rPr>
+          <w:szCs w:val="28"/>
+        </w:rPr>
+        <w:t xml:space="preserve"> по умолчанию.</w:t>
       </w:r>
       <w:r>
         <w:rPr>
@@ -6465,21 +6719,21 @@
         <v:path o:extrusionok="f" gradientshapeok="t" o:connecttype="rect"/>
         <o:lock v:ext="edit" aspectratio="t"/>
       </v:shapetype>
-      <v:shape id="_x0000_i1110" type="#_x0000_t75" style="width:14.25pt;height:12.75pt" o:bullet="t">
+      <v:shape id="_x0000_i1107" type="#_x0000_t75" style="width:14.25pt;height:12.75pt" o:bullet="t">
         <v:imagedata r:id="rId1" o:title=""/>
       </v:shape>
     </w:pict>
   </w:numPicBullet>
   <w:numPicBullet w:numPicBulletId="1">
     <w:pict>
-      <v:shape id="_x0000_i1111" type="#_x0000_t75" style="width:25.5pt;height:13.5pt" o:bullet="t">
+      <v:shape id="_x0000_i1108" type="#_x0000_t75" style="width:25.5pt;height:13.5pt" o:bullet="t">
         <v:imagedata r:id="rId2" o:title=""/>
       </v:shape>
     </w:pict>
   </w:numPicBullet>
   <w:numPicBullet w:numPicBulletId="2">
     <w:pict>
-      <v:shape id="_x0000_i1112" type="#_x0000_t75" style="width:12.75pt;height:11.25pt" o:bullet="t">
+      <v:shape id="_x0000_i1109" type="#_x0000_t75" style="width:12.75pt;height:11.25pt" o:bullet="t">
         <v:imagedata r:id="rId3" o:title=""/>
       </v:shape>
     </w:pict>

--- a/howto/01_labwork/labwork7.docx
+++ b/howto/01_labwork/labwork7.docx
@@ -27,21 +27,7 @@
         <w:rPr>
           <w:b/>
         </w:rPr>
-        <w:t xml:space="preserve">ОПТИМИЗАЦИЯ </w:t>
-      </w:r>
-      <w:bookmarkStart w:id="0" w:name="_GoBack"/>
-      <w:r>
-        <w:rPr>
-          <w:b/>
-        </w:rPr>
-        <w:t>ПАРАМЕТР</w:t>
-      </w:r>
-      <w:bookmarkEnd w:id="0"/>
-      <w:r>
-        <w:rPr>
-          <w:b/>
-        </w:rPr>
-        <w:t xml:space="preserve">ОВ CИСТЕМЫ АВТОМАТИЧЕСКОГО РЕГУЛИРОВАНИЯ В СРЕДЕ </w:t>
+        <w:t xml:space="preserve">ОПТИМИЗАЦИЯ ПАРАМЕТРОВ CИСТЕМЫ АВТОМАТИЧЕСКОГО РЕГУЛИРОВАНИЯ В СРЕДЕ </w:t>
       </w:r>
       <w:r>
         <w:rPr>
@@ -58,16 +44,16 @@
           <w:szCs w:val="28"/>
         </w:rPr>
       </w:pPr>
-      <w:bookmarkStart w:id="1" w:name="intro"/>
-      <w:bookmarkStart w:id="2" w:name="_Toc287692638"/>
+      <w:bookmarkStart w:id="0" w:name="intro"/>
+      <w:bookmarkStart w:id="1" w:name="_Toc287692638"/>
+      <w:bookmarkEnd w:id="0"/>
+      <w:r>
+        <w:rPr>
+          <w:szCs w:val="28"/>
+        </w:rPr>
+        <w:t>ЦЕЛЬ РАБОТЫ</w:t>
+      </w:r>
       <w:bookmarkEnd w:id="1"/>
-      <w:r>
-        <w:rPr>
-          <w:szCs w:val="28"/>
-        </w:rPr>
-        <w:t>ЦЕЛЬ РАБОТЫ</w:t>
-      </w:r>
-      <w:bookmarkEnd w:id="2"/>
     </w:p>
     <w:p>
       <w:pPr>
@@ -118,24 +104,24 @@
           <w:szCs w:val="28"/>
         </w:rPr>
       </w:pPr>
-      <w:bookmarkStart w:id="3" w:name="main1"/>
-      <w:bookmarkStart w:id="4" w:name="_Toc287692639"/>
+      <w:bookmarkStart w:id="2" w:name="main1"/>
+      <w:bookmarkStart w:id="3" w:name="_Toc287692639"/>
+      <w:bookmarkEnd w:id="2"/>
+      <w:r>
+        <w:rPr>
+          <w:szCs w:val="28"/>
+        </w:rPr>
+        <w:t xml:space="preserve">1 </w:t>
+      </w:r>
+      <w:r>
+        <w:rPr>
+          <w:szCs w:val="28"/>
+        </w:rPr>
+        <w:t>ИСПОЛЬЗОВАНИЕ БЛОКА ОПТИМИЗАЦИЯ</w:t>
+      </w:r>
+      <w:bookmarkStart w:id="4" w:name="prop11"/>
       <w:bookmarkEnd w:id="3"/>
-      <w:r>
-        <w:rPr>
-          <w:szCs w:val="28"/>
-        </w:rPr>
-        <w:t xml:space="preserve">1 </w:t>
-      </w:r>
-      <w:r>
-        <w:rPr>
-          <w:szCs w:val="28"/>
-        </w:rPr>
-        <w:t>ИСПОЛЬЗОВАНИЕ БЛОКА ОПТИМИЗАЦИЯ</w:t>
-      </w:r>
-      <w:bookmarkStart w:id="5" w:name="prop11"/>
       <w:bookmarkEnd w:id="4"/>
-      <w:bookmarkEnd w:id="5"/>
     </w:p>
     <w:p>
       <w:pPr>
@@ -145,11 +131,11 @@
           <w:numId w:val="22"/>
         </w:numPr>
       </w:pPr>
-      <w:bookmarkStart w:id="6" w:name="_Toc287692640"/>
+      <w:bookmarkStart w:id="5" w:name="_Toc287692640"/>
       <w:r>
         <w:t>Формулировка заданий на параметрическую оптимизацию САР</w:t>
       </w:r>
-      <w:bookmarkEnd w:id="6"/>
+      <w:bookmarkEnd w:id="5"/>
     </w:p>
     <w:p>
       <w:pPr>
@@ -888,7 +874,6 @@
         <w:rPr>
           <w:szCs w:val="28"/>
         </w:rPr>
-        <w:lastRenderedPageBreak/>
         <w:t>Очевидно, что при отсутствии “рекомен</w:t>
       </w:r>
       <w:r>
@@ -1224,13 +1209,13 @@
           <w:numId w:val="22"/>
         </w:numPr>
       </w:pPr>
-      <w:bookmarkStart w:id="7" w:name="start12"/>
-      <w:bookmarkStart w:id="8" w:name="_Toc287692641"/>
+      <w:bookmarkStart w:id="6" w:name="start12"/>
+      <w:bookmarkStart w:id="7" w:name="_Toc287692641"/>
+      <w:bookmarkEnd w:id="6"/>
+      <w:r>
+        <w:t>Последовательность действий в режиме ОПТИМИЗАЦИЯ</w:t>
+      </w:r>
       <w:bookmarkEnd w:id="7"/>
-      <w:r>
-        <w:t>Последовательность действий в режиме ОПТИМИЗАЦИЯ</w:t>
-      </w:r>
-      <w:bookmarkEnd w:id="8"/>
     </w:p>
     <w:p>
       <w:pPr>
@@ -1646,13 +1631,13 @@
           <w:numId w:val="22"/>
         </w:numPr>
       </w:pPr>
-      <w:bookmarkStart w:id="9" w:name="struct"/>
-      <w:bookmarkStart w:id="10" w:name="_Toc287692642"/>
+      <w:bookmarkStart w:id="8" w:name="struct"/>
+      <w:bookmarkStart w:id="9" w:name="_Toc287692642"/>
+      <w:bookmarkEnd w:id="8"/>
+      <w:r>
+        <w:t>Задание варьируемого параметра как глобального</w:t>
+      </w:r>
       <w:bookmarkEnd w:id="9"/>
-      <w:r>
-        <w:t>Задание варьируемого параметра как глобального</w:t>
-      </w:r>
-      <w:bookmarkEnd w:id="10"/>
       <w:r>
         <w:t xml:space="preserve"> сигнала проекта</w:t>
       </w:r>
@@ -1845,7 +1830,6 @@
         <w:rPr>
           <w:szCs w:val="28"/>
         </w:rPr>
-        <w:lastRenderedPageBreak/>
         <w:t>В диалоговом окне «</w:t>
       </w:r>
       <w:r>
@@ -2462,11 +2446,11 @@
           <w:numId w:val="22"/>
         </w:numPr>
       </w:pPr>
-      <w:bookmarkStart w:id="11" w:name="_Toc287692643"/>
+      <w:bookmarkStart w:id="10" w:name="_Toc287692643"/>
       <w:r>
         <w:t>Расчет локальных критериев оптимизации</w:t>
       </w:r>
-      <w:bookmarkEnd w:id="11"/>
+      <w:bookmarkEnd w:id="10"/>
     </w:p>
     <w:p>
       <w:pPr>
@@ -2667,7 +2651,6 @@
         <w:rPr>
           <w:szCs w:val="28"/>
         </w:rPr>
-        <w:lastRenderedPageBreak/>
         <w:t>«</w:t>
       </w:r>
       <w:r>
@@ -3180,7 +3163,19 @@
         <w:rPr>
           <w:szCs w:val="28"/>
         </w:rPr>
-        <w:t xml:space="preserve"> клавиши “мыши”,</w:t>
+        <w:t xml:space="preserve"> </w:t>
+      </w:r>
+      <w:r>
+        <w:rPr>
+          <w:szCs w:val="28"/>
+        </w:rPr>
+        <w:t>кнопкой</w:t>
+      </w:r>
+      <w:r>
+        <w:rPr>
+          <w:szCs w:val="28"/>
+        </w:rPr>
+        <w:t xml:space="preserve"> “мыши”,</w:t>
       </w:r>
       <w:r>
         <w:rPr>
@@ -3302,7 +3297,25 @@
         <w:rPr>
           <w:szCs w:val="28"/>
         </w:rPr>
-        <w:t xml:space="preserve"> клавиши “мыши”, откройте его диалоговое окно.</w:t>
+        <w:t xml:space="preserve"> </w:t>
+      </w:r>
+      <w:r>
+        <w:rPr>
+          <w:szCs w:val="28"/>
+        </w:rPr>
+        <w:t>кнопкой</w:t>
+      </w:r>
+      <w:r>
+        <w:rPr>
+          <w:szCs w:val="28"/>
+        </w:rPr>
+        <w:t xml:space="preserve"> </w:t>
+      </w:r>
+      <w:r>
+        <w:rPr>
+          <w:szCs w:val="28"/>
+        </w:rPr>
+        <w:t>“мыши”, откройте его диалоговое окно.</w:t>
       </w:r>
     </w:p>
     <w:p>
@@ -3843,7 +3856,21 @@
         <w:rPr>
           <w:szCs w:val="28"/>
         </w:rPr>
-        <w:t xml:space="preserve">Закройте субмодель, выполнив 2-х кратный щелчок “мышью” в свободном месте субмодельного Схемного окна (только не под каким-либо блоком) или нажав на клавишу </w:t>
+        <w:t xml:space="preserve">Закройте субмодель, выполнив 2-х кратный щелчок “мышью” в свободном месте субмодельного Схемного окна (только не под каким-либо блоком) или нажав на </w:t>
+      </w:r>
+      <w:bookmarkStart w:id="11" w:name="_GoBack"/>
+      <w:r>
+        <w:rPr>
+          <w:szCs w:val="28"/>
+        </w:rPr>
+        <w:t>клави</w:t>
+      </w:r>
+      <w:bookmarkEnd w:id="11"/>
+      <w:r>
+        <w:rPr>
+          <w:szCs w:val="28"/>
+        </w:rPr>
+        <w:t xml:space="preserve">шу </w:t>
       </w:r>
       <w:r>
         <w:rPr>
@@ -3876,7 +3903,6 @@
         <w:rPr>
           <w:szCs w:val="28"/>
         </w:rPr>
-        <w:lastRenderedPageBreak/>
         <w:t xml:space="preserve">На внешней схеме подключите к входным портам входа субмодели, значения сигнала рассогласования и выходное значение блока </w:t>
       </w:r>
       <w:r>
@@ -4322,7 +4348,19 @@
         <w:rPr>
           <w:szCs w:val="28"/>
         </w:rPr>
-        <w:t xml:space="preserve"> клавиши “мыши”, откройте его диалоговое окно.</w:t>
+        <w:t xml:space="preserve"> </w:t>
+      </w:r>
+      <w:r>
+        <w:rPr>
+          <w:szCs w:val="28"/>
+        </w:rPr>
+        <w:t>кнопкой</w:t>
+      </w:r>
+      <w:r>
+        <w:rPr>
+          <w:szCs w:val="28"/>
+        </w:rPr>
+        <w:t xml:space="preserve"> “мыши”, откройте его диалоговое окно.</w:t>
       </w:r>
     </w:p>
     <w:p>
@@ -4341,7 +4379,6 @@
         <w:rPr>
           <w:szCs w:val="28"/>
         </w:rPr>
-        <w:lastRenderedPageBreak/>
         <w:t xml:space="preserve">Введите в строке </w:t>
       </w:r>
       <w:r>
@@ -4426,7 +4463,19 @@
         <w:rPr>
           <w:szCs w:val="28"/>
         </w:rPr>
-        <w:t xml:space="preserve"> клавиши “мыши”, откройте его диалоговое окно.</w:t>
+        <w:t xml:space="preserve"> </w:t>
+      </w:r>
+      <w:r>
+        <w:rPr>
+          <w:szCs w:val="28"/>
+        </w:rPr>
+        <w:t>кнопкой</w:t>
+      </w:r>
+      <w:r>
+        <w:rPr>
+          <w:szCs w:val="28"/>
+        </w:rPr>
+        <w:t xml:space="preserve"> “мыши”, откройте его диалоговое окно.</w:t>
       </w:r>
     </w:p>
     <w:p>
@@ -4617,7 +4666,19 @@
         <w:rPr>
           <w:szCs w:val="28"/>
         </w:rPr>
-        <w:t xml:space="preserve"> клавиши “мыши”, откройте его диалоговое окно.</w:t>
+        <w:t xml:space="preserve"> </w:t>
+      </w:r>
+      <w:r>
+        <w:rPr>
+          <w:szCs w:val="28"/>
+        </w:rPr>
+        <w:t>кнопкой</w:t>
+      </w:r>
+      <w:r>
+        <w:rPr>
+          <w:szCs w:val="28"/>
+        </w:rPr>
+        <w:t xml:space="preserve"> “мыши”, откройте его диалоговое окно.</w:t>
       </w:r>
     </w:p>
     <w:p>
@@ -5898,7 +5959,6 @@
         <w:rPr>
           <w:szCs w:val="28"/>
         </w:rPr>
-        <w:lastRenderedPageBreak/>
         <w:t>По требованию задачи у нас не должно быть перерегулирования максимальное значение первого критерия 0.8, время переходного процесса должно быть не более 20 секунд.</w:t>
       </w:r>
     </w:p>
@@ -6233,7 +6293,6 @@
         <w:rPr>
           <w:noProof/>
         </w:rPr>
-        <w:lastRenderedPageBreak/>
         <w:drawing>
           <wp:inline distT="0" distB="0" distL="0" distR="0" wp14:anchorId="07486BF5" wp14:editId="00623B66">
             <wp:extent cx="7058025" cy="4591050"/>
@@ -6357,7 +6416,6 @@
         <w:rPr>
           <w:szCs w:val="28"/>
         </w:rPr>
-        <w:lastRenderedPageBreak/>
         <w:t xml:space="preserve">Для того что бы посмотреть значение сигнала </w:t>
       </w:r>
       <w:r>
@@ -6719,21 +6777,21 @@
         <v:path o:extrusionok="f" gradientshapeok="t" o:connecttype="rect"/>
         <o:lock v:ext="edit" aspectratio="t"/>
       </v:shapetype>
-      <v:shape id="_x0000_i1107" type="#_x0000_t75" style="width:14.25pt;height:12.75pt" o:bullet="t">
+      <v:shape id="_x0000_i1029" type="#_x0000_t75" style="width:14.25pt;height:12.75pt" o:bullet="t">
         <v:imagedata r:id="rId1" o:title=""/>
       </v:shape>
     </w:pict>
   </w:numPicBullet>
   <w:numPicBullet w:numPicBulletId="1">
     <w:pict>
-      <v:shape id="_x0000_i1108" type="#_x0000_t75" style="width:25.5pt;height:13.5pt" o:bullet="t">
+      <v:shape id="_x0000_i1030" type="#_x0000_t75" style="width:25.5pt;height:13.5pt" o:bullet="t">
         <v:imagedata r:id="rId2" o:title=""/>
       </v:shape>
     </w:pict>
   </w:numPicBullet>
   <w:numPicBullet w:numPicBulletId="2">
     <w:pict>
-      <v:shape id="_x0000_i1109" type="#_x0000_t75" style="width:12.75pt;height:11.25pt" o:bullet="t">
+      <v:shape id="_x0000_i1031" type="#_x0000_t75" style="width:12.75pt;height:11.25pt" o:bullet="t">
         <v:imagedata r:id="rId3" o:title=""/>
       </v:shape>
     </w:pict>

--- a/howto/01_labwork/labwork7.docx
+++ b/howto/01_labwork/labwork7.docx
@@ -1844,7 +1844,13 @@
         <w:rPr>
           <w:szCs w:val="28"/>
         </w:rPr>
-        <w:t>» в нижней части нажмите на кнопку «</w:t>
+        <w:t xml:space="preserve">» в </w:t>
+      </w:r>
+      <w:r>
+        <w:rPr>
+          <w:szCs w:val="28"/>
+        </w:rPr>
+        <w:t xml:space="preserve">нижней части нажмите на кнопку </w:t>
       </w:r>
       <w:r>
         <w:rPr>
@@ -1853,59 +1859,6 @@
           <w:szCs w:val="28"/>
         </w:rPr>
         <w:t>Добавить сигнал</w:t>
-      </w:r>
-      <w:r>
-        <w:rPr>
-          <w:szCs w:val="28"/>
-        </w:rPr>
-        <w:t xml:space="preserve">» </w:t>
-      </w:r>
-      <w:r>
-        <w:rPr>
-          <w:noProof/>
-          <w:szCs w:val="28"/>
-        </w:rPr>
-        <w:drawing>
-          <wp:inline distT="0" distB="0" distL="0" distR="0" wp14:anchorId="40BFC267" wp14:editId="1791B7F2">
-            <wp:extent cx="304800" cy="279400"/>
-            <wp:effectExtent l="0" t="0" r="0" b="0"/>
-            <wp:docPr id="28" name="Изображение 28"/>
-            <wp:cNvGraphicFramePr>
-              <a:graphicFrameLocks xmlns:a="http://schemas.openxmlformats.org/drawingml/2006/main" noChangeAspect="1"/>
-            </wp:cNvGraphicFramePr>
-            <a:graphic xmlns:a="http://schemas.openxmlformats.org/drawingml/2006/main">
-              <a:graphicData uri="http://schemas.openxmlformats.org/drawingml/2006/picture">
-                <pic:pic xmlns:pic="http://schemas.openxmlformats.org/drawingml/2006/picture">
-                  <pic:nvPicPr>
-                    <pic:cNvPr id="0" name="Снимок экрана 2015-01-10 в 16.35.58.png"/>
-                    <pic:cNvPicPr/>
-                  </pic:nvPicPr>
-                  <pic:blipFill>
-                    <a:blip r:embed="rId9">
-                      <a:extLst>
-                        <a:ext uri="{28A0092B-C50C-407E-A947-70E740481C1C}">
-                          <a14:useLocalDpi xmlns:a14="http://schemas.microsoft.com/office/drawing/2010/main" val="0"/>
-                        </a:ext>
-                      </a:extLst>
-                    </a:blip>
-                    <a:stretch>
-                      <a:fillRect/>
-                    </a:stretch>
-                  </pic:blipFill>
-                  <pic:spPr>
-                    <a:xfrm>
-                      <a:off x="0" y="0"/>
-                      <a:ext cx="304800" cy="279400"/>
-                    </a:xfrm>
-                    <a:prstGeom prst="rect">
-                      <a:avLst/>
-                    </a:prstGeom>
-                  </pic:spPr>
-                </pic:pic>
-              </a:graphicData>
-            </a:graphic>
-          </wp:inline>
-        </w:drawing>
       </w:r>
       <w:r>
         <w:rPr>
@@ -2160,7 +2113,7 @@
                     </pic:cNvPicPr>
                   </pic:nvPicPr>
                   <pic:blipFill>
-                    <a:blip r:embed="rId10">
+                    <a:blip r:embed="rId9">
                       <a:extLst>
                         <a:ext uri="{28A0092B-C50C-407E-A947-70E740481C1C}">
                           <a14:useLocalDpi xmlns:a14="http://schemas.microsoft.com/office/drawing/2010/main" val="0"/>
@@ -2380,7 +2333,7 @@
                     </pic:cNvPicPr>
                   </pic:nvPicPr>
                   <pic:blipFill>
-                    <a:blip r:embed="rId11">
+                    <a:blip r:embed="rId10">
                       <a:extLst>
                         <a:ext uri="{28A0092B-C50C-407E-A947-70E740481C1C}">
                           <a14:useLocalDpi xmlns:a14="http://schemas.microsoft.com/office/drawing/2010/main" val="0"/>
@@ -2844,7 +2797,7 @@
                     <pic:cNvPicPr/>
                   </pic:nvPicPr>
                   <pic:blipFill>
-                    <a:blip r:embed="rId12"/>
+                    <a:blip r:embed="rId11"/>
                     <a:stretch>
                       <a:fillRect/>
                     </a:stretch>
@@ -3205,10 +3158,25 @@
       <w:r>
         <w:rPr>
           <w:i/>
+          <w:szCs w:val="28"/>
+        </w:rPr>
+        <w:t>«</w:t>
+      </w:r>
+      <w:r>
+        <w:rPr>
+          <w:i/>
           <w:iCs/>
           <w:szCs w:val="28"/>
         </w:rPr>
         <w:t>Имена сигналов</w:t>
+      </w:r>
+      <w:r>
+        <w:rPr>
+          <w:i/>
+          <w:iCs/>
+          <w:szCs w:val="28"/>
+        </w:rPr>
+        <w:t>»</w:t>
       </w:r>
       <w:r>
         <w:rPr>
@@ -3339,10 +3307,25 @@
       <w:r>
         <w:rPr>
           <w:i/>
+          <w:szCs w:val="28"/>
+        </w:rPr>
+        <w:t>«</w:t>
+      </w:r>
+      <w:r>
+        <w:rPr>
+          <w:i/>
           <w:iCs/>
           <w:szCs w:val="28"/>
         </w:rPr>
         <w:t>Имена сигналов</w:t>
+      </w:r>
+      <w:r>
+        <w:rPr>
+          <w:i/>
+          <w:iCs/>
+          <w:szCs w:val="28"/>
+        </w:rPr>
+        <w:t>»</w:t>
       </w:r>
       <w:r>
         <w:rPr>
@@ -3856,21 +3839,7 @@
         <w:rPr>
           <w:szCs w:val="28"/>
         </w:rPr>
-        <w:t xml:space="preserve">Закройте субмодель, выполнив 2-х кратный щелчок “мышью” в свободном месте субмодельного Схемного окна (только не под каким-либо блоком) или нажав на </w:t>
-      </w:r>
-      <w:bookmarkStart w:id="11" w:name="_GoBack"/>
-      <w:r>
-        <w:rPr>
-          <w:szCs w:val="28"/>
-        </w:rPr>
-        <w:t>клави</w:t>
-      </w:r>
-      <w:bookmarkEnd w:id="11"/>
-      <w:r>
-        <w:rPr>
-          <w:szCs w:val="28"/>
-        </w:rPr>
-        <w:t xml:space="preserve">шу </w:t>
+        <w:t xml:space="preserve">Закройте субмодель, выполнив 2-х кратный щелчок “мышью” в свободном месте субмодельного Схемного окна (только не под каким-либо блоком) или нажав на клавишу </w:t>
       </w:r>
       <w:r>
         <w:rPr>
@@ -3966,6 +3935,301 @@
             <wp:extent cx="6867525" cy="3019425"/>
             <wp:effectExtent l="0" t="0" r="9525" b="9525"/>
             <wp:docPr id="7" name="Рисунок 7"/>
+            <wp:cNvGraphicFramePr>
+              <a:graphicFrameLocks xmlns:a="http://schemas.openxmlformats.org/drawingml/2006/main" noChangeAspect="1"/>
+            </wp:cNvGraphicFramePr>
+            <a:graphic xmlns:a="http://schemas.openxmlformats.org/drawingml/2006/main">
+              <a:graphicData uri="http://schemas.openxmlformats.org/drawingml/2006/picture">
+                <pic:pic xmlns:pic="http://schemas.openxmlformats.org/drawingml/2006/picture">
+                  <pic:nvPicPr>
+                    <pic:cNvPr id="1" name=""/>
+                    <pic:cNvPicPr/>
+                  </pic:nvPicPr>
+                  <pic:blipFill>
+                    <a:blip r:embed="rId12"/>
+                    <a:stretch>
+                      <a:fillRect/>
+                    </a:stretch>
+                  </pic:blipFill>
+                  <pic:spPr>
+                    <a:xfrm>
+                      <a:off x="0" y="0"/>
+                      <a:ext cx="6867525" cy="3019425"/>
+                    </a:xfrm>
+                    <a:prstGeom prst="rect">
+                      <a:avLst/>
+                    </a:prstGeom>
+                  </pic:spPr>
+                </pic:pic>
+              </a:graphicData>
+            </a:graphic>
+          </wp:inline>
+        </w:drawing>
+      </w:r>
+    </w:p>
+    <w:p>
+      <w:pPr>
+        <w:pStyle w:val="a3"/>
+      </w:pPr>
+      <w:r>
+        <w:t xml:space="preserve">Рисунок </w:t>
+      </w:r>
+      <w:r>
+        <w:t xml:space="preserve">1.6 Структурная схема тестовой САР с блоком </w:t>
+      </w:r>
+      <w:r>
+        <w:t>расчета параметров</w:t>
+      </w:r>
+      <w:r>
+        <w:t xml:space="preserve"> переходного процесса</w:t>
+      </w:r>
+    </w:p>
+    <w:p>
+      <w:pPr>
+        <w:pStyle w:val="2"/>
+        <w:numPr>
+          <w:ilvl w:val="1"/>
+          <w:numId w:val="22"/>
+        </w:numPr>
+      </w:pPr>
+      <w:bookmarkStart w:id="11" w:name="_Toc287692644"/>
+      <w:r>
+        <w:t>Настройка блока оптимизация</w:t>
+      </w:r>
+      <w:bookmarkEnd w:id="11"/>
+    </w:p>
+    <w:p>
+      <w:pPr>
+        <w:rPr>
+          <w:szCs w:val="28"/>
+        </w:rPr>
+      </w:pPr>
+      <w:r>
+        <w:rPr>
+          <w:szCs w:val="28"/>
+        </w:rPr>
+        <w:t>Поместите на схему следующие блоки:</w:t>
+      </w:r>
+    </w:p>
+    <w:p>
+      <w:pPr>
+        <w:pStyle w:val="a4"/>
+        <w:numPr>
+          <w:ilvl w:val="0"/>
+          <w:numId w:val="25"/>
+        </w:numPr>
+        <w:rPr>
+          <w:szCs w:val="28"/>
+        </w:rPr>
+      </w:pPr>
+      <w:r>
+        <w:rPr>
+          <w:szCs w:val="28"/>
+        </w:rPr>
+        <w:t xml:space="preserve">Два блока </w:t>
+      </w:r>
+      <w:r>
+        <w:rPr>
+          <w:szCs w:val="28"/>
+        </w:rPr>
+        <w:t>«</w:t>
+      </w:r>
+      <w:r>
+        <w:rPr>
+          <w:i/>
+          <w:szCs w:val="28"/>
+        </w:rPr>
+        <w:t>Чтение из списка сигналов</w:t>
+      </w:r>
+      <w:r>
+        <w:rPr>
+          <w:szCs w:val="28"/>
+        </w:rPr>
+        <w:t>» из закладки «</w:t>
+      </w:r>
+      <w:r>
+        <w:rPr>
+          <w:i/>
+          <w:szCs w:val="28"/>
+        </w:rPr>
+        <w:t>Данные</w:t>
+      </w:r>
+      <w:r>
+        <w:rPr>
+          <w:szCs w:val="28"/>
+        </w:rPr>
+        <w:t>»;</w:t>
+      </w:r>
+    </w:p>
+    <w:p>
+      <w:pPr>
+        <w:pStyle w:val="a4"/>
+        <w:numPr>
+          <w:ilvl w:val="0"/>
+          <w:numId w:val="25"/>
+        </w:numPr>
+        <w:rPr>
+          <w:szCs w:val="28"/>
+        </w:rPr>
+      </w:pPr>
+      <w:r>
+        <w:rPr>
+          <w:szCs w:val="28"/>
+        </w:rPr>
+        <w:t>«</w:t>
+      </w:r>
+      <w:r>
+        <w:rPr>
+          <w:i/>
+          <w:szCs w:val="28"/>
+        </w:rPr>
+        <w:t>Запись в список сигналов</w:t>
+      </w:r>
+      <w:r>
+        <w:rPr>
+          <w:szCs w:val="28"/>
+        </w:rPr>
+        <w:t>» из закладки «</w:t>
+      </w:r>
+      <w:r>
+        <w:rPr>
+          <w:i/>
+          <w:szCs w:val="28"/>
+        </w:rPr>
+        <w:t>Данные</w:t>
+      </w:r>
+      <w:r>
+        <w:rPr>
+          <w:szCs w:val="28"/>
+        </w:rPr>
+        <w:t>»;</w:t>
+      </w:r>
+    </w:p>
+    <w:p>
+      <w:pPr>
+        <w:pStyle w:val="a4"/>
+        <w:numPr>
+          <w:ilvl w:val="0"/>
+          <w:numId w:val="25"/>
+        </w:numPr>
+        <w:rPr>
+          <w:szCs w:val="28"/>
+        </w:rPr>
+      </w:pPr>
+      <w:r>
+        <w:rPr>
+          <w:szCs w:val="28"/>
+        </w:rPr>
+        <w:t>«</w:t>
+      </w:r>
+      <w:r>
+        <w:rPr>
+          <w:i/>
+          <w:szCs w:val="28"/>
+        </w:rPr>
+        <w:t>Мультиплексор</w:t>
+      </w:r>
+      <w:r>
+        <w:rPr>
+          <w:szCs w:val="28"/>
+        </w:rPr>
+        <w:t>» из закладки «</w:t>
+      </w:r>
+      <w:r>
+        <w:rPr>
+          <w:i/>
+          <w:szCs w:val="28"/>
+        </w:rPr>
+        <w:t>Векторные</w:t>
+      </w:r>
+      <w:r>
+        <w:rPr>
+          <w:szCs w:val="28"/>
+        </w:rPr>
+        <w:t>»;</w:t>
+      </w:r>
+    </w:p>
+    <w:p>
+      <w:pPr>
+        <w:pStyle w:val="a4"/>
+        <w:numPr>
+          <w:ilvl w:val="0"/>
+          <w:numId w:val="25"/>
+        </w:numPr>
+        <w:rPr>
+          <w:szCs w:val="28"/>
+        </w:rPr>
+      </w:pPr>
+      <w:r>
+        <w:rPr>
+          <w:szCs w:val="28"/>
+        </w:rPr>
+        <w:t>«</w:t>
+      </w:r>
+      <w:r>
+        <w:rPr>
+          <w:i/>
+          <w:szCs w:val="28"/>
+        </w:rPr>
+        <w:t>Оптимизация параметров модели</w:t>
+      </w:r>
+      <w:r>
+        <w:rPr>
+          <w:szCs w:val="28"/>
+        </w:rPr>
+        <w:t>» из закладки «</w:t>
+      </w:r>
+      <w:r>
+        <w:rPr>
+          <w:i/>
+          <w:szCs w:val="28"/>
+        </w:rPr>
+        <w:t>Исследования</w:t>
+      </w:r>
+      <w:r>
+        <w:rPr>
+          <w:szCs w:val="28"/>
+        </w:rPr>
+        <w:t>»;</w:t>
+      </w:r>
+    </w:p>
+    <w:p>
+      <w:pPr>
+        <w:pStyle w:val="a4"/>
+        <w:ind w:left="0"/>
+        <w:rPr>
+          <w:szCs w:val="28"/>
+        </w:rPr>
+      </w:pPr>
+      <w:r>
+        <w:rPr>
+          <w:szCs w:val="28"/>
+        </w:rPr>
+        <w:t>Соберите с</w:t>
+      </w:r>
+      <w:r>
+        <w:rPr>
+          <w:szCs w:val="28"/>
+        </w:rPr>
+        <w:t>хему как показано на рисунке 1.7</w:t>
+      </w:r>
+    </w:p>
+    <w:p>
+      <w:pPr>
+        <w:pStyle w:val="a3"/>
+        <w:rPr>
+          <w:szCs w:val="28"/>
+        </w:rPr>
+      </w:pPr>
+      <w:r>
+        <w:rPr>
+          <w:noProof/>
+        </w:rPr>
+        <w:drawing>
+          <wp:inline distT="0" distB="0" distL="0" distR="0" wp14:anchorId="0CBD5C79" wp14:editId="57913FB6">
+            <wp:extent cx="6867525" cy="3829050"/>
+            <wp:effectExtent l="0" t="0" r="9525" b="0"/>
+            <wp:docPr id="8" name="Рисунок 8"/>
             <wp:cNvGraphicFramePr>
               <a:graphicFrameLocks xmlns:a="http://schemas.openxmlformats.org/drawingml/2006/main" noChangeAspect="1"/>
             </wp:cNvGraphicFramePr>
@@ -3985,301 +4249,6 @@
                   <pic:spPr>
                     <a:xfrm>
                       <a:off x="0" y="0"/>
-                      <a:ext cx="6867525" cy="3019425"/>
-                    </a:xfrm>
-                    <a:prstGeom prst="rect">
-                      <a:avLst/>
-                    </a:prstGeom>
-                  </pic:spPr>
-                </pic:pic>
-              </a:graphicData>
-            </a:graphic>
-          </wp:inline>
-        </w:drawing>
-      </w:r>
-    </w:p>
-    <w:p>
-      <w:pPr>
-        <w:pStyle w:val="a3"/>
-      </w:pPr>
-      <w:r>
-        <w:t xml:space="preserve">Рисунок </w:t>
-      </w:r>
-      <w:r>
-        <w:t xml:space="preserve">1.6 Структурная схема тестовой САР с блоком </w:t>
-      </w:r>
-      <w:r>
-        <w:t>расчета параметров</w:t>
-      </w:r>
-      <w:r>
-        <w:t xml:space="preserve"> переходного процесса</w:t>
-      </w:r>
-    </w:p>
-    <w:p>
-      <w:pPr>
-        <w:pStyle w:val="2"/>
-        <w:numPr>
-          <w:ilvl w:val="1"/>
-          <w:numId w:val="22"/>
-        </w:numPr>
-      </w:pPr>
-      <w:bookmarkStart w:id="12" w:name="_Toc287692644"/>
-      <w:r>
-        <w:t>Настройка блока оптимизация</w:t>
-      </w:r>
-      <w:bookmarkEnd w:id="12"/>
-    </w:p>
-    <w:p>
-      <w:pPr>
-        <w:rPr>
-          <w:szCs w:val="28"/>
-        </w:rPr>
-      </w:pPr>
-      <w:r>
-        <w:rPr>
-          <w:szCs w:val="28"/>
-        </w:rPr>
-        <w:t>Поместите на схему следующие блоки:</w:t>
-      </w:r>
-    </w:p>
-    <w:p>
-      <w:pPr>
-        <w:pStyle w:val="a4"/>
-        <w:numPr>
-          <w:ilvl w:val="0"/>
-          <w:numId w:val="25"/>
-        </w:numPr>
-        <w:rPr>
-          <w:szCs w:val="28"/>
-        </w:rPr>
-      </w:pPr>
-      <w:r>
-        <w:rPr>
-          <w:szCs w:val="28"/>
-        </w:rPr>
-        <w:t xml:space="preserve">Два блока </w:t>
-      </w:r>
-      <w:r>
-        <w:rPr>
-          <w:szCs w:val="28"/>
-        </w:rPr>
-        <w:t>«</w:t>
-      </w:r>
-      <w:r>
-        <w:rPr>
-          <w:i/>
-          <w:szCs w:val="28"/>
-        </w:rPr>
-        <w:t>Чтение из списка сигналов</w:t>
-      </w:r>
-      <w:r>
-        <w:rPr>
-          <w:szCs w:val="28"/>
-        </w:rPr>
-        <w:t>» из закладки «</w:t>
-      </w:r>
-      <w:r>
-        <w:rPr>
-          <w:i/>
-          <w:szCs w:val="28"/>
-        </w:rPr>
-        <w:t>Данные</w:t>
-      </w:r>
-      <w:r>
-        <w:rPr>
-          <w:szCs w:val="28"/>
-        </w:rPr>
-        <w:t>»;</w:t>
-      </w:r>
-    </w:p>
-    <w:p>
-      <w:pPr>
-        <w:pStyle w:val="a4"/>
-        <w:numPr>
-          <w:ilvl w:val="0"/>
-          <w:numId w:val="25"/>
-        </w:numPr>
-        <w:rPr>
-          <w:szCs w:val="28"/>
-        </w:rPr>
-      </w:pPr>
-      <w:r>
-        <w:rPr>
-          <w:szCs w:val="28"/>
-        </w:rPr>
-        <w:t>«</w:t>
-      </w:r>
-      <w:r>
-        <w:rPr>
-          <w:i/>
-          <w:szCs w:val="28"/>
-        </w:rPr>
-        <w:t>Запись в список сигналов</w:t>
-      </w:r>
-      <w:r>
-        <w:rPr>
-          <w:szCs w:val="28"/>
-        </w:rPr>
-        <w:t>» из закладки «</w:t>
-      </w:r>
-      <w:r>
-        <w:rPr>
-          <w:i/>
-          <w:szCs w:val="28"/>
-        </w:rPr>
-        <w:t>Данные</w:t>
-      </w:r>
-      <w:r>
-        <w:rPr>
-          <w:szCs w:val="28"/>
-        </w:rPr>
-        <w:t>»;</w:t>
-      </w:r>
-    </w:p>
-    <w:p>
-      <w:pPr>
-        <w:pStyle w:val="a4"/>
-        <w:numPr>
-          <w:ilvl w:val="0"/>
-          <w:numId w:val="25"/>
-        </w:numPr>
-        <w:rPr>
-          <w:szCs w:val="28"/>
-        </w:rPr>
-      </w:pPr>
-      <w:r>
-        <w:rPr>
-          <w:szCs w:val="28"/>
-        </w:rPr>
-        <w:t>«</w:t>
-      </w:r>
-      <w:r>
-        <w:rPr>
-          <w:i/>
-          <w:szCs w:val="28"/>
-        </w:rPr>
-        <w:t>Мультиплексор</w:t>
-      </w:r>
-      <w:r>
-        <w:rPr>
-          <w:szCs w:val="28"/>
-        </w:rPr>
-        <w:t>» из закладки «</w:t>
-      </w:r>
-      <w:r>
-        <w:rPr>
-          <w:i/>
-          <w:szCs w:val="28"/>
-        </w:rPr>
-        <w:t>Векторные</w:t>
-      </w:r>
-      <w:r>
-        <w:rPr>
-          <w:szCs w:val="28"/>
-        </w:rPr>
-        <w:t>»;</w:t>
-      </w:r>
-    </w:p>
-    <w:p>
-      <w:pPr>
-        <w:pStyle w:val="a4"/>
-        <w:numPr>
-          <w:ilvl w:val="0"/>
-          <w:numId w:val="25"/>
-        </w:numPr>
-        <w:rPr>
-          <w:szCs w:val="28"/>
-        </w:rPr>
-      </w:pPr>
-      <w:r>
-        <w:rPr>
-          <w:szCs w:val="28"/>
-        </w:rPr>
-        <w:t>«</w:t>
-      </w:r>
-      <w:r>
-        <w:rPr>
-          <w:i/>
-          <w:szCs w:val="28"/>
-        </w:rPr>
-        <w:t>Оптимизация параметров модели</w:t>
-      </w:r>
-      <w:r>
-        <w:rPr>
-          <w:szCs w:val="28"/>
-        </w:rPr>
-        <w:t>» из закладки «</w:t>
-      </w:r>
-      <w:r>
-        <w:rPr>
-          <w:i/>
-          <w:szCs w:val="28"/>
-        </w:rPr>
-        <w:t>Исследования</w:t>
-      </w:r>
-      <w:r>
-        <w:rPr>
-          <w:szCs w:val="28"/>
-        </w:rPr>
-        <w:t>»;</w:t>
-      </w:r>
-    </w:p>
-    <w:p>
-      <w:pPr>
-        <w:pStyle w:val="a4"/>
-        <w:ind w:left="0"/>
-        <w:rPr>
-          <w:szCs w:val="28"/>
-        </w:rPr>
-      </w:pPr>
-      <w:r>
-        <w:rPr>
-          <w:szCs w:val="28"/>
-        </w:rPr>
-        <w:t>Соберите с</w:t>
-      </w:r>
-      <w:r>
-        <w:rPr>
-          <w:szCs w:val="28"/>
-        </w:rPr>
-        <w:t>хему как показано на рисунке 1.7</w:t>
-      </w:r>
-    </w:p>
-    <w:p>
-      <w:pPr>
-        <w:pStyle w:val="a3"/>
-        <w:rPr>
-          <w:szCs w:val="28"/>
-        </w:rPr>
-      </w:pPr>
-      <w:r>
-        <w:rPr>
-          <w:noProof/>
-        </w:rPr>
-        <w:drawing>
-          <wp:inline distT="0" distB="0" distL="0" distR="0" wp14:anchorId="0CBD5C79" wp14:editId="57913FB6">
-            <wp:extent cx="6867525" cy="3829050"/>
-            <wp:effectExtent l="0" t="0" r="9525" b="0"/>
-            <wp:docPr id="8" name="Рисунок 8"/>
-            <wp:cNvGraphicFramePr>
-              <a:graphicFrameLocks xmlns:a="http://schemas.openxmlformats.org/drawingml/2006/main" noChangeAspect="1"/>
-            </wp:cNvGraphicFramePr>
-            <a:graphic xmlns:a="http://schemas.openxmlformats.org/drawingml/2006/main">
-              <a:graphicData uri="http://schemas.openxmlformats.org/drawingml/2006/picture">
-                <pic:pic xmlns:pic="http://schemas.openxmlformats.org/drawingml/2006/picture">
-                  <pic:nvPicPr>
-                    <pic:cNvPr id="1" name=""/>
-                    <pic:cNvPicPr/>
-                  </pic:nvPicPr>
-                  <pic:blipFill>
-                    <a:blip r:embed="rId14"/>
-                    <a:stretch>
-                      <a:fillRect/>
-                    </a:stretch>
-                  </pic:blipFill>
-                  <pic:spPr>
-                    <a:xfrm>
-                      <a:off x="0" y="0"/>
                       <a:ext cx="6867525" cy="3829050"/>
                     </a:xfrm>
                     <a:prstGeom prst="rect">
@@ -4384,10 +4353,25 @@
       <w:r>
         <w:rPr>
           <w:i/>
+          <w:szCs w:val="28"/>
+        </w:rPr>
+        <w:t>«</w:t>
+      </w:r>
+      <w:r>
+        <w:rPr>
+          <w:i/>
           <w:iCs/>
           <w:szCs w:val="28"/>
         </w:rPr>
         <w:t>Имена сигналов</w:t>
+      </w:r>
+      <w:r>
+        <w:rPr>
+          <w:i/>
+          <w:iCs/>
+          <w:szCs w:val="28"/>
+        </w:rPr>
+        <w:t>»</w:t>
       </w:r>
       <w:r>
         <w:rPr>
@@ -4499,10 +4483,17 @@
       <w:r>
         <w:rPr>
           <w:i/>
+          <w:szCs w:val="28"/>
+        </w:rPr>
+        <w:t>«</w:t>
+      </w:r>
+      <w:r>
+        <w:rPr>
+          <w:i/>
           <w:iCs/>
           <w:szCs w:val="28"/>
         </w:rPr>
-        <w:t>Имена сигналов</w:t>
+        <w:t>Имена сигналов»</w:t>
       </w:r>
       <w:r>
         <w:rPr>
@@ -4549,12 +4540,21 @@
         </w:rPr>
         <w:t>«</w:t>
       </w:r>
-      <w:r>
-        <w:rPr>
-          <w:i/>
-          <w:szCs w:val="28"/>
-        </w:rPr>
-        <w:t>Нижний или верхний предел</w:t>
+      <w:bookmarkStart w:id="12" w:name="_GoBack"/>
+      <w:r>
+        <w:rPr>
+          <w:i/>
+          <w:szCs w:val="28"/>
+        </w:rPr>
+        <w:t>Ниж</w:t>
+      </w:r>
+      <w:bookmarkEnd w:id="12"/>
+      <w:r>
+        <w:rPr>
+          <w:i/>
+          <w:szCs w:val="28"/>
+        </w:rPr>
+        <w:t>ний или верхний предел</w:t>
       </w:r>
       <w:r>
         <w:rPr>
@@ -4702,10 +4702,17 @@
       <w:r>
         <w:rPr>
           <w:i/>
+          <w:szCs w:val="28"/>
+        </w:rPr>
+        <w:t>«</w:t>
+      </w:r>
+      <w:r>
+        <w:rPr>
+          <w:i/>
           <w:iCs/>
           <w:szCs w:val="28"/>
         </w:rPr>
-        <w:t>Имена сигналов</w:t>
+        <w:t>Имена сигналов»</w:t>
       </w:r>
       <w:r>
         <w:rPr>
@@ -6132,7 +6139,7 @@
                     </pic:cNvPicPr>
                   </pic:nvPicPr>
                   <pic:blipFill>
-                    <a:blip r:embed="rId15">
+                    <a:blip r:embed="rId14">
                       <a:extLst>
                         <a:ext uri="{28A0092B-C50C-407E-A947-70E740481C1C}">
                           <a14:useLocalDpi xmlns:a14="http://schemas.microsoft.com/office/drawing/2010/main" val="0"/>
@@ -6309,7 +6316,7 @@
                     <pic:cNvPicPr/>
                   </pic:nvPicPr>
                   <pic:blipFill>
-                    <a:blip r:embed="rId16"/>
+                    <a:blip r:embed="rId15"/>
                     <a:stretch>
                       <a:fillRect/>
                     </a:stretch>
@@ -6373,7 +6380,7 @@
                     <pic:cNvPicPr/>
                   </pic:nvPicPr>
                   <pic:blipFill>
-                    <a:blip r:embed="rId17"/>
+                    <a:blip r:embed="rId16"/>
                     <a:stretch>
                       <a:fillRect/>
                     </a:stretch>
@@ -6553,7 +6560,7 @@
                     </pic:cNvPicPr>
                   </pic:nvPicPr>
                   <pic:blipFill>
-                    <a:blip r:embed="rId18">
+                    <a:blip r:embed="rId17">
                       <a:extLst>
                         <a:ext uri="{28A0092B-C50C-407E-A947-70E740481C1C}">
                           <a14:useLocalDpi xmlns:a14="http://schemas.microsoft.com/office/drawing/2010/main" val="0"/>
@@ -6622,7 +6629,7 @@
                     </pic:cNvPicPr>
                   </pic:nvPicPr>
                   <pic:blipFill>
-                    <a:blip r:embed="rId19">
+                    <a:blip r:embed="rId18">
                       <a:extLst>
                         <a:ext uri="{28A0092B-C50C-407E-A947-70E740481C1C}">
                           <a14:useLocalDpi xmlns:a14="http://schemas.microsoft.com/office/drawing/2010/main" val="0"/>

--- a/howto/01_labwork/labwork7.docx
+++ b/howto/01_labwork/labwork7.docx
@@ -248,14 +248,21 @@
       <w:r>
         <w:rPr>
           <w:szCs w:val="28"/>
-        </w:rPr>
-        <w:t>_2 (</w:t>
-      </w:r>
-      <w:r>
-        <w:rPr>
-          <w:szCs w:val="28"/>
           <w:lang w:val="en-US"/>
         </w:rPr>
+        <w:t>₂</w:t>
+      </w:r>
+      <w:r>
+        <w:rPr>
+          <w:szCs w:val="28"/>
+        </w:rPr>
+        <w:t>(</w:t>
+      </w:r>
+      <w:r>
+        <w:rPr>
+          <w:szCs w:val="28"/>
+          <w:lang w:val="en-US"/>
+        </w:rPr>
         <w:t>s</w:t>
       </w:r>
       <w:r>
@@ -287,7 +294,13 @@
         <w:rPr>
           <w:szCs w:val="28"/>
         </w:rPr>
-        <w:t xml:space="preserve">2 = 1.0; </w:t>
+        <w:t>₂</w:t>
+      </w:r>
+      <w:r>
+        <w:rPr>
+          <w:szCs w:val="28"/>
+        </w:rPr>
+        <w:t xml:space="preserve"> = 1.0; </w:t>
       </w:r>
       <w:r>
         <w:rPr>
@@ -300,7 +313,13 @@
         <w:rPr>
           <w:szCs w:val="28"/>
         </w:rPr>
-        <w:t xml:space="preserve">2 = 1 </w:t>
+        <w:t>₂</w:t>
+      </w:r>
+      <w:r>
+        <w:rPr>
+          <w:szCs w:val="28"/>
+        </w:rPr>
+        <w:t xml:space="preserve"> = 1 </w:t>
       </w:r>
       <w:r>
         <w:rPr>
@@ -375,14 +394,21 @@
       <w:r>
         <w:rPr>
           <w:szCs w:val="28"/>
-        </w:rPr>
-        <w:t>_3 (</w:t>
-      </w:r>
-      <w:r>
-        <w:rPr>
-          <w:szCs w:val="28"/>
           <w:lang w:val="en-US"/>
         </w:rPr>
+        <w:t>₃</w:t>
+      </w:r>
+      <w:r>
+        <w:rPr>
+          <w:szCs w:val="28"/>
+        </w:rPr>
+        <w:t>(</w:t>
+      </w:r>
+      <w:r>
+        <w:rPr>
+          <w:szCs w:val="28"/>
+          <w:lang w:val="en-US"/>
+        </w:rPr>
         <w:t>s</w:t>
       </w:r>
       <w:r>
@@ -420,7 +446,13 @@
         <w:rPr>
           <w:szCs w:val="28"/>
         </w:rPr>
-        <w:t xml:space="preserve">3 = 0.6; </w:t>
+        <w:t>₃</w:t>
+      </w:r>
+      <w:r>
+        <w:rPr>
+          <w:szCs w:val="28"/>
+        </w:rPr>
+        <w:t xml:space="preserve"> = 0.6; </w:t>
       </w:r>
       <w:r>
         <w:rPr>
@@ -433,7 +465,13 @@
         <w:rPr>
           <w:szCs w:val="28"/>
         </w:rPr>
-        <w:t xml:space="preserve">3 = 5 </w:t>
+        <w:t>₃</w:t>
+      </w:r>
+      <w:r>
+        <w:rPr>
+          <w:szCs w:val="28"/>
+        </w:rPr>
+        <w:t xml:space="preserve"> = 5 </w:t>
       </w:r>
       <w:r>
         <w:rPr>
@@ -515,7 +553,7 @@
           <w:iCs/>
           <w:szCs w:val="28"/>
         </w:rPr>
-        <w:t>k1</w:t>
+        <w:t>k₁</w:t>
       </w:r>
       <w:r>
         <w:rPr>
@@ -583,37 +621,53 @@
       </w:r>
       <w:r>
         <w:rPr>
+          <w:bCs/>
+          <w:szCs w:val="28"/>
+        </w:rPr>
+        <w:t xml:space="preserve"> = </w:t>
+      </w:r>
+      <w:r>
+        <w:rPr>
           <w:b/>
           <w:bCs/>
           <w:szCs w:val="28"/>
         </w:rPr>
-        <w:t xml:space="preserve"> = 0.8</w:t>
-      </w:r>
-      <w:r>
-        <w:rPr>
-          <w:szCs w:val="28"/>
+        <w:t>0.8</w:t>
+      </w:r>
+      <w:r>
+        <w:rPr>
+          <w:bCs/>
+          <w:szCs w:val="28"/>
+          <w:lang w:val="en-US"/>
         </w:rPr>
         <w:t xml:space="preserve"> </w:t>
       </w:r>
       <w:r>
         <w:rPr>
-          <w:rFonts w:cs="Symbol"/>
-          <w:szCs w:val="28"/>
-        </w:rPr>
-        <w:t></w:t>
-      </w:r>
-      <w:r>
-        <w:rPr>
-          <w:rFonts w:cs="Symbol"/>
-          <w:szCs w:val="28"/>
-        </w:rPr>
-        <w:t></w:t>
-      </w:r>
-      <w:r>
-        <w:rPr>
-          <w:szCs w:val="28"/>
-        </w:rPr>
-        <w:t>0.04 (5-ти процентный допуск) при следующих ограничениях:</w:t>
+          <w:bCs/>
+          <w:szCs w:val="28"/>
+        </w:rPr>
+        <w:t>±</w:t>
+      </w:r>
+      <w:r>
+        <w:rPr>
+          <w:bCs/>
+          <w:szCs w:val="28"/>
+          <w:lang w:val="en-US"/>
+        </w:rPr>
+        <w:t xml:space="preserve"> </w:t>
+      </w:r>
+      <w:r>
+        <w:rPr>
+          <w:szCs w:val="28"/>
+        </w:rPr>
+        <w:t>0.04</w:t>
+      </w:r>
+      <w:r>
+        <w:rPr>
+          <w:szCs w:val="28"/>
+        </w:rPr>
+        <w:t xml:space="preserve"> (5-ти процентный допуск) при следующих ограничениях:</w:t>
       </w:r>
     </w:p>
     <w:p>
@@ -826,7 +880,7 @@
           <w:iCs/>
           <w:szCs w:val="28"/>
         </w:rPr>
-        <w:t>k1</w:t>
+        <w:t>k₁</w:t>
       </w:r>
       <w:r>
         <w:rPr>
@@ -894,7 +948,7 @@
           <w:iCs/>
           <w:szCs w:val="28"/>
         </w:rPr>
-        <w:t>k1</w:t>
+        <w:t>k₁</w:t>
       </w:r>
       <w:r>
         <w:rPr>
@@ -957,7 +1011,7 @@
           <w:iCs/>
           <w:szCs w:val="28"/>
         </w:rPr>
-        <w:t>k1</w:t>
+        <w:t>k₁</w:t>
       </w:r>
       <w:r>
         <w:rPr>
@@ -971,13 +1025,21 @@
           <w:iCs/>
           <w:szCs w:val="28"/>
         </w:rPr>
-        <w:t>k3</w:t>
-      </w:r>
-      <w:r>
-        <w:rPr>
-          <w:szCs w:val="28"/>
-        </w:rPr>
-        <w:t xml:space="preserve"> ), то стратегия “ручного” поиск</w:t>
+        <w:t>k</w:t>
+      </w:r>
+      <w:r>
+        <w:rPr>
+          <w:i/>
+          <w:iCs/>
+          <w:szCs w:val="28"/>
+        </w:rPr>
+        <w:t>₃</w:t>
+      </w:r>
+      <w:r>
+        <w:rPr>
+          <w:szCs w:val="28"/>
+        </w:rPr>
+        <w:t>), то стратегия “ручного” поиск</w:t>
       </w:r>
       <w:r>
         <w:rPr>
@@ -1934,13 +1996,7 @@
           <w:szCs w:val="28"/>
           <w:lang w:val="en-US"/>
         </w:rPr>
-        <w:t>k</w:t>
-      </w:r>
-      <w:r>
-        <w:rPr>
-          <w:szCs w:val="28"/>
-        </w:rPr>
-        <w:t>1</w:t>
+        <w:t>k₁</w:t>
       </w:r>
       <w:r>
         <w:rPr>
@@ -2259,14 +2315,21 @@
       <w:r>
         <w:rPr>
           <w:szCs w:val="28"/>
-        </w:rPr>
-        <w:t>_1(</w:t>
-      </w:r>
-      <w:r>
-        <w:rPr>
-          <w:szCs w:val="28"/>
           <w:lang w:val="en-US"/>
         </w:rPr>
+        <w:t>₁</w:t>
+      </w:r>
+      <w:r>
+        <w:rPr>
+          <w:szCs w:val="28"/>
+        </w:rPr>
+        <w:t>(</w:t>
+      </w:r>
+      <w:r>
+        <w:rPr>
+          <w:szCs w:val="28"/>
+          <w:lang w:val="en-US"/>
+        </w:rPr>
         <w:t>s</w:t>
       </w:r>
       <w:r>
@@ -2280,13 +2343,7 @@
           <w:szCs w:val="28"/>
           <w:lang w:val="en-US"/>
         </w:rPr>
-        <w:t>k</w:t>
-      </w:r>
-      <w:r>
-        <w:rPr>
-          <w:szCs w:val="28"/>
-        </w:rPr>
-        <w:t>1</w:t>
+        <w:t>k₁</w:t>
       </w:r>
       <w:r>
         <w:rPr>
@@ -3800,8 +3857,15 @@
       <w:r>
         <w:rPr>
           <w:szCs w:val="28"/>
-        </w:rPr>
-        <w:t>2(</w:t>
+          <w:lang w:val="en-US"/>
+        </w:rPr>
+        <w:t>₂</w:t>
+      </w:r>
+      <w:r>
+        <w:rPr>
+          <w:szCs w:val="28"/>
+        </w:rPr>
+        <w:t>(</w:t>
       </w:r>
       <w:r>
         <w:rPr>
@@ -3885,7 +3949,13 @@
         <w:rPr>
           <w:szCs w:val="28"/>
         </w:rPr>
-        <w:t>2(</w:t>
+        <w:t>₂</w:t>
+      </w:r>
+      <w:r>
+        <w:rPr>
+          <w:szCs w:val="28"/>
+        </w:rPr>
+        <w:t>(</w:t>
       </w:r>
       <w:r>
         <w:rPr>
@@ -4540,21 +4610,12 @@
         </w:rPr>
         <w:t>«</w:t>
       </w:r>
-      <w:bookmarkStart w:id="12" w:name="_GoBack"/>
-      <w:r>
-        <w:rPr>
-          <w:i/>
-          <w:szCs w:val="28"/>
-        </w:rPr>
-        <w:t>Ниж</w:t>
-      </w:r>
-      <w:bookmarkEnd w:id="12"/>
-      <w:r>
-        <w:rPr>
-          <w:i/>
-          <w:szCs w:val="28"/>
-        </w:rPr>
-        <w:t>ний или верхний предел</w:t>
+      <w:r>
+        <w:rPr>
+          <w:i/>
+          <w:szCs w:val="28"/>
+        </w:rPr>
+        <w:t>Нижний или верхний предел</w:t>
       </w:r>
       <w:r>
         <w:rPr>
@@ -4727,15 +4788,7 @@
           <w:szCs w:val="28"/>
           <w:lang w:val="en-US"/>
         </w:rPr>
-        <w:t>k</w:t>
-      </w:r>
-      <w:r>
-        <w:rPr>
-          <w:b/>
-          <w:bCs/>
-          <w:szCs w:val="28"/>
-        </w:rPr>
-        <w:t>1</w:t>
+        <w:t>k₁</w:t>
       </w:r>
       <w:r>
         <w:rPr>
@@ -4880,7 +4933,23 @@
           <w:bCs/>
           <w:szCs w:val="28"/>
         </w:rPr>
-        <w:t xml:space="preserve"> k1, </w:t>
+        <w:t xml:space="preserve"> </w:t>
+      </w:r>
+      <w:r>
+        <w:rPr>
+          <w:b/>
+          <w:bCs/>
+          <w:szCs w:val="28"/>
+        </w:rPr>
+        <w:t>k₁</w:t>
+      </w:r>
+      <w:r>
+        <w:rPr>
+          <w:b/>
+          <w:bCs/>
+          <w:szCs w:val="28"/>
+        </w:rPr>
+        <w:t xml:space="preserve">, </w:t>
       </w:r>
       <w:r>
         <w:rPr>
@@ -4911,8 +4980,17 @@
           <w:b/>
           <w:bCs/>
           <w:szCs w:val="28"/>
-        </w:rPr>
-        <w:t>1(</w:t>
+          <w:lang w:val="en-US"/>
+        </w:rPr>
+        <w:t>₁</w:t>
+      </w:r>
+      <w:r>
+        <w:rPr>
+          <w:b/>
+          <w:bCs/>
+          <w:szCs w:val="28"/>
+        </w:rPr>
+        <w:t>(</w:t>
       </w:r>
       <w:r>
         <w:rPr>
@@ -5333,7 +5411,7 @@
           <w:szCs w:val="28"/>
           <w:lang w:val="en-US"/>
         </w:rPr>
-        <w:t>k</w:t>
+        <w:t>k₁</w:t>
       </w:r>
       <w:r>
         <w:rPr>
@@ -5341,7 +5419,7 @@
           <w:color w:val="000000" w:themeColor="text1"/>
           <w:szCs w:val="28"/>
         </w:rPr>
-        <w:t>1.</w:t>
+        <w:t>.</w:t>
       </w:r>
     </w:p>
     <w:p>
@@ -6190,11 +6268,11 @@
           <w:numId w:val="22"/>
         </w:numPr>
       </w:pPr>
-      <w:bookmarkStart w:id="13" w:name="_Toc287692645"/>
+      <w:bookmarkStart w:id="12" w:name="_Toc287692645"/>
       <w:r>
         <w:t>Расчет оптимального регулятора</w:t>
       </w:r>
-      <w:bookmarkEnd w:id="13"/>
+      <w:bookmarkEnd w:id="12"/>
     </w:p>
     <w:p>
       <w:pPr>
@@ -6235,7 +6313,15 @@
         <w:rPr>
           <w:szCs w:val="28"/>
         </w:rPr>
-        <w:t xml:space="preserve"> рассчитывается не один раз в динамике, а несколько повторных раз до получения оптимального результата. В нашем случае в окне сообщений, в нижней части схемного окна появляется информация об оптимизированном параметре и достигнутых критериях оптимизации.</w:t>
+        <w:t xml:space="preserve"> рассчитывается не один раз в динамике, а несколько повторных раз до получения оптимального результата. В нашем случае в окне сообщени</w:t>
+      </w:r>
+      <w:bookmarkStart w:id="13" w:name="_GoBack"/>
+      <w:bookmarkEnd w:id="13"/>
+      <w:r>
+        <w:rPr>
+          <w:szCs w:val="28"/>
+        </w:rPr>
+        <w:t>й, в нижней части схемного окна появляется информация об оптимизированном параметре и достигнутых критериях оптимизации.</w:t>
       </w:r>
     </w:p>
     <w:p>
@@ -6431,20 +6517,13 @@
           <w:szCs w:val="28"/>
           <w:lang w:val="en-US"/>
         </w:rPr>
-        <w:t>k</w:t>
+        <w:t>k₁</w:t>
       </w:r>
       <w:r>
         <w:rPr>
           <w:b/>
           <w:szCs w:val="28"/>
         </w:rPr>
-        <w:t>1</w:t>
-      </w:r>
-      <w:r>
-        <w:rPr>
-          <w:b/>
-          <w:szCs w:val="28"/>
-        </w:rPr>
         <w:t>,</w:t>
       </w:r>
       <w:r>
@@ -6505,14 +6584,21 @@
       <w:r>
         <w:rPr>
           <w:szCs w:val="28"/>
-        </w:rPr>
-        <w:t>1(</w:t>
-      </w:r>
-      <w:r>
-        <w:rPr>
-          <w:szCs w:val="28"/>
           <w:lang w:val="en-US"/>
         </w:rPr>
+        <w:t>₁</w:t>
+      </w:r>
+      <w:r>
+        <w:rPr>
+          <w:szCs w:val="28"/>
+        </w:rPr>
+        <w:t>(</w:t>
+      </w:r>
+      <w:r>
+        <w:rPr>
+          <w:szCs w:val="28"/>
+          <w:lang w:val="en-US"/>
+        </w:rPr>
         <w:t>s</w:t>
       </w:r>
       <w:r>
@@ -6531,7 +6617,13 @@
         <w:rPr>
           <w:szCs w:val="28"/>
         </w:rPr>
-        <w:t>(см. Рис. 1.11 -1.12)</w:t>
+        <w:t>(см. р</w:t>
+      </w:r>
+      <w:r>
+        <w:rPr>
+          <w:szCs w:val="28"/>
+        </w:rPr>
+        <w:t>ис. 1.11 -1.12)</w:t>
       </w:r>
     </w:p>
     <w:p>
@@ -6784,21 +6876,21 @@
         <v:path o:extrusionok="f" gradientshapeok="t" o:connecttype="rect"/>
         <o:lock v:ext="edit" aspectratio="t"/>
       </v:shapetype>
-      <v:shape id="_x0000_i1029" type="#_x0000_t75" style="width:14.25pt;height:12.75pt" o:bullet="t">
+      <v:shape id="_x0000_i1041" type="#_x0000_t75" style="width:14.25pt;height:12.75pt" o:bullet="t">
         <v:imagedata r:id="rId1" o:title=""/>
       </v:shape>
     </w:pict>
   </w:numPicBullet>
   <w:numPicBullet w:numPicBulletId="1">
     <w:pict>
-      <v:shape id="_x0000_i1030" type="#_x0000_t75" style="width:25.5pt;height:13.5pt" o:bullet="t">
+      <v:shape id="_x0000_i1042" type="#_x0000_t75" style="width:25.5pt;height:13.5pt" o:bullet="t">
         <v:imagedata r:id="rId2" o:title=""/>
       </v:shape>
     </w:pict>
   </w:numPicBullet>
   <w:numPicBullet w:numPicBulletId="2">
     <w:pict>
-      <v:shape id="_x0000_i1031" type="#_x0000_t75" style="width:12.75pt;height:11.25pt" o:bullet="t">
+      <v:shape id="_x0000_i1043" type="#_x0000_t75" style="width:12.75pt;height:11.25pt" o:bullet="t">
         <v:imagedata r:id="rId3" o:title=""/>
       </v:shape>
     </w:pict>

--- a/howto/01_labwork/labwork7.docx
+++ b/howto/01_labwork/labwork7.docx
@@ -928,6 +928,7 @@
         <w:rPr>
           <w:szCs w:val="28"/>
         </w:rPr>
+        <w:lastRenderedPageBreak/>
         <w:t>Очевидно, что при отсутствии “рекомен</w:t>
       </w:r>
       <w:r>
@@ -1892,6 +1893,7 @@
         <w:rPr>
           <w:szCs w:val="28"/>
         </w:rPr>
+        <w:lastRenderedPageBreak/>
         <w:t>В диалоговом окне «</w:t>
       </w:r>
       <w:r>
@@ -2705,6 +2707,7 @@
         <w:rPr>
           <w:szCs w:val="28"/>
         </w:rPr>
+        <w:lastRenderedPageBreak/>
         <w:t>«</w:t>
       </w:r>
       <w:r>
@@ -2899,7 +2902,19 @@
         <w:rPr>
           <w:szCs w:val="28"/>
         </w:rPr>
-        <w:t xml:space="preserve">На схеме изображенной на рисунке, </w:t>
+        <w:t>На схеме</w:t>
+      </w:r>
+      <w:r>
+        <w:rPr>
+          <w:szCs w:val="28"/>
+        </w:rPr>
+        <w:t>,</w:t>
+      </w:r>
+      <w:r>
+        <w:rPr>
+          <w:szCs w:val="28"/>
+        </w:rPr>
+        <w:t xml:space="preserve"> изображенной на рисунке, </w:t>
       </w:r>
       <w:r>
         <w:rPr>
@@ -2907,17 +2922,31 @@
         </w:rPr>
         <w:t xml:space="preserve">добавлены </w:t>
       </w:r>
-      <w:r>
-        <w:rPr>
-          <w:szCs w:val="28"/>
-        </w:rPr>
-        <w:t>подписи под блоками</w:t>
-      </w:r>
-      <w:r>
-        <w:rPr>
-          <w:szCs w:val="28"/>
-        </w:rPr>
-        <w:t>, для пояснения работы схемы.</w:t>
+      <w:bookmarkStart w:id="11" w:name="_GoBack"/>
+      <w:r>
+        <w:rPr>
+          <w:szCs w:val="28"/>
+        </w:rPr>
+        <w:t>подпис</w:t>
+      </w:r>
+      <w:bookmarkEnd w:id="11"/>
+      <w:r>
+        <w:rPr>
+          <w:szCs w:val="28"/>
+        </w:rPr>
+        <w:t xml:space="preserve">и </w:t>
+      </w:r>
+      <w:r>
+        <w:rPr>
+          <w:szCs w:val="28"/>
+        </w:rPr>
+        <w:t>блокам</w:t>
+      </w:r>
+      <w:r>
+        <w:rPr>
+          <w:szCs w:val="28"/>
+        </w:rPr>
+        <w:t xml:space="preserve"> для пояснения работы схемы.</w:t>
       </w:r>
     </w:p>
     <w:p>
@@ -3936,6 +3965,7 @@
         <w:rPr>
           <w:szCs w:val="28"/>
         </w:rPr>
+        <w:lastRenderedPageBreak/>
         <w:t xml:space="preserve">На внешней схеме подключите к входным портам входа субмодели, значения сигнала рассогласования и выходное значение блока </w:t>
       </w:r>
       <w:r>
@@ -4062,11 +4092,11 @@
           <w:numId w:val="22"/>
         </w:numPr>
       </w:pPr>
-      <w:bookmarkStart w:id="11" w:name="_Toc287692644"/>
+      <w:bookmarkStart w:id="12" w:name="_Toc287692644"/>
       <w:r>
         <w:t>Настройка блока оптимизация</w:t>
       </w:r>
-      <w:bookmarkEnd w:id="11"/>
+      <w:bookmarkEnd w:id="12"/>
     </w:p>
     <w:p>
       <w:pPr>
@@ -4418,6 +4448,7 @@
         <w:rPr>
           <w:szCs w:val="28"/>
         </w:rPr>
+        <w:lastRenderedPageBreak/>
         <w:t xml:space="preserve">Введите в строке </w:t>
       </w:r>
       <w:r>
@@ -6044,6 +6075,7 @@
         <w:rPr>
           <w:szCs w:val="28"/>
         </w:rPr>
+        <w:lastRenderedPageBreak/>
         <w:t>По требованию задачи у нас не должно быть перерегулирования максимальное значение первого критерия 0.8, время переходного процесса должно быть не более 20 секунд.</w:t>
       </w:r>
     </w:p>
@@ -6268,11 +6300,11 @@
           <w:numId w:val="22"/>
         </w:numPr>
       </w:pPr>
-      <w:bookmarkStart w:id="12" w:name="_Toc287692645"/>
+      <w:bookmarkStart w:id="13" w:name="_Toc287692645"/>
       <w:r>
         <w:t>Расчет оптимального регулятора</w:t>
       </w:r>
-      <w:bookmarkEnd w:id="12"/>
+      <w:bookmarkEnd w:id="13"/>
     </w:p>
     <w:p>
       <w:pPr>
@@ -6313,15 +6345,7 @@
         <w:rPr>
           <w:szCs w:val="28"/>
         </w:rPr>
-        <w:t xml:space="preserve"> рассчитывается не один раз в динамике, а несколько повторных раз до получения оптимального результата. В нашем случае в окне сообщени</w:t>
-      </w:r>
-      <w:bookmarkStart w:id="13" w:name="_GoBack"/>
-      <w:bookmarkEnd w:id="13"/>
-      <w:r>
-        <w:rPr>
-          <w:szCs w:val="28"/>
-        </w:rPr>
-        <w:t>й, в нижней части схемного окна появляется информация об оптимизированном параметре и достигнутых критериях оптимизации.</w:t>
+        <w:t xml:space="preserve"> рассчитывается не один раз в динамике, а несколько повторных раз до получения оптимального результата. В нашем случае в окне сообщений, в нижней части схемного окна появляется информация об оптимизированном параметре и достигнутых критериях оптимизации.</w:t>
       </w:r>
     </w:p>
     <w:p>
@@ -6386,6 +6410,7 @@
         <w:rPr>
           <w:noProof/>
         </w:rPr>
+        <w:lastRenderedPageBreak/>
         <w:drawing>
           <wp:inline distT="0" distB="0" distL="0" distR="0" wp14:anchorId="07486BF5" wp14:editId="00623B66">
             <wp:extent cx="7058025" cy="4591050"/>
@@ -6509,6 +6534,7 @@
         <w:rPr>
           <w:szCs w:val="28"/>
         </w:rPr>
+        <w:lastRenderedPageBreak/>
         <w:t xml:space="preserve">Для того что бы посмотреть значение сигнала </w:t>
       </w:r>
       <w:r>
@@ -6876,21 +6902,21 @@
         <v:path o:extrusionok="f" gradientshapeok="t" o:connecttype="rect"/>
         <o:lock v:ext="edit" aspectratio="t"/>
       </v:shapetype>
-      <v:shape id="_x0000_i1041" type="#_x0000_t75" style="width:14.25pt;height:12.75pt" o:bullet="t">
+      <v:shape id="_x0000_i1029" type="#_x0000_t75" style="width:14.25pt;height:12.75pt" o:bullet="t">
         <v:imagedata r:id="rId1" o:title=""/>
       </v:shape>
     </w:pict>
   </w:numPicBullet>
   <w:numPicBullet w:numPicBulletId="1">
     <w:pict>
-      <v:shape id="_x0000_i1042" type="#_x0000_t75" style="width:25.5pt;height:13.5pt" o:bullet="t">
+      <v:shape id="_x0000_i1030" type="#_x0000_t75" style="width:25.5pt;height:13.5pt" o:bullet="t">
         <v:imagedata r:id="rId2" o:title=""/>
       </v:shape>
     </w:pict>
   </w:numPicBullet>
   <w:numPicBullet w:numPicBulletId="2">
     <w:pict>
-      <v:shape id="_x0000_i1043" type="#_x0000_t75" style="width:12.75pt;height:11.25pt" o:bullet="t">
+      <v:shape id="_x0000_i1031" type="#_x0000_t75" style="width:12.75pt;height:11.25pt" o:bullet="t">
         <v:imagedata r:id="rId3" o:title=""/>
       </v:shape>
     </w:pict>

--- a/howto/01_labwork/labwork7.docx
+++ b/howto/01_labwork/labwork7.docx
@@ -4,6 +4,7 @@
   <w:body>
     <w:p>
       <w:pPr>
+        <w:pStyle w:val="a6"/>
         <w:jc w:val="center"/>
         <w:rPr>
           <w:b/>
@@ -12,12 +13,81 @@
       <w:r>
         <w:rPr>
           <w:b/>
+          <w:noProof/>
+        </w:rPr>
+        <w:drawing>
+          <wp:inline distT="0" distB="0" distL="0" distR="0" wp14:anchorId="43C9B5EB" wp14:editId="2C54C2C7">
+            <wp:extent cx="2657475" cy="476250"/>
+            <wp:effectExtent l="0" t="0" r="9525" b="0"/>
+            <wp:docPr id="11" name="Рисунок 11"/>
+            <wp:cNvGraphicFramePr/>
+            <a:graphic xmlns:a="http://schemas.openxmlformats.org/drawingml/2006/main">
+              <a:graphicData uri="http://schemas.openxmlformats.org/drawingml/2006/picture">
+                <pic:pic xmlns:pic="http://schemas.openxmlformats.org/drawingml/2006/picture">
+                  <pic:nvPicPr>
+                    <pic:cNvPr id="11" name="Рисунок 11"/>
+                    <pic:cNvPicPr/>
+                  </pic:nvPicPr>
+                  <pic:blipFill>
+                    <a:blip r:embed="rId7">
+                      <a:extLst>
+                        <a:ext uri="{28A0092B-C50C-407E-A947-70E740481C1C}">
+                          <a14:useLocalDpi xmlns:a14="http://schemas.microsoft.com/office/drawing/2010/main" val="0"/>
+                        </a:ext>
+                      </a:extLst>
+                    </a:blip>
+                    <a:srcRect/>
+                    <a:stretch>
+                      <a:fillRect/>
+                    </a:stretch>
+                  </pic:blipFill>
+                  <pic:spPr bwMode="auto">
+                    <a:xfrm>
+                      <a:off x="0" y="0"/>
+                      <a:ext cx="2657475" cy="476250"/>
+                    </a:xfrm>
+                    <a:prstGeom prst="rect">
+                      <a:avLst/>
+                    </a:prstGeom>
+                    <a:noFill/>
+                    <a:ln>
+                      <a:noFill/>
+                    </a:ln>
+                  </pic:spPr>
+                </pic:pic>
+              </a:graphicData>
+            </a:graphic>
+          </wp:inline>
+        </w:drawing>
+      </w:r>
+    </w:p>
+    <w:p>
+      <w:pPr>
+        <w:pStyle w:val="a6"/>
+        <w:jc w:val="center"/>
+        <w:rPr>
+          <w:b/>
+        </w:rPr>
+      </w:pPr>
+    </w:p>
+    <w:p>
+      <w:pPr>
+        <w:pStyle w:val="a6"/>
+        <w:jc w:val="center"/>
+        <w:rPr>
+          <w:b/>
+        </w:rPr>
+      </w:pPr>
+      <w:r>
+        <w:rPr>
+          <w:b/>
         </w:rPr>
         <w:t>ЛАБОРАТОРНАЯ РАБОТА № 7</w:t>
       </w:r>
     </w:p>
     <w:p>
       <w:pPr>
+        <w:pStyle w:val="a6"/>
         <w:jc w:val="center"/>
         <w:rPr>
           <w:b/>
@@ -27,14 +97,13 @@
         <w:rPr>
           <w:b/>
         </w:rPr>
-        <w:t xml:space="preserve">ОПТИМИЗАЦИЯ ПАРАМЕТРОВ CИСТЕМЫ АВТОМАТИЧЕСКОГО РЕГУЛИРОВАНИЯ В СРЕДЕ </w:t>
+        <w:t>ОПТИМИЗАЦИЯ ПАРАМЕТРОВ CИСТЕМ</w:t>
       </w:r>
       <w:r>
         <w:rPr>
           <w:b/>
-          <w:lang w:val="en-US"/>
-        </w:rPr>
-        <w:t>SIMINTECH</w:t>
+        </w:rPr>
+        <w:t>Ы АВТОМАТИЧЕСКОГО РЕГУЛИРОВАНИЯ</w:t>
       </w:r>
     </w:p>
     <w:p>
@@ -175,6 +244,7 @@
         <w:rPr>
           <w:noProof/>
         </w:rPr>
+        <w:lastRenderedPageBreak/>
         <w:drawing>
           <wp:inline distT="0" distB="0" distL="0" distR="0" wp14:anchorId="1B4D97DB" wp14:editId="0AC77EAF">
             <wp:extent cx="5781675" cy="2819400"/>
@@ -191,7 +261,7 @@
                     <pic:cNvPicPr/>
                   </pic:nvPicPr>
                   <pic:blipFill>
-                    <a:blip r:embed="rId7"/>
+                    <a:blip r:embed="rId8"/>
                     <a:stretch>
                       <a:fillRect/>
                     </a:stretch>
@@ -573,7 +643,15 @@
         <w:rPr>
           <w:szCs w:val="28"/>
         </w:rPr>
-        <w:t xml:space="preserve">), обеспечивающей перевод замкнутой линейной САР из состояния </w:t>
+        <w:t>), обеспечивающей перевод замкн</w:t>
+      </w:r>
+      <w:bookmarkStart w:id="6" w:name="_GoBack"/>
+      <w:bookmarkEnd w:id="6"/>
+      <w:r>
+        <w:rPr>
+          <w:szCs w:val="28"/>
+        </w:rPr>
+        <w:t xml:space="preserve">утой линейной САР из состояния </w:t>
       </w:r>
       <w:r>
         <w:rPr>
@@ -681,6 +759,7 @@
         <w:rPr>
           <w:szCs w:val="28"/>
         </w:rPr>
+        <w:lastRenderedPageBreak/>
         <w:t xml:space="preserve">- время переходного процесса </w:t>
       </w:r>
       <w:r>
@@ -928,7 +1007,6 @@
         <w:rPr>
           <w:szCs w:val="28"/>
         </w:rPr>
-        <w:lastRenderedPageBreak/>
         <w:t>Очевидно, что при отсутствии “рекомен</w:t>
       </w:r>
       <w:r>
@@ -1272,13 +1350,13 @@
           <w:numId w:val="22"/>
         </w:numPr>
       </w:pPr>
-      <w:bookmarkStart w:id="6" w:name="start12"/>
-      <w:bookmarkStart w:id="7" w:name="_Toc287692641"/>
-      <w:bookmarkEnd w:id="6"/>
+      <w:bookmarkStart w:id="7" w:name="start12"/>
+      <w:bookmarkStart w:id="8" w:name="_Toc287692641"/>
+      <w:bookmarkEnd w:id="7"/>
       <w:r>
         <w:t>Последовательность действий в режиме ОПТИМИЗАЦИЯ</w:t>
       </w:r>
-      <w:bookmarkEnd w:id="7"/>
+      <w:bookmarkEnd w:id="8"/>
     </w:p>
     <w:p>
       <w:pPr>
@@ -1336,6 +1414,7 @@
         <w:rPr>
           <w:szCs w:val="28"/>
         </w:rPr>
+        <w:lastRenderedPageBreak/>
         <w:t xml:space="preserve">задать варьируемый(е) параметр(ы) как </w:t>
       </w:r>
       <w:r>
@@ -1694,13 +1773,13 @@
           <w:numId w:val="22"/>
         </w:numPr>
       </w:pPr>
-      <w:bookmarkStart w:id="8" w:name="struct"/>
-      <w:bookmarkStart w:id="9" w:name="_Toc287692642"/>
-      <w:bookmarkEnd w:id="8"/>
+      <w:bookmarkStart w:id="9" w:name="struct"/>
+      <w:bookmarkStart w:id="10" w:name="_Toc287692642"/>
+      <w:bookmarkEnd w:id="9"/>
       <w:r>
         <w:t>Задание варьируемого параметра как глобального</w:t>
       </w:r>
-      <w:bookmarkEnd w:id="9"/>
+      <w:bookmarkEnd w:id="10"/>
       <w:r>
         <w:t xml:space="preserve"> сигнала проекта</w:t>
       </w:r>
@@ -1816,7 +1895,7 @@
                     </pic:cNvPicPr>
                   </pic:nvPicPr>
                   <pic:blipFill>
-                    <a:blip r:embed="rId8">
+                    <a:blip r:embed="rId9">
                       <a:extLst>
                         <a:ext uri="{28A0092B-C50C-407E-A947-70E740481C1C}">
                           <a14:useLocalDpi xmlns:a14="http://schemas.microsoft.com/office/drawing/2010/main" val="0"/>
@@ -1867,6 +1946,7 @@
         <w:rPr>
           <w:szCs w:val="28"/>
         </w:rPr>
+        <w:lastRenderedPageBreak/>
         <w:t>Список сигналов проект</w:t>
       </w:r>
       <w:r>
@@ -1893,7 +1973,6 @@
         <w:rPr>
           <w:szCs w:val="28"/>
         </w:rPr>
-        <w:lastRenderedPageBreak/>
         <w:t>В диалоговом окне «</w:t>
       </w:r>
       <w:r>
@@ -2171,7 +2250,7 @@
                     </pic:cNvPicPr>
                   </pic:nvPicPr>
                   <pic:blipFill>
-                    <a:blip r:embed="rId9">
+                    <a:blip r:embed="rId10">
                       <a:extLst>
                         <a:ext uri="{28A0092B-C50C-407E-A947-70E740481C1C}">
                           <a14:useLocalDpi xmlns:a14="http://schemas.microsoft.com/office/drawing/2010/main" val="0"/>
@@ -2374,6 +2453,7 @@
         <w:rPr>
           <w:noProof/>
         </w:rPr>
+        <w:lastRenderedPageBreak/>
         <w:drawing>
           <wp:inline distT="0" distB="0" distL="0" distR="0" wp14:anchorId="543F77DE" wp14:editId="05A0F1AA">
             <wp:extent cx="5394960" cy="2286000"/>
@@ -2392,7 +2472,7 @@
                     </pic:cNvPicPr>
                   </pic:nvPicPr>
                   <pic:blipFill>
-                    <a:blip r:embed="rId10">
+                    <a:blip r:embed="rId11">
                       <a:extLst>
                         <a:ext uri="{28A0092B-C50C-407E-A947-70E740481C1C}">
                           <a14:useLocalDpi xmlns:a14="http://schemas.microsoft.com/office/drawing/2010/main" val="0"/>
@@ -2458,11 +2538,11 @@
           <w:numId w:val="22"/>
         </w:numPr>
       </w:pPr>
-      <w:bookmarkStart w:id="10" w:name="_Toc287692643"/>
+      <w:bookmarkStart w:id="11" w:name="_Toc287692643"/>
       <w:r>
         <w:t>Расчет локальных критериев оптимизации</w:t>
       </w:r>
-      <w:bookmarkEnd w:id="10"/>
+      <w:bookmarkEnd w:id="11"/>
     </w:p>
     <w:p>
       <w:pPr>
@@ -2707,7 +2787,6 @@
         <w:rPr>
           <w:szCs w:val="28"/>
         </w:rPr>
-        <w:lastRenderedPageBreak/>
         <w:t>«</w:t>
       </w:r>
       <w:r>
@@ -2824,6 +2903,7 @@
         <w:rPr>
           <w:szCs w:val="28"/>
         </w:rPr>
+        <w:lastRenderedPageBreak/>
         <w:t>Соберите</w:t>
       </w:r>
       <w:r>
@@ -2846,1195 +2926,6 @@
             <wp:extent cx="6162675" cy="2914650"/>
             <wp:effectExtent l="0" t="0" r="9525" b="0"/>
             <wp:docPr id="6" name="Рисунок 6"/>
-            <wp:cNvGraphicFramePr>
-              <a:graphicFrameLocks xmlns:a="http://schemas.openxmlformats.org/drawingml/2006/main" noChangeAspect="1"/>
-            </wp:cNvGraphicFramePr>
-            <a:graphic xmlns:a="http://schemas.openxmlformats.org/drawingml/2006/main">
-              <a:graphicData uri="http://schemas.openxmlformats.org/drawingml/2006/picture">
-                <pic:pic xmlns:pic="http://schemas.openxmlformats.org/drawingml/2006/picture">
-                  <pic:nvPicPr>
-                    <pic:cNvPr id="1" name=""/>
-                    <pic:cNvPicPr/>
-                  </pic:nvPicPr>
-                  <pic:blipFill>
-                    <a:blip r:embed="rId11"/>
-                    <a:stretch>
-                      <a:fillRect/>
-                    </a:stretch>
-                  </pic:blipFill>
-                  <pic:spPr>
-                    <a:xfrm>
-                      <a:off x="0" y="0"/>
-                      <a:ext cx="6162675" cy="2914650"/>
-                    </a:xfrm>
-                    <a:prstGeom prst="rect">
-                      <a:avLst/>
-                    </a:prstGeom>
-                  </pic:spPr>
-                </pic:pic>
-              </a:graphicData>
-            </a:graphic>
-          </wp:inline>
-        </w:drawing>
-      </w:r>
-    </w:p>
-    <w:p>
-      <w:pPr>
-        <w:pStyle w:val="a3"/>
-      </w:pPr>
-      <w:r>
-        <w:t>Рисунок 1.5 Схема расчета параметров переходного процесса.</w:t>
-      </w:r>
-    </w:p>
-    <w:p>
-      <w:pPr>
-        <w:widowControl w:val="0"/>
-        <w:autoSpaceDE w:val="0"/>
-        <w:autoSpaceDN w:val="0"/>
-        <w:adjustRightInd w:val="0"/>
-        <w:ind w:firstLine="567"/>
-        <w:jc w:val="left"/>
-        <w:rPr>
-          <w:szCs w:val="28"/>
-        </w:rPr>
-      </w:pPr>
-      <w:r>
-        <w:rPr>
-          <w:szCs w:val="28"/>
-        </w:rPr>
-        <w:t>На схеме</w:t>
-      </w:r>
-      <w:r>
-        <w:rPr>
-          <w:szCs w:val="28"/>
-        </w:rPr>
-        <w:t>,</w:t>
-      </w:r>
-      <w:r>
-        <w:rPr>
-          <w:szCs w:val="28"/>
-        </w:rPr>
-        <w:t xml:space="preserve"> изображенной на рисунке, </w:t>
-      </w:r>
-      <w:r>
-        <w:rPr>
-          <w:szCs w:val="28"/>
-        </w:rPr>
-        <w:t xml:space="preserve">добавлены </w:t>
-      </w:r>
-      <w:bookmarkStart w:id="11" w:name="_GoBack"/>
-      <w:r>
-        <w:rPr>
-          <w:szCs w:val="28"/>
-        </w:rPr>
-        <w:t>подпис</w:t>
-      </w:r>
-      <w:bookmarkEnd w:id="11"/>
-      <w:r>
-        <w:rPr>
-          <w:szCs w:val="28"/>
-        </w:rPr>
-        <w:t xml:space="preserve">и </w:t>
-      </w:r>
-      <w:r>
-        <w:rPr>
-          <w:szCs w:val="28"/>
-        </w:rPr>
-        <w:t>блокам</w:t>
-      </w:r>
-      <w:r>
-        <w:rPr>
-          <w:szCs w:val="28"/>
-        </w:rPr>
-        <w:t xml:space="preserve"> для пояснения работы схемы.</w:t>
-      </w:r>
-    </w:p>
-    <w:p>
-      <w:pPr>
-        <w:widowControl w:val="0"/>
-        <w:autoSpaceDE w:val="0"/>
-        <w:autoSpaceDN w:val="0"/>
-        <w:adjustRightInd w:val="0"/>
-        <w:ind w:firstLine="567"/>
-        <w:jc w:val="left"/>
-        <w:rPr>
-          <w:szCs w:val="28"/>
-        </w:rPr>
-      </w:pPr>
-      <w:r>
-        <w:rPr>
-          <w:szCs w:val="28"/>
-        </w:rPr>
-        <w:t xml:space="preserve">Переместите курсор на блок с подписью </w:t>
-      </w:r>
-      <w:r>
-        <w:rPr>
-          <w:i/>
-          <w:iCs/>
-          <w:szCs w:val="28"/>
-        </w:rPr>
-        <w:t>Величина</w:t>
-      </w:r>
-      <w:r>
-        <w:rPr>
-          <w:i/>
-          <w:iCs/>
-          <w:szCs w:val="28"/>
-        </w:rPr>
-        <w:t xml:space="preserve"> «</w:t>
-      </w:r>
-      <w:r>
-        <w:rPr>
-          <w:i/>
-          <w:iCs/>
-          <w:szCs w:val="28"/>
-        </w:rPr>
-        <w:t>трубки</w:t>
-      </w:r>
-      <w:r>
-        <w:rPr>
-          <w:szCs w:val="28"/>
-        </w:rPr>
-        <w:t>»</w:t>
-      </w:r>
-      <w:r>
-        <w:rPr>
-          <w:szCs w:val="28"/>
-        </w:rPr>
-        <w:t xml:space="preserve"> («</w:t>
-      </w:r>
-      <w:r>
-        <w:rPr>
-          <w:i/>
-          <w:szCs w:val="28"/>
-        </w:rPr>
-        <w:t>Ключ-3</w:t>
-      </w:r>
-      <w:r>
-        <w:rPr>
-          <w:szCs w:val="28"/>
-        </w:rPr>
-        <w:t>»)</w:t>
-      </w:r>
-      <w:r>
-        <w:rPr>
-          <w:szCs w:val="28"/>
-        </w:rPr>
-        <w:t xml:space="preserve"> и измените</w:t>
-      </w:r>
-      <w:r>
-        <w:rPr>
-          <w:szCs w:val="28"/>
-        </w:rPr>
-        <w:t>:</w:t>
-      </w:r>
-    </w:p>
-    <w:p>
-      <w:pPr>
-        <w:widowControl w:val="0"/>
-        <w:autoSpaceDE w:val="0"/>
-        <w:autoSpaceDN w:val="0"/>
-        <w:adjustRightInd w:val="0"/>
-        <w:ind w:firstLine="567"/>
-        <w:jc w:val="left"/>
-        <w:rPr>
-          <w:szCs w:val="28"/>
-        </w:rPr>
-      </w:pPr>
-      <w:r>
-        <w:rPr>
-          <w:szCs w:val="28"/>
-        </w:rPr>
-        <w:t>В</w:t>
-      </w:r>
-      <w:r>
-        <w:rPr>
-          <w:szCs w:val="28"/>
-        </w:rPr>
-        <w:t xml:space="preserve"> 1-ой диалоговой строке «</w:t>
-      </w:r>
-      <w:r>
-        <w:rPr>
-          <w:i/>
-          <w:szCs w:val="28"/>
-        </w:rPr>
-        <w:t>Значения уставок</w:t>
-      </w:r>
-      <w:r>
-        <w:rPr>
-          <w:szCs w:val="28"/>
-        </w:rPr>
-        <w:t>» [0.</w:t>
-      </w:r>
-      <w:r>
-        <w:rPr>
-          <w:szCs w:val="28"/>
-        </w:rPr>
-        <w:t>5</w:t>
-      </w:r>
-      <w:r>
-        <w:rPr>
-          <w:szCs w:val="28"/>
-        </w:rPr>
-        <w:t>]</w:t>
-      </w:r>
-      <w:r>
-        <w:rPr>
-          <w:szCs w:val="28"/>
-        </w:rPr>
-        <w:t xml:space="preserve"> на </w:t>
-      </w:r>
-      <w:r>
-        <w:rPr>
-          <w:b/>
-          <w:bCs/>
-          <w:szCs w:val="28"/>
-        </w:rPr>
-        <w:t>0.04</w:t>
-      </w:r>
-      <w:r>
-        <w:rPr>
-          <w:szCs w:val="28"/>
-        </w:rPr>
-        <w:t xml:space="preserve"> </w:t>
-      </w:r>
-      <w:r>
-        <w:rPr>
-          <w:szCs w:val="28"/>
-        </w:rPr>
-        <w:t xml:space="preserve">или (что эквивалентно) на </w:t>
-      </w:r>
-      <w:r>
-        <w:rPr>
-          <w:b/>
-          <w:szCs w:val="28"/>
-        </w:rPr>
-        <w:t>0.05*0.8</w:t>
-      </w:r>
-      <w:r>
-        <w:rPr>
-          <w:szCs w:val="28"/>
-        </w:rPr>
-        <w:t>, что соответствует 5%-</w:t>
-      </w:r>
-      <w:r>
-        <w:rPr>
-          <w:szCs w:val="28"/>
-        </w:rPr>
-        <w:t>й “трубке” от будущего установившегося значения регули</w:t>
-      </w:r>
-      <w:r>
-        <w:rPr>
-          <w:szCs w:val="28"/>
-        </w:rPr>
-        <w:t>руемой переменной, равного 0.8.</w:t>
-      </w:r>
-    </w:p>
-    <w:p>
-      <w:pPr>
-        <w:widowControl w:val="0"/>
-        <w:autoSpaceDE w:val="0"/>
-        <w:autoSpaceDN w:val="0"/>
-        <w:adjustRightInd w:val="0"/>
-        <w:ind w:firstLine="567"/>
-        <w:jc w:val="left"/>
-        <w:rPr>
-          <w:szCs w:val="28"/>
-        </w:rPr>
-      </w:pPr>
-      <w:r>
-        <w:rPr>
-          <w:szCs w:val="28"/>
-        </w:rPr>
-        <w:t>Переместите курсор на</w:t>
-      </w:r>
-      <w:r>
-        <w:rPr>
-          <w:szCs w:val="28"/>
-        </w:rPr>
-        <w:t xml:space="preserve"> 1-й</w:t>
-      </w:r>
-      <w:r>
-        <w:rPr>
-          <w:szCs w:val="28"/>
-        </w:rPr>
-        <w:t xml:space="preserve"> блок </w:t>
-      </w:r>
-      <w:r>
-        <w:rPr>
-          <w:i/>
-          <w:iCs/>
-          <w:szCs w:val="28"/>
-        </w:rPr>
-        <w:t xml:space="preserve">Запись </w:t>
-      </w:r>
-      <w:r>
-        <w:rPr>
-          <w:i/>
-          <w:iCs/>
-          <w:szCs w:val="28"/>
-        </w:rPr>
-        <w:t>в</w:t>
-      </w:r>
-      <w:r>
-        <w:rPr>
-          <w:i/>
-          <w:iCs/>
-          <w:szCs w:val="28"/>
-        </w:rPr>
-        <w:t xml:space="preserve"> список сигналов</w:t>
-      </w:r>
-      <w:r>
-        <w:rPr>
-          <w:szCs w:val="28"/>
-        </w:rPr>
-        <w:t xml:space="preserve"> и, выполнив 2-х кратный щелчок </w:t>
-      </w:r>
-      <w:r>
-        <w:rPr>
-          <w:i/>
-          <w:iCs/>
-          <w:szCs w:val="28"/>
-        </w:rPr>
-        <w:t>левой</w:t>
-      </w:r>
-      <w:r>
-        <w:rPr>
-          <w:szCs w:val="28"/>
-        </w:rPr>
-        <w:t xml:space="preserve"> </w:t>
-      </w:r>
-      <w:r>
-        <w:rPr>
-          <w:szCs w:val="28"/>
-        </w:rPr>
-        <w:t>кнопкой</w:t>
-      </w:r>
-      <w:r>
-        <w:rPr>
-          <w:szCs w:val="28"/>
-        </w:rPr>
-        <w:t xml:space="preserve"> “мыши”,</w:t>
-      </w:r>
-      <w:r>
-        <w:rPr>
-          <w:szCs w:val="28"/>
-        </w:rPr>
-        <w:t xml:space="preserve"> откройте его диалоговое окно.</w:t>
-      </w:r>
-    </w:p>
-    <w:p>
-      <w:pPr>
-        <w:widowControl w:val="0"/>
-        <w:autoSpaceDE w:val="0"/>
-        <w:autoSpaceDN w:val="0"/>
-        <w:adjustRightInd w:val="0"/>
-        <w:ind w:firstLine="567"/>
-        <w:jc w:val="left"/>
-        <w:rPr>
-          <w:szCs w:val="28"/>
-        </w:rPr>
-      </w:pPr>
-      <w:r>
-        <w:rPr>
-          <w:szCs w:val="28"/>
-        </w:rPr>
-        <w:t xml:space="preserve">Введите в строке </w:t>
-      </w:r>
-      <w:r>
-        <w:rPr>
-          <w:i/>
-          <w:szCs w:val="28"/>
-        </w:rPr>
-        <w:t>«</w:t>
-      </w:r>
-      <w:r>
-        <w:rPr>
-          <w:i/>
-          <w:iCs/>
-          <w:szCs w:val="28"/>
-        </w:rPr>
-        <w:t>Имена сигналов</w:t>
-      </w:r>
-      <w:r>
-        <w:rPr>
-          <w:i/>
-          <w:iCs/>
-          <w:szCs w:val="28"/>
-        </w:rPr>
-        <w:t>»</w:t>
-      </w:r>
-      <w:r>
-        <w:rPr>
-          <w:szCs w:val="28"/>
-        </w:rPr>
-        <w:t xml:space="preserve"> </w:t>
-      </w:r>
-      <w:r>
-        <w:rPr>
-          <w:b/>
-          <w:bCs/>
-          <w:szCs w:val="28"/>
-        </w:rPr>
-        <w:t>tpp</w:t>
-      </w:r>
-      <w:r>
-        <w:rPr>
-          <w:szCs w:val="28"/>
-        </w:rPr>
-        <w:t xml:space="preserve"> . Закройте диалоговое окно этого блока</w:t>
-      </w:r>
-      <w:r>
-        <w:rPr>
-          <w:szCs w:val="28"/>
-        </w:rPr>
-        <w:t>.</w:t>
-      </w:r>
-    </w:p>
-    <w:p>
-      <w:pPr>
-        <w:widowControl w:val="0"/>
-        <w:autoSpaceDE w:val="0"/>
-        <w:autoSpaceDN w:val="0"/>
-        <w:adjustRightInd w:val="0"/>
-        <w:ind w:firstLine="567"/>
-        <w:jc w:val="left"/>
-        <w:rPr>
-          <w:szCs w:val="28"/>
-        </w:rPr>
-      </w:pPr>
-      <w:r>
-        <w:rPr>
-          <w:szCs w:val="28"/>
-        </w:rPr>
-        <w:t xml:space="preserve">Переместите курсор на 2-й блок </w:t>
-      </w:r>
-      <w:r>
-        <w:rPr>
-          <w:i/>
-          <w:iCs/>
-          <w:szCs w:val="28"/>
-        </w:rPr>
-        <w:t xml:space="preserve">Запись </w:t>
-      </w:r>
-      <w:r>
-        <w:rPr>
-          <w:i/>
-          <w:iCs/>
-          <w:szCs w:val="28"/>
-        </w:rPr>
-        <w:t>в</w:t>
-      </w:r>
-      <w:r>
-        <w:rPr>
-          <w:i/>
-          <w:iCs/>
-          <w:szCs w:val="28"/>
-        </w:rPr>
-        <w:t xml:space="preserve"> список сигналов</w:t>
-      </w:r>
-      <w:r>
-        <w:rPr>
-          <w:szCs w:val="28"/>
-        </w:rPr>
-        <w:t xml:space="preserve"> и, выполнив 2-х кратный щелчок </w:t>
-      </w:r>
-      <w:r>
-        <w:rPr>
-          <w:i/>
-          <w:iCs/>
-          <w:szCs w:val="28"/>
-        </w:rPr>
-        <w:t>левой</w:t>
-      </w:r>
-      <w:r>
-        <w:rPr>
-          <w:szCs w:val="28"/>
-        </w:rPr>
-        <w:t xml:space="preserve"> </w:t>
-      </w:r>
-      <w:r>
-        <w:rPr>
-          <w:szCs w:val="28"/>
-        </w:rPr>
-        <w:t>кнопкой</w:t>
-      </w:r>
-      <w:r>
-        <w:rPr>
-          <w:szCs w:val="28"/>
-        </w:rPr>
-        <w:t xml:space="preserve"> </w:t>
-      </w:r>
-      <w:r>
-        <w:rPr>
-          <w:szCs w:val="28"/>
-        </w:rPr>
-        <w:t>“мыши”, откройте его диалоговое окно.</w:t>
-      </w:r>
-    </w:p>
-    <w:p>
-      <w:pPr>
-        <w:widowControl w:val="0"/>
-        <w:autoSpaceDE w:val="0"/>
-        <w:autoSpaceDN w:val="0"/>
-        <w:adjustRightInd w:val="0"/>
-        <w:ind w:firstLine="567"/>
-        <w:jc w:val="left"/>
-        <w:rPr>
-          <w:szCs w:val="28"/>
-        </w:rPr>
-      </w:pPr>
-      <w:r>
-        <w:rPr>
-          <w:szCs w:val="28"/>
-        </w:rPr>
-        <w:t xml:space="preserve">Введите в строке </w:t>
-      </w:r>
-      <w:r>
-        <w:rPr>
-          <w:i/>
-          <w:szCs w:val="28"/>
-        </w:rPr>
-        <w:t>«</w:t>
-      </w:r>
-      <w:r>
-        <w:rPr>
-          <w:i/>
-          <w:iCs/>
-          <w:szCs w:val="28"/>
-        </w:rPr>
-        <w:t>Имена сигналов</w:t>
-      </w:r>
-      <w:r>
-        <w:rPr>
-          <w:i/>
-          <w:iCs/>
-          <w:szCs w:val="28"/>
-        </w:rPr>
-        <w:t>»</w:t>
-      </w:r>
-      <w:r>
-        <w:rPr>
-          <w:szCs w:val="28"/>
-        </w:rPr>
-        <w:t xml:space="preserve"> </w:t>
-      </w:r>
-      <w:r>
-        <w:rPr>
-          <w:b/>
-          <w:bCs/>
-          <w:szCs w:val="28"/>
-          <w:lang w:val="en-US"/>
-        </w:rPr>
-        <w:t>dy</w:t>
-      </w:r>
-      <w:r>
-        <w:rPr>
-          <w:szCs w:val="28"/>
-        </w:rPr>
-        <w:t>. Закройте диалоговое окно этого блока.</w:t>
-      </w:r>
-    </w:p>
-    <w:p>
-      <w:pPr>
-        <w:widowControl w:val="0"/>
-        <w:autoSpaceDE w:val="0"/>
-        <w:autoSpaceDN w:val="0"/>
-        <w:adjustRightInd w:val="0"/>
-        <w:ind w:firstLine="567"/>
-        <w:jc w:val="left"/>
-        <w:rPr>
-          <w:szCs w:val="28"/>
-        </w:rPr>
-      </w:pPr>
-      <w:r>
-        <w:rPr>
-          <w:szCs w:val="28"/>
-        </w:rPr>
-        <w:t>В блоке</w:t>
-      </w:r>
-      <w:r>
-        <w:rPr>
-          <w:szCs w:val="28"/>
-        </w:rPr>
-        <w:t xml:space="preserve"> </w:t>
-      </w:r>
-      <w:r>
-        <w:rPr>
-          <w:szCs w:val="28"/>
-        </w:rPr>
-        <w:t>«</w:t>
-      </w:r>
-      <w:r>
-        <w:rPr>
-          <w:i/>
-          <w:szCs w:val="28"/>
-        </w:rPr>
-        <w:t>Нижний или верхний предел</w:t>
-      </w:r>
-      <w:r>
-        <w:rPr>
-          <w:szCs w:val="28"/>
-        </w:rPr>
-        <w:t>», установите «</w:t>
-      </w:r>
-      <w:r>
-        <w:rPr>
-          <w:i/>
-          <w:szCs w:val="28"/>
-        </w:rPr>
-        <w:t>Тип операции</w:t>
-      </w:r>
-      <w:r>
-        <w:rPr>
-          <w:szCs w:val="28"/>
-        </w:rPr>
-        <w:t>»</w:t>
-      </w:r>
-      <w:r>
-        <w:rPr>
-          <w:szCs w:val="28"/>
-        </w:rPr>
-        <w:t xml:space="preserve"> – </w:t>
-      </w:r>
-      <w:r>
-        <w:rPr>
-          <w:b/>
-          <w:szCs w:val="28"/>
-        </w:rPr>
-        <w:t>Максимум</w:t>
-      </w:r>
-    </w:p>
-    <w:p>
-      <w:pPr>
-        <w:widowControl w:val="0"/>
-        <w:autoSpaceDE w:val="0"/>
-        <w:autoSpaceDN w:val="0"/>
-        <w:adjustRightInd w:val="0"/>
-        <w:ind w:firstLine="567"/>
-        <w:jc w:val="left"/>
-        <w:rPr>
-          <w:szCs w:val="28"/>
-        </w:rPr>
-      </w:pPr>
-      <w:r>
-        <w:rPr>
-          <w:szCs w:val="28"/>
-        </w:rPr>
-        <w:t xml:space="preserve">Данный блок обеспечит запись максимального значения величины полученной из входного порта в список сигналов </w:t>
-      </w:r>
-      <w:r>
-        <w:rPr>
-          <w:b/>
-          <w:szCs w:val="28"/>
-          <w:lang w:val="en-US"/>
-        </w:rPr>
-        <w:t>dy</w:t>
-      </w:r>
-      <w:r>
-        <w:rPr>
-          <w:szCs w:val="28"/>
-        </w:rPr>
-        <w:t xml:space="preserve"> (см. р</w:t>
-      </w:r>
-      <w:r>
-        <w:rPr>
-          <w:szCs w:val="28"/>
-        </w:rPr>
-        <w:t>исунок 1.5)</w:t>
-      </w:r>
-      <w:r>
-        <w:rPr>
-          <w:szCs w:val="28"/>
-        </w:rPr>
-        <w:t>.</w:t>
-      </w:r>
-    </w:p>
-    <w:p>
-      <w:pPr>
-        <w:widowControl w:val="0"/>
-        <w:autoSpaceDE w:val="0"/>
-        <w:autoSpaceDN w:val="0"/>
-        <w:adjustRightInd w:val="0"/>
-        <w:ind w:firstLine="567"/>
-        <w:jc w:val="left"/>
-        <w:rPr>
-          <w:szCs w:val="28"/>
-        </w:rPr>
-      </w:pPr>
-      <w:r>
-        <w:rPr>
-          <w:szCs w:val="28"/>
-        </w:rPr>
-        <w:t>Схема</w:t>
-      </w:r>
-      <w:r>
-        <w:rPr>
-          <w:szCs w:val="28"/>
-        </w:rPr>
-        <w:t xml:space="preserve"> расчета времени переходного процесса работает следующим образом:</w:t>
-      </w:r>
-    </w:p>
-    <w:p>
-      <w:pPr>
-        <w:widowControl w:val="0"/>
-        <w:autoSpaceDE w:val="0"/>
-        <w:autoSpaceDN w:val="0"/>
-        <w:adjustRightInd w:val="0"/>
-        <w:ind w:firstLine="567"/>
-        <w:jc w:val="left"/>
-        <w:rPr>
-          <w:szCs w:val="28"/>
-        </w:rPr>
-      </w:pPr>
-      <w:r>
-        <w:rPr>
-          <w:szCs w:val="28"/>
-        </w:rPr>
-        <w:t xml:space="preserve">На средний (логический) входной порт </w:t>
-      </w:r>
-      <w:r>
-        <w:rPr>
-          <w:i/>
-          <w:iCs/>
-          <w:szCs w:val="28"/>
-        </w:rPr>
-        <w:t>Ключа-3</w:t>
-      </w:r>
-      <w:r>
-        <w:rPr>
-          <w:szCs w:val="28"/>
-        </w:rPr>
-        <w:t xml:space="preserve"> (</w:t>
-      </w:r>
-      <w:r>
-        <w:rPr>
-          <w:i/>
-          <w:iCs/>
-          <w:szCs w:val="28"/>
-        </w:rPr>
-        <w:t xml:space="preserve"> Величина “трубки”</w:t>
-      </w:r>
-      <w:r>
-        <w:rPr>
-          <w:szCs w:val="28"/>
-        </w:rPr>
-        <w:t>) подается модуль сигнала рассогласования.</w:t>
-      </w:r>
-    </w:p>
-    <w:p>
-      <w:pPr>
-        <w:widowControl w:val="0"/>
-        <w:autoSpaceDE w:val="0"/>
-        <w:autoSpaceDN w:val="0"/>
-        <w:adjustRightInd w:val="0"/>
-        <w:ind w:firstLine="567"/>
-        <w:jc w:val="left"/>
-        <w:rPr>
-          <w:szCs w:val="28"/>
-        </w:rPr>
-      </w:pPr>
-      <w:r>
-        <w:rPr>
-          <w:szCs w:val="28"/>
-        </w:rPr>
-        <w:t xml:space="preserve">Если этот сигнал больше </w:t>
-      </w:r>
-      <w:r>
-        <w:rPr>
-          <w:b/>
-          <w:bCs/>
-          <w:szCs w:val="28"/>
-        </w:rPr>
-        <w:t>уставки</w:t>
-      </w:r>
-      <w:r>
-        <w:rPr>
-          <w:szCs w:val="28"/>
-        </w:rPr>
-        <w:t xml:space="preserve"> (5 % от 0.8), то на выход </w:t>
-      </w:r>
-      <w:r>
-        <w:rPr>
-          <w:i/>
-          <w:iCs/>
-          <w:szCs w:val="28"/>
-        </w:rPr>
-        <w:t>Ключа-3</w:t>
-      </w:r>
-      <w:r>
-        <w:rPr>
-          <w:szCs w:val="28"/>
-        </w:rPr>
-        <w:t xml:space="preserve"> передается сигнал с 3-го (нижнего) входного порта, т.е. текущее модельное время.</w:t>
-      </w:r>
-    </w:p>
-    <w:p>
-      <w:pPr>
-        <w:widowControl w:val="0"/>
-        <w:autoSpaceDE w:val="0"/>
-        <w:autoSpaceDN w:val="0"/>
-        <w:adjustRightInd w:val="0"/>
-        <w:ind w:firstLine="567"/>
-        <w:jc w:val="left"/>
-        <w:rPr>
-          <w:i/>
-          <w:iCs/>
-          <w:szCs w:val="28"/>
-        </w:rPr>
-      </w:pPr>
-      <w:r>
-        <w:rPr>
-          <w:szCs w:val="28"/>
-        </w:rPr>
-        <w:t xml:space="preserve">Если управляющий сигнал (на среднем входном порту) меньше </w:t>
-      </w:r>
-      <w:r>
-        <w:rPr>
-          <w:b/>
-          <w:bCs/>
-          <w:szCs w:val="28"/>
-        </w:rPr>
-        <w:t>уставки</w:t>
-      </w:r>
-      <w:r>
-        <w:rPr>
-          <w:szCs w:val="28"/>
-        </w:rPr>
-        <w:t xml:space="preserve">, то на выход </w:t>
-      </w:r>
-      <w:r>
-        <w:rPr>
-          <w:i/>
-          <w:iCs/>
-          <w:szCs w:val="28"/>
-        </w:rPr>
-        <w:t>Ключа-3</w:t>
-      </w:r>
-      <w:r>
-        <w:rPr>
-          <w:szCs w:val="28"/>
-        </w:rPr>
-        <w:t xml:space="preserve"> передается сигнал с 1-го (верхнего) входного порта, т.е. </w:t>
-      </w:r>
-      <w:r>
-        <w:rPr>
-          <w:i/>
-          <w:iCs/>
-          <w:szCs w:val="28"/>
-        </w:rPr>
-        <w:t>тот же сигнал, но задержанный на один шаг интегрирования.</w:t>
-      </w:r>
-    </w:p>
-    <w:p>
-      <w:pPr>
-        <w:widowControl w:val="0"/>
-        <w:autoSpaceDE w:val="0"/>
-        <w:autoSpaceDN w:val="0"/>
-        <w:adjustRightInd w:val="0"/>
-        <w:ind w:firstLine="567"/>
-        <w:jc w:val="left"/>
-        <w:rPr>
-          <w:szCs w:val="28"/>
-        </w:rPr>
-      </w:pPr>
-      <w:r>
-        <w:rPr>
-          <w:szCs w:val="28"/>
-        </w:rPr>
-        <w:t xml:space="preserve">Задержку на 1 шаг интегрирования осуществляет типовой блок с подписью </w:t>
-      </w:r>
-      <w:r>
-        <w:rPr>
-          <w:i/>
-          <w:iCs/>
-          <w:szCs w:val="28"/>
-        </w:rPr>
-        <w:t>Время переходного процесса</w:t>
-      </w:r>
-      <w:r>
-        <w:rPr>
-          <w:szCs w:val="28"/>
-        </w:rPr>
-        <w:t xml:space="preserve"> (типовой блок </w:t>
-      </w:r>
-      <w:r>
-        <w:rPr>
-          <w:i/>
-          <w:iCs/>
-          <w:szCs w:val="28"/>
-        </w:rPr>
-        <w:t>Задержка на шаг кван</w:t>
-      </w:r>
-      <w:r>
-        <w:rPr>
-          <w:i/>
-          <w:iCs/>
-          <w:szCs w:val="28"/>
-        </w:rPr>
-        <w:t>тования</w:t>
-      </w:r>
-      <w:r>
-        <w:rPr>
-          <w:szCs w:val="28"/>
-        </w:rPr>
-        <w:t xml:space="preserve"> из библиотеки </w:t>
-      </w:r>
-      <w:r>
-        <w:rPr>
-          <w:b/>
-          <w:bCs/>
-          <w:i/>
-          <w:iCs/>
-          <w:szCs w:val="28"/>
-        </w:rPr>
-        <w:t>Дискретные</w:t>
-      </w:r>
-      <w:r>
-        <w:rPr>
-          <w:i/>
-          <w:iCs/>
-          <w:szCs w:val="28"/>
-        </w:rPr>
-        <w:t xml:space="preserve"> звенья</w:t>
-      </w:r>
-      <w:r>
-        <w:rPr>
-          <w:szCs w:val="28"/>
-        </w:rPr>
-        <w:t>).</w:t>
-      </w:r>
-    </w:p>
-    <w:p>
-      <w:pPr>
-        <w:widowControl w:val="0"/>
-        <w:autoSpaceDE w:val="0"/>
-        <w:autoSpaceDN w:val="0"/>
-        <w:adjustRightInd w:val="0"/>
-        <w:ind w:firstLine="567"/>
-        <w:jc w:val="left"/>
-        <w:rPr>
-          <w:szCs w:val="28"/>
-        </w:rPr>
-      </w:pPr>
-      <w:r>
-        <w:rPr>
-          <w:szCs w:val="28"/>
-        </w:rPr>
-        <w:t xml:space="preserve">Таким образом после завершения расчета в переменных </w:t>
-      </w:r>
-      <w:r>
-        <w:rPr>
-          <w:b/>
-          <w:szCs w:val="28"/>
-          <w:lang w:val="en-US"/>
-        </w:rPr>
-        <w:t>tpp</w:t>
-      </w:r>
-      <w:r>
-        <w:rPr>
-          <w:szCs w:val="28"/>
-        </w:rPr>
-        <w:t xml:space="preserve"> и </w:t>
-      </w:r>
-      <w:r>
-        <w:rPr>
-          <w:b/>
-          <w:szCs w:val="28"/>
-          <w:lang w:val="en-US"/>
-        </w:rPr>
-        <w:t>dy</w:t>
-      </w:r>
-      <w:r>
-        <w:rPr>
-          <w:b/>
-          <w:szCs w:val="28"/>
-        </w:rPr>
-        <w:t xml:space="preserve"> </w:t>
-      </w:r>
-      <w:r>
-        <w:rPr>
-          <w:szCs w:val="28"/>
-        </w:rPr>
-        <w:t>будет находиться</w:t>
-      </w:r>
-      <w:r>
-        <w:rPr>
-          <w:szCs w:val="28"/>
-        </w:rPr>
-        <w:t xml:space="preserve"> значение вре</w:t>
-      </w:r>
-      <w:r>
-        <w:rPr>
-          <w:szCs w:val="28"/>
-        </w:rPr>
-        <w:t>мени переходного процесса и максимальное значение</w:t>
-      </w:r>
-      <w:r>
-        <w:rPr>
-          <w:szCs w:val="28"/>
-        </w:rPr>
-        <w:t xml:space="preserve"> выхода из </w:t>
-      </w:r>
-      <w:r>
-        <w:rPr>
-          <w:szCs w:val="28"/>
-          <w:lang w:val="en-US"/>
-        </w:rPr>
-        <w:t>W</w:t>
-      </w:r>
-      <w:r>
-        <w:rPr>
-          <w:szCs w:val="28"/>
-          <w:lang w:val="en-US"/>
-        </w:rPr>
-        <w:t>₂</w:t>
-      </w:r>
-      <w:r>
-        <w:rPr>
-          <w:szCs w:val="28"/>
-        </w:rPr>
-        <w:t>(</w:t>
-      </w:r>
-      <w:r>
-        <w:rPr>
-          <w:szCs w:val="28"/>
-          <w:lang w:val="en-US"/>
-        </w:rPr>
-        <w:t>s</w:t>
-      </w:r>
-      <w:r>
-        <w:rPr>
-          <w:szCs w:val="28"/>
-        </w:rPr>
-        <w:t>)</w:t>
-      </w:r>
-      <w:r>
-        <w:rPr>
-          <w:szCs w:val="28"/>
-        </w:rPr>
-        <w:t>.</w:t>
-      </w:r>
-    </w:p>
-    <w:p>
-      <w:pPr>
-        <w:widowControl w:val="0"/>
-        <w:autoSpaceDE w:val="0"/>
-        <w:autoSpaceDN w:val="0"/>
-        <w:adjustRightInd w:val="0"/>
-        <w:ind w:firstLine="567"/>
-        <w:jc w:val="left"/>
-        <w:rPr>
-          <w:szCs w:val="28"/>
-        </w:rPr>
-      </w:pPr>
-      <w:r>
-        <w:rPr>
-          <w:szCs w:val="28"/>
-        </w:rPr>
-        <w:t xml:space="preserve">Закройте субмодель, выполнив 2-х кратный щелчок “мышью” в свободном месте субмодельного Схемного окна (только не под каким-либо блоком) или нажав на клавишу </w:t>
-      </w:r>
-      <w:r>
-        <w:rPr>
-          <w:b/>
-          <w:bCs/>
-          <w:szCs w:val="28"/>
-        </w:rPr>
-        <w:t>Pg Up</w:t>
-      </w:r>
-      <w:r>
-        <w:rPr>
-          <w:szCs w:val="28"/>
-        </w:rPr>
-        <w:t>.</w:t>
-      </w:r>
-    </w:p>
-    <w:p>
-      <w:pPr>
-        <w:widowControl w:val="0"/>
-        <w:autoSpaceDE w:val="0"/>
-        <w:autoSpaceDN w:val="0"/>
-        <w:adjustRightInd w:val="0"/>
-        <w:ind w:firstLine="567"/>
-        <w:jc w:val="left"/>
-        <w:rPr>
-          <w:szCs w:val="28"/>
-        </w:rPr>
-      </w:pPr>
-      <w:r>
-        <w:rPr>
-          <w:szCs w:val="28"/>
-        </w:rPr>
-        <w:lastRenderedPageBreak/>
-        <w:t xml:space="preserve">На внешней схеме подключите к входным портам входа субмодели, значения сигнала рассогласования и выходное значение блока </w:t>
-      </w:r>
-      <w:r>
-        <w:rPr>
-          <w:szCs w:val="28"/>
-          <w:lang w:val="en-US"/>
-        </w:rPr>
-        <w:t>W</w:t>
-      </w:r>
-      <w:r>
-        <w:rPr>
-          <w:szCs w:val="28"/>
-        </w:rPr>
-        <w:t>₂</w:t>
-      </w:r>
-      <w:r>
-        <w:rPr>
-          <w:szCs w:val="28"/>
-        </w:rPr>
-        <w:t>(</w:t>
-      </w:r>
-      <w:r>
-        <w:rPr>
-          <w:szCs w:val="28"/>
-          <w:lang w:val="en-US"/>
-        </w:rPr>
-        <w:t>s</w:t>
-      </w:r>
-      <w:r>
-        <w:rPr>
-          <w:szCs w:val="28"/>
-        </w:rPr>
-        <w:t>)</w:t>
-      </w:r>
-      <w:r>
-        <w:rPr>
-          <w:szCs w:val="28"/>
-        </w:rPr>
-        <w:t>, к</w:t>
-      </w:r>
-      <w:r>
-        <w:rPr>
-          <w:szCs w:val="28"/>
-        </w:rPr>
-        <w:t>ак показано на рисунке 1.6</w:t>
-      </w:r>
-      <w:r>
-        <w:rPr>
-          <w:szCs w:val="28"/>
-        </w:rPr>
-        <w:t>.</w:t>
-      </w:r>
-    </w:p>
-    <w:p>
-      <w:pPr>
-        <w:pStyle w:val="a3"/>
-        <w:rPr>
-          <w:szCs w:val="28"/>
-        </w:rPr>
-      </w:pPr>
-      <w:r>
-        <w:rPr>
-          <w:noProof/>
-        </w:rPr>
-        <w:drawing>
-          <wp:inline distT="0" distB="0" distL="0" distR="0" wp14:anchorId="6B910210" wp14:editId="350901F8">
-            <wp:extent cx="6867525" cy="3019425"/>
-            <wp:effectExtent l="0" t="0" r="9525" b="9525"/>
-            <wp:docPr id="7" name="Рисунок 7"/>
             <wp:cNvGraphicFramePr>
               <a:graphicFrameLocks xmlns:a="http://schemas.openxmlformats.org/drawingml/2006/main" noChangeAspect="1"/>
             </wp:cNvGraphicFramePr>
@@ -4054,7 +2945,7 @@
                   <pic:spPr>
                     <a:xfrm>
                       <a:off x="0" y="0"/>
-                      <a:ext cx="6867525" cy="3019425"/>
+                      <a:ext cx="6162675" cy="2914650"/>
                     </a:xfrm>
                     <a:prstGeom prst="rect">
                       <a:avLst/>
@@ -4072,64 +2963,359 @@
         <w:pStyle w:val="a3"/>
       </w:pPr>
       <w:r>
-        <w:t xml:space="preserve">Рисунок </w:t>
-      </w:r>
-      <w:r>
-        <w:t xml:space="preserve">1.6 Структурная схема тестовой САР с блоком </w:t>
-      </w:r>
-      <w:r>
-        <w:t>расчета параметров</w:t>
-      </w:r>
-      <w:r>
-        <w:t xml:space="preserve"> переходного процесса</w:t>
-      </w:r>
-    </w:p>
-    <w:p>
-      <w:pPr>
-        <w:pStyle w:val="2"/>
-        <w:numPr>
-          <w:ilvl w:val="1"/>
-          <w:numId w:val="22"/>
-        </w:numPr>
-      </w:pPr>
-      <w:bookmarkStart w:id="12" w:name="_Toc287692644"/>
-      <w:r>
-        <w:t>Настройка блока оптимизация</w:t>
-      </w:r>
-      <w:bookmarkEnd w:id="12"/>
-    </w:p>
-    <w:p>
-      <w:pPr>
-        <w:rPr>
-          <w:szCs w:val="28"/>
-        </w:rPr>
-      </w:pPr>
-      <w:r>
-        <w:rPr>
-          <w:szCs w:val="28"/>
-        </w:rPr>
-        <w:t>Поместите на схему следующие блоки:</w:t>
-      </w:r>
-    </w:p>
-    <w:p>
-      <w:pPr>
-        <w:pStyle w:val="a4"/>
-        <w:numPr>
-          <w:ilvl w:val="0"/>
-          <w:numId w:val="25"/>
-        </w:numPr>
-        <w:rPr>
-          <w:szCs w:val="28"/>
-        </w:rPr>
-      </w:pPr>
-      <w:r>
-        <w:rPr>
-          <w:szCs w:val="28"/>
-        </w:rPr>
-        <w:t xml:space="preserve">Два блока </w:t>
-      </w:r>
-      <w:r>
-        <w:rPr>
+        <w:t>Рисунок 1.5 Схема расчета параметров переходного процесса.</w:t>
+      </w:r>
+    </w:p>
+    <w:p>
+      <w:pPr>
+        <w:widowControl w:val="0"/>
+        <w:autoSpaceDE w:val="0"/>
+        <w:autoSpaceDN w:val="0"/>
+        <w:adjustRightInd w:val="0"/>
+        <w:ind w:firstLine="567"/>
+        <w:jc w:val="left"/>
+        <w:rPr>
+          <w:szCs w:val="28"/>
+        </w:rPr>
+      </w:pPr>
+      <w:r>
+        <w:rPr>
+          <w:szCs w:val="28"/>
+        </w:rPr>
+        <w:t>На схеме</w:t>
+      </w:r>
+      <w:r>
+        <w:rPr>
+          <w:szCs w:val="28"/>
+        </w:rPr>
+        <w:t>,</w:t>
+      </w:r>
+      <w:r>
+        <w:rPr>
+          <w:szCs w:val="28"/>
+        </w:rPr>
+        <w:t xml:space="preserve"> изображенной на рисунке, </w:t>
+      </w:r>
+      <w:r>
+        <w:rPr>
+          <w:szCs w:val="28"/>
+        </w:rPr>
+        <w:t xml:space="preserve">добавлены </w:t>
+      </w:r>
+      <w:r>
+        <w:rPr>
+          <w:szCs w:val="28"/>
+        </w:rPr>
+        <w:t xml:space="preserve">подписи </w:t>
+      </w:r>
+      <w:r>
+        <w:rPr>
+          <w:szCs w:val="28"/>
+        </w:rPr>
+        <w:t>блокам</w:t>
+      </w:r>
+      <w:r>
+        <w:rPr>
+          <w:szCs w:val="28"/>
+        </w:rPr>
+        <w:t xml:space="preserve"> для пояснения работы схемы.</w:t>
+      </w:r>
+    </w:p>
+    <w:p>
+      <w:pPr>
+        <w:widowControl w:val="0"/>
+        <w:autoSpaceDE w:val="0"/>
+        <w:autoSpaceDN w:val="0"/>
+        <w:adjustRightInd w:val="0"/>
+        <w:ind w:firstLine="567"/>
+        <w:jc w:val="left"/>
+        <w:rPr>
+          <w:szCs w:val="28"/>
+        </w:rPr>
+      </w:pPr>
+      <w:r>
+        <w:rPr>
+          <w:szCs w:val="28"/>
+        </w:rPr>
+        <w:t xml:space="preserve">Переместите курсор на блок с подписью </w:t>
+      </w:r>
+      <w:r>
+        <w:rPr>
+          <w:i/>
+          <w:iCs/>
+          <w:szCs w:val="28"/>
+        </w:rPr>
+        <w:t>Величина</w:t>
+      </w:r>
+      <w:r>
+        <w:rPr>
+          <w:i/>
+          <w:iCs/>
+          <w:szCs w:val="28"/>
+        </w:rPr>
+        <w:t xml:space="preserve"> «</w:t>
+      </w:r>
+      <w:r>
+        <w:rPr>
+          <w:i/>
+          <w:iCs/>
+          <w:szCs w:val="28"/>
+        </w:rPr>
+        <w:t>трубки</w:t>
+      </w:r>
+      <w:r>
+        <w:rPr>
+          <w:szCs w:val="28"/>
+        </w:rPr>
+        <w:t>»</w:t>
+      </w:r>
+      <w:r>
+        <w:rPr>
+          <w:szCs w:val="28"/>
+        </w:rPr>
+        <w:t xml:space="preserve"> («</w:t>
+      </w:r>
+      <w:r>
+        <w:rPr>
+          <w:i/>
+          <w:szCs w:val="28"/>
+        </w:rPr>
+        <w:t>Ключ-3</w:t>
+      </w:r>
+      <w:r>
+        <w:rPr>
+          <w:szCs w:val="28"/>
+        </w:rPr>
+        <w:t>»)</w:t>
+      </w:r>
+      <w:r>
+        <w:rPr>
+          <w:szCs w:val="28"/>
+        </w:rPr>
+        <w:t xml:space="preserve"> и измените</w:t>
+      </w:r>
+      <w:r>
+        <w:rPr>
+          <w:szCs w:val="28"/>
+        </w:rPr>
+        <w:t>:</w:t>
+      </w:r>
+    </w:p>
+    <w:p>
+      <w:pPr>
+        <w:widowControl w:val="0"/>
+        <w:autoSpaceDE w:val="0"/>
+        <w:autoSpaceDN w:val="0"/>
+        <w:adjustRightInd w:val="0"/>
+        <w:ind w:firstLine="567"/>
+        <w:jc w:val="left"/>
+        <w:rPr>
+          <w:szCs w:val="28"/>
+        </w:rPr>
+      </w:pPr>
+      <w:r>
+        <w:rPr>
+          <w:szCs w:val="28"/>
+        </w:rPr>
+        <w:t>В</w:t>
+      </w:r>
+      <w:r>
+        <w:rPr>
+          <w:szCs w:val="28"/>
+        </w:rPr>
+        <w:t xml:space="preserve"> 1-ой диалоговой строке «</w:t>
+      </w:r>
+      <w:r>
+        <w:rPr>
+          <w:i/>
+          <w:szCs w:val="28"/>
+        </w:rPr>
+        <w:t>Значения уставок</w:t>
+      </w:r>
+      <w:r>
+        <w:rPr>
+          <w:szCs w:val="28"/>
+        </w:rPr>
+        <w:t>» [0.</w:t>
+      </w:r>
+      <w:r>
+        <w:rPr>
+          <w:szCs w:val="28"/>
+        </w:rPr>
+        <w:t>5</w:t>
+      </w:r>
+      <w:r>
+        <w:rPr>
+          <w:szCs w:val="28"/>
+        </w:rPr>
+        <w:t>]</w:t>
+      </w:r>
+      <w:r>
+        <w:rPr>
+          <w:szCs w:val="28"/>
+        </w:rPr>
+        <w:t xml:space="preserve"> на </w:t>
+      </w:r>
+      <w:r>
+        <w:rPr>
+          <w:b/>
+          <w:bCs/>
+          <w:szCs w:val="28"/>
+        </w:rPr>
+        <w:t>0.04</w:t>
+      </w:r>
+      <w:r>
+        <w:rPr>
+          <w:szCs w:val="28"/>
+        </w:rPr>
+        <w:t xml:space="preserve"> </w:t>
+      </w:r>
+      <w:r>
+        <w:rPr>
+          <w:szCs w:val="28"/>
+        </w:rPr>
+        <w:t xml:space="preserve">или (что эквивалентно) на </w:t>
+      </w:r>
+      <w:r>
+        <w:rPr>
+          <w:b/>
+          <w:szCs w:val="28"/>
+        </w:rPr>
+        <w:t>0.05*0.8</w:t>
+      </w:r>
+      <w:r>
+        <w:rPr>
+          <w:szCs w:val="28"/>
+        </w:rPr>
+        <w:t>, что соответствует 5%-</w:t>
+      </w:r>
+      <w:r>
+        <w:rPr>
+          <w:szCs w:val="28"/>
+        </w:rPr>
+        <w:t>й “трубке” от будущего установившегося значения регули</w:t>
+      </w:r>
+      <w:r>
+        <w:rPr>
+          <w:szCs w:val="28"/>
+        </w:rPr>
+        <w:t>руемой переменной, равного 0.8.</w:t>
+      </w:r>
+    </w:p>
+    <w:p>
+      <w:pPr>
+        <w:widowControl w:val="0"/>
+        <w:autoSpaceDE w:val="0"/>
+        <w:autoSpaceDN w:val="0"/>
+        <w:adjustRightInd w:val="0"/>
+        <w:ind w:firstLine="567"/>
+        <w:jc w:val="left"/>
+        <w:rPr>
+          <w:szCs w:val="28"/>
+        </w:rPr>
+      </w:pPr>
+      <w:r>
+        <w:rPr>
+          <w:szCs w:val="28"/>
+        </w:rPr>
+        <w:t>Переместите курсор на</w:t>
+      </w:r>
+      <w:r>
+        <w:rPr>
+          <w:szCs w:val="28"/>
+        </w:rPr>
+        <w:t xml:space="preserve"> 1-й</w:t>
+      </w:r>
+      <w:r>
+        <w:rPr>
+          <w:szCs w:val="28"/>
+        </w:rPr>
+        <w:t xml:space="preserve"> блок </w:t>
+      </w:r>
+      <w:r>
+        <w:rPr>
+          <w:i/>
+          <w:iCs/>
+          <w:szCs w:val="28"/>
+        </w:rPr>
+        <w:t xml:space="preserve">Запись </w:t>
+      </w:r>
+      <w:r>
+        <w:rPr>
+          <w:i/>
+          <w:iCs/>
+          <w:szCs w:val="28"/>
+        </w:rPr>
+        <w:t>в</w:t>
+      </w:r>
+      <w:r>
+        <w:rPr>
+          <w:i/>
+          <w:iCs/>
+          <w:szCs w:val="28"/>
+        </w:rPr>
+        <w:t xml:space="preserve"> список сигналов</w:t>
+      </w:r>
+      <w:r>
+        <w:rPr>
+          <w:szCs w:val="28"/>
+        </w:rPr>
+        <w:t xml:space="preserve"> и, выполнив 2-х кратный щелчок </w:t>
+      </w:r>
+      <w:r>
+        <w:rPr>
+          <w:i/>
+          <w:iCs/>
+          <w:szCs w:val="28"/>
+        </w:rPr>
+        <w:t>левой</w:t>
+      </w:r>
+      <w:r>
+        <w:rPr>
+          <w:szCs w:val="28"/>
+        </w:rPr>
+        <w:t xml:space="preserve"> </w:t>
+      </w:r>
+      <w:r>
+        <w:rPr>
+          <w:szCs w:val="28"/>
+        </w:rPr>
+        <w:t>кнопкой</w:t>
+      </w:r>
+      <w:r>
+        <w:rPr>
+          <w:szCs w:val="28"/>
+        </w:rPr>
+        <w:t xml:space="preserve"> “мыши”,</w:t>
+      </w:r>
+      <w:r>
+        <w:rPr>
+          <w:szCs w:val="28"/>
+        </w:rPr>
+        <w:t xml:space="preserve"> откройте его диалоговое окно.</w:t>
+      </w:r>
+    </w:p>
+    <w:p>
+      <w:pPr>
+        <w:widowControl w:val="0"/>
+        <w:autoSpaceDE w:val="0"/>
+        <w:autoSpaceDN w:val="0"/>
+        <w:adjustRightInd w:val="0"/>
+        <w:ind w:firstLine="567"/>
+        <w:jc w:val="left"/>
+        <w:rPr>
+          <w:szCs w:val="28"/>
+        </w:rPr>
+      </w:pPr>
+      <w:r>
+        <w:rPr>
+          <w:szCs w:val="28"/>
+        </w:rPr>
+        <w:t xml:space="preserve">Введите в строке </w:t>
+      </w:r>
+      <w:r>
+        <w:rPr>
+          <w:i/>
           <w:szCs w:val="28"/>
         </w:rPr>
         <w:t>«</w:t>
@@ -4137,43 +3323,148 @@
       <w:r>
         <w:rPr>
           <w:i/>
-          <w:szCs w:val="28"/>
-        </w:rPr>
-        <w:t>Чтение из списка сигналов</w:t>
-      </w:r>
-      <w:r>
-        <w:rPr>
-          <w:szCs w:val="28"/>
-        </w:rPr>
-        <w:t>» из закладки «</w:t>
-      </w:r>
-      <w:r>
-        <w:rPr>
-          <w:i/>
-          <w:szCs w:val="28"/>
-        </w:rPr>
-        <w:t>Данные</w:t>
-      </w:r>
-      <w:r>
-        <w:rPr>
-          <w:szCs w:val="28"/>
-        </w:rPr>
-        <w:t>»;</w:t>
-      </w:r>
-    </w:p>
-    <w:p>
-      <w:pPr>
-        <w:pStyle w:val="a4"/>
-        <w:numPr>
-          <w:ilvl w:val="0"/>
-          <w:numId w:val="25"/>
-        </w:numPr>
-        <w:rPr>
-          <w:szCs w:val="28"/>
-        </w:rPr>
-      </w:pPr>
-      <w:r>
-        <w:rPr>
+          <w:iCs/>
+          <w:szCs w:val="28"/>
+        </w:rPr>
+        <w:t>Имена сигналов</w:t>
+      </w:r>
+      <w:r>
+        <w:rPr>
+          <w:i/>
+          <w:iCs/>
+          <w:szCs w:val="28"/>
+        </w:rPr>
+        <w:t>»</w:t>
+      </w:r>
+      <w:r>
+        <w:rPr>
+          <w:szCs w:val="28"/>
+        </w:rPr>
+        <w:t xml:space="preserve"> </w:t>
+      </w:r>
+      <w:r>
+        <w:rPr>
+          <w:b/>
+          <w:bCs/>
+          <w:szCs w:val="28"/>
+        </w:rPr>
+        <w:t>tpp</w:t>
+      </w:r>
+      <w:r>
+        <w:rPr>
+          <w:szCs w:val="28"/>
+        </w:rPr>
+        <w:t xml:space="preserve"> . Закройте диалоговое окно этого блока</w:t>
+      </w:r>
+      <w:r>
+        <w:rPr>
+          <w:szCs w:val="28"/>
+        </w:rPr>
+        <w:t>.</w:t>
+      </w:r>
+    </w:p>
+    <w:p>
+      <w:pPr>
+        <w:widowControl w:val="0"/>
+        <w:autoSpaceDE w:val="0"/>
+        <w:autoSpaceDN w:val="0"/>
+        <w:adjustRightInd w:val="0"/>
+        <w:ind w:firstLine="567"/>
+        <w:jc w:val="left"/>
+        <w:rPr>
+          <w:szCs w:val="28"/>
+        </w:rPr>
+      </w:pPr>
+      <w:r>
+        <w:rPr>
+          <w:szCs w:val="28"/>
+        </w:rPr>
+        <w:t xml:space="preserve">Переместите курсор на 2-й блок </w:t>
+      </w:r>
+      <w:r>
+        <w:rPr>
+          <w:i/>
+          <w:iCs/>
+          <w:szCs w:val="28"/>
+        </w:rPr>
+        <w:t xml:space="preserve">Запись </w:t>
+      </w:r>
+      <w:r>
+        <w:rPr>
+          <w:i/>
+          <w:iCs/>
+          <w:szCs w:val="28"/>
+        </w:rPr>
+        <w:t>в</w:t>
+      </w:r>
+      <w:r>
+        <w:rPr>
+          <w:i/>
+          <w:iCs/>
+          <w:szCs w:val="28"/>
+        </w:rPr>
+        <w:t xml:space="preserve"> список сигналов</w:t>
+      </w:r>
+      <w:r>
+        <w:rPr>
+          <w:szCs w:val="28"/>
+        </w:rPr>
+        <w:t xml:space="preserve"> и, выполнив 2-х кратный щелчок </w:t>
+      </w:r>
+      <w:r>
+        <w:rPr>
+          <w:i/>
+          <w:iCs/>
+          <w:szCs w:val="28"/>
+        </w:rPr>
+        <w:t>левой</w:t>
+      </w:r>
+      <w:r>
+        <w:rPr>
+          <w:szCs w:val="28"/>
+        </w:rPr>
+        <w:t xml:space="preserve"> </w:t>
+      </w:r>
+      <w:r>
+        <w:rPr>
+          <w:szCs w:val="28"/>
+        </w:rPr>
+        <w:t>кнопкой</w:t>
+      </w:r>
+      <w:r>
+        <w:rPr>
+          <w:szCs w:val="28"/>
+        </w:rPr>
+        <w:t xml:space="preserve"> </w:t>
+      </w:r>
+      <w:r>
+        <w:rPr>
+          <w:szCs w:val="28"/>
+        </w:rPr>
+        <w:t>“мыши”, откройте его диалоговое окно.</w:t>
+      </w:r>
+    </w:p>
+    <w:p>
+      <w:pPr>
+        <w:widowControl w:val="0"/>
+        <w:autoSpaceDE w:val="0"/>
+        <w:autoSpaceDN w:val="0"/>
+        <w:adjustRightInd w:val="0"/>
+        <w:ind w:firstLine="567"/>
+        <w:jc w:val="left"/>
+        <w:rPr>
+          <w:szCs w:val="28"/>
+        </w:rPr>
+      </w:pPr>
+      <w:r>
+        <w:rPr>
+          <w:szCs w:val="28"/>
+        </w:rPr>
+        <w:t xml:space="preserve">Введите в строке </w:t>
+      </w:r>
+      <w:r>
+        <w:rPr>
+          <w:i/>
           <w:szCs w:val="28"/>
         </w:rPr>
         <w:t>«</w:t>
@@ -4181,41 +3472,66 @@
       <w:r>
         <w:rPr>
           <w:i/>
-          <w:szCs w:val="28"/>
-        </w:rPr>
-        <w:t>Запись в список сигналов</w:t>
-      </w:r>
-      <w:r>
-        <w:rPr>
-          <w:szCs w:val="28"/>
-        </w:rPr>
-        <w:t>» из закладки «</w:t>
-      </w:r>
-      <w:r>
-        <w:rPr>
-          <w:i/>
-          <w:szCs w:val="28"/>
-        </w:rPr>
-        <w:t>Данные</w:t>
-      </w:r>
-      <w:r>
-        <w:rPr>
-          <w:szCs w:val="28"/>
-        </w:rPr>
-        <w:t>»;</w:t>
-      </w:r>
-    </w:p>
-    <w:p>
-      <w:pPr>
-        <w:pStyle w:val="a4"/>
-        <w:numPr>
-          <w:ilvl w:val="0"/>
-          <w:numId w:val="25"/>
-        </w:numPr>
-        <w:rPr>
-          <w:szCs w:val="28"/>
-        </w:rPr>
-      </w:pPr>
+          <w:iCs/>
+          <w:szCs w:val="28"/>
+        </w:rPr>
+        <w:t>Имена сигналов</w:t>
+      </w:r>
+      <w:r>
+        <w:rPr>
+          <w:i/>
+          <w:iCs/>
+          <w:szCs w:val="28"/>
+        </w:rPr>
+        <w:t>»</w:t>
+      </w:r>
+      <w:r>
+        <w:rPr>
+          <w:szCs w:val="28"/>
+        </w:rPr>
+        <w:t xml:space="preserve"> </w:t>
+      </w:r>
+      <w:r>
+        <w:rPr>
+          <w:b/>
+          <w:bCs/>
+          <w:szCs w:val="28"/>
+          <w:lang w:val="en-US"/>
+        </w:rPr>
+        <w:t>dy</w:t>
+      </w:r>
+      <w:r>
+        <w:rPr>
+          <w:szCs w:val="28"/>
+        </w:rPr>
+        <w:t>. Закройте диалоговое окно этого блока.</w:t>
+      </w:r>
+    </w:p>
+    <w:p>
+      <w:pPr>
+        <w:widowControl w:val="0"/>
+        <w:autoSpaceDE w:val="0"/>
+        <w:autoSpaceDN w:val="0"/>
+        <w:adjustRightInd w:val="0"/>
+        <w:ind w:firstLine="567"/>
+        <w:jc w:val="left"/>
+        <w:rPr>
+          <w:szCs w:val="28"/>
+        </w:rPr>
+      </w:pPr>
+      <w:r>
+        <w:rPr>
+          <w:szCs w:val="28"/>
+        </w:rPr>
+        <w:lastRenderedPageBreak/>
+        <w:t>В блоке</w:t>
+      </w:r>
+      <w:r>
+        <w:rPr>
+          <w:szCs w:val="28"/>
+        </w:rPr>
+        <w:t xml:space="preserve"> </w:t>
+      </w:r>
       <w:r>
         <w:rPr>
           <w:szCs w:val="28"/>
@@ -4227,91 +3543,552 @@
           <w:i/>
           <w:szCs w:val="28"/>
         </w:rPr>
-        <w:t>Мультиплексор</w:t>
-      </w:r>
-      <w:r>
-        <w:rPr>
-          <w:szCs w:val="28"/>
-        </w:rPr>
-        <w:t>» из закладки «</w:t>
-      </w:r>
-      <w:r>
-        <w:rPr>
-          <w:i/>
-          <w:szCs w:val="28"/>
-        </w:rPr>
-        <w:t>Векторные</w:t>
-      </w:r>
-      <w:r>
-        <w:rPr>
-          <w:szCs w:val="28"/>
-        </w:rPr>
-        <w:t>»;</w:t>
-      </w:r>
-    </w:p>
-    <w:p>
-      <w:pPr>
-        <w:pStyle w:val="a4"/>
-        <w:numPr>
-          <w:ilvl w:val="0"/>
-          <w:numId w:val="25"/>
-        </w:numPr>
-        <w:rPr>
-          <w:szCs w:val="28"/>
-        </w:rPr>
-      </w:pPr>
-      <w:r>
-        <w:rPr>
-          <w:szCs w:val="28"/>
-        </w:rPr>
-        <w:t>«</w:t>
-      </w:r>
-      <w:r>
-        <w:rPr>
-          <w:i/>
-          <w:szCs w:val="28"/>
-        </w:rPr>
-        <w:t>Оптимизация параметров модели</w:t>
-      </w:r>
-      <w:r>
-        <w:rPr>
-          <w:szCs w:val="28"/>
-        </w:rPr>
-        <w:t>» из закладки «</w:t>
-      </w:r>
-      <w:r>
-        <w:rPr>
-          <w:i/>
-          <w:szCs w:val="28"/>
-        </w:rPr>
-        <w:t>Исследования</w:t>
-      </w:r>
-      <w:r>
-        <w:rPr>
-          <w:szCs w:val="28"/>
-        </w:rPr>
-        <w:t>»;</w:t>
-      </w:r>
-    </w:p>
-    <w:p>
-      <w:pPr>
-        <w:pStyle w:val="a4"/>
-        <w:ind w:left="0"/>
-        <w:rPr>
-          <w:szCs w:val="28"/>
-        </w:rPr>
-      </w:pPr>
-      <w:r>
-        <w:rPr>
-          <w:szCs w:val="28"/>
-        </w:rPr>
-        <w:t>Соберите с</w:t>
-      </w:r>
-      <w:r>
-        <w:rPr>
-          <w:szCs w:val="28"/>
-        </w:rPr>
-        <w:t>хему как показано на рисунке 1.7</w:t>
+        <w:t>Нижний или верхний предел</w:t>
+      </w:r>
+      <w:r>
+        <w:rPr>
+          <w:szCs w:val="28"/>
+        </w:rPr>
+        <w:t>», установите «</w:t>
+      </w:r>
+      <w:r>
+        <w:rPr>
+          <w:i/>
+          <w:szCs w:val="28"/>
+        </w:rPr>
+        <w:t>Тип операции</w:t>
+      </w:r>
+      <w:r>
+        <w:rPr>
+          <w:szCs w:val="28"/>
+        </w:rPr>
+        <w:t>»</w:t>
+      </w:r>
+      <w:r>
+        <w:rPr>
+          <w:szCs w:val="28"/>
+        </w:rPr>
+        <w:t xml:space="preserve"> – </w:t>
+      </w:r>
+      <w:r>
+        <w:rPr>
+          <w:b/>
+          <w:szCs w:val="28"/>
+        </w:rPr>
+        <w:t>Максимум</w:t>
+      </w:r>
+    </w:p>
+    <w:p>
+      <w:pPr>
+        <w:widowControl w:val="0"/>
+        <w:autoSpaceDE w:val="0"/>
+        <w:autoSpaceDN w:val="0"/>
+        <w:adjustRightInd w:val="0"/>
+        <w:ind w:firstLine="567"/>
+        <w:jc w:val="left"/>
+        <w:rPr>
+          <w:szCs w:val="28"/>
+        </w:rPr>
+      </w:pPr>
+      <w:r>
+        <w:rPr>
+          <w:szCs w:val="28"/>
+        </w:rPr>
+        <w:t xml:space="preserve">Данный блок обеспечит запись максимального значения величины полученной из входного порта в список сигналов </w:t>
+      </w:r>
+      <w:r>
+        <w:rPr>
+          <w:b/>
+          <w:szCs w:val="28"/>
+          <w:lang w:val="en-US"/>
+        </w:rPr>
+        <w:t>dy</w:t>
+      </w:r>
+      <w:r>
+        <w:rPr>
+          <w:szCs w:val="28"/>
+        </w:rPr>
+        <w:t xml:space="preserve"> (см. р</w:t>
+      </w:r>
+      <w:r>
+        <w:rPr>
+          <w:szCs w:val="28"/>
+        </w:rPr>
+        <w:t>исунок 1.5)</w:t>
+      </w:r>
+      <w:r>
+        <w:rPr>
+          <w:szCs w:val="28"/>
+        </w:rPr>
+        <w:t>.</w:t>
+      </w:r>
+    </w:p>
+    <w:p>
+      <w:pPr>
+        <w:widowControl w:val="0"/>
+        <w:autoSpaceDE w:val="0"/>
+        <w:autoSpaceDN w:val="0"/>
+        <w:adjustRightInd w:val="0"/>
+        <w:ind w:firstLine="567"/>
+        <w:jc w:val="left"/>
+        <w:rPr>
+          <w:szCs w:val="28"/>
+        </w:rPr>
+      </w:pPr>
+      <w:r>
+        <w:rPr>
+          <w:szCs w:val="28"/>
+        </w:rPr>
+        <w:t>Схема</w:t>
+      </w:r>
+      <w:r>
+        <w:rPr>
+          <w:szCs w:val="28"/>
+        </w:rPr>
+        <w:t xml:space="preserve"> расчета времени переходного процесса работает следующим образом:</w:t>
+      </w:r>
+    </w:p>
+    <w:p>
+      <w:pPr>
+        <w:widowControl w:val="0"/>
+        <w:autoSpaceDE w:val="0"/>
+        <w:autoSpaceDN w:val="0"/>
+        <w:adjustRightInd w:val="0"/>
+        <w:ind w:firstLine="567"/>
+        <w:jc w:val="left"/>
+        <w:rPr>
+          <w:szCs w:val="28"/>
+        </w:rPr>
+      </w:pPr>
+      <w:r>
+        <w:rPr>
+          <w:szCs w:val="28"/>
+        </w:rPr>
+        <w:t xml:space="preserve">На средний (логический) входной порт </w:t>
+      </w:r>
+      <w:r>
+        <w:rPr>
+          <w:i/>
+          <w:iCs/>
+          <w:szCs w:val="28"/>
+        </w:rPr>
+        <w:t>Ключа-3</w:t>
+      </w:r>
+      <w:r>
+        <w:rPr>
+          <w:szCs w:val="28"/>
+        </w:rPr>
+        <w:t xml:space="preserve"> (</w:t>
+      </w:r>
+      <w:r>
+        <w:rPr>
+          <w:i/>
+          <w:iCs/>
+          <w:szCs w:val="28"/>
+        </w:rPr>
+        <w:t xml:space="preserve"> Величина “трубки”</w:t>
+      </w:r>
+      <w:r>
+        <w:rPr>
+          <w:szCs w:val="28"/>
+        </w:rPr>
+        <w:t>) подается модуль сигнала рассогласования.</w:t>
+      </w:r>
+    </w:p>
+    <w:p>
+      <w:pPr>
+        <w:widowControl w:val="0"/>
+        <w:autoSpaceDE w:val="0"/>
+        <w:autoSpaceDN w:val="0"/>
+        <w:adjustRightInd w:val="0"/>
+        <w:ind w:firstLine="567"/>
+        <w:jc w:val="left"/>
+        <w:rPr>
+          <w:szCs w:val="28"/>
+        </w:rPr>
+      </w:pPr>
+      <w:r>
+        <w:rPr>
+          <w:szCs w:val="28"/>
+        </w:rPr>
+        <w:t xml:space="preserve">Если этот сигнал больше </w:t>
+      </w:r>
+      <w:r>
+        <w:rPr>
+          <w:b/>
+          <w:bCs/>
+          <w:szCs w:val="28"/>
+        </w:rPr>
+        <w:t>уставки</w:t>
+      </w:r>
+      <w:r>
+        <w:rPr>
+          <w:szCs w:val="28"/>
+        </w:rPr>
+        <w:t xml:space="preserve"> (5 % от 0.8), то на выход </w:t>
+      </w:r>
+      <w:r>
+        <w:rPr>
+          <w:i/>
+          <w:iCs/>
+          <w:szCs w:val="28"/>
+        </w:rPr>
+        <w:t>Ключа-3</w:t>
+      </w:r>
+      <w:r>
+        <w:rPr>
+          <w:szCs w:val="28"/>
+        </w:rPr>
+        <w:t xml:space="preserve"> передается сигнал с 3-го (нижнего) входного порта, т.е. текущее модельное время.</w:t>
+      </w:r>
+    </w:p>
+    <w:p>
+      <w:pPr>
+        <w:widowControl w:val="0"/>
+        <w:autoSpaceDE w:val="0"/>
+        <w:autoSpaceDN w:val="0"/>
+        <w:adjustRightInd w:val="0"/>
+        <w:ind w:firstLine="567"/>
+        <w:jc w:val="left"/>
+        <w:rPr>
+          <w:i/>
+          <w:iCs/>
+          <w:szCs w:val="28"/>
+        </w:rPr>
+      </w:pPr>
+      <w:r>
+        <w:rPr>
+          <w:szCs w:val="28"/>
+        </w:rPr>
+        <w:t xml:space="preserve">Если управляющий сигнал (на среднем входном порту) меньше </w:t>
+      </w:r>
+      <w:r>
+        <w:rPr>
+          <w:b/>
+          <w:bCs/>
+          <w:szCs w:val="28"/>
+        </w:rPr>
+        <w:t>уставки</w:t>
+      </w:r>
+      <w:r>
+        <w:rPr>
+          <w:szCs w:val="28"/>
+        </w:rPr>
+        <w:t xml:space="preserve">, то на выход </w:t>
+      </w:r>
+      <w:r>
+        <w:rPr>
+          <w:i/>
+          <w:iCs/>
+          <w:szCs w:val="28"/>
+        </w:rPr>
+        <w:t>Ключа-3</w:t>
+      </w:r>
+      <w:r>
+        <w:rPr>
+          <w:szCs w:val="28"/>
+        </w:rPr>
+        <w:t xml:space="preserve"> передается сигнал с 1-го (верхнего) входного порта, т.е. </w:t>
+      </w:r>
+      <w:r>
+        <w:rPr>
+          <w:i/>
+          <w:iCs/>
+          <w:szCs w:val="28"/>
+        </w:rPr>
+        <w:t>тот же сигнал, но задержанный на один шаг интегрирования.</w:t>
+      </w:r>
+    </w:p>
+    <w:p>
+      <w:pPr>
+        <w:widowControl w:val="0"/>
+        <w:autoSpaceDE w:val="0"/>
+        <w:autoSpaceDN w:val="0"/>
+        <w:adjustRightInd w:val="0"/>
+        <w:ind w:firstLine="567"/>
+        <w:jc w:val="left"/>
+        <w:rPr>
+          <w:szCs w:val="28"/>
+        </w:rPr>
+      </w:pPr>
+      <w:r>
+        <w:rPr>
+          <w:szCs w:val="28"/>
+        </w:rPr>
+        <w:t xml:space="preserve">Задержку на 1 шаг интегрирования осуществляет типовой блок с подписью </w:t>
+      </w:r>
+      <w:r>
+        <w:rPr>
+          <w:i/>
+          <w:iCs/>
+          <w:szCs w:val="28"/>
+        </w:rPr>
+        <w:t>Время переходного процесса</w:t>
+      </w:r>
+      <w:r>
+        <w:rPr>
+          <w:szCs w:val="28"/>
+        </w:rPr>
+        <w:t xml:space="preserve"> (типовой блок </w:t>
+      </w:r>
+      <w:r>
+        <w:rPr>
+          <w:i/>
+          <w:iCs/>
+          <w:szCs w:val="28"/>
+        </w:rPr>
+        <w:t>Задержка на шаг кван</w:t>
+      </w:r>
+      <w:r>
+        <w:rPr>
+          <w:i/>
+          <w:iCs/>
+          <w:szCs w:val="28"/>
+        </w:rPr>
+        <w:t>тования</w:t>
+      </w:r>
+      <w:r>
+        <w:rPr>
+          <w:szCs w:val="28"/>
+        </w:rPr>
+        <w:t xml:space="preserve"> из библиотеки </w:t>
+      </w:r>
+      <w:r>
+        <w:rPr>
+          <w:b/>
+          <w:bCs/>
+          <w:i/>
+          <w:iCs/>
+          <w:szCs w:val="28"/>
+        </w:rPr>
+        <w:t>Дискретные</w:t>
+      </w:r>
+      <w:r>
+        <w:rPr>
+          <w:i/>
+          <w:iCs/>
+          <w:szCs w:val="28"/>
+        </w:rPr>
+        <w:t xml:space="preserve"> звенья</w:t>
+      </w:r>
+      <w:r>
+        <w:rPr>
+          <w:szCs w:val="28"/>
+        </w:rPr>
+        <w:t>).</w:t>
+      </w:r>
+    </w:p>
+    <w:p>
+      <w:pPr>
+        <w:widowControl w:val="0"/>
+        <w:autoSpaceDE w:val="0"/>
+        <w:autoSpaceDN w:val="0"/>
+        <w:adjustRightInd w:val="0"/>
+        <w:ind w:firstLine="567"/>
+        <w:jc w:val="left"/>
+        <w:rPr>
+          <w:szCs w:val="28"/>
+        </w:rPr>
+      </w:pPr>
+      <w:r>
+        <w:rPr>
+          <w:szCs w:val="28"/>
+        </w:rPr>
+        <w:t xml:space="preserve">Таким образом после завершения расчета в переменных </w:t>
+      </w:r>
+      <w:r>
+        <w:rPr>
+          <w:b/>
+          <w:szCs w:val="28"/>
+          <w:lang w:val="en-US"/>
+        </w:rPr>
+        <w:t>tpp</w:t>
+      </w:r>
+      <w:r>
+        <w:rPr>
+          <w:szCs w:val="28"/>
+        </w:rPr>
+        <w:t xml:space="preserve"> и </w:t>
+      </w:r>
+      <w:r>
+        <w:rPr>
+          <w:b/>
+          <w:szCs w:val="28"/>
+          <w:lang w:val="en-US"/>
+        </w:rPr>
+        <w:t>dy</w:t>
+      </w:r>
+      <w:r>
+        <w:rPr>
+          <w:b/>
+          <w:szCs w:val="28"/>
+        </w:rPr>
+        <w:t xml:space="preserve"> </w:t>
+      </w:r>
+      <w:r>
+        <w:rPr>
+          <w:szCs w:val="28"/>
+        </w:rPr>
+        <w:t>будет находиться</w:t>
+      </w:r>
+      <w:r>
+        <w:rPr>
+          <w:szCs w:val="28"/>
+        </w:rPr>
+        <w:t xml:space="preserve"> значение вре</w:t>
+      </w:r>
+      <w:r>
+        <w:rPr>
+          <w:szCs w:val="28"/>
+        </w:rPr>
+        <w:t>мени переходного процесса и максимальное значение</w:t>
+      </w:r>
+      <w:r>
+        <w:rPr>
+          <w:szCs w:val="28"/>
+        </w:rPr>
+        <w:t xml:space="preserve"> выхода из </w:t>
+      </w:r>
+      <w:r>
+        <w:rPr>
+          <w:szCs w:val="28"/>
+          <w:lang w:val="en-US"/>
+        </w:rPr>
+        <w:t>W</w:t>
+      </w:r>
+      <w:r>
+        <w:rPr>
+          <w:szCs w:val="28"/>
+          <w:lang w:val="en-US"/>
+        </w:rPr>
+        <w:t>₂</w:t>
+      </w:r>
+      <w:r>
+        <w:rPr>
+          <w:szCs w:val="28"/>
+        </w:rPr>
+        <w:t>(</w:t>
+      </w:r>
+      <w:r>
+        <w:rPr>
+          <w:szCs w:val="28"/>
+          <w:lang w:val="en-US"/>
+        </w:rPr>
+        <w:t>s</w:t>
+      </w:r>
+      <w:r>
+        <w:rPr>
+          <w:szCs w:val="28"/>
+        </w:rPr>
+        <w:t>)</w:t>
+      </w:r>
+      <w:r>
+        <w:rPr>
+          <w:szCs w:val="28"/>
+        </w:rPr>
+        <w:t>.</w:t>
+      </w:r>
+    </w:p>
+    <w:p>
+      <w:pPr>
+        <w:widowControl w:val="0"/>
+        <w:autoSpaceDE w:val="0"/>
+        <w:autoSpaceDN w:val="0"/>
+        <w:adjustRightInd w:val="0"/>
+        <w:ind w:firstLine="567"/>
+        <w:jc w:val="left"/>
+        <w:rPr>
+          <w:szCs w:val="28"/>
+        </w:rPr>
+      </w:pPr>
+      <w:r>
+        <w:rPr>
+          <w:szCs w:val="28"/>
+        </w:rPr>
+        <w:t xml:space="preserve">Закройте субмодель, выполнив 2-х кратный щелчок “мышью” в свободном месте субмодельного Схемного окна (только не под каким-либо блоком) или нажав на клавишу </w:t>
+      </w:r>
+      <w:r>
+        <w:rPr>
+          <w:b/>
+          <w:bCs/>
+          <w:szCs w:val="28"/>
+        </w:rPr>
+        <w:t>Pg Up</w:t>
+      </w:r>
+      <w:r>
+        <w:rPr>
+          <w:szCs w:val="28"/>
+        </w:rPr>
+        <w:t>.</w:t>
+      </w:r>
+    </w:p>
+    <w:p>
+      <w:pPr>
+        <w:widowControl w:val="0"/>
+        <w:autoSpaceDE w:val="0"/>
+        <w:autoSpaceDN w:val="0"/>
+        <w:adjustRightInd w:val="0"/>
+        <w:ind w:firstLine="567"/>
+        <w:jc w:val="left"/>
+        <w:rPr>
+          <w:szCs w:val="28"/>
+        </w:rPr>
+      </w:pPr>
+      <w:r>
+        <w:rPr>
+          <w:szCs w:val="28"/>
+        </w:rPr>
+        <w:t xml:space="preserve">На внешней схеме подключите к входным портам входа субмодели, значения сигнала рассогласования и выходное значение блока </w:t>
+      </w:r>
+      <w:r>
+        <w:rPr>
+          <w:szCs w:val="28"/>
+          <w:lang w:val="en-US"/>
+        </w:rPr>
+        <w:t>W</w:t>
+      </w:r>
+      <w:r>
+        <w:rPr>
+          <w:szCs w:val="28"/>
+        </w:rPr>
+        <w:t>₂</w:t>
+      </w:r>
+      <w:r>
+        <w:rPr>
+          <w:szCs w:val="28"/>
+        </w:rPr>
+        <w:t>(</w:t>
+      </w:r>
+      <w:r>
+        <w:rPr>
+          <w:szCs w:val="28"/>
+          <w:lang w:val="en-US"/>
+        </w:rPr>
+        <w:t>s</w:t>
+      </w:r>
+      <w:r>
+        <w:rPr>
+          <w:szCs w:val="28"/>
+        </w:rPr>
+        <w:t>)</w:t>
+      </w:r>
+      <w:r>
+        <w:rPr>
+          <w:szCs w:val="28"/>
+        </w:rPr>
+        <w:t>, к</w:t>
+      </w:r>
+      <w:r>
+        <w:rPr>
+          <w:szCs w:val="28"/>
+        </w:rPr>
+        <w:t>ак показано на рисунке 1.6</w:t>
+      </w:r>
+      <w:r>
+        <w:rPr>
+          <w:szCs w:val="28"/>
+        </w:rPr>
+        <w:t>.</w:t>
       </w:r>
     </w:p>
     <w:p>
@@ -4325,11 +4102,12 @@
         <w:rPr>
           <w:noProof/>
         </w:rPr>
+        <w:lastRenderedPageBreak/>
         <w:drawing>
-          <wp:inline distT="0" distB="0" distL="0" distR="0" wp14:anchorId="0CBD5C79" wp14:editId="57913FB6">
-            <wp:extent cx="6867525" cy="3829050"/>
-            <wp:effectExtent l="0" t="0" r="9525" b="0"/>
-            <wp:docPr id="8" name="Рисунок 8"/>
+          <wp:inline distT="0" distB="0" distL="0" distR="0" wp14:anchorId="6B910210" wp14:editId="350901F8">
+            <wp:extent cx="6867525" cy="3019425"/>
+            <wp:effectExtent l="0" t="0" r="9525" b="9525"/>
+            <wp:docPr id="7" name="Рисунок 7"/>
             <wp:cNvGraphicFramePr>
               <a:graphicFrameLocks xmlns:a="http://schemas.openxmlformats.org/drawingml/2006/main" noChangeAspect="1"/>
             </wp:cNvGraphicFramePr>
@@ -4349,6 +4127,302 @@
                   <pic:spPr>
                     <a:xfrm>
                       <a:off x="0" y="0"/>
+                      <a:ext cx="6867525" cy="3019425"/>
+                    </a:xfrm>
+                    <a:prstGeom prst="rect">
+                      <a:avLst/>
+                    </a:prstGeom>
+                  </pic:spPr>
+                </pic:pic>
+              </a:graphicData>
+            </a:graphic>
+          </wp:inline>
+        </w:drawing>
+      </w:r>
+    </w:p>
+    <w:p>
+      <w:pPr>
+        <w:pStyle w:val="a3"/>
+      </w:pPr>
+      <w:r>
+        <w:t xml:space="preserve">Рисунок </w:t>
+      </w:r>
+      <w:r>
+        <w:t xml:space="preserve">1.6 Структурная схема тестовой САР с блоком </w:t>
+      </w:r>
+      <w:r>
+        <w:t>расчета параметров</w:t>
+      </w:r>
+      <w:r>
+        <w:t xml:space="preserve"> переходного процесса</w:t>
+      </w:r>
+    </w:p>
+    <w:p>
+      <w:pPr>
+        <w:pStyle w:val="2"/>
+        <w:numPr>
+          <w:ilvl w:val="1"/>
+          <w:numId w:val="22"/>
+        </w:numPr>
+      </w:pPr>
+      <w:bookmarkStart w:id="12" w:name="_Toc287692644"/>
+      <w:r>
+        <w:t>Настройка блока оптимизация</w:t>
+      </w:r>
+      <w:bookmarkEnd w:id="12"/>
+    </w:p>
+    <w:p>
+      <w:pPr>
+        <w:rPr>
+          <w:szCs w:val="28"/>
+        </w:rPr>
+      </w:pPr>
+      <w:r>
+        <w:rPr>
+          <w:szCs w:val="28"/>
+        </w:rPr>
+        <w:t>Поместите на схему следующие блоки:</w:t>
+      </w:r>
+    </w:p>
+    <w:p>
+      <w:pPr>
+        <w:pStyle w:val="a4"/>
+        <w:numPr>
+          <w:ilvl w:val="0"/>
+          <w:numId w:val="25"/>
+        </w:numPr>
+        <w:rPr>
+          <w:szCs w:val="28"/>
+        </w:rPr>
+      </w:pPr>
+      <w:r>
+        <w:rPr>
+          <w:szCs w:val="28"/>
+        </w:rPr>
+        <w:t xml:space="preserve">Два блока </w:t>
+      </w:r>
+      <w:r>
+        <w:rPr>
+          <w:szCs w:val="28"/>
+        </w:rPr>
+        <w:t>«</w:t>
+      </w:r>
+      <w:r>
+        <w:rPr>
+          <w:i/>
+          <w:szCs w:val="28"/>
+        </w:rPr>
+        <w:t>Чтение из списка сигналов</w:t>
+      </w:r>
+      <w:r>
+        <w:rPr>
+          <w:szCs w:val="28"/>
+        </w:rPr>
+        <w:t>» из закладки «</w:t>
+      </w:r>
+      <w:r>
+        <w:rPr>
+          <w:i/>
+          <w:szCs w:val="28"/>
+        </w:rPr>
+        <w:t>Данные</w:t>
+      </w:r>
+      <w:r>
+        <w:rPr>
+          <w:szCs w:val="28"/>
+        </w:rPr>
+        <w:t>»;</w:t>
+      </w:r>
+    </w:p>
+    <w:p>
+      <w:pPr>
+        <w:pStyle w:val="a4"/>
+        <w:numPr>
+          <w:ilvl w:val="0"/>
+          <w:numId w:val="25"/>
+        </w:numPr>
+        <w:rPr>
+          <w:szCs w:val="28"/>
+        </w:rPr>
+      </w:pPr>
+      <w:r>
+        <w:rPr>
+          <w:szCs w:val="28"/>
+        </w:rPr>
+        <w:t>«</w:t>
+      </w:r>
+      <w:r>
+        <w:rPr>
+          <w:i/>
+          <w:szCs w:val="28"/>
+        </w:rPr>
+        <w:t>Запись в список сигналов</w:t>
+      </w:r>
+      <w:r>
+        <w:rPr>
+          <w:szCs w:val="28"/>
+        </w:rPr>
+        <w:t>» из закладки «</w:t>
+      </w:r>
+      <w:r>
+        <w:rPr>
+          <w:i/>
+          <w:szCs w:val="28"/>
+        </w:rPr>
+        <w:t>Данные</w:t>
+      </w:r>
+      <w:r>
+        <w:rPr>
+          <w:szCs w:val="28"/>
+        </w:rPr>
+        <w:t>»;</w:t>
+      </w:r>
+    </w:p>
+    <w:p>
+      <w:pPr>
+        <w:pStyle w:val="a4"/>
+        <w:numPr>
+          <w:ilvl w:val="0"/>
+          <w:numId w:val="25"/>
+        </w:numPr>
+        <w:rPr>
+          <w:szCs w:val="28"/>
+        </w:rPr>
+      </w:pPr>
+      <w:r>
+        <w:rPr>
+          <w:szCs w:val="28"/>
+        </w:rPr>
+        <w:t>«</w:t>
+      </w:r>
+      <w:r>
+        <w:rPr>
+          <w:i/>
+          <w:szCs w:val="28"/>
+        </w:rPr>
+        <w:t>Мультиплексор</w:t>
+      </w:r>
+      <w:r>
+        <w:rPr>
+          <w:szCs w:val="28"/>
+        </w:rPr>
+        <w:t>» из закладки «</w:t>
+      </w:r>
+      <w:r>
+        <w:rPr>
+          <w:i/>
+          <w:szCs w:val="28"/>
+        </w:rPr>
+        <w:t>Векторные</w:t>
+      </w:r>
+      <w:r>
+        <w:rPr>
+          <w:szCs w:val="28"/>
+        </w:rPr>
+        <w:t>»;</w:t>
+      </w:r>
+    </w:p>
+    <w:p>
+      <w:pPr>
+        <w:pStyle w:val="a4"/>
+        <w:numPr>
+          <w:ilvl w:val="0"/>
+          <w:numId w:val="25"/>
+        </w:numPr>
+        <w:rPr>
+          <w:szCs w:val="28"/>
+        </w:rPr>
+      </w:pPr>
+      <w:r>
+        <w:rPr>
+          <w:szCs w:val="28"/>
+        </w:rPr>
+        <w:t>«</w:t>
+      </w:r>
+      <w:r>
+        <w:rPr>
+          <w:i/>
+          <w:szCs w:val="28"/>
+        </w:rPr>
+        <w:t>Оптимизация параметров модели</w:t>
+      </w:r>
+      <w:r>
+        <w:rPr>
+          <w:szCs w:val="28"/>
+        </w:rPr>
+        <w:t>» из закладки «</w:t>
+      </w:r>
+      <w:r>
+        <w:rPr>
+          <w:i/>
+          <w:szCs w:val="28"/>
+        </w:rPr>
+        <w:t>Исследования</w:t>
+      </w:r>
+      <w:r>
+        <w:rPr>
+          <w:szCs w:val="28"/>
+        </w:rPr>
+        <w:t>»;</w:t>
+      </w:r>
+    </w:p>
+    <w:p>
+      <w:pPr>
+        <w:pStyle w:val="a4"/>
+        <w:ind w:left="0"/>
+        <w:rPr>
+          <w:szCs w:val="28"/>
+        </w:rPr>
+      </w:pPr>
+      <w:r>
+        <w:rPr>
+          <w:szCs w:val="28"/>
+        </w:rPr>
+        <w:t>Соберите с</w:t>
+      </w:r>
+      <w:r>
+        <w:rPr>
+          <w:szCs w:val="28"/>
+        </w:rPr>
+        <w:t>хему как показано на рисунке 1.7</w:t>
+      </w:r>
+    </w:p>
+    <w:p>
+      <w:pPr>
+        <w:pStyle w:val="a3"/>
+        <w:rPr>
+          <w:szCs w:val="28"/>
+        </w:rPr>
+      </w:pPr>
+      <w:r>
+        <w:rPr>
+          <w:noProof/>
+        </w:rPr>
+        <w:lastRenderedPageBreak/>
+        <w:drawing>
+          <wp:inline distT="0" distB="0" distL="0" distR="0" wp14:anchorId="0CBD5C79" wp14:editId="57913FB6">
+            <wp:extent cx="6867525" cy="3829050"/>
+            <wp:effectExtent l="0" t="0" r="9525" b="0"/>
+            <wp:docPr id="8" name="Рисунок 8"/>
+            <wp:cNvGraphicFramePr>
+              <a:graphicFrameLocks xmlns:a="http://schemas.openxmlformats.org/drawingml/2006/main" noChangeAspect="1"/>
+            </wp:cNvGraphicFramePr>
+            <a:graphic xmlns:a="http://schemas.openxmlformats.org/drawingml/2006/main">
+              <a:graphicData uri="http://schemas.openxmlformats.org/drawingml/2006/picture">
+                <pic:pic xmlns:pic="http://schemas.openxmlformats.org/drawingml/2006/picture">
+                  <pic:nvPicPr>
+                    <pic:cNvPr id="1" name=""/>
+                    <pic:cNvPicPr/>
+                  </pic:nvPicPr>
+                  <pic:blipFill>
+                    <a:blip r:embed="rId14"/>
+                    <a:stretch>
+                      <a:fillRect/>
+                    </a:stretch>
+                  </pic:blipFill>
+                  <pic:spPr>
+                    <a:xfrm>
+                      <a:off x="0" y="0"/>
                       <a:ext cx="6867525" cy="3829050"/>
                     </a:xfrm>
                     <a:prstGeom prst="rect">
@@ -4448,7 +4522,6 @@
         <w:rPr>
           <w:szCs w:val="28"/>
         </w:rPr>
-        <w:lastRenderedPageBreak/>
         <w:t xml:space="preserve">Введите в строке </w:t>
       </w:r>
       <w:r>
@@ -4697,6 +4770,7 @@
         <w:rPr>
           <w:szCs w:val="28"/>
         </w:rPr>
+        <w:lastRenderedPageBreak/>
         <w:t xml:space="preserve">Данный блок обеспечит запись максимального значения величины полученной из входного порта в список сигналов </w:t>
       </w:r>
       <w:r>
@@ -5566,6 +5640,7 @@
           <w:color w:val="000000" w:themeColor="text1"/>
           <w:szCs w:val="28"/>
         </w:rPr>
+        <w:lastRenderedPageBreak/>
         <w:t xml:space="preserve">Данными </w:t>
       </w:r>
       <w:r>
@@ -6075,7 +6150,6 @@
         <w:rPr>
           <w:szCs w:val="28"/>
         </w:rPr>
-        <w:lastRenderedPageBreak/>
         <w:t>По требованию задачи у нас не должно быть перерегулирования максимальное значение первого критерия 0.8, время переходного процесса должно быть не более 20 секунд.</w:t>
       </w:r>
     </w:p>
@@ -6231,6 +6305,7 @@
         <w:rPr>
           <w:noProof/>
         </w:rPr>
+        <w:lastRenderedPageBreak/>
         <w:drawing>
           <wp:inline distT="0" distB="0" distL="0" distR="0" wp14:anchorId="1EECFB6D" wp14:editId="27741C62">
             <wp:extent cx="7589520" cy="3657600"/>
@@ -6249,7 +6324,7 @@
                     </pic:cNvPicPr>
                   </pic:nvPicPr>
                   <pic:blipFill>
-                    <a:blip r:embed="rId14">
+                    <a:blip r:embed="rId15">
                       <a:extLst>
                         <a:ext uri="{28A0092B-C50C-407E-A947-70E740481C1C}">
                           <a14:useLocalDpi xmlns:a14="http://schemas.microsoft.com/office/drawing/2010/main" val="0"/>
@@ -6360,6 +6435,7 @@
         <w:rPr>
           <w:szCs w:val="28"/>
         </w:rPr>
+        <w:lastRenderedPageBreak/>
         <w:t>Найден оптимальны</w:t>
       </w:r>
       <w:r>
@@ -6410,76 +6486,11 @@
         <w:rPr>
           <w:noProof/>
         </w:rPr>
-        <w:lastRenderedPageBreak/>
         <w:drawing>
           <wp:inline distT="0" distB="0" distL="0" distR="0" wp14:anchorId="07486BF5" wp14:editId="00623B66">
             <wp:extent cx="7058025" cy="4591050"/>
             <wp:effectExtent l="0" t="0" r="9525" b="0"/>
             <wp:docPr id="12" name="Рисунок 12"/>
-            <wp:cNvGraphicFramePr>
-              <a:graphicFrameLocks xmlns:a="http://schemas.openxmlformats.org/drawingml/2006/main" noChangeAspect="1"/>
-            </wp:cNvGraphicFramePr>
-            <a:graphic xmlns:a="http://schemas.openxmlformats.org/drawingml/2006/main">
-              <a:graphicData uri="http://schemas.openxmlformats.org/drawingml/2006/picture">
-                <pic:pic xmlns:pic="http://schemas.openxmlformats.org/drawingml/2006/picture">
-                  <pic:nvPicPr>
-                    <pic:cNvPr id="1" name=""/>
-                    <pic:cNvPicPr/>
-                  </pic:nvPicPr>
-                  <pic:blipFill>
-                    <a:blip r:embed="rId15"/>
-                    <a:stretch>
-                      <a:fillRect/>
-                    </a:stretch>
-                  </pic:blipFill>
-                  <pic:spPr>
-                    <a:xfrm>
-                      <a:off x="0" y="0"/>
-                      <a:ext cx="7058025" cy="4591050"/>
-                    </a:xfrm>
-                    <a:prstGeom prst="rect">
-                      <a:avLst/>
-                    </a:prstGeom>
-                  </pic:spPr>
-                </pic:pic>
-              </a:graphicData>
-            </a:graphic>
-          </wp:inline>
-        </w:drawing>
-      </w:r>
-    </w:p>
-    <w:p>
-      <w:pPr>
-        <w:pStyle w:val="a3"/>
-      </w:pPr>
-      <w:r>
-        <w:t xml:space="preserve">Рисунок </w:t>
-      </w:r>
-      <w:r>
-        <w:t>1.9 Окно сообщений о завершении расчета</w:t>
-      </w:r>
-    </w:p>
-    <w:p>
-      <w:pPr>
-        <w:jc w:val="center"/>
-        <w:rPr>
-          <w:szCs w:val="28"/>
-        </w:rPr>
-      </w:pPr>
-    </w:p>
-    <w:p>
-      <w:pPr>
-        <w:pStyle w:val="a3"/>
-      </w:pPr>
-      <w:r>
-        <w:rPr>
-          <w:noProof/>
-        </w:rPr>
-        <w:drawing>
-          <wp:inline distT="0" distB="0" distL="0" distR="0" wp14:anchorId="4F7A401A" wp14:editId="1FFA0C66">
-            <wp:extent cx="5810250" cy="4124325"/>
-            <wp:effectExtent l="0" t="0" r="0" b="9525"/>
-            <wp:docPr id="14" name="Рисунок 14"/>
             <wp:cNvGraphicFramePr>
               <a:graphicFrameLocks xmlns:a="http://schemas.openxmlformats.org/drawingml/2006/main" noChangeAspect="1"/>
             </wp:cNvGraphicFramePr>
@@ -6499,6 +6510,71 @@
                   <pic:spPr>
                     <a:xfrm>
                       <a:off x="0" y="0"/>
+                      <a:ext cx="7058025" cy="4591050"/>
+                    </a:xfrm>
+                    <a:prstGeom prst="rect">
+                      <a:avLst/>
+                    </a:prstGeom>
+                  </pic:spPr>
+                </pic:pic>
+              </a:graphicData>
+            </a:graphic>
+          </wp:inline>
+        </w:drawing>
+      </w:r>
+    </w:p>
+    <w:p>
+      <w:pPr>
+        <w:pStyle w:val="a3"/>
+      </w:pPr>
+      <w:r>
+        <w:t xml:space="preserve">Рисунок </w:t>
+      </w:r>
+      <w:r>
+        <w:t>1.9 Окно сообщений о завершении расчета</w:t>
+      </w:r>
+    </w:p>
+    <w:p>
+      <w:pPr>
+        <w:jc w:val="center"/>
+        <w:rPr>
+          <w:szCs w:val="28"/>
+        </w:rPr>
+      </w:pPr>
+    </w:p>
+    <w:p>
+      <w:pPr>
+        <w:pStyle w:val="a3"/>
+      </w:pPr>
+      <w:r>
+        <w:rPr>
+          <w:noProof/>
+        </w:rPr>
+        <w:lastRenderedPageBreak/>
+        <w:drawing>
+          <wp:inline distT="0" distB="0" distL="0" distR="0" wp14:anchorId="4F7A401A" wp14:editId="1FFA0C66">
+            <wp:extent cx="5810250" cy="4124325"/>
+            <wp:effectExtent l="0" t="0" r="0" b="9525"/>
+            <wp:docPr id="14" name="Рисунок 14"/>
+            <wp:cNvGraphicFramePr>
+              <a:graphicFrameLocks xmlns:a="http://schemas.openxmlformats.org/drawingml/2006/main" noChangeAspect="1"/>
+            </wp:cNvGraphicFramePr>
+            <a:graphic xmlns:a="http://schemas.openxmlformats.org/drawingml/2006/main">
+              <a:graphicData uri="http://schemas.openxmlformats.org/drawingml/2006/picture">
+                <pic:pic xmlns:pic="http://schemas.openxmlformats.org/drawingml/2006/picture">
+                  <pic:nvPicPr>
+                    <pic:cNvPr id="1" name=""/>
+                    <pic:cNvPicPr/>
+                  </pic:nvPicPr>
+                  <pic:blipFill>
+                    <a:blip r:embed="rId17"/>
+                    <a:stretch>
+                      <a:fillRect/>
+                    </a:stretch>
+                  </pic:blipFill>
+                  <pic:spPr>
+                    <a:xfrm>
+                      <a:off x="0" y="0"/>
                       <a:ext cx="5810250" cy="4124325"/>
                     </a:xfrm>
                     <a:prstGeom prst="rect">
@@ -6534,132 +6610,132 @@
         <w:rPr>
           <w:szCs w:val="28"/>
         </w:rPr>
+        <w:t xml:space="preserve">Для того что бы посмотреть значение сигнала </w:t>
+      </w:r>
+      <w:r>
+        <w:rPr>
+          <w:b/>
+          <w:szCs w:val="28"/>
+          <w:lang w:val="en-US"/>
+        </w:rPr>
+        <w:t>k₁</w:t>
+      </w:r>
+      <w:r>
+        <w:rPr>
+          <w:b/>
+          <w:szCs w:val="28"/>
+        </w:rPr>
+        <w:t>,</w:t>
+      </w:r>
+      <w:r>
+        <w:rPr>
+          <w:szCs w:val="28"/>
+        </w:rPr>
+        <w:t xml:space="preserve"> </w:t>
+      </w:r>
+      <w:r>
+        <w:rPr>
+          <w:szCs w:val="28"/>
+        </w:rPr>
+        <w:t>в который записано</w:t>
+      </w:r>
+      <w:r>
+        <w:rPr>
+          <w:szCs w:val="28"/>
+        </w:rPr>
+        <w:t xml:space="preserve"> оптимизированное значение коэффициент</w:t>
+      </w:r>
+      <w:r>
+        <w:rPr>
+          <w:szCs w:val="28"/>
+        </w:rPr>
+        <w:t>а,</w:t>
+      </w:r>
+      <w:r>
+        <w:rPr>
+          <w:szCs w:val="28"/>
+        </w:rPr>
+        <w:t xml:space="preserve"> дважды </w:t>
+      </w:r>
+      <w:r>
+        <w:rPr>
+          <w:szCs w:val="28"/>
+        </w:rPr>
+        <w:t>кликните</w:t>
+      </w:r>
+      <w:r>
+        <w:rPr>
+          <w:szCs w:val="28"/>
+        </w:rPr>
+        <w:t xml:space="preserve"> на блоке</w:t>
+      </w:r>
+      <w:r>
+        <w:rPr>
+          <w:szCs w:val="28"/>
+        </w:rPr>
+        <w:t xml:space="preserve"> </w:t>
+      </w:r>
+      <w:r>
+        <w:rPr>
+          <w:szCs w:val="28"/>
+          <w:lang w:val="en-US"/>
+        </w:rPr>
+        <w:t>W</w:t>
+      </w:r>
+      <w:r>
+        <w:rPr>
+          <w:szCs w:val="28"/>
+          <w:lang w:val="en-US"/>
+        </w:rPr>
+        <w:t>₁</w:t>
+      </w:r>
+      <w:r>
+        <w:rPr>
+          <w:szCs w:val="28"/>
+        </w:rPr>
+        <w:t>(</w:t>
+      </w:r>
+      <w:r>
+        <w:rPr>
+          <w:szCs w:val="28"/>
+          <w:lang w:val="en-US"/>
+        </w:rPr>
+        <w:t>s</w:t>
+      </w:r>
+      <w:r>
+        <w:rPr>
+          <w:szCs w:val="28"/>
+        </w:rPr>
+        <w:t>), в диалоговом окне можно менять отображение свойств либо в виде переменных, либо в виде их рассчитанных значений, для переключения служит символ правом верхнем углу окна.</w:t>
+      </w:r>
+      <w:r>
+        <w:rPr>
+          <w:szCs w:val="28"/>
+        </w:rPr>
+        <w:t xml:space="preserve"> </w:t>
+      </w:r>
+      <w:r>
+        <w:rPr>
+          <w:szCs w:val="28"/>
+        </w:rPr>
+        <w:t>(см. р</w:t>
+      </w:r>
+      <w:r>
+        <w:rPr>
+          <w:szCs w:val="28"/>
+        </w:rPr>
+        <w:t>ис. 1.11 -1.12)</w:t>
+      </w:r>
+    </w:p>
+    <w:p>
+      <w:pPr>
+        <w:pStyle w:val="a3"/>
+      </w:pPr>
+      <w:r>
+        <w:rPr>
+          <w:noProof/>
+        </w:rPr>
         <w:lastRenderedPageBreak/>
-        <w:t xml:space="preserve">Для того что бы посмотреть значение сигнала </w:t>
-      </w:r>
-      <w:r>
-        <w:rPr>
-          <w:b/>
-          <w:szCs w:val="28"/>
-          <w:lang w:val="en-US"/>
-        </w:rPr>
-        <w:t>k₁</w:t>
-      </w:r>
-      <w:r>
-        <w:rPr>
-          <w:b/>
-          <w:szCs w:val="28"/>
-        </w:rPr>
-        <w:t>,</w:t>
-      </w:r>
-      <w:r>
-        <w:rPr>
-          <w:szCs w:val="28"/>
-        </w:rPr>
-        <w:t xml:space="preserve"> </w:t>
-      </w:r>
-      <w:r>
-        <w:rPr>
-          <w:szCs w:val="28"/>
-        </w:rPr>
-        <w:t>в который записано</w:t>
-      </w:r>
-      <w:r>
-        <w:rPr>
-          <w:szCs w:val="28"/>
-        </w:rPr>
-        <w:t xml:space="preserve"> оптимизированное значение коэффициент</w:t>
-      </w:r>
-      <w:r>
-        <w:rPr>
-          <w:szCs w:val="28"/>
-        </w:rPr>
-        <w:t>а,</w:t>
-      </w:r>
-      <w:r>
-        <w:rPr>
-          <w:szCs w:val="28"/>
-        </w:rPr>
-        <w:t xml:space="preserve"> дважды </w:t>
-      </w:r>
-      <w:r>
-        <w:rPr>
-          <w:szCs w:val="28"/>
-        </w:rPr>
-        <w:t>кликните</w:t>
-      </w:r>
-      <w:r>
-        <w:rPr>
-          <w:szCs w:val="28"/>
-        </w:rPr>
-        <w:t xml:space="preserve"> на блоке</w:t>
-      </w:r>
-      <w:r>
-        <w:rPr>
-          <w:szCs w:val="28"/>
-        </w:rPr>
-        <w:t xml:space="preserve"> </w:t>
-      </w:r>
-      <w:r>
-        <w:rPr>
-          <w:szCs w:val="28"/>
-          <w:lang w:val="en-US"/>
-        </w:rPr>
-        <w:t>W</w:t>
-      </w:r>
-      <w:r>
-        <w:rPr>
-          <w:szCs w:val="28"/>
-          <w:lang w:val="en-US"/>
-        </w:rPr>
-        <w:t>₁</w:t>
-      </w:r>
-      <w:r>
-        <w:rPr>
-          <w:szCs w:val="28"/>
-        </w:rPr>
-        <w:t>(</w:t>
-      </w:r>
-      <w:r>
-        <w:rPr>
-          <w:szCs w:val="28"/>
-          <w:lang w:val="en-US"/>
-        </w:rPr>
-        <w:t>s</w:t>
-      </w:r>
-      <w:r>
-        <w:rPr>
-          <w:szCs w:val="28"/>
-        </w:rPr>
-        <w:t>), в диалоговом окне можно менять отображение свойств либо в виде переменных, либо в виде их рассчитанных значений, для переключения служит символ правом верхнем углу окна.</w:t>
-      </w:r>
-      <w:r>
-        <w:rPr>
-          <w:szCs w:val="28"/>
-        </w:rPr>
-        <w:t xml:space="preserve"> </w:t>
-      </w:r>
-      <w:r>
-        <w:rPr>
-          <w:szCs w:val="28"/>
-        </w:rPr>
-        <w:t>(см. р</w:t>
-      </w:r>
-      <w:r>
-        <w:rPr>
-          <w:szCs w:val="28"/>
-        </w:rPr>
-        <w:t>ис. 1.11 -1.12)</w:t>
-      </w:r>
-    </w:p>
-    <w:p>
-      <w:pPr>
-        <w:pStyle w:val="a3"/>
-      </w:pPr>
-      <w:r>
-        <w:rPr>
-          <w:noProof/>
-        </w:rPr>
         <w:drawing>
           <wp:inline distT="0" distB="0" distL="0" distR="0" wp14:anchorId="75FB70DF" wp14:editId="1A9CBA64">
             <wp:extent cx="3476625" cy="1685925"/>
@@ -6678,7 +6754,7 @@
                     </pic:cNvPicPr>
                   </pic:nvPicPr>
                   <pic:blipFill>
-                    <a:blip r:embed="rId17">
+                    <a:blip r:embed="rId18">
                       <a:extLst>
                         <a:ext uri="{28A0092B-C50C-407E-A947-70E740481C1C}">
                           <a14:useLocalDpi xmlns:a14="http://schemas.microsoft.com/office/drawing/2010/main" val="0"/>
@@ -6747,7 +6823,7 @@
                     </pic:cNvPicPr>
                   </pic:nvPicPr>
                   <pic:blipFill>
-                    <a:blip r:embed="rId18">
+                    <a:blip r:embed="rId19">
                       <a:extLst>
                         <a:ext uri="{28A0092B-C50C-407E-A947-70E740481C1C}">
                           <a14:useLocalDpi xmlns:a14="http://schemas.microsoft.com/office/drawing/2010/main" val="0"/>
@@ -6830,12 +6906,12 @@
       </w:r>
     </w:p>
     <w:sectPr>
+      <w:footerReference w:type="default" r:id="rId20"/>
       <w:type w:val="continuous"/>
-      <w:pgSz w:w="17010" w:h="17010"/>
-      <w:pgMar w:top="567" w:right="567" w:bottom="567" w:left="1134" w:header="709" w:footer="709" w:gutter="0"/>
+      <w:pgSz w:w="16839" w:h="11907" w:orient="landscape" w:code="9"/>
+      <w:pgMar w:top="1440" w:right="1080" w:bottom="1440" w:left="1080" w:header="709" w:footer="709" w:gutter="0"/>
       <w:cols w:space="708"/>
-      <w:titlePg/>
-      <w:docGrid w:linePitch="360"/>
+      <w:docGrid w:linePitch="381"/>
     </w:sectPr>
   </w:body>
 </w:document>
@@ -6858,6 +6934,66 @@
     </w:p>
   </w:endnote>
 </w:endnotes>
+</file>
+
+<file path=word/footer1.xml><?xml version="1.0" encoding="utf-8"?>
+<w:ftr xmlns:wpc="http://schemas.microsoft.com/office/word/2010/wordprocessingCanvas" xmlns:mc="http://schemas.openxmlformats.org/markup-compatibility/2006" xmlns:o="urn:schemas-microsoft-com:office:office" xmlns:r="http://schemas.openxmlformats.org/officeDocument/2006/relationships" xmlns:m="http://schemas.openxmlformats.org/officeDocument/2006/math" xmlns:v="urn:schemas-microsoft-com:vml" xmlns:wp14="http://schemas.microsoft.com/office/word/2010/wordprocessingDrawing" xmlns:wp="http://schemas.openxmlformats.org/drawingml/2006/wordprocessingDrawing" xmlns:w10="urn:schemas-microsoft-com:office:word" xmlns:w="http://schemas.openxmlformats.org/wordprocessingml/2006/main" xmlns:w14="http://schemas.microsoft.com/office/word/2010/wordml" xmlns:w15="http://schemas.microsoft.com/office/word/2012/wordml" xmlns:wpg="http://schemas.microsoft.com/office/word/2010/wordprocessingGroup" xmlns:wpi="http://schemas.microsoft.com/office/word/2010/wordprocessingInk" xmlns:wne="http://schemas.microsoft.com/office/word/2006/wordml" xmlns:wps="http://schemas.microsoft.com/office/word/2010/wordprocessingShape" mc:Ignorable="w14 w15 wp14">
+  <w:sdt>
+    <w:sdtPr>
+      <w:rPr>
+        <w:sz w:val="20"/>
+      </w:rPr>
+      <w:id w:val="-322585395"/>
+      <w:docPartObj>
+        <w:docPartGallery w:val="Page Numbers (Bottom of Page)"/>
+        <w:docPartUnique/>
+      </w:docPartObj>
+    </w:sdtPr>
+    <w:sdtContent>
+      <w:p>
+        <w:pPr>
+          <w:pStyle w:val="aa"/>
+          <w:jc w:val="center"/>
+          <w:rPr>
+            <w:sz w:val="20"/>
+            <w:szCs w:val="20"/>
+          </w:rPr>
+        </w:pPr>
+        <w:r>
+          <w:rPr>
+            <w:sz w:val="20"/>
+          </w:rPr>
+          <w:fldChar w:fldCharType="begin"/>
+        </w:r>
+        <w:r>
+          <w:rPr>
+            <w:sz w:val="20"/>
+          </w:rPr>
+          <w:instrText>PAGE   \* MERGEFORMAT</w:instrText>
+        </w:r>
+        <w:r>
+          <w:rPr>
+            <w:sz w:val="20"/>
+          </w:rPr>
+          <w:fldChar w:fldCharType="separate"/>
+        </w:r>
+        <w:r>
+          <w:rPr>
+            <w:noProof/>
+            <w:sz w:val="20"/>
+          </w:rPr>
+          <w:t>4</w:t>
+        </w:r>
+        <w:r>
+          <w:rPr>
+            <w:sz w:val="20"/>
+          </w:rPr>
+          <w:fldChar w:fldCharType="end"/>
+        </w:r>
+      </w:p>
+    </w:sdtContent>
+  </w:sdt>
+</w:ftr>
 </file>
 
 <file path=word/footnotes.xml><?xml version="1.0" encoding="utf-8"?>
@@ -11024,6 +11160,58 @@
       </w:tblBorders>
     </w:tblPr>
   </w:style>
+  <w:style w:type="paragraph" w:styleId="a8">
+    <w:name w:val="header"/>
+    <w:basedOn w:val="a"/>
+    <w:link w:val="a9"/>
+    <w:unhideWhenUsed/>
+    <w:rsid w:val="00CB2734"/>
+    <w:pPr>
+      <w:tabs>
+        <w:tab w:val="center" w:pos="4677"/>
+        <w:tab w:val="right" w:pos="9355"/>
+      </w:tabs>
+      <w:spacing w:before="0" w:after="0"/>
+    </w:pPr>
+  </w:style>
+  <w:style w:type="character" w:customStyle="1" w:styleId="a9">
+    <w:name w:val="Верхний колонтитул Знак"/>
+    <w:basedOn w:val="a0"/>
+    <w:link w:val="a8"/>
+    <w:rsid w:val="00CB2734"/>
+    <w:rPr>
+      <w:rFonts w:ascii="Cambria" w:hAnsi="Cambria"/>
+      <w:sz w:val="28"/>
+      <w:szCs w:val="24"/>
+    </w:rPr>
+  </w:style>
+  <w:style w:type="paragraph" w:styleId="aa">
+    <w:name w:val="footer"/>
+    <w:basedOn w:val="a"/>
+    <w:link w:val="ab"/>
+    <w:uiPriority w:val="99"/>
+    <w:unhideWhenUsed/>
+    <w:rsid w:val="00CB2734"/>
+    <w:pPr>
+      <w:tabs>
+        <w:tab w:val="center" w:pos="4677"/>
+        <w:tab w:val="right" w:pos="9355"/>
+      </w:tabs>
+      <w:spacing w:before="0" w:after="0"/>
+    </w:pPr>
+  </w:style>
+  <w:style w:type="character" w:customStyle="1" w:styleId="ab">
+    <w:name w:val="Нижний колонтитул Знак"/>
+    <w:basedOn w:val="a0"/>
+    <w:link w:val="aa"/>
+    <w:uiPriority w:val="99"/>
+    <w:rsid w:val="00CB2734"/>
+    <w:rPr>
+      <w:rFonts w:ascii="Cambria" w:hAnsi="Cambria"/>
+      <w:sz w:val="28"/>
+      <w:szCs w:val="24"/>
+    </w:rPr>
+  </w:style>
 </w:styles>
 </file>
 

--- a/howto/01_labwork/labwork7.docx
+++ b/howto/01_labwork/labwork7.docx
@@ -76,13 +76,17 @@
         <w:jc w:val="center"/>
         <w:rPr>
           <w:b/>
+          <w:sz w:val="36"/>
+          <w:szCs w:val="36"/>
         </w:rPr>
       </w:pPr>
       <w:r>
         <w:rPr>
           <w:b/>
-        </w:rPr>
-        <w:t>ЛАБОРАТОРНАЯ РАБОТА № 7</w:t>
+          <w:sz w:val="36"/>
+          <w:szCs w:val="36"/>
+        </w:rPr>
+        <w:t>ОПТИМИЗАЦИЯ ПАРАМЕТРОВ</w:t>
       </w:r>
     </w:p>
     <w:p>
@@ -91,38 +95,93 @@
         <w:jc w:val="center"/>
         <w:rPr>
           <w:b/>
-        </w:rPr>
-      </w:pPr>
+          <w:sz w:val="36"/>
+          <w:szCs w:val="36"/>
+        </w:rPr>
+      </w:pPr>
+      <w:bookmarkStart w:id="0" w:name="_GoBack"/>
+      <w:bookmarkEnd w:id="0"/>
       <w:r>
         <w:rPr>
           <w:b/>
-        </w:rPr>
-        <w:t>ОПТИМИЗАЦИЯ ПАРАМЕТРОВ CИСТЕМ</w:t>
+          <w:sz w:val="36"/>
+          <w:szCs w:val="36"/>
+        </w:rPr>
+        <w:t>CИСТЕМ</w:t>
       </w:r>
       <w:r>
         <w:rPr>
           <w:b/>
+          <w:sz w:val="36"/>
+          <w:szCs w:val="36"/>
         </w:rPr>
         <w:t>Ы АВТОМАТИЧЕСКОГО РЕГУЛИРОВАНИЯ</w:t>
       </w:r>
     </w:p>
     <w:p>
       <w:pPr>
+        <w:pStyle w:val="a6"/>
+        <w:jc w:val="center"/>
+      </w:pPr>
+    </w:p>
+    <w:p>
+      <w:pPr>
+        <w:pStyle w:val="a6"/>
+        <w:jc w:val="center"/>
+      </w:pPr>
+      <w:r>
+        <w:t>ЛАБОРАТОРНАЯ РАБОТА №7</w:t>
+      </w:r>
+    </w:p>
+    <w:p>
+      <w:pPr>
+        <w:pStyle w:val="a6"/>
+        <w:jc w:val="center"/>
+      </w:pPr>
+      <w:r>
+        <w:t>по курсу «Управление в технических системах»</w:t>
+      </w:r>
+    </w:p>
+    <w:p>
+      <w:pPr>
+        <w:pStyle w:val="a6"/>
+        <w:jc w:val="center"/>
+      </w:pPr>
+    </w:p>
+    <w:p>
+      <w:pPr>
+        <w:spacing w:before="0" w:after="0"/>
+        <w:ind w:firstLine="0"/>
+        <w:jc w:val="left"/>
+        <w:rPr>
+          <w:b/>
+        </w:rPr>
+      </w:pPr>
+      <w:r>
+        <w:rPr>
+          <w:b/>
+        </w:rPr>
+        <w:br w:type="page"/>
+      </w:r>
+    </w:p>
+    <w:p>
+      <w:pPr>
         <w:pStyle w:val="1"/>
         <w:rPr>
           <w:szCs w:val="28"/>
         </w:rPr>
       </w:pPr>
-      <w:bookmarkStart w:id="0" w:name="intro"/>
-      <w:bookmarkStart w:id="1" w:name="_Toc287692638"/>
-      <w:bookmarkEnd w:id="0"/>
-      <w:r>
-        <w:rPr>
-          <w:szCs w:val="28"/>
-        </w:rPr>
+      <w:bookmarkStart w:id="1" w:name="intro"/>
+      <w:bookmarkStart w:id="2" w:name="_Toc287692638"/>
+      <w:bookmarkEnd w:id="1"/>
+      <w:r>
+        <w:rPr>
+          <w:szCs w:val="28"/>
+        </w:rPr>
+        <w:lastRenderedPageBreak/>
         <w:t>ЦЕЛЬ РАБОТЫ</w:t>
       </w:r>
-      <w:bookmarkEnd w:id="1"/>
+      <w:bookmarkEnd w:id="2"/>
     </w:p>
     <w:p>
       <w:pPr>
@@ -173,9 +232,9 @@
           <w:szCs w:val="28"/>
         </w:rPr>
       </w:pPr>
-      <w:bookmarkStart w:id="2" w:name="main1"/>
-      <w:bookmarkStart w:id="3" w:name="_Toc287692639"/>
-      <w:bookmarkEnd w:id="2"/>
+      <w:bookmarkStart w:id="3" w:name="main1"/>
+      <w:bookmarkStart w:id="4" w:name="_Toc287692639"/>
+      <w:bookmarkEnd w:id="3"/>
       <w:r>
         <w:rPr>
           <w:szCs w:val="28"/>
@@ -188,9 +247,9 @@
         </w:rPr>
         <w:t>ИСПОЛЬЗОВАНИЕ БЛОКА ОПТИМИЗАЦИЯ</w:t>
       </w:r>
-      <w:bookmarkStart w:id="4" w:name="prop11"/>
-      <w:bookmarkEnd w:id="3"/>
+      <w:bookmarkStart w:id="5" w:name="prop11"/>
       <w:bookmarkEnd w:id="4"/>
+      <w:bookmarkEnd w:id="5"/>
     </w:p>
     <w:p>
       <w:pPr>
@@ -200,11 +259,11 @@
           <w:numId w:val="22"/>
         </w:numPr>
       </w:pPr>
-      <w:bookmarkStart w:id="5" w:name="_Toc287692640"/>
+      <w:bookmarkStart w:id="6" w:name="_Toc287692640"/>
       <w:r>
         <w:t>Формулировка заданий на параметрическую оптимизацию САР</w:t>
       </w:r>
-      <w:bookmarkEnd w:id="5"/>
+      <w:bookmarkEnd w:id="6"/>
     </w:p>
     <w:p>
       <w:pPr>
@@ -244,7 +303,6 @@
         <w:rPr>
           <w:noProof/>
         </w:rPr>
-        <w:lastRenderedPageBreak/>
         <w:drawing>
           <wp:inline distT="0" distB="0" distL="0" distR="0" wp14:anchorId="1B4D97DB" wp14:editId="0AC77EAF">
             <wp:extent cx="5781675" cy="2819400"/>
@@ -306,6 +364,7 @@
         <w:rPr>
           <w:szCs w:val="28"/>
         </w:rPr>
+        <w:lastRenderedPageBreak/>
         <w:t xml:space="preserve">Объект управления с передаточной функцией </w:t>
       </w:r>
       <w:r>
@@ -643,15 +702,7 @@
         <w:rPr>
           <w:szCs w:val="28"/>
         </w:rPr>
-        <w:t>), обеспечивающей перевод замкн</w:t>
-      </w:r>
-      <w:bookmarkStart w:id="6" w:name="_GoBack"/>
-      <w:bookmarkEnd w:id="6"/>
-      <w:r>
-        <w:rPr>
-          <w:szCs w:val="28"/>
-        </w:rPr>
-        <w:t xml:space="preserve">утой линейной САР из состояния </w:t>
+        <w:t xml:space="preserve">), обеспечивающей перевод замкнутой линейной САР из состояния </w:t>
       </w:r>
       <w:r>
         <w:rPr>
@@ -759,7 +810,6 @@
         <w:rPr>
           <w:szCs w:val="28"/>
         </w:rPr>
-        <w:lastRenderedPageBreak/>
         <w:t xml:space="preserve">- время переходного процесса </w:t>
       </w:r>
       <w:r>
@@ -1138,6 +1188,7 @@
         <w:rPr>
           <w:szCs w:val="28"/>
         </w:rPr>
+        <w:lastRenderedPageBreak/>
         <w:t xml:space="preserve">В </w:t>
       </w:r>
       <w:r>
@@ -1414,7 +1465,6 @@
         <w:rPr>
           <w:szCs w:val="28"/>
         </w:rPr>
-        <w:lastRenderedPageBreak/>
         <w:t xml:space="preserve">задать варьируемый(е) параметр(ы) как </w:t>
       </w:r>
       <w:r>
@@ -1734,7 +1784,14 @@
         <w:rPr>
           <w:szCs w:val="28"/>
         </w:rPr>
-        <w:t xml:space="preserve"> состояние САР в замкнутом состоянии. Если проекта нет в числе сохраненных, Вы </w:t>
+        <w:t xml:space="preserve"> состояние САР в замкну</w:t>
+      </w:r>
+      <w:r>
+        <w:rPr>
+          <w:szCs w:val="28"/>
+        </w:rPr>
+        <w:lastRenderedPageBreak/>
+        <w:t xml:space="preserve">том состоянии. Если проекта нет в числе сохраненных, Вы </w:t>
       </w:r>
       <w:r>
         <w:rPr>
@@ -1946,7 +2003,6 @@
         <w:rPr>
           <w:szCs w:val="28"/>
         </w:rPr>
-        <w:lastRenderedPageBreak/>
         <w:t>Список сигналов проект</w:t>
       </w:r>
       <w:r>
@@ -2232,6 +2288,7 @@
         <w:rPr>
           <w:noProof/>
         </w:rPr>
+        <w:lastRenderedPageBreak/>
         <w:drawing>
           <wp:inline distT="0" distB="0" distL="0" distR="0" wp14:anchorId="39DBA030" wp14:editId="6B13D687">
             <wp:extent cx="6657975" cy="2095500"/>
@@ -2453,7 +2510,6 @@
         <w:rPr>
           <w:noProof/>
         </w:rPr>
-        <w:lastRenderedPageBreak/>
         <w:drawing>
           <wp:inline distT="0" distB="0" distL="0" distR="0" wp14:anchorId="543F77DE" wp14:editId="05A0F1AA">
             <wp:extent cx="5394960" cy="2286000"/>
@@ -2512,6 +2568,7 @@
         </w:rPr>
       </w:pPr>
       <w:r>
+        <w:lastRenderedPageBreak/>
         <w:t xml:space="preserve">Рисунок 1.4 Настройка </w:t>
       </w:r>
       <w:r>
@@ -2903,24 +2960,24 @@
         <w:rPr>
           <w:szCs w:val="28"/>
         </w:rPr>
+        <w:t>Соберите</w:t>
+      </w:r>
+      <w:r>
+        <w:rPr>
+          <w:szCs w:val="28"/>
+        </w:rPr>
+        <w:t xml:space="preserve"> схему как показано на рисунке 1.5</w:t>
+      </w:r>
+    </w:p>
+    <w:p>
+      <w:pPr>
+        <w:pStyle w:val="a3"/>
+      </w:pPr>
+      <w:r>
+        <w:rPr>
+          <w:noProof/>
+        </w:rPr>
         <w:lastRenderedPageBreak/>
-        <w:t>Соберите</w:t>
-      </w:r>
-      <w:r>
-        <w:rPr>
-          <w:szCs w:val="28"/>
-        </w:rPr>
-        <w:t xml:space="preserve"> схему как показано на рисунке 1.5</w:t>
-      </w:r>
-    </w:p>
-    <w:p>
-      <w:pPr>
-        <w:pStyle w:val="a3"/>
-      </w:pPr>
-      <w:r>
-        <w:rPr>
-          <w:noProof/>
-        </w:rPr>
         <w:drawing>
           <wp:inline distT="0" distB="0" distL="0" distR="0" wp14:anchorId="40B1E9AB" wp14:editId="045E2C14">
             <wp:extent cx="6162675" cy="2914650"/>
@@ -3523,7 +3580,6 @@
         <w:rPr>
           <w:szCs w:val="28"/>
         </w:rPr>
-        <w:lastRenderedPageBreak/>
         <w:t>В блоке</w:t>
       </w:r>
       <w:r>
@@ -3594,6 +3650,7 @@
         <w:rPr>
           <w:szCs w:val="28"/>
         </w:rPr>
+        <w:lastRenderedPageBreak/>
         <w:t xml:space="preserve">Данный блок обеспечит запись максимального значения величины полученной из входного порта в список сигналов </w:t>
       </w:r>
       <w:r>
@@ -6907,10 +6964,12 @@
     </w:p>
     <w:sectPr>
       <w:footerReference w:type="default" r:id="rId20"/>
+      <w:footerReference w:type="first" r:id="rId21"/>
       <w:type w:val="continuous"/>
       <w:pgSz w:w="16839" w:h="11907" w:orient="landscape" w:code="9"/>
       <w:pgMar w:top="1440" w:right="1080" w:bottom="1440" w:left="1080" w:header="709" w:footer="709" w:gutter="0"/>
       <w:cols w:space="708"/>
+      <w:titlePg/>
       <w:docGrid w:linePitch="381"/>
     </w:sectPr>
   </w:body>
@@ -6938,61 +6997,211 @@
 
 <file path=word/footer1.xml><?xml version="1.0" encoding="utf-8"?>
 <w:ftr xmlns:wpc="http://schemas.microsoft.com/office/word/2010/wordprocessingCanvas" xmlns:mc="http://schemas.openxmlformats.org/markup-compatibility/2006" xmlns:o="urn:schemas-microsoft-com:office:office" xmlns:r="http://schemas.openxmlformats.org/officeDocument/2006/relationships" xmlns:m="http://schemas.openxmlformats.org/officeDocument/2006/math" xmlns:v="urn:schemas-microsoft-com:vml" xmlns:wp14="http://schemas.microsoft.com/office/word/2010/wordprocessingDrawing" xmlns:wp="http://schemas.openxmlformats.org/drawingml/2006/wordprocessingDrawing" xmlns:w10="urn:schemas-microsoft-com:office:word" xmlns:w="http://schemas.openxmlformats.org/wordprocessingml/2006/main" xmlns:w14="http://schemas.microsoft.com/office/word/2010/wordml" xmlns:w15="http://schemas.microsoft.com/office/word/2012/wordml" xmlns:wpg="http://schemas.microsoft.com/office/word/2010/wordprocessingGroup" xmlns:wpi="http://schemas.microsoft.com/office/word/2010/wordprocessingInk" xmlns:wne="http://schemas.microsoft.com/office/word/2006/wordml" xmlns:wps="http://schemas.microsoft.com/office/word/2010/wordprocessingShape" mc:Ignorable="w14 w15 wp14">
-  <w:sdt>
-    <w:sdtPr>
-      <w:rPr>
-        <w:sz w:val="20"/>
-      </w:rPr>
-      <w:id w:val="-322585395"/>
-      <w:docPartObj>
-        <w:docPartGallery w:val="Page Numbers (Bottom of Page)"/>
-        <w:docPartUnique/>
-      </w:docPartObj>
-    </w:sdtPr>
-    <w:sdtContent>
-      <w:p>
-        <w:pPr>
-          <w:pStyle w:val="aa"/>
-          <w:jc w:val="center"/>
-          <w:rPr>
-            <w:sz w:val="20"/>
-            <w:szCs w:val="20"/>
-          </w:rPr>
-        </w:pPr>
-        <w:r>
-          <w:rPr>
-            <w:sz w:val="20"/>
-          </w:rPr>
-          <w:fldChar w:fldCharType="begin"/>
-        </w:r>
-        <w:r>
-          <w:rPr>
-            <w:sz w:val="20"/>
-          </w:rPr>
-          <w:instrText>PAGE   \* MERGEFORMAT</w:instrText>
-        </w:r>
-        <w:r>
-          <w:rPr>
-            <w:sz w:val="20"/>
-          </w:rPr>
-          <w:fldChar w:fldCharType="separate"/>
-        </w:r>
-        <w:r>
-          <w:rPr>
-            <w:noProof/>
-            <w:sz w:val="20"/>
-          </w:rPr>
-          <w:t>4</w:t>
-        </w:r>
-        <w:r>
-          <w:rPr>
-            <w:sz w:val="20"/>
-          </w:rPr>
-          <w:fldChar w:fldCharType="end"/>
-        </w:r>
-      </w:p>
-    </w:sdtContent>
-  </w:sdt>
+  <w:p>
+    <w:pPr>
+      <w:pStyle w:val="aa"/>
+      <w:jc w:val="right"/>
+      <w:rPr>
+        <w:sz w:val="24"/>
+      </w:rPr>
+    </w:pPr>
+    <w:r>
+      <w:rPr>
+        <w:b/>
+        <w:color w:val="27215B"/>
+        <w:sz w:val="24"/>
+        <w:lang w:val="en-US"/>
+      </w:rPr>
+      <w:t>Sim</w:t>
+    </w:r>
+    <w:r>
+      <w:rPr>
+        <w:b/>
+        <w:color w:val="F39100"/>
+        <w:sz w:val="24"/>
+        <w:lang w:val="en-US"/>
+      </w:rPr>
+      <w:t>In</w:t>
+    </w:r>
+    <w:r>
+      <w:rPr>
+        <w:b/>
+        <w:color w:val="27215B"/>
+        <w:sz w:val="24"/>
+        <w:lang w:val="en-US"/>
+      </w:rPr>
+      <w:t>Tech</w:t>
+    </w:r>
+    <w:r>
+      <w:rPr>
+        <w:sz w:val="24"/>
+        <w:lang w:val="en-US"/>
+      </w:rPr>
+      <w:t xml:space="preserve">, </w:t>
+    </w:r>
+    <w:r>
+      <w:rPr>
+        <w:sz w:val="24"/>
+      </w:rPr>
+      <w:t xml:space="preserve">лабораторная работа №7 по УТС, </w:t>
+    </w:r>
+    <w:sdt>
+      <w:sdtPr>
+        <w:rPr>
+          <w:sz w:val="24"/>
+        </w:rPr>
+        <w:id w:val="742758372"/>
+        <w:docPartObj>
+          <w:docPartGallery w:val="Page Numbers (Bottom of Page)"/>
+          <w:docPartUnique/>
+        </w:docPartObj>
+      </w:sdtPr>
+      <w:sdtEndPr/>
+      <w:sdtContent>
+        <w:sdt>
+          <w:sdtPr>
+            <w:rPr>
+              <w:sz w:val="24"/>
+            </w:rPr>
+            <w:id w:val="1728636285"/>
+            <w:docPartObj>
+              <w:docPartGallery w:val="Page Numbers (Top of Page)"/>
+              <w:docPartUnique/>
+            </w:docPartObj>
+          </w:sdtPr>
+          <w:sdtEndPr/>
+          <w:sdtContent>
+            <w:r>
+              <w:rPr>
+                <w:sz w:val="24"/>
+              </w:rPr>
+              <w:t xml:space="preserve">страница </w:t>
+            </w:r>
+            <w:r>
+              <w:rPr>
+                <w:b/>
+                <w:bCs/>
+                <w:sz w:val="24"/>
+              </w:rPr>
+              <w:fldChar w:fldCharType="begin"/>
+            </w:r>
+            <w:r>
+              <w:rPr>
+                <w:b/>
+                <w:bCs/>
+                <w:sz w:val="24"/>
+              </w:rPr>
+              <w:instrText>PAGE</w:instrText>
+            </w:r>
+            <w:r>
+              <w:rPr>
+                <w:b/>
+                <w:bCs/>
+                <w:sz w:val="24"/>
+              </w:rPr>
+              <w:fldChar w:fldCharType="separate"/>
+            </w:r>
+            <w:r>
+              <w:rPr>
+                <w:b/>
+                <w:bCs/>
+                <w:noProof/>
+                <w:sz w:val="24"/>
+              </w:rPr>
+              <w:t>17</w:t>
+            </w:r>
+            <w:r>
+              <w:rPr>
+                <w:b/>
+                <w:bCs/>
+                <w:sz w:val="24"/>
+              </w:rPr>
+              <w:fldChar w:fldCharType="end"/>
+            </w:r>
+            <w:r>
+              <w:rPr>
+                <w:sz w:val="24"/>
+              </w:rPr>
+              <w:t xml:space="preserve"> из </w:t>
+            </w:r>
+            <w:r>
+              <w:rPr>
+                <w:b/>
+                <w:bCs/>
+                <w:sz w:val="24"/>
+              </w:rPr>
+              <w:fldChar w:fldCharType="begin"/>
+            </w:r>
+            <w:r>
+              <w:rPr>
+                <w:b/>
+                <w:bCs/>
+                <w:sz w:val="24"/>
+              </w:rPr>
+              <w:instrText>NUMPAGES</w:instrText>
+            </w:r>
+            <w:r>
+              <w:rPr>
+                <w:b/>
+                <w:bCs/>
+                <w:sz w:val="24"/>
+              </w:rPr>
+              <w:fldChar w:fldCharType="separate"/>
+            </w:r>
+            <w:r>
+              <w:rPr>
+                <w:b/>
+                <w:bCs/>
+                <w:noProof/>
+                <w:sz w:val="24"/>
+              </w:rPr>
+              <w:t>17</w:t>
+            </w:r>
+            <w:r>
+              <w:rPr>
+                <w:b/>
+                <w:bCs/>
+                <w:sz w:val="24"/>
+              </w:rPr>
+              <w:fldChar w:fldCharType="end"/>
+            </w:r>
+          </w:sdtContent>
+        </w:sdt>
+      </w:sdtContent>
+    </w:sdt>
+  </w:p>
+</w:ftr>
+</file>
+
+<file path=word/footer2.xml><?xml version="1.0" encoding="utf-8"?>
+<w:ftr xmlns:wpc="http://schemas.microsoft.com/office/word/2010/wordprocessingCanvas" xmlns:mc="http://schemas.openxmlformats.org/markup-compatibility/2006" xmlns:o="urn:schemas-microsoft-com:office:office" xmlns:r="http://schemas.openxmlformats.org/officeDocument/2006/relationships" xmlns:m="http://schemas.openxmlformats.org/officeDocument/2006/math" xmlns:v="urn:schemas-microsoft-com:vml" xmlns:wp14="http://schemas.microsoft.com/office/word/2010/wordprocessingDrawing" xmlns:wp="http://schemas.openxmlformats.org/drawingml/2006/wordprocessingDrawing" xmlns:w10="urn:schemas-microsoft-com:office:word" xmlns:w="http://schemas.openxmlformats.org/wordprocessingml/2006/main" xmlns:w14="http://schemas.microsoft.com/office/word/2010/wordml" xmlns:w15="http://schemas.microsoft.com/office/word/2012/wordml" xmlns:wpg="http://schemas.microsoft.com/office/word/2010/wordprocessingGroup" xmlns:wpi="http://schemas.microsoft.com/office/word/2010/wordprocessingInk" xmlns:wne="http://schemas.microsoft.com/office/word/2006/wordml" xmlns:wps="http://schemas.microsoft.com/office/word/2010/wordprocessingShape" mc:Ignorable="w14 w15 wp14">
+  <w:p>
+    <w:pPr>
+      <w:pStyle w:val="a6"/>
+      <w:jc w:val="right"/>
+    </w:pPr>
+    <w:r>
+      <w:t>О О О «3 В  С е р в и с»</w:t>
+    </w:r>
+  </w:p>
+  <w:p>
+    <w:pPr>
+      <w:pStyle w:val="a6"/>
+      <w:jc w:val="right"/>
+    </w:pPr>
+    <w:r>
+      <w:t>+ 7 (4 9 5) 2 2 1 - 2 2 - 5 3</w:t>
+    </w:r>
+  </w:p>
+  <w:p>
+    <w:pPr>
+      <w:pStyle w:val="a6"/>
+      <w:jc w:val="right"/>
+    </w:pPr>
+    <w:r>
+      <w:t>М о с к в а,  2 0 1 5</w:t>
+    </w:r>
+  </w:p>
 </w:ftr>
 </file>
 
@@ -7038,21 +7247,21 @@
         <v:path o:extrusionok="f" gradientshapeok="t" o:connecttype="rect"/>
         <o:lock v:ext="edit" aspectratio="t"/>
       </v:shapetype>
-      <v:shape id="_x0000_i1029" type="#_x0000_t75" style="width:14.25pt;height:12.75pt" o:bullet="t">
+      <v:shape id="_x0000_i1029" type="#_x0000_t75" style="width:14.25pt;height:14.25pt" o:bullet="t">
         <v:imagedata r:id="rId1" o:title=""/>
       </v:shape>
     </w:pict>
   </w:numPicBullet>
   <w:numPicBullet w:numPicBulletId="1">
     <w:pict>
-      <v:shape id="_x0000_i1030" type="#_x0000_t75" style="width:25.5pt;height:13.5pt" o:bullet="t">
+      <v:shape id="_x0000_i1030" type="#_x0000_t75" style="width:28.5pt;height:14.25pt" o:bullet="t">
         <v:imagedata r:id="rId2" o:title=""/>
       </v:shape>
     </w:pict>
   </w:numPicBullet>
   <w:numPicBullet w:numPicBulletId="2">
     <w:pict>
-      <v:shape id="_x0000_i1031" type="#_x0000_t75" style="width:12.75pt;height:11.25pt" o:bullet="t">
+      <v:shape id="_x0000_i1031" type="#_x0000_t75" style="width:14.25pt;height:14.25pt" o:bullet="t">
         <v:imagedata r:id="rId3" o:title=""/>
       </v:shape>
     </w:pict>

--- a/howto/01_labwork/labwork7.docx
+++ b/howto/01_labwork/labwork7.docx
@@ -99,8 +99,6 @@
           <w:szCs w:val="36"/>
         </w:rPr>
       </w:pPr>
-      <w:bookmarkStart w:id="0" w:name="_GoBack"/>
-      <w:bookmarkEnd w:id="0"/>
       <w:r>
         <w:rPr>
           <w:b/>
@@ -130,7 +128,12 @@
         <w:jc w:val="center"/>
       </w:pPr>
       <w:r>
-        <w:t>ЛАБОРАТОРНАЯ РАБОТА №7</w:t>
+        <w:t>ЛАБОРАТОРН</w:t>
+      </w:r>
+      <w:bookmarkStart w:id="0" w:name="_GoBack"/>
+      <w:bookmarkEnd w:id="0"/>
+      <w:r>
+        <w:t>АЯ РАБОТА №7</w:t>
       </w:r>
     </w:p>
     <w:p>
@@ -275,20 +278,7 @@
         <w:rPr>
           <w:szCs w:val="28"/>
         </w:rPr>
-        <w:t>Во всех лабораторных работах по курсу «УТС» имеется обучающая часть, в которой Вы «по инструкции» знакомились с методами и процедурами исследования САР в среде «</w:t>
-      </w:r>
-      <w:r>
-        <w:rPr>
-          <w:szCs w:val="28"/>
-          <w:lang w:val="en-US"/>
-        </w:rPr>
-        <w:t>SimInTech</w:t>
-      </w:r>
-      <w:r>
-        <w:rPr>
-          <w:szCs w:val="28"/>
-        </w:rPr>
-        <w:t>». В качестве объекта исследования в обучающей части лабораторных работ используется «базовая» САР, математическая модель динамики которой в виде структурной схемы имела вид, близкий рис. 1.1.</w:t>
+        <w:t>Во всех лабораторных работах по курсу «УТС» имеется обучающая часть, в которой Вы «по инструкции» знакомились с методами и процедурами исследования САР в среде «SimInTech». В качестве объекта исследования в обучающей части лабораторных работ используется «базовая» САР, математическая модель динамики которой в виде структурной схемы имела вид, близкий рис. 1.1.</w:t>
       </w:r>
     </w:p>
     <w:p>
@@ -296,7 +286,6 @@
         <w:pStyle w:val="a3"/>
         <w:rPr>
           <w:szCs w:val="28"/>
-          <w:lang w:val="en-US"/>
         </w:rPr>
       </w:pPr>
       <w:r>
@@ -365,19 +354,11 @@
           <w:szCs w:val="28"/>
         </w:rPr>
         <w:lastRenderedPageBreak/>
-        <w:t xml:space="preserve">Объект управления с передаточной функцией </w:t>
-      </w:r>
-      <w:r>
-        <w:rPr>
-          <w:szCs w:val="28"/>
-          <w:lang w:val="en-US"/>
-        </w:rPr>
-        <w:t>W</w:t>
-      </w:r>
-      <w:r>
-        <w:rPr>
-          <w:szCs w:val="28"/>
-          <w:lang w:val="en-US"/>
+        <w:t>Объект управления с передаточной функцией W</w:t>
+      </w:r>
+      <w:r>
+        <w:rPr>
+          <w:szCs w:val="28"/>
         </w:rPr>
         <w:t>₂</w:t>
       </w:r>
@@ -385,20 +366,7 @@
         <w:rPr>
           <w:szCs w:val="28"/>
         </w:rPr>
-        <w:t>(</w:t>
-      </w:r>
-      <w:r>
-        <w:rPr>
-          <w:szCs w:val="28"/>
-          <w:lang w:val="en-US"/>
-        </w:rPr>
-        <w:t>s</w:t>
-      </w:r>
-      <w:r>
-        <w:rPr>
-          <w:szCs w:val="28"/>
-        </w:rPr>
-        <w:t>), соответствовал типовому звену (колебательному) с</w:t>
+        <w:t>(s), соответствовал типовому звену (колебательному) с</w:t>
       </w:r>
       <w:r>
         <w:rPr>
@@ -410,14 +378,7 @@
         <w:rPr>
           <w:szCs w:val="28"/>
         </w:rPr>
-        <w:t xml:space="preserve"> </w:t>
-      </w:r>
-      <w:r>
-        <w:rPr>
-          <w:szCs w:val="28"/>
-          <w:lang w:val="en-US"/>
-        </w:rPr>
-        <w:t>k</w:t>
+        <w:t xml:space="preserve"> k</w:t>
       </w:r>
       <w:r>
         <w:rPr>
@@ -429,14 +390,7 @@
         <w:rPr>
           <w:szCs w:val="28"/>
         </w:rPr>
-        <w:t xml:space="preserve"> = 1.0; </w:t>
-      </w:r>
-      <w:r>
-        <w:rPr>
-          <w:szCs w:val="28"/>
-          <w:lang w:val="en-US"/>
-        </w:rPr>
-        <w:t>T</w:t>
+        <w:t xml:space="preserve"> = 1.0; T</w:t>
       </w:r>
       <w:r>
         <w:rPr>
@@ -448,20 +402,7 @@
         <w:rPr>
           <w:szCs w:val="28"/>
         </w:rPr>
-        <w:t xml:space="preserve"> = 1 </w:t>
-      </w:r>
-      <w:r>
-        <w:rPr>
-          <w:szCs w:val="28"/>
-          <w:lang w:val="en-US"/>
-        </w:rPr>
-        <w:t>c</w:t>
-      </w:r>
-      <w:r>
-        <w:rPr>
-          <w:szCs w:val="28"/>
-        </w:rPr>
-        <w:t xml:space="preserve">; </w:t>
+        <w:t xml:space="preserve"> = 1 c; </w:t>
       </w:r>
       <w:r>
         <w:rPr>
@@ -473,20 +414,7 @@
         <w:rPr>
           <w:szCs w:val="28"/>
         </w:rPr>
-        <w:t xml:space="preserve"> демпфирования </w:t>
-      </w:r>
-      <w:r>
-        <w:rPr>
-          <w:szCs w:val="28"/>
-          <w:lang w:val="en-US"/>
-        </w:rPr>
-        <w:t>b</w:t>
-      </w:r>
-      <w:r>
-        <w:rPr>
-          <w:szCs w:val="28"/>
-        </w:rPr>
-        <w:t xml:space="preserve"> = 0.5; начальные условия</w:t>
+        <w:t xml:space="preserve"> демпфирования b = 0.5; начальные условия</w:t>
       </w:r>
       <w:r>
         <w:rPr>
@@ -511,19 +439,11 @@
         <w:rPr>
           <w:szCs w:val="28"/>
         </w:rPr>
-        <w:t xml:space="preserve">Местная обратная связь с передаточной функцией </w:t>
-      </w:r>
-      <w:r>
-        <w:rPr>
-          <w:szCs w:val="28"/>
-          <w:lang w:val="en-US"/>
-        </w:rPr>
-        <w:t>W</w:t>
-      </w:r>
-      <w:r>
-        <w:rPr>
-          <w:szCs w:val="28"/>
-          <w:lang w:val="en-US"/>
+        <w:t>Местная обратная связь с передаточной функцией W</w:t>
+      </w:r>
+      <w:r>
+        <w:rPr>
+          <w:szCs w:val="28"/>
         </w:rPr>
         <w:t>₃</w:t>
       </w:r>
@@ -531,20 +451,7 @@
         <w:rPr>
           <w:szCs w:val="28"/>
         </w:rPr>
-        <w:t>(</w:t>
-      </w:r>
-      <w:r>
-        <w:rPr>
-          <w:szCs w:val="28"/>
-          <w:lang w:val="en-US"/>
-        </w:rPr>
-        <w:t>s</w:t>
-      </w:r>
-      <w:r>
-        <w:rPr>
-          <w:szCs w:val="28"/>
-        </w:rPr>
-        <w:t>), соответствовала типовому звену</w:t>
+        <w:t>(s), соответствовала типовому звену</w:t>
       </w:r>
       <w:r>
         <w:rPr>
@@ -562,14 +469,7 @@
         <w:rPr>
           <w:szCs w:val="28"/>
         </w:rPr>
-        <w:t xml:space="preserve"> </w:t>
-      </w:r>
-      <w:r>
-        <w:rPr>
-          <w:szCs w:val="28"/>
-          <w:lang w:val="en-US"/>
-        </w:rPr>
-        <w:t>k</w:t>
+        <w:t xml:space="preserve"> k</w:t>
       </w:r>
       <w:r>
         <w:rPr>
@@ -581,14 +481,7 @@
         <w:rPr>
           <w:szCs w:val="28"/>
         </w:rPr>
-        <w:t xml:space="preserve"> = 0.6; </w:t>
-      </w:r>
-      <w:r>
-        <w:rPr>
-          <w:szCs w:val="28"/>
-          <w:lang w:val="en-US"/>
-        </w:rPr>
-        <w:t>T</w:t>
+        <w:t xml:space="preserve"> = 0.6; T</w:t>
       </w:r>
       <w:r>
         <w:rPr>
@@ -600,20 +493,7 @@
         <w:rPr>
           <w:szCs w:val="28"/>
         </w:rPr>
-        <w:t xml:space="preserve"> = 5 </w:t>
-      </w:r>
-      <w:r>
-        <w:rPr>
-          <w:szCs w:val="28"/>
-          <w:lang w:val="en-US"/>
-        </w:rPr>
-        <w:t>c</w:t>
-      </w:r>
-      <w:r>
-        <w:rPr>
-          <w:szCs w:val="28"/>
-        </w:rPr>
-        <w:t>.</w:t>
+        <w:t xml:space="preserve"> = 5 c.</w:t>
       </w:r>
     </w:p>
     <w:p>
@@ -767,36 +647,14 @@
         <w:rPr>
           <w:bCs/>
           <w:szCs w:val="28"/>
-          <w:lang w:val="en-US"/>
-        </w:rPr>
-        <w:t xml:space="preserve"> </w:t>
-      </w:r>
-      <w:r>
-        <w:rPr>
-          <w:bCs/>
-          <w:szCs w:val="28"/>
-        </w:rPr>
-        <w:t>±</w:t>
-      </w:r>
-      <w:r>
-        <w:rPr>
-          <w:bCs/>
-          <w:szCs w:val="28"/>
-          <w:lang w:val="en-US"/>
-        </w:rPr>
-        <w:t xml:space="preserve"> </w:t>
-      </w:r>
-      <w:r>
-        <w:rPr>
-          <w:szCs w:val="28"/>
-        </w:rPr>
-        <w:t>0.04</w:t>
-      </w:r>
-      <w:r>
-        <w:rPr>
-          <w:szCs w:val="28"/>
-        </w:rPr>
-        <w:t xml:space="preserve"> (5-ти процентный допуск) при следующих ограничениях:</w:t>
+        </w:rPr>
+        <w:t xml:space="preserve"> ± </w:t>
+      </w:r>
+      <w:r>
+        <w:rPr>
+          <w:szCs w:val="28"/>
+        </w:rPr>
+        <w:t>0.04 (5-ти процентный допуск) при следующих ограничениях:</w:t>
       </w:r>
     </w:p>
     <w:p>
@@ -1194,7 +1052,6 @@
       <w:r>
         <w:rPr>
           <w:szCs w:val="28"/>
-          <w:lang w:val="en-US"/>
         </w:rPr>
         <w:t>SimInTech</w:t>
       </w:r>
@@ -1330,14 +1187,7 @@
         <w:rPr>
           <w:szCs w:val="28"/>
         </w:rPr>
-        <w:t xml:space="preserve">льзование возможностей </w:t>
-      </w:r>
-      <w:r>
-        <w:rPr>
-          <w:szCs w:val="28"/>
-          <w:lang w:val="en-US"/>
-        </w:rPr>
-        <w:t>SimInTech</w:t>
+        <w:t>льзование возможностей SimInTech</w:t>
       </w:r>
       <w:r>
         <w:rPr>
@@ -1428,7 +1278,6 @@
       <w:r>
         <w:rPr>
           <w:szCs w:val="28"/>
-          <w:lang w:val="en-US"/>
         </w:rPr>
         <w:t>SimInTech</w:t>
       </w:r>
@@ -2131,7 +1980,6 @@
       <w:r>
         <w:rPr>
           <w:szCs w:val="28"/>
-          <w:lang w:val="en-US"/>
         </w:rPr>
         <w:t>k₁</w:t>
       </w:r>
@@ -2187,15 +2035,8 @@
       <w:r>
         <w:rPr>
           <w:szCs w:val="28"/>
-          <w:lang w:val="en-US"/>
-        </w:rPr>
-        <w:t xml:space="preserve">tpp – </w:t>
-      </w:r>
-      <w:r>
-        <w:rPr>
-          <w:szCs w:val="28"/>
-        </w:rPr>
-        <w:t>время переходного процесса;</w:t>
+        </w:rPr>
+        <w:t>tpp – время переходного процесса;</w:t>
       </w:r>
     </w:p>
     <w:p>
@@ -2213,15 +2054,8 @@
       <w:r>
         <w:rPr>
           <w:szCs w:val="28"/>
-          <w:lang w:val="en-US"/>
-        </w:rPr>
-        <w:t xml:space="preserve">dy – </w:t>
-      </w:r>
-      <w:r>
-        <w:rPr>
-          <w:szCs w:val="28"/>
-        </w:rPr>
-        <w:t>величина перерегулирования.</w:t>
+        </w:rPr>
+        <w:t>dy – величина перерегулирования.</w:t>
       </w:r>
     </w:p>
     <w:p>
@@ -2446,14 +2280,12 @@
       <w:r>
         <w:rPr>
           <w:szCs w:val="28"/>
-          <w:lang w:val="en-US"/>
         </w:rPr>
         <w:t>W</w:t>
       </w:r>
       <w:r>
         <w:rPr>
           <w:szCs w:val="28"/>
-          <w:lang w:val="en-US"/>
         </w:rPr>
         <w:t>₁</w:t>
       </w:r>
@@ -2461,25 +2293,11 @@
         <w:rPr>
           <w:szCs w:val="28"/>
         </w:rPr>
-        <w:t>(</w:t>
-      </w:r>
-      <w:r>
-        <w:rPr>
-          <w:szCs w:val="28"/>
-          <w:lang w:val="en-US"/>
-        </w:rPr>
-        <w:t>s</w:t>
-      </w:r>
-      <w:r>
-        <w:rPr>
-          <w:szCs w:val="28"/>
-        </w:rPr>
-        <w:t xml:space="preserve">) вместо численного значения коэффициента усиления задайте переменную </w:t>
-      </w:r>
-      <w:r>
-        <w:rPr>
-          <w:szCs w:val="28"/>
-          <w:lang w:val="en-US"/>
+        <w:t xml:space="preserve">(s) вместо численного значения коэффициента усиления задайте переменную </w:t>
+      </w:r>
+      <w:r>
+        <w:rPr>
+          <w:szCs w:val="28"/>
         </w:rPr>
         <w:t>k₁</w:t>
       </w:r>
@@ -3486,13 +3304,7 @@
         <w:rPr>
           <w:szCs w:val="28"/>
         </w:rPr>
-        <w:t>кнопкой</w:t>
-      </w:r>
-      <w:r>
-        <w:rPr>
-          <w:szCs w:val="28"/>
-        </w:rPr>
-        <w:t xml:space="preserve"> </w:t>
+        <w:t xml:space="preserve">кнопкой </w:t>
       </w:r>
       <w:r>
         <w:rPr>
@@ -3553,7 +3365,6 @@
           <w:b/>
           <w:bCs/>
           <w:szCs w:val="28"/>
-          <w:lang w:val="en-US"/>
         </w:rPr>
         <w:t>dy</w:t>
       </w:r>
@@ -3657,7 +3468,6 @@
         <w:rPr>
           <w:b/>
           <w:szCs w:val="28"/>
-          <w:lang w:val="en-US"/>
         </w:rPr>
         <w:t>dy</w:t>
       </w:r>
@@ -3957,7 +3767,6 @@
         <w:rPr>
           <w:b/>
           <w:szCs w:val="28"/>
-          <w:lang w:val="en-US"/>
         </w:rPr>
         <w:t>tpp</w:t>
       </w:r>
@@ -3971,7 +3780,6 @@
         <w:rPr>
           <w:b/>
           <w:szCs w:val="28"/>
-          <w:lang w:val="en-US"/>
         </w:rPr>
         <w:t>dy</w:t>
       </w:r>
@@ -4004,19 +3812,11 @@
         <w:rPr>
           <w:szCs w:val="28"/>
         </w:rPr>
-        <w:t xml:space="preserve"> выхода из </w:t>
-      </w:r>
-      <w:r>
-        <w:rPr>
-          <w:szCs w:val="28"/>
-          <w:lang w:val="en-US"/>
-        </w:rPr>
-        <w:t>W</w:t>
-      </w:r>
-      <w:r>
-        <w:rPr>
-          <w:szCs w:val="28"/>
-          <w:lang w:val="en-US"/>
+        <w:t xml:space="preserve"> выхода из W</w:t>
+      </w:r>
+      <w:r>
+        <w:rPr>
+          <w:szCs w:val="28"/>
         </w:rPr>
         <w:t>₂</w:t>
       </w:r>
@@ -4024,20 +3824,7 @@
         <w:rPr>
           <w:szCs w:val="28"/>
         </w:rPr>
-        <w:t>(</w:t>
-      </w:r>
-      <w:r>
-        <w:rPr>
-          <w:szCs w:val="28"/>
-          <w:lang w:val="en-US"/>
-        </w:rPr>
-        <w:t>s</w:t>
-      </w:r>
-      <w:r>
-        <w:rPr>
-          <w:szCs w:val="28"/>
-        </w:rPr>
-        <w:t>)</w:t>
+        <w:t>(s)</w:t>
       </w:r>
       <w:r>
         <w:rPr>
@@ -4095,14 +3882,7 @@
         <w:rPr>
           <w:szCs w:val="28"/>
         </w:rPr>
-        <w:t xml:space="preserve">На внешней схеме подключите к входным портам входа субмодели, значения сигнала рассогласования и выходное значение блока </w:t>
-      </w:r>
-      <w:r>
-        <w:rPr>
-          <w:szCs w:val="28"/>
-          <w:lang w:val="en-US"/>
-        </w:rPr>
-        <w:t>W</w:t>
+        <w:t>На внешней схеме подключите к входным портам входа субмодели, значения сигнала рассогласования и выходное значение блока W</w:t>
       </w:r>
       <w:r>
         <w:rPr>
@@ -4114,20 +3894,7 @@
         <w:rPr>
           <w:szCs w:val="28"/>
         </w:rPr>
-        <w:t>(</w:t>
-      </w:r>
-      <w:r>
-        <w:rPr>
-          <w:szCs w:val="28"/>
-          <w:lang w:val="en-US"/>
-        </w:rPr>
-        <w:t>s</w:t>
-      </w:r>
-      <w:r>
-        <w:rPr>
-          <w:szCs w:val="28"/>
-        </w:rPr>
-        <w:t>)</w:t>
+        <w:t>(s)</w:t>
       </w:r>
       <w:r>
         <w:rPr>
@@ -4615,7 +4382,6 @@
           <w:b/>
           <w:bCs/>
           <w:szCs w:val="28"/>
-          <w:lang w:val="en-US"/>
         </w:rPr>
         <w:t>dy</w:t>
       </w:r>
@@ -4834,7 +4600,6 @@
         <w:rPr>
           <w:b/>
           <w:szCs w:val="28"/>
-          <w:lang w:val="en-US"/>
         </w:rPr>
         <w:t>dy</w:t>
       </w:r>
@@ -4948,7 +4713,6 @@
           <w:b/>
           <w:bCs/>
           <w:szCs w:val="28"/>
-          <w:lang w:val="en-US"/>
         </w:rPr>
         <w:t>k₁</w:t>
       </w:r>
@@ -5133,7 +4897,6 @@
           <w:b/>
           <w:bCs/>
           <w:szCs w:val="28"/>
-          <w:lang w:val="en-US"/>
         </w:rPr>
         <w:t>W</w:t>
       </w:r>
@@ -5142,7 +4905,6 @@
           <w:b/>
           <w:bCs/>
           <w:szCs w:val="28"/>
-          <w:lang w:val="en-US"/>
         </w:rPr>
         <w:t>₁</w:t>
       </w:r>
@@ -5152,24 +4914,7 @@
           <w:bCs/>
           <w:szCs w:val="28"/>
         </w:rPr>
-        <w:t>(</w:t>
-      </w:r>
-      <w:r>
-        <w:rPr>
-          <w:b/>
-          <w:bCs/>
-          <w:szCs w:val="28"/>
-          <w:lang w:val="en-US"/>
-        </w:rPr>
-        <w:t>s</w:t>
-      </w:r>
-      <w:r>
-        <w:rPr>
-          <w:b/>
-          <w:bCs/>
-          <w:szCs w:val="28"/>
-        </w:rPr>
-        <w:t xml:space="preserve">), </w:t>
+        <w:t xml:space="preserve">(s), </w:t>
       </w:r>
       <w:r>
         <w:rPr>
@@ -5571,7 +5316,6 @@
           <w:bCs/>
           <w:color w:val="000000" w:themeColor="text1"/>
           <w:szCs w:val="28"/>
-          <w:lang w:val="en-US"/>
         </w:rPr>
         <w:t>k₁</w:t>
       </w:r>
@@ -6464,20 +6208,7 @@
         <w:rPr>
           <w:szCs w:val="28"/>
         </w:rPr>
-        <w:t xml:space="preserve">», схема </w:t>
-      </w:r>
-      <w:r>
-        <w:rPr>
-          <w:szCs w:val="28"/>
-          <w:lang w:val="en-US"/>
-        </w:rPr>
-        <w:t>SimInTech</w:t>
-      </w:r>
-      <w:r>
-        <w:rPr>
-          <w:szCs w:val="28"/>
-        </w:rPr>
-        <w:t xml:space="preserve"> рассчитывается не один раз в динамике, а несколько повторных раз до получения оптимального результата. В нашем случае в окне сообщений, в нижней части схемного окна появляется информация об оптимизированном параметре и достигнутых критериях оптимизации.</w:t>
+        <w:t>», схема SimInTech рассчитывается не один раз в динамике, а несколько повторных раз до получения оптимального результата. В нашем случае в окне сообщений, в нижней части схемного окна появляется информация об оптимизированном параметре и достигнутых критериях оптимизации.</w:t>
       </w:r>
     </w:p>
     <w:p>
@@ -6673,7 +6404,6 @@
         <w:rPr>
           <w:b/>
           <w:szCs w:val="28"/>
-          <w:lang w:val="en-US"/>
         </w:rPr>
         <w:t>k₁</w:t>
       </w:r>
@@ -6730,19 +6460,11 @@
         <w:rPr>
           <w:szCs w:val="28"/>
         </w:rPr>
-        <w:t xml:space="preserve"> </w:t>
-      </w:r>
-      <w:r>
-        <w:rPr>
-          <w:szCs w:val="28"/>
-          <w:lang w:val="en-US"/>
-        </w:rPr>
-        <w:t>W</w:t>
-      </w:r>
-      <w:r>
-        <w:rPr>
-          <w:szCs w:val="28"/>
-          <w:lang w:val="en-US"/>
+        <w:t xml:space="preserve"> W</w:t>
+      </w:r>
+      <w:r>
+        <w:rPr>
+          <w:szCs w:val="28"/>
         </w:rPr>
         <w:t>₁</w:t>
       </w:r>
@@ -6755,7 +6477,6 @@
       <w:r>
         <w:rPr>
           <w:szCs w:val="28"/>
-          <w:lang w:val="en-US"/>
         </w:rPr>
         <w:t>s</w:t>
       </w:r>
@@ -6917,10 +6638,7 @@
         <w:pStyle w:val="a3"/>
       </w:pPr>
       <w:r>
-        <w:t xml:space="preserve">Рисунок </w:t>
-      </w:r>
-      <w:r>
-        <w:t>1.1</w:t>
+        <w:t>Рисунок 1.1</w:t>
       </w:r>
       <w:r>
         <w:t>2 Свойства интегратора в виде значений</w:t>
@@ -6946,20 +6664,7 @@
         <w:rPr>
           <w:szCs w:val="28"/>
         </w:rPr>
-        <w:t xml:space="preserve">Демонстрационно-ознакомительная задача на этом завершена. Сохраните задачу на диск... Рассмотренные в настоящей работе базовые приемы работы используются при ежедневной работе в среде </w:t>
-      </w:r>
-      <w:r>
-        <w:rPr>
-          <w:szCs w:val="28"/>
-          <w:lang w:val="en-US"/>
-        </w:rPr>
-        <w:t>SimInTech</w:t>
-      </w:r>
-      <w:r>
-        <w:rPr>
-          <w:szCs w:val="28"/>
-        </w:rPr>
-        <w:t>, однако здесь рассмотрен только самый минимальный набор возможностей программы.</w:t>
+        <w:t>Демонстрационно-ознакомительная задача на этом завершена. Сохраните задачу на диск... Рассмотренные в настоящей работе базовые приемы работы используются при ежедневной работе в среде SimInTech, однако здесь рассмотрен только самый минимальный набор возможностей программы.</w:t>
       </w:r>
     </w:p>
     <w:sectPr>
@@ -7108,7 +6813,7 @@
                 <w:noProof/>
                 <w:sz w:val="24"/>
               </w:rPr>
-              <w:t>17</w:t>
+              <w:t>2</w:t>
             </w:r>
             <w:r>
               <w:rPr>

--- a/howto/01_labwork/labwork7.docx
+++ b/howto/01_labwork/labwork7.docx
@@ -128,12 +128,7 @@
         <w:jc w:val="center"/>
       </w:pPr>
       <w:r>
-        <w:t>ЛАБОРАТОРН</w:t>
-      </w:r>
-      <w:bookmarkStart w:id="0" w:name="_GoBack"/>
-      <w:bookmarkEnd w:id="0"/>
-      <w:r>
-        <w:t>АЯ РАБОТА №7</w:t>
+        <w:t>ЛАБОРАТОРНАЯ РАБОТА №7</w:t>
       </w:r>
     </w:p>
     <w:p>
@@ -174,9 +169,9 @@
           <w:szCs w:val="28"/>
         </w:rPr>
       </w:pPr>
-      <w:bookmarkStart w:id="1" w:name="intro"/>
-      <w:bookmarkStart w:id="2" w:name="_Toc287692638"/>
-      <w:bookmarkEnd w:id="1"/>
+      <w:bookmarkStart w:id="0" w:name="intro"/>
+      <w:bookmarkStart w:id="1" w:name="_Toc287692638"/>
+      <w:bookmarkEnd w:id="0"/>
       <w:r>
         <w:rPr>
           <w:szCs w:val="28"/>
@@ -184,7 +179,7 @@
         <w:lastRenderedPageBreak/>
         <w:t>ЦЕЛЬ РАБОТЫ</w:t>
       </w:r>
-      <w:bookmarkEnd w:id="2"/>
+      <w:bookmarkEnd w:id="1"/>
     </w:p>
     <w:p>
       <w:pPr>
@@ -230,29 +225,22 @@
     <w:p>
       <w:pPr>
         <w:pStyle w:val="1"/>
-        <w:ind w:firstLine="0"/>
-        <w:rPr>
-          <w:szCs w:val="28"/>
-        </w:rPr>
-      </w:pPr>
-      <w:bookmarkStart w:id="3" w:name="main1"/>
-      <w:bookmarkStart w:id="4" w:name="_Toc287692639"/>
+      </w:pPr>
+      <w:bookmarkStart w:id="2" w:name="main1"/>
+      <w:bookmarkStart w:id="3" w:name="_Toc287692639"/>
+      <w:bookmarkEnd w:id="2"/>
+      <w:r>
+        <w:t xml:space="preserve">1 </w:t>
+      </w:r>
+      <w:r>
+        <w:t xml:space="preserve">ИСПОЛЬЗОВАНИЕ БЛОКА </w:t>
+      </w:r>
+      <w:r>
+        <w:t>ОПТИМИЗАЦИЯ</w:t>
+      </w:r>
+      <w:bookmarkStart w:id="4" w:name="prop11"/>
       <w:bookmarkEnd w:id="3"/>
-      <w:r>
-        <w:rPr>
-          <w:szCs w:val="28"/>
-        </w:rPr>
-        <w:t xml:space="preserve">1 </w:t>
-      </w:r>
-      <w:r>
-        <w:rPr>
-          <w:szCs w:val="28"/>
-        </w:rPr>
-        <w:t>ИСПОЛЬЗОВАНИЕ БЛОКА ОПТИМИЗАЦИЯ</w:t>
-      </w:r>
-      <w:bookmarkStart w:id="5" w:name="prop11"/>
       <w:bookmarkEnd w:id="4"/>
-      <w:bookmarkEnd w:id="5"/>
     </w:p>
     <w:p>
       <w:pPr>
@@ -262,23 +250,31 @@
           <w:numId w:val="22"/>
         </w:numPr>
       </w:pPr>
-      <w:bookmarkStart w:id="6" w:name="_Toc287692640"/>
+      <w:bookmarkStart w:id="5" w:name="_Toc287692640"/>
       <w:r>
         <w:t>Формулировка заданий на параметрическую оптимизацию САР</w:t>
       </w:r>
+      <w:bookmarkEnd w:id="5"/>
+    </w:p>
+    <w:p>
+      <w:pPr>
+        <w:rPr>
+          <w:szCs w:val="28"/>
+        </w:rPr>
+      </w:pPr>
+      <w:r>
+        <w:rPr>
+          <w:szCs w:val="28"/>
+        </w:rPr>
+        <w:t>Во всех лабораторных работах по курсу «У</w:t>
+      </w:r>
+      <w:bookmarkStart w:id="6" w:name="_GoBack"/>
       <w:bookmarkEnd w:id="6"/>
-    </w:p>
-    <w:p>
-      <w:pPr>
-        <w:rPr>
-          <w:szCs w:val="28"/>
-        </w:rPr>
-      </w:pPr>
-      <w:r>
-        <w:rPr>
-          <w:szCs w:val="28"/>
-        </w:rPr>
-        <w:t>Во всех лабораторных работах по курсу «УТС» имеется обучающая часть, в которой Вы «по инструкции» знакомились с методами и процедурами исследования САР в среде «SimInTech». В качестве объекта исследования в обучающей части лабораторных работ используется «базовая» САР, математическая модель динамики которой в виде структурной схемы имела вид, близкий рис. 1.1.</w:t>
+      <w:r>
+        <w:rPr>
+          <w:szCs w:val="28"/>
+        </w:rPr>
+        <w:t>ТС» имеется обучающая часть, в которой Вы «по инструкции» знакомились с методами и процедурами исследования САР в среде «SimInTech». В качестве объекта исследования в обучающей части лабораторных работ используется «базовая» САР, математическая модель динамики которой в виде структурной схемы имела вид, близкий рис. 1.1.</w:t>
       </w:r>
     </w:p>
     <w:p>
@@ -6813,7 +6809,7 @@
                 <w:noProof/>
                 <w:sz w:val="24"/>
               </w:rPr>
-              <w:t>2</w:t>
+              <w:t>15</w:t>
             </w:r>
             <w:r>
               <w:rPr>

--- a/howto/01_labwork/labwork7.docx
+++ b/howto/01_labwork/labwork7.docx
@@ -10,6 +10,8 @@
           <w:b/>
         </w:rPr>
       </w:pPr>
+      <w:bookmarkStart w:id="0" w:name="_GoBack"/>
+      <w:bookmarkEnd w:id="0"/>
       <w:r>
         <w:rPr>
           <w:b/>
@@ -169,9 +171,9 @@
           <w:szCs w:val="28"/>
         </w:rPr>
       </w:pPr>
-      <w:bookmarkStart w:id="0" w:name="intro"/>
-      <w:bookmarkStart w:id="1" w:name="_Toc287692638"/>
-      <w:bookmarkEnd w:id="0"/>
+      <w:bookmarkStart w:id="1" w:name="intro"/>
+      <w:bookmarkStart w:id="2" w:name="_Toc287692638"/>
+      <w:bookmarkEnd w:id="1"/>
       <w:r>
         <w:rPr>
           <w:szCs w:val="28"/>
@@ -179,7 +181,7 @@
         <w:lastRenderedPageBreak/>
         <w:t>ЦЕЛЬ РАБОТЫ</w:t>
       </w:r>
-      <w:bookmarkEnd w:id="1"/>
+      <w:bookmarkEnd w:id="2"/>
     </w:p>
     <w:p>
       <w:pPr>
@@ -219,16 +221,30 @@
         <w:rPr>
           <w:szCs w:val="28"/>
         </w:rPr>
-        <w:t xml:space="preserve"> работы «SimInTech» в режиме ОПТИМИЗАЦИЯ на примере синтеза оптимального интегрирующего регулятора.</w:t>
+        <w:t xml:space="preserve"> работы «</w:t>
+      </w:r>
+      <w:proofErr w:type="spellStart"/>
+      <w:r>
+        <w:rPr>
+          <w:szCs w:val="28"/>
+        </w:rPr>
+        <w:t>SimInTech</w:t>
+      </w:r>
+      <w:proofErr w:type="spellEnd"/>
+      <w:r>
+        <w:rPr>
+          <w:szCs w:val="28"/>
+        </w:rPr>
+        <w:t>» в режиме ОПТИМИЗАЦИЯ на примере синтеза оптимального интегрирующего регулятора.</w:t>
       </w:r>
     </w:p>
     <w:p>
       <w:pPr>
         <w:pStyle w:val="1"/>
       </w:pPr>
-      <w:bookmarkStart w:id="2" w:name="main1"/>
-      <w:bookmarkStart w:id="3" w:name="_Toc287692639"/>
-      <w:bookmarkEnd w:id="2"/>
+      <w:bookmarkStart w:id="3" w:name="main1"/>
+      <w:bookmarkStart w:id="4" w:name="_Toc287692639"/>
+      <w:bookmarkEnd w:id="3"/>
       <w:r>
         <w:t xml:space="preserve">1 </w:t>
       </w:r>
@@ -238,9 +254,9 @@
       <w:r>
         <w:t>ОПТИМИЗАЦИЯ</w:t>
       </w:r>
-      <w:bookmarkStart w:id="4" w:name="prop11"/>
-      <w:bookmarkEnd w:id="3"/>
+      <w:bookmarkStart w:id="5" w:name="prop11"/>
       <w:bookmarkEnd w:id="4"/>
+      <w:bookmarkEnd w:id="5"/>
     </w:p>
     <w:p>
       <w:pPr>
@@ -250,31 +266,37 @@
           <w:numId w:val="22"/>
         </w:numPr>
       </w:pPr>
-      <w:bookmarkStart w:id="5" w:name="_Toc287692640"/>
+      <w:bookmarkStart w:id="6" w:name="_Toc287692640"/>
       <w:r>
         <w:t>Формулировка заданий на параметрическую оптимизацию САР</w:t>
       </w:r>
-      <w:bookmarkEnd w:id="5"/>
-    </w:p>
-    <w:p>
-      <w:pPr>
-        <w:rPr>
-          <w:szCs w:val="28"/>
-        </w:rPr>
-      </w:pPr>
-      <w:r>
-        <w:rPr>
-          <w:szCs w:val="28"/>
-        </w:rPr>
-        <w:t>Во всех лабораторных работах по курсу «У</w:t>
-      </w:r>
-      <w:bookmarkStart w:id="6" w:name="_GoBack"/>
       <w:bookmarkEnd w:id="6"/>
-      <w:r>
-        <w:rPr>
-          <w:szCs w:val="28"/>
-        </w:rPr>
-        <w:t>ТС» имеется обучающая часть, в которой Вы «по инструкции» знакомились с методами и процедурами исследования САР в среде «SimInTech». В качестве объекта исследования в обучающей части лабораторных работ используется «базовая» САР, математическая модель динамики которой в виде структурной схемы имела вид, близкий рис. 1.1.</w:t>
+    </w:p>
+    <w:p>
+      <w:pPr>
+        <w:rPr>
+          <w:szCs w:val="28"/>
+        </w:rPr>
+      </w:pPr>
+      <w:r>
+        <w:rPr>
+          <w:szCs w:val="28"/>
+        </w:rPr>
+        <w:t>Во всех лабораторных работах по курсу «УТС» имеется обучающая часть, в которой Вы «по инструкции» знакомились с методами и процедурами исследования САР в среде «</w:t>
+      </w:r>
+      <w:proofErr w:type="spellStart"/>
+      <w:r>
+        <w:rPr>
+          <w:szCs w:val="28"/>
+        </w:rPr>
+        <w:t>SimInTech</w:t>
+      </w:r>
+      <w:proofErr w:type="spellEnd"/>
+      <w:r>
+        <w:rPr>
+          <w:szCs w:val="28"/>
+        </w:rPr>
+        <w:t>». В качестве объекта исследования в обучающей части лабораторных работ используется «базовая» САР, математическая модель динамики которой в виде структурной схемы имела вид, близкий рис. 1.1.</w:t>
       </w:r>
     </w:p>
     <w:p>
@@ -400,12 +422,14 @@
         </w:rPr>
         <w:t xml:space="preserve"> = 1 c; </w:t>
       </w:r>
+      <w:proofErr w:type="spellStart"/>
       <w:r>
         <w:rPr>
           <w:szCs w:val="28"/>
         </w:rPr>
         <w:t>коэффциент</w:t>
       </w:r>
+      <w:proofErr w:type="spellEnd"/>
       <w:r>
         <w:rPr>
           <w:szCs w:val="28"/>
@@ -666,6 +690,7 @@
         </w:rPr>
         <w:t xml:space="preserve">- время переходного процесса </w:t>
       </w:r>
+      <w:proofErr w:type="spellStart"/>
       <w:r>
         <w:rPr>
           <w:b/>
@@ -676,6 +701,7 @@
         </w:rPr>
         <w:t>Т_пп</w:t>
       </w:r>
+      <w:proofErr w:type="spellEnd"/>
       <w:r>
         <w:rPr>
           <w:szCs w:val="28"/>
@@ -738,13 +764,23 @@
         </w:rPr>
         <w:t xml:space="preserve"> (</w:t>
       </w:r>
+      <w:proofErr w:type="spellStart"/>
       <w:r>
         <w:rPr>
           <w:i/>
           <w:iCs/>
           <w:szCs w:val="28"/>
         </w:rPr>
-        <w:t xml:space="preserve">y_max &lt;= </w:t>
+        <w:t>y_max</w:t>
+      </w:r>
+      <w:proofErr w:type="spellEnd"/>
+      <w:r>
+        <w:rPr>
+          <w:i/>
+          <w:iCs/>
+          <w:szCs w:val="28"/>
+        </w:rPr>
+        <w:t xml:space="preserve"> &lt;= </w:t>
       </w:r>
       <w:r>
         <w:rPr>
@@ -843,6 +879,7 @@
         </w:rPr>
         <w:t>(</w:t>
       </w:r>
+      <w:proofErr w:type="gramStart"/>
       <w:r>
         <w:rPr>
           <w:b/>
@@ -855,7 +892,14 @@
         <w:rPr>
           <w:szCs w:val="28"/>
         </w:rPr>
-        <w:t xml:space="preserve"> ) определили “оптимальное” значение скоростной эффективности регулятора ( </w:t>
+        <w:t xml:space="preserve"> )</w:t>
+      </w:r>
+      <w:proofErr w:type="gramEnd"/>
+      <w:r>
+        <w:rPr>
+          <w:szCs w:val="28"/>
+        </w:rPr>
+        <w:t xml:space="preserve"> определили “оптимальное” значение скоростной эффективности регулятора ( </w:t>
       </w:r>
       <w:r>
         <w:rPr>
@@ -931,13 +975,29 @@
           <w:iCs/>
           <w:szCs w:val="28"/>
         </w:rPr>
-        <w:t>k₁</w:t>
-      </w:r>
-      <w:r>
-        <w:rPr>
-          <w:szCs w:val="28"/>
-        </w:rPr>
-        <w:t xml:space="preserve"> , поиск “оптимального” значения мог бы </w:t>
+        <w:t>k</w:t>
+      </w:r>
+      <w:proofErr w:type="gramStart"/>
+      <w:r>
+        <w:rPr>
+          <w:i/>
+          <w:iCs/>
+          <w:szCs w:val="28"/>
+        </w:rPr>
+        <w:t>₁</w:t>
+      </w:r>
+      <w:r>
+        <w:rPr>
+          <w:szCs w:val="28"/>
+        </w:rPr>
+        <w:t xml:space="preserve"> ,</w:t>
+      </w:r>
+      <w:proofErr w:type="gramEnd"/>
+      <w:r>
+        <w:rPr>
+          <w:szCs w:val="28"/>
+        </w:rPr>
+        <w:t xml:space="preserve"> поиск “оптимального” значения мог бы </w:t>
       </w:r>
       <w:r>
         <w:rPr>
@@ -1045,12 +1105,14 @@
         <w:lastRenderedPageBreak/>
         <w:t xml:space="preserve">В </w:t>
       </w:r>
+      <w:proofErr w:type="spellStart"/>
       <w:r>
         <w:rPr>
           <w:szCs w:val="28"/>
         </w:rPr>
         <w:t>SimInTech</w:t>
       </w:r>
+      <w:proofErr w:type="spellEnd"/>
       <w:r>
         <w:rPr>
           <w:szCs w:val="28"/>
@@ -1183,8 +1245,16 @@
         <w:rPr>
           <w:szCs w:val="28"/>
         </w:rPr>
-        <w:t>льзование возможностей SimInTech</w:t>
-      </w:r>
+        <w:t xml:space="preserve">льзование возможностей </w:t>
+      </w:r>
+      <w:proofErr w:type="spellStart"/>
+      <w:r>
+        <w:rPr>
+          <w:szCs w:val="28"/>
+        </w:rPr>
+        <w:t>SimInTech</w:t>
+      </w:r>
+      <w:proofErr w:type="spellEnd"/>
       <w:r>
         <w:rPr>
           <w:szCs w:val="28"/>
@@ -1236,8 +1306,16 @@
         <w:rPr>
           <w:szCs w:val="28"/>
         </w:rPr>
-        <w:t xml:space="preserve"> оптимальности (по времени входа в 5-ти процентную “трубку” и по отсутствию перерегулирования)…</w:t>
-      </w:r>
+        <w:t xml:space="preserve"> оптимальности (по времени входа в 5-ти процентную “трубку” и по отсутствию </w:t>
+      </w:r>
+      <w:proofErr w:type="gramStart"/>
+      <w:r>
+        <w:rPr>
+          <w:szCs w:val="28"/>
+        </w:rPr>
+        <w:t>перерегулирования)…</w:t>
+      </w:r>
+      <w:proofErr w:type="gramEnd"/>
     </w:p>
     <w:p>
       <w:pPr>
@@ -1271,12 +1349,14 @@
         </w:rPr>
         <w:t xml:space="preserve">Приведем перечень основных этапов, которые необходимо выполнить в </w:t>
       </w:r>
+      <w:proofErr w:type="spellStart"/>
       <w:r>
         <w:rPr>
           <w:szCs w:val="28"/>
         </w:rPr>
         <w:t>SimInTech</w:t>
       </w:r>
+      <w:proofErr w:type="spellEnd"/>
       <w:r>
         <w:rPr>
           <w:szCs w:val="28"/>
@@ -1860,7 +1940,21 @@
         <w:rPr>
           <w:szCs w:val="28"/>
         </w:rPr>
-        <w:t xml:space="preserve"> позволяет создать список переменных, которые используются в процессе моделирования во всех субмоделях проекта и обеспечивают доступ к данным переменным по их имени.</w:t>
+        <w:t xml:space="preserve"> позволяет создать список переменных, которые используются в процессе моделирования во всех </w:t>
+      </w:r>
+      <w:proofErr w:type="spellStart"/>
+      <w:r>
+        <w:rPr>
+          <w:szCs w:val="28"/>
+        </w:rPr>
+        <w:t>субмоделях</w:t>
+      </w:r>
+      <w:proofErr w:type="spellEnd"/>
+      <w:r>
+        <w:rPr>
+          <w:szCs w:val="28"/>
+        </w:rPr>
+        <w:t xml:space="preserve"> проекта и обеспечивают доступ к данным переменным по их имени.</w:t>
       </w:r>
     </w:p>
     <w:p>
@@ -1896,13 +1990,23 @@
         </w:rPr>
         <w:t xml:space="preserve">нижней части нажмите на кнопку </w:t>
       </w:r>
+      <w:proofErr w:type="gramStart"/>
       <w:r>
         <w:rPr>
           <w:b/>
           <w:i/>
           <w:szCs w:val="28"/>
         </w:rPr>
-        <w:t>Добавить сигнал</w:t>
+        <w:t>Добавить</w:t>
+      </w:r>
+      <w:proofErr w:type="gramEnd"/>
+      <w:r>
+        <w:rPr>
+          <w:b/>
+          <w:i/>
+          <w:szCs w:val="28"/>
+        </w:rPr>
+        <w:t xml:space="preserve"> сигнал</w:t>
       </w:r>
       <w:r>
         <w:rPr>
@@ -2028,11 +2132,19 @@
           <w:szCs w:val="28"/>
         </w:rPr>
       </w:pPr>
-      <w:r>
-        <w:rPr>
-          <w:szCs w:val="28"/>
-        </w:rPr>
-        <w:t>tpp – время переходного процесса;</w:t>
+      <w:proofErr w:type="spellStart"/>
+      <w:r>
+        <w:rPr>
+          <w:szCs w:val="28"/>
+        </w:rPr>
+        <w:t>tpp</w:t>
+      </w:r>
+      <w:proofErr w:type="spellEnd"/>
+      <w:r>
+        <w:rPr>
+          <w:szCs w:val="28"/>
+        </w:rPr>
+        <w:t xml:space="preserve"> – время переходного процесса;</w:t>
       </w:r>
     </w:p>
     <w:p>
@@ -2047,11 +2159,19 @@
           <w:szCs w:val="28"/>
         </w:rPr>
       </w:pPr>
-      <w:r>
-        <w:rPr>
-          <w:szCs w:val="28"/>
-        </w:rPr>
-        <w:t>dy – величина перерегулирования.</w:t>
+      <w:proofErr w:type="spellStart"/>
+      <w:r>
+        <w:rPr>
+          <w:szCs w:val="28"/>
+        </w:rPr>
+        <w:t>dy</w:t>
+      </w:r>
+      <w:proofErr w:type="spellEnd"/>
+      <w:r>
+        <w:rPr>
+          <w:szCs w:val="28"/>
+        </w:rPr>
+        <w:t xml:space="preserve"> – величина перерегулирования.</w:t>
       </w:r>
     </w:p>
     <w:p>
@@ -2425,7 +2545,21 @@
         <w:rPr>
           <w:szCs w:val="28"/>
         </w:rPr>
-        <w:t>Для расчета параметров переходного процесса мы используем новую субмодель, в которой будет создана расчетная схема.</w:t>
+        <w:t xml:space="preserve">Для расчета параметров переходного процесса мы используем новую </w:t>
+      </w:r>
+      <w:proofErr w:type="spellStart"/>
+      <w:r>
+        <w:rPr>
+          <w:szCs w:val="28"/>
+        </w:rPr>
+        <w:t>субмодель</w:t>
+      </w:r>
+      <w:proofErr w:type="spellEnd"/>
+      <w:r>
+        <w:rPr>
+          <w:szCs w:val="28"/>
+        </w:rPr>
+        <w:t>, в которой будет создана расчетная схема.</w:t>
       </w:r>
     </w:p>
     <w:p>
@@ -2440,6 +2574,7 @@
         </w:rPr>
         <w:t>Поместите на схему блок «</w:t>
       </w:r>
+      <w:proofErr w:type="spellStart"/>
       <w:r>
         <w:rPr>
           <w:i/>
@@ -2447,12 +2582,14 @@
         </w:rPr>
         <w:t>Субмодель</w:t>
       </w:r>
+      <w:proofErr w:type="spellEnd"/>
       <w:r>
         <w:rPr>
           <w:szCs w:val="28"/>
         </w:rPr>
         <w:t>» из закладки «</w:t>
       </w:r>
+      <w:proofErr w:type="spellStart"/>
       <w:r>
         <w:rPr>
           <w:i/>
@@ -2460,6 +2597,7 @@
         </w:rPr>
         <w:t>Субструкутры</w:t>
       </w:r>
+      <w:proofErr w:type="spellEnd"/>
       <w:r>
         <w:rPr>
           <w:szCs w:val="28"/>
@@ -2476,7 +2614,21 @@
         <w:rPr>
           <w:szCs w:val="28"/>
         </w:rPr>
-        <w:t>и осуществите двойной клик для входа в субмодель. Поместите на схему два блок</w:t>
+        <w:t xml:space="preserve">и осуществите двойной клик для входа в </w:t>
+      </w:r>
+      <w:proofErr w:type="spellStart"/>
+      <w:r>
+        <w:rPr>
+          <w:szCs w:val="28"/>
+        </w:rPr>
+        <w:t>субмодель</w:t>
+      </w:r>
+      <w:proofErr w:type="spellEnd"/>
+      <w:r>
+        <w:rPr>
+          <w:szCs w:val="28"/>
+        </w:rPr>
+        <w:t>. Поместите на схему два блок</w:t>
       </w:r>
       <w:r>
         <w:rPr>
@@ -3001,8 +3153,17 @@
           <w:i/>
           <w:szCs w:val="28"/>
         </w:rPr>
-        <w:t>Значения уставок</w:t>
-      </w:r>
+        <w:t xml:space="preserve">Значения </w:t>
+      </w:r>
+      <w:proofErr w:type="spellStart"/>
+      <w:r>
+        <w:rPr>
+          <w:i/>
+          <w:szCs w:val="28"/>
+        </w:rPr>
+        <w:t>уставок</w:t>
+      </w:r>
+      <w:proofErr w:type="spellEnd"/>
       <w:r>
         <w:rPr>
           <w:szCs w:val="28"/>
@@ -3213,6 +3374,8 @@
         </w:rPr>
         <w:t xml:space="preserve"> </w:t>
       </w:r>
+      <w:proofErr w:type="spellStart"/>
+      <w:proofErr w:type="gramStart"/>
       <w:r>
         <w:rPr>
           <w:b/>
@@ -3221,11 +3384,19 @@
         </w:rPr>
         <w:t>tpp</w:t>
       </w:r>
-      <w:r>
-        <w:rPr>
-          <w:szCs w:val="28"/>
-        </w:rPr>
-        <w:t xml:space="preserve"> . Закройте диалоговое окно этого блока</w:t>
+      <w:proofErr w:type="spellEnd"/>
+      <w:r>
+        <w:rPr>
+          <w:szCs w:val="28"/>
+        </w:rPr>
+        <w:t xml:space="preserve"> .</w:t>
+      </w:r>
+      <w:proofErr w:type="gramEnd"/>
+      <w:r>
+        <w:rPr>
+          <w:szCs w:val="28"/>
+        </w:rPr>
+        <w:t xml:space="preserve"> Закройте диалоговое окно этого блока</w:t>
       </w:r>
       <w:r>
         <w:rPr>
@@ -3356,6 +3527,7 @@
         </w:rPr>
         <w:t xml:space="preserve"> </w:t>
       </w:r>
+      <w:proofErr w:type="spellStart"/>
       <w:r>
         <w:rPr>
           <w:b/>
@@ -3364,6 +3536,7 @@
         </w:rPr>
         <w:t>dy</w:t>
       </w:r>
+      <w:proofErr w:type="spellEnd"/>
       <w:r>
         <w:rPr>
           <w:szCs w:val="28"/>
@@ -3458,8 +3631,23 @@
           <w:szCs w:val="28"/>
         </w:rPr>
         <w:lastRenderedPageBreak/>
-        <w:t xml:space="preserve">Данный блок обеспечит запись максимального значения величины полученной из входного порта в список сигналов </w:t>
-      </w:r>
+        <w:t xml:space="preserve">Данный блок обеспечит запись максимального значения </w:t>
+      </w:r>
+      <w:proofErr w:type="gramStart"/>
+      <w:r>
+        <w:rPr>
+          <w:szCs w:val="28"/>
+        </w:rPr>
+        <w:t>величины</w:t>
+      </w:r>
+      <w:proofErr w:type="gramEnd"/>
+      <w:r>
+        <w:rPr>
+          <w:szCs w:val="28"/>
+        </w:rPr>
+        <w:t xml:space="preserve"> полученной из входного порта в список сигналов </w:t>
+      </w:r>
+      <w:proofErr w:type="spellStart"/>
       <w:r>
         <w:rPr>
           <w:b/>
@@ -3467,6 +3655,7 @@
         </w:rPr>
         <w:t>dy</w:t>
       </w:r>
+      <w:proofErr w:type="spellEnd"/>
       <w:r>
         <w:rPr>
           <w:szCs w:val="28"/>
@@ -3541,7 +3730,14 @@
         <w:rPr>
           <w:szCs w:val="28"/>
         </w:rPr>
-        <w:t xml:space="preserve"> (</w:t>
+        <w:t xml:space="preserve"> </w:t>
+      </w:r>
+      <w:proofErr w:type="gramStart"/>
+      <w:r>
+        <w:rPr>
+          <w:szCs w:val="28"/>
+        </w:rPr>
+        <w:t>(</w:t>
       </w:r>
       <w:r>
         <w:rPr>
@@ -3549,7 +3745,16 @@
           <w:iCs/>
           <w:szCs w:val="28"/>
         </w:rPr>
-        <w:t xml:space="preserve"> Величина “трубки”</w:t>
+        <w:t xml:space="preserve"> Величина</w:t>
+      </w:r>
+      <w:proofErr w:type="gramEnd"/>
+      <w:r>
+        <w:rPr>
+          <w:i/>
+          <w:iCs/>
+          <w:szCs w:val="28"/>
+        </w:rPr>
+        <w:t xml:space="preserve"> “трубки”</w:t>
       </w:r>
       <w:r>
         <w:rPr>
@@ -3576,6 +3781,7 @@
         </w:rPr>
         <w:t xml:space="preserve">Если этот сигнал больше </w:t>
       </w:r>
+      <w:proofErr w:type="spellStart"/>
       <w:r>
         <w:rPr>
           <w:b/>
@@ -3584,6 +3790,7 @@
         </w:rPr>
         <w:t>уставки</w:t>
       </w:r>
+      <w:proofErr w:type="spellEnd"/>
       <w:r>
         <w:rPr>
           <w:szCs w:val="28"/>
@@ -3625,6 +3832,7 @@
         </w:rPr>
         <w:t xml:space="preserve">Если управляющий сигнал (на среднем входном порту) меньше </w:t>
       </w:r>
+      <w:proofErr w:type="spellStart"/>
       <w:r>
         <w:rPr>
           <w:b/>
@@ -3633,6 +3841,7 @@
         </w:rPr>
         <w:t>уставки</w:t>
       </w:r>
+      <w:proofErr w:type="spellEnd"/>
       <w:r>
         <w:rPr>
           <w:szCs w:val="28"/>
@@ -3759,6 +3968,7 @@
         </w:rPr>
         <w:t xml:space="preserve">Таким образом после завершения расчета в переменных </w:t>
       </w:r>
+      <w:proofErr w:type="spellStart"/>
       <w:r>
         <w:rPr>
           <w:b/>
@@ -3766,12 +3976,14 @@
         </w:rPr>
         <w:t>tpp</w:t>
       </w:r>
+      <w:proofErr w:type="spellEnd"/>
       <w:r>
         <w:rPr>
           <w:szCs w:val="28"/>
         </w:rPr>
         <w:t xml:space="preserve"> и </w:t>
       </w:r>
+      <w:proofErr w:type="spellStart"/>
       <w:r>
         <w:rPr>
           <w:b/>
@@ -3779,6 +3991,7 @@
         </w:rPr>
         <w:t>dy</w:t>
       </w:r>
+      <w:proofErr w:type="spellEnd"/>
       <w:r>
         <w:rPr>
           <w:b/>
@@ -3845,16 +4058,64 @@
         <w:rPr>
           <w:szCs w:val="28"/>
         </w:rPr>
-        <w:t xml:space="preserve">Закройте субмодель, выполнив 2-х кратный щелчок “мышью” в свободном месте субмодельного Схемного окна (только не под каким-либо блоком) или нажав на клавишу </w:t>
-      </w:r>
+        <w:t xml:space="preserve">Закройте </w:t>
+      </w:r>
+      <w:proofErr w:type="spellStart"/>
+      <w:r>
+        <w:rPr>
+          <w:szCs w:val="28"/>
+        </w:rPr>
+        <w:t>субмодель</w:t>
+      </w:r>
+      <w:proofErr w:type="spellEnd"/>
+      <w:r>
+        <w:rPr>
+          <w:szCs w:val="28"/>
+        </w:rPr>
+        <w:t xml:space="preserve">, выполнив 2-х кратный щелчок “мышью” в свободном месте </w:t>
+      </w:r>
+      <w:proofErr w:type="spellStart"/>
+      <w:r>
+        <w:rPr>
+          <w:szCs w:val="28"/>
+        </w:rPr>
+        <w:t>субмодельного</w:t>
+      </w:r>
+      <w:proofErr w:type="spellEnd"/>
+      <w:r>
+        <w:rPr>
+          <w:szCs w:val="28"/>
+        </w:rPr>
+        <w:t xml:space="preserve"> Схемного окна (только не под каким-либо блоком) или нажав на клавишу </w:t>
+      </w:r>
+      <w:proofErr w:type="spellStart"/>
       <w:r>
         <w:rPr>
           <w:b/>
           <w:bCs/>
           <w:szCs w:val="28"/>
         </w:rPr>
-        <w:t>Pg Up</w:t>
-      </w:r>
+        <w:t>Pg</w:t>
+      </w:r>
+      <w:proofErr w:type="spellEnd"/>
+      <w:r>
+        <w:rPr>
+          <w:b/>
+          <w:bCs/>
+          <w:szCs w:val="28"/>
+        </w:rPr>
+        <w:t xml:space="preserve"> </w:t>
+      </w:r>
+      <w:proofErr w:type="spellStart"/>
+      <w:r>
+        <w:rPr>
+          <w:b/>
+          <w:bCs/>
+          <w:szCs w:val="28"/>
+        </w:rPr>
+        <w:t>Up</w:t>
+      </w:r>
+      <w:proofErr w:type="spellEnd"/>
       <w:r>
         <w:rPr>
           <w:szCs w:val="28"/>
@@ -3878,7 +4139,21 @@
         <w:rPr>
           <w:szCs w:val="28"/>
         </w:rPr>
-        <w:t>На внешней схеме подключите к входным портам входа субмодели, значения сигнала рассогласования и выходное значение блока W</w:t>
+        <w:t xml:space="preserve">На внешней схеме подключите к входным портам входа </w:t>
+      </w:r>
+      <w:proofErr w:type="spellStart"/>
+      <w:r>
+        <w:rPr>
+          <w:szCs w:val="28"/>
+        </w:rPr>
+        <w:t>субмодели</w:t>
+      </w:r>
+      <w:proofErr w:type="spellEnd"/>
+      <w:r>
+        <w:rPr>
+          <w:szCs w:val="28"/>
+        </w:rPr>
+        <w:t>, значения сигнала рассогласования и выходное значение блока W</w:t>
       </w:r>
       <w:r>
         <w:rPr>
@@ -4373,6 +4648,7 @@
         </w:rPr>
         <w:t xml:space="preserve"> </w:t>
       </w:r>
+      <w:proofErr w:type="spellStart"/>
       <w:r>
         <w:rPr>
           <w:b/>
@@ -4381,6 +4657,7 @@
         </w:rPr>
         <w:t>dy</w:t>
       </w:r>
+      <w:proofErr w:type="spellEnd"/>
       <w:r>
         <w:rPr>
           <w:szCs w:val="28"/>
@@ -4494,8 +4771,18 @@
           <w:bCs/>
           <w:szCs w:val="28"/>
         </w:rPr>
-        <w:t xml:space="preserve"> tpp</w:t>
-      </w:r>
+        <w:t xml:space="preserve"> </w:t>
+      </w:r>
+      <w:proofErr w:type="spellStart"/>
+      <w:r>
+        <w:rPr>
+          <w:b/>
+          <w:bCs/>
+          <w:szCs w:val="28"/>
+        </w:rPr>
+        <w:t>tpp</w:t>
+      </w:r>
+      <w:proofErr w:type="spellEnd"/>
       <w:r>
         <w:rPr>
           <w:szCs w:val="28"/>
@@ -4590,8 +4877,23 @@
           <w:szCs w:val="28"/>
         </w:rPr>
         <w:lastRenderedPageBreak/>
-        <w:t xml:space="preserve">Данный блок обеспечит запись максимального значения величины полученной из входного порта в список сигналов </w:t>
-      </w:r>
+        <w:t xml:space="preserve">Данный блок обеспечит запись максимального значения </w:t>
+      </w:r>
+      <w:proofErr w:type="gramStart"/>
+      <w:r>
+        <w:rPr>
+          <w:szCs w:val="28"/>
+        </w:rPr>
+        <w:t>величины</w:t>
+      </w:r>
+      <w:proofErr w:type="gramEnd"/>
+      <w:r>
+        <w:rPr>
+          <w:szCs w:val="28"/>
+        </w:rPr>
+        <w:t xml:space="preserve"> полученной из входного порта в список сигналов </w:t>
+      </w:r>
+      <w:proofErr w:type="spellStart"/>
       <w:r>
         <w:rPr>
           <w:b/>
@@ -4599,6 +4901,7 @@
         </w:rPr>
         <w:t>dy</w:t>
       </w:r>
+      <w:proofErr w:type="spellEnd"/>
       <w:r>
         <w:rPr>
           <w:szCs w:val="28"/>
@@ -4766,8 +5069,23 @@
         <w:rPr>
           <w:szCs w:val="28"/>
         </w:rPr>
-        <w:t xml:space="preserve"> максимальная величина занчения – </w:t>
-      </w:r>
+        <w:t xml:space="preserve"> максимальная величина </w:t>
+      </w:r>
+      <w:proofErr w:type="spellStart"/>
+      <w:r>
+        <w:rPr>
+          <w:szCs w:val="28"/>
+        </w:rPr>
+        <w:t>занчения</w:t>
+      </w:r>
+      <w:proofErr w:type="spellEnd"/>
+      <w:r>
+        <w:rPr>
+          <w:szCs w:val="28"/>
+        </w:rPr>
+        <w:t xml:space="preserve"> – </w:t>
+      </w:r>
+      <w:proofErr w:type="spellStart"/>
       <w:r>
         <w:rPr>
           <w:b/>
@@ -4776,6 +5094,7 @@
         </w:rPr>
         <w:t>dy</w:t>
       </w:r>
+      <w:proofErr w:type="spellEnd"/>
       <w:r>
         <w:rPr>
           <w:b/>
@@ -4799,20 +5118,46 @@
         </w:rPr>
         <w:t xml:space="preserve"> – </w:t>
       </w:r>
+      <w:proofErr w:type="spellStart"/>
       <w:r>
         <w:rPr>
           <w:b/>
           <w:bCs/>
           <w:szCs w:val="28"/>
         </w:rPr>
-        <w:t xml:space="preserve">tpp, </w:t>
-      </w:r>
-      <w:r>
-        <w:rPr>
-          <w:bCs/>
-          <w:szCs w:val="28"/>
-        </w:rPr>
-        <w:t>рассчитанные в блоке субмодель, упаковыва</w:t>
+        <w:t>tpp</w:t>
+      </w:r>
+      <w:proofErr w:type="spellEnd"/>
+      <w:r>
+        <w:rPr>
+          <w:b/>
+          <w:bCs/>
+          <w:szCs w:val="28"/>
+        </w:rPr>
+        <w:t xml:space="preserve">, </w:t>
+      </w:r>
+      <w:r>
+        <w:rPr>
+          <w:bCs/>
+          <w:szCs w:val="28"/>
+        </w:rPr>
+        <w:t xml:space="preserve">рассчитанные в блоке </w:t>
+      </w:r>
+      <w:proofErr w:type="spellStart"/>
+      <w:r>
+        <w:rPr>
+          <w:bCs/>
+          <w:szCs w:val="28"/>
+        </w:rPr>
+        <w:t>субмодель</w:t>
+      </w:r>
+      <w:proofErr w:type="spellEnd"/>
+      <w:r>
+        <w:rPr>
+          <w:bCs/>
+          <w:szCs w:val="28"/>
+        </w:rPr>
+        <w:t>, упаковыва</w:t>
       </w:r>
       <w:r>
         <w:rPr>
@@ -5089,7 +5434,23 @@
           <w:bCs/>
           <w:szCs w:val="28"/>
         </w:rPr>
-        <w:t xml:space="preserve"> и во время переходного процесса, но для этого необходимо использовать критерии оптимизации рассчитываемые в каждый момент времени.</w:t>
+        <w:t xml:space="preserve"> и во время переходного процесса, но для этого необходимо использовать критерии </w:t>
+      </w:r>
+      <w:proofErr w:type="gramStart"/>
+      <w:r>
+        <w:rPr>
+          <w:bCs/>
+          <w:szCs w:val="28"/>
+        </w:rPr>
+        <w:t>оптимизации</w:t>
+      </w:r>
+      <w:proofErr w:type="gramEnd"/>
+      <w:r>
+        <w:rPr>
+          <w:bCs/>
+          <w:szCs w:val="28"/>
+        </w:rPr>
+        <w:t xml:space="preserve"> рассчитываемые в каждый момент времени.</w:t>
       </w:r>
     </w:p>
     <w:p>
@@ -5619,7 +5980,25 @@
           <w:color w:val="000000" w:themeColor="text1"/>
           <w:szCs w:val="28"/>
         </w:rPr>
-        <w:t xml:space="preserve"> приращения при подборе значений оптимума. Чем больше шаг тем быстрее меняются подираемые значения в начале поиска оптимума, но при этом есть шанс что оптимальное значение будет пропущено, мы задаем в нашей задаче шаг равный</w:t>
+        <w:t xml:space="preserve"> приращения при подборе значений оптимума. Чем больше </w:t>
+      </w:r>
+      <w:proofErr w:type="gramStart"/>
+      <w:r>
+        <w:rPr>
+          <w:bCs/>
+          <w:color w:val="000000" w:themeColor="text1"/>
+          <w:szCs w:val="28"/>
+        </w:rPr>
+        <w:t>шаг</w:t>
+      </w:r>
+      <w:proofErr w:type="gramEnd"/>
+      <w:r>
+        <w:rPr>
+          <w:bCs/>
+          <w:color w:val="000000" w:themeColor="text1"/>
+          <w:szCs w:val="28"/>
+        </w:rPr>
+        <w:t xml:space="preserve"> тем быстрее меняются подираемые значения в начале поиска оптимума, но при этом есть шанс что оптимальное значение будет пропущено, мы задаем в нашей задаче шаг равный</w:t>
       </w:r>
       <w:r>
         <w:rPr>
@@ -6204,7 +6583,21 @@
         <w:rPr>
           <w:szCs w:val="28"/>
         </w:rPr>
-        <w:t>», схема SimInTech рассчитывается не один раз в динамике, а несколько повторных раз до получения оптимального результата. В нашем случае в окне сообщений, в нижней части схемного окна появляется информация об оптимизированном параметре и достигнутых критериях оптимизации.</w:t>
+        <w:t xml:space="preserve">», схема </w:t>
+      </w:r>
+      <w:proofErr w:type="spellStart"/>
+      <w:r>
+        <w:rPr>
+          <w:szCs w:val="28"/>
+        </w:rPr>
+        <w:t>SimInTech</w:t>
+      </w:r>
+      <w:proofErr w:type="spellEnd"/>
+      <w:r>
+        <w:rPr>
+          <w:szCs w:val="28"/>
+        </w:rPr>
+        <w:t xml:space="preserve"> рассчитывается не один раз в динамике, а несколько повторных раз до получения оптимального результата. В нашем случае в окне сообщений, в нижней части схемного окна появляется информация об оптимизированном параметре и достигнутых критериях оптимизации.</w:t>
       </w:r>
     </w:p>
     <w:p>
@@ -6660,7 +7053,21 @@
         <w:rPr>
           <w:szCs w:val="28"/>
         </w:rPr>
-        <w:t>Демонстрационно-ознакомительная задача на этом завершена. Сохраните задачу на диск... Рассмотренные в настоящей работе базовые приемы работы используются при ежедневной работе в среде SimInTech, однако здесь рассмотрен только самый минимальный набор возможностей программы.</w:t>
+        <w:t xml:space="preserve">Демонстрационно-ознакомительная задача на этом завершена. Сохраните задачу на диск... Рассмотренные в настоящей работе базовые приемы работы используются при ежедневной работе в среде </w:t>
+      </w:r>
+      <w:proofErr w:type="spellStart"/>
+      <w:r>
+        <w:rPr>
+          <w:szCs w:val="28"/>
+        </w:rPr>
+        <w:t>SimInTech</w:t>
+      </w:r>
+      <w:proofErr w:type="spellEnd"/>
+      <w:r>
+        <w:rPr>
+          <w:szCs w:val="28"/>
+        </w:rPr>
+        <w:t>, однако здесь рассмотрен только самый минимальный набор возможностей программы.</w:t>
       </w:r>
     </w:p>
     <w:sectPr>
@@ -6706,6 +7113,7 @@
         <w:sz w:val="24"/>
       </w:rPr>
     </w:pPr>
+    <w:proofErr w:type="spellStart"/>
     <w:r>
       <w:rPr>
         <w:b/>
@@ -6733,10 +7141,10 @@
       </w:rPr>
       <w:t>Tech</w:t>
     </w:r>
+    <w:proofErr w:type="spellEnd"/>
     <w:r>
       <w:rPr>
         <w:sz w:val="24"/>
-        <w:lang w:val="en-US"/>
       </w:rPr>
       <w:t xml:space="preserve">, </w:t>
     </w:r>
@@ -6809,7 +7217,7 @@
                 <w:noProof/>
                 <w:sz w:val="24"/>
               </w:rPr>
-              <w:t>15</w:t>
+              <w:t>17</w:t>
             </w:r>
             <w:r>
               <w:rPr>
@@ -6882,7 +7290,31 @@
       <w:jc w:val="right"/>
     </w:pPr>
     <w:r>
-      <w:t>О О О «3 В  С е р в и с»</w:t>
+      <w:t xml:space="preserve">О </w:t>
+    </w:r>
+    <w:proofErr w:type="spellStart"/>
+    <w:r>
+      <w:t>О</w:t>
+    </w:r>
+    <w:proofErr w:type="spellEnd"/>
+    <w:r>
+      <w:t xml:space="preserve"> </w:t>
+    </w:r>
+    <w:proofErr w:type="spellStart"/>
+    <w:r>
+      <w:t>О</w:t>
+    </w:r>
+    <w:proofErr w:type="spellEnd"/>
+    <w:r>
+      <w:t xml:space="preserve"> «3 </w:t>
+    </w:r>
+    <w:proofErr w:type="gramStart"/>
+    <w:r>
+      <w:t>В  С</w:t>
+    </w:r>
+    <w:proofErr w:type="gramEnd"/>
+    <w:r>
+      <w:t xml:space="preserve"> е р в и с»</w:t>
     </w:r>
   </w:p>
   <w:p>
@@ -6900,7 +7332,15 @@
       <w:jc w:val="right"/>
     </w:pPr>
     <w:r>
-      <w:t>М о с к в а,  2 0 1 5</w:t>
+      <w:t xml:space="preserve">М о с к в </w:t>
+    </w:r>
+    <w:proofErr w:type="gramStart"/>
+    <w:r>
+      <w:t>а,  2</w:t>
+    </w:r>
+    <w:proofErr w:type="gramEnd"/>
+    <w:r>
+      <w:t xml:space="preserve"> 0 1 5</w:t>
     </w:r>
   </w:p>
 </w:ftr>
@@ -6967,7 +7407,7 @@
       </v:shape>
     </w:pict>
   </w:numPicBullet>
-  <w:abstractNum w:abstractNumId="0" w15:restartNumberingAfterBreak="0">
+  <w:abstractNum w:abstractNumId="0">
     <w:nsid w:val="027C0E7D"/>
     <w:multiLevelType w:val="multilevel"/>
     <w:tmpl w:val="15DC11BC"/>
@@ -7116,7 +7556,7 @@
       </w:rPr>
     </w:lvl>
   </w:abstractNum>
-  <w:abstractNum w:abstractNumId="1" w15:restartNumberingAfterBreak="0">
+  <w:abstractNum w:abstractNumId="1">
     <w:nsid w:val="03BC7178"/>
     <w:multiLevelType w:val="multilevel"/>
     <w:tmpl w:val="9F8AD79A"/>
@@ -7229,7 +7669,7 @@
       </w:rPr>
     </w:lvl>
   </w:abstractNum>
-  <w:abstractNum w:abstractNumId="2" w15:restartNumberingAfterBreak="0">
+  <w:abstractNum w:abstractNumId="2">
     <w:nsid w:val="0C3C01FE"/>
     <w:multiLevelType w:val="hybridMultilevel"/>
     <w:tmpl w:val="38B269C4"/>
@@ -7342,7 +7782,7 @@
       </w:rPr>
     </w:lvl>
   </w:abstractNum>
-  <w:abstractNum w:abstractNumId="3" w15:restartNumberingAfterBreak="0">
+  <w:abstractNum w:abstractNumId="3">
     <w:nsid w:val="14CD25B1"/>
     <w:multiLevelType w:val="hybridMultilevel"/>
     <w:tmpl w:val="6B54EBFA"/>
@@ -7482,7 +7922,7 @@
       </w:rPr>
     </w:lvl>
   </w:abstractNum>
-  <w:abstractNum w:abstractNumId="4" w15:restartNumberingAfterBreak="0">
+  <w:abstractNum w:abstractNumId="4">
     <w:nsid w:val="156732AC"/>
     <w:multiLevelType w:val="multilevel"/>
     <w:tmpl w:val="41582D60"/>
@@ -7631,7 +8071,7 @@
       </w:rPr>
     </w:lvl>
   </w:abstractNum>
-  <w:abstractNum w:abstractNumId="5" w15:restartNumberingAfterBreak="0">
+  <w:abstractNum w:abstractNumId="5">
     <w:nsid w:val="18F512CC"/>
     <w:multiLevelType w:val="hybridMultilevel"/>
     <w:tmpl w:val="96888344"/>
@@ -7771,7 +8211,7 @@
       </w:rPr>
     </w:lvl>
   </w:abstractNum>
-  <w:abstractNum w:abstractNumId="6" w15:restartNumberingAfterBreak="0">
+  <w:abstractNum w:abstractNumId="6">
     <w:nsid w:val="19B74736"/>
     <w:multiLevelType w:val="hybridMultilevel"/>
     <w:tmpl w:val="5B681C3C"/>
@@ -7912,7 +8352,7 @@
       </w:rPr>
     </w:lvl>
   </w:abstractNum>
-  <w:abstractNum w:abstractNumId="7" w15:restartNumberingAfterBreak="0">
+  <w:abstractNum w:abstractNumId="7">
     <w:nsid w:val="1C82628E"/>
     <w:multiLevelType w:val="multilevel"/>
     <w:tmpl w:val="5734E6D2"/>
@@ -8061,7 +8501,7 @@
       </w:rPr>
     </w:lvl>
   </w:abstractNum>
-  <w:abstractNum w:abstractNumId="8" w15:restartNumberingAfterBreak="0">
+  <w:abstractNum w:abstractNumId="8">
     <w:nsid w:val="1F9B3D47"/>
     <w:multiLevelType w:val="hybridMultilevel"/>
     <w:tmpl w:val="37B8084A"/>
@@ -8174,7 +8614,7 @@
       </w:rPr>
     </w:lvl>
   </w:abstractNum>
-  <w:abstractNum w:abstractNumId="9" w15:restartNumberingAfterBreak="0">
+  <w:abstractNum w:abstractNumId="9">
     <w:nsid w:val="21480520"/>
     <w:multiLevelType w:val="multilevel"/>
     <w:tmpl w:val="B466572E"/>
@@ -8323,7 +8763,7 @@
       </w:rPr>
     </w:lvl>
   </w:abstractNum>
-  <w:abstractNum w:abstractNumId="10" w15:restartNumberingAfterBreak="0">
+  <w:abstractNum w:abstractNumId="10">
     <w:nsid w:val="255B5C0B"/>
     <w:multiLevelType w:val="hybridMultilevel"/>
     <w:tmpl w:val="9DE63082"/>
@@ -8464,7 +8904,7 @@
       </w:rPr>
     </w:lvl>
   </w:abstractNum>
-  <w:abstractNum w:abstractNumId="11" w15:restartNumberingAfterBreak="0">
+  <w:abstractNum w:abstractNumId="11">
     <w:nsid w:val="27CB4ED9"/>
     <w:multiLevelType w:val="hybridMultilevel"/>
     <w:tmpl w:val="1EEA657E"/>
@@ -8577,7 +9017,7 @@
       </w:rPr>
     </w:lvl>
   </w:abstractNum>
-  <w:abstractNum w:abstractNumId="12" w15:restartNumberingAfterBreak="0">
+  <w:abstractNum w:abstractNumId="12">
     <w:nsid w:val="2987566D"/>
     <w:multiLevelType w:val="hybridMultilevel"/>
     <w:tmpl w:val="C890E836"/>
@@ -8718,7 +9158,7 @@
       </w:rPr>
     </w:lvl>
   </w:abstractNum>
-  <w:abstractNum w:abstractNumId="13" w15:restartNumberingAfterBreak="0">
+  <w:abstractNum w:abstractNumId="13">
     <w:nsid w:val="2E802BBC"/>
     <w:multiLevelType w:val="multilevel"/>
     <w:tmpl w:val="F350EE14"/>
@@ -8867,7 +9307,7 @@
       </w:rPr>
     </w:lvl>
   </w:abstractNum>
-  <w:abstractNum w:abstractNumId="14" w15:restartNumberingAfterBreak="0">
+  <w:abstractNum w:abstractNumId="14">
     <w:nsid w:val="2EC73BBC"/>
     <w:multiLevelType w:val="multilevel"/>
     <w:tmpl w:val="AB2417A4"/>
@@ -9016,7 +9456,7 @@
       </w:rPr>
     </w:lvl>
   </w:abstractNum>
-  <w:abstractNum w:abstractNumId="15" w15:restartNumberingAfterBreak="0">
+  <w:abstractNum w:abstractNumId="15">
     <w:nsid w:val="32B466CC"/>
     <w:multiLevelType w:val="hybridMultilevel"/>
     <w:tmpl w:val="BB66D1FA"/>
@@ -9129,7 +9569,7 @@
       </w:rPr>
     </w:lvl>
   </w:abstractNum>
-  <w:abstractNum w:abstractNumId="16" w15:restartNumberingAfterBreak="0">
+  <w:abstractNum w:abstractNumId="16">
     <w:nsid w:val="34166D16"/>
     <w:multiLevelType w:val="multilevel"/>
     <w:tmpl w:val="5CBAD668"/>
@@ -9278,7 +9718,7 @@
       </w:rPr>
     </w:lvl>
   </w:abstractNum>
-  <w:abstractNum w:abstractNumId="17" w15:restartNumberingAfterBreak="0">
+  <w:abstractNum w:abstractNumId="17">
     <w:nsid w:val="3B38111E"/>
     <w:multiLevelType w:val="multilevel"/>
     <w:tmpl w:val="CE0E6BEE"/>
@@ -9427,7 +9867,7 @@
       </w:rPr>
     </w:lvl>
   </w:abstractNum>
-  <w:abstractNum w:abstractNumId="18" w15:restartNumberingAfterBreak="0">
+  <w:abstractNum w:abstractNumId="18">
     <w:nsid w:val="3D7B5AD3"/>
     <w:multiLevelType w:val="hybridMultilevel"/>
     <w:tmpl w:val="FFDC278E"/>
@@ -9540,7 +9980,7 @@
       </w:rPr>
     </w:lvl>
   </w:abstractNum>
-  <w:abstractNum w:abstractNumId="19" w15:restartNumberingAfterBreak="0">
+  <w:abstractNum w:abstractNumId="19">
     <w:nsid w:val="424E685D"/>
     <w:multiLevelType w:val="multilevel"/>
     <w:tmpl w:val="F01048C0"/>
@@ -9689,7 +10129,7 @@
       </w:rPr>
     </w:lvl>
   </w:abstractNum>
-  <w:abstractNum w:abstractNumId="20" w15:restartNumberingAfterBreak="0">
+  <w:abstractNum w:abstractNumId="20">
     <w:nsid w:val="470E2A8E"/>
     <w:multiLevelType w:val="multilevel"/>
     <w:tmpl w:val="9F8AD79A"/>
@@ -9802,7 +10242,7 @@
       </w:rPr>
     </w:lvl>
   </w:abstractNum>
-  <w:abstractNum w:abstractNumId="21" w15:restartNumberingAfterBreak="0">
+  <w:abstractNum w:abstractNumId="21">
     <w:nsid w:val="5B5F1B53"/>
     <w:multiLevelType w:val="hybridMultilevel"/>
     <w:tmpl w:val="08A86D90"/>
@@ -9915,7 +10355,7 @@
       </w:rPr>
     </w:lvl>
   </w:abstractNum>
-  <w:abstractNum w:abstractNumId="22" w15:restartNumberingAfterBreak="0">
+  <w:abstractNum w:abstractNumId="22">
     <w:nsid w:val="62C563A3"/>
     <w:multiLevelType w:val="multilevel"/>
     <w:tmpl w:val="5846DEB6"/>
@@ -10064,7 +10504,7 @@
       </w:rPr>
     </w:lvl>
   </w:abstractNum>
-  <w:abstractNum w:abstractNumId="23" w15:restartNumberingAfterBreak="0">
+  <w:abstractNum w:abstractNumId="23">
     <w:nsid w:val="6F12629C"/>
     <w:multiLevelType w:val="hybridMultilevel"/>
     <w:tmpl w:val="7C10F4D6"/>
@@ -10177,7 +10617,7 @@
       </w:rPr>
     </w:lvl>
   </w:abstractNum>
-  <w:abstractNum w:abstractNumId="24" w15:restartNumberingAfterBreak="0">
+  <w:abstractNum w:abstractNumId="24">
     <w:nsid w:val="707D4E85"/>
     <w:multiLevelType w:val="multilevel"/>
     <w:tmpl w:val="0D944576"/>
@@ -10290,7 +10730,7 @@
       </w:pPr>
     </w:lvl>
   </w:abstractNum>
-  <w:abstractNum w:abstractNumId="25" w15:restartNumberingAfterBreak="0">
+  <w:abstractNum w:abstractNumId="25">
     <w:nsid w:val="7DAA2A98"/>
     <w:multiLevelType w:val="multilevel"/>
     <w:tmpl w:val="7D988D56"/>
@@ -11060,6 +11500,7 @@
     <w:basedOn w:val="a1"/>
     <w:rsid w:val="006D6F17"/>
     <w:tblPr>
+      <w:tblInd w:w="0" w:type="dxa"/>
       <w:tblBorders>
         <w:top w:val="single" w:sz="4" w:space="0" w:color="auto"/>
         <w:left w:val="single" w:sz="4" w:space="0" w:color="auto"/>
@@ -11068,6 +11509,12 @@
         <w:insideH w:val="single" w:sz="4" w:space="0" w:color="auto"/>
         <w:insideV w:val="single" w:sz="4" w:space="0" w:color="auto"/>
       </w:tblBorders>
+      <w:tblCellMar>
+        <w:top w:w="0" w:type="dxa"/>
+        <w:left w:w="108" w:type="dxa"/>
+        <w:bottom w:w="0" w:type="dxa"/>
+        <w:right w:w="108" w:type="dxa"/>
+      </w:tblCellMar>
     </w:tblPr>
   </w:style>
   <w:style w:type="paragraph" w:styleId="a8">

--- a/howto/01_labwork/labwork7.docx
+++ b/howto/01_labwork/labwork7.docx
@@ -1,6 +1,6 @@
 
 <file path=word/document.xml><?xml version="1.0" encoding="utf-8"?>
-<w:document xmlns:wpc="http://schemas.microsoft.com/office/word/2010/wordprocessingCanvas" xmlns:mc="http://schemas.openxmlformats.org/markup-compatibility/2006" xmlns:o="urn:schemas-microsoft-com:office:office" xmlns:r="http://schemas.openxmlformats.org/officeDocument/2006/relationships" xmlns:m="http://schemas.openxmlformats.org/officeDocument/2006/math" xmlns:v="urn:schemas-microsoft-com:vml" xmlns:wp14="http://schemas.microsoft.com/office/word/2010/wordprocessingDrawing" xmlns:wp="http://schemas.openxmlformats.org/drawingml/2006/wordprocessingDrawing" xmlns:w10="urn:schemas-microsoft-com:office:word" xmlns:w="http://schemas.openxmlformats.org/wordprocessingml/2006/main" xmlns:w14="http://schemas.microsoft.com/office/word/2010/wordml" xmlns:w15="http://schemas.microsoft.com/office/word/2012/wordml" xmlns:wpg="http://schemas.microsoft.com/office/word/2010/wordprocessingGroup" xmlns:wpi="http://schemas.microsoft.com/office/word/2010/wordprocessingInk" xmlns:wne="http://schemas.microsoft.com/office/word/2006/wordml" xmlns:wps="http://schemas.microsoft.com/office/word/2010/wordprocessingShape" mc:Ignorable="w14 w15 wp14">
+<w:document xmlns:wpc="http://schemas.microsoft.com/office/word/2010/wordprocessingCanvas" xmlns:cx="http://schemas.microsoft.com/office/drawing/2014/chartex" xmlns:cx1="http://schemas.microsoft.com/office/drawing/2015/9/8/chartex" xmlns:mc="http://schemas.openxmlformats.org/markup-compatibility/2006" xmlns:o="urn:schemas-microsoft-com:office:office" xmlns:r="http://schemas.openxmlformats.org/officeDocument/2006/relationships" xmlns:m="http://schemas.openxmlformats.org/officeDocument/2006/math" xmlns:v="urn:schemas-microsoft-com:vml" xmlns:wp14="http://schemas.microsoft.com/office/word/2010/wordprocessingDrawing" xmlns:wp="http://schemas.openxmlformats.org/drawingml/2006/wordprocessingDrawing" xmlns:w10="urn:schemas-microsoft-com:office:word" xmlns:w="http://schemas.openxmlformats.org/wordprocessingml/2006/main" xmlns:w14="http://schemas.microsoft.com/office/word/2010/wordml" xmlns:w15="http://schemas.microsoft.com/office/word/2012/wordml" xmlns:w16se="http://schemas.microsoft.com/office/word/2015/wordml/symex" xmlns:wpg="http://schemas.microsoft.com/office/word/2010/wordprocessingGroup" xmlns:wpi="http://schemas.microsoft.com/office/word/2010/wordprocessingInk" xmlns:wne="http://schemas.microsoft.com/office/word/2006/wordml" xmlns:wps="http://schemas.microsoft.com/office/word/2010/wordprocessingShape" mc:Ignorable="w14 w15 w16se wp14">
   <w:body>
     <w:p>
       <w:pPr>
@@ -10,8 +10,6 @@
           <w:b/>
         </w:rPr>
       </w:pPr>
-      <w:bookmarkStart w:id="0" w:name="_GoBack"/>
-      <w:bookmarkEnd w:id="0"/>
       <w:r>
         <w:rPr>
           <w:b/>
@@ -171,9 +169,9 @@
           <w:szCs w:val="28"/>
         </w:rPr>
       </w:pPr>
-      <w:bookmarkStart w:id="1" w:name="intro"/>
-      <w:bookmarkStart w:id="2" w:name="_Toc287692638"/>
-      <w:bookmarkEnd w:id="1"/>
+      <w:bookmarkStart w:id="0" w:name="intro"/>
+      <w:bookmarkStart w:id="1" w:name="_Toc287692638"/>
+      <w:bookmarkEnd w:id="0"/>
       <w:r>
         <w:rPr>
           <w:szCs w:val="28"/>
@@ -181,7 +179,7 @@
         <w:lastRenderedPageBreak/>
         <w:t>ЦЕЛЬ РАБОТЫ</w:t>
       </w:r>
-      <w:bookmarkEnd w:id="2"/>
+      <w:bookmarkEnd w:id="1"/>
     </w:p>
     <w:p>
       <w:pPr>
@@ -221,42 +219,28 @@
         <w:rPr>
           <w:szCs w:val="28"/>
         </w:rPr>
-        <w:t xml:space="preserve"> работы «</w:t>
-      </w:r>
-      <w:proofErr w:type="spellStart"/>
-      <w:r>
-        <w:rPr>
-          <w:szCs w:val="28"/>
-        </w:rPr>
-        <w:t>SimInTech</w:t>
-      </w:r>
-      <w:proofErr w:type="spellEnd"/>
-      <w:r>
-        <w:rPr>
-          <w:szCs w:val="28"/>
-        </w:rPr>
-        <w:t>» в режиме ОПТИМИЗАЦИЯ на примере синтеза оптимального интегрирующего регулятора.</w:t>
+        <w:t xml:space="preserve"> работы «SimInTech» в режиме ОПТИМИЗАЦИЯ на примере синтеза оптимального интегрирующего регулятора.</w:t>
       </w:r>
     </w:p>
     <w:p>
       <w:pPr>
         <w:pStyle w:val="1"/>
       </w:pPr>
-      <w:bookmarkStart w:id="3" w:name="main1"/>
-      <w:bookmarkStart w:id="4" w:name="_Toc287692639"/>
+      <w:bookmarkStart w:id="2" w:name="main1"/>
+      <w:bookmarkStart w:id="3" w:name="_Toc287692639"/>
+      <w:bookmarkEnd w:id="2"/>
+      <w:r>
+        <w:t xml:space="preserve">1 </w:t>
+      </w:r>
+      <w:r>
+        <w:t xml:space="preserve">ИСПОЛЬЗОВАНИЕ БЛОКА </w:t>
+      </w:r>
+      <w:r>
+        <w:t>ОПТИМИЗАЦИЯ</w:t>
+      </w:r>
+      <w:bookmarkStart w:id="4" w:name="prop11"/>
       <w:bookmarkEnd w:id="3"/>
-      <w:r>
-        <w:t xml:space="preserve">1 </w:t>
-      </w:r>
-      <w:r>
-        <w:t xml:space="preserve">ИСПОЛЬЗОВАНИЕ БЛОКА </w:t>
-      </w:r>
-      <w:r>
-        <w:t>ОПТИМИЗАЦИЯ</w:t>
-      </w:r>
-      <w:bookmarkStart w:id="5" w:name="prop11"/>
       <w:bookmarkEnd w:id="4"/>
-      <w:bookmarkEnd w:id="5"/>
     </w:p>
     <w:p>
       <w:pPr>
@@ -266,37 +250,23 @@
           <w:numId w:val="22"/>
         </w:numPr>
       </w:pPr>
-      <w:bookmarkStart w:id="6" w:name="_Toc287692640"/>
+      <w:bookmarkStart w:id="5" w:name="_Toc287692640"/>
       <w:r>
         <w:t>Формулировка заданий на параметрическую оптимизацию САР</w:t>
       </w:r>
-      <w:bookmarkEnd w:id="6"/>
-    </w:p>
-    <w:p>
-      <w:pPr>
-        <w:rPr>
-          <w:szCs w:val="28"/>
-        </w:rPr>
-      </w:pPr>
-      <w:r>
-        <w:rPr>
-          <w:szCs w:val="28"/>
-        </w:rPr>
-        <w:t>Во всех лабораторных работах по курсу «УТС» имеется обучающая часть, в которой Вы «по инструкции» знакомились с методами и процедурами исследования САР в среде «</w:t>
-      </w:r>
-      <w:proofErr w:type="spellStart"/>
-      <w:r>
-        <w:rPr>
-          <w:szCs w:val="28"/>
-        </w:rPr>
-        <w:t>SimInTech</w:t>
-      </w:r>
-      <w:proofErr w:type="spellEnd"/>
-      <w:r>
-        <w:rPr>
-          <w:szCs w:val="28"/>
-        </w:rPr>
-        <w:t>». В качестве объекта исследования в обучающей части лабораторных работ используется «базовая» САР, математическая модель динамики которой в виде структурной схемы имела вид, близкий рис. 1.1.</w:t>
+      <w:bookmarkEnd w:id="5"/>
+    </w:p>
+    <w:p>
+      <w:pPr>
+        <w:rPr>
+          <w:szCs w:val="28"/>
+        </w:rPr>
+      </w:pPr>
+      <w:r>
+        <w:rPr>
+          <w:szCs w:val="28"/>
+        </w:rPr>
+        <w:t>Во всех лабораторных работах по курсу «УТС» имеется обучающая часть, в которой Вы «по инструкции» знакомились с методами и процедурами исследования САР в среде «SimInTech». В качестве объекта исследования в обучающей части лабораторных работ используется «базовая» САР, математическая модель динамики которой в виде структурной схемы имела вид, близкий рис. 1.1.</w:t>
       </w:r>
     </w:p>
     <w:p>
@@ -371,7 +341,6 @@
         <w:rPr>
           <w:szCs w:val="28"/>
         </w:rPr>
-        <w:lastRenderedPageBreak/>
         <w:t>Объект управления с передаточной функцией W</w:t>
       </w:r>
       <w:r>
@@ -975,29 +944,13 @@
           <w:iCs/>
           <w:szCs w:val="28"/>
         </w:rPr>
-        <w:t>k</w:t>
-      </w:r>
-      <w:proofErr w:type="gramStart"/>
-      <w:r>
-        <w:rPr>
-          <w:i/>
-          <w:iCs/>
-          <w:szCs w:val="28"/>
-        </w:rPr>
-        <w:t>₁</w:t>
-      </w:r>
-      <w:r>
-        <w:rPr>
-          <w:szCs w:val="28"/>
-        </w:rPr>
-        <w:t xml:space="preserve"> ,</w:t>
-      </w:r>
-      <w:proofErr w:type="gramEnd"/>
-      <w:r>
-        <w:rPr>
-          <w:szCs w:val="28"/>
-        </w:rPr>
-        <w:t xml:space="preserve"> поиск “оптимального” значения мог бы </w:t>
+        <w:t>k₁</w:t>
+      </w:r>
+      <w:r>
+        <w:rPr>
+          <w:szCs w:val="28"/>
+        </w:rPr>
+        <w:t xml:space="preserve"> , поиск “оптимального” значения мог бы </w:t>
       </w:r>
       <w:r>
         <w:rPr>
@@ -1102,17 +1055,14 @@
         <w:rPr>
           <w:szCs w:val="28"/>
         </w:rPr>
-        <w:lastRenderedPageBreak/>
         <w:t xml:space="preserve">В </w:t>
       </w:r>
-      <w:proofErr w:type="spellStart"/>
       <w:r>
         <w:rPr>
           <w:szCs w:val="28"/>
         </w:rPr>
         <w:t>SimInTech</w:t>
       </w:r>
-      <w:proofErr w:type="spellEnd"/>
       <w:r>
         <w:rPr>
           <w:szCs w:val="28"/>
@@ -1245,16 +1195,8 @@
         <w:rPr>
           <w:szCs w:val="28"/>
         </w:rPr>
-        <w:t xml:space="preserve">льзование возможностей </w:t>
-      </w:r>
-      <w:proofErr w:type="spellStart"/>
-      <w:r>
-        <w:rPr>
-          <w:szCs w:val="28"/>
-        </w:rPr>
-        <w:t>SimInTech</w:t>
-      </w:r>
-      <w:proofErr w:type="spellEnd"/>
+        <w:t>льзование возможностей SimInTech</w:t>
+      </w:r>
       <w:r>
         <w:rPr>
           <w:szCs w:val="28"/>
@@ -1325,13 +1267,13 @@
           <w:numId w:val="22"/>
         </w:numPr>
       </w:pPr>
-      <w:bookmarkStart w:id="7" w:name="start12"/>
-      <w:bookmarkStart w:id="8" w:name="_Toc287692641"/>
+      <w:bookmarkStart w:id="6" w:name="start12"/>
+      <w:bookmarkStart w:id="7" w:name="_Toc287692641"/>
+      <w:bookmarkEnd w:id="6"/>
+      <w:r>
+        <w:t>Последовательность действий в режиме ОПТИМИЗАЦИЯ</w:t>
+      </w:r>
       <w:bookmarkEnd w:id="7"/>
-      <w:r>
-        <w:t>Последовательность действий в режиме ОПТИМИЗАЦИЯ</w:t>
-      </w:r>
-      <w:bookmarkEnd w:id="8"/>
     </w:p>
     <w:p>
       <w:pPr>
@@ -1349,14 +1291,12 @@
         </w:rPr>
         <w:t xml:space="preserve">Приведем перечень основных этапов, которые необходимо выполнить в </w:t>
       </w:r>
-      <w:proofErr w:type="spellStart"/>
       <w:r>
         <w:rPr>
           <w:szCs w:val="28"/>
         </w:rPr>
         <w:t>SimInTech</w:t>
       </w:r>
-      <w:proofErr w:type="spellEnd"/>
       <w:r>
         <w:rPr>
           <w:szCs w:val="28"/>
@@ -1390,6 +1330,7 @@
         <w:rPr>
           <w:szCs w:val="28"/>
         </w:rPr>
+        <w:lastRenderedPageBreak/>
         <w:t xml:space="preserve">задать варьируемый(е) параметр(ы) как </w:t>
       </w:r>
       <w:r>
@@ -1709,14 +1650,7 @@
         <w:rPr>
           <w:szCs w:val="28"/>
         </w:rPr>
-        <w:t xml:space="preserve"> состояние САР в замкну</w:t>
-      </w:r>
-      <w:r>
-        <w:rPr>
-          <w:szCs w:val="28"/>
-        </w:rPr>
-        <w:lastRenderedPageBreak/>
-        <w:t xml:space="preserve">том состоянии. Если проекта нет в числе сохраненных, Вы </w:t>
+        <w:t xml:space="preserve"> состояние САР в замкнутом состоянии. Если проекта нет в числе сохраненных, Вы </w:t>
       </w:r>
       <w:r>
         <w:rPr>
@@ -1755,13 +1689,13 @@
           <w:numId w:val="22"/>
         </w:numPr>
       </w:pPr>
-      <w:bookmarkStart w:id="9" w:name="struct"/>
-      <w:bookmarkStart w:id="10" w:name="_Toc287692642"/>
+      <w:bookmarkStart w:id="8" w:name="struct"/>
+      <w:bookmarkStart w:id="9" w:name="_Toc287692642"/>
+      <w:bookmarkEnd w:id="8"/>
+      <w:r>
+        <w:t>Задание варьируемого параметра как глобального</w:t>
+      </w:r>
       <w:bookmarkEnd w:id="9"/>
-      <w:r>
-        <w:t>Задание варьируемого параметра как глобального</w:t>
-      </w:r>
-      <w:bookmarkEnd w:id="10"/>
       <w:r>
         <w:t xml:space="preserve"> сигнала проекта</w:t>
       </w:r>
@@ -2238,7 +2172,6 @@
         <w:rPr>
           <w:noProof/>
         </w:rPr>
-        <w:lastRenderedPageBreak/>
         <w:drawing>
           <wp:inline distT="0" distB="0" distL="0" distR="0" wp14:anchorId="39DBA030" wp14:editId="6B13D687">
             <wp:extent cx="6657975" cy="2095500"/>
@@ -2502,7 +2435,6 @@
         </w:rPr>
       </w:pPr>
       <w:r>
-        <w:lastRenderedPageBreak/>
         <w:t xml:space="preserve">Рисунок 1.4 Настройка </w:t>
       </w:r>
       <w:r>
@@ -2529,79 +2461,64 @@
           <w:numId w:val="22"/>
         </w:numPr>
       </w:pPr>
-      <w:bookmarkStart w:id="11" w:name="_Toc287692643"/>
-      <w:r>
+      <w:bookmarkStart w:id="10" w:name="_Toc287692643"/>
+      <w:r>
+        <w:lastRenderedPageBreak/>
         <w:t>Расчет локальных критериев оптимизации</w:t>
       </w:r>
-      <w:bookmarkEnd w:id="11"/>
-    </w:p>
-    <w:p>
-      <w:pPr>
-        <w:rPr>
-          <w:szCs w:val="28"/>
-        </w:rPr>
-      </w:pPr>
-      <w:r>
-        <w:rPr>
-          <w:szCs w:val="28"/>
-        </w:rPr>
-        <w:t xml:space="preserve">Для расчета параметров переходного процесса мы используем новую </w:t>
+      <w:bookmarkEnd w:id="10"/>
+    </w:p>
+    <w:p>
+      <w:pPr>
+        <w:rPr>
+          <w:szCs w:val="28"/>
+        </w:rPr>
+      </w:pPr>
+      <w:r>
+        <w:rPr>
+          <w:szCs w:val="28"/>
+        </w:rPr>
+        <w:t>Для расчета параметров переходного процесса мы используем новую субмодель, в которой будет создана расчетная схема.</w:t>
+      </w:r>
+    </w:p>
+    <w:p>
+      <w:pPr>
+        <w:rPr>
+          <w:szCs w:val="28"/>
+        </w:rPr>
+      </w:pPr>
+      <w:r>
+        <w:rPr>
+          <w:szCs w:val="28"/>
+        </w:rPr>
+        <w:t>Поместите на схему блок «</w:t>
+      </w:r>
+      <w:r>
+        <w:rPr>
+          <w:i/>
+          <w:szCs w:val="28"/>
+        </w:rPr>
+        <w:t>Субмодель</w:t>
+      </w:r>
+      <w:r>
+        <w:rPr>
+          <w:szCs w:val="28"/>
+        </w:rPr>
+        <w:t>» из закладки «</w:t>
       </w:r>
       <w:proofErr w:type="spellStart"/>
       <w:r>
         <w:rPr>
-          <w:szCs w:val="28"/>
-        </w:rPr>
-        <w:t>субмодель</w:t>
+          <w:i/>
+          <w:szCs w:val="28"/>
+        </w:rPr>
+        <w:t>Субструкутры</w:t>
       </w:r>
       <w:proofErr w:type="spellEnd"/>
       <w:r>
         <w:rPr>
           <w:szCs w:val="28"/>
         </w:rPr>
-        <w:t>, в которой будет создана расчетная схема.</w:t>
-      </w:r>
-    </w:p>
-    <w:p>
-      <w:pPr>
-        <w:rPr>
-          <w:szCs w:val="28"/>
-        </w:rPr>
-      </w:pPr>
-      <w:r>
-        <w:rPr>
-          <w:szCs w:val="28"/>
-        </w:rPr>
-        <w:t>Поместите на схему блок «</w:t>
-      </w:r>
-      <w:proofErr w:type="spellStart"/>
-      <w:r>
-        <w:rPr>
-          <w:i/>
-          <w:szCs w:val="28"/>
-        </w:rPr>
-        <w:t>Субмодель</w:t>
-      </w:r>
-      <w:proofErr w:type="spellEnd"/>
-      <w:r>
-        <w:rPr>
-          <w:szCs w:val="28"/>
-        </w:rPr>
-        <w:t>» из закладки «</w:t>
-      </w:r>
-      <w:proofErr w:type="spellStart"/>
-      <w:r>
-        <w:rPr>
-          <w:i/>
-          <w:szCs w:val="28"/>
-        </w:rPr>
-        <w:t>Субструкутры</w:t>
-      </w:r>
-      <w:proofErr w:type="spellEnd"/>
-      <w:r>
-        <w:rPr>
-          <w:szCs w:val="28"/>
-        </w:rPr>
         <w:t>»</w:t>
       </w:r>
       <w:r>
@@ -2614,21 +2531,7 @@
         <w:rPr>
           <w:szCs w:val="28"/>
         </w:rPr>
-        <w:t xml:space="preserve">и осуществите двойной клик для входа в </w:t>
-      </w:r>
-      <w:proofErr w:type="spellStart"/>
-      <w:r>
-        <w:rPr>
-          <w:szCs w:val="28"/>
-        </w:rPr>
-        <w:t>субмодель</w:t>
-      </w:r>
-      <w:proofErr w:type="spellEnd"/>
-      <w:r>
-        <w:rPr>
-          <w:szCs w:val="28"/>
-        </w:rPr>
-        <w:t>. Поместите на схему два блок</w:t>
+        <w:t>и осуществите двойной клик для входа в субмодель. Поместите на схему два блок</w:t>
       </w:r>
       <w:r>
         <w:rPr>
@@ -2943,7 +2846,6 @@
         <w:rPr>
           <w:noProof/>
         </w:rPr>
-        <w:lastRenderedPageBreak/>
         <w:drawing>
           <wp:inline distT="0" distB="0" distL="0" distR="0" wp14:anchorId="40B1E9AB" wp14:editId="045E2C14">
             <wp:extent cx="6162675" cy="2914650"/>
@@ -3153,17 +3055,8 @@
           <w:i/>
           <w:szCs w:val="28"/>
         </w:rPr>
-        <w:t xml:space="preserve">Значения </w:t>
-      </w:r>
-      <w:proofErr w:type="spellStart"/>
-      <w:r>
-        <w:rPr>
-          <w:i/>
-          <w:szCs w:val="28"/>
-        </w:rPr>
-        <w:t>уставок</w:t>
-      </w:r>
-      <w:proofErr w:type="spellEnd"/>
+        <w:t>Значения уставок</w:t>
+      </w:r>
       <w:r>
         <w:rPr>
           <w:szCs w:val="28"/>
@@ -3630,7 +3523,6 @@
         <w:rPr>
           <w:szCs w:val="28"/>
         </w:rPr>
-        <w:lastRenderedPageBreak/>
         <w:t xml:space="preserve">Данный блок обеспечит запись максимального значения </w:t>
       </w:r>
       <w:proofErr w:type="gramStart"/>
@@ -4058,21 +3950,7 @@
         <w:rPr>
           <w:szCs w:val="28"/>
         </w:rPr>
-        <w:t xml:space="preserve">Закройте </w:t>
-      </w:r>
-      <w:proofErr w:type="spellStart"/>
-      <w:r>
-        <w:rPr>
-          <w:szCs w:val="28"/>
-        </w:rPr>
-        <w:t>субмодель</w:t>
-      </w:r>
-      <w:proofErr w:type="spellEnd"/>
-      <w:r>
-        <w:rPr>
-          <w:szCs w:val="28"/>
-        </w:rPr>
-        <w:t xml:space="preserve">, выполнив 2-х кратный щелчок “мышью” в свободном месте </w:t>
+        <w:t xml:space="preserve">Закройте субмодель, выполнив 2-х кратный щелчок “мышью” в свободном месте </w:t>
       </w:r>
       <w:proofErr w:type="spellStart"/>
       <w:r>
@@ -4260,11 +4138,11 @@
           <w:numId w:val="22"/>
         </w:numPr>
       </w:pPr>
-      <w:bookmarkStart w:id="12" w:name="_Toc287692644"/>
+      <w:bookmarkStart w:id="11" w:name="_Toc287692644"/>
       <w:r>
         <w:t>Настройка блока оптимизация</w:t>
       </w:r>
-      <w:bookmarkEnd w:id="12"/>
+      <w:bookmarkEnd w:id="11"/>
     </w:p>
     <w:p>
       <w:pPr>
@@ -4493,7 +4371,6 @@
         <w:rPr>
           <w:noProof/>
         </w:rPr>
-        <w:lastRenderedPageBreak/>
         <w:drawing>
           <wp:inline distT="0" distB="0" distL="0" distR="0" wp14:anchorId="0CBD5C79" wp14:editId="57913FB6">
             <wp:extent cx="6867525" cy="3829050"/>
@@ -4876,7 +4753,6 @@
         <w:rPr>
           <w:szCs w:val="28"/>
         </w:rPr>
-        <w:lastRenderedPageBreak/>
         <w:t xml:space="preserve">Данный блок обеспечит запись максимального значения </w:t>
       </w:r>
       <w:proofErr w:type="gramStart"/>
@@ -5141,23 +5017,7 @@
           <w:bCs/>
           <w:szCs w:val="28"/>
         </w:rPr>
-        <w:t xml:space="preserve">рассчитанные в блоке </w:t>
-      </w:r>
-      <w:proofErr w:type="spellStart"/>
-      <w:r>
-        <w:rPr>
-          <w:bCs/>
-          <w:szCs w:val="28"/>
-        </w:rPr>
-        <w:t>субмодель</w:t>
-      </w:r>
-      <w:proofErr w:type="spellEnd"/>
-      <w:r>
-        <w:rPr>
-          <w:bCs/>
-          <w:szCs w:val="28"/>
-        </w:rPr>
-        <w:t>, упаковыва</w:t>
+        <w:t>рассчитанные в блоке субмодель, упаковыва</w:t>
       </w:r>
       <w:r>
         <w:rPr>
@@ -5392,6 +5252,7 @@
           <w:bCs/>
           <w:szCs w:val="28"/>
         </w:rPr>
+        <w:lastRenderedPageBreak/>
         <w:t xml:space="preserve">В качестве параметров оптимизации мы используем время переходного процесса и </w:t>
       </w:r>
       <w:r>
@@ -5798,7 +5659,6 @@
           <w:color w:val="000000" w:themeColor="text1"/>
           <w:szCs w:val="28"/>
         </w:rPr>
-        <w:lastRenderedPageBreak/>
         <w:t xml:space="preserve">Данными </w:t>
       </w:r>
       <w:r>
@@ -6481,7 +6341,6 @@
         <w:rPr>
           <w:noProof/>
         </w:rPr>
-        <w:lastRenderedPageBreak/>
         <w:drawing>
           <wp:inline distT="0" distB="0" distL="0" distR="0" wp14:anchorId="1EECFB6D" wp14:editId="27741C62">
             <wp:extent cx="7589520" cy="3657600"/>
@@ -6551,11 +6410,11 @@
           <w:numId w:val="22"/>
         </w:numPr>
       </w:pPr>
-      <w:bookmarkStart w:id="13" w:name="_Toc287692645"/>
+      <w:bookmarkStart w:id="12" w:name="_Toc287692645"/>
       <w:r>
         <w:t>Расчет оптимального регулятора</w:t>
       </w:r>
-      <w:bookmarkEnd w:id="13"/>
+      <w:bookmarkEnd w:id="12"/>
     </w:p>
     <w:p>
       <w:pPr>
@@ -6583,21 +6442,7 @@
         <w:rPr>
           <w:szCs w:val="28"/>
         </w:rPr>
-        <w:t xml:space="preserve">», схема </w:t>
-      </w:r>
-      <w:proofErr w:type="spellStart"/>
-      <w:r>
-        <w:rPr>
-          <w:szCs w:val="28"/>
-        </w:rPr>
-        <w:t>SimInTech</w:t>
-      </w:r>
-      <w:proofErr w:type="spellEnd"/>
-      <w:r>
-        <w:rPr>
-          <w:szCs w:val="28"/>
-        </w:rPr>
-        <w:t xml:space="preserve"> рассчитывается не один раз в динамике, а несколько повторных раз до получения оптимального результата. В нашем случае в окне сообщений, в нижней части схемного окна появляется информация об оптимизированном параметре и достигнутых критериях оптимизации.</w:t>
+        <w:t>», схема SimInTech рассчитывается не один раз в динамике, а несколько повторных раз до получения оптимального результата. В нашем случае в окне сообщений, в нижней части схемного окна появляется информация об оптимизированном параметре и достигнутых критериях оптимизации.</w:t>
       </w:r>
     </w:p>
     <w:p>
@@ -6612,57 +6457,57 @@
         <w:rPr>
           <w:szCs w:val="28"/>
         </w:rPr>
+        <w:t>Найден оптимальны</w:t>
+      </w:r>
+      <w:r>
+        <w:rPr>
+          <w:szCs w:val="28"/>
+        </w:rPr>
+        <w:t>й</w:t>
+      </w:r>
+      <w:r>
+        <w:rPr>
+          <w:szCs w:val="28"/>
+        </w:rPr>
+        <w:t xml:space="preserve"> параметр 0,36675</w:t>
+      </w:r>
+      <w:r>
+        <w:rPr>
+          <w:szCs w:val="28"/>
+        </w:rPr>
+        <w:t>,</w:t>
+      </w:r>
+      <w:r>
+        <w:rPr>
+          <w:szCs w:val="28"/>
+        </w:rPr>
+        <w:t xml:space="preserve"> при котором конечное значение регулируемой величины 0,798 и</w:t>
+      </w:r>
+      <w:r>
+        <w:rPr>
+          <w:szCs w:val="28"/>
+        </w:rPr>
+        <w:t xml:space="preserve"> время переходного процесса 17,</w:t>
+      </w:r>
+      <w:r>
+        <w:rPr>
+          <w:szCs w:val="28"/>
+        </w:rPr>
+        <w:t>016 сек (см. Рисунки 1.9 – 1.10).</w:t>
+      </w:r>
+    </w:p>
+    <w:p>
+      <w:pPr>
+        <w:pStyle w:val="a3"/>
+        <w:rPr>
+          <w:szCs w:val="28"/>
+        </w:rPr>
+      </w:pPr>
+      <w:r>
+        <w:rPr>
+          <w:noProof/>
+        </w:rPr>
         <w:lastRenderedPageBreak/>
-        <w:t>Найден оптимальны</w:t>
-      </w:r>
-      <w:r>
-        <w:rPr>
-          <w:szCs w:val="28"/>
-        </w:rPr>
-        <w:t>й</w:t>
-      </w:r>
-      <w:r>
-        <w:rPr>
-          <w:szCs w:val="28"/>
-        </w:rPr>
-        <w:t xml:space="preserve"> параметр 0,36675</w:t>
-      </w:r>
-      <w:r>
-        <w:rPr>
-          <w:szCs w:val="28"/>
-        </w:rPr>
-        <w:t>,</w:t>
-      </w:r>
-      <w:r>
-        <w:rPr>
-          <w:szCs w:val="28"/>
-        </w:rPr>
-        <w:t xml:space="preserve"> при котором конечное значение регулируемой величины 0,798 и</w:t>
-      </w:r>
-      <w:r>
-        <w:rPr>
-          <w:szCs w:val="28"/>
-        </w:rPr>
-        <w:t xml:space="preserve"> время переходного процесса 17,</w:t>
-      </w:r>
-      <w:r>
-        <w:rPr>
-          <w:szCs w:val="28"/>
-        </w:rPr>
-        <w:t>016 сек (см. Рисунки 1.9 – 1.10).</w:t>
-      </w:r>
-    </w:p>
-    <w:p>
-      <w:pPr>
-        <w:pStyle w:val="a3"/>
-        <w:rPr>
-          <w:szCs w:val="28"/>
-        </w:rPr>
-      </w:pPr>
-      <w:r>
-        <w:rPr>
-          <w:noProof/>
-        </w:rPr>
         <w:drawing>
           <wp:inline distT="0" distB="0" distL="0" distR="0" wp14:anchorId="07486BF5" wp14:editId="00623B66">
             <wp:extent cx="7058025" cy="4591050"/>
@@ -6727,7 +6572,6 @@
         <w:rPr>
           <w:noProof/>
         </w:rPr>
-        <w:lastRenderedPageBreak/>
         <w:drawing>
           <wp:inline distT="0" distB="0" distL="0" distR="0" wp14:anchorId="4F7A401A" wp14:editId="1FFA0C66">
             <wp:extent cx="5810250" cy="4124325"/>
@@ -6893,189 +6737,213 @@
         </w:rPr>
         <w:t>ис. 1.11 -1.12)</w:t>
       </w:r>
-    </w:p>
-    <w:p>
-      <w:pPr>
-        <w:pStyle w:val="a3"/>
-      </w:pPr>
-      <w:r>
-        <w:rPr>
-          <w:noProof/>
-        </w:rPr>
-        <w:lastRenderedPageBreak/>
-        <w:drawing>
-          <wp:inline distT="0" distB="0" distL="0" distR="0" wp14:anchorId="75FB70DF" wp14:editId="1A9CBA64">
-            <wp:extent cx="3476625" cy="1685925"/>
-            <wp:effectExtent l="0" t="0" r="9525" b="9525"/>
-            <wp:docPr id="15" name="Рисунок 15"/>
-            <wp:cNvGraphicFramePr>
-              <a:graphicFrameLocks xmlns:a="http://schemas.openxmlformats.org/drawingml/2006/main" noChangeAspect="1"/>
-            </wp:cNvGraphicFramePr>
-            <a:graphic xmlns:a="http://schemas.openxmlformats.org/drawingml/2006/main">
-              <a:graphicData uri="http://schemas.openxmlformats.org/drawingml/2006/picture">
-                <pic:pic xmlns:pic="http://schemas.openxmlformats.org/drawingml/2006/picture">
-                  <pic:nvPicPr>
-                    <pic:cNvPr id="0" name="Picture 8"/>
-                    <pic:cNvPicPr>
-                      <a:picLocks noChangeAspect="1" noChangeArrowheads="1"/>
-                    </pic:cNvPicPr>
-                  </pic:nvPicPr>
-                  <pic:blipFill>
-                    <a:blip r:embed="rId18">
-                      <a:extLst>
-                        <a:ext uri="{28A0092B-C50C-407E-A947-70E740481C1C}">
-                          <a14:useLocalDpi xmlns:a14="http://schemas.microsoft.com/office/drawing/2010/main" val="0"/>
-                        </a:ext>
-                      </a:extLst>
-                    </a:blip>
-                    <a:srcRect/>
-                    <a:stretch>
-                      <a:fillRect/>
-                    </a:stretch>
-                  </pic:blipFill>
-                  <pic:spPr bwMode="auto">
-                    <a:xfrm>
-                      <a:off x="0" y="0"/>
-                      <a:ext cx="3476625" cy="1685925"/>
-                    </a:xfrm>
-                    <a:prstGeom prst="rect">
-                      <a:avLst/>
-                    </a:prstGeom>
-                    <a:noFill/>
-                    <a:ln>
-                      <a:noFill/>
-                    </a:ln>
-                  </pic:spPr>
-                </pic:pic>
-              </a:graphicData>
-            </a:graphic>
-          </wp:inline>
-        </w:drawing>
-      </w:r>
-    </w:p>
-    <w:p>
-      <w:pPr>
-        <w:pStyle w:val="a3"/>
-      </w:pPr>
-      <w:r>
-        <w:t xml:space="preserve">Рисунок </w:t>
-      </w:r>
-      <w:r>
-        <w:t>1.11 Свойства интегратора в виде выражений</w:t>
-      </w:r>
-    </w:p>
-    <w:p>
-      <w:pPr>
-        <w:pStyle w:val="a3"/>
-      </w:pPr>
-      <w:r>
-        <w:rPr>
-          <w:noProof/>
-        </w:rPr>
-        <w:drawing>
-          <wp:inline distT="0" distB="0" distL="0" distR="0" wp14:anchorId="1507181A" wp14:editId="7177A757">
-            <wp:extent cx="3474720" cy="1645920"/>
-            <wp:effectExtent l="0" t="0" r="0" b="0"/>
-            <wp:docPr id="16" name="Рисунок 16"/>
-            <wp:cNvGraphicFramePr>
-              <a:graphicFrameLocks xmlns:a="http://schemas.openxmlformats.org/drawingml/2006/main" noChangeAspect="1"/>
-            </wp:cNvGraphicFramePr>
-            <a:graphic xmlns:a="http://schemas.openxmlformats.org/drawingml/2006/main">
-              <a:graphicData uri="http://schemas.openxmlformats.org/drawingml/2006/picture">
-                <pic:pic xmlns:pic="http://schemas.openxmlformats.org/drawingml/2006/picture">
-                  <pic:nvPicPr>
-                    <pic:cNvPr id="0" name="Picture 9"/>
-                    <pic:cNvPicPr>
-                      <a:picLocks noChangeAspect="1" noChangeArrowheads="1"/>
-                    </pic:cNvPicPr>
-                  </pic:nvPicPr>
-                  <pic:blipFill>
-                    <a:blip r:embed="rId19">
-                      <a:extLst>
-                        <a:ext uri="{28A0092B-C50C-407E-A947-70E740481C1C}">
-                          <a14:useLocalDpi xmlns:a14="http://schemas.microsoft.com/office/drawing/2010/main" val="0"/>
-                        </a:ext>
-                      </a:extLst>
-                    </a:blip>
-                    <a:srcRect/>
-                    <a:stretch>
-                      <a:fillRect/>
-                    </a:stretch>
-                  </pic:blipFill>
-                  <pic:spPr bwMode="auto">
-                    <a:xfrm>
-                      <a:off x="0" y="0"/>
-                      <a:ext cx="3474720" cy="1645920"/>
-                    </a:xfrm>
-                    <a:prstGeom prst="rect">
-                      <a:avLst/>
-                    </a:prstGeom>
-                    <a:noFill/>
-                    <a:ln>
-                      <a:noFill/>
-                    </a:ln>
-                  </pic:spPr>
-                </pic:pic>
-              </a:graphicData>
-            </a:graphic>
-          </wp:inline>
-        </w:drawing>
-      </w:r>
-    </w:p>
-    <w:p>
-      <w:pPr>
-        <w:pStyle w:val="a3"/>
-      </w:pPr>
-      <w:r>
-        <w:t>Рисунок 1.1</w:t>
-      </w:r>
-      <w:r>
-        <w:t>2 Свойства интегратора в виде значений</w:t>
-      </w:r>
-    </w:p>
+      <w:r>
+        <w:rPr>
+          <w:szCs w:val="28"/>
+        </w:rPr>
+        <w:t>.</w:t>
+      </w:r>
+    </w:p>
+    <w:tbl>
+      <w:tblPr>
+        <w:tblStyle w:val="a7"/>
+        <w:tblW w:w="0" w:type="auto"/>
+        <w:tblBorders>
+          <w:top w:val="none" w:sz="0" w:space="0" w:color="auto"/>
+          <w:left w:val="none" w:sz="0" w:space="0" w:color="auto"/>
+          <w:bottom w:val="none" w:sz="0" w:space="0" w:color="auto"/>
+          <w:right w:val="none" w:sz="0" w:space="0" w:color="auto"/>
+          <w:insideH w:val="none" w:sz="0" w:space="0" w:color="auto"/>
+          <w:insideV w:val="none" w:sz="0" w:space="0" w:color="auto"/>
+        </w:tblBorders>
+        <w:tblLook w:val="04A0" w:firstRow="1" w:lastRow="0" w:firstColumn="1" w:lastColumn="0" w:noHBand="0" w:noVBand="1"/>
+      </w:tblPr>
+      <w:tblGrid>
+        <w:gridCol w:w="6974"/>
+        <w:gridCol w:w="6974"/>
+      </w:tblGrid>
+      <w:tr>
+        <w:tc>
+          <w:tcPr>
+            <w:tcW w:w="6974" w:type="dxa"/>
+          </w:tcPr>
+          <w:p>
+            <w:pPr>
+              <w:pStyle w:val="a3"/>
+              <w:rPr>
+                <w:szCs w:val="28"/>
+              </w:rPr>
+            </w:pPr>
+            <w:r>
+              <w:rPr>
+                <w:noProof/>
+              </w:rPr>
+              <w:drawing>
+                <wp:inline distT="0" distB="0" distL="0" distR="0" wp14:anchorId="4DA8F420" wp14:editId="65AA5108">
+                  <wp:extent cx="3476625" cy="1685925"/>
+                  <wp:effectExtent l="0" t="0" r="9525" b="9525"/>
+                  <wp:docPr id="15" name="Рисунок 15"/>
+                  <wp:cNvGraphicFramePr>
+                    <a:graphicFrameLocks xmlns:a="http://schemas.openxmlformats.org/drawingml/2006/main" noChangeAspect="1"/>
+                  </wp:cNvGraphicFramePr>
+                  <a:graphic xmlns:a="http://schemas.openxmlformats.org/drawingml/2006/main">
+                    <a:graphicData uri="http://schemas.openxmlformats.org/drawingml/2006/picture">
+                      <pic:pic xmlns:pic="http://schemas.openxmlformats.org/drawingml/2006/picture">
+                        <pic:nvPicPr>
+                          <pic:cNvPr id="0" name="Picture 8"/>
+                          <pic:cNvPicPr>
+                            <a:picLocks noChangeAspect="1" noChangeArrowheads="1"/>
+                          </pic:cNvPicPr>
+                        </pic:nvPicPr>
+                        <pic:blipFill>
+                          <a:blip r:embed="rId18">
+                            <a:extLst>
+                              <a:ext uri="{28A0092B-C50C-407E-A947-70E740481C1C}">
+                                <a14:useLocalDpi xmlns:a14="http://schemas.microsoft.com/office/drawing/2010/main" val="0"/>
+                              </a:ext>
+                            </a:extLst>
+                          </a:blip>
+                          <a:srcRect/>
+                          <a:stretch>
+                            <a:fillRect/>
+                          </a:stretch>
+                        </pic:blipFill>
+                        <pic:spPr bwMode="auto">
+                          <a:xfrm>
+                            <a:off x="0" y="0"/>
+                            <a:ext cx="3476625" cy="1685925"/>
+                          </a:xfrm>
+                          <a:prstGeom prst="rect">
+                            <a:avLst/>
+                          </a:prstGeom>
+                          <a:noFill/>
+                          <a:ln>
+                            <a:noFill/>
+                          </a:ln>
+                        </pic:spPr>
+                      </pic:pic>
+                    </a:graphicData>
+                  </a:graphic>
+                </wp:inline>
+              </w:drawing>
+            </w:r>
+          </w:p>
+          <w:p>
+            <w:pPr>
+              <w:pStyle w:val="a3"/>
+              <w:rPr>
+                <w:szCs w:val="28"/>
+              </w:rPr>
+            </w:pPr>
+            <w:r>
+              <w:t>Рисунок 1.11 Свойства интегратора в виде выражений</w:t>
+            </w:r>
+          </w:p>
+        </w:tc>
+        <w:tc>
+          <w:tcPr>
+            <w:tcW w:w="6974" w:type="dxa"/>
+          </w:tcPr>
+          <w:p>
+            <w:pPr>
+              <w:pStyle w:val="a3"/>
+            </w:pPr>
+            <w:r>
+              <w:rPr>
+                <w:noProof/>
+              </w:rPr>
+              <w:drawing>
+                <wp:inline distT="0" distB="0" distL="0" distR="0" wp14:anchorId="3917C992" wp14:editId="609CC353">
+                  <wp:extent cx="3474720" cy="1645920"/>
+                  <wp:effectExtent l="0" t="0" r="0" b="0"/>
+                  <wp:docPr id="16" name="Рисунок 16"/>
+                  <wp:cNvGraphicFramePr>
+                    <a:graphicFrameLocks xmlns:a="http://schemas.openxmlformats.org/drawingml/2006/main" noChangeAspect="1"/>
+                  </wp:cNvGraphicFramePr>
+                  <a:graphic xmlns:a="http://schemas.openxmlformats.org/drawingml/2006/main">
+                    <a:graphicData uri="http://schemas.openxmlformats.org/drawingml/2006/picture">
+                      <pic:pic xmlns:pic="http://schemas.openxmlformats.org/drawingml/2006/picture">
+                        <pic:nvPicPr>
+                          <pic:cNvPr id="0" name="Picture 9"/>
+                          <pic:cNvPicPr>
+                            <a:picLocks noChangeAspect="1" noChangeArrowheads="1"/>
+                          </pic:cNvPicPr>
+                        </pic:nvPicPr>
+                        <pic:blipFill>
+                          <a:blip r:embed="rId19">
+                            <a:extLst>
+                              <a:ext uri="{28A0092B-C50C-407E-A947-70E740481C1C}">
+                                <a14:useLocalDpi xmlns:a14="http://schemas.microsoft.com/office/drawing/2010/main" val="0"/>
+                              </a:ext>
+                            </a:extLst>
+                          </a:blip>
+                          <a:srcRect/>
+                          <a:stretch>
+                            <a:fillRect/>
+                          </a:stretch>
+                        </pic:blipFill>
+                        <pic:spPr bwMode="auto">
+                          <a:xfrm>
+                            <a:off x="0" y="0"/>
+                            <a:ext cx="3474720" cy="1645920"/>
+                          </a:xfrm>
+                          <a:prstGeom prst="rect">
+                            <a:avLst/>
+                          </a:prstGeom>
+                          <a:noFill/>
+                          <a:ln>
+                            <a:noFill/>
+                          </a:ln>
+                        </pic:spPr>
+                      </pic:pic>
+                    </a:graphicData>
+                  </a:graphic>
+                </wp:inline>
+              </w:drawing>
+            </w:r>
+          </w:p>
+          <w:p>
+            <w:pPr>
+              <w:pStyle w:val="a3"/>
+            </w:pPr>
+            <w:r>
+              <w:t>Рисунок 1.12 Свойства интегратора в виде значений</w:t>
+            </w:r>
+          </w:p>
+        </w:tc>
+      </w:tr>
+    </w:tbl>
     <w:p>
       <w:pPr>
         <w:pStyle w:val="1"/>
       </w:pPr>
-      <w:bookmarkStart w:id="14" w:name="_Toc287692646"/>
+      <w:bookmarkStart w:id="13" w:name="_Toc287692646"/>
+      <w:bookmarkStart w:id="14" w:name="_GoBack"/>
+      <w:bookmarkEnd w:id="14"/>
       <w:r>
         <w:t>ЗАКЛЮЧЕНИЕ</w:t>
       </w:r>
-      <w:bookmarkEnd w:id="14"/>
-    </w:p>
-    <w:p>
-      <w:pPr>
-        <w:rPr>
-          <w:szCs w:val="28"/>
-        </w:rPr>
-      </w:pPr>
-      <w:r>
-        <w:rPr>
-          <w:szCs w:val="28"/>
-        </w:rPr>
-        <w:t xml:space="preserve">Демонстрационно-ознакомительная задача на этом завершена. Сохраните задачу на диск... Рассмотренные в настоящей работе базовые приемы работы используются при ежедневной работе в среде </w:t>
-      </w:r>
-      <w:proofErr w:type="spellStart"/>
-      <w:r>
-        <w:rPr>
-          <w:szCs w:val="28"/>
-        </w:rPr>
-        <w:t>SimInTech</w:t>
-      </w:r>
-      <w:proofErr w:type="spellEnd"/>
-      <w:r>
-        <w:rPr>
-          <w:szCs w:val="28"/>
-        </w:rPr>
-        <w:t>, однако здесь рассмотрен только самый минимальный набор возможностей программы.</w:t>
+      <w:bookmarkEnd w:id="13"/>
+    </w:p>
+    <w:p>
+      <w:pPr>
+        <w:rPr>
+          <w:szCs w:val="28"/>
+        </w:rPr>
+      </w:pPr>
+      <w:r>
+        <w:rPr>
+          <w:szCs w:val="28"/>
+        </w:rPr>
+        <w:t>Демонстрационно-ознакомительная задача на этом завершена. Сохраните задачу на диск... Рассмотренные в настоящей работе базовые приемы работы используются при ежедневной работе в среде SimInTech, однако здесь рассмотрен только самый минимальный набор возможностей программы.</w:t>
       </w:r>
     </w:p>
     <w:sectPr>
       <w:footerReference w:type="default" r:id="rId20"/>
       <w:footerReference w:type="first" r:id="rId21"/>
       <w:type w:val="continuous"/>
-      <w:pgSz w:w="16839" w:h="11907" w:orient="landscape" w:code="9"/>
-      <w:pgMar w:top="1440" w:right="1080" w:bottom="1440" w:left="1080" w:header="709" w:footer="709" w:gutter="0"/>
+      <w:pgSz w:w="16838" w:h="23811" w:code="8"/>
+      <w:pgMar w:top="1080" w:right="1440" w:bottom="1080" w:left="1440" w:header="709" w:footer="709" w:gutter="0"/>
       <w:cols w:space="708"/>
       <w:titlePg/>
       <w:docGrid w:linePitch="381"/>
@@ -7085,7 +6953,7 @@
 </file>
 
 <file path=word/endnotes.xml><?xml version="1.0" encoding="utf-8"?>
-<w:endnotes xmlns:wpc="http://schemas.microsoft.com/office/word/2010/wordprocessingCanvas" xmlns:mc="http://schemas.openxmlformats.org/markup-compatibility/2006" xmlns:o="urn:schemas-microsoft-com:office:office" xmlns:r="http://schemas.openxmlformats.org/officeDocument/2006/relationships" xmlns:m="http://schemas.openxmlformats.org/officeDocument/2006/math" xmlns:v="urn:schemas-microsoft-com:vml" xmlns:wp14="http://schemas.microsoft.com/office/word/2010/wordprocessingDrawing" xmlns:wp="http://schemas.openxmlformats.org/drawingml/2006/wordprocessingDrawing" xmlns:w10="urn:schemas-microsoft-com:office:word" xmlns:w="http://schemas.openxmlformats.org/wordprocessingml/2006/main" xmlns:w14="http://schemas.microsoft.com/office/word/2010/wordml" xmlns:w15="http://schemas.microsoft.com/office/word/2012/wordml" xmlns:wpg="http://schemas.microsoft.com/office/word/2010/wordprocessingGroup" xmlns:wpi="http://schemas.microsoft.com/office/word/2010/wordprocessingInk" xmlns:wne="http://schemas.microsoft.com/office/word/2006/wordml" xmlns:wps="http://schemas.microsoft.com/office/word/2010/wordprocessingShape" mc:Ignorable="w14 w15 wp14">
+<w:endnotes xmlns:wpc="http://schemas.microsoft.com/office/word/2010/wordprocessingCanvas" xmlns:cx="http://schemas.microsoft.com/office/drawing/2014/chartex" xmlns:cx1="http://schemas.microsoft.com/office/drawing/2015/9/8/chartex" xmlns:mc="http://schemas.openxmlformats.org/markup-compatibility/2006" xmlns:o="urn:schemas-microsoft-com:office:office" xmlns:r="http://schemas.openxmlformats.org/officeDocument/2006/relationships" xmlns:m="http://schemas.openxmlformats.org/officeDocument/2006/math" xmlns:v="urn:schemas-microsoft-com:vml" xmlns:wp14="http://schemas.microsoft.com/office/word/2010/wordprocessingDrawing" xmlns:wp="http://schemas.openxmlformats.org/drawingml/2006/wordprocessingDrawing" xmlns:w10="urn:schemas-microsoft-com:office:word" xmlns:w="http://schemas.openxmlformats.org/wordprocessingml/2006/main" xmlns:w14="http://schemas.microsoft.com/office/word/2010/wordml" xmlns:w15="http://schemas.microsoft.com/office/word/2012/wordml" xmlns:w16se="http://schemas.microsoft.com/office/word/2015/wordml/symex" xmlns:wpg="http://schemas.microsoft.com/office/word/2010/wordprocessingGroup" xmlns:wpi="http://schemas.microsoft.com/office/word/2010/wordprocessingInk" xmlns:wne="http://schemas.microsoft.com/office/word/2006/wordml" xmlns:wps="http://schemas.microsoft.com/office/word/2010/wordprocessingShape" mc:Ignorable="w14 w15 w16se wp14">
   <w:endnote w:type="separator" w:id="-1">
     <w:p>
       <w:r>
@@ -7104,7 +6972,7 @@
 </file>
 
 <file path=word/footer1.xml><?xml version="1.0" encoding="utf-8"?>
-<w:ftr xmlns:wpc="http://schemas.microsoft.com/office/word/2010/wordprocessingCanvas" xmlns:mc="http://schemas.openxmlformats.org/markup-compatibility/2006" xmlns:o="urn:schemas-microsoft-com:office:office" xmlns:r="http://schemas.openxmlformats.org/officeDocument/2006/relationships" xmlns:m="http://schemas.openxmlformats.org/officeDocument/2006/math" xmlns:v="urn:schemas-microsoft-com:vml" xmlns:wp14="http://schemas.microsoft.com/office/word/2010/wordprocessingDrawing" xmlns:wp="http://schemas.openxmlformats.org/drawingml/2006/wordprocessingDrawing" xmlns:w10="urn:schemas-microsoft-com:office:word" xmlns:w="http://schemas.openxmlformats.org/wordprocessingml/2006/main" xmlns:w14="http://schemas.microsoft.com/office/word/2010/wordml" xmlns:w15="http://schemas.microsoft.com/office/word/2012/wordml" xmlns:wpg="http://schemas.microsoft.com/office/word/2010/wordprocessingGroup" xmlns:wpi="http://schemas.microsoft.com/office/word/2010/wordprocessingInk" xmlns:wne="http://schemas.microsoft.com/office/word/2006/wordml" xmlns:wps="http://schemas.microsoft.com/office/word/2010/wordprocessingShape" mc:Ignorable="w14 w15 wp14">
+<w:ftr xmlns:wpc="http://schemas.microsoft.com/office/word/2010/wordprocessingCanvas" xmlns:cx="http://schemas.microsoft.com/office/drawing/2014/chartex" xmlns:cx1="http://schemas.microsoft.com/office/drawing/2015/9/8/chartex" xmlns:mc="http://schemas.openxmlformats.org/markup-compatibility/2006" xmlns:o="urn:schemas-microsoft-com:office:office" xmlns:r="http://schemas.openxmlformats.org/officeDocument/2006/relationships" xmlns:m="http://schemas.openxmlformats.org/officeDocument/2006/math" xmlns:v="urn:schemas-microsoft-com:vml" xmlns:wp14="http://schemas.microsoft.com/office/word/2010/wordprocessingDrawing" xmlns:wp="http://schemas.openxmlformats.org/drawingml/2006/wordprocessingDrawing" xmlns:w10="urn:schemas-microsoft-com:office:word" xmlns:w="http://schemas.openxmlformats.org/wordprocessingml/2006/main" xmlns:w14="http://schemas.microsoft.com/office/word/2010/wordml" xmlns:w15="http://schemas.microsoft.com/office/word/2012/wordml" xmlns:w16se="http://schemas.microsoft.com/office/word/2015/wordml/symex" xmlns:wpg="http://schemas.microsoft.com/office/word/2010/wordprocessingGroup" xmlns:wpi="http://schemas.microsoft.com/office/word/2010/wordprocessingInk" xmlns:wne="http://schemas.microsoft.com/office/word/2006/wordml" xmlns:wps="http://schemas.microsoft.com/office/word/2010/wordprocessingShape" mc:Ignorable="w14 w15 w16se wp14">
   <w:p>
     <w:pPr>
       <w:pStyle w:val="aa"/>
@@ -7113,7 +6981,6 @@
         <w:sz w:val="24"/>
       </w:rPr>
     </w:pPr>
-    <w:proofErr w:type="spellStart"/>
     <w:r>
       <w:rPr>
         <w:b/>
@@ -7141,7 +7008,6 @@
       </w:rPr>
       <w:t>Tech</w:t>
     </w:r>
-    <w:proofErr w:type="spellEnd"/>
     <w:r>
       <w:rPr>
         <w:sz w:val="24"/>
@@ -7217,7 +7083,7 @@
                 <w:noProof/>
                 <w:sz w:val="24"/>
               </w:rPr>
-              <w:t>17</w:t>
+              <w:t>6</w:t>
             </w:r>
             <w:r>
               <w:rPr>
@@ -7264,7 +7130,7 @@
                 <w:noProof/>
                 <w:sz w:val="24"/>
               </w:rPr>
-              <w:t>17</w:t>
+              <w:t>7</w:t>
             </w:r>
             <w:r>
               <w:rPr>
@@ -7283,7 +7149,7 @@
 </file>
 
 <file path=word/footer2.xml><?xml version="1.0" encoding="utf-8"?>
-<w:ftr xmlns:wpc="http://schemas.microsoft.com/office/word/2010/wordprocessingCanvas" xmlns:mc="http://schemas.openxmlformats.org/markup-compatibility/2006" xmlns:o="urn:schemas-microsoft-com:office:office" xmlns:r="http://schemas.openxmlformats.org/officeDocument/2006/relationships" xmlns:m="http://schemas.openxmlformats.org/officeDocument/2006/math" xmlns:v="urn:schemas-microsoft-com:vml" xmlns:wp14="http://schemas.microsoft.com/office/word/2010/wordprocessingDrawing" xmlns:wp="http://schemas.openxmlformats.org/drawingml/2006/wordprocessingDrawing" xmlns:w10="urn:schemas-microsoft-com:office:word" xmlns:w="http://schemas.openxmlformats.org/wordprocessingml/2006/main" xmlns:w14="http://schemas.microsoft.com/office/word/2010/wordml" xmlns:w15="http://schemas.microsoft.com/office/word/2012/wordml" xmlns:wpg="http://schemas.microsoft.com/office/word/2010/wordprocessingGroup" xmlns:wpi="http://schemas.microsoft.com/office/word/2010/wordprocessingInk" xmlns:wne="http://schemas.microsoft.com/office/word/2006/wordml" xmlns:wps="http://schemas.microsoft.com/office/word/2010/wordprocessingShape" mc:Ignorable="w14 w15 wp14">
+<w:ftr xmlns:wpc="http://schemas.microsoft.com/office/word/2010/wordprocessingCanvas" xmlns:cx="http://schemas.microsoft.com/office/drawing/2014/chartex" xmlns:cx1="http://schemas.microsoft.com/office/drawing/2015/9/8/chartex" xmlns:mc="http://schemas.openxmlformats.org/markup-compatibility/2006" xmlns:o="urn:schemas-microsoft-com:office:office" xmlns:r="http://schemas.openxmlformats.org/officeDocument/2006/relationships" xmlns:m="http://schemas.openxmlformats.org/officeDocument/2006/math" xmlns:v="urn:schemas-microsoft-com:vml" xmlns:wp14="http://schemas.microsoft.com/office/word/2010/wordprocessingDrawing" xmlns:wp="http://schemas.openxmlformats.org/drawingml/2006/wordprocessingDrawing" xmlns:w10="urn:schemas-microsoft-com:office:word" xmlns:w="http://schemas.openxmlformats.org/wordprocessingml/2006/main" xmlns:w14="http://schemas.microsoft.com/office/word/2010/wordml" xmlns:w15="http://schemas.microsoft.com/office/word/2012/wordml" xmlns:w16se="http://schemas.microsoft.com/office/word/2015/wordml/symex" xmlns:wpg="http://schemas.microsoft.com/office/word/2010/wordprocessingGroup" xmlns:wpi="http://schemas.microsoft.com/office/word/2010/wordprocessingInk" xmlns:wne="http://schemas.microsoft.com/office/word/2006/wordml" xmlns:wps="http://schemas.microsoft.com/office/word/2010/wordprocessingShape" mc:Ignorable="w14 w15 w16se wp14">
   <w:p>
     <w:pPr>
       <w:pStyle w:val="a6"/>
@@ -7347,7 +7213,7 @@
 </file>
 
 <file path=word/footnotes.xml><?xml version="1.0" encoding="utf-8"?>
-<w:footnotes xmlns:wpc="http://schemas.microsoft.com/office/word/2010/wordprocessingCanvas" xmlns:mc="http://schemas.openxmlformats.org/markup-compatibility/2006" xmlns:o="urn:schemas-microsoft-com:office:office" xmlns:r="http://schemas.openxmlformats.org/officeDocument/2006/relationships" xmlns:m="http://schemas.openxmlformats.org/officeDocument/2006/math" xmlns:v="urn:schemas-microsoft-com:vml" xmlns:wp14="http://schemas.microsoft.com/office/word/2010/wordprocessingDrawing" xmlns:wp="http://schemas.openxmlformats.org/drawingml/2006/wordprocessingDrawing" xmlns:w10="urn:schemas-microsoft-com:office:word" xmlns:w="http://schemas.openxmlformats.org/wordprocessingml/2006/main" xmlns:w14="http://schemas.microsoft.com/office/word/2010/wordml" xmlns:w15="http://schemas.microsoft.com/office/word/2012/wordml" xmlns:wpg="http://schemas.microsoft.com/office/word/2010/wordprocessingGroup" xmlns:wpi="http://schemas.microsoft.com/office/word/2010/wordprocessingInk" xmlns:wne="http://schemas.microsoft.com/office/word/2006/wordml" xmlns:wps="http://schemas.microsoft.com/office/word/2010/wordprocessingShape" mc:Ignorable="w14 w15 wp14">
+<w:footnotes xmlns:wpc="http://schemas.microsoft.com/office/word/2010/wordprocessingCanvas" xmlns:cx="http://schemas.microsoft.com/office/drawing/2014/chartex" xmlns:cx1="http://schemas.microsoft.com/office/drawing/2015/9/8/chartex" xmlns:mc="http://schemas.openxmlformats.org/markup-compatibility/2006" xmlns:o="urn:schemas-microsoft-com:office:office" xmlns:r="http://schemas.openxmlformats.org/officeDocument/2006/relationships" xmlns:m="http://schemas.openxmlformats.org/officeDocument/2006/math" xmlns:v="urn:schemas-microsoft-com:vml" xmlns:wp14="http://schemas.microsoft.com/office/word/2010/wordprocessingDrawing" xmlns:wp="http://schemas.openxmlformats.org/drawingml/2006/wordprocessingDrawing" xmlns:w10="urn:schemas-microsoft-com:office:word" xmlns:w="http://schemas.openxmlformats.org/wordprocessingml/2006/main" xmlns:w14="http://schemas.microsoft.com/office/word/2010/wordml" xmlns:w15="http://schemas.microsoft.com/office/word/2012/wordml" xmlns:w16se="http://schemas.microsoft.com/office/word/2015/wordml/symex" xmlns:wpg="http://schemas.microsoft.com/office/word/2010/wordprocessingGroup" xmlns:wpi="http://schemas.microsoft.com/office/word/2010/wordprocessingInk" xmlns:wne="http://schemas.microsoft.com/office/word/2006/wordml" xmlns:wps="http://schemas.microsoft.com/office/word/2010/wordprocessingShape" mc:Ignorable="w14 w15 w16se wp14">
   <w:footnote w:type="separator" w:id="-1">
     <w:p>
       <w:r>
@@ -7366,7 +7232,7 @@
 </file>
 
 <file path=word/numbering.xml><?xml version="1.0" encoding="utf-8"?>
-<w:numbering xmlns:wpc="http://schemas.microsoft.com/office/word/2010/wordprocessingCanvas" xmlns:mc="http://schemas.openxmlformats.org/markup-compatibility/2006" xmlns:o="urn:schemas-microsoft-com:office:office" xmlns:r="http://schemas.openxmlformats.org/officeDocument/2006/relationships" xmlns:m="http://schemas.openxmlformats.org/officeDocument/2006/math" xmlns:v="urn:schemas-microsoft-com:vml" xmlns:wp14="http://schemas.microsoft.com/office/word/2010/wordprocessingDrawing" xmlns:wp="http://schemas.openxmlformats.org/drawingml/2006/wordprocessingDrawing" xmlns:w10="urn:schemas-microsoft-com:office:word" xmlns:w="http://schemas.openxmlformats.org/wordprocessingml/2006/main" xmlns:w14="http://schemas.microsoft.com/office/word/2010/wordml" xmlns:w15="http://schemas.microsoft.com/office/word/2012/wordml" xmlns:wpg="http://schemas.microsoft.com/office/word/2010/wordprocessingGroup" xmlns:wpi="http://schemas.microsoft.com/office/word/2010/wordprocessingInk" xmlns:wne="http://schemas.microsoft.com/office/word/2006/wordml" xmlns:wps="http://schemas.microsoft.com/office/word/2010/wordprocessingShape" mc:Ignorable="w14 w15 wp14">
+<w:numbering xmlns:wpc="http://schemas.microsoft.com/office/word/2010/wordprocessingCanvas" xmlns:cx="http://schemas.microsoft.com/office/drawing/2014/chartex" xmlns:cx1="http://schemas.microsoft.com/office/drawing/2015/9/8/chartex" xmlns:mc="http://schemas.openxmlformats.org/markup-compatibility/2006" xmlns:o="urn:schemas-microsoft-com:office:office" xmlns:r="http://schemas.openxmlformats.org/officeDocument/2006/relationships" xmlns:m="http://schemas.openxmlformats.org/officeDocument/2006/math" xmlns:v="urn:schemas-microsoft-com:vml" xmlns:wp14="http://schemas.microsoft.com/office/word/2010/wordprocessingDrawing" xmlns:wp="http://schemas.openxmlformats.org/drawingml/2006/wordprocessingDrawing" xmlns:w10="urn:schemas-microsoft-com:office:word" xmlns:w="http://schemas.openxmlformats.org/wordprocessingml/2006/main" xmlns:w14="http://schemas.microsoft.com/office/word/2010/wordml" xmlns:w15="http://schemas.microsoft.com/office/word/2012/wordml" xmlns:w16se="http://schemas.microsoft.com/office/word/2015/wordml/symex" xmlns:wpg="http://schemas.microsoft.com/office/word/2010/wordprocessingGroup" xmlns:wpi="http://schemas.microsoft.com/office/word/2010/wordprocessingInk" xmlns:wne="http://schemas.microsoft.com/office/word/2006/wordml" xmlns:wps="http://schemas.microsoft.com/office/word/2010/wordprocessingShape" mc:Ignorable="w14 w15 w16se wp14">
   <w:numPicBullet w:numPicBulletId="0">
     <w:pict>
       <v:shapetype id="_x0000_t75" coordsize="21600,21600" o:spt="75" o:preferrelative="t" path="m@4@5l@4@11@9@11@9@5xe" filled="f" stroked="f">
@@ -7388,26 +7254,26 @@
         <v:path o:extrusionok="f" gradientshapeok="t" o:connecttype="rect"/>
         <o:lock v:ext="edit" aspectratio="t"/>
       </v:shapetype>
-      <v:shape id="_x0000_i1029" type="#_x0000_t75" style="width:14.25pt;height:14.25pt" o:bullet="t">
+      <v:shape id="_x0000_i1074" type="#_x0000_t75" style="width:14.25pt;height:14.25pt" o:bullet="t">
         <v:imagedata r:id="rId1" o:title=""/>
       </v:shape>
     </w:pict>
   </w:numPicBullet>
   <w:numPicBullet w:numPicBulletId="1">
     <w:pict>
-      <v:shape id="_x0000_i1030" type="#_x0000_t75" style="width:28.5pt;height:14.25pt" o:bullet="t">
+      <v:shape id="_x0000_i1075" type="#_x0000_t75" style="width:28.5pt;height:14.25pt" o:bullet="t">
         <v:imagedata r:id="rId2" o:title=""/>
       </v:shape>
     </w:pict>
   </w:numPicBullet>
   <w:numPicBullet w:numPicBulletId="2">
     <w:pict>
-      <v:shape id="_x0000_i1031" type="#_x0000_t75" style="width:14.25pt;height:14.25pt" o:bullet="t">
+      <v:shape id="_x0000_i1076" type="#_x0000_t75" style="width:14.25pt;height:14.25pt" o:bullet="t">
         <v:imagedata r:id="rId3" o:title=""/>
       </v:shape>
     </w:pict>
   </w:numPicBullet>
-  <w:abstractNum w:abstractNumId="0">
+  <w:abstractNum w:abstractNumId="0" w15:restartNumberingAfterBreak="0">
     <w:nsid w:val="027C0E7D"/>
     <w:multiLevelType w:val="multilevel"/>
     <w:tmpl w:val="15DC11BC"/>
@@ -7556,7 +7422,7 @@
       </w:rPr>
     </w:lvl>
   </w:abstractNum>
-  <w:abstractNum w:abstractNumId="1">
+  <w:abstractNum w:abstractNumId="1" w15:restartNumberingAfterBreak="0">
     <w:nsid w:val="03BC7178"/>
     <w:multiLevelType w:val="multilevel"/>
     <w:tmpl w:val="9F8AD79A"/>
@@ -7669,7 +7535,7 @@
       </w:rPr>
     </w:lvl>
   </w:abstractNum>
-  <w:abstractNum w:abstractNumId="2">
+  <w:abstractNum w:abstractNumId="2" w15:restartNumberingAfterBreak="0">
     <w:nsid w:val="0C3C01FE"/>
     <w:multiLevelType w:val="hybridMultilevel"/>
     <w:tmpl w:val="38B269C4"/>
@@ -7782,7 +7648,7 @@
       </w:rPr>
     </w:lvl>
   </w:abstractNum>
-  <w:abstractNum w:abstractNumId="3">
+  <w:abstractNum w:abstractNumId="3" w15:restartNumberingAfterBreak="0">
     <w:nsid w:val="14CD25B1"/>
     <w:multiLevelType w:val="hybridMultilevel"/>
     <w:tmpl w:val="6B54EBFA"/>
@@ -7922,7 +7788,7 @@
       </w:rPr>
     </w:lvl>
   </w:abstractNum>
-  <w:abstractNum w:abstractNumId="4">
+  <w:abstractNum w:abstractNumId="4" w15:restartNumberingAfterBreak="0">
     <w:nsid w:val="156732AC"/>
     <w:multiLevelType w:val="multilevel"/>
     <w:tmpl w:val="41582D60"/>
@@ -8071,7 +7937,7 @@
       </w:rPr>
     </w:lvl>
   </w:abstractNum>
-  <w:abstractNum w:abstractNumId="5">
+  <w:abstractNum w:abstractNumId="5" w15:restartNumberingAfterBreak="0">
     <w:nsid w:val="18F512CC"/>
     <w:multiLevelType w:val="hybridMultilevel"/>
     <w:tmpl w:val="96888344"/>
@@ -8211,7 +8077,7 @@
       </w:rPr>
     </w:lvl>
   </w:abstractNum>
-  <w:abstractNum w:abstractNumId="6">
+  <w:abstractNum w:abstractNumId="6" w15:restartNumberingAfterBreak="0">
     <w:nsid w:val="19B74736"/>
     <w:multiLevelType w:val="hybridMultilevel"/>
     <w:tmpl w:val="5B681C3C"/>
@@ -8352,7 +8218,7 @@
       </w:rPr>
     </w:lvl>
   </w:abstractNum>
-  <w:abstractNum w:abstractNumId="7">
+  <w:abstractNum w:abstractNumId="7" w15:restartNumberingAfterBreak="0">
     <w:nsid w:val="1C82628E"/>
     <w:multiLevelType w:val="multilevel"/>
     <w:tmpl w:val="5734E6D2"/>
@@ -8501,7 +8367,7 @@
       </w:rPr>
     </w:lvl>
   </w:abstractNum>
-  <w:abstractNum w:abstractNumId="8">
+  <w:abstractNum w:abstractNumId="8" w15:restartNumberingAfterBreak="0">
     <w:nsid w:val="1F9B3D47"/>
     <w:multiLevelType w:val="hybridMultilevel"/>
     <w:tmpl w:val="37B8084A"/>
@@ -8614,7 +8480,7 @@
       </w:rPr>
     </w:lvl>
   </w:abstractNum>
-  <w:abstractNum w:abstractNumId="9">
+  <w:abstractNum w:abstractNumId="9" w15:restartNumberingAfterBreak="0">
     <w:nsid w:val="21480520"/>
     <w:multiLevelType w:val="multilevel"/>
     <w:tmpl w:val="B466572E"/>
@@ -8763,7 +8629,7 @@
       </w:rPr>
     </w:lvl>
   </w:abstractNum>
-  <w:abstractNum w:abstractNumId="10">
+  <w:abstractNum w:abstractNumId="10" w15:restartNumberingAfterBreak="0">
     <w:nsid w:val="255B5C0B"/>
     <w:multiLevelType w:val="hybridMultilevel"/>
     <w:tmpl w:val="9DE63082"/>
@@ -8904,7 +8770,7 @@
       </w:rPr>
     </w:lvl>
   </w:abstractNum>
-  <w:abstractNum w:abstractNumId="11">
+  <w:abstractNum w:abstractNumId="11" w15:restartNumberingAfterBreak="0">
     <w:nsid w:val="27CB4ED9"/>
     <w:multiLevelType w:val="hybridMultilevel"/>
     <w:tmpl w:val="1EEA657E"/>
@@ -9017,7 +8883,7 @@
       </w:rPr>
     </w:lvl>
   </w:abstractNum>
-  <w:abstractNum w:abstractNumId="12">
+  <w:abstractNum w:abstractNumId="12" w15:restartNumberingAfterBreak="0">
     <w:nsid w:val="2987566D"/>
     <w:multiLevelType w:val="hybridMultilevel"/>
     <w:tmpl w:val="C890E836"/>
@@ -9158,7 +9024,7 @@
       </w:rPr>
     </w:lvl>
   </w:abstractNum>
-  <w:abstractNum w:abstractNumId="13">
+  <w:abstractNum w:abstractNumId="13" w15:restartNumberingAfterBreak="0">
     <w:nsid w:val="2E802BBC"/>
     <w:multiLevelType w:val="multilevel"/>
     <w:tmpl w:val="F350EE14"/>
@@ -9307,7 +9173,7 @@
       </w:rPr>
     </w:lvl>
   </w:abstractNum>
-  <w:abstractNum w:abstractNumId="14">
+  <w:abstractNum w:abstractNumId="14" w15:restartNumberingAfterBreak="0">
     <w:nsid w:val="2EC73BBC"/>
     <w:multiLevelType w:val="multilevel"/>
     <w:tmpl w:val="AB2417A4"/>
@@ -9456,7 +9322,7 @@
       </w:rPr>
     </w:lvl>
   </w:abstractNum>
-  <w:abstractNum w:abstractNumId="15">
+  <w:abstractNum w:abstractNumId="15" w15:restartNumberingAfterBreak="0">
     <w:nsid w:val="32B466CC"/>
     <w:multiLevelType w:val="hybridMultilevel"/>
     <w:tmpl w:val="BB66D1FA"/>
@@ -9569,7 +9435,7 @@
       </w:rPr>
     </w:lvl>
   </w:abstractNum>
-  <w:abstractNum w:abstractNumId="16">
+  <w:abstractNum w:abstractNumId="16" w15:restartNumberingAfterBreak="0">
     <w:nsid w:val="34166D16"/>
     <w:multiLevelType w:val="multilevel"/>
     <w:tmpl w:val="5CBAD668"/>
@@ -9718,7 +9584,7 @@
       </w:rPr>
     </w:lvl>
   </w:abstractNum>
-  <w:abstractNum w:abstractNumId="17">
+  <w:abstractNum w:abstractNumId="17" w15:restartNumberingAfterBreak="0">
     <w:nsid w:val="3B38111E"/>
     <w:multiLevelType w:val="multilevel"/>
     <w:tmpl w:val="CE0E6BEE"/>
@@ -9867,7 +9733,7 @@
       </w:rPr>
     </w:lvl>
   </w:abstractNum>
-  <w:abstractNum w:abstractNumId="18">
+  <w:abstractNum w:abstractNumId="18" w15:restartNumberingAfterBreak="0">
     <w:nsid w:val="3D7B5AD3"/>
     <w:multiLevelType w:val="hybridMultilevel"/>
     <w:tmpl w:val="FFDC278E"/>
@@ -9980,7 +9846,7 @@
       </w:rPr>
     </w:lvl>
   </w:abstractNum>
-  <w:abstractNum w:abstractNumId="19">
+  <w:abstractNum w:abstractNumId="19" w15:restartNumberingAfterBreak="0">
     <w:nsid w:val="424E685D"/>
     <w:multiLevelType w:val="multilevel"/>
     <w:tmpl w:val="F01048C0"/>
@@ -10129,7 +9995,7 @@
       </w:rPr>
     </w:lvl>
   </w:abstractNum>
-  <w:abstractNum w:abstractNumId="20">
+  <w:abstractNum w:abstractNumId="20" w15:restartNumberingAfterBreak="0">
     <w:nsid w:val="470E2A8E"/>
     <w:multiLevelType w:val="multilevel"/>
     <w:tmpl w:val="9F8AD79A"/>
@@ -10242,7 +10108,7 @@
       </w:rPr>
     </w:lvl>
   </w:abstractNum>
-  <w:abstractNum w:abstractNumId="21">
+  <w:abstractNum w:abstractNumId="21" w15:restartNumberingAfterBreak="0">
     <w:nsid w:val="5B5F1B53"/>
     <w:multiLevelType w:val="hybridMultilevel"/>
     <w:tmpl w:val="08A86D90"/>
@@ -10355,7 +10221,7 @@
       </w:rPr>
     </w:lvl>
   </w:abstractNum>
-  <w:abstractNum w:abstractNumId="22">
+  <w:abstractNum w:abstractNumId="22" w15:restartNumberingAfterBreak="0">
     <w:nsid w:val="62C563A3"/>
     <w:multiLevelType w:val="multilevel"/>
     <w:tmpl w:val="5846DEB6"/>
@@ -10504,7 +10370,7 @@
       </w:rPr>
     </w:lvl>
   </w:abstractNum>
-  <w:abstractNum w:abstractNumId="23">
+  <w:abstractNum w:abstractNumId="23" w15:restartNumberingAfterBreak="0">
     <w:nsid w:val="6F12629C"/>
     <w:multiLevelType w:val="hybridMultilevel"/>
     <w:tmpl w:val="7C10F4D6"/>
@@ -10617,7 +10483,7 @@
       </w:rPr>
     </w:lvl>
   </w:abstractNum>
-  <w:abstractNum w:abstractNumId="24">
+  <w:abstractNum w:abstractNumId="24" w15:restartNumberingAfterBreak="0">
     <w:nsid w:val="707D4E85"/>
     <w:multiLevelType w:val="multilevel"/>
     <w:tmpl w:val="0D944576"/>
@@ -10730,7 +10596,7 @@
       </w:pPr>
     </w:lvl>
   </w:abstractNum>
-  <w:abstractNum w:abstractNumId="25">
+  <w:abstractNum w:abstractNumId="25" w15:restartNumberingAfterBreak="0">
     <w:nsid w:val="7DAA2A98"/>
     <w:multiLevelType w:val="multilevel"/>
     <w:tmpl w:val="7D988D56"/>
@@ -10961,7 +10827,7 @@
 </file>
 
 <file path=word/styles.xml><?xml version="1.0" encoding="utf-8"?>
-<w:styles xmlns:mc="http://schemas.openxmlformats.org/markup-compatibility/2006" xmlns:r="http://schemas.openxmlformats.org/officeDocument/2006/relationships" xmlns:w="http://schemas.openxmlformats.org/wordprocessingml/2006/main" xmlns:w14="http://schemas.microsoft.com/office/word/2010/wordml" xmlns:w15="http://schemas.microsoft.com/office/word/2012/wordml" mc:Ignorable="w14 w15">
+<w:styles xmlns:mc="http://schemas.openxmlformats.org/markup-compatibility/2006" xmlns:r="http://schemas.openxmlformats.org/officeDocument/2006/relationships" xmlns:w="http://schemas.openxmlformats.org/wordprocessingml/2006/main" xmlns:w14="http://schemas.microsoft.com/office/word/2010/wordml" xmlns:w15="http://schemas.microsoft.com/office/word/2012/wordml" xmlns:w16se="http://schemas.microsoft.com/office/word/2015/wordml/symex" mc:Ignorable="w14 w15 w16se">
   <w:docDefaults>
     <w:rPrDefault>
       <w:rPr>
@@ -11500,7 +11366,6 @@
     <w:basedOn w:val="a1"/>
     <w:rsid w:val="006D6F17"/>
     <w:tblPr>
-      <w:tblInd w:w="0" w:type="dxa"/>
       <w:tblBorders>
         <w:top w:val="single" w:sz="4" w:space="0" w:color="auto"/>
         <w:left w:val="single" w:sz="4" w:space="0" w:color="auto"/>
@@ -11509,12 +11374,6 @@
         <w:insideH w:val="single" w:sz="4" w:space="0" w:color="auto"/>
         <w:insideV w:val="single" w:sz="4" w:space="0" w:color="auto"/>
       </w:tblBorders>
-      <w:tblCellMar>
-        <w:top w:w="0" w:type="dxa"/>
-        <w:left w:w="108" w:type="dxa"/>
-        <w:bottom w:w="0" w:type="dxa"/>
-        <w:right w:w="108" w:type="dxa"/>
-      </w:tblCellMar>
     </w:tblPr>
   </w:style>
   <w:style w:type="paragraph" w:styleId="a8">
